--- a/Práctica 2/PSG1 - Plantilla documentación práctica 2.docx
+++ b/Práctica 2/PSG1 - Plantilla documentación práctica 2.docx
@@ -321,8 +321,8 @@
         <w:tblLook w:val="04A0" w:firstRow="1" w:lastRow="0" w:firstColumn="1" w:lastColumn="0" w:noHBand="0" w:noVBand="1"/>
       </w:tblPr>
       <w:tblGrid>
-        <w:gridCol w:w="1982"/>
-        <w:gridCol w:w="1632"/>
+        <w:gridCol w:w="1530"/>
+        <w:gridCol w:w="1179"/>
       </w:tblGrid>
       <w:tr>
         <w:tc>
@@ -399,7 +399,7 @@
                 <w:sz w:val="32"/>
                 <w:szCs w:val="32"/>
               </w:rPr>
-              <w:t>&lt;dd/mm/aaaa&gt;</w:t>
+              <w:t>20/11/2020</w:t>
             </w:r>
           </w:p>
         </w:tc>
@@ -423,7 +423,15 @@
                 <w:sz w:val="32"/>
                 <w:szCs w:val="32"/>
               </w:rPr>
-              <w:t>v&lt;nn&gt;r&lt;nn&gt;</w:t>
+              <w:t>V</w:t>
+            </w:r>
+            <w:r>
+              <w:rPr>
+                <w:rFonts w:ascii="Arial Narrow" w:hAnsi="Arial Narrow"/>
+                <w:sz w:val="32"/>
+                <w:szCs w:val="32"/>
+              </w:rPr>
+              <w:t>1.0</w:t>
             </w:r>
           </w:p>
         </w:tc>
@@ -522,7 +530,25 @@
                 <w:sz w:val="32"/>
                 <w:szCs w:val="24"/>
               </w:rPr>
-              <w:t>&lt;nn&gt;</w:t>
+              <w:t>&lt;</w:t>
+            </w:r>
+            <w:r>
+              <w:rPr>
+                <w:rFonts w:ascii="Arial Narrow" w:hAnsi="Arial Narrow"/>
+                <w:b/>
+                <w:sz w:val="32"/>
+                <w:szCs w:val="24"/>
+              </w:rPr>
+              <w:t>L2-20</w:t>
+            </w:r>
+            <w:r>
+              <w:rPr>
+                <w:rFonts w:ascii="Arial Narrow" w:hAnsi="Arial Narrow"/>
+                <w:b/>
+                <w:sz w:val="32"/>
+                <w:szCs w:val="24"/>
+              </w:rPr>
+              <w:t>&gt;</w:t>
             </w:r>
           </w:p>
         </w:tc>
@@ -610,7 +636,7 @@
                 <w:sz w:val="32"/>
                 <w:szCs w:val="24"/>
               </w:rPr>
-              <w:t>&lt;Apellido1 Apellido2, Nombre&gt;</w:t>
+              <w:t>Barba Sigüenza, Jesús</w:t>
             </w:r>
           </w:p>
         </w:tc>
@@ -634,7 +660,7 @@
                 <w:sz w:val="32"/>
                 <w:szCs w:val="24"/>
               </w:rPr>
-              <w:t>&lt;nombre de rol&gt;</w:t>
+              <w:t>Jefe de proyecto</w:t>
             </w:r>
           </w:p>
         </w:tc>
@@ -658,7 +684,7 @@
                 <w:sz w:val="32"/>
                 <w:szCs w:val="24"/>
               </w:rPr>
-              <w:t>&lt;Apellido1 Apellido2, Nombre&gt;</w:t>
+              <w:t>Hernández Quesada, Fernando</w:t>
             </w:r>
           </w:p>
         </w:tc>
@@ -676,7 +702,7 @@
                 <w:sz w:val="32"/>
                 <w:szCs w:val="24"/>
               </w:rPr>
-              <w:t>&lt;nombre de rol&gt;</w:t>
+              <w:t>Desarrollador</w:t>
             </w:r>
           </w:p>
         </w:tc>
@@ -701,7 +727,7 @@
                 <w:sz w:val="32"/>
                 <w:szCs w:val="24"/>
               </w:rPr>
-              <w:t>&lt;Apellido1 Apellido2, Nombre&gt;</w:t>
+              <w:t>Moguer Villalba, Manuel</w:t>
             </w:r>
           </w:p>
         </w:tc>
@@ -719,7 +745,7 @@
                 <w:sz w:val="32"/>
                 <w:szCs w:val="24"/>
               </w:rPr>
-              <w:t>&lt;nombre de rol&gt;</w:t>
+              <w:t>Desarrollador</w:t>
             </w:r>
           </w:p>
         </w:tc>
@@ -743,7 +769,7 @@
                 <w:sz w:val="32"/>
                 <w:szCs w:val="24"/>
               </w:rPr>
-              <w:t>&lt;Apellido1 Apellido2, Nombre&gt;</w:t>
+              <w:t>Piñero Zambrana, José Miguel</w:t>
             </w:r>
           </w:p>
         </w:tc>
@@ -761,7 +787,7 @@
                 <w:sz w:val="32"/>
                 <w:szCs w:val="24"/>
               </w:rPr>
-              <w:t>&lt;nombre de rol&gt;</w:t>
+              <w:t>Desarrollador</w:t>
             </w:r>
           </w:p>
         </w:tc>
@@ -785,7 +811,7 @@
                 <w:sz w:val="32"/>
                 <w:szCs w:val="24"/>
               </w:rPr>
-              <w:t>&lt;Apellido1 Apellido2, Nombre&gt;</w:t>
+              <w:t>Romero Pozo, José Carlos</w:t>
             </w:r>
           </w:p>
         </w:tc>
@@ -803,7 +829,7 @@
                 <w:sz w:val="32"/>
                 <w:szCs w:val="24"/>
               </w:rPr>
-              <w:t>&lt;nombre de rol&gt;</w:t>
+              <w:t>Desarrollador</w:t>
             </w:r>
           </w:p>
         </w:tc>
@@ -846,13 +872,16 @@
           <w:sz w:val="28"/>
         </w:rPr>
       </w:pPr>
-      <w:r>
+    </w:p>
+    <w:p>
+      <w:pPr>
+        <w:ind w:firstLine="0"/>
+        <w:jc w:val="center"/>
         <w:rPr>
           <w:rFonts w:ascii="Arial Narrow" w:hAnsi="Arial Narrow"/>
           <w:sz w:val="28"/>
         </w:rPr>
-        <w:t xml:space="preserve">: </w:t>
-      </w:r>
+      </w:pPr>
     </w:p>
     <w:p>
       <w:pPr>
@@ -869,6 +898,7 @@
           <w:b/>
           <w:sz w:val="24"/>
         </w:rPr>
+        <w:lastRenderedPageBreak/>
         <w:t>Control de Versiones</w:t>
       </w:r>
     </w:p>
@@ -880,8 +910,8 @@
       </w:tblPr>
       <w:tblGrid>
         <w:gridCol w:w="1540"/>
-        <w:gridCol w:w="1278"/>
-        <w:gridCol w:w="5966"/>
+        <w:gridCol w:w="1124"/>
+        <w:gridCol w:w="6120"/>
       </w:tblGrid>
       <w:tr>
         <w:tc>
@@ -902,7 +932,6 @@
                 <w:rFonts w:ascii="Arial Narrow" w:hAnsi="Arial Narrow"/>
                 <w:b/>
               </w:rPr>
-              <w:lastRenderedPageBreak/>
               <w:t>Fecha</w:t>
             </w:r>
           </w:p>
@@ -967,10 +996,8 @@
             <w:r>
               <w:rPr>
                 <w:rFonts w:ascii="Arial Narrow" w:hAnsi="Arial Narrow"/>
-                <w:sz w:val="24"/>
-                <w:szCs w:val="24"/>
-              </w:rPr>
-              <w:t>&lt;dd/mm/aaaa&gt;</w:t>
+              </w:rPr>
+              <w:t>20/11/2020</w:t>
             </w:r>
           </w:p>
         </w:tc>
@@ -993,7 +1020,15 @@
                 <w:sz w:val="24"/>
                 <w:szCs w:val="24"/>
               </w:rPr>
-              <w:t>v&lt;nn&gt;r&lt;nn&gt;</w:t>
+              <w:t>V</w:t>
+            </w:r>
+            <w:r>
+              <w:rPr>
+                <w:rFonts w:ascii="Arial Narrow" w:hAnsi="Arial Narrow"/>
+                <w:sz w:val="24"/>
+                <w:szCs w:val="24"/>
+              </w:rPr>
+              <w:t>1.0</w:t>
             </w:r>
           </w:p>
         </w:tc>
@@ -3579,28 +3614,14 @@
           <w:rFonts w:ascii="Arial Narrow" w:hAnsi="Arial Narrow"/>
           <w:b/>
         </w:rPr>
-        <w:t xml:space="preserve">&lt;Nombre </w:t>
-      </w:r>
-      <w:r>
-        <w:rPr>
-          <w:rFonts w:ascii="Arial Narrow" w:hAnsi="Arial Narrow"/>
-          <w:b/>
-        </w:rPr>
-        <w:t>Proceso</w:t>
-      </w:r>
-      <w:r>
-        <w:rPr>
-          <w:rFonts w:ascii="Arial Narrow" w:hAnsi="Arial Narrow"/>
-          <w:b/>
-        </w:rPr>
-        <w:t xml:space="preserve"> 1 de</w:t>
-      </w:r>
-      <w:r>
-        <w:rPr>
-          <w:rFonts w:ascii="Arial Narrow" w:hAnsi="Arial Narrow"/>
-          <w:b/>
-        </w:rPr>
-        <w:t xml:space="preserve"> Métrica V3</w:t>
+        <w:t>&lt;</w:t>
+      </w:r>
+      <w:r>
+        <w:rPr>
+          <w:rFonts w:ascii="Arial Narrow" w:hAnsi="Arial Narrow"/>
+          <w:b/>
+        </w:rPr>
+        <w:t>Planificación de Sistemas de Información</w:t>
       </w:r>
       <w:r>
         <w:rPr>
@@ -3679,20 +3700,6 @@
           </w:p>
           <w:p>
             <w:pPr>
-              <w:ind w:left="232" w:firstLine="0"/>
-              <w:rPr>
-                <w:rFonts w:ascii="Arial Narrow" w:hAnsi="Arial Narrow"/>
-              </w:rPr>
-            </w:pPr>
-            <w:r>
-              <w:rPr>
-                <w:rFonts w:ascii="Arial Narrow" w:hAnsi="Arial Narrow"/>
-              </w:rPr>
-              <w:t>...</w:t>
-            </w:r>
-          </w:p>
-          <w:p>
-            <w:pPr>
               <w:ind w:firstLine="0"/>
               <w:rPr>
                 <w:rFonts w:ascii="Arial Narrow" w:hAnsi="Arial Narrow"/>
@@ -3822,42 +3829,14 @@
           <w:rFonts w:ascii="Arial Narrow" w:hAnsi="Arial Narrow"/>
           <w:b/>
         </w:rPr>
-        <w:t xml:space="preserve">&lt;Nombre </w:t>
-      </w:r>
-      <w:r>
-        <w:rPr>
-          <w:rFonts w:ascii="Arial Narrow" w:hAnsi="Arial Narrow"/>
-          <w:b/>
-        </w:rPr>
-        <w:t>Proceso</w:t>
-      </w:r>
-      <w:r>
-        <w:rPr>
-          <w:rFonts w:ascii="Arial Narrow" w:hAnsi="Arial Narrow"/>
-          <w:b/>
-        </w:rPr>
-        <w:t xml:space="preserve"> 2</w:t>
-      </w:r>
-      <w:r>
-        <w:rPr>
-          <w:rFonts w:ascii="Arial Narrow" w:hAnsi="Arial Narrow"/>
-          <w:b/>
-        </w:rPr>
-        <w:t xml:space="preserve"> </w:t>
-      </w:r>
-      <w:r>
-        <w:rPr>
-          <w:rFonts w:ascii="Arial Narrow" w:hAnsi="Arial Narrow"/>
-          <w:b/>
-        </w:rPr>
-        <w:t xml:space="preserve">de </w:t>
-      </w:r>
-      <w:r>
-        <w:rPr>
-          <w:rFonts w:ascii="Arial Narrow" w:hAnsi="Arial Narrow"/>
-          <w:b/>
-        </w:rPr>
-        <w:t>Métrica V3</w:t>
+        <w:t>&lt;</w:t>
+      </w:r>
+      <w:r>
+        <w:rPr>
+          <w:rFonts w:ascii="Arial Narrow" w:hAnsi="Arial Narrow"/>
+          <w:b/>
+        </w:rPr>
+        <w:t>Estudio de la Viabilidad del Sistema</w:t>
       </w:r>
       <w:r>
         <w:rPr>
@@ -4034,17 +4013,11 @@
     </w:tbl>
     <w:p>
       <w:pPr>
-        <w:pStyle w:val="Prrafodelista"/>
-        <w:numPr>
-          <w:ilvl w:val="0"/>
-          <w:numId w:val="0"/>
-        </w:numPr>
-        <w:ind w:left="360"/>
-        <w:jc w:val="center"/>
-        <w:rPr>
-          <w:rFonts w:ascii="Arial Narrow" w:hAnsi="Arial Narrow"/>
-          <w:i/>
-          <w:sz w:val="20"/>
+        <w:ind w:firstLine="0"/>
+        <w:jc w:val="left"/>
+        <w:rPr>
+          <w:rFonts w:ascii="Arial Narrow" w:hAnsi="Arial Narrow"/>
+          <w:b/>
         </w:rPr>
       </w:pPr>
     </w:p>
@@ -4058,43 +4031,6 @@
         <w:ind w:left="360"/>
         <w:jc w:val="left"/>
         <w:rPr>
-          <w:rFonts w:ascii="Arial Narrow" w:hAnsi="Arial Narrow"/>
-          <w:b/>
-        </w:rPr>
-      </w:pPr>
-      <w:r>
-        <w:rPr>
-          <w:rFonts w:ascii="Arial Narrow" w:hAnsi="Arial Narrow"/>
-          <w:b/>
-        </w:rPr>
-        <w:t>…</w:t>
-      </w:r>
-    </w:p>
-    <w:p>
-      <w:pPr>
-        <w:pStyle w:val="Prrafodelista"/>
-        <w:numPr>
-          <w:ilvl w:val="0"/>
-          <w:numId w:val="0"/>
-        </w:numPr>
-        <w:ind w:left="360"/>
-        <w:jc w:val="left"/>
-        <w:rPr>
-          <w:rFonts w:ascii="Arial Narrow" w:hAnsi="Arial Narrow"/>
-          <w:b/>
-        </w:rPr>
-      </w:pPr>
-    </w:p>
-    <w:p>
-      <w:pPr>
-        <w:pStyle w:val="Prrafodelista"/>
-        <w:numPr>
-          <w:ilvl w:val="0"/>
-          <w:numId w:val="0"/>
-        </w:numPr>
-        <w:ind w:left="360"/>
-        <w:jc w:val="left"/>
-        <w:rPr>
           <w:rFonts w:ascii="Arial Narrow" w:eastAsiaTheme="majorEastAsia" w:hAnsi="Arial Narrow" w:cs="Arial"/>
           <w:b/>
           <w:sz w:val="28"/>
@@ -4106,42 +4042,14 @@
           <w:rFonts w:ascii="Arial Narrow" w:hAnsi="Arial Narrow"/>
           <w:b/>
         </w:rPr>
-        <w:t xml:space="preserve">&lt;Nombre </w:t>
-      </w:r>
-      <w:r>
-        <w:rPr>
-          <w:rFonts w:ascii="Arial Narrow" w:hAnsi="Arial Narrow"/>
-          <w:b/>
-        </w:rPr>
-        <w:t>Proceso</w:t>
-      </w:r>
-      <w:r>
-        <w:rPr>
-          <w:rFonts w:ascii="Arial Narrow" w:hAnsi="Arial Narrow"/>
-          <w:b/>
-        </w:rPr>
-        <w:t xml:space="preserve"> m</w:t>
-      </w:r>
-      <w:r>
-        <w:rPr>
-          <w:rFonts w:ascii="Arial Narrow" w:hAnsi="Arial Narrow"/>
-          <w:b/>
-        </w:rPr>
-        <w:t xml:space="preserve"> </w:t>
-      </w:r>
-      <w:r>
-        <w:rPr>
-          <w:rFonts w:ascii="Arial Narrow" w:hAnsi="Arial Narrow"/>
-          <w:b/>
-        </w:rPr>
-        <w:t xml:space="preserve">de </w:t>
-      </w:r>
-      <w:r>
-        <w:rPr>
-          <w:rFonts w:ascii="Arial Narrow" w:hAnsi="Arial Narrow"/>
-          <w:b/>
-        </w:rPr>
-        <w:t>Métrica V3</w:t>
+        <w:t>&lt;</w:t>
+      </w:r>
+      <w:r>
+        <w:rPr>
+          <w:rFonts w:ascii="Arial Narrow" w:hAnsi="Arial Narrow"/>
+          <w:b/>
+        </w:rPr>
+        <w:t>Análisis del Sistema de Información</w:t>
       </w:r>
       <w:r>
         <w:rPr>
@@ -4316,6 +4224,195 @@
     </w:p>
     <w:p>
       <w:pPr>
+        <w:pStyle w:val="Prrafodelista"/>
+        <w:numPr>
+          <w:ilvl w:val="0"/>
+          <w:numId w:val="0"/>
+        </w:numPr>
+        <w:ind w:left="360"/>
+        <w:jc w:val="left"/>
+        <w:rPr>
+          <w:rFonts w:ascii="Arial Narrow" w:eastAsiaTheme="majorEastAsia" w:hAnsi="Arial Narrow" w:cs="Arial"/>
+          <w:b/>
+          <w:sz w:val="28"/>
+          <w:szCs w:val="30"/>
+        </w:rPr>
+      </w:pPr>
+      <w:r>
+        <w:rPr>
+          <w:rFonts w:ascii="Arial Narrow" w:hAnsi="Arial Narrow"/>
+          <w:b/>
+        </w:rPr>
+        <w:t>&lt;</w:t>
+      </w:r>
+      <w:r>
+        <w:rPr>
+          <w:rFonts w:ascii="Arial Narrow" w:hAnsi="Arial Narrow"/>
+          <w:b/>
+        </w:rPr>
+        <w:t>Diseño</w:t>
+      </w:r>
+      <w:r>
+        <w:rPr>
+          <w:rFonts w:ascii="Arial Narrow" w:hAnsi="Arial Narrow"/>
+          <w:b/>
+        </w:rPr>
+        <w:t xml:space="preserve"> del Sistema de Información&gt;</w:t>
+      </w:r>
+    </w:p>
+    <w:tbl>
+      <w:tblPr>
+        <w:tblStyle w:val="Tablaconcuadrcula"/>
+        <w:tblW w:w="0" w:type="auto"/>
+        <w:tblInd w:w="360" w:type="dxa"/>
+        <w:tblLook w:val="04A0" w:firstRow="1" w:lastRow="0" w:firstColumn="1" w:lastColumn="0" w:noHBand="0" w:noVBand="1"/>
+      </w:tblPr>
+      <w:tblGrid>
+        <w:gridCol w:w="8134"/>
+      </w:tblGrid>
+      <w:tr>
+        <w:tc>
+          <w:tcPr>
+            <w:tcW w:w="8134" w:type="dxa"/>
+          </w:tcPr>
+          <w:p>
+            <w:pPr>
+              <w:ind w:firstLine="0"/>
+              <w:rPr>
+                <w:rFonts w:ascii="Arial Narrow" w:hAnsi="Arial Narrow"/>
+              </w:rPr>
+            </w:pPr>
+            <w:r>
+              <w:rPr>
+                <w:rFonts w:ascii="Arial Narrow" w:hAnsi="Arial Narrow"/>
+              </w:rPr>
+              <w:t>&lt;</w:t>
+            </w:r>
+            <w:r>
+              <w:rPr>
+                <w:rFonts w:ascii="Arial Narrow" w:hAnsi="Arial Narrow"/>
+              </w:rPr>
+              <w:t>Actividad</w:t>
+            </w:r>
+            <w:r>
+              <w:rPr>
+                <w:rFonts w:ascii="Arial Narrow" w:hAnsi="Arial Narrow"/>
+              </w:rPr>
+              <w:t xml:space="preserve"> 1&gt;</w:t>
+            </w:r>
+          </w:p>
+          <w:p>
+            <w:pPr>
+              <w:ind w:firstLine="0"/>
+              <w:rPr>
+                <w:rFonts w:ascii="Arial Narrow" w:hAnsi="Arial Narrow"/>
+              </w:rPr>
+            </w:pPr>
+            <w:r>
+              <w:rPr>
+                <w:rFonts w:ascii="Arial Narrow" w:hAnsi="Arial Narrow"/>
+              </w:rPr>
+              <w:t>&lt;</w:t>
+            </w:r>
+            <w:r>
+              <w:rPr>
+                <w:rFonts w:ascii="Arial Narrow" w:hAnsi="Arial Narrow"/>
+              </w:rPr>
+              <w:t>Actividad</w:t>
+            </w:r>
+            <w:r>
+              <w:rPr>
+                <w:rFonts w:ascii="Arial Narrow" w:hAnsi="Arial Narrow"/>
+              </w:rPr>
+              <w:t xml:space="preserve"> 2&gt;</w:t>
+            </w:r>
+          </w:p>
+          <w:p>
+            <w:pPr>
+              <w:ind w:left="232" w:firstLine="0"/>
+              <w:rPr>
+                <w:rFonts w:ascii="Arial Narrow" w:hAnsi="Arial Narrow"/>
+              </w:rPr>
+            </w:pPr>
+            <w:r>
+              <w:rPr>
+                <w:rFonts w:ascii="Arial Narrow" w:hAnsi="Arial Narrow"/>
+              </w:rPr>
+              <w:t>...</w:t>
+            </w:r>
+          </w:p>
+          <w:p>
+            <w:pPr>
+              <w:ind w:firstLine="0"/>
+              <w:rPr>
+                <w:rFonts w:ascii="Arial Narrow" w:hAnsi="Arial Narrow"/>
+              </w:rPr>
+            </w:pPr>
+            <w:r>
+              <w:rPr>
+                <w:rFonts w:ascii="Arial Narrow" w:hAnsi="Arial Narrow"/>
+              </w:rPr>
+              <w:t>&lt;</w:t>
+            </w:r>
+            <w:r>
+              <w:rPr>
+                <w:rFonts w:ascii="Arial Narrow" w:hAnsi="Arial Narrow"/>
+              </w:rPr>
+              <w:t>Actividad</w:t>
+            </w:r>
+            <w:r>
+              <w:rPr>
+                <w:rFonts w:ascii="Arial Narrow" w:hAnsi="Arial Narrow"/>
+              </w:rPr>
+              <w:t xml:space="preserve"> n&gt;</w:t>
+            </w:r>
+          </w:p>
+        </w:tc>
+      </w:tr>
+      <w:tr>
+        <w:tc>
+          <w:tcPr>
+            <w:tcW w:w="8134" w:type="dxa"/>
+          </w:tcPr>
+          <w:p>
+            <w:pPr>
+              <w:ind w:firstLine="0"/>
+              <w:rPr>
+                <w:rFonts w:ascii="Arial Narrow" w:hAnsi="Arial Narrow"/>
+              </w:rPr>
+            </w:pPr>
+            <w:r>
+              <w:rPr>
+                <w:rFonts w:ascii="Arial Narrow" w:hAnsi="Arial Narrow"/>
+              </w:rPr>
+              <w:t>&lt;Breve j</w:t>
+            </w:r>
+            <w:r>
+              <w:rPr>
+                <w:rFonts w:ascii="Arial Narrow" w:hAnsi="Arial Narrow"/>
+              </w:rPr>
+              <w:t>ustificación</w:t>
+            </w:r>
+            <w:r>
+              <w:rPr>
+                <w:rFonts w:ascii="Arial Narrow" w:hAnsi="Arial Narrow"/>
+              </w:rPr>
+              <w:t>&gt;</w:t>
+            </w:r>
+          </w:p>
+          <w:p>
+            <w:pPr>
+              <w:ind w:firstLine="0"/>
+              <w:rPr>
+                <w:rFonts w:ascii="Arial Narrow" w:hAnsi="Arial Narrow"/>
+              </w:rPr>
+            </w:pPr>
+          </w:p>
+        </w:tc>
+      </w:tr>
+    </w:tbl>
+    <w:p>
+      <w:pPr>
         <w:ind w:firstLine="0"/>
         <w:jc w:val="left"/>
         <w:rPr>
@@ -4325,14 +4422,662 @@
           <w:szCs w:val="30"/>
         </w:rPr>
       </w:pPr>
-      <w:r>
-        <w:rPr>
-          <w:rFonts w:ascii="Arial Narrow" w:hAnsi="Arial Narrow"/>
+    </w:p>
+    <w:p>
+      <w:pPr>
+        <w:pStyle w:val="Prrafodelista"/>
+        <w:numPr>
+          <w:ilvl w:val="0"/>
+          <w:numId w:val="0"/>
+        </w:numPr>
+        <w:ind w:left="360"/>
+        <w:jc w:val="left"/>
+        <w:rPr>
+          <w:rFonts w:ascii="Arial Narrow" w:eastAsiaTheme="majorEastAsia" w:hAnsi="Arial Narrow" w:cs="Arial"/>
           <w:b/>
           <w:sz w:val="28"/>
-        </w:rPr>
-        <w:br w:type="page"/>
-      </w:r>
+          <w:szCs w:val="30"/>
+        </w:rPr>
+      </w:pPr>
+      <w:r>
+        <w:rPr>
+          <w:rFonts w:ascii="Arial Narrow" w:hAnsi="Arial Narrow"/>
+          <w:b/>
+        </w:rPr>
+        <w:lastRenderedPageBreak/>
+        <w:t>&lt;</w:t>
+      </w:r>
+      <w:r>
+        <w:rPr>
+          <w:rFonts w:ascii="Arial Narrow" w:hAnsi="Arial Narrow"/>
+          <w:b/>
+        </w:rPr>
+        <w:t>Construcción</w:t>
+      </w:r>
+      <w:r>
+        <w:rPr>
+          <w:rFonts w:ascii="Arial Narrow" w:hAnsi="Arial Narrow"/>
+          <w:b/>
+        </w:rPr>
+        <w:t xml:space="preserve"> del Sistema de Información&gt;</w:t>
+      </w:r>
+    </w:p>
+    <w:tbl>
+      <w:tblPr>
+        <w:tblStyle w:val="Tablaconcuadrcula"/>
+        <w:tblW w:w="0" w:type="auto"/>
+        <w:tblInd w:w="360" w:type="dxa"/>
+        <w:tblLook w:val="04A0" w:firstRow="1" w:lastRow="0" w:firstColumn="1" w:lastColumn="0" w:noHBand="0" w:noVBand="1"/>
+      </w:tblPr>
+      <w:tblGrid>
+        <w:gridCol w:w="8134"/>
+      </w:tblGrid>
+      <w:tr>
+        <w:tc>
+          <w:tcPr>
+            <w:tcW w:w="8134" w:type="dxa"/>
+          </w:tcPr>
+          <w:p>
+            <w:pPr>
+              <w:ind w:firstLine="0"/>
+              <w:rPr>
+                <w:rFonts w:ascii="Arial Narrow" w:hAnsi="Arial Narrow"/>
+              </w:rPr>
+            </w:pPr>
+            <w:r>
+              <w:rPr>
+                <w:rFonts w:ascii="Arial Narrow" w:hAnsi="Arial Narrow"/>
+              </w:rPr>
+              <w:t>&lt;</w:t>
+            </w:r>
+            <w:r>
+              <w:rPr>
+                <w:rFonts w:ascii="Arial Narrow" w:hAnsi="Arial Narrow"/>
+              </w:rPr>
+              <w:t>Actividad</w:t>
+            </w:r>
+            <w:r>
+              <w:rPr>
+                <w:rFonts w:ascii="Arial Narrow" w:hAnsi="Arial Narrow"/>
+              </w:rPr>
+              <w:t xml:space="preserve"> 1&gt;</w:t>
+            </w:r>
+          </w:p>
+          <w:p>
+            <w:pPr>
+              <w:ind w:firstLine="0"/>
+              <w:rPr>
+                <w:rFonts w:ascii="Arial Narrow" w:hAnsi="Arial Narrow"/>
+              </w:rPr>
+            </w:pPr>
+            <w:r>
+              <w:rPr>
+                <w:rFonts w:ascii="Arial Narrow" w:hAnsi="Arial Narrow"/>
+              </w:rPr>
+              <w:t>&lt;</w:t>
+            </w:r>
+            <w:r>
+              <w:rPr>
+                <w:rFonts w:ascii="Arial Narrow" w:hAnsi="Arial Narrow"/>
+              </w:rPr>
+              <w:t>Actividad</w:t>
+            </w:r>
+            <w:r>
+              <w:rPr>
+                <w:rFonts w:ascii="Arial Narrow" w:hAnsi="Arial Narrow"/>
+              </w:rPr>
+              <w:t xml:space="preserve"> 2&gt;</w:t>
+            </w:r>
+          </w:p>
+          <w:p>
+            <w:pPr>
+              <w:ind w:left="232" w:firstLine="0"/>
+              <w:rPr>
+                <w:rFonts w:ascii="Arial Narrow" w:hAnsi="Arial Narrow"/>
+              </w:rPr>
+            </w:pPr>
+            <w:r>
+              <w:rPr>
+                <w:rFonts w:ascii="Arial Narrow" w:hAnsi="Arial Narrow"/>
+              </w:rPr>
+              <w:t>...</w:t>
+            </w:r>
+          </w:p>
+          <w:p>
+            <w:pPr>
+              <w:ind w:firstLine="0"/>
+              <w:rPr>
+                <w:rFonts w:ascii="Arial Narrow" w:hAnsi="Arial Narrow"/>
+              </w:rPr>
+            </w:pPr>
+            <w:r>
+              <w:rPr>
+                <w:rFonts w:ascii="Arial Narrow" w:hAnsi="Arial Narrow"/>
+              </w:rPr>
+              <w:t>&lt;</w:t>
+            </w:r>
+            <w:r>
+              <w:rPr>
+                <w:rFonts w:ascii="Arial Narrow" w:hAnsi="Arial Narrow"/>
+              </w:rPr>
+              <w:t>Actividad</w:t>
+            </w:r>
+            <w:r>
+              <w:rPr>
+                <w:rFonts w:ascii="Arial Narrow" w:hAnsi="Arial Narrow"/>
+              </w:rPr>
+              <w:t xml:space="preserve"> n&gt;</w:t>
+            </w:r>
+          </w:p>
+        </w:tc>
+      </w:tr>
+      <w:tr>
+        <w:tc>
+          <w:tcPr>
+            <w:tcW w:w="8134" w:type="dxa"/>
+          </w:tcPr>
+          <w:p>
+            <w:pPr>
+              <w:ind w:firstLine="0"/>
+              <w:rPr>
+                <w:rFonts w:ascii="Arial Narrow" w:hAnsi="Arial Narrow"/>
+              </w:rPr>
+            </w:pPr>
+            <w:r>
+              <w:rPr>
+                <w:rFonts w:ascii="Arial Narrow" w:hAnsi="Arial Narrow"/>
+              </w:rPr>
+              <w:t>&lt;Breve j</w:t>
+            </w:r>
+            <w:r>
+              <w:rPr>
+                <w:rFonts w:ascii="Arial Narrow" w:hAnsi="Arial Narrow"/>
+              </w:rPr>
+              <w:t>ustificación</w:t>
+            </w:r>
+            <w:r>
+              <w:rPr>
+                <w:rFonts w:ascii="Arial Narrow" w:hAnsi="Arial Narrow"/>
+              </w:rPr>
+              <w:t>&gt;</w:t>
+            </w:r>
+          </w:p>
+          <w:p>
+            <w:pPr>
+              <w:ind w:firstLine="0"/>
+              <w:rPr>
+                <w:rFonts w:ascii="Arial Narrow" w:hAnsi="Arial Narrow"/>
+              </w:rPr>
+            </w:pPr>
+          </w:p>
+        </w:tc>
+      </w:tr>
+    </w:tbl>
+    <w:p>
+      <w:pPr>
+        <w:ind w:firstLine="0"/>
+        <w:jc w:val="left"/>
+        <w:rPr>
+          <w:rFonts w:ascii="Arial Narrow" w:eastAsiaTheme="majorEastAsia" w:hAnsi="Arial Narrow" w:cs="Arial"/>
+          <w:b/>
+          <w:sz w:val="28"/>
+          <w:szCs w:val="30"/>
+        </w:rPr>
+      </w:pPr>
+    </w:p>
+    <w:p>
+      <w:pPr>
+        <w:pStyle w:val="Prrafodelista"/>
+        <w:numPr>
+          <w:ilvl w:val="0"/>
+          <w:numId w:val="0"/>
+        </w:numPr>
+        <w:ind w:left="360"/>
+        <w:jc w:val="left"/>
+        <w:rPr>
+          <w:rFonts w:ascii="Arial Narrow" w:eastAsiaTheme="majorEastAsia" w:hAnsi="Arial Narrow" w:cs="Arial"/>
+          <w:b/>
+          <w:sz w:val="28"/>
+          <w:szCs w:val="30"/>
+        </w:rPr>
+      </w:pPr>
+      <w:r>
+        <w:rPr>
+          <w:rFonts w:ascii="Arial Narrow" w:hAnsi="Arial Narrow"/>
+          <w:b/>
+        </w:rPr>
+        <w:t>&lt;</w:t>
+      </w:r>
+      <w:r>
+        <w:rPr>
+          <w:rFonts w:ascii="Arial Narrow" w:hAnsi="Arial Narrow"/>
+          <w:b/>
+        </w:rPr>
+        <w:t>Implantación y Aceptación</w:t>
+      </w:r>
+      <w:r>
+        <w:rPr>
+          <w:rFonts w:ascii="Arial Narrow" w:hAnsi="Arial Narrow"/>
+          <w:b/>
+        </w:rPr>
+        <w:t xml:space="preserve"> del Sistema&gt;</w:t>
+      </w:r>
+    </w:p>
+    <w:tbl>
+      <w:tblPr>
+        <w:tblStyle w:val="Tablaconcuadrcula"/>
+        <w:tblW w:w="0" w:type="auto"/>
+        <w:tblInd w:w="360" w:type="dxa"/>
+        <w:tblLook w:val="04A0" w:firstRow="1" w:lastRow="0" w:firstColumn="1" w:lastColumn="0" w:noHBand="0" w:noVBand="1"/>
+      </w:tblPr>
+      <w:tblGrid>
+        <w:gridCol w:w="8134"/>
+      </w:tblGrid>
+      <w:tr>
+        <w:tc>
+          <w:tcPr>
+            <w:tcW w:w="8134" w:type="dxa"/>
+          </w:tcPr>
+          <w:p>
+            <w:pPr>
+              <w:ind w:firstLine="0"/>
+              <w:rPr>
+                <w:rFonts w:ascii="Arial Narrow" w:hAnsi="Arial Narrow"/>
+              </w:rPr>
+            </w:pPr>
+            <w:r>
+              <w:rPr>
+                <w:rFonts w:ascii="Arial Narrow" w:hAnsi="Arial Narrow"/>
+              </w:rPr>
+              <w:t>&lt;</w:t>
+            </w:r>
+            <w:r>
+              <w:rPr>
+                <w:rFonts w:ascii="Arial Narrow" w:hAnsi="Arial Narrow"/>
+              </w:rPr>
+              <w:t>Actividad</w:t>
+            </w:r>
+            <w:r>
+              <w:rPr>
+                <w:rFonts w:ascii="Arial Narrow" w:hAnsi="Arial Narrow"/>
+              </w:rPr>
+              <w:t xml:space="preserve"> 1&gt;</w:t>
+            </w:r>
+          </w:p>
+          <w:p>
+            <w:pPr>
+              <w:ind w:firstLine="0"/>
+              <w:rPr>
+                <w:rFonts w:ascii="Arial Narrow" w:hAnsi="Arial Narrow"/>
+              </w:rPr>
+            </w:pPr>
+            <w:r>
+              <w:rPr>
+                <w:rFonts w:ascii="Arial Narrow" w:hAnsi="Arial Narrow"/>
+              </w:rPr>
+              <w:t>&lt;</w:t>
+            </w:r>
+            <w:r>
+              <w:rPr>
+                <w:rFonts w:ascii="Arial Narrow" w:hAnsi="Arial Narrow"/>
+              </w:rPr>
+              <w:t>Actividad</w:t>
+            </w:r>
+            <w:r>
+              <w:rPr>
+                <w:rFonts w:ascii="Arial Narrow" w:hAnsi="Arial Narrow"/>
+              </w:rPr>
+              <w:t xml:space="preserve"> 2&gt;</w:t>
+            </w:r>
+          </w:p>
+          <w:p>
+            <w:pPr>
+              <w:ind w:left="232" w:firstLine="0"/>
+              <w:rPr>
+                <w:rFonts w:ascii="Arial Narrow" w:hAnsi="Arial Narrow"/>
+              </w:rPr>
+            </w:pPr>
+            <w:r>
+              <w:rPr>
+                <w:rFonts w:ascii="Arial Narrow" w:hAnsi="Arial Narrow"/>
+              </w:rPr>
+              <w:t>...</w:t>
+            </w:r>
+          </w:p>
+          <w:p>
+            <w:pPr>
+              <w:ind w:firstLine="0"/>
+              <w:rPr>
+                <w:rFonts w:ascii="Arial Narrow" w:hAnsi="Arial Narrow"/>
+              </w:rPr>
+            </w:pPr>
+            <w:r>
+              <w:rPr>
+                <w:rFonts w:ascii="Arial Narrow" w:hAnsi="Arial Narrow"/>
+              </w:rPr>
+              <w:t>&lt;</w:t>
+            </w:r>
+            <w:r>
+              <w:rPr>
+                <w:rFonts w:ascii="Arial Narrow" w:hAnsi="Arial Narrow"/>
+              </w:rPr>
+              <w:t>Actividad</w:t>
+            </w:r>
+            <w:r>
+              <w:rPr>
+                <w:rFonts w:ascii="Arial Narrow" w:hAnsi="Arial Narrow"/>
+              </w:rPr>
+              <w:t xml:space="preserve"> n&gt;</w:t>
+            </w:r>
+          </w:p>
+        </w:tc>
+      </w:tr>
+      <w:tr>
+        <w:tc>
+          <w:tcPr>
+            <w:tcW w:w="8134" w:type="dxa"/>
+          </w:tcPr>
+          <w:p>
+            <w:pPr>
+              <w:ind w:firstLine="0"/>
+              <w:rPr>
+                <w:rFonts w:ascii="Arial Narrow" w:hAnsi="Arial Narrow"/>
+              </w:rPr>
+            </w:pPr>
+            <w:r>
+              <w:rPr>
+                <w:rFonts w:ascii="Arial Narrow" w:hAnsi="Arial Narrow"/>
+              </w:rPr>
+              <w:t>&lt;Breve j</w:t>
+            </w:r>
+            <w:r>
+              <w:rPr>
+                <w:rFonts w:ascii="Arial Narrow" w:hAnsi="Arial Narrow"/>
+              </w:rPr>
+              <w:t>ustificación</w:t>
+            </w:r>
+            <w:r>
+              <w:rPr>
+                <w:rFonts w:ascii="Arial Narrow" w:hAnsi="Arial Narrow"/>
+              </w:rPr>
+              <w:t>&gt;</w:t>
+            </w:r>
+          </w:p>
+          <w:p>
+            <w:pPr>
+              <w:ind w:firstLine="0"/>
+              <w:rPr>
+                <w:rFonts w:ascii="Arial Narrow" w:hAnsi="Arial Narrow"/>
+              </w:rPr>
+            </w:pPr>
+          </w:p>
+        </w:tc>
+      </w:tr>
+    </w:tbl>
+    <w:p>
+      <w:pPr>
+        <w:ind w:firstLine="0"/>
+        <w:jc w:val="left"/>
+        <w:rPr>
+          <w:rFonts w:ascii="Arial Narrow" w:eastAsiaTheme="majorEastAsia" w:hAnsi="Arial Narrow" w:cs="Arial"/>
+          <w:b/>
+          <w:sz w:val="28"/>
+          <w:szCs w:val="30"/>
+        </w:rPr>
+      </w:pPr>
+    </w:p>
+    <w:p>
+      <w:pPr>
+        <w:pStyle w:val="Prrafodelista"/>
+        <w:numPr>
+          <w:ilvl w:val="0"/>
+          <w:numId w:val="0"/>
+        </w:numPr>
+        <w:ind w:left="360"/>
+        <w:jc w:val="left"/>
+        <w:rPr>
+          <w:rFonts w:ascii="Arial Narrow" w:eastAsiaTheme="majorEastAsia" w:hAnsi="Arial Narrow" w:cs="Arial"/>
+          <w:b/>
+          <w:sz w:val="28"/>
+          <w:szCs w:val="30"/>
+        </w:rPr>
+      </w:pPr>
+      <w:r>
+        <w:rPr>
+          <w:rFonts w:ascii="Arial Narrow" w:hAnsi="Arial Narrow"/>
+          <w:b/>
+        </w:rPr>
+        <w:t>&lt;</w:t>
+      </w:r>
+      <w:r>
+        <w:rPr>
+          <w:rFonts w:ascii="Arial Narrow" w:hAnsi="Arial Narrow"/>
+          <w:b/>
+        </w:rPr>
+        <w:t>Mantenimiento</w:t>
+      </w:r>
+      <w:r>
+        <w:rPr>
+          <w:rFonts w:ascii="Arial Narrow" w:hAnsi="Arial Narrow"/>
+          <w:b/>
+        </w:rPr>
+        <w:t xml:space="preserve"> de Sistema</w:t>
+      </w:r>
+      <w:r>
+        <w:rPr>
+          <w:rFonts w:ascii="Arial Narrow" w:hAnsi="Arial Narrow"/>
+          <w:b/>
+        </w:rPr>
+        <w:t xml:space="preserve">s </w:t>
+      </w:r>
+      <w:r>
+        <w:rPr>
+          <w:rFonts w:ascii="Arial Narrow" w:hAnsi="Arial Narrow"/>
+          <w:b/>
+        </w:rPr>
+        <w:t>de Información&gt;</w:t>
+      </w:r>
+    </w:p>
+    <w:tbl>
+      <w:tblPr>
+        <w:tblStyle w:val="Tablaconcuadrcula"/>
+        <w:tblW w:w="0" w:type="auto"/>
+        <w:tblInd w:w="360" w:type="dxa"/>
+        <w:tblLook w:val="04A0" w:firstRow="1" w:lastRow="0" w:firstColumn="1" w:lastColumn="0" w:noHBand="0" w:noVBand="1"/>
+      </w:tblPr>
+      <w:tblGrid>
+        <w:gridCol w:w="8134"/>
+      </w:tblGrid>
+      <w:tr>
+        <w:tc>
+          <w:tcPr>
+            <w:tcW w:w="8134" w:type="dxa"/>
+          </w:tcPr>
+          <w:p>
+            <w:pPr>
+              <w:ind w:firstLine="0"/>
+              <w:rPr>
+                <w:rFonts w:ascii="Arial Narrow" w:hAnsi="Arial Narrow"/>
+              </w:rPr>
+            </w:pPr>
+            <w:r>
+              <w:rPr>
+                <w:rFonts w:ascii="Arial Narrow" w:hAnsi="Arial Narrow"/>
+              </w:rPr>
+              <w:t>&lt;</w:t>
+            </w:r>
+            <w:r>
+              <w:rPr>
+                <w:rFonts w:ascii="Arial Narrow" w:hAnsi="Arial Narrow"/>
+              </w:rPr>
+              <w:t>Actividad</w:t>
+            </w:r>
+            <w:r>
+              <w:rPr>
+                <w:rFonts w:ascii="Arial Narrow" w:hAnsi="Arial Narrow"/>
+              </w:rPr>
+              <w:t xml:space="preserve"> 1&gt;</w:t>
+            </w:r>
+          </w:p>
+          <w:p>
+            <w:pPr>
+              <w:ind w:firstLine="0"/>
+              <w:rPr>
+                <w:rFonts w:ascii="Arial Narrow" w:hAnsi="Arial Narrow"/>
+              </w:rPr>
+            </w:pPr>
+            <w:r>
+              <w:rPr>
+                <w:rFonts w:ascii="Arial Narrow" w:hAnsi="Arial Narrow"/>
+              </w:rPr>
+              <w:t>&lt;</w:t>
+            </w:r>
+            <w:r>
+              <w:rPr>
+                <w:rFonts w:ascii="Arial Narrow" w:hAnsi="Arial Narrow"/>
+              </w:rPr>
+              <w:t>Actividad</w:t>
+            </w:r>
+            <w:r>
+              <w:rPr>
+                <w:rFonts w:ascii="Arial Narrow" w:hAnsi="Arial Narrow"/>
+              </w:rPr>
+              <w:t xml:space="preserve"> 2&gt;</w:t>
+            </w:r>
+          </w:p>
+          <w:p>
+            <w:pPr>
+              <w:ind w:left="232" w:firstLine="0"/>
+              <w:rPr>
+                <w:rFonts w:ascii="Arial Narrow" w:hAnsi="Arial Narrow"/>
+              </w:rPr>
+            </w:pPr>
+            <w:r>
+              <w:rPr>
+                <w:rFonts w:ascii="Arial Narrow" w:hAnsi="Arial Narrow"/>
+              </w:rPr>
+              <w:t>...</w:t>
+            </w:r>
+          </w:p>
+          <w:p>
+            <w:pPr>
+              <w:ind w:firstLine="0"/>
+              <w:rPr>
+                <w:rFonts w:ascii="Arial Narrow" w:hAnsi="Arial Narrow"/>
+              </w:rPr>
+            </w:pPr>
+            <w:r>
+              <w:rPr>
+                <w:rFonts w:ascii="Arial Narrow" w:hAnsi="Arial Narrow"/>
+              </w:rPr>
+              <w:t>&lt;</w:t>
+            </w:r>
+            <w:r>
+              <w:rPr>
+                <w:rFonts w:ascii="Arial Narrow" w:hAnsi="Arial Narrow"/>
+              </w:rPr>
+              <w:t>Actividad</w:t>
+            </w:r>
+            <w:r>
+              <w:rPr>
+                <w:rFonts w:ascii="Arial Narrow" w:hAnsi="Arial Narrow"/>
+              </w:rPr>
+              <w:t xml:space="preserve"> n&gt;</w:t>
+            </w:r>
+          </w:p>
+        </w:tc>
+      </w:tr>
+      <w:tr>
+        <w:tc>
+          <w:tcPr>
+            <w:tcW w:w="8134" w:type="dxa"/>
+          </w:tcPr>
+          <w:p>
+            <w:pPr>
+              <w:ind w:firstLine="0"/>
+              <w:rPr>
+                <w:rFonts w:ascii="Arial Narrow" w:hAnsi="Arial Narrow"/>
+              </w:rPr>
+            </w:pPr>
+            <w:r>
+              <w:rPr>
+                <w:rFonts w:ascii="Arial Narrow" w:hAnsi="Arial Narrow"/>
+              </w:rPr>
+              <w:t>&lt;Breve j</w:t>
+            </w:r>
+            <w:r>
+              <w:rPr>
+                <w:rFonts w:ascii="Arial Narrow" w:hAnsi="Arial Narrow"/>
+              </w:rPr>
+              <w:t>ustificación</w:t>
+            </w:r>
+            <w:r>
+              <w:rPr>
+                <w:rFonts w:ascii="Arial Narrow" w:hAnsi="Arial Narrow"/>
+              </w:rPr>
+              <w:t>&gt;</w:t>
+            </w:r>
+          </w:p>
+          <w:p>
+            <w:pPr>
+              <w:ind w:firstLine="0"/>
+              <w:rPr>
+                <w:rFonts w:ascii="Arial Narrow" w:hAnsi="Arial Narrow"/>
+              </w:rPr>
+            </w:pPr>
+          </w:p>
+        </w:tc>
+      </w:tr>
+    </w:tbl>
+    <w:p>
+      <w:pPr>
+        <w:ind w:firstLine="0"/>
+        <w:jc w:val="left"/>
+        <w:rPr>
+          <w:rFonts w:ascii="Arial Narrow" w:eastAsiaTheme="majorEastAsia" w:hAnsi="Arial Narrow" w:cs="Arial"/>
+          <w:b/>
+          <w:sz w:val="28"/>
+          <w:szCs w:val="30"/>
+        </w:rPr>
+      </w:pPr>
+    </w:p>
+    <w:p>
+      <w:pPr>
+        <w:ind w:firstLine="0"/>
+        <w:jc w:val="left"/>
+        <w:rPr>
+          <w:rFonts w:ascii="Arial Narrow" w:eastAsiaTheme="majorEastAsia" w:hAnsi="Arial Narrow" w:cs="Arial"/>
+          <w:b/>
+          <w:sz w:val="28"/>
+          <w:szCs w:val="30"/>
+        </w:rPr>
+      </w:pPr>
+      <w:bookmarkStart w:id="5" w:name="_GoBack"/>
+      <w:bookmarkEnd w:id="5"/>
+    </w:p>
+    <w:p>
+      <w:pPr>
+        <w:ind w:firstLine="0"/>
+        <w:jc w:val="left"/>
+        <w:rPr>
+          <w:rFonts w:ascii="Arial Narrow" w:eastAsiaTheme="majorEastAsia" w:hAnsi="Arial Narrow" w:cs="Arial"/>
+          <w:b/>
+          <w:sz w:val="28"/>
+          <w:szCs w:val="30"/>
+        </w:rPr>
+      </w:pPr>
+    </w:p>
+    <w:p>
+      <w:pPr>
+        <w:ind w:firstLine="0"/>
+        <w:jc w:val="left"/>
+        <w:rPr>
+          <w:rFonts w:ascii="Arial Narrow" w:eastAsiaTheme="majorEastAsia" w:hAnsi="Arial Narrow" w:cs="Arial"/>
+          <w:b/>
+          <w:sz w:val="28"/>
+          <w:szCs w:val="30"/>
+        </w:rPr>
+      </w:pPr>
     </w:p>
     <w:p>
       <w:pPr>
@@ -4347,7 +5092,7 @@
           <w:sz w:val="28"/>
         </w:rPr>
       </w:pPr>
-      <w:bookmarkStart w:id="5" w:name="_Toc44330932"/>
+      <w:bookmarkStart w:id="6" w:name="_Toc44330932"/>
       <w:r>
         <w:rPr>
           <w:rFonts w:ascii="Arial Narrow" w:hAnsi="Arial Narrow"/>
@@ -4373,8 +5118,6 @@
         </w:rPr>
         <w:t>. Evaluación de la capacidad</w:t>
       </w:r>
-      <w:bookmarkStart w:id="6" w:name="_GoBack"/>
-      <w:bookmarkEnd w:id="5"/>
       <w:bookmarkEnd w:id="6"/>
     </w:p>
     <w:p>
@@ -4421,7 +5164,61 @@
           <w:b/>
           <w:sz w:val="28"/>
         </w:rPr>
-        <w:t>prácticas de “Gestión y desarrollo de los requisitos (RDM – Requirements development &amp; management)</w:t>
+        <w:t xml:space="preserve">prácticas de “Gestión y desarrollo de los requisitos (RDM – </w:t>
+      </w:r>
+      <w:proofErr w:type="spellStart"/>
+      <w:r>
+        <w:rPr>
+          <w:rFonts w:ascii="Arial Narrow" w:hAnsi="Arial Narrow"/>
+          <w:b/>
+          <w:sz w:val="28"/>
+        </w:rPr>
+        <w:t>Requirements</w:t>
+      </w:r>
+      <w:proofErr w:type="spellEnd"/>
+      <w:r>
+        <w:rPr>
+          <w:rFonts w:ascii="Arial Narrow" w:hAnsi="Arial Narrow"/>
+          <w:b/>
+          <w:sz w:val="28"/>
+        </w:rPr>
+        <w:t xml:space="preserve"> </w:t>
+      </w:r>
+      <w:proofErr w:type="spellStart"/>
+      <w:r>
+        <w:rPr>
+          <w:rFonts w:ascii="Arial Narrow" w:hAnsi="Arial Narrow"/>
+          <w:b/>
+          <w:sz w:val="28"/>
+        </w:rPr>
+        <w:t>development</w:t>
+      </w:r>
+      <w:proofErr w:type="spellEnd"/>
+      <w:r>
+        <w:rPr>
+          <w:rFonts w:ascii="Arial Narrow" w:hAnsi="Arial Narrow"/>
+          <w:b/>
+          <w:sz w:val="28"/>
+        </w:rPr>
+        <w:t xml:space="preserve"> &amp; </w:t>
+      </w:r>
+      <w:proofErr w:type="spellStart"/>
+      <w:r>
+        <w:rPr>
+          <w:rFonts w:ascii="Arial Narrow" w:hAnsi="Arial Narrow"/>
+          <w:b/>
+          <w:sz w:val="28"/>
+        </w:rPr>
+        <w:t>management</w:t>
+      </w:r>
+      <w:proofErr w:type="spellEnd"/>
+      <w:r>
+        <w:rPr>
+          <w:rFonts w:ascii="Arial Narrow" w:hAnsi="Arial Narrow"/>
+          <w:b/>
+          <w:sz w:val="28"/>
+        </w:rPr>
+        <w:t>)</w:t>
       </w:r>
       <w:bookmarkEnd w:id="7"/>
     </w:p>
@@ -4539,7 +5336,39 @@
           <w:rFonts w:ascii="Arial Narrow" w:hAnsi="Arial Narrow"/>
           <w:b/>
         </w:rPr>
-        <w:t>rea de prácticas RDM (Requirements Development &amp; Management)</w:t>
+        <w:t>rea de prácticas RDM (</w:t>
+      </w:r>
+      <w:proofErr w:type="spellStart"/>
+      <w:r>
+        <w:rPr>
+          <w:rFonts w:ascii="Arial Narrow" w:hAnsi="Arial Narrow"/>
+          <w:b/>
+        </w:rPr>
+        <w:t>Requirements</w:t>
+      </w:r>
+      <w:proofErr w:type="spellEnd"/>
+      <w:r>
+        <w:rPr>
+          <w:rFonts w:ascii="Arial Narrow" w:hAnsi="Arial Narrow"/>
+          <w:b/>
+        </w:rPr>
+        <w:t xml:space="preserve"> </w:t>
+      </w:r>
+      <w:proofErr w:type="spellStart"/>
+      <w:r>
+        <w:rPr>
+          <w:rFonts w:ascii="Arial Narrow" w:hAnsi="Arial Narrow"/>
+          <w:b/>
+        </w:rPr>
+        <w:t>Development</w:t>
+      </w:r>
+      <w:proofErr w:type="spellEnd"/>
+      <w:r>
+        <w:rPr>
+          <w:rFonts w:ascii="Arial Narrow" w:hAnsi="Arial Narrow"/>
+          <w:b/>
+        </w:rPr>
+        <w:t xml:space="preserve"> &amp; Management)</w:t>
       </w:r>
       <w:bookmarkEnd w:id="8"/>
     </w:p>
@@ -5179,7 +6008,39 @@
           <w:rFonts w:ascii="Arial Narrow" w:hAnsi="Arial Narrow"/>
           <w:b/>
         </w:rPr>
-        <w:t>ivel evolutivo del Área de prácticas RDM (Requirements Development &amp; Management)</w:t>
+        <w:t>ivel evolutivo del Área de prácticas RDM (</w:t>
+      </w:r>
+      <w:proofErr w:type="spellStart"/>
+      <w:r>
+        <w:rPr>
+          <w:rFonts w:ascii="Arial Narrow" w:hAnsi="Arial Narrow"/>
+          <w:b/>
+        </w:rPr>
+        <w:t>Requirements</w:t>
+      </w:r>
+      <w:proofErr w:type="spellEnd"/>
+      <w:r>
+        <w:rPr>
+          <w:rFonts w:ascii="Arial Narrow" w:hAnsi="Arial Narrow"/>
+          <w:b/>
+        </w:rPr>
+        <w:t xml:space="preserve"> </w:t>
+      </w:r>
+      <w:proofErr w:type="spellStart"/>
+      <w:r>
+        <w:rPr>
+          <w:rFonts w:ascii="Arial Narrow" w:hAnsi="Arial Narrow"/>
+          <w:b/>
+        </w:rPr>
+        <w:t>Development</w:t>
+      </w:r>
+      <w:proofErr w:type="spellEnd"/>
+      <w:r>
+        <w:rPr>
+          <w:rFonts w:ascii="Arial Narrow" w:hAnsi="Arial Narrow"/>
+          <w:b/>
+        </w:rPr>
+        <w:t xml:space="preserve"> &amp; Management)</w:t>
       </w:r>
       <w:bookmarkEnd w:id="9"/>
     </w:p>
@@ -5295,7 +6156,61 @@
           <w:b/>
           <w:sz w:val="28"/>
         </w:rPr>
-        <w:t>prácticas de “Gestión y desarrollo de los requisitos (RDM – Requirements development &amp; management)</w:t>
+        <w:t xml:space="preserve">prácticas de “Gestión y desarrollo de los requisitos (RDM – </w:t>
+      </w:r>
+      <w:proofErr w:type="spellStart"/>
+      <w:r>
+        <w:rPr>
+          <w:rFonts w:ascii="Arial Narrow" w:hAnsi="Arial Narrow"/>
+          <w:b/>
+          <w:sz w:val="28"/>
+        </w:rPr>
+        <w:t>Requirements</w:t>
+      </w:r>
+      <w:proofErr w:type="spellEnd"/>
+      <w:r>
+        <w:rPr>
+          <w:rFonts w:ascii="Arial Narrow" w:hAnsi="Arial Narrow"/>
+          <w:b/>
+          <w:sz w:val="28"/>
+        </w:rPr>
+        <w:t xml:space="preserve"> </w:t>
+      </w:r>
+      <w:proofErr w:type="spellStart"/>
+      <w:r>
+        <w:rPr>
+          <w:rFonts w:ascii="Arial Narrow" w:hAnsi="Arial Narrow"/>
+          <w:b/>
+          <w:sz w:val="28"/>
+        </w:rPr>
+        <w:t>development</w:t>
+      </w:r>
+      <w:proofErr w:type="spellEnd"/>
+      <w:r>
+        <w:rPr>
+          <w:rFonts w:ascii="Arial Narrow" w:hAnsi="Arial Narrow"/>
+          <w:b/>
+          <w:sz w:val="28"/>
+        </w:rPr>
+        <w:t xml:space="preserve"> &amp; </w:t>
+      </w:r>
+      <w:proofErr w:type="spellStart"/>
+      <w:r>
+        <w:rPr>
+          <w:rFonts w:ascii="Arial Narrow" w:hAnsi="Arial Narrow"/>
+          <w:b/>
+          <w:sz w:val="28"/>
+        </w:rPr>
+        <w:t>management</w:t>
+      </w:r>
+      <w:proofErr w:type="spellEnd"/>
+      <w:r>
+        <w:rPr>
+          <w:rFonts w:ascii="Arial Narrow" w:hAnsi="Arial Narrow"/>
+          <w:b/>
+          <w:sz w:val="28"/>
+        </w:rPr>
+        <w:t>)</w:t>
       </w:r>
       <w:bookmarkEnd w:id="10"/>
     </w:p>
@@ -5373,7 +6288,39 @@
           <w:rFonts w:ascii="Arial Narrow" w:hAnsi="Arial Narrow"/>
           <w:b/>
         </w:rPr>
-        <w:t>II (Implementation Infraestructure)</w:t>
+        <w:t>II (</w:t>
+      </w:r>
+      <w:proofErr w:type="spellStart"/>
+      <w:r>
+        <w:rPr>
+          <w:rFonts w:ascii="Arial Narrow" w:hAnsi="Arial Narrow"/>
+          <w:b/>
+        </w:rPr>
+        <w:t>Implementation</w:t>
+      </w:r>
+      <w:proofErr w:type="spellEnd"/>
+      <w:r>
+        <w:rPr>
+          <w:rFonts w:ascii="Arial Narrow" w:hAnsi="Arial Narrow"/>
+          <w:b/>
+        </w:rPr>
+        <w:t xml:space="preserve"> </w:t>
+      </w:r>
+      <w:proofErr w:type="spellStart"/>
+      <w:r>
+        <w:rPr>
+          <w:rFonts w:ascii="Arial Narrow" w:hAnsi="Arial Narrow"/>
+          <w:b/>
+        </w:rPr>
+        <w:t>Infraestructure</w:t>
+      </w:r>
+      <w:proofErr w:type="spellEnd"/>
+      <w:r>
+        <w:rPr>
+          <w:rFonts w:ascii="Arial Narrow" w:hAnsi="Arial Narrow"/>
+          <w:b/>
+        </w:rPr>
+        <w:t>)</w:t>
       </w:r>
       <w:bookmarkEnd w:id="11"/>
     </w:p>
@@ -5708,13 +6655,31 @@
         </w:rPr>
         <w:t xml:space="preserve"> (</w:t>
       </w:r>
-      <w:r>
-        <w:rPr>
-          <w:rFonts w:ascii="Arial Narrow" w:hAnsi="Arial Narrow"/>
-          <w:b/>
-        </w:rPr>
-        <w:t>Implementation Infraestructure</w:t>
-      </w:r>
+      <w:proofErr w:type="spellStart"/>
+      <w:r>
+        <w:rPr>
+          <w:rFonts w:ascii="Arial Narrow" w:hAnsi="Arial Narrow"/>
+          <w:b/>
+        </w:rPr>
+        <w:t>Implementation</w:t>
+      </w:r>
+      <w:proofErr w:type="spellEnd"/>
+      <w:r>
+        <w:rPr>
+          <w:rFonts w:ascii="Arial Narrow" w:hAnsi="Arial Narrow"/>
+          <w:b/>
+        </w:rPr>
+        <w:t xml:space="preserve"> </w:t>
+      </w:r>
+      <w:proofErr w:type="spellStart"/>
+      <w:r>
+        <w:rPr>
+          <w:rFonts w:ascii="Arial Narrow" w:hAnsi="Arial Narrow"/>
+          <w:b/>
+        </w:rPr>
+        <w:t>Infraestructure</w:t>
+      </w:r>
+      <w:proofErr w:type="spellEnd"/>
       <w:r>
         <w:rPr>
           <w:rFonts w:ascii="Arial Narrow" w:hAnsi="Arial Narrow"/>
@@ -5838,12 +6803,21 @@
         </w:rPr>
         <w:t xml:space="preserve"> (</w:t>
       </w:r>
-      <w:r>
-        <w:rPr>
-          <w:rFonts w:ascii="Arial Narrow" w:hAnsi="Arial Narrow"/>
-          <w:b/>
-        </w:rPr>
-        <w:t>Governance)</w:t>
+      <w:proofErr w:type="spellStart"/>
+      <w:r>
+        <w:rPr>
+          <w:rFonts w:ascii="Arial Narrow" w:hAnsi="Arial Narrow"/>
+          <w:b/>
+        </w:rPr>
+        <w:t>Governance</w:t>
+      </w:r>
+      <w:proofErr w:type="spellEnd"/>
+      <w:r>
+        <w:rPr>
+          <w:rFonts w:ascii="Arial Narrow" w:hAnsi="Arial Narrow"/>
+          <w:b/>
+        </w:rPr>
+        <w:t>)</w:t>
       </w:r>
       <w:bookmarkEnd w:id="13"/>
     </w:p>
@@ -6278,6 +7252,7 @@
         </w:rPr>
         <w:t xml:space="preserve"> (</w:t>
       </w:r>
+      <w:proofErr w:type="spellStart"/>
       <w:r>
         <w:rPr>
           <w:rFonts w:ascii="Arial Narrow" w:hAnsi="Arial Narrow"/>
@@ -6285,6 +7260,7 @@
         </w:rPr>
         <w:t>Governance</w:t>
       </w:r>
+      <w:proofErr w:type="spellEnd"/>
       <w:r>
         <w:rPr>
           <w:rFonts w:ascii="Arial Narrow" w:hAnsi="Arial Narrow"/>
@@ -6431,7 +7407,39 @@
           <w:rFonts w:ascii="Arial Narrow" w:hAnsi="Arial Narrow"/>
           <w:b/>
         </w:rPr>
-        <w:t>ea de prácticas RDM (Requirements Development &amp; Management)</w:t>
+        <w:t>ea de prácticas RDM (</w:t>
+      </w:r>
+      <w:proofErr w:type="spellStart"/>
+      <w:r>
+        <w:rPr>
+          <w:rFonts w:ascii="Arial Narrow" w:hAnsi="Arial Narrow"/>
+          <w:b/>
+        </w:rPr>
+        <w:t>Requirements</w:t>
+      </w:r>
+      <w:proofErr w:type="spellEnd"/>
+      <w:r>
+        <w:rPr>
+          <w:rFonts w:ascii="Arial Narrow" w:hAnsi="Arial Narrow"/>
+          <w:b/>
+        </w:rPr>
+        <w:t xml:space="preserve"> </w:t>
+      </w:r>
+      <w:proofErr w:type="spellStart"/>
+      <w:r>
+        <w:rPr>
+          <w:rFonts w:ascii="Arial Narrow" w:hAnsi="Arial Narrow"/>
+          <w:b/>
+        </w:rPr>
+        <w:t>Development</w:t>
+      </w:r>
+      <w:proofErr w:type="spellEnd"/>
+      <w:r>
+        <w:rPr>
+          <w:rFonts w:ascii="Arial Narrow" w:hAnsi="Arial Narrow"/>
+          <w:b/>
+        </w:rPr>
+        <w:t xml:space="preserve"> &amp; Management)</w:t>
       </w:r>
       <w:bookmarkEnd w:id="15"/>
     </w:p>
@@ -11597,7 +12605,7 @@
       </w:pPr>
     </w:pPrDefault>
   </w:docDefaults>
-  <w:latentStyles w:defLockedState="0" w:defUIPriority="99" w:defSemiHidden="0" w:defUnhideWhenUsed="0" w:defQFormat="0" w:count="377">
+  <w:latentStyles w:defLockedState="0" w:defUIPriority="99" w:defSemiHidden="0" w:defUnhideWhenUsed="0" w:defQFormat="0" w:count="376">
     <w:lsdException w:name="Normal" w:uiPriority="0" w:qFormat="1"/>
     <w:lsdException w:name="heading 1" w:uiPriority="9" w:qFormat="1"/>
     <w:lsdException w:name="heading 2" w:semiHidden="1" w:uiPriority="9" w:unhideWhenUsed="1" w:qFormat="1"/>
@@ -11974,7 +12982,6 @@
     <w:lsdException w:name="Hashtag" w:semiHidden="1" w:unhideWhenUsed="1"/>
     <w:lsdException w:name="Unresolved Mention" w:semiHidden="1" w:unhideWhenUsed="1"/>
     <w:lsdException w:name="Smart Link" w:semiHidden="1" w:unhideWhenUsed="1"/>
-    <w:lsdException w:name="Smart Link Error" w:semiHidden="1" w:unhideWhenUsed="1"/>
   </w:latentStyles>
   <w:style w:type="paragraph" w:default="1" w:styleId="Normal">
     <w:name w:val="Normal"/>
@@ -13625,6 +14632,7 @@
     <w:rsid w:val="000715DB"/>
     <w:rsid w:val="00144C2B"/>
     <w:rsid w:val="003D5373"/>
+    <w:rsid w:val="0046458D"/>
     <w:rsid w:val="005256AF"/>
     <w:rsid w:val="006A3BAF"/>
     <w:rsid w:val="00825DA4"/>
@@ -13679,7 +14687,7 @@
       </w:pPr>
     </w:pPrDefault>
   </w:docDefaults>
-  <w:latentStyles w:defLockedState="0" w:defUIPriority="99" w:defSemiHidden="0" w:defUnhideWhenUsed="0" w:defQFormat="0" w:count="377">
+  <w:latentStyles w:defLockedState="0" w:defUIPriority="99" w:defSemiHidden="0" w:defUnhideWhenUsed="0" w:defQFormat="0" w:count="376">
     <w:lsdException w:name="Normal" w:uiPriority="0" w:qFormat="1"/>
     <w:lsdException w:name="heading 1" w:uiPriority="9" w:qFormat="1"/>
     <w:lsdException w:name="heading 2" w:semiHidden="1" w:uiPriority="9" w:unhideWhenUsed="1" w:qFormat="1"/>
@@ -14056,7 +15064,6 @@
     <w:lsdException w:name="Hashtag" w:semiHidden="1" w:unhideWhenUsed="1"/>
     <w:lsdException w:name="Unresolved Mention" w:semiHidden="1" w:unhideWhenUsed="1"/>
     <w:lsdException w:name="Smart Link" w:semiHidden="1" w:unhideWhenUsed="1"/>
-    <w:lsdException w:name="Smart Link Error" w:semiHidden="1" w:unhideWhenUsed="1"/>
   </w:latentStyles>
   <w:style w:type="paragraph" w:default="1" w:styleId="Normal">
     <w:name w:val="Normal"/>
@@ -14389,7 +15396,7 @@
 </file>
 
 <file path=customXml/itemProps1.xml><?xml version="1.0" encoding="utf-8"?>
-<ds:datastoreItem xmlns:ds="http://schemas.openxmlformats.org/officeDocument/2006/customXml" ds:itemID="{7BA1300F-022B-4060-87F7-16A3A29A279C}">
+<ds:datastoreItem xmlns:ds="http://schemas.openxmlformats.org/officeDocument/2006/customXml" ds:itemID="{E958F16A-0219-41FD-B457-3A4742A992C3}">
   <ds:schemaRefs>
     <ds:schemaRef ds:uri="http://schemas.openxmlformats.org/officeDocument/2006/bibliography"/>
   </ds:schemaRefs>

--- a/Práctica 2/PSG1 - Plantilla documentación práctica 2.docx
+++ b/Práctica 2/PSG1 - Plantilla documentación práctica 2.docx
@@ -1,6 +1,6 @@
 
 <file path=word/document.xml><?xml version="1.0" encoding="utf-8"?>
-<w:document xmlns:wpc="http://schemas.microsoft.com/office/word/2010/wordprocessingCanvas" xmlns:cx="http://schemas.microsoft.com/office/drawing/2014/chartex" xmlns:cx1="http://schemas.microsoft.com/office/drawing/2015/9/8/chartex" xmlns:cx2="http://schemas.microsoft.com/office/drawing/2015/10/21/chartex" xmlns:cx3="http://schemas.microsoft.com/office/drawing/2016/5/9/chartex" xmlns:cx4="http://schemas.microsoft.com/office/drawing/2016/5/10/chartex" xmlns:cx5="http://schemas.microsoft.com/office/drawing/2016/5/11/chartex" xmlns:cx6="http://schemas.microsoft.com/office/drawing/2016/5/12/chartex" xmlns:cx7="http://schemas.microsoft.com/office/drawing/2016/5/13/chartex" xmlns:cx8="http://schemas.microsoft.com/office/drawing/2016/5/14/chartex" xmlns:mc="http://schemas.openxmlformats.org/markup-compatibility/2006" xmlns:aink="http://schemas.microsoft.com/office/drawing/2016/ink" xmlns:am3d="http://schemas.microsoft.com/office/drawing/2017/model3d" xmlns:o="urn:schemas-microsoft-com:office:office" xmlns:r="http://schemas.openxmlformats.org/officeDocument/2006/relationships" xmlns:m="http://schemas.openxmlformats.org/officeDocument/2006/math" xmlns:v="urn:schemas-microsoft-com:vml" xmlns:wp14="http://schemas.microsoft.com/office/word/2010/wordprocessingDrawing" xmlns:wp="http://schemas.openxmlformats.org/drawingml/2006/wordprocessingDrawing" xmlns:w10="urn:schemas-microsoft-com:office:word" xmlns:w="http://schemas.openxmlformats.org/wordprocessingml/2006/main" xmlns:w14="http://schemas.microsoft.com/office/word/2010/wordml" xmlns:w15="http://schemas.microsoft.com/office/word/2012/wordml" xmlns:w16cid="http://schemas.microsoft.com/office/word/2016/wordml/cid" xmlns:w16se="http://schemas.microsoft.com/office/word/2015/wordml/symex" xmlns:wpg="http://schemas.microsoft.com/office/word/2010/wordprocessingGroup" xmlns:wpi="http://schemas.microsoft.com/office/word/2010/wordprocessingInk" xmlns:wne="http://schemas.microsoft.com/office/word/2006/wordml" xmlns:wps="http://schemas.microsoft.com/office/word/2010/wordprocessingShape" mc:Ignorable="w14 w15 w16se w16cid wp14">
+<w:document xmlns:wpc="http://schemas.microsoft.com/office/word/2010/wordprocessingCanvas" xmlns:cx="http://schemas.microsoft.com/office/drawing/2014/chartex" xmlns:cx1="http://schemas.microsoft.com/office/drawing/2015/9/8/chartex" xmlns:cx2="http://schemas.microsoft.com/office/drawing/2015/10/21/chartex" xmlns:cx3="http://schemas.microsoft.com/office/drawing/2016/5/9/chartex" xmlns:cx4="http://schemas.microsoft.com/office/drawing/2016/5/10/chartex" xmlns:cx5="http://schemas.microsoft.com/office/drawing/2016/5/11/chartex" xmlns:cx6="http://schemas.microsoft.com/office/drawing/2016/5/12/chartex" xmlns:cx7="http://schemas.microsoft.com/office/drawing/2016/5/13/chartex" xmlns:cx8="http://schemas.microsoft.com/office/drawing/2016/5/14/chartex" xmlns:mc="http://schemas.openxmlformats.org/markup-compatibility/2006" xmlns:aink="http://schemas.microsoft.com/office/drawing/2016/ink" xmlns:am3d="http://schemas.microsoft.com/office/drawing/2017/model3d" xmlns:o="urn:schemas-microsoft-com:office:office" xmlns:r="http://schemas.openxmlformats.org/officeDocument/2006/relationships" xmlns:m="http://schemas.openxmlformats.org/officeDocument/2006/math" xmlns:v="urn:schemas-microsoft-com:vml" xmlns:wp14="http://schemas.microsoft.com/office/word/2010/wordprocessingDrawing" xmlns:wp="http://schemas.openxmlformats.org/drawingml/2006/wordprocessingDrawing" xmlns:w10="urn:schemas-microsoft-com:office:word" xmlns:w="http://schemas.openxmlformats.org/wordprocessingml/2006/main" xmlns:w14="http://schemas.microsoft.com/office/word/2010/wordml" xmlns:w15="http://schemas.microsoft.com/office/word/2012/wordml" xmlns:w16cex="http://schemas.microsoft.com/office/word/2018/wordml/cex" xmlns:w16cid="http://schemas.microsoft.com/office/word/2016/wordml/cid" xmlns:w16="http://schemas.microsoft.com/office/word/2018/wordml" xmlns:w16se="http://schemas.microsoft.com/office/word/2015/wordml/symex" xmlns:wpg="http://schemas.microsoft.com/office/word/2010/wordprocessingGroup" xmlns:wpi="http://schemas.microsoft.com/office/word/2010/wordprocessingInk" xmlns:wne="http://schemas.microsoft.com/office/word/2006/wordml" xmlns:wps="http://schemas.microsoft.com/office/word/2010/wordprocessingShape" mc:Ignorable="w14 w15 w16se w16cid w16 w16cex wp14">
   <w:body>
     <w:p>
       <w:pPr>
@@ -63,7 +63,6 @@
           <w:dataBinding w:prefixMappings="xmlns:ns0='http://schemas.openxmlformats.org/package/2006/metadata/core-properties' xmlns:ns1='http://purl.org/dc/elements/1.1/'" w:xpath="/ns0:coreProperties[1]/ns1:title[1]" w:storeItemID="{6C3C8BC8-F283-45AE-878A-BAB7291924A1}"/>
           <w:text/>
         </w:sdtPr>
-        <w:sdtEndPr/>
         <w:sdtContent>
           <w:r>
             <w:rPr>
@@ -3657,80 +3656,108 @@
               <w:rPr>
                 <w:rFonts w:ascii="Arial Narrow" w:hAnsi="Arial Narrow"/>
               </w:rPr>
-              <w:t>&lt;</w:t>
-            </w:r>
-            <w:r>
-              <w:rPr>
-                <w:rFonts w:ascii="Arial Narrow" w:hAnsi="Arial Narrow"/>
-              </w:rPr>
-              <w:t>Actividad</w:t>
-            </w:r>
-            <w:r>
-              <w:rPr>
-                <w:rFonts w:ascii="Arial Narrow" w:hAnsi="Arial Narrow"/>
-              </w:rPr>
-              <w:t xml:space="preserve"> 1&gt;</w:t>
-            </w:r>
-          </w:p>
-          <w:p>
-            <w:pPr>
-              <w:ind w:firstLine="0"/>
-              <w:rPr>
-                <w:rFonts w:ascii="Arial Narrow" w:hAnsi="Arial Narrow"/>
-              </w:rPr>
-            </w:pPr>
-            <w:r>
-              <w:rPr>
-                <w:rFonts w:ascii="Arial Narrow" w:hAnsi="Arial Narrow"/>
-              </w:rPr>
-              <w:t>&lt;</w:t>
-            </w:r>
-            <w:r>
-              <w:rPr>
-                <w:rFonts w:ascii="Arial Narrow" w:hAnsi="Arial Narrow"/>
-              </w:rPr>
-              <w:t>Actividad</w:t>
-            </w:r>
-            <w:r>
-              <w:rPr>
-                <w:rFonts w:ascii="Arial Narrow" w:hAnsi="Arial Narrow"/>
-              </w:rPr>
-              <w:t xml:space="preserve"> 2&gt;</w:t>
-            </w:r>
-          </w:p>
-          <w:p>
-            <w:pPr>
-              <w:ind w:firstLine="0"/>
-              <w:rPr>
-                <w:rFonts w:ascii="Arial Narrow" w:hAnsi="Arial Narrow"/>
-              </w:rPr>
-            </w:pPr>
-            <w:r>
-              <w:rPr>
-                <w:rFonts w:ascii="Arial Narrow" w:hAnsi="Arial Narrow"/>
-              </w:rPr>
-              <w:t>&lt;</w:t>
-            </w:r>
-            <w:r>
-              <w:rPr>
-                <w:rFonts w:ascii="Arial Narrow" w:hAnsi="Arial Narrow"/>
-              </w:rPr>
-              <w:t>Actividad</w:t>
-            </w:r>
-            <w:r>
-              <w:rPr>
-                <w:rFonts w:ascii="Arial Narrow" w:hAnsi="Arial Narrow"/>
-              </w:rPr>
-              <w:t xml:space="preserve"> n&gt;</w:t>
-            </w:r>
-          </w:p>
-          <w:p>
-            <w:pPr>
-              <w:ind w:left="232" w:firstLine="0"/>
-              <w:rPr>
-                <w:rFonts w:ascii="Arial Narrow" w:hAnsi="Arial Narrow"/>
-              </w:rPr>
-            </w:pPr>
+              <w:t xml:space="preserve">Actividad 1: </w:t>
+            </w:r>
+            <w:r>
+              <w:rPr>
+                <w:rFonts w:ascii="Arial Narrow" w:hAnsi="Arial Narrow"/>
+              </w:rPr>
+              <w:t>Inicio del plan de sistemas de información.</w:t>
+            </w:r>
+          </w:p>
+          <w:p>
+            <w:pPr>
+              <w:ind w:firstLine="0"/>
+              <w:rPr>
+                <w:rFonts w:ascii="Arial Narrow" w:hAnsi="Arial Narrow"/>
+              </w:rPr>
+            </w:pPr>
+            <w:r>
+              <w:rPr>
+                <w:rFonts w:ascii="Arial Narrow" w:hAnsi="Arial Narrow"/>
+              </w:rPr>
+              <w:t xml:space="preserve">Actividad 2: </w:t>
+            </w:r>
+            <w:r>
+              <w:rPr>
+                <w:rFonts w:ascii="Arial Narrow" w:hAnsi="Arial Narrow"/>
+              </w:rPr>
+              <w:t>Definición y organización del PSI</w:t>
+            </w:r>
+            <w:r>
+              <w:rPr>
+                <w:rFonts w:ascii="Arial Narrow" w:hAnsi="Arial Narrow"/>
+              </w:rPr>
+              <w:t>.</w:t>
+            </w:r>
+          </w:p>
+          <w:p>
+            <w:pPr>
+              <w:ind w:firstLine="0"/>
+              <w:rPr>
+                <w:rFonts w:ascii="Arial Narrow" w:hAnsi="Arial Narrow"/>
+              </w:rPr>
+            </w:pPr>
+            <w:r>
+              <w:rPr>
+                <w:rFonts w:ascii="Arial Narrow" w:hAnsi="Arial Narrow"/>
+              </w:rPr>
+              <w:t>//</w:t>
+            </w:r>
+            <w:r>
+              <w:rPr>
+                <w:rFonts w:ascii="Arial Narrow" w:hAnsi="Arial Narrow"/>
+              </w:rPr>
+              <w:t>Actividad 4: Identificación de requisitos.</w:t>
+            </w:r>
+          </w:p>
+          <w:p>
+            <w:pPr>
+              <w:ind w:firstLine="0"/>
+              <w:rPr>
+                <w:rFonts w:ascii="Arial Narrow" w:hAnsi="Arial Narrow"/>
+              </w:rPr>
+            </w:pPr>
+            <w:r>
+              <w:rPr>
+                <w:rFonts w:ascii="Arial Narrow" w:hAnsi="Arial Narrow"/>
+              </w:rPr>
+              <w:t>Actividad 5: Estudio de los sistemas de información actuales.</w:t>
+            </w:r>
+          </w:p>
+          <w:p>
+            <w:pPr>
+              <w:ind w:firstLine="0"/>
+              <w:rPr>
+                <w:rFonts w:ascii="Arial Narrow" w:hAnsi="Arial Narrow"/>
+              </w:rPr>
+            </w:pPr>
+            <w:r>
+              <w:rPr>
+                <w:rFonts w:ascii="Arial Narrow" w:hAnsi="Arial Narrow"/>
+              </w:rPr>
+              <w:t>Actividad 8: Definición del plan de acción.</w:t>
+            </w:r>
+          </w:p>
+          <w:p>
+            <w:pPr>
+              <w:ind w:firstLine="0"/>
+              <w:rPr>
+                <w:rFonts w:ascii="Arial Narrow" w:hAnsi="Arial Narrow"/>
+              </w:rPr>
+            </w:pPr>
+            <w:r>
+              <w:rPr>
+                <w:rFonts w:ascii="Arial Narrow" w:hAnsi="Arial Narrow"/>
+              </w:rPr>
+              <w:t>Actividad 9: Revisión y aprobación del PSI</w:t>
+            </w:r>
+            <w:r>
+              <w:rPr>
+                <w:rFonts w:ascii="Arial Narrow" w:hAnsi="Arial Narrow"/>
+              </w:rPr>
+              <w:t>.</w:t>
+            </w:r>
           </w:p>
         </w:tc>
       </w:tr>
@@ -3750,34 +3777,210 @@
               <w:rPr>
                 <w:rFonts w:ascii="Arial Narrow" w:hAnsi="Arial Narrow"/>
               </w:rPr>
-              <w:t>&lt;</w:t>
-            </w:r>
-            <w:r>
-              <w:rPr>
-                <w:rFonts w:ascii="Arial Narrow" w:hAnsi="Arial Narrow"/>
-              </w:rPr>
-              <w:t>Breve j</w:t>
-            </w:r>
-            <w:r>
-              <w:rPr>
-                <w:rFonts w:ascii="Arial Narrow" w:hAnsi="Arial Narrow"/>
-              </w:rPr>
-              <w:t>ustificación</w:t>
-            </w:r>
-            <w:r>
-              <w:rPr>
-                <w:rFonts w:ascii="Arial Narrow" w:hAnsi="Arial Narrow"/>
-              </w:rPr>
-              <w:t>&gt;</w:t>
-            </w:r>
-          </w:p>
-          <w:p>
-            <w:pPr>
-              <w:ind w:firstLine="0"/>
-              <w:rPr>
-                <w:rFonts w:ascii="Arial Narrow" w:hAnsi="Arial Narrow"/>
-              </w:rPr>
-            </w:pPr>
+              <w:t>-</w:t>
+            </w:r>
+            <w:r>
+              <w:rPr>
+                <w:rFonts w:ascii="Arial Narrow" w:hAnsi="Arial Narrow"/>
+              </w:rPr>
+              <w:t xml:space="preserve"> </w:t>
+            </w:r>
+            <w:r>
+              <w:rPr>
+                <w:rFonts w:ascii="Arial Narrow" w:hAnsi="Arial Narrow"/>
+              </w:rPr>
+              <w:t>A1: e</w:t>
+            </w:r>
+            <w:r>
+              <w:rPr>
+                <w:rFonts w:ascii="Arial Narrow" w:hAnsi="Arial Narrow"/>
+              </w:rPr>
+              <w:t xml:space="preserve">s necesaria la asignación de los roles que propone la </w:t>
+            </w:r>
+            <w:r>
+              <w:rPr>
+                <w:rFonts w:ascii="Arial Narrow" w:hAnsi="Arial Narrow"/>
+              </w:rPr>
+              <w:t>J</w:t>
+            </w:r>
+            <w:r>
+              <w:rPr>
+                <w:rFonts w:ascii="Arial Narrow" w:hAnsi="Arial Narrow"/>
+              </w:rPr>
+              <w:t>unta (consultor, analista, …)</w:t>
+            </w:r>
+            <w:r>
+              <w:rPr>
+                <w:rFonts w:ascii="Arial Narrow" w:hAnsi="Arial Narrow"/>
+              </w:rPr>
+              <w:t xml:space="preserve"> </w:t>
+            </w:r>
+            <w:r>
+              <w:rPr>
+                <w:rFonts w:ascii="Arial Narrow" w:hAnsi="Arial Narrow"/>
+              </w:rPr>
+              <w:t>[pag. 31]</w:t>
+            </w:r>
+          </w:p>
+          <w:p>
+            <w:pPr>
+              <w:ind w:firstLine="0"/>
+              <w:rPr>
+                <w:rFonts w:ascii="Arial Narrow" w:hAnsi="Arial Narrow"/>
+              </w:rPr>
+            </w:pPr>
+            <w:r>
+              <w:rPr>
+                <w:rFonts w:ascii="Arial Narrow" w:hAnsi="Arial Narrow"/>
+              </w:rPr>
+              <w:t xml:space="preserve">- </w:t>
+            </w:r>
+            <w:r>
+              <w:rPr>
+                <w:rFonts w:ascii="Arial Narrow" w:hAnsi="Arial Narrow"/>
+              </w:rPr>
+              <w:t>A2: s</w:t>
+            </w:r>
+            <w:r>
+              <w:rPr>
+                <w:rFonts w:ascii="Arial Narrow" w:hAnsi="Arial Narrow"/>
+              </w:rPr>
+              <w:t xml:space="preserve">e debe organizar y definir un plan de trabajo [pag. 21, 22] </w:t>
+            </w:r>
+          </w:p>
+          <w:p>
+            <w:pPr>
+              <w:ind w:firstLine="0"/>
+              <w:rPr>
+                <w:rFonts w:ascii="Arial Narrow" w:hAnsi="Arial Narrow"/>
+              </w:rPr>
+            </w:pPr>
+            <w:r>
+              <w:rPr>
+                <w:rFonts w:ascii="Arial Narrow" w:hAnsi="Arial Narrow"/>
+              </w:rPr>
+              <w:t>//</w:t>
+            </w:r>
+            <w:r>
+              <w:rPr>
+                <w:rFonts w:ascii="Arial Narrow" w:hAnsi="Arial Narrow"/>
+              </w:rPr>
+              <w:t xml:space="preserve">- </w:t>
+            </w:r>
+            <w:r>
+              <w:rPr>
+                <w:rFonts w:ascii="Arial Narrow" w:hAnsi="Arial Narrow"/>
+              </w:rPr>
+              <w:t>A4: e</w:t>
+            </w:r>
+            <w:r>
+              <w:rPr>
+                <w:rFonts w:ascii="Arial Narrow" w:hAnsi="Arial Narrow"/>
+              </w:rPr>
+              <w:t>s necesaria, pero es una tarea colaborativa con el CAGPDS [pag</w:t>
+            </w:r>
+            <w:r>
+              <w:rPr>
+                <w:rFonts w:ascii="Arial Narrow" w:hAnsi="Arial Narrow"/>
+              </w:rPr>
+              <w:t>.</w:t>
+            </w:r>
+            <w:r>
+              <w:rPr>
+                <w:rFonts w:ascii="Arial Narrow" w:hAnsi="Arial Narrow"/>
+              </w:rPr>
+              <w:t xml:space="preserve"> 14]</w:t>
+            </w:r>
+          </w:p>
+          <w:p>
+            <w:pPr>
+              <w:ind w:firstLine="0"/>
+              <w:rPr>
+                <w:rFonts w:ascii="Arial Narrow" w:hAnsi="Arial Narrow"/>
+              </w:rPr>
+            </w:pPr>
+            <w:r>
+              <w:rPr>
+                <w:rFonts w:ascii="Arial Narrow" w:hAnsi="Arial Narrow"/>
+              </w:rPr>
+              <w:t xml:space="preserve">- </w:t>
+            </w:r>
+            <w:r>
+              <w:rPr>
+                <w:rFonts w:ascii="Arial Narrow" w:hAnsi="Arial Narrow"/>
+              </w:rPr>
+              <w:t>A5: s</w:t>
+            </w:r>
+            <w:r>
+              <w:rPr>
+                <w:rFonts w:ascii="Arial Narrow" w:hAnsi="Arial Narrow"/>
+              </w:rPr>
+              <w:t>e deben estudiar los sistemas de información actuales para conocer qué tareas satisfacen. [pag</w:t>
+            </w:r>
+            <w:r>
+              <w:rPr>
+                <w:rFonts w:ascii="Arial Narrow" w:hAnsi="Arial Narrow"/>
+              </w:rPr>
+              <w:t>.</w:t>
+            </w:r>
+            <w:r>
+              <w:rPr>
+                <w:rFonts w:ascii="Arial Narrow" w:hAnsi="Arial Narrow"/>
+              </w:rPr>
+              <w:t xml:space="preserve"> 6]</w:t>
+            </w:r>
+          </w:p>
+          <w:p>
+            <w:pPr>
+              <w:ind w:firstLine="0"/>
+              <w:rPr>
+                <w:rFonts w:ascii="Arial Narrow" w:hAnsi="Arial Narrow"/>
+              </w:rPr>
+            </w:pPr>
+            <w:r>
+              <w:rPr>
+                <w:rFonts w:ascii="Arial Narrow" w:hAnsi="Arial Narrow"/>
+              </w:rPr>
+              <w:t xml:space="preserve">- </w:t>
+            </w:r>
+            <w:r>
+              <w:rPr>
+                <w:rFonts w:ascii="Arial Narrow" w:hAnsi="Arial Narrow"/>
+              </w:rPr>
+              <w:t>A8: u</w:t>
+            </w:r>
+            <w:r>
+              <w:rPr>
+                <w:rFonts w:ascii="Arial Narrow" w:hAnsi="Arial Narrow"/>
+              </w:rPr>
+              <w:t>nos de los productos a entregar es una planificación detallada de los trabajos de forma periódica [pag. 28]</w:t>
+            </w:r>
+          </w:p>
+          <w:p>
+            <w:pPr>
+              <w:ind w:firstLine="0"/>
+              <w:rPr>
+                <w:rFonts w:ascii="Arial Narrow" w:hAnsi="Arial Narrow"/>
+              </w:rPr>
+            </w:pPr>
+            <w:r>
+              <w:rPr>
+                <w:rFonts w:ascii="Arial Narrow" w:hAnsi="Arial Narrow"/>
+              </w:rPr>
+              <w:t xml:space="preserve">- </w:t>
+            </w:r>
+            <w:r>
+              <w:rPr>
+                <w:rFonts w:ascii="Arial Narrow" w:hAnsi="Arial Narrow"/>
+              </w:rPr>
+              <w:t>A9: s</w:t>
+            </w:r>
+            <w:r>
+              <w:rPr>
+                <w:rFonts w:ascii="Arial Narrow" w:hAnsi="Arial Narrow"/>
+              </w:rPr>
+              <w:t>iempre es necesario la aprobación del PSI [pag. 17,18]</w:t>
+            </w:r>
           </w:p>
         </w:tc>
       </w:tr>
@@ -3872,33 +4075,39 @@
               <w:rPr>
                 <w:rFonts w:ascii="Arial Narrow" w:hAnsi="Arial Narrow"/>
               </w:rPr>
-              <w:t>&lt;</w:t>
-            </w:r>
-            <w:r>
-              <w:rPr>
-                <w:rFonts w:ascii="Arial Narrow" w:hAnsi="Arial Narrow"/>
-              </w:rPr>
               <w:t>Actividad</w:t>
             </w:r>
             <w:r>
               <w:rPr>
                 <w:rFonts w:ascii="Arial Narrow" w:hAnsi="Arial Narrow"/>
               </w:rPr>
-              <w:t xml:space="preserve"> 1&gt;</w:t>
-            </w:r>
-          </w:p>
-          <w:p>
-            <w:pPr>
-              <w:ind w:firstLine="0"/>
-              <w:rPr>
-                <w:rFonts w:ascii="Arial Narrow" w:hAnsi="Arial Narrow"/>
-              </w:rPr>
-            </w:pPr>
-            <w:r>
-              <w:rPr>
-                <w:rFonts w:ascii="Arial Narrow" w:hAnsi="Arial Narrow"/>
-              </w:rPr>
-              <w:t>&lt;</w:t>
+              <w:t xml:space="preserve"> 1</w:t>
+            </w:r>
+            <w:r>
+              <w:rPr>
+                <w:rFonts w:ascii="Arial Narrow" w:hAnsi="Arial Narrow"/>
+              </w:rPr>
+              <w:t>: Establecimiento del alcance del sistema</w:t>
+            </w:r>
+            <w:r>
+              <w:rPr>
+                <w:rFonts w:ascii="Arial Narrow" w:hAnsi="Arial Narrow"/>
+              </w:rPr>
+              <w:t>.</w:t>
+            </w:r>
+          </w:p>
+          <w:p>
+            <w:pPr>
+              <w:ind w:firstLine="0"/>
+              <w:rPr>
+                <w:rFonts w:ascii="Arial Narrow" w:hAnsi="Arial Narrow"/>
+              </w:rPr>
+            </w:pPr>
+            <w:r>
+              <w:rPr>
+                <w:rFonts w:ascii="Arial Narrow" w:hAnsi="Arial Narrow"/>
+              </w:rPr>
+              <w:t>//</w:t>
             </w:r>
             <w:r>
               <w:rPr>
@@ -3910,58 +4119,62 @@
               <w:rPr>
                 <w:rFonts w:ascii="Arial Narrow" w:hAnsi="Arial Narrow"/>
               </w:rPr>
-              <w:t xml:space="preserve"> 2&gt;</w:t>
-            </w:r>
-          </w:p>
-          <w:p>
-            <w:pPr>
-              <w:ind w:left="232" w:firstLine="0"/>
-              <w:rPr>
-                <w:rFonts w:ascii="Arial Narrow" w:hAnsi="Arial Narrow"/>
-              </w:rPr>
-            </w:pPr>
-            <w:r>
-              <w:rPr>
-                <w:rFonts w:ascii="Arial Narrow" w:hAnsi="Arial Narrow"/>
-              </w:rPr>
-              <w:t>.</w:t>
-            </w:r>
-            <w:r>
-              <w:rPr>
-                <w:rFonts w:ascii="Arial Narrow" w:hAnsi="Arial Narrow"/>
-              </w:rPr>
-              <w:t>..</w:t>
-            </w:r>
-          </w:p>
-          <w:p>
-            <w:pPr>
-              <w:ind w:firstLine="0"/>
-              <w:rPr>
-                <w:rFonts w:ascii="Arial Narrow" w:hAnsi="Arial Narrow"/>
-              </w:rPr>
-            </w:pPr>
-            <w:r>
-              <w:rPr>
-                <w:rFonts w:ascii="Arial Narrow" w:hAnsi="Arial Narrow"/>
-              </w:rPr>
-              <w:t>&lt;</w:t>
-            </w:r>
-            <w:r>
-              <w:rPr>
-                <w:rFonts w:ascii="Arial Narrow" w:hAnsi="Arial Narrow"/>
-              </w:rPr>
-              <w:t>Actividad</w:t>
-            </w:r>
-            <w:r>
-              <w:rPr>
-                <w:rFonts w:ascii="Arial Narrow" w:hAnsi="Arial Narrow"/>
-              </w:rPr>
-              <w:t xml:space="preserve"> n&gt;</w:t>
-            </w:r>
-          </w:p>
-          <w:p>
-            <w:pPr>
-              <w:ind w:left="232" w:firstLine="0"/>
+              <w:t xml:space="preserve"> </w:t>
+            </w:r>
+            <w:r>
+              <w:rPr>
+                <w:rFonts w:ascii="Arial Narrow" w:hAnsi="Arial Narrow"/>
+              </w:rPr>
+              <w:t>3</w:t>
+            </w:r>
+            <w:r>
+              <w:rPr>
+                <w:rFonts w:ascii="Arial Narrow" w:hAnsi="Arial Narrow"/>
+              </w:rPr>
+              <w:t xml:space="preserve">: </w:t>
+            </w:r>
+            <w:r>
+              <w:rPr>
+                <w:rFonts w:ascii="Arial Narrow" w:hAnsi="Arial Narrow"/>
+              </w:rPr>
+              <w:t>Definición de requisitos del sistema.</w:t>
+            </w:r>
+          </w:p>
+          <w:p>
+            <w:pPr>
+              <w:ind w:firstLine="0"/>
+              <w:rPr>
+                <w:rFonts w:ascii="Arial Narrow" w:hAnsi="Arial Narrow"/>
+              </w:rPr>
+            </w:pPr>
+            <w:r>
+              <w:rPr>
+                <w:rFonts w:ascii="Arial Narrow" w:hAnsi="Arial Narrow"/>
+              </w:rPr>
+              <w:t xml:space="preserve">Actividad </w:t>
+            </w:r>
+            <w:r>
+              <w:rPr>
+                <w:rFonts w:ascii="Arial Narrow" w:hAnsi="Arial Narrow"/>
+              </w:rPr>
+              <w:t>6</w:t>
+            </w:r>
+            <w:r>
+              <w:rPr>
+                <w:rFonts w:ascii="Arial Narrow" w:hAnsi="Arial Narrow"/>
+              </w:rPr>
+              <w:t>:</w:t>
+            </w:r>
+            <w:r>
+              <w:rPr>
+                <w:rFonts w:ascii="Arial Narrow" w:hAnsi="Arial Narrow"/>
+              </w:rPr>
+              <w:t xml:space="preserve"> Selección de la solución.</w:t>
+            </w:r>
+          </w:p>
+          <w:p>
+            <w:pPr>
+              <w:ind w:firstLine="0"/>
               <w:rPr>
                 <w:rFonts w:ascii="Arial Narrow" w:hAnsi="Arial Narrow"/>
               </w:rPr>
@@ -3985,19 +4198,101 @@
               <w:rPr>
                 <w:rFonts w:ascii="Arial Narrow" w:hAnsi="Arial Narrow"/>
               </w:rPr>
-              <w:t>&lt;Breve j</w:t>
-            </w:r>
-            <w:r>
-              <w:rPr>
-                <w:rFonts w:ascii="Arial Narrow" w:hAnsi="Arial Narrow"/>
-              </w:rPr>
-              <w:t>ustificación</w:t>
-            </w:r>
-            <w:r>
-              <w:rPr>
-                <w:rFonts w:ascii="Arial Narrow" w:hAnsi="Arial Narrow"/>
-              </w:rPr>
-              <w:t>&gt;</w:t>
+              <w:t>-</w:t>
+            </w:r>
+            <w:r>
+              <w:rPr>
+                <w:rFonts w:ascii="Arial Narrow" w:hAnsi="Arial Narrow"/>
+              </w:rPr>
+              <w:t xml:space="preserve"> </w:t>
+            </w:r>
+            <w:r>
+              <w:rPr>
+                <w:rFonts w:ascii="Arial Narrow" w:hAnsi="Arial Narrow"/>
+              </w:rPr>
+              <w:t>A1: a</w:t>
+            </w:r>
+            <w:r>
+              <w:rPr>
+                <w:rFonts w:ascii="Arial Narrow" w:hAnsi="Arial Narrow"/>
+              </w:rPr>
+              <w:t>nalizar con detalle el alcance</w:t>
+            </w:r>
+            <w:r>
+              <w:rPr>
+                <w:rFonts w:ascii="Arial Narrow" w:hAnsi="Arial Narrow"/>
+              </w:rPr>
+              <w:t xml:space="preserve"> del desarrollo [pag</w:t>
+            </w:r>
+            <w:r>
+              <w:rPr>
+                <w:rFonts w:ascii="Arial Narrow" w:hAnsi="Arial Narrow"/>
+              </w:rPr>
+              <w:t>.</w:t>
+            </w:r>
+            <w:r>
+              <w:rPr>
+                <w:rFonts w:ascii="Arial Narrow" w:hAnsi="Arial Narrow"/>
+              </w:rPr>
+              <w:t xml:space="preserve"> 16]</w:t>
+            </w:r>
+          </w:p>
+          <w:p>
+            <w:pPr>
+              <w:ind w:firstLine="0"/>
+              <w:rPr>
+                <w:rFonts w:ascii="Arial Narrow" w:hAnsi="Arial Narrow"/>
+              </w:rPr>
+            </w:pPr>
+            <w:r>
+              <w:rPr>
+                <w:rFonts w:ascii="Arial Narrow" w:hAnsi="Arial Narrow"/>
+              </w:rPr>
+              <w:t>//</w:t>
+            </w:r>
+            <w:r>
+              <w:rPr>
+                <w:rFonts w:ascii="Arial Narrow" w:hAnsi="Arial Narrow"/>
+              </w:rPr>
+              <w:t xml:space="preserve">- </w:t>
+            </w:r>
+            <w:r>
+              <w:rPr>
+                <w:rFonts w:ascii="Arial Narrow" w:hAnsi="Arial Narrow"/>
+              </w:rPr>
+              <w:t>A3: s</w:t>
+            </w:r>
+            <w:r>
+              <w:rPr>
+                <w:rFonts w:ascii="Arial Narrow" w:hAnsi="Arial Narrow"/>
+              </w:rPr>
+              <w:t xml:space="preserve">e usa metodologías ágiles, por tanto, puede ser necesario definir nuevos requisitos [pag. 27] </w:t>
+            </w:r>
+          </w:p>
+          <w:p>
+            <w:pPr>
+              <w:ind w:firstLine="0"/>
+              <w:rPr>
+                <w:rFonts w:ascii="Arial Narrow" w:hAnsi="Arial Narrow"/>
+              </w:rPr>
+            </w:pPr>
+            <w:r>
+              <w:rPr>
+                <w:rFonts w:ascii="Arial Narrow" w:hAnsi="Arial Narrow"/>
+              </w:rPr>
+              <w:t xml:space="preserve">- </w:t>
+            </w:r>
+            <w:r>
+              <w:rPr>
+                <w:rFonts w:ascii="Arial Narrow" w:hAnsi="Arial Narrow"/>
+              </w:rPr>
+              <w:t>A6: s</w:t>
+            </w:r>
+            <w:r>
+              <w:rPr>
+                <w:rFonts w:ascii="Arial Narrow" w:hAnsi="Arial Narrow"/>
+              </w:rPr>
+              <w:t>e selecciona una de las alternativas propuesta por la Junta (modificar un SI o crear uno nuevo), la aprobación de nuestra elección depende de los representantes de la Junta. [pag. 6,19]</w:t>
             </w:r>
           </w:p>
           <w:p>
@@ -4085,85 +4380,139 @@
               <w:rPr>
                 <w:rFonts w:ascii="Arial Narrow" w:hAnsi="Arial Narrow"/>
               </w:rPr>
-              <w:t>&lt;</w:t>
-            </w:r>
-            <w:r>
-              <w:rPr>
-                <w:rFonts w:ascii="Arial Narrow" w:hAnsi="Arial Narrow"/>
-              </w:rPr>
               <w:t>Actividad</w:t>
             </w:r>
             <w:r>
               <w:rPr>
                 <w:rFonts w:ascii="Arial Narrow" w:hAnsi="Arial Narrow"/>
               </w:rPr>
-              <w:t xml:space="preserve"> 1&gt;</w:t>
-            </w:r>
-          </w:p>
-          <w:p>
-            <w:pPr>
-              <w:ind w:firstLine="0"/>
-              <w:rPr>
-                <w:rFonts w:ascii="Arial Narrow" w:hAnsi="Arial Narrow"/>
-              </w:rPr>
-            </w:pPr>
-            <w:r>
-              <w:rPr>
-                <w:rFonts w:ascii="Arial Narrow" w:hAnsi="Arial Narrow"/>
-              </w:rPr>
-              <w:t>&lt;</w:t>
-            </w:r>
-            <w:r>
-              <w:rPr>
-                <w:rFonts w:ascii="Arial Narrow" w:hAnsi="Arial Narrow"/>
-              </w:rPr>
-              <w:t>Actividad</w:t>
-            </w:r>
-            <w:r>
-              <w:rPr>
-                <w:rFonts w:ascii="Arial Narrow" w:hAnsi="Arial Narrow"/>
-              </w:rPr>
-              <w:t xml:space="preserve"> 2&gt;</w:t>
-            </w:r>
-          </w:p>
-          <w:p>
-            <w:pPr>
-              <w:ind w:left="232" w:firstLine="0"/>
-              <w:rPr>
-                <w:rFonts w:ascii="Arial Narrow" w:hAnsi="Arial Narrow"/>
-              </w:rPr>
-            </w:pPr>
-            <w:r>
-              <w:rPr>
-                <w:rFonts w:ascii="Arial Narrow" w:hAnsi="Arial Narrow"/>
-              </w:rPr>
-              <w:t>...</w:t>
-            </w:r>
-          </w:p>
-          <w:p>
-            <w:pPr>
-              <w:ind w:firstLine="0"/>
-              <w:rPr>
-                <w:rFonts w:ascii="Arial Narrow" w:hAnsi="Arial Narrow"/>
-              </w:rPr>
-            </w:pPr>
-            <w:r>
-              <w:rPr>
-                <w:rFonts w:ascii="Arial Narrow" w:hAnsi="Arial Narrow"/>
-              </w:rPr>
-              <w:t>&lt;</w:t>
-            </w:r>
-            <w:r>
-              <w:rPr>
-                <w:rFonts w:ascii="Arial Narrow" w:hAnsi="Arial Narrow"/>
-              </w:rPr>
-              <w:t>Actividad</w:t>
-            </w:r>
-            <w:r>
-              <w:rPr>
-                <w:rFonts w:ascii="Arial Narrow" w:hAnsi="Arial Narrow"/>
-              </w:rPr>
-              <w:t xml:space="preserve"> n&gt;</w:t>
+              <w:t xml:space="preserve"> </w:t>
+            </w:r>
+            <w:r>
+              <w:rPr>
+                <w:rFonts w:ascii="Arial Narrow" w:hAnsi="Arial Narrow"/>
+              </w:rPr>
+              <w:t>5</w:t>
+            </w:r>
+            <w:r>
+              <w:rPr>
+                <w:rFonts w:ascii="Arial Narrow" w:hAnsi="Arial Narrow"/>
+              </w:rPr>
+              <w:t xml:space="preserve">: </w:t>
+            </w:r>
+            <w:r>
+              <w:rPr>
+                <w:rFonts w:ascii="Arial Narrow" w:hAnsi="Arial Narrow"/>
+              </w:rPr>
+              <w:t>Análisis de clases.</w:t>
+            </w:r>
+          </w:p>
+          <w:p>
+            <w:pPr>
+              <w:ind w:firstLine="0"/>
+              <w:rPr>
+                <w:rFonts w:ascii="Arial Narrow" w:hAnsi="Arial Narrow"/>
+              </w:rPr>
+            </w:pPr>
+            <w:r>
+              <w:rPr>
+                <w:rFonts w:ascii="Arial Narrow" w:hAnsi="Arial Narrow"/>
+              </w:rPr>
+              <w:t>Actividad 6: Elaboración del modelo de datos.</w:t>
+            </w:r>
+          </w:p>
+          <w:p>
+            <w:pPr>
+              <w:ind w:firstLine="0"/>
+              <w:rPr>
+                <w:rFonts w:ascii="Arial Narrow" w:hAnsi="Arial Narrow"/>
+              </w:rPr>
+            </w:pPr>
+            <w:r>
+              <w:rPr>
+                <w:rFonts w:ascii="Arial Narrow" w:hAnsi="Arial Narrow"/>
+              </w:rPr>
+              <w:t>Actividad 7: Elaboración del modelo de proceso</w:t>
+            </w:r>
+          </w:p>
+          <w:p>
+            <w:pPr>
+              <w:ind w:firstLine="0"/>
+              <w:rPr>
+                <w:rFonts w:ascii="Arial Narrow" w:hAnsi="Arial Narrow"/>
+              </w:rPr>
+            </w:pPr>
+            <w:r>
+              <w:rPr>
+                <w:rFonts w:ascii="Arial Narrow" w:hAnsi="Arial Narrow"/>
+              </w:rPr>
+              <w:t>Actividad 8: Definición de interfaces de usuario.</w:t>
+            </w:r>
+          </w:p>
+          <w:p>
+            <w:pPr>
+              <w:ind w:firstLine="0"/>
+              <w:rPr>
+                <w:rFonts w:ascii="Arial Narrow" w:hAnsi="Arial Narrow"/>
+              </w:rPr>
+            </w:pPr>
+            <w:r>
+              <w:rPr>
+                <w:rFonts w:ascii="Arial Narrow" w:hAnsi="Arial Narrow"/>
+              </w:rPr>
+              <w:t xml:space="preserve">Actividad </w:t>
+            </w:r>
+            <w:r>
+              <w:rPr>
+                <w:rFonts w:ascii="Arial Narrow" w:hAnsi="Arial Narrow"/>
+              </w:rPr>
+              <w:t>9</w:t>
+            </w:r>
+            <w:r>
+              <w:rPr>
+                <w:rFonts w:ascii="Arial Narrow" w:hAnsi="Arial Narrow"/>
+              </w:rPr>
+              <w:t>:</w:t>
+            </w:r>
+            <w:r>
+              <w:rPr>
+                <w:rFonts w:ascii="Arial Narrow" w:hAnsi="Arial Narrow"/>
+              </w:rPr>
+              <w:t xml:space="preserve"> Análisis de consistencia y especificación de requisitos.</w:t>
+            </w:r>
+          </w:p>
+          <w:p>
+            <w:pPr>
+              <w:ind w:firstLine="0"/>
+              <w:rPr>
+                <w:rFonts w:ascii="Arial Narrow" w:hAnsi="Arial Narrow"/>
+              </w:rPr>
+            </w:pPr>
+            <w:r>
+              <w:rPr>
+                <w:rFonts w:ascii="Arial Narrow" w:hAnsi="Arial Narrow"/>
+              </w:rPr>
+              <w:t>//Actividad 10: Especificación del plan de pruebas.</w:t>
+            </w:r>
+            <w:r>
+              <w:rPr>
+                <w:rFonts w:ascii="Arial Narrow" w:hAnsi="Arial Narrow"/>
+              </w:rPr>
+              <w:t xml:space="preserve"> </w:t>
+            </w:r>
+          </w:p>
+          <w:p>
+            <w:pPr>
+              <w:ind w:firstLine="0"/>
+              <w:rPr>
+                <w:rFonts w:ascii="Arial Narrow" w:hAnsi="Arial Narrow"/>
+              </w:rPr>
+            </w:pPr>
+            <w:r>
+              <w:rPr>
+                <w:rFonts w:ascii="Arial Narrow" w:hAnsi="Arial Narrow"/>
+              </w:rPr>
+              <w:t>Actividad 11: Aprobación del análisis del sistema de información.</w:t>
             </w:r>
           </w:p>
         </w:tc>
@@ -4184,28 +4533,107 @@
               <w:rPr>
                 <w:rFonts w:ascii="Arial Narrow" w:hAnsi="Arial Narrow"/>
               </w:rPr>
-              <w:t>&lt;Breve j</w:t>
-            </w:r>
-            <w:r>
-              <w:rPr>
-                <w:rFonts w:ascii="Arial Narrow" w:hAnsi="Arial Narrow"/>
-              </w:rPr>
-              <w:t>ustificación</w:t>
-            </w:r>
-            <w:r>
-              <w:rPr>
-                <w:rFonts w:ascii="Arial Narrow" w:hAnsi="Arial Narrow"/>
-              </w:rPr>
-              <w:t>&gt;</w:t>
-            </w:r>
-          </w:p>
-          <w:p>
-            <w:pPr>
-              <w:ind w:firstLine="0"/>
-              <w:rPr>
-                <w:rFonts w:ascii="Arial Narrow" w:hAnsi="Arial Narrow"/>
-              </w:rPr>
-            </w:pPr>
+              <w:lastRenderedPageBreak/>
+              <w:t>-</w:t>
+            </w:r>
+            <w:r>
+              <w:rPr>
+                <w:rFonts w:ascii="Arial Narrow" w:hAnsi="Arial Narrow"/>
+              </w:rPr>
+              <w:t xml:space="preserve"> A5, A6</w:t>
+            </w:r>
+            <w:r>
+              <w:rPr>
+                <w:rFonts w:ascii="Arial Narrow" w:hAnsi="Arial Narrow"/>
+              </w:rPr>
+              <w:t>, A7</w:t>
+            </w:r>
+            <w:r>
+              <w:rPr>
+                <w:rFonts w:ascii="Arial Narrow" w:hAnsi="Arial Narrow"/>
+              </w:rPr>
+              <w:t>: presentación y entrega de modelo de datos y previo análisis de clases</w:t>
+            </w:r>
+            <w:r>
+              <w:rPr>
+                <w:rFonts w:ascii="Arial Narrow" w:hAnsi="Arial Narrow"/>
+              </w:rPr>
+              <w:t>. Además, será necesario la entrega de modelos de procesos</w:t>
+            </w:r>
+            <w:r>
+              <w:rPr>
+                <w:rFonts w:ascii="Arial Narrow" w:hAnsi="Arial Narrow"/>
+              </w:rPr>
+              <w:t xml:space="preserve"> [pag. 28]</w:t>
+            </w:r>
+          </w:p>
+          <w:p>
+            <w:pPr>
+              <w:ind w:firstLine="0"/>
+              <w:rPr>
+                <w:rFonts w:ascii="Arial Narrow" w:hAnsi="Arial Narrow"/>
+              </w:rPr>
+            </w:pPr>
+            <w:r>
+              <w:rPr>
+                <w:rFonts w:ascii="Arial Narrow" w:hAnsi="Arial Narrow"/>
+              </w:rPr>
+              <w:t xml:space="preserve">- A8: </w:t>
+            </w:r>
+            <w:r>
+              <w:rPr>
+                <w:rFonts w:ascii="Arial Narrow" w:hAnsi="Arial Narrow"/>
+              </w:rPr>
+              <w:t>d</w:t>
+            </w:r>
+            <w:r>
+              <w:rPr>
+                <w:rFonts w:ascii="Arial Narrow" w:hAnsi="Arial Narrow"/>
+              </w:rPr>
+              <w:t>iseño gráfico de la aplicación. [pag. 16]</w:t>
+            </w:r>
+          </w:p>
+          <w:p>
+            <w:pPr>
+              <w:ind w:firstLine="0"/>
+              <w:rPr>
+                <w:rFonts w:ascii="Arial Narrow" w:hAnsi="Arial Narrow"/>
+              </w:rPr>
+            </w:pPr>
+            <w:r>
+              <w:rPr>
+                <w:rFonts w:ascii="Arial Narrow" w:hAnsi="Arial Narrow"/>
+              </w:rPr>
+              <w:t>- A9: los requisitos pueden cambiar a lo largo del tiempo y por tanto es necesario analizar la consistencia de los modelos.</w:t>
+            </w:r>
+          </w:p>
+          <w:p>
+            <w:pPr>
+              <w:ind w:firstLine="0"/>
+              <w:rPr>
+                <w:rFonts w:ascii="Arial Narrow" w:hAnsi="Arial Narrow"/>
+              </w:rPr>
+            </w:pPr>
+            <w:r>
+              <w:rPr>
+                <w:rFonts w:ascii="Arial Narrow" w:hAnsi="Arial Narrow"/>
+              </w:rPr>
+              <w:t>- //A10: en colaboración con los usuarios funcionales se definirán las pruebas de aceptación de sistema. [pag. 14]</w:t>
+            </w:r>
+          </w:p>
+          <w:p>
+            <w:pPr>
+              <w:ind w:firstLine="0"/>
+              <w:rPr>
+                <w:rFonts w:ascii="Arial Narrow" w:hAnsi="Arial Narrow"/>
+              </w:rPr>
+            </w:pPr>
+            <w:r>
+              <w:rPr>
+                <w:rFonts w:ascii="Arial Narrow" w:hAnsi="Arial Narrow"/>
+              </w:rPr>
+              <w:t>- A11: se realizará la presentación del ASI, pero la aprobación dependerá de ellos.</w:t>
+            </w:r>
           </w:p>
         </w:tc>
       </w:tr>
@@ -4243,21 +4671,7 @@
           <w:rFonts w:ascii="Arial Narrow" w:hAnsi="Arial Narrow"/>
           <w:b/>
         </w:rPr>
-        <w:t>&lt;</w:t>
-      </w:r>
-      <w:r>
-        <w:rPr>
-          <w:rFonts w:ascii="Arial Narrow" w:hAnsi="Arial Narrow"/>
-          <w:b/>
-        </w:rPr>
-        <w:t>Diseño</w:t>
-      </w:r>
-      <w:r>
-        <w:rPr>
-          <w:rFonts w:ascii="Arial Narrow" w:hAnsi="Arial Narrow"/>
-          <w:b/>
-        </w:rPr>
-        <w:t xml:space="preserve"> del Sistema de Información&gt;</w:t>
+        <w:t>&lt;Diseño del Sistema de Información&gt;</w:t>
       </w:r>
     </w:p>
     <w:tbl>
@@ -4286,34 +4700,28 @@
               <w:rPr>
                 <w:rFonts w:ascii="Arial Narrow" w:hAnsi="Arial Narrow"/>
               </w:rPr>
-              <w:t>&lt;</w:t>
-            </w:r>
-            <w:r>
-              <w:rPr>
-                <w:rFonts w:ascii="Arial Narrow" w:hAnsi="Arial Narrow"/>
-              </w:rPr>
               <w:t>Actividad</w:t>
             </w:r>
             <w:r>
               <w:rPr>
                 <w:rFonts w:ascii="Arial Narrow" w:hAnsi="Arial Narrow"/>
               </w:rPr>
-              <w:t xml:space="preserve"> 1&gt;</w:t>
-            </w:r>
-          </w:p>
-          <w:p>
-            <w:pPr>
-              <w:ind w:firstLine="0"/>
-              <w:rPr>
-                <w:rFonts w:ascii="Arial Narrow" w:hAnsi="Arial Narrow"/>
-              </w:rPr>
-            </w:pPr>
-            <w:r>
-              <w:rPr>
-                <w:rFonts w:ascii="Arial Narrow" w:hAnsi="Arial Narrow"/>
-              </w:rPr>
-              <w:t>&lt;</w:t>
-            </w:r>
+              <w:t xml:space="preserve"> 1</w:t>
+            </w:r>
+            <w:r>
+              <w:rPr>
+                <w:rFonts w:ascii="Arial Narrow" w:hAnsi="Arial Narrow"/>
+              </w:rPr>
+              <w:t>: Definición de la arquitectura del sistema.</w:t>
+            </w:r>
+          </w:p>
+          <w:p>
+            <w:pPr>
+              <w:ind w:firstLine="0"/>
+              <w:rPr>
+                <w:rFonts w:ascii="Arial Narrow" w:hAnsi="Arial Narrow"/>
+              </w:rPr>
+            </w:pPr>
             <w:r>
               <w:rPr>
                 <w:rFonts w:ascii="Arial Narrow" w:hAnsi="Arial Narrow"/>
@@ -4324,47 +4732,103 @@
               <w:rPr>
                 <w:rFonts w:ascii="Arial Narrow" w:hAnsi="Arial Narrow"/>
               </w:rPr>
-              <w:t xml:space="preserve"> 2&gt;</w:t>
-            </w:r>
-          </w:p>
-          <w:p>
-            <w:pPr>
-              <w:ind w:left="232" w:firstLine="0"/>
-              <w:rPr>
-                <w:rFonts w:ascii="Arial Narrow" w:hAnsi="Arial Narrow"/>
-              </w:rPr>
-            </w:pPr>
-            <w:r>
-              <w:rPr>
-                <w:rFonts w:ascii="Arial Narrow" w:hAnsi="Arial Narrow"/>
-              </w:rPr>
-              <w:t>...</w:t>
-            </w:r>
-          </w:p>
-          <w:p>
-            <w:pPr>
-              <w:ind w:firstLine="0"/>
-              <w:rPr>
-                <w:rFonts w:ascii="Arial Narrow" w:hAnsi="Arial Narrow"/>
-              </w:rPr>
-            </w:pPr>
-            <w:r>
-              <w:rPr>
-                <w:rFonts w:ascii="Arial Narrow" w:hAnsi="Arial Narrow"/>
-              </w:rPr>
-              <w:t>&lt;</w:t>
-            </w:r>
-            <w:r>
-              <w:rPr>
-                <w:rFonts w:ascii="Arial Narrow" w:hAnsi="Arial Narrow"/>
-              </w:rPr>
-              <w:t>Actividad</w:t>
-            </w:r>
-            <w:r>
-              <w:rPr>
-                <w:rFonts w:ascii="Arial Narrow" w:hAnsi="Arial Narrow"/>
-              </w:rPr>
-              <w:t xml:space="preserve"> n&gt;</w:t>
+              <w:t xml:space="preserve"> </w:t>
+            </w:r>
+            <w:r>
+              <w:rPr>
+                <w:rFonts w:ascii="Arial Narrow" w:hAnsi="Arial Narrow"/>
+              </w:rPr>
+              <w:t>4: Diseño de clases.</w:t>
+            </w:r>
+          </w:p>
+          <w:p>
+            <w:pPr>
+              <w:ind w:firstLine="0"/>
+              <w:rPr>
+                <w:rFonts w:ascii="Arial Narrow" w:hAnsi="Arial Narrow"/>
+              </w:rPr>
+            </w:pPr>
+            <w:r>
+              <w:rPr>
+                <w:rFonts w:ascii="Arial Narrow" w:hAnsi="Arial Narrow"/>
+              </w:rPr>
+              <w:t>Actividad 5: Diseño de la arquitectura de módulos del sistema.</w:t>
+            </w:r>
+          </w:p>
+          <w:p>
+            <w:pPr>
+              <w:ind w:firstLine="0"/>
+              <w:rPr>
+                <w:rFonts w:ascii="Arial Narrow" w:hAnsi="Arial Narrow"/>
+              </w:rPr>
+            </w:pPr>
+            <w:r>
+              <w:rPr>
+                <w:rFonts w:ascii="Arial Narrow" w:hAnsi="Arial Narrow"/>
+              </w:rPr>
+              <w:t>Actividad 6: Diseño físico de datos.</w:t>
+            </w:r>
+          </w:p>
+          <w:p>
+            <w:pPr>
+              <w:ind w:firstLine="0"/>
+              <w:rPr>
+                <w:rFonts w:ascii="Arial Narrow" w:hAnsi="Arial Narrow"/>
+              </w:rPr>
+            </w:pPr>
+            <w:r>
+              <w:rPr>
+                <w:rFonts w:ascii="Arial Narrow" w:hAnsi="Arial Narrow"/>
+              </w:rPr>
+              <w:t>//Actividad 8: Generación de especificaciones de construcción. NO SABEMOS QUE ES</w:t>
+            </w:r>
+          </w:p>
+          <w:p>
+            <w:pPr>
+              <w:ind w:firstLine="0"/>
+              <w:rPr>
+                <w:rFonts w:ascii="Arial Narrow" w:hAnsi="Arial Narrow"/>
+              </w:rPr>
+            </w:pPr>
+            <w:r>
+              <w:rPr>
+                <w:rFonts w:ascii="Arial Narrow" w:hAnsi="Arial Narrow"/>
+              </w:rPr>
+              <w:t>Actividad 9: Diseño de la migración y carga inicial de datos.</w:t>
+            </w:r>
+            <w:r>
+              <w:rPr>
+                <w:rFonts w:ascii="Arial Narrow" w:hAnsi="Arial Narrow"/>
+              </w:rPr>
+              <w:t xml:space="preserve"> (NO SEGURO)</w:t>
+            </w:r>
+          </w:p>
+          <w:p>
+            <w:pPr>
+              <w:ind w:firstLine="0"/>
+              <w:rPr>
+                <w:rFonts w:ascii="Arial Narrow" w:hAnsi="Arial Narrow"/>
+              </w:rPr>
+            </w:pPr>
+            <w:r>
+              <w:rPr>
+                <w:rFonts w:ascii="Arial Narrow" w:hAnsi="Arial Narrow"/>
+              </w:rPr>
+              <w:t>//Actividad 10: Especificación técnica del plan de pruebas.</w:t>
+            </w:r>
+          </w:p>
+          <w:p>
+            <w:pPr>
+              <w:ind w:firstLine="0"/>
+              <w:rPr>
+                <w:rFonts w:ascii="Arial Narrow" w:hAnsi="Arial Narrow"/>
+              </w:rPr>
+            </w:pPr>
+            <w:r>
+              <w:rPr>
+                <w:rFonts w:ascii="Arial Narrow" w:hAnsi="Arial Narrow"/>
+              </w:rPr>
+              <w:t>Actividad 12: Aprobación del diseño del sistema de información.</w:t>
             </w:r>
           </w:p>
         </w:tc>
@@ -4385,28 +4849,148 @@
               <w:rPr>
                 <w:rFonts w:ascii="Arial Narrow" w:hAnsi="Arial Narrow"/>
               </w:rPr>
-              <w:t>&lt;Breve j</w:t>
-            </w:r>
-            <w:r>
-              <w:rPr>
-                <w:rFonts w:ascii="Arial Narrow" w:hAnsi="Arial Narrow"/>
-              </w:rPr>
-              <w:t>ustificación</w:t>
-            </w:r>
-            <w:r>
-              <w:rPr>
-                <w:rFonts w:ascii="Arial Narrow" w:hAnsi="Arial Narrow"/>
-              </w:rPr>
-              <w:t>&gt;</w:t>
-            </w:r>
-          </w:p>
-          <w:p>
-            <w:pPr>
-              <w:ind w:firstLine="0"/>
-              <w:rPr>
-                <w:rFonts w:ascii="Arial Narrow" w:hAnsi="Arial Narrow"/>
-              </w:rPr>
-            </w:pPr>
+              <w:t>-</w:t>
+            </w:r>
+            <w:r>
+              <w:rPr>
+                <w:rFonts w:ascii="Arial Narrow" w:hAnsi="Arial Narrow"/>
+              </w:rPr>
+              <w:t xml:space="preserve"> </w:t>
+            </w:r>
+            <w:r>
+              <w:rPr>
+                <w:rFonts w:ascii="Arial Narrow" w:hAnsi="Arial Narrow"/>
+              </w:rPr>
+              <w:t xml:space="preserve">A1: </w:t>
+            </w:r>
+            <w:r>
+              <w:rPr>
+                <w:rFonts w:ascii="Arial Narrow" w:hAnsi="Arial Narrow"/>
+              </w:rPr>
+              <w:t>se define la arquitectura lógica de los sistemas a construir. [pag. 31]</w:t>
+            </w:r>
+          </w:p>
+          <w:p>
+            <w:pPr>
+              <w:ind w:firstLine="0"/>
+              <w:rPr>
+                <w:rFonts w:ascii="Arial Narrow" w:hAnsi="Arial Narrow"/>
+              </w:rPr>
+            </w:pPr>
+            <w:r>
+              <w:rPr>
+                <w:rFonts w:ascii="Arial Narrow" w:hAnsi="Arial Narrow"/>
+              </w:rPr>
+              <w:t>- A4, A5</w:t>
+            </w:r>
+            <w:r>
+              <w:rPr>
+                <w:rFonts w:ascii="Arial Narrow" w:hAnsi="Arial Narrow"/>
+              </w:rPr>
+              <w:t>, A6</w:t>
+            </w:r>
+            <w:r>
+              <w:rPr>
+                <w:rFonts w:ascii="Arial Narrow" w:hAnsi="Arial Narrow"/>
+              </w:rPr>
+              <w:t xml:space="preserve">: </w:t>
+            </w:r>
+            <w:r>
+              <w:rPr>
+                <w:rFonts w:ascii="Arial Narrow" w:hAnsi="Arial Narrow"/>
+              </w:rPr>
+              <w:t>para diseñar la arquitectura del sistema será necesario realizar estas 3 actividades. [pag. 31]</w:t>
+            </w:r>
+          </w:p>
+          <w:p>
+            <w:pPr>
+              <w:ind w:firstLine="0"/>
+              <w:rPr>
+                <w:rFonts w:ascii="Arial Narrow" w:hAnsi="Arial Narrow"/>
+              </w:rPr>
+            </w:pPr>
+            <w:r>
+              <w:rPr>
+                <w:rFonts w:ascii="Arial Narrow" w:hAnsi="Arial Narrow"/>
+              </w:rPr>
+              <w:t xml:space="preserve">- A9: </w:t>
+            </w:r>
+            <w:r>
+              <w:rPr>
+                <w:rFonts w:ascii="Arial Narrow" w:hAnsi="Arial Narrow"/>
+              </w:rPr>
+              <w:t>será necesario el diseño de la carga inicial ya que se utiliza una base de datos Oracle.</w:t>
+            </w:r>
+          </w:p>
+          <w:p>
+            <w:pPr>
+              <w:ind w:firstLine="0"/>
+              <w:rPr>
+                <w:rFonts w:ascii="Arial Narrow" w:hAnsi="Arial Narrow"/>
+              </w:rPr>
+            </w:pPr>
+            <w:r>
+              <w:rPr>
+                <w:rFonts w:ascii="Arial Narrow" w:hAnsi="Arial Narrow"/>
+              </w:rPr>
+              <w:t xml:space="preserve">//- </w:t>
+            </w:r>
+            <w:r>
+              <w:rPr>
+                <w:rFonts w:ascii="Arial Narrow" w:hAnsi="Arial Narrow"/>
+              </w:rPr>
+              <w:t>A</w:t>
+            </w:r>
+            <w:r>
+              <w:rPr>
+                <w:rFonts w:ascii="Arial Narrow" w:hAnsi="Arial Narrow"/>
+              </w:rPr>
+              <w:t>10</w:t>
+            </w:r>
+            <w:r>
+              <w:rPr>
+                <w:rFonts w:ascii="Arial Narrow" w:hAnsi="Arial Narrow"/>
+              </w:rPr>
+              <w:t>:</w:t>
+            </w:r>
+            <w:r>
+              <w:rPr>
+                <w:rFonts w:ascii="Arial Narrow" w:hAnsi="Arial Narrow"/>
+              </w:rPr>
+              <w:t xml:space="preserve"> será necesario un …</w:t>
+            </w:r>
+          </w:p>
+          <w:p>
+            <w:pPr>
+              <w:ind w:firstLine="0"/>
+              <w:rPr>
+                <w:rFonts w:ascii="Arial Narrow" w:hAnsi="Arial Narrow"/>
+              </w:rPr>
+            </w:pPr>
+            <w:r>
+              <w:rPr>
+                <w:rFonts w:ascii="Arial Narrow" w:hAnsi="Arial Narrow"/>
+              </w:rPr>
+              <w:t>-</w:t>
+            </w:r>
+            <w:r>
+              <w:rPr>
+                <w:rFonts w:ascii="Arial Narrow" w:hAnsi="Arial Narrow"/>
+              </w:rPr>
+              <w:t xml:space="preserve"> </w:t>
+            </w:r>
+            <w:r>
+              <w:rPr>
+                <w:rFonts w:ascii="Arial Narrow" w:hAnsi="Arial Narrow"/>
+              </w:rPr>
+              <w:t>A</w:t>
+            </w:r>
+            <w:r>
+              <w:rPr>
+                <w:rFonts w:ascii="Arial Narrow" w:hAnsi="Arial Narrow"/>
+              </w:rPr>
+              <w:t>12: se realizará una presentación del DSI, pero la aprobación no dependerá de nosotros.</w:t>
+            </w:r>
           </w:p>
         </w:tc>
       </w:tr>
@@ -4444,22 +5028,7 @@
           <w:rFonts w:ascii="Arial Narrow" w:hAnsi="Arial Narrow"/>
           <w:b/>
         </w:rPr>
-        <w:lastRenderedPageBreak/>
-        <w:t>&lt;</w:t>
-      </w:r>
-      <w:r>
-        <w:rPr>
-          <w:rFonts w:ascii="Arial Narrow" w:hAnsi="Arial Narrow"/>
-          <w:b/>
-        </w:rPr>
-        <w:t>Construcción</w:t>
-      </w:r>
-      <w:r>
-        <w:rPr>
-          <w:rFonts w:ascii="Arial Narrow" w:hAnsi="Arial Narrow"/>
-          <w:b/>
-        </w:rPr>
-        <w:t xml:space="preserve"> del Sistema de Información&gt;</w:t>
+        <w:t>&lt;Construcción del Sistema de Información&gt;</w:t>
       </w:r>
     </w:p>
     <w:tbl>
@@ -4488,33 +5057,33 @@
               <w:rPr>
                 <w:rFonts w:ascii="Arial Narrow" w:hAnsi="Arial Narrow"/>
               </w:rPr>
-              <w:t>&lt;</w:t>
-            </w:r>
-            <w:r>
-              <w:rPr>
-                <w:rFonts w:ascii="Arial Narrow" w:hAnsi="Arial Narrow"/>
-              </w:rPr>
               <w:t>Actividad</w:t>
             </w:r>
             <w:r>
               <w:rPr>
                 <w:rFonts w:ascii="Arial Narrow" w:hAnsi="Arial Narrow"/>
               </w:rPr>
-              <w:t xml:space="preserve"> 1&gt;</w:t>
-            </w:r>
-          </w:p>
-          <w:p>
-            <w:pPr>
-              <w:ind w:firstLine="0"/>
-              <w:rPr>
-                <w:rFonts w:ascii="Arial Narrow" w:hAnsi="Arial Narrow"/>
-              </w:rPr>
-            </w:pPr>
-            <w:r>
-              <w:rPr>
-                <w:rFonts w:ascii="Arial Narrow" w:hAnsi="Arial Narrow"/>
-              </w:rPr>
-              <w:t>&lt;</w:t>
+              <w:t xml:space="preserve"> 2</w:t>
+            </w:r>
+            <w:r>
+              <w:rPr>
+                <w:rFonts w:ascii="Arial Narrow" w:hAnsi="Arial Narrow"/>
+              </w:rPr>
+              <w:t>: Generación del código de los componentes y procedimientos.</w:t>
+            </w:r>
+          </w:p>
+          <w:p>
+            <w:pPr>
+              <w:ind w:firstLine="0"/>
+              <w:rPr>
+                <w:rFonts w:ascii="Arial Narrow" w:hAnsi="Arial Narrow"/>
+              </w:rPr>
+            </w:pPr>
+            <w:r>
+              <w:rPr>
+                <w:rFonts w:ascii="Arial Narrow" w:hAnsi="Arial Narrow"/>
+              </w:rPr>
+              <w:t xml:space="preserve">// </w:t>
             </w:r>
             <w:r>
               <w:rPr>
@@ -4526,47 +5095,133 @@
               <w:rPr>
                 <w:rFonts w:ascii="Arial Narrow" w:hAnsi="Arial Narrow"/>
               </w:rPr>
-              <w:t xml:space="preserve"> 2&gt;</w:t>
-            </w:r>
-          </w:p>
-          <w:p>
-            <w:pPr>
-              <w:ind w:left="232" w:firstLine="0"/>
-              <w:rPr>
-                <w:rFonts w:ascii="Arial Narrow" w:hAnsi="Arial Narrow"/>
-              </w:rPr>
-            </w:pPr>
-            <w:r>
-              <w:rPr>
-                <w:rFonts w:ascii="Arial Narrow" w:hAnsi="Arial Narrow"/>
-              </w:rPr>
-              <w:t>...</w:t>
-            </w:r>
-          </w:p>
-          <w:p>
-            <w:pPr>
-              <w:ind w:firstLine="0"/>
-              <w:rPr>
-                <w:rFonts w:ascii="Arial Narrow" w:hAnsi="Arial Narrow"/>
-              </w:rPr>
-            </w:pPr>
-            <w:r>
-              <w:rPr>
-                <w:rFonts w:ascii="Arial Narrow" w:hAnsi="Arial Narrow"/>
-              </w:rPr>
-              <w:t>&lt;</w:t>
-            </w:r>
-            <w:r>
-              <w:rPr>
-                <w:rFonts w:ascii="Arial Narrow" w:hAnsi="Arial Narrow"/>
-              </w:rPr>
-              <w:t>Actividad</w:t>
-            </w:r>
-            <w:r>
-              <w:rPr>
-                <w:rFonts w:ascii="Arial Narrow" w:hAnsi="Arial Narrow"/>
-              </w:rPr>
-              <w:t xml:space="preserve"> n&gt;</w:t>
+              <w:t xml:space="preserve"> 3: Ejecución de las pruebas unitarias.</w:t>
+            </w:r>
+          </w:p>
+          <w:p>
+            <w:pPr>
+              <w:ind w:firstLine="0"/>
+              <w:rPr>
+                <w:rFonts w:ascii="Arial Narrow" w:hAnsi="Arial Narrow"/>
+              </w:rPr>
+            </w:pPr>
+            <w:r>
+              <w:rPr>
+                <w:rFonts w:ascii="Arial Narrow" w:hAnsi="Arial Narrow"/>
+              </w:rPr>
+              <w:t>//Actividad 4:</w:t>
+            </w:r>
+          </w:p>
+          <w:p>
+            <w:pPr>
+              <w:ind w:firstLine="0"/>
+              <w:rPr>
+                <w:rFonts w:ascii="Arial Narrow" w:hAnsi="Arial Narrow"/>
+              </w:rPr>
+            </w:pPr>
+            <w:r>
+              <w:rPr>
+                <w:rFonts w:ascii="Arial Narrow" w:hAnsi="Arial Narrow"/>
+              </w:rPr>
+              <w:t>//</w:t>
+            </w:r>
+            <w:r>
+              <w:rPr>
+                <w:rFonts w:ascii="Arial Narrow" w:hAnsi="Arial Narrow"/>
+              </w:rPr>
+              <w:t xml:space="preserve">Actividad </w:t>
+            </w:r>
+            <w:r>
+              <w:rPr>
+                <w:rFonts w:ascii="Arial Narrow" w:hAnsi="Arial Narrow"/>
+              </w:rPr>
+              <w:t>5</w:t>
+            </w:r>
+            <w:r>
+              <w:rPr>
+                <w:rFonts w:ascii="Arial Narrow" w:hAnsi="Arial Narrow"/>
+              </w:rPr>
+              <w:t>:</w:t>
+            </w:r>
+          </w:p>
+          <w:p>
+            <w:pPr>
+              <w:ind w:firstLine="0"/>
+              <w:rPr>
+                <w:rFonts w:ascii="Arial Narrow" w:hAnsi="Arial Narrow"/>
+              </w:rPr>
+            </w:pPr>
+            <w:r>
+              <w:rPr>
+                <w:rFonts w:ascii="Arial Narrow" w:hAnsi="Arial Narrow"/>
+              </w:rPr>
+              <w:t>Actividad 6: Elaboración de los manuales de usuarios.</w:t>
+            </w:r>
+          </w:p>
+          <w:p>
+            <w:pPr>
+              <w:ind w:firstLine="0"/>
+              <w:rPr>
+                <w:rFonts w:ascii="Arial Narrow" w:hAnsi="Arial Narrow"/>
+              </w:rPr>
+            </w:pPr>
+            <w:r>
+              <w:rPr>
+                <w:rFonts w:ascii="Arial Narrow" w:hAnsi="Arial Narrow"/>
+              </w:rPr>
+              <w:t>Actividad 7: Definición de la formación de usuarios finales.</w:t>
+            </w:r>
+          </w:p>
+          <w:p>
+            <w:pPr>
+              <w:ind w:firstLine="0"/>
+              <w:rPr>
+                <w:rFonts w:ascii="Arial Narrow" w:hAnsi="Arial Narrow"/>
+              </w:rPr>
+            </w:pPr>
+            <w:r>
+              <w:rPr>
+                <w:rFonts w:ascii="Arial Narrow" w:hAnsi="Arial Narrow"/>
+              </w:rPr>
+              <w:t>Actividad 8: C</w:t>
+            </w:r>
+            <w:r>
+              <w:rPr>
+                <w:rFonts w:ascii="Arial Narrow" w:hAnsi="Arial Narrow"/>
+              </w:rPr>
+              <w:t>onstrucción de los componentes y procedimientos de migración</w:t>
+            </w:r>
+            <w:r>
+              <w:rPr>
+                <w:rFonts w:ascii="Arial Narrow" w:hAnsi="Arial Narrow"/>
+              </w:rPr>
+              <w:t xml:space="preserve"> </w:t>
+            </w:r>
+            <w:r>
+              <w:rPr>
+                <w:rFonts w:ascii="Arial Narrow" w:hAnsi="Arial Narrow"/>
+              </w:rPr>
+              <w:t>y carga inicial de datos</w:t>
+            </w:r>
+            <w:r>
+              <w:rPr>
+                <w:rFonts w:ascii="Arial Narrow" w:hAnsi="Arial Narrow"/>
+              </w:rPr>
+              <w:t>.</w:t>
+            </w:r>
+          </w:p>
+          <w:p>
+            <w:pPr>
+              <w:ind w:firstLine="0"/>
+              <w:rPr>
+                <w:rFonts w:ascii="Arial Narrow" w:hAnsi="Arial Narrow"/>
+              </w:rPr>
+            </w:pPr>
+            <w:r>
+              <w:rPr>
+                <w:rFonts w:ascii="Arial Narrow" w:hAnsi="Arial Narrow"/>
+              </w:rPr>
+              <w:t>Actividad 9: Aprobación del sistema de información.</w:t>
             </w:r>
           </w:p>
         </w:tc>
@@ -4587,32 +5242,224 @@
               <w:rPr>
                 <w:rFonts w:ascii="Arial Narrow" w:hAnsi="Arial Narrow"/>
               </w:rPr>
-              <w:t>&lt;Breve j</w:t>
-            </w:r>
-            <w:r>
-              <w:rPr>
-                <w:rFonts w:ascii="Arial Narrow" w:hAnsi="Arial Narrow"/>
-              </w:rPr>
-              <w:t>ustificación</w:t>
-            </w:r>
-            <w:r>
-              <w:rPr>
-                <w:rFonts w:ascii="Arial Narrow" w:hAnsi="Arial Narrow"/>
-              </w:rPr>
-              <w:t>&gt;</w:t>
-            </w:r>
-          </w:p>
-          <w:p>
-            <w:pPr>
-              <w:ind w:firstLine="0"/>
-              <w:rPr>
-                <w:rFonts w:ascii="Arial Narrow" w:hAnsi="Arial Narrow"/>
-              </w:rPr>
-            </w:pPr>
+              <w:t>-</w:t>
+            </w:r>
+            <w:r>
+              <w:rPr>
+                <w:rFonts w:ascii="Arial Narrow" w:hAnsi="Arial Narrow"/>
+              </w:rPr>
+              <w:t xml:space="preserve"> A</w:t>
+            </w:r>
+            <w:r>
+              <w:rPr>
+                <w:rFonts w:ascii="Arial Narrow" w:hAnsi="Arial Narrow"/>
+              </w:rPr>
+              <w:t>2</w:t>
+            </w:r>
+            <w:r>
+              <w:rPr>
+                <w:rFonts w:ascii="Arial Narrow" w:hAnsi="Arial Narrow"/>
+              </w:rPr>
+              <w:t>:</w:t>
+            </w:r>
+            <w:r>
+              <w:rPr>
+                <w:rFonts w:ascii="Arial Narrow" w:hAnsi="Arial Narrow"/>
+              </w:rPr>
+              <w:t xml:space="preserve"> desarrollo de </w:t>
+            </w:r>
+            <w:r>
+              <w:rPr>
+                <w:rFonts w:ascii="Arial Narrow" w:hAnsi="Arial Narrow"/>
+              </w:rPr>
+              <w:t>SI y aplicaciones móviles. [pag. 16]</w:t>
+            </w:r>
+          </w:p>
+          <w:p>
+            <w:pPr>
+              <w:ind w:firstLine="0"/>
+              <w:rPr>
+                <w:rFonts w:ascii="Arial Narrow" w:hAnsi="Arial Narrow"/>
+              </w:rPr>
+            </w:pPr>
+            <w:r>
+              <w:rPr>
+                <w:rFonts w:ascii="Arial Narrow" w:hAnsi="Arial Narrow"/>
+              </w:rPr>
+              <w:t>-</w:t>
+            </w:r>
+            <w:r>
+              <w:rPr>
+                <w:rFonts w:ascii="Arial Narrow" w:hAnsi="Arial Narrow"/>
+              </w:rPr>
+              <w:t xml:space="preserve">// </w:t>
+            </w:r>
+            <w:r>
+              <w:rPr>
+                <w:rFonts w:ascii="Arial Narrow" w:hAnsi="Arial Narrow"/>
+              </w:rPr>
+              <w:t xml:space="preserve"> A</w:t>
+            </w:r>
+            <w:r>
+              <w:rPr>
+                <w:rFonts w:ascii="Arial Narrow" w:hAnsi="Arial Narrow"/>
+              </w:rPr>
+              <w:t>3</w:t>
+            </w:r>
+            <w:r>
+              <w:rPr>
+                <w:rFonts w:ascii="Arial Narrow" w:hAnsi="Arial Narrow"/>
+              </w:rPr>
+              <w:t>:</w:t>
+            </w:r>
+            <w:r>
+              <w:rPr>
+                <w:rFonts w:ascii="Arial Narrow" w:hAnsi="Arial Narrow"/>
+              </w:rPr>
+              <w:t xml:space="preserve"> </w:t>
+            </w:r>
+          </w:p>
+          <w:p>
+            <w:pPr>
+              <w:ind w:firstLine="0"/>
+              <w:rPr>
+                <w:rFonts w:ascii="Arial Narrow" w:hAnsi="Arial Narrow"/>
+              </w:rPr>
+            </w:pPr>
+            <w:r>
+              <w:rPr>
+                <w:rFonts w:ascii="Arial Narrow" w:hAnsi="Arial Narrow"/>
+              </w:rPr>
+              <w:t>-</w:t>
+            </w:r>
+            <w:r>
+              <w:rPr>
+                <w:rFonts w:ascii="Arial Narrow" w:hAnsi="Arial Narrow"/>
+              </w:rPr>
+              <w:t>//  A</w:t>
+            </w:r>
+            <w:r>
+              <w:rPr>
+                <w:rFonts w:ascii="Arial Narrow" w:hAnsi="Arial Narrow"/>
+              </w:rPr>
+              <w:t>4</w:t>
+            </w:r>
+            <w:r>
+              <w:rPr>
+                <w:rFonts w:ascii="Arial Narrow" w:hAnsi="Arial Narrow"/>
+              </w:rPr>
+              <w:t xml:space="preserve"> </w:t>
+            </w:r>
+            <w:r>
+              <w:rPr>
+                <w:rFonts w:ascii="Arial Narrow" w:hAnsi="Arial Narrow"/>
+              </w:rPr>
+              <w:t>:</w:t>
+            </w:r>
+          </w:p>
+          <w:p>
+            <w:pPr>
+              <w:ind w:firstLine="0"/>
+              <w:rPr>
+                <w:rFonts w:ascii="Arial Narrow" w:hAnsi="Arial Narrow"/>
+              </w:rPr>
+            </w:pPr>
+            <w:r>
+              <w:rPr>
+                <w:rFonts w:ascii="Arial Narrow" w:hAnsi="Arial Narrow"/>
+              </w:rPr>
+              <w:t>-</w:t>
+            </w:r>
+            <w:r>
+              <w:rPr>
+                <w:rFonts w:ascii="Arial Narrow" w:hAnsi="Arial Narrow"/>
+              </w:rPr>
+              <w:t>//  A</w:t>
+            </w:r>
+            <w:r>
+              <w:rPr>
+                <w:rFonts w:ascii="Arial Narrow" w:hAnsi="Arial Narrow"/>
+              </w:rPr>
+              <w:t>5</w:t>
+            </w:r>
+            <w:r>
+              <w:rPr>
+                <w:rFonts w:ascii="Arial Narrow" w:hAnsi="Arial Narrow"/>
+              </w:rPr>
+              <w:t xml:space="preserve">: </w:t>
+            </w:r>
+          </w:p>
+          <w:p>
+            <w:pPr>
+              <w:ind w:firstLine="0"/>
+              <w:rPr>
+                <w:rFonts w:ascii="Arial Narrow" w:hAnsi="Arial Narrow"/>
+              </w:rPr>
+            </w:pPr>
+            <w:r>
+              <w:rPr>
+                <w:rFonts w:ascii="Arial Narrow" w:hAnsi="Arial Narrow"/>
+              </w:rPr>
+              <w:t>- A6: creación del manual de usuario [pag. 40]</w:t>
+            </w:r>
+          </w:p>
+          <w:p>
+            <w:pPr>
+              <w:ind w:firstLine="0"/>
+              <w:rPr>
+                <w:rFonts w:ascii="Arial Narrow" w:hAnsi="Arial Narrow"/>
+              </w:rPr>
+            </w:pPr>
+            <w:r>
+              <w:rPr>
+                <w:rFonts w:ascii="Arial Narrow" w:hAnsi="Arial Narrow"/>
+              </w:rPr>
+              <w:t>- A7: impartición de cursos de formación para personal informático y usuarios [pag. 17]</w:t>
+            </w:r>
+          </w:p>
+          <w:p>
+            <w:pPr>
+              <w:ind w:firstLine="0"/>
+              <w:rPr>
+                <w:rFonts w:ascii="Arial Narrow" w:hAnsi="Arial Narrow"/>
+              </w:rPr>
+            </w:pPr>
+            <w:r>
+              <w:rPr>
+                <w:rFonts w:ascii="Arial Narrow" w:hAnsi="Arial Narrow"/>
+              </w:rPr>
+              <w:t>- A8: sin carga inicial de datos el sistema de información que entregaremos no sería funcional.</w:t>
+            </w:r>
+          </w:p>
+          <w:p>
+            <w:pPr>
+              <w:ind w:firstLine="0"/>
+              <w:rPr>
+                <w:rFonts w:ascii="Arial Narrow" w:hAnsi="Arial Narrow"/>
+              </w:rPr>
+            </w:pPr>
+            <w:r>
+              <w:rPr>
+                <w:rFonts w:ascii="Arial Narrow" w:hAnsi="Arial Narrow"/>
+              </w:rPr>
+              <w:t>- A9: se realizará una presentación del CSI, pero la aprobación no dependerá de nosotros.</w:t>
+            </w:r>
           </w:p>
         </w:tc>
       </w:tr>
     </w:tbl>
+    <w:p>
+      <w:pPr>
+        <w:ind w:firstLine="0"/>
+        <w:jc w:val="left"/>
+        <w:rPr>
+          <w:rFonts w:ascii="Arial Narrow" w:eastAsiaTheme="majorEastAsia" w:hAnsi="Arial Narrow" w:cs="Arial"/>
+          <w:b/>
+          <w:sz w:val="28"/>
+          <w:szCs w:val="30"/>
+        </w:rPr>
+      </w:pPr>
+    </w:p>
     <w:p>
       <w:pPr>
         <w:ind w:firstLine="0"/>
@@ -4646,21 +5493,7 @@
           <w:rFonts w:ascii="Arial Narrow" w:hAnsi="Arial Narrow"/>
           <w:b/>
         </w:rPr>
-        <w:t>&lt;</w:t>
-      </w:r>
-      <w:r>
-        <w:rPr>
-          <w:rFonts w:ascii="Arial Narrow" w:hAnsi="Arial Narrow"/>
-          <w:b/>
-        </w:rPr>
-        <w:t>Implantación y Aceptación</w:t>
-      </w:r>
-      <w:r>
-        <w:rPr>
-          <w:rFonts w:ascii="Arial Narrow" w:hAnsi="Arial Narrow"/>
-          <w:b/>
-        </w:rPr>
-        <w:t xml:space="preserve"> del Sistema&gt;</w:t>
+        <w:t>&lt;Implantación y Aceptación del Sistema&gt;</w:t>
       </w:r>
     </w:p>
     <w:tbl>
@@ -4689,34 +5522,34 @@
               <w:rPr>
                 <w:rFonts w:ascii="Arial Narrow" w:hAnsi="Arial Narrow"/>
               </w:rPr>
-              <w:t>&lt;</w:t>
-            </w:r>
-            <w:r>
-              <w:rPr>
-                <w:rFonts w:ascii="Arial Narrow" w:hAnsi="Arial Narrow"/>
-              </w:rPr>
               <w:t>Actividad</w:t>
             </w:r>
             <w:r>
               <w:rPr>
                 <w:rFonts w:ascii="Arial Narrow" w:hAnsi="Arial Narrow"/>
               </w:rPr>
-              <w:t xml:space="preserve"> 1&gt;</w:t>
-            </w:r>
-          </w:p>
-          <w:p>
-            <w:pPr>
-              <w:ind w:firstLine="0"/>
-              <w:rPr>
-                <w:rFonts w:ascii="Arial Narrow" w:hAnsi="Arial Narrow"/>
-              </w:rPr>
-            </w:pPr>
-            <w:r>
-              <w:rPr>
-                <w:rFonts w:ascii="Arial Narrow" w:hAnsi="Arial Narrow"/>
-              </w:rPr>
-              <w:t>&lt;</w:t>
-            </w:r>
+              <w:t xml:space="preserve"> 1</w:t>
+            </w:r>
+            <w:r>
+              <w:rPr>
+                <w:rFonts w:ascii="Arial Narrow" w:hAnsi="Arial Narrow"/>
+              </w:rPr>
+              <w:t>:</w:t>
+            </w:r>
+            <w:r>
+              <w:rPr>
+                <w:rFonts w:ascii="Arial Narrow" w:hAnsi="Arial Narrow"/>
+              </w:rPr>
+              <w:t xml:space="preserve"> Establecimiento del plan de implantación.</w:t>
+            </w:r>
+          </w:p>
+          <w:p>
+            <w:pPr>
+              <w:ind w:firstLine="0"/>
+              <w:rPr>
+                <w:rFonts w:ascii="Arial Narrow" w:hAnsi="Arial Narrow"/>
+              </w:rPr>
+            </w:pPr>
             <w:r>
               <w:rPr>
                 <w:rFonts w:ascii="Arial Narrow" w:hAnsi="Arial Narrow"/>
@@ -4727,47 +5560,107 @@
               <w:rPr>
                 <w:rFonts w:ascii="Arial Narrow" w:hAnsi="Arial Narrow"/>
               </w:rPr>
-              <w:t xml:space="preserve"> 2&gt;</w:t>
-            </w:r>
-          </w:p>
-          <w:p>
-            <w:pPr>
-              <w:ind w:left="232" w:firstLine="0"/>
-              <w:rPr>
-                <w:rFonts w:ascii="Arial Narrow" w:hAnsi="Arial Narrow"/>
-              </w:rPr>
-            </w:pPr>
-            <w:r>
-              <w:rPr>
-                <w:rFonts w:ascii="Arial Narrow" w:hAnsi="Arial Narrow"/>
-              </w:rPr>
-              <w:t>...</w:t>
-            </w:r>
-          </w:p>
-          <w:p>
-            <w:pPr>
-              <w:ind w:firstLine="0"/>
-              <w:rPr>
-                <w:rFonts w:ascii="Arial Narrow" w:hAnsi="Arial Narrow"/>
-              </w:rPr>
-            </w:pPr>
-            <w:r>
-              <w:rPr>
-                <w:rFonts w:ascii="Arial Narrow" w:hAnsi="Arial Narrow"/>
-              </w:rPr>
-              <w:t>&lt;</w:t>
-            </w:r>
-            <w:r>
-              <w:rPr>
-                <w:rFonts w:ascii="Arial Narrow" w:hAnsi="Arial Narrow"/>
-              </w:rPr>
-              <w:t>Actividad</w:t>
-            </w:r>
-            <w:r>
-              <w:rPr>
-                <w:rFonts w:ascii="Arial Narrow" w:hAnsi="Arial Narrow"/>
-              </w:rPr>
-              <w:t xml:space="preserve"> n&gt;</w:t>
+              <w:t xml:space="preserve"> 2</w:t>
+            </w:r>
+            <w:r>
+              <w:rPr>
+                <w:rFonts w:ascii="Arial Narrow" w:hAnsi="Arial Narrow"/>
+              </w:rPr>
+              <w:t>:</w:t>
+            </w:r>
+            <w:r>
+              <w:rPr>
+                <w:rFonts w:ascii="Arial Narrow" w:hAnsi="Arial Narrow"/>
+              </w:rPr>
+              <w:t xml:space="preserve"> Formación necesaria para la implantación.</w:t>
+            </w:r>
+          </w:p>
+          <w:p>
+            <w:pPr>
+              <w:ind w:firstLine="0"/>
+              <w:rPr>
+                <w:rFonts w:ascii="Arial Narrow" w:hAnsi="Arial Narrow"/>
+              </w:rPr>
+            </w:pPr>
+            <w:r>
+              <w:rPr>
+                <w:rFonts w:ascii="Arial Narrow" w:hAnsi="Arial Narrow"/>
+              </w:rPr>
+              <w:t>Actividad 3: Incorporación del sistema al entorno de operación.</w:t>
+            </w:r>
+          </w:p>
+          <w:p>
+            <w:pPr>
+              <w:ind w:firstLine="0"/>
+              <w:rPr>
+                <w:rFonts w:ascii="Arial Narrow" w:hAnsi="Arial Narrow"/>
+              </w:rPr>
+            </w:pPr>
+            <w:r>
+              <w:rPr>
+                <w:rFonts w:ascii="Arial Narrow" w:hAnsi="Arial Narrow"/>
+              </w:rPr>
+              <w:t>Actividad 4: Carga de datos al entorno de operación.</w:t>
+            </w:r>
+          </w:p>
+          <w:p>
+            <w:pPr>
+              <w:ind w:firstLine="0"/>
+              <w:rPr>
+                <w:rFonts w:ascii="Arial Narrow" w:hAnsi="Arial Narrow"/>
+              </w:rPr>
+            </w:pPr>
+            <w:r>
+              <w:rPr>
+                <w:rFonts w:ascii="Arial Narrow" w:hAnsi="Arial Narrow"/>
+              </w:rPr>
+              <w:t>// Actividad 5,6:</w:t>
+            </w:r>
+          </w:p>
+          <w:p>
+            <w:pPr>
+              <w:ind w:firstLine="0"/>
+              <w:rPr>
+                <w:rFonts w:ascii="Arial Narrow" w:hAnsi="Arial Narrow"/>
+              </w:rPr>
+            </w:pPr>
+            <w:r>
+              <w:rPr>
+                <w:rFonts w:ascii="Arial Narrow" w:hAnsi="Arial Narrow"/>
+              </w:rPr>
+              <w:t xml:space="preserve">Actividad </w:t>
+            </w:r>
+            <w:r>
+              <w:rPr>
+                <w:rFonts w:ascii="Arial Narrow" w:hAnsi="Arial Narrow"/>
+              </w:rPr>
+              <w:t>9</w:t>
+            </w:r>
+            <w:r>
+              <w:rPr>
+                <w:rFonts w:ascii="Arial Narrow" w:hAnsi="Arial Narrow"/>
+              </w:rPr>
+              <w:t xml:space="preserve">: </w:t>
+            </w:r>
+            <w:r>
+              <w:rPr>
+                <w:rFonts w:ascii="Arial Narrow" w:hAnsi="Arial Narrow"/>
+              </w:rPr>
+              <w:t>Presentación y aprobación del sistema.</w:t>
+            </w:r>
+          </w:p>
+          <w:p>
+            <w:pPr>
+              <w:ind w:firstLine="0"/>
+              <w:rPr>
+                <w:rFonts w:ascii="Arial Narrow" w:hAnsi="Arial Narrow"/>
+              </w:rPr>
+            </w:pPr>
+            <w:r>
+              <w:rPr>
+                <w:rFonts w:ascii="Arial Narrow" w:hAnsi="Arial Narrow"/>
+              </w:rPr>
+              <w:t>Actividad 10: Paso a producción.</w:t>
             </w:r>
           </w:p>
         </w:tc>
@@ -4788,28 +5681,118 @@
               <w:rPr>
                 <w:rFonts w:ascii="Arial Narrow" w:hAnsi="Arial Narrow"/>
               </w:rPr>
-              <w:t>&lt;Breve j</w:t>
-            </w:r>
-            <w:r>
-              <w:rPr>
-                <w:rFonts w:ascii="Arial Narrow" w:hAnsi="Arial Narrow"/>
-              </w:rPr>
-              <w:t>ustificación</w:t>
-            </w:r>
-            <w:r>
-              <w:rPr>
-                <w:rFonts w:ascii="Arial Narrow" w:hAnsi="Arial Narrow"/>
-              </w:rPr>
-              <w:t>&gt;</w:t>
-            </w:r>
-          </w:p>
-          <w:p>
-            <w:pPr>
-              <w:ind w:firstLine="0"/>
-              <w:rPr>
-                <w:rFonts w:ascii="Arial Narrow" w:hAnsi="Arial Narrow"/>
-              </w:rPr>
-            </w:pPr>
+              <w:t>-</w:t>
+            </w:r>
+            <w:r>
+              <w:rPr>
+                <w:rFonts w:ascii="Arial Narrow" w:hAnsi="Arial Narrow"/>
+              </w:rPr>
+              <w:t xml:space="preserve"> A1: </w:t>
+            </w:r>
+            <w:r>
+              <w:rPr>
+                <w:rFonts w:ascii="Arial Narrow" w:hAnsi="Arial Narrow"/>
+              </w:rPr>
+              <w:t>h</w:t>
+            </w:r>
+            <w:r>
+              <w:rPr>
+                <w:rFonts w:ascii="Arial Narrow" w:hAnsi="Arial Narrow"/>
+              </w:rPr>
+              <w:t>ay que establecer un equipo de implantación tanto para la construcción como para la explotación</w:t>
+            </w:r>
+          </w:p>
+          <w:p>
+            <w:pPr>
+              <w:ind w:firstLine="0"/>
+              <w:rPr>
+                <w:rFonts w:ascii="Arial Narrow" w:hAnsi="Arial Narrow"/>
+              </w:rPr>
+            </w:pPr>
+            <w:r>
+              <w:rPr>
+                <w:rFonts w:ascii="Arial Narrow" w:hAnsi="Arial Narrow"/>
+              </w:rPr>
+              <w:t xml:space="preserve">- A2: </w:t>
+            </w:r>
+            <w:r>
+              <w:rPr>
+                <w:rFonts w:ascii="Arial Narrow" w:hAnsi="Arial Narrow"/>
+              </w:rPr>
+              <w:t>impartición de cursos de formación para personal informático y usuarios [pag. 17</w:t>
+            </w:r>
+            <w:r>
+              <w:rPr>
+                <w:rFonts w:ascii="Arial Narrow" w:hAnsi="Arial Narrow"/>
+              </w:rPr>
+              <w:t>]</w:t>
+            </w:r>
+          </w:p>
+          <w:p>
+            <w:pPr>
+              <w:ind w:firstLine="0"/>
+              <w:rPr>
+                <w:rFonts w:ascii="Arial Narrow" w:hAnsi="Arial Narrow"/>
+              </w:rPr>
+            </w:pPr>
+            <w:r>
+              <w:rPr>
+                <w:rFonts w:ascii="Arial Narrow" w:hAnsi="Arial Narrow"/>
+              </w:rPr>
+              <w:t>- A3:</w:t>
+            </w:r>
+            <w:r>
+              <w:rPr>
+                <w:rFonts w:ascii="Arial Narrow" w:hAnsi="Arial Narrow"/>
+              </w:rPr>
+              <w:t xml:space="preserve"> es necesario preparar y realizar la instalación del sistema [</w:t>
+            </w:r>
+            <w:r>
+              <w:rPr>
+                <w:rFonts w:ascii="Arial Narrow" w:hAnsi="Arial Narrow"/>
+              </w:rPr>
+              <w:t>pag</w:t>
+            </w:r>
+            <w:r>
+              <w:rPr>
+                <w:rFonts w:ascii="Arial Narrow" w:hAnsi="Arial Narrow"/>
+              </w:rPr>
+              <w:t xml:space="preserve">. 27] </w:t>
+            </w:r>
+          </w:p>
+          <w:p>
+            <w:pPr>
+              <w:ind w:firstLine="0"/>
+              <w:rPr>
+                <w:rFonts w:ascii="Arial Narrow" w:hAnsi="Arial Narrow"/>
+              </w:rPr>
+            </w:pPr>
+            <w:r>
+              <w:rPr>
+                <w:rFonts w:ascii="Arial Narrow" w:hAnsi="Arial Narrow"/>
+              </w:rPr>
+              <w:t>- A4: para la implantación del sistema es necesaria la carga de datos.</w:t>
+            </w:r>
+          </w:p>
+          <w:p>
+            <w:pPr>
+              <w:ind w:firstLine="0"/>
+              <w:rPr>
+                <w:rFonts w:ascii="Arial Narrow" w:hAnsi="Arial Narrow"/>
+              </w:rPr>
+            </w:pPr>
+            <w:r>
+              <w:rPr>
+                <w:rFonts w:ascii="Arial Narrow" w:hAnsi="Arial Narrow"/>
+              </w:rPr>
+              <w:t>- A9, A10: una vez presentado el IAS y es aceptado</w:t>
+            </w:r>
+            <w:r>
+              <w:rPr>
+                <w:rFonts w:ascii="Arial Narrow" w:hAnsi="Arial Narrow"/>
+              </w:rPr>
+              <w:t xml:space="preserve"> se pasa a la producción.</w:t>
+            </w:r>
           </w:p>
         </w:tc>
       </w:tr>
@@ -4847,35 +5830,7 @@
           <w:rFonts w:ascii="Arial Narrow" w:hAnsi="Arial Narrow"/>
           <w:b/>
         </w:rPr>
-        <w:t>&lt;</w:t>
-      </w:r>
-      <w:r>
-        <w:rPr>
-          <w:rFonts w:ascii="Arial Narrow" w:hAnsi="Arial Narrow"/>
-          <w:b/>
-        </w:rPr>
-        <w:t>Mantenimiento</w:t>
-      </w:r>
-      <w:r>
-        <w:rPr>
-          <w:rFonts w:ascii="Arial Narrow" w:hAnsi="Arial Narrow"/>
-          <w:b/>
-        </w:rPr>
-        <w:t xml:space="preserve"> de Sistema</w:t>
-      </w:r>
-      <w:r>
-        <w:rPr>
-          <w:rFonts w:ascii="Arial Narrow" w:hAnsi="Arial Narrow"/>
-          <w:b/>
-        </w:rPr>
-        <w:t xml:space="preserve">s </w:t>
-      </w:r>
-      <w:r>
-        <w:rPr>
-          <w:rFonts w:ascii="Arial Narrow" w:hAnsi="Arial Narrow"/>
-          <w:b/>
-        </w:rPr>
-        <w:t>de Información&gt;</w:t>
+        <w:t>&lt;Mantenimiento de Sistemas de Información&gt;</w:t>
       </w:r>
     </w:p>
     <w:tbl>
@@ -4904,8 +5859,16 @@
               <w:rPr>
                 <w:rFonts w:ascii="Arial Narrow" w:hAnsi="Arial Narrow"/>
               </w:rPr>
-              <w:t>&lt;</w:t>
-            </w:r>
+              <w:t>Actividad 2: Análisis de la petición.</w:t>
+            </w:r>
+          </w:p>
+          <w:p>
+            <w:pPr>
+              <w:ind w:firstLine="0"/>
+              <w:rPr>
+                <w:rFonts w:ascii="Arial Narrow" w:hAnsi="Arial Narrow"/>
+              </w:rPr>
+            </w:pPr>
             <w:r>
               <w:rPr>
                 <w:rFonts w:ascii="Arial Narrow" w:hAnsi="Arial Narrow"/>
@@ -4916,73 +5879,27 @@
               <w:rPr>
                 <w:rFonts w:ascii="Arial Narrow" w:hAnsi="Arial Narrow"/>
               </w:rPr>
-              <w:t xml:space="preserve"> 1&gt;</w:t>
-            </w:r>
-          </w:p>
-          <w:p>
-            <w:pPr>
-              <w:ind w:firstLine="0"/>
-              <w:rPr>
-                <w:rFonts w:ascii="Arial Narrow" w:hAnsi="Arial Narrow"/>
-              </w:rPr>
-            </w:pPr>
-            <w:r>
-              <w:rPr>
-                <w:rFonts w:ascii="Arial Narrow" w:hAnsi="Arial Narrow"/>
-              </w:rPr>
-              <w:t>&lt;</w:t>
-            </w:r>
-            <w:r>
-              <w:rPr>
-                <w:rFonts w:ascii="Arial Narrow" w:hAnsi="Arial Narrow"/>
-              </w:rPr>
-              <w:t>Actividad</w:t>
-            </w:r>
-            <w:r>
-              <w:rPr>
-                <w:rFonts w:ascii="Arial Narrow" w:hAnsi="Arial Narrow"/>
-              </w:rPr>
-              <w:t xml:space="preserve"> 2&gt;</w:t>
-            </w:r>
-          </w:p>
-          <w:p>
-            <w:pPr>
-              <w:ind w:left="232" w:firstLine="0"/>
-              <w:rPr>
-                <w:rFonts w:ascii="Arial Narrow" w:hAnsi="Arial Narrow"/>
-              </w:rPr>
-            </w:pPr>
-            <w:r>
-              <w:rPr>
-                <w:rFonts w:ascii="Arial Narrow" w:hAnsi="Arial Narrow"/>
-              </w:rPr>
-              <w:t>...</w:t>
-            </w:r>
-          </w:p>
-          <w:p>
-            <w:pPr>
-              <w:ind w:firstLine="0"/>
-              <w:rPr>
-                <w:rFonts w:ascii="Arial Narrow" w:hAnsi="Arial Narrow"/>
-              </w:rPr>
-            </w:pPr>
-            <w:r>
-              <w:rPr>
-                <w:rFonts w:ascii="Arial Narrow" w:hAnsi="Arial Narrow"/>
-              </w:rPr>
-              <w:t>&lt;</w:t>
-            </w:r>
-            <w:r>
-              <w:rPr>
-                <w:rFonts w:ascii="Arial Narrow" w:hAnsi="Arial Narrow"/>
-              </w:rPr>
-              <w:t>Actividad</w:t>
-            </w:r>
-            <w:r>
-              <w:rPr>
-                <w:rFonts w:ascii="Arial Narrow" w:hAnsi="Arial Narrow"/>
-              </w:rPr>
-              <w:t xml:space="preserve"> n&gt;</w:t>
+              <w:t xml:space="preserve"> </w:t>
+            </w:r>
+            <w:r>
+              <w:rPr>
+                <w:rFonts w:ascii="Arial Narrow" w:hAnsi="Arial Narrow"/>
+              </w:rPr>
+              <w:t>3: Preparación de la implementación de la modificación.</w:t>
+            </w:r>
+          </w:p>
+          <w:p>
+            <w:pPr>
+              <w:ind w:firstLine="0"/>
+              <w:rPr>
+                <w:rFonts w:ascii="Arial Narrow" w:hAnsi="Arial Narrow"/>
+              </w:rPr>
+            </w:pPr>
+            <w:r>
+              <w:rPr>
+                <w:rFonts w:ascii="Arial Narrow" w:hAnsi="Arial Narrow"/>
+              </w:rPr>
+              <w:t>Actividad 4: Seguimiento y evaluación de los cambios hasta la aceptación.</w:t>
             </w:r>
           </w:p>
         </w:tc>
@@ -5003,28 +5920,36 @@
               <w:rPr>
                 <w:rFonts w:ascii="Arial Narrow" w:hAnsi="Arial Narrow"/>
               </w:rPr>
-              <w:t>&lt;Breve j</w:t>
-            </w:r>
-            <w:r>
-              <w:rPr>
-                <w:rFonts w:ascii="Arial Narrow" w:hAnsi="Arial Narrow"/>
-              </w:rPr>
-              <w:t>ustificación</w:t>
-            </w:r>
-            <w:r>
-              <w:rPr>
-                <w:rFonts w:ascii="Arial Narrow" w:hAnsi="Arial Narrow"/>
-              </w:rPr>
-              <w:t>&gt;</w:t>
-            </w:r>
-          </w:p>
-          <w:p>
-            <w:pPr>
-              <w:ind w:firstLine="0"/>
-              <w:rPr>
-                <w:rFonts w:ascii="Arial Narrow" w:hAnsi="Arial Narrow"/>
-              </w:rPr>
-            </w:pPr>
+              <w:t>El registro lo realiza el CAGPDS y del resto se encarga el adjudicatario.</w:t>
+            </w:r>
+          </w:p>
+          <w:p>
+            <w:pPr>
+              <w:ind w:firstLine="0"/>
+              <w:rPr>
+                <w:rFonts w:ascii="Arial Narrow" w:hAnsi="Arial Narrow"/>
+              </w:rPr>
+            </w:pPr>
+            <w:r>
+              <w:rPr>
+                <w:rFonts w:ascii="Arial Narrow" w:hAnsi="Arial Narrow"/>
+              </w:rPr>
+              <w:t>El adjudicatario se encargará de realizar un mantenimiento correctivo realizando las correcciones oportunas debido a incidencias en los desarrollos software. [pag. 16]</w:t>
+            </w:r>
+          </w:p>
+          <w:p>
+            <w:pPr>
+              <w:ind w:firstLine="0"/>
+              <w:rPr>
+                <w:rFonts w:ascii="Arial Narrow" w:hAnsi="Arial Narrow"/>
+              </w:rPr>
+            </w:pPr>
+            <w:r>
+              <w:rPr>
+                <w:rFonts w:ascii="Arial Narrow" w:hAnsi="Arial Narrow"/>
+              </w:rPr>
+              <w:t>Tras la creación del sistema la empresa adjudicataria será la encargada de este mantenimiento durante los 2 primeros meses [pag. 24]</w:t>
+            </w:r>
           </w:p>
         </w:tc>
       </w:tr>
@@ -5052,8 +5977,6 @@
           <w:szCs w:val="30"/>
         </w:rPr>
       </w:pPr>
-      <w:bookmarkStart w:id="5" w:name="_GoBack"/>
-      <w:bookmarkEnd w:id="5"/>
     </w:p>
     <w:p>
       <w:pPr>
@@ -5092,7 +6015,7 @@
           <w:sz w:val="28"/>
         </w:rPr>
       </w:pPr>
-      <w:bookmarkStart w:id="6" w:name="_Toc44330932"/>
+      <w:bookmarkStart w:id="5" w:name="_Toc44330932"/>
       <w:r>
         <w:rPr>
           <w:rFonts w:ascii="Arial Narrow" w:hAnsi="Arial Narrow"/>
@@ -5118,7 +6041,7 @@
         </w:rPr>
         <w:t>. Evaluación de la capacidad</w:t>
       </w:r>
-      <w:bookmarkEnd w:id="6"/>
+      <w:bookmarkEnd w:id="5"/>
     </w:p>
     <w:p>
       <w:pPr>
@@ -5133,7 +6056,7 @@
           <w:sz w:val="28"/>
         </w:rPr>
       </w:pPr>
-      <w:bookmarkStart w:id="7" w:name="_Toc44330933"/>
+      <w:bookmarkStart w:id="6" w:name="_Toc44330933"/>
       <w:r>
         <w:rPr>
           <w:rFonts w:ascii="Arial Narrow" w:hAnsi="Arial Narrow"/>
@@ -5164,63 +6087,9 @@
           <w:b/>
           <w:sz w:val="28"/>
         </w:rPr>
-        <w:t xml:space="preserve">prácticas de “Gestión y desarrollo de los requisitos (RDM – </w:t>
-      </w:r>
-      <w:proofErr w:type="spellStart"/>
-      <w:r>
-        <w:rPr>
-          <w:rFonts w:ascii="Arial Narrow" w:hAnsi="Arial Narrow"/>
-          <w:b/>
-          <w:sz w:val="28"/>
-        </w:rPr>
-        <w:t>Requirements</w:t>
-      </w:r>
-      <w:proofErr w:type="spellEnd"/>
-      <w:r>
-        <w:rPr>
-          <w:rFonts w:ascii="Arial Narrow" w:hAnsi="Arial Narrow"/>
-          <w:b/>
-          <w:sz w:val="28"/>
-        </w:rPr>
-        <w:t xml:space="preserve"> </w:t>
-      </w:r>
-      <w:proofErr w:type="spellStart"/>
-      <w:r>
-        <w:rPr>
-          <w:rFonts w:ascii="Arial Narrow" w:hAnsi="Arial Narrow"/>
-          <w:b/>
-          <w:sz w:val="28"/>
-        </w:rPr>
-        <w:t>development</w:t>
-      </w:r>
-      <w:proofErr w:type="spellEnd"/>
-      <w:r>
-        <w:rPr>
-          <w:rFonts w:ascii="Arial Narrow" w:hAnsi="Arial Narrow"/>
-          <w:b/>
-          <w:sz w:val="28"/>
-        </w:rPr>
-        <w:t xml:space="preserve"> &amp; </w:t>
-      </w:r>
-      <w:proofErr w:type="spellStart"/>
-      <w:r>
-        <w:rPr>
-          <w:rFonts w:ascii="Arial Narrow" w:hAnsi="Arial Narrow"/>
-          <w:b/>
-          <w:sz w:val="28"/>
-        </w:rPr>
-        <w:t>management</w:t>
-      </w:r>
-      <w:proofErr w:type="spellEnd"/>
-      <w:r>
-        <w:rPr>
-          <w:rFonts w:ascii="Arial Narrow" w:hAnsi="Arial Narrow"/>
-          <w:b/>
-          <w:sz w:val="28"/>
-        </w:rPr>
-        <w:t>)</w:t>
-      </w:r>
-      <w:bookmarkEnd w:id="7"/>
+        <w:t>prácticas de “Gestión y desarrollo de los requisitos (RDM – Requirements development &amp; management)</w:t>
+      </w:r>
+      <w:bookmarkEnd w:id="6"/>
     </w:p>
     <w:p>
       <w:pPr>
@@ -5323,7 +6192,7 @@
           <w:b/>
         </w:rPr>
       </w:pPr>
-      <w:bookmarkStart w:id="8" w:name="_Toc44330934"/>
+      <w:bookmarkStart w:id="7" w:name="_Toc44330934"/>
       <w:r>
         <w:rPr>
           <w:rFonts w:ascii="Arial Narrow" w:hAnsi="Arial Narrow"/>
@@ -5336,41 +6205,9 @@
           <w:rFonts w:ascii="Arial Narrow" w:hAnsi="Arial Narrow"/>
           <w:b/>
         </w:rPr>
-        <w:t>rea de prácticas RDM (</w:t>
-      </w:r>
-      <w:proofErr w:type="spellStart"/>
-      <w:r>
-        <w:rPr>
-          <w:rFonts w:ascii="Arial Narrow" w:hAnsi="Arial Narrow"/>
-          <w:b/>
-        </w:rPr>
-        <w:t>Requirements</w:t>
-      </w:r>
-      <w:proofErr w:type="spellEnd"/>
-      <w:r>
-        <w:rPr>
-          <w:rFonts w:ascii="Arial Narrow" w:hAnsi="Arial Narrow"/>
-          <w:b/>
-        </w:rPr>
-        <w:t xml:space="preserve"> </w:t>
-      </w:r>
-      <w:proofErr w:type="spellStart"/>
-      <w:r>
-        <w:rPr>
-          <w:rFonts w:ascii="Arial Narrow" w:hAnsi="Arial Narrow"/>
-          <w:b/>
-        </w:rPr>
-        <w:t>Development</w:t>
-      </w:r>
-      <w:proofErr w:type="spellEnd"/>
-      <w:r>
-        <w:rPr>
-          <w:rFonts w:ascii="Arial Narrow" w:hAnsi="Arial Narrow"/>
-          <w:b/>
-        </w:rPr>
-        <w:t xml:space="preserve"> &amp; Management)</w:t>
-      </w:r>
-      <w:bookmarkEnd w:id="8"/>
+        <w:t>rea de prácticas RDM (Requirements Development &amp; Management)</w:t>
+      </w:r>
+      <w:bookmarkEnd w:id="7"/>
     </w:p>
     <w:p>
       <w:pPr>
@@ -5995,7 +6832,7 @@
           <w:b/>
         </w:rPr>
       </w:pPr>
-      <w:bookmarkStart w:id="9" w:name="_Toc44330935"/>
+      <w:bookmarkStart w:id="8" w:name="_Toc44330935"/>
       <w:r>
         <w:rPr>
           <w:rFonts w:ascii="Arial Narrow" w:hAnsi="Arial Narrow"/>
@@ -6008,41 +6845,9 @@
           <w:rFonts w:ascii="Arial Narrow" w:hAnsi="Arial Narrow"/>
           <w:b/>
         </w:rPr>
-        <w:t>ivel evolutivo del Área de prácticas RDM (</w:t>
-      </w:r>
-      <w:proofErr w:type="spellStart"/>
-      <w:r>
-        <w:rPr>
-          <w:rFonts w:ascii="Arial Narrow" w:hAnsi="Arial Narrow"/>
-          <w:b/>
-        </w:rPr>
-        <w:t>Requirements</w:t>
-      </w:r>
-      <w:proofErr w:type="spellEnd"/>
-      <w:r>
-        <w:rPr>
-          <w:rFonts w:ascii="Arial Narrow" w:hAnsi="Arial Narrow"/>
-          <w:b/>
-        </w:rPr>
-        <w:t xml:space="preserve"> </w:t>
-      </w:r>
-      <w:proofErr w:type="spellStart"/>
-      <w:r>
-        <w:rPr>
-          <w:rFonts w:ascii="Arial Narrow" w:hAnsi="Arial Narrow"/>
-          <w:b/>
-        </w:rPr>
-        <w:t>Development</w:t>
-      </w:r>
-      <w:proofErr w:type="spellEnd"/>
-      <w:r>
-        <w:rPr>
-          <w:rFonts w:ascii="Arial Narrow" w:hAnsi="Arial Narrow"/>
-          <w:b/>
-        </w:rPr>
-        <w:t xml:space="preserve"> &amp; Management)</w:t>
-      </w:r>
-      <w:bookmarkEnd w:id="9"/>
+        <w:t>ivel evolutivo del Área de prácticas RDM (Requirements Development &amp; Management)</w:t>
+      </w:r>
+      <w:bookmarkEnd w:id="8"/>
     </w:p>
     <w:p>
       <w:pPr>
@@ -6124,7 +6929,7 @@
           <w:sz w:val="28"/>
         </w:rPr>
       </w:pPr>
-      <w:bookmarkStart w:id="10" w:name="_Toc44330936"/>
+      <w:bookmarkStart w:id="9" w:name="_Toc44330936"/>
       <w:r>
         <w:rPr>
           <w:rFonts w:ascii="Arial Narrow" w:hAnsi="Arial Narrow"/>
@@ -6156,63 +6961,9 @@
           <w:b/>
           <w:sz w:val="28"/>
         </w:rPr>
-        <w:t xml:space="preserve">prácticas de “Gestión y desarrollo de los requisitos (RDM – </w:t>
-      </w:r>
-      <w:proofErr w:type="spellStart"/>
-      <w:r>
-        <w:rPr>
-          <w:rFonts w:ascii="Arial Narrow" w:hAnsi="Arial Narrow"/>
-          <w:b/>
-          <w:sz w:val="28"/>
-        </w:rPr>
-        <w:t>Requirements</w:t>
-      </w:r>
-      <w:proofErr w:type="spellEnd"/>
-      <w:r>
-        <w:rPr>
-          <w:rFonts w:ascii="Arial Narrow" w:hAnsi="Arial Narrow"/>
-          <w:b/>
-          <w:sz w:val="28"/>
-        </w:rPr>
-        <w:t xml:space="preserve"> </w:t>
-      </w:r>
-      <w:proofErr w:type="spellStart"/>
-      <w:r>
-        <w:rPr>
-          <w:rFonts w:ascii="Arial Narrow" w:hAnsi="Arial Narrow"/>
-          <w:b/>
-          <w:sz w:val="28"/>
-        </w:rPr>
-        <w:t>development</w:t>
-      </w:r>
-      <w:proofErr w:type="spellEnd"/>
-      <w:r>
-        <w:rPr>
-          <w:rFonts w:ascii="Arial Narrow" w:hAnsi="Arial Narrow"/>
-          <w:b/>
-          <w:sz w:val="28"/>
-        </w:rPr>
-        <w:t xml:space="preserve"> &amp; </w:t>
-      </w:r>
-      <w:proofErr w:type="spellStart"/>
-      <w:r>
-        <w:rPr>
-          <w:rFonts w:ascii="Arial Narrow" w:hAnsi="Arial Narrow"/>
-          <w:b/>
-          <w:sz w:val="28"/>
-        </w:rPr>
-        <w:t>management</w:t>
-      </w:r>
-      <w:proofErr w:type="spellEnd"/>
-      <w:r>
-        <w:rPr>
-          <w:rFonts w:ascii="Arial Narrow" w:hAnsi="Arial Narrow"/>
-          <w:b/>
-          <w:sz w:val="28"/>
-        </w:rPr>
-        <w:t>)</w:t>
-      </w:r>
-      <w:bookmarkEnd w:id="10"/>
+        <w:t>prácticas de “Gestión y desarrollo de los requisitos (RDM – Requirements development &amp; management)</w:t>
+      </w:r>
+      <w:bookmarkEnd w:id="9"/>
     </w:p>
     <w:p>
       <w:pPr>
@@ -6275,7 +7026,7 @@
           <w:b/>
         </w:rPr>
       </w:pPr>
-      <w:bookmarkStart w:id="11" w:name="_Toc44330937"/>
+      <w:bookmarkStart w:id="10" w:name="_Toc44330937"/>
       <w:r>
         <w:rPr>
           <w:rFonts w:ascii="Arial Narrow" w:hAnsi="Arial Narrow"/>
@@ -6288,41 +7039,9 @@
           <w:rFonts w:ascii="Arial Narrow" w:hAnsi="Arial Narrow"/>
           <w:b/>
         </w:rPr>
-        <w:t>II (</w:t>
-      </w:r>
-      <w:proofErr w:type="spellStart"/>
-      <w:r>
-        <w:rPr>
-          <w:rFonts w:ascii="Arial Narrow" w:hAnsi="Arial Narrow"/>
-          <w:b/>
-        </w:rPr>
-        <w:t>Implementation</w:t>
-      </w:r>
-      <w:proofErr w:type="spellEnd"/>
-      <w:r>
-        <w:rPr>
-          <w:rFonts w:ascii="Arial Narrow" w:hAnsi="Arial Narrow"/>
-          <w:b/>
-        </w:rPr>
-        <w:t xml:space="preserve"> </w:t>
-      </w:r>
-      <w:proofErr w:type="spellStart"/>
-      <w:r>
-        <w:rPr>
-          <w:rFonts w:ascii="Arial Narrow" w:hAnsi="Arial Narrow"/>
-          <w:b/>
-        </w:rPr>
-        <w:t>Infraestructure</w:t>
-      </w:r>
-      <w:proofErr w:type="spellEnd"/>
-      <w:r>
-        <w:rPr>
-          <w:rFonts w:ascii="Arial Narrow" w:hAnsi="Arial Narrow"/>
-          <w:b/>
-        </w:rPr>
-        <w:t>)</w:t>
-      </w:r>
-      <w:bookmarkEnd w:id="11"/>
+        <w:t>II (Implementation Infraestructure)</w:t>
+      </w:r>
+      <w:bookmarkEnd w:id="10"/>
     </w:p>
     <w:p>
       <w:pPr>
@@ -6626,7 +7345,7 @@
           <w:b/>
         </w:rPr>
       </w:pPr>
-      <w:bookmarkStart w:id="12" w:name="_Toc44330938"/>
+      <w:bookmarkStart w:id="11" w:name="_Toc44330938"/>
       <w:r>
         <w:rPr>
           <w:rFonts w:ascii="Arial Narrow" w:hAnsi="Arial Narrow"/>
@@ -6655,31 +7374,13 @@
         </w:rPr>
         <w:t xml:space="preserve"> (</w:t>
       </w:r>
-      <w:proofErr w:type="spellStart"/>
-      <w:r>
-        <w:rPr>
-          <w:rFonts w:ascii="Arial Narrow" w:hAnsi="Arial Narrow"/>
-          <w:b/>
-        </w:rPr>
-        <w:t>Implementation</w:t>
-      </w:r>
-      <w:proofErr w:type="spellEnd"/>
-      <w:r>
-        <w:rPr>
-          <w:rFonts w:ascii="Arial Narrow" w:hAnsi="Arial Narrow"/>
-          <w:b/>
-        </w:rPr>
-        <w:t xml:space="preserve"> </w:t>
-      </w:r>
-      <w:proofErr w:type="spellStart"/>
-      <w:r>
-        <w:rPr>
-          <w:rFonts w:ascii="Arial Narrow" w:hAnsi="Arial Narrow"/>
-          <w:b/>
-        </w:rPr>
-        <w:t>Infraestructure</w:t>
-      </w:r>
-      <w:proofErr w:type="spellEnd"/>
+      <w:r>
+        <w:rPr>
+          <w:rFonts w:ascii="Arial Narrow" w:hAnsi="Arial Narrow"/>
+          <w:b/>
+        </w:rPr>
+        <w:t>Implementation Infraestructure</w:t>
+      </w:r>
       <w:r>
         <w:rPr>
           <w:rFonts w:ascii="Arial Narrow" w:hAnsi="Arial Narrow"/>
@@ -6687,7 +7388,7 @@
         </w:rPr>
         <w:t>)</w:t>
       </w:r>
-      <w:bookmarkEnd w:id="12"/>
+      <w:bookmarkEnd w:id="11"/>
     </w:p>
     <w:p>
       <w:pPr>
@@ -6780,7 +7481,7 @@
           <w:b/>
         </w:rPr>
       </w:pPr>
-      <w:bookmarkStart w:id="13" w:name="_Toc44330939"/>
+      <w:bookmarkStart w:id="12" w:name="_Toc44330939"/>
       <w:r>
         <w:rPr>
           <w:rFonts w:ascii="Arial Narrow" w:hAnsi="Arial Narrow"/>
@@ -6803,23 +7504,14 @@
         </w:rPr>
         <w:t xml:space="preserve"> (</w:t>
       </w:r>
-      <w:proofErr w:type="spellStart"/>
-      <w:r>
-        <w:rPr>
-          <w:rFonts w:ascii="Arial Narrow" w:hAnsi="Arial Narrow"/>
-          <w:b/>
-        </w:rPr>
-        <w:t>Governance</w:t>
-      </w:r>
-      <w:proofErr w:type="spellEnd"/>
-      <w:r>
-        <w:rPr>
-          <w:rFonts w:ascii="Arial Narrow" w:hAnsi="Arial Narrow"/>
-          <w:b/>
-        </w:rPr>
-        <w:t>)</w:t>
-      </w:r>
-      <w:bookmarkEnd w:id="13"/>
+      <w:r>
+        <w:rPr>
+          <w:rFonts w:ascii="Arial Narrow" w:hAnsi="Arial Narrow"/>
+          <w:b/>
+        </w:rPr>
+        <w:t>Governance)</w:t>
+      </w:r>
+      <w:bookmarkEnd w:id="12"/>
     </w:p>
     <w:p>
       <w:pPr>
@@ -7223,7 +7915,7 @@
           <w:b/>
         </w:rPr>
       </w:pPr>
-      <w:bookmarkStart w:id="14" w:name="_Toc44330940"/>
+      <w:bookmarkStart w:id="13" w:name="_Toc44330940"/>
       <w:r>
         <w:rPr>
           <w:rFonts w:ascii="Arial Narrow" w:hAnsi="Arial Narrow"/>
@@ -7252,7 +7944,6 @@
         </w:rPr>
         <w:t xml:space="preserve"> (</w:t>
       </w:r>
-      <w:proofErr w:type="spellStart"/>
       <w:r>
         <w:rPr>
           <w:rFonts w:ascii="Arial Narrow" w:hAnsi="Arial Narrow"/>
@@ -7260,7 +7951,6 @@
         </w:rPr>
         <w:t>Governance</w:t>
       </w:r>
-      <w:proofErr w:type="spellEnd"/>
       <w:r>
         <w:rPr>
           <w:rFonts w:ascii="Arial Narrow" w:hAnsi="Arial Narrow"/>
@@ -7268,7 +7958,7 @@
         </w:rPr>
         <w:t>)</w:t>
       </w:r>
-      <w:bookmarkEnd w:id="14"/>
+      <w:bookmarkEnd w:id="13"/>
     </w:p>
     <w:p>
       <w:pPr>
@@ -7366,7 +8056,7 @@
           <w:b/>
         </w:rPr>
       </w:pPr>
-      <w:bookmarkStart w:id="15" w:name="_Toc44330941"/>
+      <w:bookmarkStart w:id="14" w:name="_Toc44330941"/>
       <w:r>
         <w:rPr>
           <w:rFonts w:ascii="Arial Narrow" w:hAnsi="Arial Narrow"/>
@@ -7407,41 +8097,9 @@
           <w:rFonts w:ascii="Arial Narrow" w:hAnsi="Arial Narrow"/>
           <w:b/>
         </w:rPr>
-        <w:t>ea de prácticas RDM (</w:t>
-      </w:r>
-      <w:proofErr w:type="spellStart"/>
-      <w:r>
-        <w:rPr>
-          <w:rFonts w:ascii="Arial Narrow" w:hAnsi="Arial Narrow"/>
-          <w:b/>
-        </w:rPr>
-        <w:t>Requirements</w:t>
-      </w:r>
-      <w:proofErr w:type="spellEnd"/>
-      <w:r>
-        <w:rPr>
-          <w:rFonts w:ascii="Arial Narrow" w:hAnsi="Arial Narrow"/>
-          <w:b/>
-        </w:rPr>
-        <w:t xml:space="preserve"> </w:t>
-      </w:r>
-      <w:proofErr w:type="spellStart"/>
-      <w:r>
-        <w:rPr>
-          <w:rFonts w:ascii="Arial Narrow" w:hAnsi="Arial Narrow"/>
-          <w:b/>
-        </w:rPr>
-        <w:t>Development</w:t>
-      </w:r>
-      <w:proofErr w:type="spellEnd"/>
-      <w:r>
-        <w:rPr>
-          <w:rFonts w:ascii="Arial Narrow" w:hAnsi="Arial Narrow"/>
-          <w:b/>
-        </w:rPr>
-        <w:t xml:space="preserve"> &amp; Management)</w:t>
-      </w:r>
-      <w:bookmarkEnd w:id="15"/>
+        <w:t>ea de prácticas RDM (Requirements Development &amp; Management)</w:t>
+      </w:r>
+      <w:bookmarkEnd w:id="14"/>
     </w:p>
     <w:p>
       <w:pPr>
@@ -7535,7 +8193,7 @@
           <w:sz w:val="28"/>
         </w:rPr>
       </w:pPr>
-      <w:bookmarkStart w:id="16" w:name="_Toc44330942"/>
+      <w:bookmarkStart w:id="15" w:name="_Toc44330942"/>
       <w:r>
         <w:rPr>
           <w:rFonts w:ascii="Arial Narrow" w:hAnsi="Arial Narrow"/>
@@ -7569,7 +8227,7 @@
         </w:rPr>
         <w:t>RDM.</w:t>
       </w:r>
-      <w:bookmarkEnd w:id="16"/>
+      <w:bookmarkEnd w:id="15"/>
       <w:r>
         <w:rPr>
           <w:rFonts w:ascii="Arial Narrow" w:hAnsi="Arial Narrow"/>
@@ -8677,7 +9335,7 @@
           <w:sz w:val="28"/>
         </w:rPr>
       </w:pPr>
-      <w:bookmarkStart w:id="17" w:name="_Toc44330943"/>
+      <w:bookmarkStart w:id="16" w:name="_Toc44330943"/>
       <w:r>
         <w:rPr>
           <w:rFonts w:ascii="Arial Narrow" w:hAnsi="Arial Narrow"/>
@@ -8702,7 +9360,7 @@
         </w:rPr>
         <w:t>es</w:t>
       </w:r>
-      <w:bookmarkEnd w:id="17"/>
+      <w:bookmarkEnd w:id="16"/>
     </w:p>
     <w:p>
       <w:pPr>
@@ -8743,7 +9401,7 @@
           <w:sz w:val="28"/>
         </w:rPr>
       </w:pPr>
-      <w:bookmarkStart w:id="18" w:name="_Toc44330944"/>
+      <w:bookmarkStart w:id="17" w:name="_Toc44330944"/>
       <w:r>
         <w:rPr>
           <w:rFonts w:ascii="Arial Narrow" w:hAnsi="Arial Narrow"/>
@@ -8752,7 +9410,7 @@
         </w:rPr>
         <w:t>Referencias</w:t>
       </w:r>
-      <w:bookmarkEnd w:id="18"/>
+      <w:bookmarkEnd w:id="17"/>
     </w:p>
     <w:p>
       <w:pPr>
@@ -8828,7 +9486,7 @@
           <w:sz w:val="28"/>
         </w:rPr>
       </w:pPr>
-      <w:bookmarkStart w:id="19" w:name="_Toc44330945"/>
+      <w:bookmarkStart w:id="18" w:name="_Toc44330945"/>
       <w:r>
         <w:rPr>
           <w:rFonts w:ascii="Arial Narrow" w:hAnsi="Arial Narrow"/>
@@ -8845,7 +9503,7 @@
         </w:rPr>
         <w:t>s</w:t>
       </w:r>
-      <w:bookmarkEnd w:id="19"/>
+      <w:bookmarkEnd w:id="18"/>
     </w:p>
     <w:tbl>
       <w:tblPr>
@@ -9057,7 +9715,7 @@
           <w:sz w:val="28"/>
         </w:rPr>
       </w:pPr>
-      <w:bookmarkStart w:id="20" w:name="_Toc44330946"/>
+      <w:bookmarkStart w:id="19" w:name="_Toc44330946"/>
       <w:r>
         <w:rPr>
           <w:rFonts w:ascii="Arial Narrow" w:hAnsi="Arial Narrow"/>
@@ -9074,7 +9732,7 @@
         </w:rPr>
         <w:t>nexos</w:t>
       </w:r>
-      <w:bookmarkEnd w:id="20"/>
+      <w:bookmarkEnd w:id="19"/>
     </w:p>
     <w:sectPr>
       <w:headerReference w:type="default" r:id="rId10"/>
@@ -9091,7 +9749,7 @@
 </file>
 
 <file path=word/endnotes.xml><?xml version="1.0" encoding="utf-8"?>
-<w:endnotes xmlns:wpc="http://schemas.microsoft.com/office/word/2010/wordprocessingCanvas" xmlns:cx="http://schemas.microsoft.com/office/drawing/2014/chartex" xmlns:cx1="http://schemas.microsoft.com/office/drawing/2015/9/8/chartex" xmlns:cx2="http://schemas.microsoft.com/office/drawing/2015/10/21/chartex" xmlns:cx3="http://schemas.microsoft.com/office/drawing/2016/5/9/chartex" xmlns:cx4="http://schemas.microsoft.com/office/drawing/2016/5/10/chartex" xmlns:cx5="http://schemas.microsoft.com/office/drawing/2016/5/11/chartex" xmlns:cx6="http://schemas.microsoft.com/office/drawing/2016/5/12/chartex" xmlns:cx7="http://schemas.microsoft.com/office/drawing/2016/5/13/chartex" xmlns:cx8="http://schemas.microsoft.com/office/drawing/2016/5/14/chartex" xmlns:mc="http://schemas.openxmlformats.org/markup-compatibility/2006" xmlns:aink="http://schemas.microsoft.com/office/drawing/2016/ink" xmlns:am3d="http://schemas.microsoft.com/office/drawing/2017/model3d" xmlns:o="urn:schemas-microsoft-com:office:office" xmlns:r="http://schemas.openxmlformats.org/officeDocument/2006/relationships" xmlns:m="http://schemas.openxmlformats.org/officeDocument/2006/math" xmlns:v="urn:schemas-microsoft-com:vml" xmlns:wp14="http://schemas.microsoft.com/office/word/2010/wordprocessingDrawing" xmlns:wp="http://schemas.openxmlformats.org/drawingml/2006/wordprocessingDrawing" xmlns:w10="urn:schemas-microsoft-com:office:word" xmlns:w="http://schemas.openxmlformats.org/wordprocessingml/2006/main" xmlns:w14="http://schemas.microsoft.com/office/word/2010/wordml" xmlns:w15="http://schemas.microsoft.com/office/word/2012/wordml" xmlns:w16cid="http://schemas.microsoft.com/office/word/2016/wordml/cid" xmlns:w16se="http://schemas.microsoft.com/office/word/2015/wordml/symex" xmlns:wpg="http://schemas.microsoft.com/office/word/2010/wordprocessingGroup" xmlns:wpi="http://schemas.microsoft.com/office/word/2010/wordprocessingInk" xmlns:wne="http://schemas.microsoft.com/office/word/2006/wordml" xmlns:wps="http://schemas.microsoft.com/office/word/2010/wordprocessingShape" mc:Ignorable="w14 w15 w16se w16cid wp14">
+<w:endnotes xmlns:wpc="http://schemas.microsoft.com/office/word/2010/wordprocessingCanvas" xmlns:cx="http://schemas.microsoft.com/office/drawing/2014/chartex" xmlns:cx1="http://schemas.microsoft.com/office/drawing/2015/9/8/chartex" xmlns:cx2="http://schemas.microsoft.com/office/drawing/2015/10/21/chartex" xmlns:cx3="http://schemas.microsoft.com/office/drawing/2016/5/9/chartex" xmlns:cx4="http://schemas.microsoft.com/office/drawing/2016/5/10/chartex" xmlns:cx5="http://schemas.microsoft.com/office/drawing/2016/5/11/chartex" xmlns:cx6="http://schemas.microsoft.com/office/drawing/2016/5/12/chartex" xmlns:cx7="http://schemas.microsoft.com/office/drawing/2016/5/13/chartex" xmlns:cx8="http://schemas.microsoft.com/office/drawing/2016/5/14/chartex" xmlns:mc="http://schemas.openxmlformats.org/markup-compatibility/2006" xmlns:aink="http://schemas.microsoft.com/office/drawing/2016/ink" xmlns:am3d="http://schemas.microsoft.com/office/drawing/2017/model3d" xmlns:o="urn:schemas-microsoft-com:office:office" xmlns:r="http://schemas.openxmlformats.org/officeDocument/2006/relationships" xmlns:m="http://schemas.openxmlformats.org/officeDocument/2006/math" xmlns:v="urn:schemas-microsoft-com:vml" xmlns:wp14="http://schemas.microsoft.com/office/word/2010/wordprocessingDrawing" xmlns:wp="http://schemas.openxmlformats.org/drawingml/2006/wordprocessingDrawing" xmlns:w10="urn:schemas-microsoft-com:office:word" xmlns:w="http://schemas.openxmlformats.org/wordprocessingml/2006/main" xmlns:w14="http://schemas.microsoft.com/office/word/2010/wordml" xmlns:w15="http://schemas.microsoft.com/office/word/2012/wordml" xmlns:w16cex="http://schemas.microsoft.com/office/word/2018/wordml/cex" xmlns:w16cid="http://schemas.microsoft.com/office/word/2016/wordml/cid" xmlns:w16="http://schemas.microsoft.com/office/word/2018/wordml" xmlns:w16se="http://schemas.microsoft.com/office/word/2015/wordml/symex" xmlns:wpg="http://schemas.microsoft.com/office/word/2010/wordprocessingGroup" xmlns:wpi="http://schemas.microsoft.com/office/word/2010/wordprocessingInk" xmlns:wne="http://schemas.microsoft.com/office/word/2006/wordml" xmlns:wps="http://schemas.microsoft.com/office/word/2010/wordprocessingShape" mc:Ignorable="w14 w15 w16se w16cid w16 w16cex wp14">
   <w:endnote w:type="separator" w:id="-1">
     <w:p>
       <w:r>
@@ -9110,7 +9768,7 @@
 </file>
 
 <file path=word/footer1.xml><?xml version="1.0" encoding="utf-8"?>
-<w:ftr xmlns:wpc="http://schemas.microsoft.com/office/word/2010/wordprocessingCanvas" xmlns:cx="http://schemas.microsoft.com/office/drawing/2014/chartex" xmlns:cx1="http://schemas.microsoft.com/office/drawing/2015/9/8/chartex" xmlns:cx2="http://schemas.microsoft.com/office/drawing/2015/10/21/chartex" xmlns:cx3="http://schemas.microsoft.com/office/drawing/2016/5/9/chartex" xmlns:cx4="http://schemas.microsoft.com/office/drawing/2016/5/10/chartex" xmlns:cx5="http://schemas.microsoft.com/office/drawing/2016/5/11/chartex" xmlns:cx6="http://schemas.microsoft.com/office/drawing/2016/5/12/chartex" xmlns:cx7="http://schemas.microsoft.com/office/drawing/2016/5/13/chartex" xmlns:cx8="http://schemas.microsoft.com/office/drawing/2016/5/14/chartex" xmlns:mc="http://schemas.openxmlformats.org/markup-compatibility/2006" xmlns:aink="http://schemas.microsoft.com/office/drawing/2016/ink" xmlns:am3d="http://schemas.microsoft.com/office/drawing/2017/model3d" xmlns:o="urn:schemas-microsoft-com:office:office" xmlns:r="http://schemas.openxmlformats.org/officeDocument/2006/relationships" xmlns:m="http://schemas.openxmlformats.org/officeDocument/2006/math" xmlns:v="urn:schemas-microsoft-com:vml" xmlns:wp14="http://schemas.microsoft.com/office/word/2010/wordprocessingDrawing" xmlns:wp="http://schemas.openxmlformats.org/drawingml/2006/wordprocessingDrawing" xmlns:w10="urn:schemas-microsoft-com:office:word" xmlns:w="http://schemas.openxmlformats.org/wordprocessingml/2006/main" xmlns:w14="http://schemas.microsoft.com/office/word/2010/wordml" xmlns:w15="http://schemas.microsoft.com/office/word/2012/wordml" xmlns:w16cid="http://schemas.microsoft.com/office/word/2016/wordml/cid" xmlns:w16se="http://schemas.microsoft.com/office/word/2015/wordml/symex" xmlns:wpg="http://schemas.microsoft.com/office/word/2010/wordprocessingGroup" xmlns:wpi="http://schemas.microsoft.com/office/word/2010/wordprocessingInk" xmlns:wne="http://schemas.microsoft.com/office/word/2006/wordml" xmlns:wps="http://schemas.microsoft.com/office/word/2010/wordprocessingShape" mc:Ignorable="w14 w15 w16se w16cid wp14">
+<w:ftr xmlns:wpc="http://schemas.microsoft.com/office/word/2010/wordprocessingCanvas" xmlns:cx="http://schemas.microsoft.com/office/drawing/2014/chartex" xmlns:cx1="http://schemas.microsoft.com/office/drawing/2015/9/8/chartex" xmlns:cx2="http://schemas.microsoft.com/office/drawing/2015/10/21/chartex" xmlns:cx3="http://schemas.microsoft.com/office/drawing/2016/5/9/chartex" xmlns:cx4="http://schemas.microsoft.com/office/drawing/2016/5/10/chartex" xmlns:cx5="http://schemas.microsoft.com/office/drawing/2016/5/11/chartex" xmlns:cx6="http://schemas.microsoft.com/office/drawing/2016/5/12/chartex" xmlns:cx7="http://schemas.microsoft.com/office/drawing/2016/5/13/chartex" xmlns:cx8="http://schemas.microsoft.com/office/drawing/2016/5/14/chartex" xmlns:mc="http://schemas.openxmlformats.org/markup-compatibility/2006" xmlns:aink="http://schemas.microsoft.com/office/drawing/2016/ink" xmlns:am3d="http://schemas.microsoft.com/office/drawing/2017/model3d" xmlns:o="urn:schemas-microsoft-com:office:office" xmlns:r="http://schemas.openxmlformats.org/officeDocument/2006/relationships" xmlns:m="http://schemas.openxmlformats.org/officeDocument/2006/math" xmlns:v="urn:schemas-microsoft-com:vml" xmlns:wp14="http://schemas.microsoft.com/office/word/2010/wordprocessingDrawing" xmlns:wp="http://schemas.openxmlformats.org/drawingml/2006/wordprocessingDrawing" xmlns:w10="urn:schemas-microsoft-com:office:word" xmlns:w="http://schemas.openxmlformats.org/wordprocessingml/2006/main" xmlns:w14="http://schemas.microsoft.com/office/word/2010/wordml" xmlns:w15="http://schemas.microsoft.com/office/word/2012/wordml" xmlns:w16cex="http://schemas.microsoft.com/office/word/2018/wordml/cex" xmlns:w16cid="http://schemas.microsoft.com/office/word/2016/wordml/cid" xmlns:w16="http://schemas.microsoft.com/office/word/2018/wordml" xmlns:w16se="http://schemas.microsoft.com/office/word/2015/wordml/symex" xmlns:wpg="http://schemas.microsoft.com/office/word/2010/wordprocessingGroup" xmlns:wpi="http://schemas.microsoft.com/office/word/2010/wordprocessingInk" xmlns:wne="http://schemas.microsoft.com/office/word/2006/wordml" xmlns:wps="http://schemas.microsoft.com/office/word/2010/wordprocessingShape" mc:Ignorable="w14 w15 w16se w16cid w16 w16cex wp14">
   <w:p>
     <w:pPr>
       <w:pStyle w:val="Piedepgina"/>
@@ -9155,7 +9813,6 @@
           <w:docPartUnique/>
         </w:docPartObj>
       </w:sdtPr>
-      <w:sdtEndPr/>
       <w:sdtContent>
         <w:r>
           <w:rPr>
@@ -9205,7 +9862,7 @@
 </file>
 
 <file path=word/footnotes.xml><?xml version="1.0" encoding="utf-8"?>
-<w:footnotes xmlns:wpc="http://schemas.microsoft.com/office/word/2010/wordprocessingCanvas" xmlns:cx="http://schemas.microsoft.com/office/drawing/2014/chartex" xmlns:cx1="http://schemas.microsoft.com/office/drawing/2015/9/8/chartex" xmlns:cx2="http://schemas.microsoft.com/office/drawing/2015/10/21/chartex" xmlns:cx3="http://schemas.microsoft.com/office/drawing/2016/5/9/chartex" xmlns:cx4="http://schemas.microsoft.com/office/drawing/2016/5/10/chartex" xmlns:cx5="http://schemas.microsoft.com/office/drawing/2016/5/11/chartex" xmlns:cx6="http://schemas.microsoft.com/office/drawing/2016/5/12/chartex" xmlns:cx7="http://schemas.microsoft.com/office/drawing/2016/5/13/chartex" xmlns:cx8="http://schemas.microsoft.com/office/drawing/2016/5/14/chartex" xmlns:mc="http://schemas.openxmlformats.org/markup-compatibility/2006" xmlns:aink="http://schemas.microsoft.com/office/drawing/2016/ink" xmlns:am3d="http://schemas.microsoft.com/office/drawing/2017/model3d" xmlns:o="urn:schemas-microsoft-com:office:office" xmlns:r="http://schemas.openxmlformats.org/officeDocument/2006/relationships" xmlns:m="http://schemas.openxmlformats.org/officeDocument/2006/math" xmlns:v="urn:schemas-microsoft-com:vml" xmlns:wp14="http://schemas.microsoft.com/office/word/2010/wordprocessingDrawing" xmlns:wp="http://schemas.openxmlformats.org/drawingml/2006/wordprocessingDrawing" xmlns:w10="urn:schemas-microsoft-com:office:word" xmlns:w="http://schemas.openxmlformats.org/wordprocessingml/2006/main" xmlns:w14="http://schemas.microsoft.com/office/word/2010/wordml" xmlns:w15="http://schemas.microsoft.com/office/word/2012/wordml" xmlns:w16cid="http://schemas.microsoft.com/office/word/2016/wordml/cid" xmlns:w16se="http://schemas.microsoft.com/office/word/2015/wordml/symex" xmlns:wpg="http://schemas.microsoft.com/office/word/2010/wordprocessingGroup" xmlns:wpi="http://schemas.microsoft.com/office/word/2010/wordprocessingInk" xmlns:wne="http://schemas.microsoft.com/office/word/2006/wordml" xmlns:wps="http://schemas.microsoft.com/office/word/2010/wordprocessingShape" mc:Ignorable="w14 w15 w16se w16cid wp14">
+<w:footnotes xmlns:wpc="http://schemas.microsoft.com/office/word/2010/wordprocessingCanvas" xmlns:cx="http://schemas.microsoft.com/office/drawing/2014/chartex" xmlns:cx1="http://schemas.microsoft.com/office/drawing/2015/9/8/chartex" xmlns:cx2="http://schemas.microsoft.com/office/drawing/2015/10/21/chartex" xmlns:cx3="http://schemas.microsoft.com/office/drawing/2016/5/9/chartex" xmlns:cx4="http://schemas.microsoft.com/office/drawing/2016/5/10/chartex" xmlns:cx5="http://schemas.microsoft.com/office/drawing/2016/5/11/chartex" xmlns:cx6="http://schemas.microsoft.com/office/drawing/2016/5/12/chartex" xmlns:cx7="http://schemas.microsoft.com/office/drawing/2016/5/13/chartex" xmlns:cx8="http://schemas.microsoft.com/office/drawing/2016/5/14/chartex" xmlns:mc="http://schemas.openxmlformats.org/markup-compatibility/2006" xmlns:aink="http://schemas.microsoft.com/office/drawing/2016/ink" xmlns:am3d="http://schemas.microsoft.com/office/drawing/2017/model3d" xmlns:o="urn:schemas-microsoft-com:office:office" xmlns:r="http://schemas.openxmlformats.org/officeDocument/2006/relationships" xmlns:m="http://schemas.openxmlformats.org/officeDocument/2006/math" xmlns:v="urn:schemas-microsoft-com:vml" xmlns:wp14="http://schemas.microsoft.com/office/word/2010/wordprocessingDrawing" xmlns:wp="http://schemas.openxmlformats.org/drawingml/2006/wordprocessingDrawing" xmlns:w10="urn:schemas-microsoft-com:office:word" xmlns:w="http://schemas.openxmlformats.org/wordprocessingml/2006/main" xmlns:w14="http://schemas.microsoft.com/office/word/2010/wordml" xmlns:w15="http://schemas.microsoft.com/office/word/2012/wordml" xmlns:w16cex="http://schemas.microsoft.com/office/word/2018/wordml/cex" xmlns:w16cid="http://schemas.microsoft.com/office/word/2016/wordml/cid" xmlns:w16="http://schemas.microsoft.com/office/word/2018/wordml" xmlns:w16se="http://schemas.microsoft.com/office/word/2015/wordml/symex" xmlns:wpg="http://schemas.microsoft.com/office/word/2010/wordprocessingGroup" xmlns:wpi="http://schemas.microsoft.com/office/word/2010/wordprocessingInk" xmlns:wne="http://schemas.microsoft.com/office/word/2006/wordml" xmlns:wps="http://schemas.microsoft.com/office/word/2010/wordprocessingShape" mc:Ignorable="w14 w15 w16se w16cid w16 w16cex wp14">
   <w:footnote w:type="separator" w:id="-1">
     <w:p>
       <w:r>
@@ -9224,7 +9881,7 @@
 </file>
 
 <file path=word/header1.xml><?xml version="1.0" encoding="utf-8"?>
-<w:hdr xmlns:wpc="http://schemas.microsoft.com/office/word/2010/wordprocessingCanvas" xmlns:cx="http://schemas.microsoft.com/office/drawing/2014/chartex" xmlns:cx1="http://schemas.microsoft.com/office/drawing/2015/9/8/chartex" xmlns:cx2="http://schemas.microsoft.com/office/drawing/2015/10/21/chartex" xmlns:cx3="http://schemas.microsoft.com/office/drawing/2016/5/9/chartex" xmlns:cx4="http://schemas.microsoft.com/office/drawing/2016/5/10/chartex" xmlns:cx5="http://schemas.microsoft.com/office/drawing/2016/5/11/chartex" xmlns:cx6="http://schemas.microsoft.com/office/drawing/2016/5/12/chartex" xmlns:cx7="http://schemas.microsoft.com/office/drawing/2016/5/13/chartex" xmlns:cx8="http://schemas.microsoft.com/office/drawing/2016/5/14/chartex" xmlns:mc="http://schemas.openxmlformats.org/markup-compatibility/2006" xmlns:aink="http://schemas.microsoft.com/office/drawing/2016/ink" xmlns:am3d="http://schemas.microsoft.com/office/drawing/2017/model3d" xmlns:o="urn:schemas-microsoft-com:office:office" xmlns:r="http://schemas.openxmlformats.org/officeDocument/2006/relationships" xmlns:m="http://schemas.openxmlformats.org/officeDocument/2006/math" xmlns:v="urn:schemas-microsoft-com:vml" xmlns:wp14="http://schemas.microsoft.com/office/word/2010/wordprocessingDrawing" xmlns:wp="http://schemas.openxmlformats.org/drawingml/2006/wordprocessingDrawing" xmlns:w10="urn:schemas-microsoft-com:office:word" xmlns:w="http://schemas.openxmlformats.org/wordprocessingml/2006/main" xmlns:w14="http://schemas.microsoft.com/office/word/2010/wordml" xmlns:w15="http://schemas.microsoft.com/office/word/2012/wordml" xmlns:w16cid="http://schemas.microsoft.com/office/word/2016/wordml/cid" xmlns:w16se="http://schemas.microsoft.com/office/word/2015/wordml/symex" xmlns:wpg="http://schemas.microsoft.com/office/word/2010/wordprocessingGroup" xmlns:wpi="http://schemas.microsoft.com/office/word/2010/wordprocessingInk" xmlns:wne="http://schemas.microsoft.com/office/word/2006/wordml" xmlns:wps="http://schemas.microsoft.com/office/word/2010/wordprocessingShape" mc:Ignorable="w14 w15 w16se w16cid wp14">
+<w:hdr xmlns:wpc="http://schemas.microsoft.com/office/word/2010/wordprocessingCanvas" xmlns:cx="http://schemas.microsoft.com/office/drawing/2014/chartex" xmlns:cx1="http://schemas.microsoft.com/office/drawing/2015/9/8/chartex" xmlns:cx2="http://schemas.microsoft.com/office/drawing/2015/10/21/chartex" xmlns:cx3="http://schemas.microsoft.com/office/drawing/2016/5/9/chartex" xmlns:cx4="http://schemas.microsoft.com/office/drawing/2016/5/10/chartex" xmlns:cx5="http://schemas.microsoft.com/office/drawing/2016/5/11/chartex" xmlns:cx6="http://schemas.microsoft.com/office/drawing/2016/5/12/chartex" xmlns:cx7="http://schemas.microsoft.com/office/drawing/2016/5/13/chartex" xmlns:cx8="http://schemas.microsoft.com/office/drawing/2016/5/14/chartex" xmlns:mc="http://schemas.openxmlformats.org/markup-compatibility/2006" xmlns:aink="http://schemas.microsoft.com/office/drawing/2016/ink" xmlns:am3d="http://schemas.microsoft.com/office/drawing/2017/model3d" xmlns:o="urn:schemas-microsoft-com:office:office" xmlns:r="http://schemas.openxmlformats.org/officeDocument/2006/relationships" xmlns:m="http://schemas.openxmlformats.org/officeDocument/2006/math" xmlns:v="urn:schemas-microsoft-com:vml" xmlns:wp14="http://schemas.microsoft.com/office/word/2010/wordprocessingDrawing" xmlns:wp="http://schemas.openxmlformats.org/drawingml/2006/wordprocessingDrawing" xmlns:w10="urn:schemas-microsoft-com:office:word" xmlns:w="http://schemas.openxmlformats.org/wordprocessingml/2006/main" xmlns:w14="http://schemas.microsoft.com/office/word/2010/wordml" xmlns:w15="http://schemas.microsoft.com/office/word/2012/wordml" xmlns:w16cex="http://schemas.microsoft.com/office/word/2018/wordml/cex" xmlns:w16cid="http://schemas.microsoft.com/office/word/2016/wordml/cid" xmlns:w16="http://schemas.microsoft.com/office/word/2018/wordml" xmlns:w16se="http://schemas.microsoft.com/office/word/2015/wordml/symex" xmlns:wpg="http://schemas.microsoft.com/office/word/2010/wordprocessingGroup" xmlns:wpi="http://schemas.microsoft.com/office/word/2010/wordprocessingInk" xmlns:wne="http://schemas.microsoft.com/office/word/2006/wordml" xmlns:wps="http://schemas.microsoft.com/office/word/2010/wordprocessingShape" mc:Ignorable="w14 w15 w16se w16cid w16 w16cex wp14">
   <w:tbl>
     <w:tblPr>
       <w:tblW w:w="8755" w:type="dxa"/>
@@ -9394,7 +10051,7 @@
 </file>
 
 <file path=word/header2.xml><?xml version="1.0" encoding="utf-8"?>
-<w:hdr xmlns:wpc="http://schemas.microsoft.com/office/word/2010/wordprocessingCanvas" xmlns:cx="http://schemas.microsoft.com/office/drawing/2014/chartex" xmlns:cx1="http://schemas.microsoft.com/office/drawing/2015/9/8/chartex" xmlns:cx2="http://schemas.microsoft.com/office/drawing/2015/10/21/chartex" xmlns:cx3="http://schemas.microsoft.com/office/drawing/2016/5/9/chartex" xmlns:cx4="http://schemas.microsoft.com/office/drawing/2016/5/10/chartex" xmlns:cx5="http://schemas.microsoft.com/office/drawing/2016/5/11/chartex" xmlns:cx6="http://schemas.microsoft.com/office/drawing/2016/5/12/chartex" xmlns:cx7="http://schemas.microsoft.com/office/drawing/2016/5/13/chartex" xmlns:cx8="http://schemas.microsoft.com/office/drawing/2016/5/14/chartex" xmlns:mc="http://schemas.openxmlformats.org/markup-compatibility/2006" xmlns:aink="http://schemas.microsoft.com/office/drawing/2016/ink" xmlns:am3d="http://schemas.microsoft.com/office/drawing/2017/model3d" xmlns:o="urn:schemas-microsoft-com:office:office" xmlns:r="http://schemas.openxmlformats.org/officeDocument/2006/relationships" xmlns:m="http://schemas.openxmlformats.org/officeDocument/2006/math" xmlns:v="urn:schemas-microsoft-com:vml" xmlns:wp14="http://schemas.microsoft.com/office/word/2010/wordprocessingDrawing" xmlns:wp="http://schemas.openxmlformats.org/drawingml/2006/wordprocessingDrawing" xmlns:w10="urn:schemas-microsoft-com:office:word" xmlns:w="http://schemas.openxmlformats.org/wordprocessingml/2006/main" xmlns:w14="http://schemas.microsoft.com/office/word/2010/wordml" xmlns:w15="http://schemas.microsoft.com/office/word/2012/wordml" xmlns:w16cid="http://schemas.microsoft.com/office/word/2016/wordml/cid" xmlns:w16se="http://schemas.microsoft.com/office/word/2015/wordml/symex" xmlns:wpg="http://schemas.microsoft.com/office/word/2010/wordprocessingGroup" xmlns:wpi="http://schemas.microsoft.com/office/word/2010/wordprocessingInk" xmlns:wne="http://schemas.microsoft.com/office/word/2006/wordml" xmlns:wps="http://schemas.microsoft.com/office/word/2010/wordprocessingShape" mc:Ignorable="w14 w15 w16se w16cid wp14">
+<w:hdr xmlns:wpc="http://schemas.microsoft.com/office/word/2010/wordprocessingCanvas" xmlns:cx="http://schemas.microsoft.com/office/drawing/2014/chartex" xmlns:cx1="http://schemas.microsoft.com/office/drawing/2015/9/8/chartex" xmlns:cx2="http://schemas.microsoft.com/office/drawing/2015/10/21/chartex" xmlns:cx3="http://schemas.microsoft.com/office/drawing/2016/5/9/chartex" xmlns:cx4="http://schemas.microsoft.com/office/drawing/2016/5/10/chartex" xmlns:cx5="http://schemas.microsoft.com/office/drawing/2016/5/11/chartex" xmlns:cx6="http://schemas.microsoft.com/office/drawing/2016/5/12/chartex" xmlns:cx7="http://schemas.microsoft.com/office/drawing/2016/5/13/chartex" xmlns:cx8="http://schemas.microsoft.com/office/drawing/2016/5/14/chartex" xmlns:mc="http://schemas.openxmlformats.org/markup-compatibility/2006" xmlns:aink="http://schemas.microsoft.com/office/drawing/2016/ink" xmlns:am3d="http://schemas.microsoft.com/office/drawing/2017/model3d" xmlns:o="urn:schemas-microsoft-com:office:office" xmlns:r="http://schemas.openxmlformats.org/officeDocument/2006/relationships" xmlns:m="http://schemas.openxmlformats.org/officeDocument/2006/math" xmlns:v="urn:schemas-microsoft-com:vml" xmlns:wp14="http://schemas.microsoft.com/office/word/2010/wordprocessingDrawing" xmlns:wp="http://schemas.openxmlformats.org/drawingml/2006/wordprocessingDrawing" xmlns:w10="urn:schemas-microsoft-com:office:word" xmlns:w="http://schemas.openxmlformats.org/wordprocessingml/2006/main" xmlns:w14="http://schemas.microsoft.com/office/word/2010/wordml" xmlns:w15="http://schemas.microsoft.com/office/word/2012/wordml" xmlns:w16cex="http://schemas.microsoft.com/office/word/2018/wordml/cex" xmlns:w16cid="http://schemas.microsoft.com/office/word/2016/wordml/cid" xmlns:w16="http://schemas.microsoft.com/office/word/2018/wordml" xmlns:w16se="http://schemas.microsoft.com/office/word/2015/wordml/symex" xmlns:wpg="http://schemas.microsoft.com/office/word/2010/wordprocessingGroup" xmlns:wpi="http://schemas.microsoft.com/office/word/2010/wordprocessingInk" xmlns:wne="http://schemas.microsoft.com/office/word/2006/wordml" xmlns:wps="http://schemas.microsoft.com/office/word/2010/wordprocessingShape" mc:Ignorable="w14 w15 w16se w16cid w16 w16cex wp14">
   <w:tbl>
     <w:tblPr>
       <w:tblW w:w="8755" w:type="dxa"/>
@@ -9548,7 +10205,7 @@
 </file>
 
 <file path=word/numbering.xml><?xml version="1.0" encoding="utf-8"?>
-<w:numbering xmlns:wpc="http://schemas.microsoft.com/office/word/2010/wordprocessingCanvas" xmlns:cx="http://schemas.microsoft.com/office/drawing/2014/chartex" xmlns:cx1="http://schemas.microsoft.com/office/drawing/2015/9/8/chartex" xmlns:cx2="http://schemas.microsoft.com/office/drawing/2015/10/21/chartex" xmlns:cx3="http://schemas.microsoft.com/office/drawing/2016/5/9/chartex" xmlns:cx4="http://schemas.microsoft.com/office/drawing/2016/5/10/chartex" xmlns:cx5="http://schemas.microsoft.com/office/drawing/2016/5/11/chartex" xmlns:cx6="http://schemas.microsoft.com/office/drawing/2016/5/12/chartex" xmlns:cx7="http://schemas.microsoft.com/office/drawing/2016/5/13/chartex" xmlns:cx8="http://schemas.microsoft.com/office/drawing/2016/5/14/chartex" xmlns:mc="http://schemas.openxmlformats.org/markup-compatibility/2006" xmlns:aink="http://schemas.microsoft.com/office/drawing/2016/ink" xmlns:am3d="http://schemas.microsoft.com/office/drawing/2017/model3d" xmlns:o="urn:schemas-microsoft-com:office:office" xmlns:r="http://schemas.openxmlformats.org/officeDocument/2006/relationships" xmlns:m="http://schemas.openxmlformats.org/officeDocument/2006/math" xmlns:v="urn:schemas-microsoft-com:vml" xmlns:wp14="http://schemas.microsoft.com/office/word/2010/wordprocessingDrawing" xmlns:wp="http://schemas.openxmlformats.org/drawingml/2006/wordprocessingDrawing" xmlns:w10="urn:schemas-microsoft-com:office:word" xmlns:w="http://schemas.openxmlformats.org/wordprocessingml/2006/main" xmlns:w14="http://schemas.microsoft.com/office/word/2010/wordml" xmlns:w15="http://schemas.microsoft.com/office/word/2012/wordml" xmlns:w16cid="http://schemas.microsoft.com/office/word/2016/wordml/cid" xmlns:w16se="http://schemas.microsoft.com/office/word/2015/wordml/symex" xmlns:wpg="http://schemas.microsoft.com/office/word/2010/wordprocessingGroup" xmlns:wpi="http://schemas.microsoft.com/office/word/2010/wordprocessingInk" xmlns:wne="http://schemas.microsoft.com/office/word/2006/wordml" xmlns:wps="http://schemas.microsoft.com/office/word/2010/wordprocessingShape" mc:Ignorable="w14 w15 w16se w16cid wp14">
+<w:numbering xmlns:wpc="http://schemas.microsoft.com/office/word/2010/wordprocessingCanvas" xmlns:cx="http://schemas.microsoft.com/office/drawing/2014/chartex" xmlns:cx1="http://schemas.microsoft.com/office/drawing/2015/9/8/chartex" xmlns:cx2="http://schemas.microsoft.com/office/drawing/2015/10/21/chartex" xmlns:cx3="http://schemas.microsoft.com/office/drawing/2016/5/9/chartex" xmlns:cx4="http://schemas.microsoft.com/office/drawing/2016/5/10/chartex" xmlns:cx5="http://schemas.microsoft.com/office/drawing/2016/5/11/chartex" xmlns:cx6="http://schemas.microsoft.com/office/drawing/2016/5/12/chartex" xmlns:cx7="http://schemas.microsoft.com/office/drawing/2016/5/13/chartex" xmlns:cx8="http://schemas.microsoft.com/office/drawing/2016/5/14/chartex" xmlns:mc="http://schemas.openxmlformats.org/markup-compatibility/2006" xmlns:aink="http://schemas.microsoft.com/office/drawing/2016/ink" xmlns:am3d="http://schemas.microsoft.com/office/drawing/2017/model3d" xmlns:o="urn:schemas-microsoft-com:office:office" xmlns:r="http://schemas.openxmlformats.org/officeDocument/2006/relationships" xmlns:m="http://schemas.openxmlformats.org/officeDocument/2006/math" xmlns:v="urn:schemas-microsoft-com:vml" xmlns:wp14="http://schemas.microsoft.com/office/word/2010/wordprocessingDrawing" xmlns:wp="http://schemas.openxmlformats.org/drawingml/2006/wordprocessingDrawing" xmlns:w10="urn:schemas-microsoft-com:office:word" xmlns:w="http://schemas.openxmlformats.org/wordprocessingml/2006/main" xmlns:w14="http://schemas.microsoft.com/office/word/2010/wordml" xmlns:w15="http://schemas.microsoft.com/office/word/2012/wordml" xmlns:w16cex="http://schemas.microsoft.com/office/word/2018/wordml/cex" xmlns:w16cid="http://schemas.microsoft.com/office/word/2016/wordml/cid" xmlns:w16="http://schemas.microsoft.com/office/word/2018/wordml" xmlns:w16se="http://schemas.microsoft.com/office/word/2015/wordml/symex" xmlns:wpg="http://schemas.microsoft.com/office/word/2010/wordprocessingGroup" xmlns:wpi="http://schemas.microsoft.com/office/word/2010/wordprocessingInk" xmlns:wne="http://schemas.microsoft.com/office/word/2006/wordml" xmlns:wps="http://schemas.microsoft.com/office/word/2010/wordprocessingShape" mc:Ignorable="w14 w15 w16se w16cid w16 w16cex wp14">
   <w:abstractNum w:abstractNumId="0" w15:restartNumberingAfterBreak="0">
     <w:nsid w:val="03686702"/>
     <w:multiLevelType w:val="multilevel"/>
@@ -9728,6 +10385,118 @@
     </w:lvl>
   </w:abstractNum>
   <w:abstractNum w:abstractNumId="2" w15:restartNumberingAfterBreak="0">
+    <w:nsid w:val="045847B0"/>
+    <w:multiLevelType w:val="hybridMultilevel"/>
+    <w:tmpl w:val="0DCA7ACA"/>
+    <w:lvl w:ilvl="0" w:tplc="CB1C9964">
+      <w:numFmt w:val="bullet"/>
+      <w:lvlText w:val="-"/>
+      <w:lvlJc w:val="left"/>
+      <w:pPr>
+        <w:ind w:left="720" w:hanging="360"/>
+      </w:pPr>
+      <w:rPr>
+        <w:rFonts w:ascii="Arial Narrow" w:eastAsiaTheme="minorEastAsia" w:hAnsi="Arial Narrow" w:cstheme="minorBidi" w:hint="default"/>
+      </w:rPr>
+    </w:lvl>
+    <w:lvl w:ilvl="1" w:tplc="0C0A0003" w:tentative="1">
+      <w:start w:val="1"/>
+      <w:numFmt w:val="bullet"/>
+      <w:lvlText w:val="o"/>
+      <w:lvlJc w:val="left"/>
+      <w:pPr>
+        <w:ind w:left="1440" w:hanging="360"/>
+      </w:pPr>
+      <w:rPr>
+        <w:rFonts w:ascii="Courier New" w:hAnsi="Courier New" w:cs="Courier New" w:hint="default"/>
+      </w:rPr>
+    </w:lvl>
+    <w:lvl w:ilvl="2" w:tplc="0C0A0005" w:tentative="1">
+      <w:start w:val="1"/>
+      <w:numFmt w:val="bullet"/>
+      <w:lvlText w:val=""/>
+      <w:lvlJc w:val="left"/>
+      <w:pPr>
+        <w:ind w:left="2160" w:hanging="360"/>
+      </w:pPr>
+      <w:rPr>
+        <w:rFonts w:ascii="Wingdings" w:hAnsi="Wingdings" w:hint="default"/>
+      </w:rPr>
+    </w:lvl>
+    <w:lvl w:ilvl="3" w:tplc="0C0A0001" w:tentative="1">
+      <w:start w:val="1"/>
+      <w:numFmt w:val="bullet"/>
+      <w:lvlText w:val=""/>
+      <w:lvlJc w:val="left"/>
+      <w:pPr>
+        <w:ind w:left="2880" w:hanging="360"/>
+      </w:pPr>
+      <w:rPr>
+        <w:rFonts w:ascii="Symbol" w:hAnsi="Symbol" w:hint="default"/>
+      </w:rPr>
+    </w:lvl>
+    <w:lvl w:ilvl="4" w:tplc="0C0A0003" w:tentative="1">
+      <w:start w:val="1"/>
+      <w:numFmt w:val="bullet"/>
+      <w:lvlText w:val="o"/>
+      <w:lvlJc w:val="left"/>
+      <w:pPr>
+        <w:ind w:left="3600" w:hanging="360"/>
+      </w:pPr>
+      <w:rPr>
+        <w:rFonts w:ascii="Courier New" w:hAnsi="Courier New" w:cs="Courier New" w:hint="default"/>
+      </w:rPr>
+    </w:lvl>
+    <w:lvl w:ilvl="5" w:tplc="0C0A0005" w:tentative="1">
+      <w:start w:val="1"/>
+      <w:numFmt w:val="bullet"/>
+      <w:lvlText w:val=""/>
+      <w:lvlJc w:val="left"/>
+      <w:pPr>
+        <w:ind w:left="4320" w:hanging="360"/>
+      </w:pPr>
+      <w:rPr>
+        <w:rFonts w:ascii="Wingdings" w:hAnsi="Wingdings" w:hint="default"/>
+      </w:rPr>
+    </w:lvl>
+    <w:lvl w:ilvl="6" w:tplc="0C0A0001" w:tentative="1">
+      <w:start w:val="1"/>
+      <w:numFmt w:val="bullet"/>
+      <w:lvlText w:val=""/>
+      <w:lvlJc w:val="left"/>
+      <w:pPr>
+        <w:ind w:left="5040" w:hanging="360"/>
+      </w:pPr>
+      <w:rPr>
+        <w:rFonts w:ascii="Symbol" w:hAnsi="Symbol" w:hint="default"/>
+      </w:rPr>
+    </w:lvl>
+    <w:lvl w:ilvl="7" w:tplc="0C0A0003" w:tentative="1">
+      <w:start w:val="1"/>
+      <w:numFmt w:val="bullet"/>
+      <w:lvlText w:val="o"/>
+      <w:lvlJc w:val="left"/>
+      <w:pPr>
+        <w:ind w:left="5760" w:hanging="360"/>
+      </w:pPr>
+      <w:rPr>
+        <w:rFonts w:ascii="Courier New" w:hAnsi="Courier New" w:cs="Courier New" w:hint="default"/>
+      </w:rPr>
+    </w:lvl>
+    <w:lvl w:ilvl="8" w:tplc="0C0A0005" w:tentative="1">
+      <w:start w:val="1"/>
+      <w:numFmt w:val="bullet"/>
+      <w:lvlText w:val=""/>
+      <w:lvlJc w:val="left"/>
+      <w:pPr>
+        <w:ind w:left="6480" w:hanging="360"/>
+      </w:pPr>
+      <w:rPr>
+        <w:rFonts w:ascii="Wingdings" w:hAnsi="Wingdings" w:hint="default"/>
+      </w:rPr>
+    </w:lvl>
+  </w:abstractNum>
+  <w:abstractNum w:abstractNumId="3" w15:restartNumberingAfterBreak="0">
     <w:nsid w:val="069A704D"/>
     <w:multiLevelType w:val="hybridMultilevel"/>
     <w:tmpl w:val="C07012A6"/>
@@ -9816,7 +10585,343 @@
       </w:pPr>
     </w:lvl>
   </w:abstractNum>
-  <w:abstractNum w:abstractNumId="3" w15:restartNumberingAfterBreak="0">
+  <w:abstractNum w:abstractNumId="4" w15:restartNumberingAfterBreak="0">
+    <w:nsid w:val="09372DB8"/>
+    <w:multiLevelType w:val="hybridMultilevel"/>
+    <w:tmpl w:val="DD00D08A"/>
+    <w:lvl w:ilvl="0" w:tplc="AEEE93FE">
+      <w:numFmt w:val="bullet"/>
+      <w:lvlText w:val="-"/>
+      <w:lvlJc w:val="left"/>
+      <w:pPr>
+        <w:ind w:left="720" w:hanging="360"/>
+      </w:pPr>
+      <w:rPr>
+        <w:rFonts w:ascii="Arial Narrow" w:eastAsiaTheme="minorEastAsia" w:hAnsi="Arial Narrow" w:cstheme="minorBidi" w:hint="default"/>
+      </w:rPr>
+    </w:lvl>
+    <w:lvl w:ilvl="1" w:tplc="0C0A0003" w:tentative="1">
+      <w:start w:val="1"/>
+      <w:numFmt w:val="bullet"/>
+      <w:lvlText w:val="o"/>
+      <w:lvlJc w:val="left"/>
+      <w:pPr>
+        <w:ind w:left="1440" w:hanging="360"/>
+      </w:pPr>
+      <w:rPr>
+        <w:rFonts w:ascii="Courier New" w:hAnsi="Courier New" w:cs="Courier New" w:hint="default"/>
+      </w:rPr>
+    </w:lvl>
+    <w:lvl w:ilvl="2" w:tplc="0C0A0005" w:tentative="1">
+      <w:start w:val="1"/>
+      <w:numFmt w:val="bullet"/>
+      <w:lvlText w:val=""/>
+      <w:lvlJc w:val="left"/>
+      <w:pPr>
+        <w:ind w:left="2160" w:hanging="360"/>
+      </w:pPr>
+      <w:rPr>
+        <w:rFonts w:ascii="Wingdings" w:hAnsi="Wingdings" w:hint="default"/>
+      </w:rPr>
+    </w:lvl>
+    <w:lvl w:ilvl="3" w:tplc="0C0A0001" w:tentative="1">
+      <w:start w:val="1"/>
+      <w:numFmt w:val="bullet"/>
+      <w:lvlText w:val=""/>
+      <w:lvlJc w:val="left"/>
+      <w:pPr>
+        <w:ind w:left="2880" w:hanging="360"/>
+      </w:pPr>
+      <w:rPr>
+        <w:rFonts w:ascii="Symbol" w:hAnsi="Symbol" w:hint="default"/>
+      </w:rPr>
+    </w:lvl>
+    <w:lvl w:ilvl="4" w:tplc="0C0A0003" w:tentative="1">
+      <w:start w:val="1"/>
+      <w:numFmt w:val="bullet"/>
+      <w:lvlText w:val="o"/>
+      <w:lvlJc w:val="left"/>
+      <w:pPr>
+        <w:ind w:left="3600" w:hanging="360"/>
+      </w:pPr>
+      <w:rPr>
+        <w:rFonts w:ascii="Courier New" w:hAnsi="Courier New" w:cs="Courier New" w:hint="default"/>
+      </w:rPr>
+    </w:lvl>
+    <w:lvl w:ilvl="5" w:tplc="0C0A0005" w:tentative="1">
+      <w:start w:val="1"/>
+      <w:numFmt w:val="bullet"/>
+      <w:lvlText w:val=""/>
+      <w:lvlJc w:val="left"/>
+      <w:pPr>
+        <w:ind w:left="4320" w:hanging="360"/>
+      </w:pPr>
+      <w:rPr>
+        <w:rFonts w:ascii="Wingdings" w:hAnsi="Wingdings" w:hint="default"/>
+      </w:rPr>
+    </w:lvl>
+    <w:lvl w:ilvl="6" w:tplc="0C0A0001" w:tentative="1">
+      <w:start w:val="1"/>
+      <w:numFmt w:val="bullet"/>
+      <w:lvlText w:val=""/>
+      <w:lvlJc w:val="left"/>
+      <w:pPr>
+        <w:ind w:left="5040" w:hanging="360"/>
+      </w:pPr>
+      <w:rPr>
+        <w:rFonts w:ascii="Symbol" w:hAnsi="Symbol" w:hint="default"/>
+      </w:rPr>
+    </w:lvl>
+    <w:lvl w:ilvl="7" w:tplc="0C0A0003" w:tentative="1">
+      <w:start w:val="1"/>
+      <w:numFmt w:val="bullet"/>
+      <w:lvlText w:val="o"/>
+      <w:lvlJc w:val="left"/>
+      <w:pPr>
+        <w:ind w:left="5760" w:hanging="360"/>
+      </w:pPr>
+      <w:rPr>
+        <w:rFonts w:ascii="Courier New" w:hAnsi="Courier New" w:cs="Courier New" w:hint="default"/>
+      </w:rPr>
+    </w:lvl>
+    <w:lvl w:ilvl="8" w:tplc="0C0A0005" w:tentative="1">
+      <w:start w:val="1"/>
+      <w:numFmt w:val="bullet"/>
+      <w:lvlText w:val=""/>
+      <w:lvlJc w:val="left"/>
+      <w:pPr>
+        <w:ind w:left="6480" w:hanging="360"/>
+      </w:pPr>
+      <w:rPr>
+        <w:rFonts w:ascii="Wingdings" w:hAnsi="Wingdings" w:hint="default"/>
+      </w:rPr>
+    </w:lvl>
+  </w:abstractNum>
+  <w:abstractNum w:abstractNumId="5" w15:restartNumberingAfterBreak="0">
+    <w:nsid w:val="0C7A5242"/>
+    <w:multiLevelType w:val="hybridMultilevel"/>
+    <w:tmpl w:val="F0C8CA92"/>
+    <w:lvl w:ilvl="0" w:tplc="DD664AE0">
+      <w:numFmt w:val="bullet"/>
+      <w:lvlText w:val="-"/>
+      <w:lvlJc w:val="left"/>
+      <w:pPr>
+        <w:ind w:left="720" w:hanging="360"/>
+      </w:pPr>
+      <w:rPr>
+        <w:rFonts w:ascii="Arial Narrow" w:eastAsiaTheme="minorEastAsia" w:hAnsi="Arial Narrow" w:cstheme="minorBidi" w:hint="default"/>
+      </w:rPr>
+    </w:lvl>
+    <w:lvl w:ilvl="1" w:tplc="0C0A0003" w:tentative="1">
+      <w:start w:val="1"/>
+      <w:numFmt w:val="bullet"/>
+      <w:lvlText w:val="o"/>
+      <w:lvlJc w:val="left"/>
+      <w:pPr>
+        <w:ind w:left="1440" w:hanging="360"/>
+      </w:pPr>
+      <w:rPr>
+        <w:rFonts w:ascii="Courier New" w:hAnsi="Courier New" w:cs="Courier New" w:hint="default"/>
+      </w:rPr>
+    </w:lvl>
+    <w:lvl w:ilvl="2" w:tplc="0C0A0005" w:tentative="1">
+      <w:start w:val="1"/>
+      <w:numFmt w:val="bullet"/>
+      <w:lvlText w:val=""/>
+      <w:lvlJc w:val="left"/>
+      <w:pPr>
+        <w:ind w:left="2160" w:hanging="360"/>
+      </w:pPr>
+      <w:rPr>
+        <w:rFonts w:ascii="Wingdings" w:hAnsi="Wingdings" w:hint="default"/>
+      </w:rPr>
+    </w:lvl>
+    <w:lvl w:ilvl="3" w:tplc="0C0A0001" w:tentative="1">
+      <w:start w:val="1"/>
+      <w:numFmt w:val="bullet"/>
+      <w:lvlText w:val=""/>
+      <w:lvlJc w:val="left"/>
+      <w:pPr>
+        <w:ind w:left="2880" w:hanging="360"/>
+      </w:pPr>
+      <w:rPr>
+        <w:rFonts w:ascii="Symbol" w:hAnsi="Symbol" w:hint="default"/>
+      </w:rPr>
+    </w:lvl>
+    <w:lvl w:ilvl="4" w:tplc="0C0A0003" w:tentative="1">
+      <w:start w:val="1"/>
+      <w:numFmt w:val="bullet"/>
+      <w:lvlText w:val="o"/>
+      <w:lvlJc w:val="left"/>
+      <w:pPr>
+        <w:ind w:left="3600" w:hanging="360"/>
+      </w:pPr>
+      <w:rPr>
+        <w:rFonts w:ascii="Courier New" w:hAnsi="Courier New" w:cs="Courier New" w:hint="default"/>
+      </w:rPr>
+    </w:lvl>
+    <w:lvl w:ilvl="5" w:tplc="0C0A0005" w:tentative="1">
+      <w:start w:val="1"/>
+      <w:numFmt w:val="bullet"/>
+      <w:lvlText w:val=""/>
+      <w:lvlJc w:val="left"/>
+      <w:pPr>
+        <w:ind w:left="4320" w:hanging="360"/>
+      </w:pPr>
+      <w:rPr>
+        <w:rFonts w:ascii="Wingdings" w:hAnsi="Wingdings" w:hint="default"/>
+      </w:rPr>
+    </w:lvl>
+    <w:lvl w:ilvl="6" w:tplc="0C0A0001" w:tentative="1">
+      <w:start w:val="1"/>
+      <w:numFmt w:val="bullet"/>
+      <w:lvlText w:val=""/>
+      <w:lvlJc w:val="left"/>
+      <w:pPr>
+        <w:ind w:left="5040" w:hanging="360"/>
+      </w:pPr>
+      <w:rPr>
+        <w:rFonts w:ascii="Symbol" w:hAnsi="Symbol" w:hint="default"/>
+      </w:rPr>
+    </w:lvl>
+    <w:lvl w:ilvl="7" w:tplc="0C0A0003" w:tentative="1">
+      <w:start w:val="1"/>
+      <w:numFmt w:val="bullet"/>
+      <w:lvlText w:val="o"/>
+      <w:lvlJc w:val="left"/>
+      <w:pPr>
+        <w:ind w:left="5760" w:hanging="360"/>
+      </w:pPr>
+      <w:rPr>
+        <w:rFonts w:ascii="Courier New" w:hAnsi="Courier New" w:cs="Courier New" w:hint="default"/>
+      </w:rPr>
+    </w:lvl>
+    <w:lvl w:ilvl="8" w:tplc="0C0A0005" w:tentative="1">
+      <w:start w:val="1"/>
+      <w:numFmt w:val="bullet"/>
+      <w:lvlText w:val=""/>
+      <w:lvlJc w:val="left"/>
+      <w:pPr>
+        <w:ind w:left="6480" w:hanging="360"/>
+      </w:pPr>
+      <w:rPr>
+        <w:rFonts w:ascii="Wingdings" w:hAnsi="Wingdings" w:hint="default"/>
+      </w:rPr>
+    </w:lvl>
+  </w:abstractNum>
+  <w:abstractNum w:abstractNumId="6" w15:restartNumberingAfterBreak="0">
+    <w:nsid w:val="0E2A10B8"/>
+    <w:multiLevelType w:val="hybridMultilevel"/>
+    <w:tmpl w:val="EE1C635C"/>
+    <w:lvl w:ilvl="0" w:tplc="0C4E518C">
+      <w:numFmt w:val="bullet"/>
+      <w:lvlText w:val="-"/>
+      <w:lvlJc w:val="left"/>
+      <w:pPr>
+        <w:ind w:left="720" w:hanging="360"/>
+      </w:pPr>
+      <w:rPr>
+        <w:rFonts w:ascii="Arial Narrow" w:eastAsiaTheme="minorEastAsia" w:hAnsi="Arial Narrow" w:cstheme="minorBidi" w:hint="default"/>
+      </w:rPr>
+    </w:lvl>
+    <w:lvl w:ilvl="1" w:tplc="0C0A0003" w:tentative="1">
+      <w:start w:val="1"/>
+      <w:numFmt w:val="bullet"/>
+      <w:lvlText w:val="o"/>
+      <w:lvlJc w:val="left"/>
+      <w:pPr>
+        <w:ind w:left="1440" w:hanging="360"/>
+      </w:pPr>
+      <w:rPr>
+        <w:rFonts w:ascii="Courier New" w:hAnsi="Courier New" w:cs="Courier New" w:hint="default"/>
+      </w:rPr>
+    </w:lvl>
+    <w:lvl w:ilvl="2" w:tplc="0C0A0005" w:tentative="1">
+      <w:start w:val="1"/>
+      <w:numFmt w:val="bullet"/>
+      <w:lvlText w:val=""/>
+      <w:lvlJc w:val="left"/>
+      <w:pPr>
+        <w:ind w:left="2160" w:hanging="360"/>
+      </w:pPr>
+      <w:rPr>
+        <w:rFonts w:ascii="Wingdings" w:hAnsi="Wingdings" w:hint="default"/>
+      </w:rPr>
+    </w:lvl>
+    <w:lvl w:ilvl="3" w:tplc="0C0A0001" w:tentative="1">
+      <w:start w:val="1"/>
+      <w:numFmt w:val="bullet"/>
+      <w:lvlText w:val=""/>
+      <w:lvlJc w:val="left"/>
+      <w:pPr>
+        <w:ind w:left="2880" w:hanging="360"/>
+      </w:pPr>
+      <w:rPr>
+        <w:rFonts w:ascii="Symbol" w:hAnsi="Symbol" w:hint="default"/>
+      </w:rPr>
+    </w:lvl>
+    <w:lvl w:ilvl="4" w:tplc="0C0A0003" w:tentative="1">
+      <w:start w:val="1"/>
+      <w:numFmt w:val="bullet"/>
+      <w:lvlText w:val="o"/>
+      <w:lvlJc w:val="left"/>
+      <w:pPr>
+        <w:ind w:left="3600" w:hanging="360"/>
+      </w:pPr>
+      <w:rPr>
+        <w:rFonts w:ascii="Courier New" w:hAnsi="Courier New" w:cs="Courier New" w:hint="default"/>
+      </w:rPr>
+    </w:lvl>
+    <w:lvl w:ilvl="5" w:tplc="0C0A0005" w:tentative="1">
+      <w:start w:val="1"/>
+      <w:numFmt w:val="bullet"/>
+      <w:lvlText w:val=""/>
+      <w:lvlJc w:val="left"/>
+      <w:pPr>
+        <w:ind w:left="4320" w:hanging="360"/>
+      </w:pPr>
+      <w:rPr>
+        <w:rFonts w:ascii="Wingdings" w:hAnsi="Wingdings" w:hint="default"/>
+      </w:rPr>
+    </w:lvl>
+    <w:lvl w:ilvl="6" w:tplc="0C0A0001" w:tentative="1">
+      <w:start w:val="1"/>
+      <w:numFmt w:val="bullet"/>
+      <w:lvlText w:val=""/>
+      <w:lvlJc w:val="left"/>
+      <w:pPr>
+        <w:ind w:left="5040" w:hanging="360"/>
+      </w:pPr>
+      <w:rPr>
+        <w:rFonts w:ascii="Symbol" w:hAnsi="Symbol" w:hint="default"/>
+      </w:rPr>
+    </w:lvl>
+    <w:lvl w:ilvl="7" w:tplc="0C0A0003" w:tentative="1">
+      <w:start w:val="1"/>
+      <w:numFmt w:val="bullet"/>
+      <w:lvlText w:val="o"/>
+      <w:lvlJc w:val="left"/>
+      <w:pPr>
+        <w:ind w:left="5760" w:hanging="360"/>
+      </w:pPr>
+      <w:rPr>
+        <w:rFonts w:ascii="Courier New" w:hAnsi="Courier New" w:cs="Courier New" w:hint="default"/>
+      </w:rPr>
+    </w:lvl>
+    <w:lvl w:ilvl="8" w:tplc="0C0A0005" w:tentative="1">
+      <w:start w:val="1"/>
+      <w:numFmt w:val="bullet"/>
+      <w:lvlText w:val=""/>
+      <w:lvlJc w:val="left"/>
+      <w:pPr>
+        <w:ind w:left="6480" w:hanging="360"/>
+      </w:pPr>
+      <w:rPr>
+        <w:rFonts w:ascii="Wingdings" w:hAnsi="Wingdings" w:hint="default"/>
+      </w:rPr>
+    </w:lvl>
+  </w:abstractNum>
+  <w:abstractNum w:abstractNumId="7" w15:restartNumberingAfterBreak="0">
     <w:nsid w:val="102C0DDB"/>
     <w:multiLevelType w:val="hybridMultilevel"/>
     <w:tmpl w:val="5BEA99D6"/>
@@ -9905,7 +11010,7 @@
       </w:pPr>
     </w:lvl>
   </w:abstractNum>
-  <w:abstractNum w:abstractNumId="4" w15:restartNumberingAfterBreak="0">
+  <w:abstractNum w:abstractNumId="8" w15:restartNumberingAfterBreak="0">
     <w:nsid w:val="12504801"/>
     <w:multiLevelType w:val="multilevel"/>
     <w:tmpl w:val="0C0A001F"/>
@@ -9994,7 +11099,119 @@
       </w:pPr>
     </w:lvl>
   </w:abstractNum>
-  <w:abstractNum w:abstractNumId="5" w15:restartNumberingAfterBreak="0">
+  <w:abstractNum w:abstractNumId="9" w15:restartNumberingAfterBreak="0">
+    <w:nsid w:val="14A06F8B"/>
+    <w:multiLevelType w:val="hybridMultilevel"/>
+    <w:tmpl w:val="9FB449CC"/>
+    <w:lvl w:ilvl="0" w:tplc="0E8A29EC">
+      <w:numFmt w:val="bullet"/>
+      <w:lvlText w:val="-"/>
+      <w:lvlJc w:val="left"/>
+      <w:pPr>
+        <w:ind w:left="720" w:hanging="360"/>
+      </w:pPr>
+      <w:rPr>
+        <w:rFonts w:ascii="Arial Narrow" w:eastAsiaTheme="minorEastAsia" w:hAnsi="Arial Narrow" w:cstheme="minorBidi" w:hint="default"/>
+      </w:rPr>
+    </w:lvl>
+    <w:lvl w:ilvl="1" w:tplc="0C0A0003" w:tentative="1">
+      <w:start w:val="1"/>
+      <w:numFmt w:val="bullet"/>
+      <w:lvlText w:val="o"/>
+      <w:lvlJc w:val="left"/>
+      <w:pPr>
+        <w:ind w:left="1440" w:hanging="360"/>
+      </w:pPr>
+      <w:rPr>
+        <w:rFonts w:ascii="Courier New" w:hAnsi="Courier New" w:cs="Courier New" w:hint="default"/>
+      </w:rPr>
+    </w:lvl>
+    <w:lvl w:ilvl="2" w:tplc="0C0A0005" w:tentative="1">
+      <w:start w:val="1"/>
+      <w:numFmt w:val="bullet"/>
+      <w:lvlText w:val=""/>
+      <w:lvlJc w:val="left"/>
+      <w:pPr>
+        <w:ind w:left="2160" w:hanging="360"/>
+      </w:pPr>
+      <w:rPr>
+        <w:rFonts w:ascii="Wingdings" w:hAnsi="Wingdings" w:hint="default"/>
+      </w:rPr>
+    </w:lvl>
+    <w:lvl w:ilvl="3" w:tplc="0C0A0001" w:tentative="1">
+      <w:start w:val="1"/>
+      <w:numFmt w:val="bullet"/>
+      <w:lvlText w:val=""/>
+      <w:lvlJc w:val="left"/>
+      <w:pPr>
+        <w:ind w:left="2880" w:hanging="360"/>
+      </w:pPr>
+      <w:rPr>
+        <w:rFonts w:ascii="Symbol" w:hAnsi="Symbol" w:hint="default"/>
+      </w:rPr>
+    </w:lvl>
+    <w:lvl w:ilvl="4" w:tplc="0C0A0003" w:tentative="1">
+      <w:start w:val="1"/>
+      <w:numFmt w:val="bullet"/>
+      <w:lvlText w:val="o"/>
+      <w:lvlJc w:val="left"/>
+      <w:pPr>
+        <w:ind w:left="3600" w:hanging="360"/>
+      </w:pPr>
+      <w:rPr>
+        <w:rFonts w:ascii="Courier New" w:hAnsi="Courier New" w:cs="Courier New" w:hint="default"/>
+      </w:rPr>
+    </w:lvl>
+    <w:lvl w:ilvl="5" w:tplc="0C0A0005" w:tentative="1">
+      <w:start w:val="1"/>
+      <w:numFmt w:val="bullet"/>
+      <w:lvlText w:val=""/>
+      <w:lvlJc w:val="left"/>
+      <w:pPr>
+        <w:ind w:left="4320" w:hanging="360"/>
+      </w:pPr>
+      <w:rPr>
+        <w:rFonts w:ascii="Wingdings" w:hAnsi="Wingdings" w:hint="default"/>
+      </w:rPr>
+    </w:lvl>
+    <w:lvl w:ilvl="6" w:tplc="0C0A0001" w:tentative="1">
+      <w:start w:val="1"/>
+      <w:numFmt w:val="bullet"/>
+      <w:lvlText w:val=""/>
+      <w:lvlJc w:val="left"/>
+      <w:pPr>
+        <w:ind w:left="5040" w:hanging="360"/>
+      </w:pPr>
+      <w:rPr>
+        <w:rFonts w:ascii="Symbol" w:hAnsi="Symbol" w:hint="default"/>
+      </w:rPr>
+    </w:lvl>
+    <w:lvl w:ilvl="7" w:tplc="0C0A0003" w:tentative="1">
+      <w:start w:val="1"/>
+      <w:numFmt w:val="bullet"/>
+      <w:lvlText w:val="o"/>
+      <w:lvlJc w:val="left"/>
+      <w:pPr>
+        <w:ind w:left="5760" w:hanging="360"/>
+      </w:pPr>
+      <w:rPr>
+        <w:rFonts w:ascii="Courier New" w:hAnsi="Courier New" w:cs="Courier New" w:hint="default"/>
+      </w:rPr>
+    </w:lvl>
+    <w:lvl w:ilvl="8" w:tplc="0C0A0005" w:tentative="1">
+      <w:start w:val="1"/>
+      <w:numFmt w:val="bullet"/>
+      <w:lvlText w:val=""/>
+      <w:lvlJc w:val="left"/>
+      <w:pPr>
+        <w:ind w:left="6480" w:hanging="360"/>
+      </w:pPr>
+      <w:rPr>
+        <w:rFonts w:ascii="Wingdings" w:hAnsi="Wingdings" w:hint="default"/>
+      </w:rPr>
+    </w:lvl>
+  </w:abstractNum>
+  <w:abstractNum w:abstractNumId="10" w15:restartNumberingAfterBreak="0">
     <w:nsid w:val="1B5D7BC8"/>
     <w:multiLevelType w:val="hybridMultilevel"/>
     <w:tmpl w:val="8822286E"/>
@@ -10083,7 +11300,7 @@
       </w:pPr>
     </w:lvl>
   </w:abstractNum>
-  <w:abstractNum w:abstractNumId="6" w15:restartNumberingAfterBreak="0">
+  <w:abstractNum w:abstractNumId="11" w15:restartNumberingAfterBreak="0">
     <w:nsid w:val="200A50BA"/>
     <w:multiLevelType w:val="multilevel"/>
     <w:tmpl w:val="0C0A001F"/>
@@ -10172,7 +11389,7 @@
       </w:pPr>
     </w:lvl>
   </w:abstractNum>
-  <w:abstractNum w:abstractNumId="7" w15:restartNumberingAfterBreak="0">
+  <w:abstractNum w:abstractNumId="12" w15:restartNumberingAfterBreak="0">
     <w:nsid w:val="200C247C"/>
     <w:multiLevelType w:val="hybridMultilevel"/>
     <w:tmpl w:val="72545B22"/>
@@ -10261,7 +11478,7 @@
       </w:pPr>
     </w:lvl>
   </w:abstractNum>
-  <w:abstractNum w:abstractNumId="8" w15:restartNumberingAfterBreak="0">
+  <w:abstractNum w:abstractNumId="13" w15:restartNumberingAfterBreak="0">
     <w:nsid w:val="278B4B18"/>
     <w:multiLevelType w:val="hybridMultilevel"/>
     <w:tmpl w:val="9ACCEC04"/>
@@ -10350,7 +11567,7 @@
       </w:pPr>
     </w:lvl>
   </w:abstractNum>
-  <w:abstractNum w:abstractNumId="9" w15:restartNumberingAfterBreak="0">
+  <w:abstractNum w:abstractNumId="14" w15:restartNumberingAfterBreak="0">
     <w:nsid w:val="27E36F54"/>
     <w:multiLevelType w:val="multilevel"/>
     <w:tmpl w:val="62F4A8A6"/>
@@ -10442,7 +11659,7 @@
       </w:pPr>
     </w:lvl>
   </w:abstractNum>
-  <w:abstractNum w:abstractNumId="10" w15:restartNumberingAfterBreak="0">
+  <w:abstractNum w:abstractNumId="15" w15:restartNumberingAfterBreak="0">
     <w:nsid w:val="2AD20414"/>
     <w:multiLevelType w:val="hybridMultilevel"/>
     <w:tmpl w:val="EA205808"/>
@@ -10534,7 +11751,7 @@
       </w:pPr>
     </w:lvl>
   </w:abstractNum>
-  <w:abstractNum w:abstractNumId="11" w15:restartNumberingAfterBreak="0">
+  <w:abstractNum w:abstractNumId="16" w15:restartNumberingAfterBreak="0">
     <w:nsid w:val="318A4346"/>
     <w:multiLevelType w:val="multilevel"/>
     <w:tmpl w:val="0C0A001F"/>
@@ -10623,7 +11840,7 @@
       </w:pPr>
     </w:lvl>
   </w:abstractNum>
-  <w:abstractNum w:abstractNumId="12" w15:restartNumberingAfterBreak="0">
+  <w:abstractNum w:abstractNumId="17" w15:restartNumberingAfterBreak="0">
     <w:nsid w:val="358B4C9A"/>
     <w:multiLevelType w:val="hybridMultilevel"/>
     <w:tmpl w:val="03DECE90"/>
@@ -10709,7 +11926,7 @@
       </w:pPr>
     </w:lvl>
   </w:abstractNum>
-  <w:abstractNum w:abstractNumId="13" w15:restartNumberingAfterBreak="0">
+  <w:abstractNum w:abstractNumId="18" w15:restartNumberingAfterBreak="0">
     <w:nsid w:val="39F77121"/>
     <w:multiLevelType w:val="hybridMultilevel"/>
     <w:tmpl w:val="8AD6C420"/>
@@ -10798,7 +12015,7 @@
       </w:pPr>
     </w:lvl>
   </w:abstractNum>
-  <w:abstractNum w:abstractNumId="14" w15:restartNumberingAfterBreak="0">
+  <w:abstractNum w:abstractNumId="19" w15:restartNumberingAfterBreak="0">
     <w:nsid w:val="3A9A6FDC"/>
     <w:multiLevelType w:val="multilevel"/>
     <w:tmpl w:val="0C0A001F"/>
@@ -10887,7 +12104,7 @@
       </w:pPr>
     </w:lvl>
   </w:abstractNum>
-  <w:abstractNum w:abstractNumId="15" w15:restartNumberingAfterBreak="0">
+  <w:abstractNum w:abstractNumId="20" w15:restartNumberingAfterBreak="0">
     <w:nsid w:val="41E70CAD"/>
     <w:multiLevelType w:val="multilevel"/>
     <w:tmpl w:val="0C0A001F"/>
@@ -10976,7 +12193,7 @@
       </w:pPr>
     </w:lvl>
   </w:abstractNum>
-  <w:abstractNum w:abstractNumId="16" w15:restartNumberingAfterBreak="0">
+  <w:abstractNum w:abstractNumId="21" w15:restartNumberingAfterBreak="0">
     <w:nsid w:val="469D2562"/>
     <w:multiLevelType w:val="multilevel"/>
     <w:tmpl w:val="395A8B5E"/>
@@ -11099,7 +12316,7 @@
       </w:rPr>
     </w:lvl>
   </w:abstractNum>
-  <w:abstractNum w:abstractNumId="17" w15:restartNumberingAfterBreak="0">
+  <w:abstractNum w:abstractNumId="22" w15:restartNumberingAfterBreak="0">
     <w:nsid w:val="4741548C"/>
     <w:multiLevelType w:val="hybridMultilevel"/>
     <w:tmpl w:val="46883E7A"/>
@@ -11188,7 +12405,7 @@
       </w:pPr>
     </w:lvl>
   </w:abstractNum>
-  <w:abstractNum w:abstractNumId="18" w15:restartNumberingAfterBreak="0">
+  <w:abstractNum w:abstractNumId="23" w15:restartNumberingAfterBreak="0">
     <w:nsid w:val="49FE5CCA"/>
     <w:multiLevelType w:val="multilevel"/>
     <w:tmpl w:val="BC20D196"/>
@@ -11306,7 +12523,7 @@
       </w:rPr>
     </w:lvl>
   </w:abstractNum>
-  <w:abstractNum w:abstractNumId="19" w15:restartNumberingAfterBreak="0">
+  <w:abstractNum w:abstractNumId="24" w15:restartNumberingAfterBreak="0">
     <w:nsid w:val="4CD00D0F"/>
     <w:multiLevelType w:val="hybridMultilevel"/>
     <w:tmpl w:val="34DAE27A"/>
@@ -11395,7 +12612,7 @@
       </w:pPr>
     </w:lvl>
   </w:abstractNum>
-  <w:abstractNum w:abstractNumId="20" w15:restartNumberingAfterBreak="0">
+  <w:abstractNum w:abstractNumId="25" w15:restartNumberingAfterBreak="0">
     <w:nsid w:val="4D7C4A86"/>
     <w:multiLevelType w:val="multilevel"/>
     <w:tmpl w:val="0C0A001F"/>
@@ -11484,7 +12701,7 @@
       </w:pPr>
     </w:lvl>
   </w:abstractNum>
-  <w:abstractNum w:abstractNumId="21" w15:restartNumberingAfterBreak="0">
+  <w:abstractNum w:abstractNumId="26" w15:restartNumberingAfterBreak="0">
     <w:nsid w:val="55655599"/>
     <w:multiLevelType w:val="hybridMultilevel"/>
     <w:tmpl w:val="42E0F304"/>
@@ -11573,7 +12790,7 @@
       </w:pPr>
     </w:lvl>
   </w:abstractNum>
-  <w:abstractNum w:abstractNumId="22" w15:restartNumberingAfterBreak="0">
+  <w:abstractNum w:abstractNumId="27" w15:restartNumberingAfterBreak="0">
     <w:nsid w:val="56C502B8"/>
     <w:multiLevelType w:val="multilevel"/>
     <w:tmpl w:val="0C0A001F"/>
@@ -11662,7 +12879,7 @@
       </w:pPr>
     </w:lvl>
   </w:abstractNum>
-  <w:abstractNum w:abstractNumId="23" w15:restartNumberingAfterBreak="0">
+  <w:abstractNum w:abstractNumId="28" w15:restartNumberingAfterBreak="0">
     <w:nsid w:val="57812FDE"/>
     <w:multiLevelType w:val="hybridMultilevel"/>
     <w:tmpl w:val="EC6230F2"/>
@@ -11776,7 +12993,7 @@
       </w:rPr>
     </w:lvl>
   </w:abstractNum>
-  <w:abstractNum w:abstractNumId="24" w15:restartNumberingAfterBreak="0">
+  <w:abstractNum w:abstractNumId="29" w15:restartNumberingAfterBreak="0">
     <w:nsid w:val="59084029"/>
     <w:multiLevelType w:val="hybridMultilevel"/>
     <w:tmpl w:val="88F6E4FE"/>
@@ -11865,7 +13082,7 @@
       </w:pPr>
     </w:lvl>
   </w:abstractNum>
-  <w:abstractNum w:abstractNumId="25" w15:restartNumberingAfterBreak="0">
+  <w:abstractNum w:abstractNumId="30" w15:restartNumberingAfterBreak="0">
     <w:nsid w:val="5990347D"/>
     <w:multiLevelType w:val="multilevel"/>
     <w:tmpl w:val="0C0A001F"/>
@@ -11954,7 +13171,7 @@
       </w:pPr>
     </w:lvl>
   </w:abstractNum>
-  <w:abstractNum w:abstractNumId="26" w15:restartNumberingAfterBreak="0">
+  <w:abstractNum w:abstractNumId="31" w15:restartNumberingAfterBreak="0">
     <w:nsid w:val="5B093881"/>
     <w:multiLevelType w:val="hybridMultilevel"/>
     <w:tmpl w:val="D370E5B6"/>
@@ -12043,7 +13260,7 @@
       </w:pPr>
     </w:lvl>
   </w:abstractNum>
-  <w:abstractNum w:abstractNumId="27" w15:restartNumberingAfterBreak="0">
+  <w:abstractNum w:abstractNumId="32" w15:restartNumberingAfterBreak="0">
     <w:nsid w:val="5B6E4285"/>
     <w:multiLevelType w:val="hybridMultilevel"/>
     <w:tmpl w:val="84F2C46C"/>
@@ -12132,7 +13349,119 @@
       </w:pPr>
     </w:lvl>
   </w:abstractNum>
-  <w:abstractNum w:abstractNumId="28" w15:restartNumberingAfterBreak="0">
+  <w:abstractNum w:abstractNumId="33" w15:restartNumberingAfterBreak="0">
+    <w:nsid w:val="632006E7"/>
+    <w:multiLevelType w:val="hybridMultilevel"/>
+    <w:tmpl w:val="34A4D11A"/>
+    <w:lvl w:ilvl="0" w:tplc="44725AF8">
+      <w:numFmt w:val="bullet"/>
+      <w:lvlText w:val="-"/>
+      <w:lvlJc w:val="left"/>
+      <w:pPr>
+        <w:ind w:left="720" w:hanging="360"/>
+      </w:pPr>
+      <w:rPr>
+        <w:rFonts w:ascii="Arial Narrow" w:eastAsiaTheme="minorEastAsia" w:hAnsi="Arial Narrow" w:cstheme="minorBidi" w:hint="default"/>
+      </w:rPr>
+    </w:lvl>
+    <w:lvl w:ilvl="1" w:tplc="0C0A0003" w:tentative="1">
+      <w:start w:val="1"/>
+      <w:numFmt w:val="bullet"/>
+      <w:lvlText w:val="o"/>
+      <w:lvlJc w:val="left"/>
+      <w:pPr>
+        <w:ind w:left="1440" w:hanging="360"/>
+      </w:pPr>
+      <w:rPr>
+        <w:rFonts w:ascii="Courier New" w:hAnsi="Courier New" w:cs="Courier New" w:hint="default"/>
+      </w:rPr>
+    </w:lvl>
+    <w:lvl w:ilvl="2" w:tplc="0C0A0005" w:tentative="1">
+      <w:start w:val="1"/>
+      <w:numFmt w:val="bullet"/>
+      <w:lvlText w:val=""/>
+      <w:lvlJc w:val="left"/>
+      <w:pPr>
+        <w:ind w:left="2160" w:hanging="360"/>
+      </w:pPr>
+      <w:rPr>
+        <w:rFonts w:ascii="Wingdings" w:hAnsi="Wingdings" w:hint="default"/>
+      </w:rPr>
+    </w:lvl>
+    <w:lvl w:ilvl="3" w:tplc="0C0A0001" w:tentative="1">
+      <w:start w:val="1"/>
+      <w:numFmt w:val="bullet"/>
+      <w:lvlText w:val=""/>
+      <w:lvlJc w:val="left"/>
+      <w:pPr>
+        <w:ind w:left="2880" w:hanging="360"/>
+      </w:pPr>
+      <w:rPr>
+        <w:rFonts w:ascii="Symbol" w:hAnsi="Symbol" w:hint="default"/>
+      </w:rPr>
+    </w:lvl>
+    <w:lvl w:ilvl="4" w:tplc="0C0A0003" w:tentative="1">
+      <w:start w:val="1"/>
+      <w:numFmt w:val="bullet"/>
+      <w:lvlText w:val="o"/>
+      <w:lvlJc w:val="left"/>
+      <w:pPr>
+        <w:ind w:left="3600" w:hanging="360"/>
+      </w:pPr>
+      <w:rPr>
+        <w:rFonts w:ascii="Courier New" w:hAnsi="Courier New" w:cs="Courier New" w:hint="default"/>
+      </w:rPr>
+    </w:lvl>
+    <w:lvl w:ilvl="5" w:tplc="0C0A0005" w:tentative="1">
+      <w:start w:val="1"/>
+      <w:numFmt w:val="bullet"/>
+      <w:lvlText w:val=""/>
+      <w:lvlJc w:val="left"/>
+      <w:pPr>
+        <w:ind w:left="4320" w:hanging="360"/>
+      </w:pPr>
+      <w:rPr>
+        <w:rFonts w:ascii="Wingdings" w:hAnsi="Wingdings" w:hint="default"/>
+      </w:rPr>
+    </w:lvl>
+    <w:lvl w:ilvl="6" w:tplc="0C0A0001" w:tentative="1">
+      <w:start w:val="1"/>
+      <w:numFmt w:val="bullet"/>
+      <w:lvlText w:val=""/>
+      <w:lvlJc w:val="left"/>
+      <w:pPr>
+        <w:ind w:left="5040" w:hanging="360"/>
+      </w:pPr>
+      <w:rPr>
+        <w:rFonts w:ascii="Symbol" w:hAnsi="Symbol" w:hint="default"/>
+      </w:rPr>
+    </w:lvl>
+    <w:lvl w:ilvl="7" w:tplc="0C0A0003" w:tentative="1">
+      <w:start w:val="1"/>
+      <w:numFmt w:val="bullet"/>
+      <w:lvlText w:val="o"/>
+      <w:lvlJc w:val="left"/>
+      <w:pPr>
+        <w:ind w:left="5760" w:hanging="360"/>
+      </w:pPr>
+      <w:rPr>
+        <w:rFonts w:ascii="Courier New" w:hAnsi="Courier New" w:cs="Courier New" w:hint="default"/>
+      </w:rPr>
+    </w:lvl>
+    <w:lvl w:ilvl="8" w:tplc="0C0A0005" w:tentative="1">
+      <w:start w:val="1"/>
+      <w:numFmt w:val="bullet"/>
+      <w:lvlText w:val=""/>
+      <w:lvlJc w:val="left"/>
+      <w:pPr>
+        <w:ind w:left="6480" w:hanging="360"/>
+      </w:pPr>
+      <w:rPr>
+        <w:rFonts w:ascii="Wingdings" w:hAnsi="Wingdings" w:hint="default"/>
+      </w:rPr>
+    </w:lvl>
+  </w:abstractNum>
+  <w:abstractNum w:abstractNumId="34" w15:restartNumberingAfterBreak="0">
     <w:nsid w:val="6342147C"/>
     <w:multiLevelType w:val="hybridMultilevel"/>
     <w:tmpl w:val="88F6E4FE"/>
@@ -12221,7 +13550,119 @@
       </w:pPr>
     </w:lvl>
   </w:abstractNum>
-  <w:abstractNum w:abstractNumId="29" w15:restartNumberingAfterBreak="0">
+  <w:abstractNum w:abstractNumId="35" w15:restartNumberingAfterBreak="0">
+    <w:nsid w:val="64B94699"/>
+    <w:multiLevelType w:val="hybridMultilevel"/>
+    <w:tmpl w:val="2216236E"/>
+    <w:lvl w:ilvl="0" w:tplc="10829C34">
+      <w:numFmt w:val="bullet"/>
+      <w:lvlText w:val="-"/>
+      <w:lvlJc w:val="left"/>
+      <w:pPr>
+        <w:ind w:left="720" w:hanging="360"/>
+      </w:pPr>
+      <w:rPr>
+        <w:rFonts w:ascii="Arial Narrow" w:eastAsiaTheme="minorEastAsia" w:hAnsi="Arial Narrow" w:cstheme="minorBidi" w:hint="default"/>
+      </w:rPr>
+    </w:lvl>
+    <w:lvl w:ilvl="1" w:tplc="0C0A0003" w:tentative="1">
+      <w:start w:val="1"/>
+      <w:numFmt w:val="bullet"/>
+      <w:lvlText w:val="o"/>
+      <w:lvlJc w:val="left"/>
+      <w:pPr>
+        <w:ind w:left="1440" w:hanging="360"/>
+      </w:pPr>
+      <w:rPr>
+        <w:rFonts w:ascii="Courier New" w:hAnsi="Courier New" w:cs="Courier New" w:hint="default"/>
+      </w:rPr>
+    </w:lvl>
+    <w:lvl w:ilvl="2" w:tplc="0C0A0005" w:tentative="1">
+      <w:start w:val="1"/>
+      <w:numFmt w:val="bullet"/>
+      <w:lvlText w:val=""/>
+      <w:lvlJc w:val="left"/>
+      <w:pPr>
+        <w:ind w:left="2160" w:hanging="360"/>
+      </w:pPr>
+      <w:rPr>
+        <w:rFonts w:ascii="Wingdings" w:hAnsi="Wingdings" w:hint="default"/>
+      </w:rPr>
+    </w:lvl>
+    <w:lvl w:ilvl="3" w:tplc="0C0A0001" w:tentative="1">
+      <w:start w:val="1"/>
+      <w:numFmt w:val="bullet"/>
+      <w:lvlText w:val=""/>
+      <w:lvlJc w:val="left"/>
+      <w:pPr>
+        <w:ind w:left="2880" w:hanging="360"/>
+      </w:pPr>
+      <w:rPr>
+        <w:rFonts w:ascii="Symbol" w:hAnsi="Symbol" w:hint="default"/>
+      </w:rPr>
+    </w:lvl>
+    <w:lvl w:ilvl="4" w:tplc="0C0A0003" w:tentative="1">
+      <w:start w:val="1"/>
+      <w:numFmt w:val="bullet"/>
+      <w:lvlText w:val="o"/>
+      <w:lvlJc w:val="left"/>
+      <w:pPr>
+        <w:ind w:left="3600" w:hanging="360"/>
+      </w:pPr>
+      <w:rPr>
+        <w:rFonts w:ascii="Courier New" w:hAnsi="Courier New" w:cs="Courier New" w:hint="default"/>
+      </w:rPr>
+    </w:lvl>
+    <w:lvl w:ilvl="5" w:tplc="0C0A0005" w:tentative="1">
+      <w:start w:val="1"/>
+      <w:numFmt w:val="bullet"/>
+      <w:lvlText w:val=""/>
+      <w:lvlJc w:val="left"/>
+      <w:pPr>
+        <w:ind w:left="4320" w:hanging="360"/>
+      </w:pPr>
+      <w:rPr>
+        <w:rFonts w:ascii="Wingdings" w:hAnsi="Wingdings" w:hint="default"/>
+      </w:rPr>
+    </w:lvl>
+    <w:lvl w:ilvl="6" w:tplc="0C0A0001" w:tentative="1">
+      <w:start w:val="1"/>
+      <w:numFmt w:val="bullet"/>
+      <w:lvlText w:val=""/>
+      <w:lvlJc w:val="left"/>
+      <w:pPr>
+        <w:ind w:left="5040" w:hanging="360"/>
+      </w:pPr>
+      <w:rPr>
+        <w:rFonts w:ascii="Symbol" w:hAnsi="Symbol" w:hint="default"/>
+      </w:rPr>
+    </w:lvl>
+    <w:lvl w:ilvl="7" w:tplc="0C0A0003" w:tentative="1">
+      <w:start w:val="1"/>
+      <w:numFmt w:val="bullet"/>
+      <w:lvlText w:val="o"/>
+      <w:lvlJc w:val="left"/>
+      <w:pPr>
+        <w:ind w:left="5760" w:hanging="360"/>
+      </w:pPr>
+      <w:rPr>
+        <w:rFonts w:ascii="Courier New" w:hAnsi="Courier New" w:cs="Courier New" w:hint="default"/>
+      </w:rPr>
+    </w:lvl>
+    <w:lvl w:ilvl="8" w:tplc="0C0A0005" w:tentative="1">
+      <w:start w:val="1"/>
+      <w:numFmt w:val="bullet"/>
+      <w:lvlText w:val=""/>
+      <w:lvlJc w:val="left"/>
+      <w:pPr>
+        <w:ind w:left="6480" w:hanging="360"/>
+      </w:pPr>
+      <w:rPr>
+        <w:rFonts w:ascii="Wingdings" w:hAnsi="Wingdings" w:hint="default"/>
+      </w:rPr>
+    </w:lvl>
+  </w:abstractNum>
+  <w:abstractNum w:abstractNumId="36" w15:restartNumberingAfterBreak="0">
     <w:nsid w:val="6C7A4A7C"/>
     <w:multiLevelType w:val="hybridMultilevel"/>
     <w:tmpl w:val="4ED83CF8"/>
@@ -12310,7 +13751,343 @@
       </w:pPr>
     </w:lvl>
   </w:abstractNum>
-  <w:abstractNum w:abstractNumId="30" w15:restartNumberingAfterBreak="0">
+  <w:abstractNum w:abstractNumId="37" w15:restartNumberingAfterBreak="0">
+    <w:nsid w:val="6F060781"/>
+    <w:multiLevelType w:val="hybridMultilevel"/>
+    <w:tmpl w:val="8D5CAC9C"/>
+    <w:lvl w:ilvl="0" w:tplc="386E48A6">
+      <w:numFmt w:val="bullet"/>
+      <w:lvlText w:val="-"/>
+      <w:lvlJc w:val="left"/>
+      <w:pPr>
+        <w:ind w:left="720" w:hanging="360"/>
+      </w:pPr>
+      <w:rPr>
+        <w:rFonts w:ascii="Arial Narrow" w:eastAsiaTheme="minorEastAsia" w:hAnsi="Arial Narrow" w:cstheme="minorBidi" w:hint="default"/>
+      </w:rPr>
+    </w:lvl>
+    <w:lvl w:ilvl="1" w:tplc="0C0A0003" w:tentative="1">
+      <w:start w:val="1"/>
+      <w:numFmt w:val="bullet"/>
+      <w:lvlText w:val="o"/>
+      <w:lvlJc w:val="left"/>
+      <w:pPr>
+        <w:ind w:left="1440" w:hanging="360"/>
+      </w:pPr>
+      <w:rPr>
+        <w:rFonts w:ascii="Courier New" w:hAnsi="Courier New" w:cs="Courier New" w:hint="default"/>
+      </w:rPr>
+    </w:lvl>
+    <w:lvl w:ilvl="2" w:tplc="0C0A0005" w:tentative="1">
+      <w:start w:val="1"/>
+      <w:numFmt w:val="bullet"/>
+      <w:lvlText w:val=""/>
+      <w:lvlJc w:val="left"/>
+      <w:pPr>
+        <w:ind w:left="2160" w:hanging="360"/>
+      </w:pPr>
+      <w:rPr>
+        <w:rFonts w:ascii="Wingdings" w:hAnsi="Wingdings" w:hint="default"/>
+      </w:rPr>
+    </w:lvl>
+    <w:lvl w:ilvl="3" w:tplc="0C0A0001" w:tentative="1">
+      <w:start w:val="1"/>
+      <w:numFmt w:val="bullet"/>
+      <w:lvlText w:val=""/>
+      <w:lvlJc w:val="left"/>
+      <w:pPr>
+        <w:ind w:left="2880" w:hanging="360"/>
+      </w:pPr>
+      <w:rPr>
+        <w:rFonts w:ascii="Symbol" w:hAnsi="Symbol" w:hint="default"/>
+      </w:rPr>
+    </w:lvl>
+    <w:lvl w:ilvl="4" w:tplc="0C0A0003" w:tentative="1">
+      <w:start w:val="1"/>
+      <w:numFmt w:val="bullet"/>
+      <w:lvlText w:val="o"/>
+      <w:lvlJc w:val="left"/>
+      <w:pPr>
+        <w:ind w:left="3600" w:hanging="360"/>
+      </w:pPr>
+      <w:rPr>
+        <w:rFonts w:ascii="Courier New" w:hAnsi="Courier New" w:cs="Courier New" w:hint="default"/>
+      </w:rPr>
+    </w:lvl>
+    <w:lvl w:ilvl="5" w:tplc="0C0A0005" w:tentative="1">
+      <w:start w:val="1"/>
+      <w:numFmt w:val="bullet"/>
+      <w:lvlText w:val=""/>
+      <w:lvlJc w:val="left"/>
+      <w:pPr>
+        <w:ind w:left="4320" w:hanging="360"/>
+      </w:pPr>
+      <w:rPr>
+        <w:rFonts w:ascii="Wingdings" w:hAnsi="Wingdings" w:hint="default"/>
+      </w:rPr>
+    </w:lvl>
+    <w:lvl w:ilvl="6" w:tplc="0C0A0001" w:tentative="1">
+      <w:start w:val="1"/>
+      <w:numFmt w:val="bullet"/>
+      <w:lvlText w:val=""/>
+      <w:lvlJc w:val="left"/>
+      <w:pPr>
+        <w:ind w:left="5040" w:hanging="360"/>
+      </w:pPr>
+      <w:rPr>
+        <w:rFonts w:ascii="Symbol" w:hAnsi="Symbol" w:hint="default"/>
+      </w:rPr>
+    </w:lvl>
+    <w:lvl w:ilvl="7" w:tplc="0C0A0003" w:tentative="1">
+      <w:start w:val="1"/>
+      <w:numFmt w:val="bullet"/>
+      <w:lvlText w:val="o"/>
+      <w:lvlJc w:val="left"/>
+      <w:pPr>
+        <w:ind w:left="5760" w:hanging="360"/>
+      </w:pPr>
+      <w:rPr>
+        <w:rFonts w:ascii="Courier New" w:hAnsi="Courier New" w:cs="Courier New" w:hint="default"/>
+      </w:rPr>
+    </w:lvl>
+    <w:lvl w:ilvl="8" w:tplc="0C0A0005" w:tentative="1">
+      <w:start w:val="1"/>
+      <w:numFmt w:val="bullet"/>
+      <w:lvlText w:val=""/>
+      <w:lvlJc w:val="left"/>
+      <w:pPr>
+        <w:ind w:left="6480" w:hanging="360"/>
+      </w:pPr>
+      <w:rPr>
+        <w:rFonts w:ascii="Wingdings" w:hAnsi="Wingdings" w:hint="default"/>
+      </w:rPr>
+    </w:lvl>
+  </w:abstractNum>
+  <w:abstractNum w:abstractNumId="38" w15:restartNumberingAfterBreak="0">
+    <w:nsid w:val="6F8637BB"/>
+    <w:multiLevelType w:val="hybridMultilevel"/>
+    <w:tmpl w:val="1CAC76DA"/>
+    <w:lvl w:ilvl="0" w:tplc="C136B6CA">
+      <w:numFmt w:val="bullet"/>
+      <w:lvlText w:val="-"/>
+      <w:lvlJc w:val="left"/>
+      <w:pPr>
+        <w:ind w:left="720" w:hanging="360"/>
+      </w:pPr>
+      <w:rPr>
+        <w:rFonts w:ascii="Arial Narrow" w:eastAsiaTheme="minorEastAsia" w:hAnsi="Arial Narrow" w:cstheme="minorBidi" w:hint="default"/>
+      </w:rPr>
+    </w:lvl>
+    <w:lvl w:ilvl="1" w:tplc="0C0A0003" w:tentative="1">
+      <w:start w:val="1"/>
+      <w:numFmt w:val="bullet"/>
+      <w:lvlText w:val="o"/>
+      <w:lvlJc w:val="left"/>
+      <w:pPr>
+        <w:ind w:left="1440" w:hanging="360"/>
+      </w:pPr>
+      <w:rPr>
+        <w:rFonts w:ascii="Courier New" w:hAnsi="Courier New" w:cs="Courier New" w:hint="default"/>
+      </w:rPr>
+    </w:lvl>
+    <w:lvl w:ilvl="2" w:tplc="0C0A0005" w:tentative="1">
+      <w:start w:val="1"/>
+      <w:numFmt w:val="bullet"/>
+      <w:lvlText w:val=""/>
+      <w:lvlJc w:val="left"/>
+      <w:pPr>
+        <w:ind w:left="2160" w:hanging="360"/>
+      </w:pPr>
+      <w:rPr>
+        <w:rFonts w:ascii="Wingdings" w:hAnsi="Wingdings" w:hint="default"/>
+      </w:rPr>
+    </w:lvl>
+    <w:lvl w:ilvl="3" w:tplc="0C0A0001" w:tentative="1">
+      <w:start w:val="1"/>
+      <w:numFmt w:val="bullet"/>
+      <w:lvlText w:val=""/>
+      <w:lvlJc w:val="left"/>
+      <w:pPr>
+        <w:ind w:left="2880" w:hanging="360"/>
+      </w:pPr>
+      <w:rPr>
+        <w:rFonts w:ascii="Symbol" w:hAnsi="Symbol" w:hint="default"/>
+      </w:rPr>
+    </w:lvl>
+    <w:lvl w:ilvl="4" w:tplc="0C0A0003" w:tentative="1">
+      <w:start w:val="1"/>
+      <w:numFmt w:val="bullet"/>
+      <w:lvlText w:val="o"/>
+      <w:lvlJc w:val="left"/>
+      <w:pPr>
+        <w:ind w:left="3600" w:hanging="360"/>
+      </w:pPr>
+      <w:rPr>
+        <w:rFonts w:ascii="Courier New" w:hAnsi="Courier New" w:cs="Courier New" w:hint="default"/>
+      </w:rPr>
+    </w:lvl>
+    <w:lvl w:ilvl="5" w:tplc="0C0A0005" w:tentative="1">
+      <w:start w:val="1"/>
+      <w:numFmt w:val="bullet"/>
+      <w:lvlText w:val=""/>
+      <w:lvlJc w:val="left"/>
+      <w:pPr>
+        <w:ind w:left="4320" w:hanging="360"/>
+      </w:pPr>
+      <w:rPr>
+        <w:rFonts w:ascii="Wingdings" w:hAnsi="Wingdings" w:hint="default"/>
+      </w:rPr>
+    </w:lvl>
+    <w:lvl w:ilvl="6" w:tplc="0C0A0001" w:tentative="1">
+      <w:start w:val="1"/>
+      <w:numFmt w:val="bullet"/>
+      <w:lvlText w:val=""/>
+      <w:lvlJc w:val="left"/>
+      <w:pPr>
+        <w:ind w:left="5040" w:hanging="360"/>
+      </w:pPr>
+      <w:rPr>
+        <w:rFonts w:ascii="Symbol" w:hAnsi="Symbol" w:hint="default"/>
+      </w:rPr>
+    </w:lvl>
+    <w:lvl w:ilvl="7" w:tplc="0C0A0003" w:tentative="1">
+      <w:start w:val="1"/>
+      <w:numFmt w:val="bullet"/>
+      <w:lvlText w:val="o"/>
+      <w:lvlJc w:val="left"/>
+      <w:pPr>
+        <w:ind w:left="5760" w:hanging="360"/>
+      </w:pPr>
+      <w:rPr>
+        <w:rFonts w:ascii="Courier New" w:hAnsi="Courier New" w:cs="Courier New" w:hint="default"/>
+      </w:rPr>
+    </w:lvl>
+    <w:lvl w:ilvl="8" w:tplc="0C0A0005" w:tentative="1">
+      <w:start w:val="1"/>
+      <w:numFmt w:val="bullet"/>
+      <w:lvlText w:val=""/>
+      <w:lvlJc w:val="left"/>
+      <w:pPr>
+        <w:ind w:left="6480" w:hanging="360"/>
+      </w:pPr>
+      <w:rPr>
+        <w:rFonts w:ascii="Wingdings" w:hAnsi="Wingdings" w:hint="default"/>
+      </w:rPr>
+    </w:lvl>
+  </w:abstractNum>
+  <w:abstractNum w:abstractNumId="39" w15:restartNumberingAfterBreak="0">
+    <w:nsid w:val="73E15E4C"/>
+    <w:multiLevelType w:val="hybridMultilevel"/>
+    <w:tmpl w:val="EE98E37A"/>
+    <w:lvl w:ilvl="0" w:tplc="B40E26D4">
+      <w:numFmt w:val="bullet"/>
+      <w:lvlText w:val="-"/>
+      <w:lvlJc w:val="left"/>
+      <w:pPr>
+        <w:ind w:left="720" w:hanging="360"/>
+      </w:pPr>
+      <w:rPr>
+        <w:rFonts w:ascii="Arial Narrow" w:eastAsiaTheme="minorEastAsia" w:hAnsi="Arial Narrow" w:cstheme="minorBidi" w:hint="default"/>
+      </w:rPr>
+    </w:lvl>
+    <w:lvl w:ilvl="1" w:tplc="0C0A0003" w:tentative="1">
+      <w:start w:val="1"/>
+      <w:numFmt w:val="bullet"/>
+      <w:lvlText w:val="o"/>
+      <w:lvlJc w:val="left"/>
+      <w:pPr>
+        <w:ind w:left="1440" w:hanging="360"/>
+      </w:pPr>
+      <w:rPr>
+        <w:rFonts w:ascii="Courier New" w:hAnsi="Courier New" w:cs="Courier New" w:hint="default"/>
+      </w:rPr>
+    </w:lvl>
+    <w:lvl w:ilvl="2" w:tplc="0C0A0005" w:tentative="1">
+      <w:start w:val="1"/>
+      <w:numFmt w:val="bullet"/>
+      <w:lvlText w:val=""/>
+      <w:lvlJc w:val="left"/>
+      <w:pPr>
+        <w:ind w:left="2160" w:hanging="360"/>
+      </w:pPr>
+      <w:rPr>
+        <w:rFonts w:ascii="Wingdings" w:hAnsi="Wingdings" w:hint="default"/>
+      </w:rPr>
+    </w:lvl>
+    <w:lvl w:ilvl="3" w:tplc="0C0A0001" w:tentative="1">
+      <w:start w:val="1"/>
+      <w:numFmt w:val="bullet"/>
+      <w:lvlText w:val=""/>
+      <w:lvlJc w:val="left"/>
+      <w:pPr>
+        <w:ind w:left="2880" w:hanging="360"/>
+      </w:pPr>
+      <w:rPr>
+        <w:rFonts w:ascii="Symbol" w:hAnsi="Symbol" w:hint="default"/>
+      </w:rPr>
+    </w:lvl>
+    <w:lvl w:ilvl="4" w:tplc="0C0A0003" w:tentative="1">
+      <w:start w:val="1"/>
+      <w:numFmt w:val="bullet"/>
+      <w:lvlText w:val="o"/>
+      <w:lvlJc w:val="left"/>
+      <w:pPr>
+        <w:ind w:left="3600" w:hanging="360"/>
+      </w:pPr>
+      <w:rPr>
+        <w:rFonts w:ascii="Courier New" w:hAnsi="Courier New" w:cs="Courier New" w:hint="default"/>
+      </w:rPr>
+    </w:lvl>
+    <w:lvl w:ilvl="5" w:tplc="0C0A0005" w:tentative="1">
+      <w:start w:val="1"/>
+      <w:numFmt w:val="bullet"/>
+      <w:lvlText w:val=""/>
+      <w:lvlJc w:val="left"/>
+      <w:pPr>
+        <w:ind w:left="4320" w:hanging="360"/>
+      </w:pPr>
+      <w:rPr>
+        <w:rFonts w:ascii="Wingdings" w:hAnsi="Wingdings" w:hint="default"/>
+      </w:rPr>
+    </w:lvl>
+    <w:lvl w:ilvl="6" w:tplc="0C0A0001" w:tentative="1">
+      <w:start w:val="1"/>
+      <w:numFmt w:val="bullet"/>
+      <w:lvlText w:val=""/>
+      <w:lvlJc w:val="left"/>
+      <w:pPr>
+        <w:ind w:left="5040" w:hanging="360"/>
+      </w:pPr>
+      <w:rPr>
+        <w:rFonts w:ascii="Symbol" w:hAnsi="Symbol" w:hint="default"/>
+      </w:rPr>
+    </w:lvl>
+    <w:lvl w:ilvl="7" w:tplc="0C0A0003" w:tentative="1">
+      <w:start w:val="1"/>
+      <w:numFmt w:val="bullet"/>
+      <w:lvlText w:val="o"/>
+      <w:lvlJc w:val="left"/>
+      <w:pPr>
+        <w:ind w:left="5760" w:hanging="360"/>
+      </w:pPr>
+      <w:rPr>
+        <w:rFonts w:ascii="Courier New" w:hAnsi="Courier New" w:cs="Courier New" w:hint="default"/>
+      </w:rPr>
+    </w:lvl>
+    <w:lvl w:ilvl="8" w:tplc="0C0A0005" w:tentative="1">
+      <w:start w:val="1"/>
+      <w:numFmt w:val="bullet"/>
+      <w:lvlText w:val=""/>
+      <w:lvlJc w:val="left"/>
+      <w:pPr>
+        <w:ind w:left="6480" w:hanging="360"/>
+      </w:pPr>
+      <w:rPr>
+        <w:rFonts w:ascii="Wingdings" w:hAnsi="Wingdings" w:hint="default"/>
+      </w:rPr>
+    </w:lvl>
+  </w:abstractNum>
+  <w:abstractNum w:abstractNumId="40" w15:restartNumberingAfterBreak="0">
     <w:nsid w:val="73E9053E"/>
     <w:multiLevelType w:val="multilevel"/>
     <w:tmpl w:val="0C0A001F"/>
@@ -12399,7 +14176,119 @@
       </w:pPr>
     </w:lvl>
   </w:abstractNum>
-  <w:abstractNum w:abstractNumId="31" w15:restartNumberingAfterBreak="0">
+  <w:abstractNum w:abstractNumId="41" w15:restartNumberingAfterBreak="0">
+    <w:nsid w:val="76C37276"/>
+    <w:multiLevelType w:val="hybridMultilevel"/>
+    <w:tmpl w:val="77463426"/>
+    <w:lvl w:ilvl="0" w:tplc="C3A078D8">
+      <w:numFmt w:val="bullet"/>
+      <w:lvlText w:val="-"/>
+      <w:lvlJc w:val="left"/>
+      <w:pPr>
+        <w:ind w:left="720" w:hanging="360"/>
+      </w:pPr>
+      <w:rPr>
+        <w:rFonts w:ascii="Arial Narrow" w:eastAsiaTheme="minorEastAsia" w:hAnsi="Arial Narrow" w:cstheme="minorBidi" w:hint="default"/>
+      </w:rPr>
+    </w:lvl>
+    <w:lvl w:ilvl="1" w:tplc="0C0A0003" w:tentative="1">
+      <w:start w:val="1"/>
+      <w:numFmt w:val="bullet"/>
+      <w:lvlText w:val="o"/>
+      <w:lvlJc w:val="left"/>
+      <w:pPr>
+        <w:ind w:left="1440" w:hanging="360"/>
+      </w:pPr>
+      <w:rPr>
+        <w:rFonts w:ascii="Courier New" w:hAnsi="Courier New" w:cs="Courier New" w:hint="default"/>
+      </w:rPr>
+    </w:lvl>
+    <w:lvl w:ilvl="2" w:tplc="0C0A0005" w:tentative="1">
+      <w:start w:val="1"/>
+      <w:numFmt w:val="bullet"/>
+      <w:lvlText w:val=""/>
+      <w:lvlJc w:val="left"/>
+      <w:pPr>
+        <w:ind w:left="2160" w:hanging="360"/>
+      </w:pPr>
+      <w:rPr>
+        <w:rFonts w:ascii="Wingdings" w:hAnsi="Wingdings" w:hint="default"/>
+      </w:rPr>
+    </w:lvl>
+    <w:lvl w:ilvl="3" w:tplc="0C0A0001" w:tentative="1">
+      <w:start w:val="1"/>
+      <w:numFmt w:val="bullet"/>
+      <w:lvlText w:val=""/>
+      <w:lvlJc w:val="left"/>
+      <w:pPr>
+        <w:ind w:left="2880" w:hanging="360"/>
+      </w:pPr>
+      <w:rPr>
+        <w:rFonts w:ascii="Symbol" w:hAnsi="Symbol" w:hint="default"/>
+      </w:rPr>
+    </w:lvl>
+    <w:lvl w:ilvl="4" w:tplc="0C0A0003" w:tentative="1">
+      <w:start w:val="1"/>
+      <w:numFmt w:val="bullet"/>
+      <w:lvlText w:val="o"/>
+      <w:lvlJc w:val="left"/>
+      <w:pPr>
+        <w:ind w:left="3600" w:hanging="360"/>
+      </w:pPr>
+      <w:rPr>
+        <w:rFonts w:ascii="Courier New" w:hAnsi="Courier New" w:cs="Courier New" w:hint="default"/>
+      </w:rPr>
+    </w:lvl>
+    <w:lvl w:ilvl="5" w:tplc="0C0A0005" w:tentative="1">
+      <w:start w:val="1"/>
+      <w:numFmt w:val="bullet"/>
+      <w:lvlText w:val=""/>
+      <w:lvlJc w:val="left"/>
+      <w:pPr>
+        <w:ind w:left="4320" w:hanging="360"/>
+      </w:pPr>
+      <w:rPr>
+        <w:rFonts w:ascii="Wingdings" w:hAnsi="Wingdings" w:hint="default"/>
+      </w:rPr>
+    </w:lvl>
+    <w:lvl w:ilvl="6" w:tplc="0C0A0001" w:tentative="1">
+      <w:start w:val="1"/>
+      <w:numFmt w:val="bullet"/>
+      <w:lvlText w:val=""/>
+      <w:lvlJc w:val="left"/>
+      <w:pPr>
+        <w:ind w:left="5040" w:hanging="360"/>
+      </w:pPr>
+      <w:rPr>
+        <w:rFonts w:ascii="Symbol" w:hAnsi="Symbol" w:hint="default"/>
+      </w:rPr>
+    </w:lvl>
+    <w:lvl w:ilvl="7" w:tplc="0C0A0003" w:tentative="1">
+      <w:start w:val="1"/>
+      <w:numFmt w:val="bullet"/>
+      <w:lvlText w:val="o"/>
+      <w:lvlJc w:val="left"/>
+      <w:pPr>
+        <w:ind w:left="5760" w:hanging="360"/>
+      </w:pPr>
+      <w:rPr>
+        <w:rFonts w:ascii="Courier New" w:hAnsi="Courier New" w:cs="Courier New" w:hint="default"/>
+      </w:rPr>
+    </w:lvl>
+    <w:lvl w:ilvl="8" w:tplc="0C0A0005" w:tentative="1">
+      <w:start w:val="1"/>
+      <w:numFmt w:val="bullet"/>
+      <w:lvlText w:val=""/>
+      <w:lvlJc w:val="left"/>
+      <w:pPr>
+        <w:ind w:left="6480" w:hanging="360"/>
+      </w:pPr>
+      <w:rPr>
+        <w:rFonts w:ascii="Wingdings" w:hAnsi="Wingdings" w:hint="default"/>
+      </w:rPr>
+    </w:lvl>
+  </w:abstractNum>
+  <w:abstractNum w:abstractNumId="42" w15:restartNumberingAfterBreak="0">
     <w:nsid w:val="774733E4"/>
     <w:multiLevelType w:val="multilevel"/>
     <w:tmpl w:val="0C0A001F"/>
@@ -12489,107 +14378,140 @@
     </w:lvl>
   </w:abstractNum>
   <w:num w:numId="1">
+    <w:abstractNumId w:val="21"/>
+  </w:num>
+  <w:num w:numId="2">
+    <w:abstractNumId w:val="23"/>
+  </w:num>
+  <w:num w:numId="3">
+    <w:abstractNumId w:val="28"/>
+  </w:num>
+  <w:num w:numId="4">
+    <w:abstractNumId w:val="20"/>
+  </w:num>
+  <w:num w:numId="5">
+    <w:abstractNumId w:val="15"/>
+  </w:num>
+  <w:num w:numId="6">
+    <w:abstractNumId w:val="14"/>
+  </w:num>
+  <w:num w:numId="7">
+    <w:abstractNumId w:val="30"/>
+  </w:num>
+  <w:num w:numId="8">
     <w:abstractNumId w:val="16"/>
   </w:num>
-  <w:num w:numId="2">
+  <w:num w:numId="9">
+    <w:abstractNumId w:val="27"/>
+  </w:num>
+  <w:num w:numId="10">
+    <w:abstractNumId w:val="19"/>
+  </w:num>
+  <w:num w:numId="11">
+    <w:abstractNumId w:val="12"/>
+  </w:num>
+  <w:num w:numId="12">
     <w:abstractNumId w:val="18"/>
   </w:num>
-  <w:num w:numId="3">
-    <w:abstractNumId w:val="23"/>
+  <w:num w:numId="13">
+    <w:abstractNumId w:val="13"/>
   </w:num>
-  <w:num w:numId="4">
-    <w:abstractNumId w:val="15"/>
+  <w:num w:numId="14">
+    <w:abstractNumId w:val="36"/>
   </w:num>
-  <w:num w:numId="5">
+  <w:num w:numId="15">
+    <w:abstractNumId w:val="32"/>
+  </w:num>
+  <w:num w:numId="16">
+    <w:abstractNumId w:val="7"/>
+  </w:num>
+  <w:num w:numId="17">
+    <w:abstractNumId w:val="34"/>
+  </w:num>
+  <w:num w:numId="18">
+    <w:abstractNumId w:val="26"/>
+  </w:num>
+  <w:num w:numId="19">
+    <w:abstractNumId w:val="22"/>
+  </w:num>
+  <w:num w:numId="20">
     <w:abstractNumId w:val="10"/>
   </w:num>
-  <w:num w:numId="6">
-    <w:abstractNumId w:val="9"/>
+  <w:num w:numId="21">
+    <w:abstractNumId w:val="31"/>
   </w:num>
-  <w:num w:numId="7">
-    <w:abstractNumId w:val="25"/>
+  <w:num w:numId="22">
+    <w:abstractNumId w:val="3"/>
   </w:num>
-  <w:num w:numId="8">
+  <w:num w:numId="23">
+    <w:abstractNumId w:val="24"/>
+  </w:num>
+  <w:num w:numId="24">
+    <w:abstractNumId w:val="29"/>
+  </w:num>
+  <w:num w:numId="25">
+    <w:abstractNumId w:val="17"/>
+  </w:num>
+  <w:num w:numId="26">
     <w:abstractNumId w:val="11"/>
   </w:num>
-  <w:num w:numId="9">
-    <w:abstractNumId w:val="22"/>
+  <w:num w:numId="27">
+    <w:abstractNumId w:val="40"/>
   </w:num>
-  <w:num w:numId="10">
-    <w:abstractNumId w:val="14"/>
-  </w:num>
-  <w:num w:numId="11">
-    <w:abstractNumId w:val="7"/>
-  </w:num>
-  <w:num w:numId="12">
-    <w:abstractNumId w:val="13"/>
-  </w:num>
-  <w:num w:numId="13">
+  <w:num w:numId="28">
     <w:abstractNumId w:val="8"/>
   </w:num>
-  <w:num w:numId="14">
-    <w:abstractNumId w:val="29"/>
-  </w:num>
-  <w:num w:numId="15">
-    <w:abstractNumId w:val="27"/>
-  </w:num>
-  <w:num w:numId="16">
-    <w:abstractNumId w:val="3"/>
-  </w:num>
-  <w:num w:numId="17">
-    <w:abstractNumId w:val="28"/>
-  </w:num>
-  <w:num w:numId="18">
-    <w:abstractNumId w:val="21"/>
-  </w:num>
-  <w:num w:numId="19">
-    <w:abstractNumId w:val="17"/>
-  </w:num>
-  <w:num w:numId="20">
-    <w:abstractNumId w:val="5"/>
-  </w:num>
-  <w:num w:numId="21">
-    <w:abstractNumId w:val="26"/>
-  </w:num>
-  <w:num w:numId="22">
-    <w:abstractNumId w:val="2"/>
-  </w:num>
-  <w:num w:numId="23">
-    <w:abstractNumId w:val="19"/>
-  </w:num>
-  <w:num w:numId="24">
-    <w:abstractNumId w:val="24"/>
-  </w:num>
-  <w:num w:numId="25">
-    <w:abstractNumId w:val="12"/>
-  </w:num>
-  <w:num w:numId="26">
-    <w:abstractNumId w:val="6"/>
-  </w:num>
-  <w:num w:numId="27">
-    <w:abstractNumId w:val="30"/>
-  </w:num>
-  <w:num w:numId="28">
-    <w:abstractNumId w:val="4"/>
-  </w:num>
   <w:num w:numId="29">
-    <w:abstractNumId w:val="20"/>
+    <w:abstractNumId w:val="25"/>
   </w:num>
   <w:num w:numId="30">
     <w:abstractNumId w:val="0"/>
   </w:num>
   <w:num w:numId="31">
-    <w:abstractNumId w:val="31"/>
+    <w:abstractNumId w:val="42"/>
   </w:num>
   <w:num w:numId="32">
     <w:abstractNumId w:val="1"/>
+  </w:num>
+  <w:num w:numId="33">
+    <w:abstractNumId w:val="4"/>
+  </w:num>
+  <w:num w:numId="34">
+    <w:abstractNumId w:val="41"/>
+  </w:num>
+  <w:num w:numId="35">
+    <w:abstractNumId w:val="38"/>
+  </w:num>
+  <w:num w:numId="36">
+    <w:abstractNumId w:val="37"/>
+  </w:num>
+  <w:num w:numId="37">
+    <w:abstractNumId w:val="33"/>
+  </w:num>
+  <w:num w:numId="38">
+    <w:abstractNumId w:val="35"/>
+  </w:num>
+  <w:num w:numId="39">
+    <w:abstractNumId w:val="2"/>
+  </w:num>
+  <w:num w:numId="40">
+    <w:abstractNumId w:val="9"/>
+  </w:num>
+  <w:num w:numId="41">
+    <w:abstractNumId w:val="5"/>
+  </w:num>
+  <w:num w:numId="42">
+    <w:abstractNumId w:val="6"/>
+  </w:num>
+  <w:num w:numId="43">
+    <w:abstractNumId w:val="39"/>
   </w:num>
   <w:numIdMacAtCleanup w:val="6"/>
 </w:numbering>
 </file>
 
 <file path=word/styles.xml><?xml version="1.0" encoding="utf-8"?>
-<w:styles xmlns:mc="http://schemas.openxmlformats.org/markup-compatibility/2006" xmlns:r="http://schemas.openxmlformats.org/officeDocument/2006/relationships" xmlns:w="http://schemas.openxmlformats.org/wordprocessingml/2006/main" xmlns:w14="http://schemas.microsoft.com/office/word/2010/wordml" xmlns:w15="http://schemas.microsoft.com/office/word/2012/wordml" xmlns:w16cid="http://schemas.microsoft.com/office/word/2016/wordml/cid" xmlns:w16se="http://schemas.microsoft.com/office/word/2015/wordml/symex" mc:Ignorable="w14 w15 w16se w16cid">
+<w:styles xmlns:mc="http://schemas.openxmlformats.org/markup-compatibility/2006" xmlns:r="http://schemas.openxmlformats.org/officeDocument/2006/relationships" xmlns:w="http://schemas.openxmlformats.org/wordprocessingml/2006/main" xmlns:w14="http://schemas.microsoft.com/office/word/2010/wordml" xmlns:w15="http://schemas.microsoft.com/office/word/2012/wordml" xmlns:w16cex="http://schemas.microsoft.com/office/word/2018/wordml/cex" xmlns:w16cid="http://schemas.microsoft.com/office/word/2016/wordml/cid" xmlns:w16="http://schemas.microsoft.com/office/word/2018/wordml" xmlns:w16se="http://schemas.microsoft.com/office/word/2015/wordml/symex" mc:Ignorable="w14 w15 w16se w16cid w16 w16cex">
   <w:docDefaults>
     <w:rPrDefault>
       <w:rPr>
@@ -14498,7 +16420,7 @@
 </file>
 
 <file path=word/glossary/document.xml><?xml version="1.0" encoding="utf-8"?>
-<w:glossaryDocument xmlns:wpc="http://schemas.microsoft.com/office/word/2010/wordprocessingCanvas" xmlns:cx="http://schemas.microsoft.com/office/drawing/2014/chartex" xmlns:cx1="http://schemas.microsoft.com/office/drawing/2015/9/8/chartex" xmlns:cx2="http://schemas.microsoft.com/office/drawing/2015/10/21/chartex" xmlns:cx3="http://schemas.microsoft.com/office/drawing/2016/5/9/chartex" xmlns:cx4="http://schemas.microsoft.com/office/drawing/2016/5/10/chartex" xmlns:cx5="http://schemas.microsoft.com/office/drawing/2016/5/11/chartex" xmlns:cx6="http://schemas.microsoft.com/office/drawing/2016/5/12/chartex" xmlns:cx7="http://schemas.microsoft.com/office/drawing/2016/5/13/chartex" xmlns:cx8="http://schemas.microsoft.com/office/drawing/2016/5/14/chartex" xmlns:mc="http://schemas.openxmlformats.org/markup-compatibility/2006" xmlns:aink="http://schemas.microsoft.com/office/drawing/2016/ink" xmlns:am3d="http://schemas.microsoft.com/office/drawing/2017/model3d" xmlns:o="urn:schemas-microsoft-com:office:office" xmlns:r="http://schemas.openxmlformats.org/officeDocument/2006/relationships" xmlns:m="http://schemas.openxmlformats.org/officeDocument/2006/math" xmlns:v="urn:schemas-microsoft-com:vml" xmlns:wp14="http://schemas.microsoft.com/office/word/2010/wordprocessingDrawing" xmlns:wp="http://schemas.openxmlformats.org/drawingml/2006/wordprocessingDrawing" xmlns:w10="urn:schemas-microsoft-com:office:word" xmlns:w="http://schemas.openxmlformats.org/wordprocessingml/2006/main" xmlns:w14="http://schemas.microsoft.com/office/word/2010/wordml" xmlns:w15="http://schemas.microsoft.com/office/word/2012/wordml" xmlns:w16cid="http://schemas.microsoft.com/office/word/2016/wordml/cid" xmlns:w16se="http://schemas.microsoft.com/office/word/2015/wordml/symex" xmlns:wpg="http://schemas.microsoft.com/office/word/2010/wordprocessingGroup" xmlns:wpi="http://schemas.microsoft.com/office/word/2010/wordprocessingInk" xmlns:wne="http://schemas.microsoft.com/office/word/2006/wordml" xmlns:wps="http://schemas.microsoft.com/office/word/2010/wordprocessingShape" mc:Ignorable="w14 w15 w16se w16cid wp14">
+<w:glossaryDocument xmlns:wpc="http://schemas.microsoft.com/office/word/2010/wordprocessingCanvas" xmlns:cx="http://schemas.microsoft.com/office/drawing/2014/chartex" xmlns:cx1="http://schemas.microsoft.com/office/drawing/2015/9/8/chartex" xmlns:cx2="http://schemas.microsoft.com/office/drawing/2015/10/21/chartex" xmlns:cx3="http://schemas.microsoft.com/office/drawing/2016/5/9/chartex" xmlns:cx4="http://schemas.microsoft.com/office/drawing/2016/5/10/chartex" xmlns:cx5="http://schemas.microsoft.com/office/drawing/2016/5/11/chartex" xmlns:cx6="http://schemas.microsoft.com/office/drawing/2016/5/12/chartex" xmlns:cx7="http://schemas.microsoft.com/office/drawing/2016/5/13/chartex" xmlns:cx8="http://schemas.microsoft.com/office/drawing/2016/5/14/chartex" xmlns:mc="http://schemas.openxmlformats.org/markup-compatibility/2006" xmlns:aink="http://schemas.microsoft.com/office/drawing/2016/ink" xmlns:am3d="http://schemas.microsoft.com/office/drawing/2017/model3d" xmlns:o="urn:schemas-microsoft-com:office:office" xmlns:r="http://schemas.openxmlformats.org/officeDocument/2006/relationships" xmlns:m="http://schemas.openxmlformats.org/officeDocument/2006/math" xmlns:v="urn:schemas-microsoft-com:vml" xmlns:wp14="http://schemas.microsoft.com/office/word/2010/wordprocessingDrawing" xmlns:wp="http://schemas.openxmlformats.org/drawingml/2006/wordprocessingDrawing" xmlns:w10="urn:schemas-microsoft-com:office:word" xmlns:w="http://schemas.openxmlformats.org/wordprocessingml/2006/main" xmlns:w14="http://schemas.microsoft.com/office/word/2010/wordml" xmlns:w15="http://schemas.microsoft.com/office/word/2012/wordml" xmlns:w16cex="http://schemas.microsoft.com/office/word/2018/wordml/cex" xmlns:w16cid="http://schemas.microsoft.com/office/word/2016/wordml/cid" xmlns:w16="http://schemas.microsoft.com/office/word/2018/wordml" xmlns:w16se="http://schemas.microsoft.com/office/word/2015/wordml/symex" xmlns:wpg="http://schemas.microsoft.com/office/word/2010/wordprocessingGroup" xmlns:wpi="http://schemas.microsoft.com/office/word/2010/wordprocessingInk" xmlns:wne="http://schemas.microsoft.com/office/word/2006/wordml" xmlns:wps="http://schemas.microsoft.com/office/word/2010/wordprocessingShape" mc:Ignorable="w14 w15 w16se w16cid w16 w16cex wp14">
   <w:docParts>
     <w:docPart>
       <w:docPartPr>
@@ -14536,7 +16458,7 @@
 </file>
 
 <file path=word/glossary/fontTable.xml><?xml version="1.0" encoding="utf-8"?>
-<w:fonts xmlns:mc="http://schemas.openxmlformats.org/markup-compatibility/2006" xmlns:r="http://schemas.openxmlformats.org/officeDocument/2006/relationships" xmlns:w="http://schemas.openxmlformats.org/wordprocessingml/2006/main" xmlns:w14="http://schemas.microsoft.com/office/word/2010/wordml" xmlns:w15="http://schemas.microsoft.com/office/word/2012/wordml" xmlns:w16cid="http://schemas.microsoft.com/office/word/2016/wordml/cid" xmlns:w16se="http://schemas.microsoft.com/office/word/2015/wordml/symex" mc:Ignorable="w14 w15 w16se w16cid">
+<w:fonts xmlns:mc="http://schemas.openxmlformats.org/markup-compatibility/2006" xmlns:r="http://schemas.openxmlformats.org/officeDocument/2006/relationships" xmlns:w="http://schemas.openxmlformats.org/wordprocessingml/2006/main" xmlns:w14="http://schemas.microsoft.com/office/word/2010/wordml" xmlns:w15="http://schemas.microsoft.com/office/word/2012/wordml" xmlns:w16cex="http://schemas.microsoft.com/office/word/2018/wordml/cex" xmlns:w16cid="http://schemas.microsoft.com/office/word/2016/wordml/cid" xmlns:w16="http://schemas.microsoft.com/office/word/2018/wordml" xmlns:w16se="http://schemas.microsoft.com/office/word/2015/wordml/symex" mc:Ignorable="w14 w15 w16se w16cid w16 w16cex">
   <w:font w:name="Times New Roman">
     <w:panose1 w:val="02020603050405020304"/>
     <w:charset w:val="00"/>
@@ -14544,26 +16466,12 @@
     <w:pitch w:val="variable"/>
     <w:sig w:usb0="E0002EFF" w:usb1="C000785B" w:usb2="00000009" w:usb3="00000000" w:csb0="000001FF" w:csb1="00000000"/>
   </w:font>
-  <w:font w:name="Symbol">
-    <w:panose1 w:val="05050102010706020507"/>
-    <w:charset w:val="02"/>
-    <w:family w:val="roman"/>
-    <w:pitch w:val="variable"/>
-    <w:sig w:usb0="00000000" w:usb1="10000000" w:usb2="00000000" w:usb3="00000000" w:csb0="80000000" w:csb1="00000000"/>
-  </w:font>
   <w:font w:name="Arial Narrow">
     <w:panose1 w:val="020B0606020202030204"/>
     <w:charset w:val="00"/>
     <w:family w:val="swiss"/>
     <w:pitch w:val="variable"/>
     <w:sig w:usb0="00000287" w:usb1="00000800" w:usb2="00000000" w:usb3="00000000" w:csb0="0000009F" w:csb1="00000000"/>
-  </w:font>
-  <w:font w:name="Arial">
-    <w:panose1 w:val="020B0604020202020204"/>
-    <w:charset w:val="00"/>
-    <w:family w:val="swiss"/>
-    <w:pitch w:val="variable"/>
-    <w:sig w:usb0="E0002EFF" w:usb1="C000785B" w:usb2="00000009" w:usb3="00000000" w:csb0="000001FF" w:csb1="00000000"/>
   </w:font>
   <w:font w:name="Courier New">
     <w:panose1 w:val="02070309020205020404"/>
@@ -14578,6 +16486,20 @@
     <w:family w:val="auto"/>
     <w:pitch w:val="variable"/>
     <w:sig w:usb0="00000000" w:usb1="10000000" w:usb2="00000000" w:usb3="00000000" w:csb0="80000000" w:csb1="00000000"/>
+  </w:font>
+  <w:font w:name="Symbol">
+    <w:panose1 w:val="05050102010706020507"/>
+    <w:charset w:val="02"/>
+    <w:family w:val="roman"/>
+    <w:pitch w:val="variable"/>
+    <w:sig w:usb0="00000000" w:usb1="10000000" w:usb2="00000000" w:usb3="00000000" w:csb0="80000000" w:csb1="00000000"/>
+  </w:font>
+  <w:font w:name="Arial">
+    <w:panose1 w:val="020B0604020202020204"/>
+    <w:charset w:val="00"/>
+    <w:family w:val="swiss"/>
+    <w:pitch w:val="variable"/>
+    <w:sig w:usb0="E0002EFF" w:usb1="C000785B" w:usb2="00000009" w:usb3="00000000" w:csb0="000001FF" w:csb1="00000000"/>
   </w:font>
   <w:font w:name="Calibri">
     <w:panose1 w:val="020F0502020204030204"/>
@@ -14611,7 +16533,7 @@
 </file>
 
 <file path=word/glossary/settings.xml><?xml version="1.0" encoding="utf-8"?>
-<w:settings xmlns:mc="http://schemas.openxmlformats.org/markup-compatibility/2006" xmlns:o="urn:schemas-microsoft-com:office:office" xmlns:r="http://schemas.openxmlformats.org/officeDocument/2006/relationships" xmlns:m="http://schemas.openxmlformats.org/officeDocument/2006/math" xmlns:v="urn:schemas-microsoft-com:vml" xmlns:w10="urn:schemas-microsoft-com:office:word" xmlns:w="http://schemas.openxmlformats.org/wordprocessingml/2006/main" xmlns:w14="http://schemas.microsoft.com/office/word/2010/wordml" xmlns:w15="http://schemas.microsoft.com/office/word/2012/wordml" xmlns:w16cid="http://schemas.microsoft.com/office/word/2016/wordml/cid" xmlns:w16se="http://schemas.microsoft.com/office/word/2015/wordml/symex" xmlns:sl="http://schemas.openxmlformats.org/schemaLibrary/2006/main" mc:Ignorable="w14 w15 w16se w16cid">
+<w:settings xmlns:mc="http://schemas.openxmlformats.org/markup-compatibility/2006" xmlns:o="urn:schemas-microsoft-com:office:office" xmlns:r="http://schemas.openxmlformats.org/officeDocument/2006/relationships" xmlns:m="http://schemas.openxmlformats.org/officeDocument/2006/math" xmlns:v="urn:schemas-microsoft-com:vml" xmlns:w10="urn:schemas-microsoft-com:office:word" xmlns:w="http://schemas.openxmlformats.org/wordprocessingml/2006/main" xmlns:w14="http://schemas.microsoft.com/office/word/2010/wordml" xmlns:w15="http://schemas.microsoft.com/office/word/2012/wordml" xmlns:w16cex="http://schemas.microsoft.com/office/word/2018/wordml/cex" xmlns:w16cid="http://schemas.microsoft.com/office/word/2016/wordml/cid" xmlns:w16="http://schemas.microsoft.com/office/word/2018/wordml" xmlns:w16se="http://schemas.microsoft.com/office/word/2015/wordml/symex" xmlns:sl="http://schemas.openxmlformats.org/schemaLibrary/2006/main" mc:Ignorable="w14 w15 w16se w16cid w16 w16cex">
   <w:view w:val="normal"/>
   <w:revisionView w:inkAnnotations="0"/>
   <w:defaultTabStop w:val="708"/>
@@ -14631,6 +16553,7 @@
     <w:rsid w:val="00052987"/>
     <w:rsid w:val="000715DB"/>
     <w:rsid w:val="00144C2B"/>
+    <w:rsid w:val="0026497A"/>
     <w:rsid w:val="003D5373"/>
     <w:rsid w:val="0046458D"/>
     <w:rsid w:val="005256AF"/>
@@ -14671,7 +16594,7 @@
 </file>
 
 <file path=word/glossary/styles.xml><?xml version="1.0" encoding="utf-8"?>
-<w:styles xmlns:mc="http://schemas.openxmlformats.org/markup-compatibility/2006" xmlns:r="http://schemas.openxmlformats.org/officeDocument/2006/relationships" xmlns:w="http://schemas.openxmlformats.org/wordprocessingml/2006/main" xmlns:w14="http://schemas.microsoft.com/office/word/2010/wordml" xmlns:w15="http://schemas.microsoft.com/office/word/2012/wordml" xmlns:w16cid="http://schemas.microsoft.com/office/word/2016/wordml/cid" xmlns:w16se="http://schemas.microsoft.com/office/word/2015/wordml/symex" mc:Ignorable="w14 w15 w16se w16cid">
+<w:styles xmlns:mc="http://schemas.openxmlformats.org/markup-compatibility/2006" xmlns:r="http://schemas.openxmlformats.org/officeDocument/2006/relationships" xmlns:w="http://schemas.openxmlformats.org/wordprocessingml/2006/main" xmlns:w14="http://schemas.microsoft.com/office/word/2010/wordml" xmlns:w15="http://schemas.microsoft.com/office/word/2012/wordml" xmlns:w16cex="http://schemas.microsoft.com/office/word/2018/wordml/cex" xmlns:w16cid="http://schemas.microsoft.com/office/word/2016/wordml/cid" xmlns:w16="http://schemas.microsoft.com/office/word/2018/wordml" xmlns:w16se="http://schemas.microsoft.com/office/word/2015/wordml/symex" mc:Ignorable="w14 w15 w16se w16cid w16 w16cex">
   <w:docDefaults>
     <w:rPrDefault>
       <w:rPr>
@@ -15096,26 +17019,6 @@
     <w:semiHidden/>
     <w:unhideWhenUsed/>
   </w:style>
-  <w:style w:type="paragraph" w:customStyle="1" w:styleId="C411394B2F8C438BA90499E625E6CE21">
-    <w:name w:val="C411394B2F8C438BA90499E625E6CE21"/>
-    <w:rsid w:val="00A10673"/>
-  </w:style>
-  <w:style w:type="paragraph" w:customStyle="1" w:styleId="328FB847607E499DA1337BE2B58C2E4A">
-    <w:name w:val="328FB847607E499DA1337BE2B58C2E4A"/>
-    <w:rsid w:val="00A10673"/>
-  </w:style>
-  <w:style w:type="paragraph" w:customStyle="1" w:styleId="65CC651E6062453ABB6C0C7032A8DE0D">
-    <w:name w:val="65CC651E6062453ABB6C0C7032A8DE0D"/>
-    <w:rsid w:val="00A10673"/>
-  </w:style>
-  <w:style w:type="paragraph" w:customStyle="1" w:styleId="C0F65400D6AC4449BC982AEF14C372BA">
-    <w:name w:val="C0F65400D6AC4449BC982AEF14C372BA"/>
-    <w:rsid w:val="00A10673"/>
-  </w:style>
-  <w:style w:type="paragraph" w:customStyle="1" w:styleId="F19EB9DFDFCE46D394BC0629BF74B5D9">
-    <w:name w:val="F19EB9DFDFCE46D394BC0629BF74B5D9"/>
-    <w:rsid w:val="00A10673"/>
-  </w:style>
   <w:style w:type="paragraph" w:customStyle="1" w:styleId="672343B368FE445D864172611C464185">
     <w:name w:val="672343B368FE445D864172611C464185"/>
     <w:rsid w:val="00825DA4"/>
@@ -15124,7 +17027,7 @@
 </file>
 
 <file path=word/glossary/webSettings.xml><?xml version="1.0" encoding="utf-8"?>
-<w:webSettings xmlns:mc="http://schemas.openxmlformats.org/markup-compatibility/2006" xmlns:r="http://schemas.openxmlformats.org/officeDocument/2006/relationships" xmlns:w="http://schemas.openxmlformats.org/wordprocessingml/2006/main" xmlns:w14="http://schemas.microsoft.com/office/word/2010/wordml" xmlns:w15="http://schemas.microsoft.com/office/word/2012/wordml" xmlns:w16cid="http://schemas.microsoft.com/office/word/2016/wordml/cid" xmlns:w16se="http://schemas.microsoft.com/office/word/2015/wordml/symex" mc:Ignorable="w14 w15 w16se w16cid">
+<w:webSettings xmlns:mc="http://schemas.openxmlformats.org/markup-compatibility/2006" xmlns:r="http://schemas.openxmlformats.org/officeDocument/2006/relationships" xmlns:w="http://schemas.openxmlformats.org/wordprocessingml/2006/main" xmlns:w14="http://schemas.microsoft.com/office/word/2010/wordml" xmlns:w15="http://schemas.microsoft.com/office/word/2012/wordml" xmlns:w16cex="http://schemas.microsoft.com/office/word/2018/wordml/cex" xmlns:w16cid="http://schemas.microsoft.com/office/word/2016/wordml/cid" xmlns:w16="http://schemas.microsoft.com/office/word/2018/wordml" xmlns:w16se="http://schemas.microsoft.com/office/word/2015/wordml/symex" mc:Ignorable="w14 w15 w16se w16cid w16 w16cex">
   <w:optimizeForBrowser/>
   <w:allowPNG/>
 </w:webSettings>

--- a/Práctica 2/PSG1 - Plantilla documentación práctica 2.docx
+++ b/Práctica 2/PSG1 - Plantilla documentación práctica 2.docx
@@ -1,6 +1,6 @@
 
 <file path=word/document.xml><?xml version="1.0" encoding="utf-8"?>
-<w:document xmlns:wpc="http://schemas.microsoft.com/office/word/2010/wordprocessingCanvas" xmlns:cx="http://schemas.microsoft.com/office/drawing/2014/chartex" xmlns:cx1="http://schemas.microsoft.com/office/drawing/2015/9/8/chartex" xmlns:cx2="http://schemas.microsoft.com/office/drawing/2015/10/21/chartex" xmlns:cx3="http://schemas.microsoft.com/office/drawing/2016/5/9/chartex" xmlns:cx4="http://schemas.microsoft.com/office/drawing/2016/5/10/chartex" xmlns:cx5="http://schemas.microsoft.com/office/drawing/2016/5/11/chartex" xmlns:cx6="http://schemas.microsoft.com/office/drawing/2016/5/12/chartex" xmlns:cx7="http://schemas.microsoft.com/office/drawing/2016/5/13/chartex" xmlns:cx8="http://schemas.microsoft.com/office/drawing/2016/5/14/chartex" xmlns:mc="http://schemas.openxmlformats.org/markup-compatibility/2006" xmlns:aink="http://schemas.microsoft.com/office/drawing/2016/ink" xmlns:am3d="http://schemas.microsoft.com/office/drawing/2017/model3d" xmlns:o="urn:schemas-microsoft-com:office:office" xmlns:r="http://schemas.openxmlformats.org/officeDocument/2006/relationships" xmlns:m="http://schemas.openxmlformats.org/officeDocument/2006/math" xmlns:v="urn:schemas-microsoft-com:vml" xmlns:wp14="http://schemas.microsoft.com/office/word/2010/wordprocessingDrawing" xmlns:wp="http://schemas.openxmlformats.org/drawingml/2006/wordprocessingDrawing" xmlns:w10="urn:schemas-microsoft-com:office:word" xmlns:w="http://schemas.openxmlformats.org/wordprocessingml/2006/main" xmlns:w14="http://schemas.microsoft.com/office/word/2010/wordml" xmlns:w15="http://schemas.microsoft.com/office/word/2012/wordml" xmlns:w16cex="http://schemas.microsoft.com/office/word/2018/wordml/cex" xmlns:w16cid="http://schemas.microsoft.com/office/word/2016/wordml/cid" xmlns:w16="http://schemas.microsoft.com/office/word/2018/wordml" xmlns:w16se="http://schemas.microsoft.com/office/word/2015/wordml/symex" xmlns:wpg="http://schemas.microsoft.com/office/word/2010/wordprocessingGroup" xmlns:wpi="http://schemas.microsoft.com/office/word/2010/wordprocessingInk" xmlns:wne="http://schemas.microsoft.com/office/word/2006/wordml" xmlns:wps="http://schemas.microsoft.com/office/word/2010/wordprocessingShape" mc:Ignorable="w14 w15 w16se w16cid w16 w16cex wp14">
+<w:document xmlns:wpc="http://schemas.microsoft.com/office/word/2010/wordprocessingCanvas" xmlns:cx="http://schemas.microsoft.com/office/drawing/2014/chartex" xmlns:cx1="http://schemas.microsoft.com/office/drawing/2015/9/8/chartex" xmlns:cx2="http://schemas.microsoft.com/office/drawing/2015/10/21/chartex" xmlns:cx3="http://schemas.microsoft.com/office/drawing/2016/5/9/chartex" xmlns:cx4="http://schemas.microsoft.com/office/drawing/2016/5/10/chartex" xmlns:cx5="http://schemas.microsoft.com/office/drawing/2016/5/11/chartex" xmlns:cx6="http://schemas.microsoft.com/office/drawing/2016/5/12/chartex" xmlns:cx7="http://schemas.microsoft.com/office/drawing/2016/5/13/chartex" xmlns:cx8="http://schemas.microsoft.com/office/drawing/2016/5/14/chartex" xmlns:mc="http://schemas.openxmlformats.org/markup-compatibility/2006" xmlns:aink="http://schemas.microsoft.com/office/drawing/2016/ink" xmlns:am3d="http://schemas.microsoft.com/office/drawing/2017/model3d" xmlns:o="urn:schemas-microsoft-com:office:office" xmlns:r="http://schemas.openxmlformats.org/officeDocument/2006/relationships" xmlns:m="http://schemas.openxmlformats.org/officeDocument/2006/math" xmlns:v="urn:schemas-microsoft-com:vml" xmlns:wp14="http://schemas.microsoft.com/office/word/2010/wordprocessingDrawing" xmlns:wp="http://schemas.openxmlformats.org/drawingml/2006/wordprocessingDrawing" xmlns:w10="urn:schemas-microsoft-com:office:word" xmlns:w="http://schemas.openxmlformats.org/wordprocessingml/2006/main" xmlns:w14="http://schemas.microsoft.com/office/word/2010/wordml" xmlns:w15="http://schemas.microsoft.com/office/word/2012/wordml" xmlns:w16cid="http://schemas.microsoft.com/office/word/2016/wordml/cid" xmlns:w16se="http://schemas.microsoft.com/office/word/2015/wordml/symex" xmlns:wpg="http://schemas.microsoft.com/office/word/2010/wordprocessingGroup" xmlns:wpi="http://schemas.microsoft.com/office/word/2010/wordprocessingInk" xmlns:wne="http://schemas.microsoft.com/office/word/2006/wordml" xmlns:wps="http://schemas.microsoft.com/office/word/2010/wordprocessingShape" mc:Ignorable="w14 w15 w16se w16cid wp14">
   <w:body>
     <w:p>
       <w:pPr>
@@ -988,6 +988,7 @@
           <w:p>
             <w:pPr>
               <w:ind w:firstLine="0"/>
+              <w:jc w:val="center"/>
               <w:rPr>
                 <w:rFonts w:ascii="Arial Narrow" w:hAnsi="Arial Narrow"/>
               </w:rPr>
@@ -1007,6 +1008,7 @@
           <w:p>
             <w:pPr>
               <w:ind w:firstLine="0"/>
+              <w:jc w:val="center"/>
               <w:rPr>
                 <w:rFonts w:ascii="Arial Narrow" w:hAnsi="Arial Narrow"/>
                 <w:sz w:val="24"/>
@@ -1019,15 +1021,7 @@
                 <w:sz w:val="24"/>
                 <w:szCs w:val="24"/>
               </w:rPr>
-              <w:t>V</w:t>
-            </w:r>
-            <w:r>
-              <w:rPr>
-                <w:rFonts w:ascii="Arial Narrow" w:hAnsi="Arial Narrow"/>
-                <w:sz w:val="24"/>
-                <w:szCs w:val="24"/>
-              </w:rPr>
-              <w:t>1.0</w:t>
+              <w:t>V1.0</w:t>
             </w:r>
           </w:p>
         </w:tc>
@@ -1045,10 +1039,14 @@
             <w:r>
               <w:rPr>
                 <w:rFonts w:ascii="Arial Narrow" w:hAnsi="Arial Narrow"/>
-                <w:sz w:val="24"/>
-                <w:szCs w:val="24"/>
-              </w:rPr>
-              <w:t>&lt;Descripción de la versión&gt;</w:t>
+              </w:rPr>
+              <w:t>Comienzo de</w:t>
+            </w:r>
+            <w:r>
+              <w:rPr>
+                <w:rFonts w:ascii="Arial Narrow" w:hAnsi="Arial Narrow"/>
+              </w:rPr>
+              <w:t xml:space="preserve"> la propuesta metodológica de Métrica V3.</w:t>
             </w:r>
           </w:p>
         </w:tc>
@@ -1061,11 +1059,17 @@
           <w:p>
             <w:pPr>
               <w:ind w:firstLine="0"/>
-              <w:rPr>
-                <w:rFonts w:ascii="Arial Narrow" w:hAnsi="Arial Narrow"/>
-                <w:b/>
-              </w:rPr>
-            </w:pPr>
+              <w:jc w:val="center"/>
+              <w:rPr>
+                <w:rFonts w:ascii="Arial Narrow" w:hAnsi="Arial Narrow"/>
+              </w:rPr>
+            </w:pPr>
+            <w:r>
+              <w:rPr>
+                <w:rFonts w:ascii="Arial Narrow" w:hAnsi="Arial Narrow"/>
+              </w:rPr>
+              <w:t>26/11/2020</w:t>
+            </w:r>
           </w:p>
         </w:tc>
         <w:tc>
@@ -1075,11 +1079,21 @@
           <w:p>
             <w:pPr>
               <w:ind w:firstLine="0"/>
-              <w:rPr>
-                <w:rFonts w:ascii="Arial Narrow" w:hAnsi="Arial Narrow"/>
-                <w:b/>
-              </w:rPr>
-            </w:pPr>
+              <w:jc w:val="center"/>
+              <w:rPr>
+                <w:rFonts w:ascii="Arial Narrow" w:hAnsi="Arial Narrow"/>
+                <w:sz w:val="24"/>
+                <w:szCs w:val="24"/>
+              </w:rPr>
+            </w:pPr>
+            <w:r>
+              <w:rPr>
+                <w:rFonts w:ascii="Arial Narrow" w:hAnsi="Arial Narrow"/>
+                <w:sz w:val="24"/>
+                <w:szCs w:val="24"/>
+              </w:rPr>
+              <w:t>V1.1</w:t>
+            </w:r>
           </w:p>
         </w:tc>
         <w:tc>
@@ -1091,9 +1105,20 @@
               <w:ind w:firstLine="0"/>
               <w:rPr>
                 <w:rFonts w:ascii="Arial Narrow" w:hAnsi="Arial Narrow"/>
-                <w:b/>
-              </w:rPr>
-            </w:pPr>
+              </w:rPr>
+            </w:pPr>
+            <w:r>
+              <w:rPr>
+                <w:rFonts w:ascii="Arial Narrow" w:hAnsi="Arial Narrow"/>
+              </w:rPr>
+              <w:t xml:space="preserve">Continuación </w:t>
+            </w:r>
+            <w:r>
+              <w:rPr>
+                <w:rFonts w:ascii="Arial Narrow" w:hAnsi="Arial Narrow"/>
+              </w:rPr>
+              <w:t>de la propuesta metodológica de Métrica V3.</w:t>
+            </w:r>
           </w:p>
         </w:tc>
       </w:tr>
@@ -1105,11 +1130,17 @@
           <w:p>
             <w:pPr>
               <w:ind w:firstLine="0"/>
-              <w:rPr>
-                <w:rFonts w:ascii="Arial Narrow" w:hAnsi="Arial Narrow"/>
-                <w:b/>
-              </w:rPr>
-            </w:pPr>
+              <w:jc w:val="center"/>
+              <w:rPr>
+                <w:rFonts w:ascii="Arial Narrow" w:hAnsi="Arial Narrow"/>
+              </w:rPr>
+            </w:pPr>
+            <w:r>
+              <w:rPr>
+                <w:rFonts w:ascii="Arial Narrow" w:hAnsi="Arial Narrow"/>
+              </w:rPr>
+              <w:t>27/11/2020</w:t>
+            </w:r>
           </w:p>
         </w:tc>
         <w:tc>
@@ -1119,11 +1150,19 @@
           <w:p>
             <w:pPr>
               <w:ind w:firstLine="0"/>
-              <w:rPr>
-                <w:rFonts w:ascii="Arial Narrow" w:hAnsi="Arial Narrow"/>
-                <w:b/>
-              </w:rPr>
-            </w:pPr>
+              <w:jc w:val="center"/>
+              <w:rPr>
+                <w:rFonts w:ascii="Arial Narrow" w:hAnsi="Arial Narrow"/>
+              </w:rPr>
+            </w:pPr>
+            <w:r>
+              <w:rPr>
+                <w:rFonts w:ascii="Arial Narrow" w:hAnsi="Arial Narrow"/>
+                <w:sz w:val="24"/>
+                <w:szCs w:val="24"/>
+              </w:rPr>
+              <w:t>V1.2</w:t>
+            </w:r>
           </w:p>
         </w:tc>
         <w:tc>
@@ -1135,9 +1174,14 @@
               <w:ind w:firstLine="0"/>
               <w:rPr>
                 <w:rFonts w:ascii="Arial Narrow" w:hAnsi="Arial Narrow"/>
-                <w:b/>
-              </w:rPr>
-            </w:pPr>
+              </w:rPr>
+            </w:pPr>
+            <w:r>
+              <w:rPr>
+                <w:rFonts w:ascii="Arial Narrow" w:hAnsi="Arial Narrow"/>
+              </w:rPr>
+              <w:t>Corrección y terminación de la propuesta MV3.</w:t>
+            </w:r>
           </w:p>
         </w:tc>
       </w:tr>
@@ -1149,11 +1193,17 @@
           <w:p>
             <w:pPr>
               <w:ind w:firstLine="0"/>
-              <w:rPr>
-                <w:rFonts w:ascii="Arial Narrow" w:hAnsi="Arial Narrow"/>
-                <w:b/>
-              </w:rPr>
-            </w:pPr>
+              <w:jc w:val="center"/>
+              <w:rPr>
+                <w:rFonts w:ascii="Arial Narrow" w:hAnsi="Arial Narrow"/>
+              </w:rPr>
+            </w:pPr>
+            <w:r>
+              <w:rPr>
+                <w:rFonts w:ascii="Arial Narrow" w:hAnsi="Arial Narrow"/>
+              </w:rPr>
+              <w:t>27/11/2020</w:t>
+            </w:r>
           </w:p>
         </w:tc>
         <w:tc>
@@ -1163,11 +1213,19 @@
           <w:p>
             <w:pPr>
               <w:ind w:firstLine="0"/>
-              <w:rPr>
-                <w:rFonts w:ascii="Arial Narrow" w:hAnsi="Arial Narrow"/>
-                <w:b/>
-              </w:rPr>
-            </w:pPr>
+              <w:jc w:val="center"/>
+              <w:rPr>
+                <w:rFonts w:ascii="Arial Narrow" w:hAnsi="Arial Narrow"/>
+              </w:rPr>
+            </w:pPr>
+            <w:r>
+              <w:rPr>
+                <w:rFonts w:ascii="Arial Narrow" w:hAnsi="Arial Narrow"/>
+                <w:sz w:val="24"/>
+                <w:szCs w:val="24"/>
+              </w:rPr>
+              <w:t>V2.0</w:t>
+            </w:r>
           </w:p>
         </w:tc>
         <w:tc>
@@ -1179,9 +1237,20 @@
               <w:ind w:firstLine="0"/>
               <w:rPr>
                 <w:rFonts w:ascii="Arial Narrow" w:hAnsi="Arial Narrow"/>
-                <w:b/>
-              </w:rPr>
-            </w:pPr>
+              </w:rPr>
+            </w:pPr>
+            <w:r>
+              <w:rPr>
+                <w:rFonts w:ascii="Arial Narrow" w:hAnsi="Arial Narrow"/>
+              </w:rPr>
+              <w:t xml:space="preserve">Comienzo de </w:t>
+            </w:r>
+            <w:r>
+              <w:rPr>
+                <w:rFonts w:ascii="Arial Narrow" w:hAnsi="Arial Narrow"/>
+              </w:rPr>
+              <w:t>la evaluación del nivel evolutivo con respecto al PPT y la propuesta realizada anteriormente.</w:t>
+            </w:r>
           </w:p>
         </w:tc>
       </w:tr>
@@ -1355,11 +1424,12 @@
             </w:rPr>
             <w:fldChar w:fldCharType="separate"/>
           </w:r>
-          <w:hyperlink w:anchor="_Toc44330927" w:history="1">
+          <w:hyperlink w:anchor="_Toc57375508" w:history="1">
             <w:r>
               <w:rPr>
                 <w:rStyle w:val="Hipervnculo"/>
                 <w:rFonts w:ascii="Arial Narrow" w:hAnsi="Arial Narrow"/>
+                <w:b/>
                 <w:noProof/>
               </w:rPr>
               <w:t>1.</w:t>
@@ -1376,6 +1446,7 @@
               <w:rPr>
                 <w:rStyle w:val="Hipervnculo"/>
                 <w:rFonts w:ascii="Arial Narrow" w:hAnsi="Arial Narrow"/>
+                <w:b/>
                 <w:noProof/>
               </w:rPr>
               <w:t>Introducción</w:t>
@@ -1399,7 +1470,7 @@
                 <w:noProof/>
                 <w:webHidden/>
               </w:rPr>
-              <w:instrText xml:space="preserve"> PAGEREF _Toc44330927 \h </w:instrText>
+              <w:instrText xml:space="preserve"> PAGEREF _Toc57375508 \h </w:instrText>
             </w:r>
             <w:r>
               <w:rPr>
@@ -1439,11 +1510,12 @@
               <w:lang w:eastAsia="es-ES"/>
             </w:rPr>
           </w:pPr>
-          <w:hyperlink w:anchor="_Toc44330928" w:history="1">
+          <w:hyperlink w:anchor="_Toc57375509" w:history="1">
             <w:r>
               <w:rPr>
                 <w:rStyle w:val="Hipervnculo"/>
                 <w:rFonts w:ascii="Arial Narrow" w:hAnsi="Arial Narrow"/>
+                <w:b/>
                 <w:noProof/>
               </w:rPr>
               <w:t>2.</w:t>
@@ -1460,6 +1532,7 @@
               <w:rPr>
                 <w:rStyle w:val="Hipervnculo"/>
                 <w:rFonts w:ascii="Arial Narrow" w:hAnsi="Arial Narrow"/>
+                <w:b/>
                 <w:noProof/>
               </w:rPr>
               <w:t>Objetivo</w:t>
@@ -1483,7 +1556,7 @@
                 <w:noProof/>
                 <w:webHidden/>
               </w:rPr>
-              <w:instrText xml:space="preserve"> PAGEREF _Toc44330928 \h </w:instrText>
+              <w:instrText xml:space="preserve"> PAGEREF _Toc57375509 \h </w:instrText>
             </w:r>
             <w:r>
               <w:rPr>
@@ -1523,11 +1596,12 @@
               <w:lang w:eastAsia="es-ES"/>
             </w:rPr>
           </w:pPr>
-          <w:hyperlink w:anchor="_Toc44330929" w:history="1">
+          <w:hyperlink w:anchor="_Toc57375510" w:history="1">
             <w:r>
               <w:rPr>
                 <w:rStyle w:val="Hipervnculo"/>
                 <w:rFonts w:ascii="Arial Narrow" w:hAnsi="Arial Narrow"/>
+                <w:b/>
                 <w:noProof/>
               </w:rPr>
               <w:t>2.1.</w:t>
@@ -1544,6 +1618,7 @@
               <w:rPr>
                 <w:rStyle w:val="Hipervnculo"/>
                 <w:rFonts w:ascii="Arial Narrow" w:hAnsi="Arial Narrow"/>
+                <w:b/>
                 <w:noProof/>
               </w:rPr>
               <w:t>Objetivo sesión Métrica V3</w:t>
@@ -1567,7 +1642,7 @@
                 <w:noProof/>
                 <w:webHidden/>
               </w:rPr>
-              <w:instrText xml:space="preserve"> PAGEREF _Toc44330929 \h </w:instrText>
+              <w:instrText xml:space="preserve"> PAGEREF _Toc57375510 \h </w:instrText>
             </w:r>
             <w:r>
               <w:rPr>
@@ -1607,11 +1682,12 @@
               <w:lang w:eastAsia="es-ES"/>
             </w:rPr>
           </w:pPr>
-          <w:hyperlink w:anchor="_Toc44330930" w:history="1">
+          <w:hyperlink w:anchor="_Toc57375511" w:history="1">
             <w:r>
               <w:rPr>
                 <w:rStyle w:val="Hipervnculo"/>
                 <w:rFonts w:ascii="Arial Narrow" w:hAnsi="Arial Narrow"/>
+                <w:b/>
                 <w:noProof/>
               </w:rPr>
               <w:t>2.2.</w:t>
@@ -1628,6 +1704,7 @@
               <w:rPr>
                 <w:rStyle w:val="Hipervnculo"/>
                 <w:rFonts w:ascii="Arial Narrow" w:hAnsi="Arial Narrow"/>
+                <w:b/>
                 <w:noProof/>
               </w:rPr>
               <w:t>Objetivo sesión CMMI V2.0</w:t>
@@ -1651,7 +1728,7 @@
                 <w:noProof/>
                 <w:webHidden/>
               </w:rPr>
-              <w:instrText xml:space="preserve"> PAGEREF _Toc44330930 \h </w:instrText>
+              <w:instrText xml:space="preserve"> PAGEREF _Toc57375511 \h </w:instrText>
             </w:r>
             <w:r>
               <w:rPr>
@@ -1691,11 +1768,12 @@
               <w:lang w:eastAsia="es-ES"/>
             </w:rPr>
           </w:pPr>
-          <w:hyperlink w:anchor="_Toc44330931" w:history="1">
+          <w:hyperlink w:anchor="_Toc57375512" w:history="1">
             <w:r>
               <w:rPr>
                 <w:rStyle w:val="Hipervnculo"/>
                 <w:rFonts w:ascii="Arial Narrow" w:hAnsi="Arial Narrow"/>
+                <w:b/>
                 <w:noProof/>
               </w:rPr>
               <w:t>3.</w:t>
@@ -1712,6 +1790,7 @@
               <w:rPr>
                 <w:rStyle w:val="Hipervnculo"/>
                 <w:rFonts w:ascii="Arial Narrow" w:hAnsi="Arial Narrow"/>
+                <w:b/>
                 <w:noProof/>
               </w:rPr>
               <w:t>Propuesta metodológica conforme a Métrica V3</w:t>
@@ -1735,7 +1814,7 @@
                 <w:noProof/>
                 <w:webHidden/>
               </w:rPr>
-              <w:instrText xml:space="preserve"> PAGEREF _Toc44330931 \h </w:instrText>
+              <w:instrText xml:space="preserve"> PAGEREF _Toc57375512 \h </w:instrText>
             </w:r>
             <w:r>
               <w:rPr>
@@ -1775,11 +1854,12 @@
               <w:lang w:eastAsia="es-ES"/>
             </w:rPr>
           </w:pPr>
-          <w:hyperlink w:anchor="_Toc44330932" w:history="1">
+          <w:hyperlink w:anchor="_Toc57375513" w:history="1">
             <w:r>
               <w:rPr>
                 <w:rStyle w:val="Hipervnculo"/>
                 <w:rFonts w:ascii="Arial Narrow" w:hAnsi="Arial Narrow"/>
+                <w:b/>
                 <w:noProof/>
               </w:rPr>
               <w:t>4.</w:t>
@@ -1796,9 +1876,10 @@
               <w:rPr>
                 <w:rStyle w:val="Hipervnculo"/>
                 <w:rFonts w:ascii="Arial Narrow" w:hAnsi="Arial Narrow"/>
-                <w:noProof/>
-              </w:rPr>
-              <w:t>CMMI V2.0. Evaluación de la capacidad y madurez</w:t>
+                <w:b/>
+                <w:noProof/>
+              </w:rPr>
+              <w:t>CMMI V2.0. Evaluación de la capacidad</w:t>
             </w:r>
             <w:r>
               <w:rPr>
@@ -1819,7 +1900,7 @@
                 <w:noProof/>
                 <w:webHidden/>
               </w:rPr>
-              <w:instrText xml:space="preserve"> PAGEREF _Toc44330932 \h </w:instrText>
+              <w:instrText xml:space="preserve"> PAGEREF _Toc57375513 \h </w:instrText>
             </w:r>
             <w:r>
               <w:rPr>
@@ -1839,7 +1920,7 @@
                 <w:noProof/>
                 <w:webHidden/>
               </w:rPr>
-              <w:t>4</w:t>
+              <w:t>6</w:t>
             </w:r>
             <w:r>
               <w:rPr>
@@ -1859,11 +1940,12 @@
               <w:lang w:eastAsia="es-ES"/>
             </w:rPr>
           </w:pPr>
-          <w:hyperlink w:anchor="_Toc44330933" w:history="1">
+          <w:hyperlink w:anchor="_Toc57375514" w:history="1">
             <w:r>
               <w:rPr>
                 <w:rStyle w:val="Hipervnculo"/>
                 <w:rFonts w:ascii="Arial Narrow" w:hAnsi="Arial Narrow"/>
+                <w:b/>
                 <w:noProof/>
               </w:rPr>
               <w:t>4.1.</w:t>
@@ -1880,6 +1962,7 @@
               <w:rPr>
                 <w:rStyle w:val="Hipervnculo"/>
                 <w:rFonts w:ascii="Arial Narrow" w:hAnsi="Arial Narrow"/>
+                <w:b/>
                 <w:noProof/>
               </w:rPr>
               <w:t>Evaluación del nivel evolutivo del área de prácticas de “Gestión y desarrollo de los requisitos (RDM – Requirements development &amp; management)</w:t>
@@ -1903,7 +1986,7 @@
                 <w:noProof/>
                 <w:webHidden/>
               </w:rPr>
-              <w:instrText xml:space="preserve"> PAGEREF _Toc44330933 \h </w:instrText>
+              <w:instrText xml:space="preserve"> PAGEREF _Toc57375514 \h </w:instrText>
             </w:r>
             <w:r>
               <w:rPr>
@@ -1923,7 +2006,7 @@
                 <w:noProof/>
                 <w:webHidden/>
               </w:rPr>
-              <w:t>4</w:t>
+              <w:t>6</w:t>
             </w:r>
             <w:r>
               <w:rPr>
@@ -1943,11 +2026,12 @@
               <w:lang w:eastAsia="es-ES"/>
             </w:rPr>
           </w:pPr>
-          <w:hyperlink w:anchor="_Toc44330934" w:history="1">
+          <w:hyperlink w:anchor="_Toc57375515" w:history="1">
             <w:r>
               <w:rPr>
                 <w:rStyle w:val="Hipervnculo"/>
                 <w:rFonts w:ascii="Arial Narrow" w:hAnsi="Arial Narrow"/>
+                <w:b/>
                 <w:noProof/>
               </w:rPr>
               <w:t>4.1.1.</w:t>
@@ -1964,6 +2048,7 @@
               <w:rPr>
                 <w:rStyle w:val="Hipervnculo"/>
                 <w:rFonts w:ascii="Arial Narrow" w:hAnsi="Arial Narrow"/>
+                <w:b/>
                 <w:noProof/>
               </w:rPr>
               <w:t>Análisis del cumplimiento del área de prácticas RDM (Requirements Development &amp; Management)</w:t>
@@ -1987,7 +2072,7 @@
                 <w:noProof/>
                 <w:webHidden/>
               </w:rPr>
-              <w:instrText xml:space="preserve"> PAGEREF _Toc44330934 \h </w:instrText>
+              <w:instrText xml:space="preserve"> PAGEREF _Toc57375515 \h </w:instrText>
             </w:r>
             <w:r>
               <w:rPr>
@@ -2007,7 +2092,7 @@
                 <w:noProof/>
                 <w:webHidden/>
               </w:rPr>
-              <w:t>4</w:t>
+              <w:t>6</w:t>
             </w:r>
             <w:r>
               <w:rPr>
@@ -2027,11 +2112,12 @@
               <w:lang w:eastAsia="es-ES"/>
             </w:rPr>
           </w:pPr>
-          <w:hyperlink w:anchor="_Toc44330935" w:history="1">
+          <w:hyperlink w:anchor="_Toc57375516" w:history="1">
             <w:r>
               <w:rPr>
                 <w:rStyle w:val="Hipervnculo"/>
                 <w:rFonts w:ascii="Arial Narrow" w:hAnsi="Arial Narrow"/>
+                <w:b/>
                 <w:noProof/>
               </w:rPr>
               <w:t>4.1.2.</w:t>
@@ -2048,6 +2134,7 @@
               <w:rPr>
                 <w:rStyle w:val="Hipervnculo"/>
                 <w:rFonts w:ascii="Arial Narrow" w:hAnsi="Arial Narrow"/>
+                <w:b/>
                 <w:noProof/>
               </w:rPr>
               <w:t>Determinación del nivel evolutivo del Área de prácticas RDM (Requirements Development &amp; Management)</w:t>
@@ -2071,7 +2158,7 @@
                 <w:noProof/>
                 <w:webHidden/>
               </w:rPr>
-              <w:instrText xml:space="preserve"> PAGEREF _Toc44330935 \h </w:instrText>
+              <w:instrText xml:space="preserve"> PAGEREF _Toc57375516 \h </w:instrText>
             </w:r>
             <w:r>
               <w:rPr>
@@ -2091,7 +2178,7 @@
                 <w:noProof/>
                 <w:webHidden/>
               </w:rPr>
-              <w:t>6</w:t>
+              <w:t>8</w:t>
             </w:r>
             <w:r>
               <w:rPr>
@@ -2111,11 +2198,12 @@
               <w:lang w:eastAsia="es-ES"/>
             </w:rPr>
           </w:pPr>
-          <w:hyperlink w:anchor="_Toc44330936" w:history="1">
+          <w:hyperlink w:anchor="_Toc57375517" w:history="1">
             <w:r>
               <w:rPr>
                 <w:rStyle w:val="Hipervnculo"/>
                 <w:rFonts w:ascii="Arial Narrow" w:hAnsi="Arial Narrow"/>
+                <w:b/>
                 <w:noProof/>
               </w:rPr>
               <w:t>4.2.</w:t>
@@ -2132,6 +2220,7 @@
               <w:rPr>
                 <w:rStyle w:val="Hipervnculo"/>
                 <w:rFonts w:ascii="Arial Narrow" w:hAnsi="Arial Narrow"/>
+                <w:b/>
                 <w:noProof/>
               </w:rPr>
               <w:t>Evaluación del nivel de capacidad del área de prácticas de “Gestión y desarrollo de los requisitos (RDM – Requirements development &amp; management)</w:t>
@@ -2155,7 +2244,7 @@
                 <w:noProof/>
                 <w:webHidden/>
               </w:rPr>
-              <w:instrText xml:space="preserve"> PAGEREF _Toc44330936 \h </w:instrText>
+              <w:instrText xml:space="preserve"> PAGEREF _Toc57375517 \h </w:instrText>
             </w:r>
             <w:r>
               <w:rPr>
@@ -2175,7 +2264,7 @@
                 <w:noProof/>
                 <w:webHidden/>
               </w:rPr>
-              <w:t>7</w:t>
+              <w:t>9</w:t>
             </w:r>
             <w:r>
               <w:rPr>
@@ -2195,11 +2284,12 @@
               <w:lang w:eastAsia="es-ES"/>
             </w:rPr>
           </w:pPr>
-          <w:hyperlink w:anchor="_Toc44330937" w:history="1">
+          <w:hyperlink w:anchor="_Toc57375518" w:history="1">
             <w:r>
               <w:rPr>
                 <w:rStyle w:val="Hipervnculo"/>
                 <w:rFonts w:ascii="Arial Narrow" w:hAnsi="Arial Narrow"/>
+                <w:b/>
                 <w:noProof/>
               </w:rPr>
               <w:t>4.2.1.</w:t>
@@ -2216,6 +2306,7 @@
               <w:rPr>
                 <w:rStyle w:val="Hipervnculo"/>
                 <w:rFonts w:ascii="Arial Narrow" w:hAnsi="Arial Narrow"/>
+                <w:b/>
                 <w:noProof/>
               </w:rPr>
               <w:t>Análisis del cumplimiento del área de prácticas II (Implementation Infraestructure)</w:t>
@@ -2239,7 +2330,7 @@
                 <w:noProof/>
                 <w:webHidden/>
               </w:rPr>
-              <w:instrText xml:space="preserve"> PAGEREF _Toc44330937 \h </w:instrText>
+              <w:instrText xml:space="preserve"> PAGEREF _Toc57375518 \h </w:instrText>
             </w:r>
             <w:r>
               <w:rPr>
@@ -2259,7 +2350,7 @@
                 <w:noProof/>
                 <w:webHidden/>
               </w:rPr>
-              <w:t>7</w:t>
+              <w:t>9</w:t>
             </w:r>
             <w:r>
               <w:rPr>
@@ -2279,11 +2370,12 @@
               <w:lang w:eastAsia="es-ES"/>
             </w:rPr>
           </w:pPr>
-          <w:hyperlink w:anchor="_Toc44330938" w:history="1">
+          <w:hyperlink w:anchor="_Toc57375519" w:history="1">
             <w:r>
               <w:rPr>
                 <w:rStyle w:val="Hipervnculo"/>
                 <w:rFonts w:ascii="Arial Narrow" w:hAnsi="Arial Narrow"/>
+                <w:b/>
                 <w:noProof/>
               </w:rPr>
               <w:t>4.2.2.</w:t>
@@ -2300,6 +2392,7 @@
               <w:rPr>
                 <w:rStyle w:val="Hipervnculo"/>
                 <w:rFonts w:ascii="Arial Narrow" w:hAnsi="Arial Narrow"/>
+                <w:b/>
                 <w:noProof/>
               </w:rPr>
               <w:t>Determinación del nivel evolutivo del Área de prácticas II (Implementation Infraestructure)</w:t>
@@ -2323,7 +2416,7 @@
                 <w:noProof/>
                 <w:webHidden/>
               </w:rPr>
-              <w:instrText xml:space="preserve"> PAGEREF _Toc44330938 \h </w:instrText>
+              <w:instrText xml:space="preserve"> PAGEREF _Toc57375519 \h </w:instrText>
             </w:r>
             <w:r>
               <w:rPr>
@@ -2343,7 +2436,7 @@
                 <w:noProof/>
                 <w:webHidden/>
               </w:rPr>
-              <w:t>8</w:t>
+              <w:t>10</w:t>
             </w:r>
             <w:r>
               <w:rPr>
@@ -2363,11 +2456,12 @@
               <w:lang w:eastAsia="es-ES"/>
             </w:rPr>
           </w:pPr>
-          <w:hyperlink w:anchor="_Toc44330939" w:history="1">
+          <w:hyperlink w:anchor="_Toc57375520" w:history="1">
             <w:r>
               <w:rPr>
                 <w:rStyle w:val="Hipervnculo"/>
                 <w:rFonts w:ascii="Arial Narrow" w:hAnsi="Arial Narrow"/>
+                <w:b/>
                 <w:noProof/>
               </w:rPr>
               <w:t>4.2.3.</w:t>
@@ -2384,6 +2478,7 @@
               <w:rPr>
                 <w:rStyle w:val="Hipervnculo"/>
                 <w:rFonts w:ascii="Arial Narrow" w:hAnsi="Arial Narrow"/>
+                <w:b/>
                 <w:noProof/>
               </w:rPr>
               <w:t>Análisis del cumplimiento del área de prácticas GOV (Governance)</w:t>
@@ -2407,7 +2502,7 @@
                 <w:noProof/>
                 <w:webHidden/>
               </w:rPr>
-              <w:instrText xml:space="preserve"> PAGEREF _Toc44330939 \h </w:instrText>
+              <w:instrText xml:space="preserve"> PAGEREF _Toc57375520 \h </w:instrText>
             </w:r>
             <w:r>
               <w:rPr>
@@ -2427,7 +2522,7 @@
                 <w:noProof/>
                 <w:webHidden/>
               </w:rPr>
-              <w:t>9</w:t>
+              <w:t>11</w:t>
             </w:r>
             <w:r>
               <w:rPr>
@@ -2447,11 +2542,12 @@
               <w:lang w:eastAsia="es-ES"/>
             </w:rPr>
           </w:pPr>
-          <w:hyperlink w:anchor="_Toc44330940" w:history="1">
+          <w:hyperlink w:anchor="_Toc57375521" w:history="1">
             <w:r>
               <w:rPr>
                 <w:rStyle w:val="Hipervnculo"/>
                 <w:rFonts w:ascii="Arial Narrow" w:hAnsi="Arial Narrow"/>
+                <w:b/>
                 <w:noProof/>
               </w:rPr>
               <w:t>4.2.4.</w:t>
@@ -2468,6 +2564,7 @@
               <w:rPr>
                 <w:rStyle w:val="Hipervnculo"/>
                 <w:rFonts w:ascii="Arial Narrow" w:hAnsi="Arial Narrow"/>
+                <w:b/>
                 <w:noProof/>
               </w:rPr>
               <w:t>Determinación del nivel evolutivo del Área de prácticas GOV (Governance)</w:t>
@@ -2491,7 +2588,7 @@
                 <w:noProof/>
                 <w:webHidden/>
               </w:rPr>
-              <w:instrText xml:space="preserve"> PAGEREF _Toc44330940 \h </w:instrText>
+              <w:instrText xml:space="preserve"> PAGEREF _Toc57375521 \h </w:instrText>
             </w:r>
             <w:r>
               <w:rPr>
@@ -2511,7 +2608,7 @@
                 <w:noProof/>
                 <w:webHidden/>
               </w:rPr>
-              <w:t>10</w:t>
+              <w:t>12</w:t>
             </w:r>
             <w:r>
               <w:rPr>
@@ -2531,11 +2628,12 @@
               <w:lang w:eastAsia="es-ES"/>
             </w:rPr>
           </w:pPr>
-          <w:hyperlink w:anchor="_Toc44330941" w:history="1">
+          <w:hyperlink w:anchor="_Toc57375522" w:history="1">
             <w:r>
               <w:rPr>
                 <w:rStyle w:val="Hipervnculo"/>
                 <w:rFonts w:ascii="Arial Narrow" w:hAnsi="Arial Narrow"/>
+                <w:b/>
                 <w:noProof/>
               </w:rPr>
               <w:t>4.2.5.</w:t>
@@ -2552,6 +2650,7 @@
               <w:rPr>
                 <w:rStyle w:val="Hipervnculo"/>
                 <w:rFonts w:ascii="Arial Narrow" w:hAnsi="Arial Narrow"/>
+                <w:b/>
                 <w:noProof/>
               </w:rPr>
               <w:t>Determinación del nivel de capacidad del área de prácticas RDM (Requirements Development &amp; Management)</w:t>
@@ -2575,7 +2674,7 @@
                 <w:noProof/>
                 <w:webHidden/>
               </w:rPr>
-              <w:instrText xml:space="preserve"> PAGEREF _Toc44330941 \h </w:instrText>
+              <w:instrText xml:space="preserve"> PAGEREF _Toc57375522 \h </w:instrText>
             </w:r>
             <w:r>
               <w:rPr>
@@ -2595,7 +2694,7 @@
                 <w:noProof/>
                 <w:webHidden/>
               </w:rPr>
-              <w:t>11</w:t>
+              <w:t>13</w:t>
             </w:r>
             <w:r>
               <w:rPr>
@@ -2615,11 +2714,12 @@
               <w:lang w:eastAsia="es-ES"/>
             </w:rPr>
           </w:pPr>
-          <w:hyperlink w:anchor="_Toc44330942" w:history="1">
+          <w:hyperlink w:anchor="_Toc57375523" w:history="1">
             <w:r>
               <w:rPr>
                 <w:rStyle w:val="Hipervnculo"/>
                 <w:rFonts w:ascii="Arial Narrow" w:hAnsi="Arial Narrow"/>
+                <w:b/>
                 <w:noProof/>
               </w:rPr>
               <w:t>4.3.</w:t>
@@ -2636,6 +2736,7 @@
               <w:rPr>
                 <w:rStyle w:val="Hipervnculo"/>
                 <w:rFonts w:ascii="Arial Narrow" w:hAnsi="Arial Narrow"/>
+                <w:b/>
                 <w:noProof/>
               </w:rPr>
               <w:t>Revisión de la propuesta metodológica conforme a CMMI V2.0 para alcanzar un nivel de capacidad máximo para el área de prácticas RDM.</w:t>
@@ -2659,7 +2760,7 @@
                 <w:noProof/>
                 <w:webHidden/>
               </w:rPr>
-              <w:instrText xml:space="preserve"> PAGEREF _Toc44330942 \h </w:instrText>
+              <w:instrText xml:space="preserve"> PAGEREF _Toc57375523 \h </w:instrText>
             </w:r>
             <w:r>
               <w:rPr>
@@ -2679,7 +2780,7 @@
                 <w:noProof/>
                 <w:webHidden/>
               </w:rPr>
-              <w:t>12</w:t>
+              <w:t>14</w:t>
             </w:r>
             <w:r>
               <w:rPr>
@@ -2699,11 +2800,12 @@
               <w:lang w:eastAsia="es-ES"/>
             </w:rPr>
           </w:pPr>
-          <w:hyperlink w:anchor="_Toc44330943" w:history="1">
+          <w:hyperlink w:anchor="_Toc57375524" w:history="1">
             <w:r>
               <w:rPr>
                 <w:rStyle w:val="Hipervnculo"/>
                 <w:rFonts w:ascii="Arial Narrow" w:hAnsi="Arial Narrow"/>
+                <w:b/>
                 <w:noProof/>
               </w:rPr>
               <w:t>5.</w:t>
@@ -2720,6 +2822,7 @@
               <w:rPr>
                 <w:rStyle w:val="Hipervnculo"/>
                 <w:rFonts w:ascii="Arial Narrow" w:hAnsi="Arial Narrow"/>
+                <w:b/>
                 <w:noProof/>
               </w:rPr>
               <w:t>Conclusiones</w:t>
@@ -2743,7 +2846,7 @@
                 <w:noProof/>
                 <w:webHidden/>
               </w:rPr>
-              <w:instrText xml:space="preserve"> PAGEREF _Toc44330943 \h </w:instrText>
+              <w:instrText xml:space="preserve"> PAGEREF _Toc57375524 \h </w:instrText>
             </w:r>
             <w:r>
               <w:rPr>
@@ -2763,7 +2866,7 @@
                 <w:noProof/>
                 <w:webHidden/>
               </w:rPr>
-              <w:t>13</w:t>
+              <w:t>15</w:t>
             </w:r>
             <w:r>
               <w:rPr>
@@ -2783,11 +2886,12 @@
               <w:lang w:eastAsia="es-ES"/>
             </w:rPr>
           </w:pPr>
-          <w:hyperlink w:anchor="_Toc44330944" w:history="1">
+          <w:hyperlink w:anchor="_Toc57375525" w:history="1">
             <w:r>
               <w:rPr>
                 <w:rStyle w:val="Hipervnculo"/>
                 <w:rFonts w:ascii="Arial Narrow" w:hAnsi="Arial Narrow"/>
+                <w:b/>
                 <w:noProof/>
               </w:rPr>
               <w:t>6.</w:t>
@@ -2804,6 +2908,7 @@
               <w:rPr>
                 <w:rStyle w:val="Hipervnculo"/>
                 <w:rFonts w:ascii="Arial Narrow" w:hAnsi="Arial Narrow"/>
+                <w:b/>
                 <w:noProof/>
               </w:rPr>
               <w:t>Referencias</w:t>
@@ -2827,7 +2932,7 @@
                 <w:noProof/>
                 <w:webHidden/>
               </w:rPr>
-              <w:instrText xml:space="preserve"> PAGEREF _Toc44330944 \h </w:instrText>
+              <w:instrText xml:space="preserve"> PAGEREF _Toc57375525 \h </w:instrText>
             </w:r>
             <w:r>
               <w:rPr>
@@ -2847,7 +2952,7 @@
                 <w:noProof/>
                 <w:webHidden/>
               </w:rPr>
-              <w:t>13</w:t>
+              <w:t>15</w:t>
             </w:r>
             <w:r>
               <w:rPr>
@@ -2867,11 +2972,12 @@
               <w:lang w:eastAsia="es-ES"/>
             </w:rPr>
           </w:pPr>
-          <w:hyperlink w:anchor="_Toc44330945" w:history="1">
+          <w:hyperlink w:anchor="_Toc57375526" w:history="1">
             <w:r>
               <w:rPr>
                 <w:rStyle w:val="Hipervnculo"/>
                 <w:rFonts w:ascii="Arial Narrow" w:hAnsi="Arial Narrow"/>
+                <w:b/>
                 <w:noProof/>
               </w:rPr>
               <w:t>7.</w:t>
@@ -2888,6 +2994,7 @@
               <w:rPr>
                 <w:rStyle w:val="Hipervnculo"/>
                 <w:rFonts w:ascii="Arial Narrow" w:hAnsi="Arial Narrow"/>
+                <w:b/>
                 <w:noProof/>
               </w:rPr>
               <w:t>Glosario de términos</w:t>
@@ -2911,7 +3018,7 @@
                 <w:noProof/>
                 <w:webHidden/>
               </w:rPr>
-              <w:instrText xml:space="preserve"> PAGEREF _Toc44330945 \h </w:instrText>
+              <w:instrText xml:space="preserve"> PAGEREF _Toc57375526 \h </w:instrText>
             </w:r>
             <w:r>
               <w:rPr>
@@ -2931,7 +3038,7 @@
                 <w:noProof/>
                 <w:webHidden/>
               </w:rPr>
-              <w:t>13</w:t>
+              <w:t>15</w:t>
             </w:r>
             <w:r>
               <w:rPr>
@@ -2951,11 +3058,12 @@
               <w:lang w:eastAsia="es-ES"/>
             </w:rPr>
           </w:pPr>
-          <w:hyperlink w:anchor="_Toc44330946" w:history="1">
+          <w:hyperlink w:anchor="_Toc57375527" w:history="1">
             <w:r>
               <w:rPr>
                 <w:rStyle w:val="Hipervnculo"/>
                 <w:rFonts w:ascii="Arial Narrow" w:hAnsi="Arial Narrow"/>
+                <w:b/>
                 <w:noProof/>
               </w:rPr>
               <w:t>8.</w:t>
@@ -2972,6 +3080,7 @@
               <w:rPr>
                 <w:rStyle w:val="Hipervnculo"/>
                 <w:rFonts w:ascii="Arial Narrow" w:hAnsi="Arial Narrow"/>
+                <w:b/>
                 <w:noProof/>
               </w:rPr>
               <w:t>Anexos</w:t>
@@ -2995,7 +3104,7 @@
                 <w:noProof/>
                 <w:webHidden/>
               </w:rPr>
-              <w:instrText xml:space="preserve"> PAGEREF _Toc44330946 \h </w:instrText>
+              <w:instrText xml:space="preserve"> PAGEREF _Toc57375527 \h </w:instrText>
             </w:r>
             <w:r>
               <w:rPr>
@@ -3015,7 +3124,7 @@
                 <w:noProof/>
                 <w:webHidden/>
               </w:rPr>
-              <w:t>13</w:t>
+              <w:t>15</w:t>
             </w:r>
             <w:r>
               <w:rPr>
@@ -3081,7 +3190,7 @@
           <w:sz w:val="28"/>
         </w:rPr>
       </w:pPr>
-      <w:bookmarkStart w:id="0" w:name="_Toc44330927"/>
+      <w:bookmarkStart w:id="0" w:name="_Toc57375508"/>
       <w:r>
         <w:rPr>
           <w:rFonts w:ascii="Arial Narrow" w:hAnsi="Arial Narrow"/>
@@ -3144,7 +3253,7 @@
           <w:sz w:val="28"/>
         </w:rPr>
       </w:pPr>
-      <w:bookmarkStart w:id="1" w:name="_Toc44330928"/>
+      <w:bookmarkStart w:id="1" w:name="_Toc57375509"/>
       <w:r>
         <w:rPr>
           <w:rFonts w:ascii="Arial Narrow" w:hAnsi="Arial Narrow"/>
@@ -3206,7 +3315,7 @@
           <w:sz w:val="28"/>
         </w:rPr>
       </w:pPr>
-      <w:bookmarkStart w:id="2" w:name="_Toc44330929"/>
+      <w:bookmarkStart w:id="2" w:name="_Toc57375510"/>
       <w:r>
         <w:rPr>
           <w:rFonts w:ascii="Arial Narrow" w:hAnsi="Arial Narrow"/>
@@ -3297,7 +3406,7 @@
           <w:sz w:val="28"/>
         </w:rPr>
       </w:pPr>
-      <w:bookmarkStart w:id="3" w:name="_Toc44330930"/>
+      <w:bookmarkStart w:id="3" w:name="_Toc57375511"/>
       <w:r>
         <w:rPr>
           <w:rFonts w:ascii="Arial Narrow" w:hAnsi="Arial Narrow"/>
@@ -3409,7 +3518,7 @@
           <w:sz w:val="28"/>
         </w:rPr>
       </w:pPr>
-      <w:bookmarkStart w:id="4" w:name="_Toc44330931"/>
+      <w:bookmarkStart w:id="4" w:name="_Toc57375512"/>
       <w:r>
         <w:rPr>
           <w:rFonts w:ascii="Arial Narrow" w:hAnsi="Arial Narrow"/>
@@ -3428,170 +3537,12 @@
         <w:t xml:space="preserve"> a Métrica V3</w:t>
       </w:r>
       <w:bookmarkEnd w:id="4"/>
-    </w:p>
-    <w:p>
-      <w:pPr>
-        <w:pStyle w:val="Prrafodelista"/>
-        <w:numPr>
-          <w:ilvl w:val="0"/>
-          <w:numId w:val="0"/>
-        </w:numPr>
-        <w:ind w:left="360"/>
-        <w:rPr>
-          <w:rFonts w:ascii="Arial Narrow" w:hAnsi="Arial Narrow"/>
-        </w:rPr>
-      </w:pPr>
-      <w:r>
-        <w:rPr>
-          <w:rFonts w:ascii="Arial Narrow" w:hAnsi="Arial Narrow"/>
-        </w:rPr>
-        <w:t>&lt;</w:t>
-      </w:r>
-      <w:r>
-        <w:rPr>
-          <w:rFonts w:ascii="Arial Narrow" w:hAnsi="Arial Narrow"/>
-        </w:rPr>
-        <w:t xml:space="preserve">Indique </w:t>
-      </w:r>
-      <w:r>
-        <w:rPr>
-          <w:rFonts w:ascii="Arial Narrow" w:hAnsi="Arial Narrow"/>
-        </w:rPr>
-        <w:t>l</w:t>
-      </w:r>
-      <w:r>
-        <w:rPr>
-          <w:rFonts w:ascii="Arial Narrow" w:hAnsi="Arial Narrow"/>
-        </w:rPr>
-        <w:t>os procesos</w:t>
-      </w:r>
-      <w:r>
-        <w:rPr>
-          <w:rFonts w:ascii="Arial Narrow" w:hAnsi="Arial Narrow"/>
-        </w:rPr>
-        <w:t xml:space="preserve"> y</w:t>
-      </w:r>
       <w:r>
         <w:rPr>
           <w:rFonts w:ascii="Arial Narrow" w:hAnsi="Arial Narrow"/>
         </w:rPr>
         <w:t xml:space="preserve"> </w:t>
       </w:r>
-      <w:r>
-        <w:rPr>
-          <w:rFonts w:ascii="Arial Narrow" w:hAnsi="Arial Narrow"/>
-        </w:rPr>
-        <w:t>actividades</w:t>
-      </w:r>
-      <w:r>
-        <w:rPr>
-          <w:rFonts w:ascii="Arial Narrow" w:hAnsi="Arial Narrow"/>
-        </w:rPr>
-        <w:t xml:space="preserve"> </w:t>
-      </w:r>
-      <w:r>
-        <w:rPr>
-          <w:rFonts w:ascii="Arial Narrow" w:hAnsi="Arial Narrow"/>
-        </w:rPr>
-        <w:t>de MÉTRICA V3</w:t>
-      </w:r>
-      <w:r>
-        <w:rPr>
-          <w:rFonts w:ascii="Arial Narrow" w:hAnsi="Arial Narrow"/>
-        </w:rPr>
-        <w:t xml:space="preserve"> </w:t>
-      </w:r>
-      <w:r>
-        <w:rPr>
-          <w:rFonts w:ascii="Arial Narrow" w:hAnsi="Arial Narrow"/>
-        </w:rPr>
-        <w:t xml:space="preserve">que se encuentren relacionadas con </w:t>
-      </w:r>
-      <w:r>
-        <w:rPr>
-          <w:rFonts w:ascii="Arial Narrow" w:hAnsi="Arial Narrow"/>
-        </w:rPr>
-        <w:t xml:space="preserve">los servicios </w:t>
-      </w:r>
-      <w:r>
-        <w:rPr>
-          <w:rFonts w:ascii="Arial Narrow" w:hAnsi="Arial Narrow"/>
-        </w:rPr>
-        <w:t xml:space="preserve">demandados </w:t>
-      </w:r>
-      <w:r>
-        <w:rPr>
-          <w:rFonts w:ascii="Arial Narrow" w:hAnsi="Arial Narrow"/>
-        </w:rPr>
-        <w:t>d</w:t>
-      </w:r>
-      <w:r>
-        <w:rPr>
-          <w:rFonts w:ascii="Arial Narrow" w:hAnsi="Arial Narrow"/>
-        </w:rPr>
-        <w:t>el pliego de prescripciones técnicas</w:t>
-      </w:r>
-      <w:r>
-        <w:rPr>
-          <w:rFonts w:ascii="Arial Narrow" w:hAnsi="Arial Narrow"/>
-        </w:rPr>
-        <w:t xml:space="preserve"> para </w:t>
-      </w:r>
-      <w:r>
-        <w:rPr>
-          <w:rFonts w:ascii="Arial Narrow" w:hAnsi="Arial Narrow"/>
-        </w:rPr>
-        <w:t>el desarrollo y mantenimiento de sistemas de información</w:t>
-      </w:r>
-      <w:r>
-        <w:rPr>
-          <w:rFonts w:ascii="Arial Narrow" w:hAnsi="Arial Narrow"/>
-        </w:rPr>
-        <w:t xml:space="preserve">. </w:t>
-      </w:r>
-      <w:r>
-        <w:rPr>
-          <w:rFonts w:ascii="Arial Narrow" w:hAnsi="Arial Narrow"/>
-        </w:rPr>
-        <w:t xml:space="preserve">Utilice </w:t>
-      </w:r>
-      <w:r>
-        <w:rPr>
-          <w:rFonts w:ascii="Arial Narrow" w:hAnsi="Arial Narrow"/>
-        </w:rPr>
-        <w:t>las siguientes plantillas</w:t>
-      </w:r>
-      <w:r>
-        <w:rPr>
-          <w:rFonts w:ascii="Arial Narrow" w:hAnsi="Arial Narrow"/>
-        </w:rPr>
-        <w:t xml:space="preserve"> para cada proceso que sea necesario incluir</w:t>
-      </w:r>
-      <w:r>
-        <w:rPr>
-          <w:rFonts w:ascii="Arial Narrow" w:hAnsi="Arial Narrow"/>
-        </w:rPr>
-        <w:t>&gt;</w:t>
-      </w:r>
-      <w:r>
-        <w:rPr>
-          <w:rFonts w:ascii="Arial Narrow" w:hAnsi="Arial Narrow"/>
-        </w:rPr>
-        <w:t xml:space="preserve"> </w:t>
-      </w:r>
-    </w:p>
-    <w:p>
-      <w:pPr>
-        <w:pStyle w:val="Prrafodelista"/>
-        <w:numPr>
-          <w:ilvl w:val="0"/>
-          <w:numId w:val="0"/>
-        </w:numPr>
-        <w:ind w:left="360"/>
-        <w:rPr>
-          <w:rFonts w:ascii="Arial Narrow" w:hAnsi="Arial Narrow"/>
-        </w:rPr>
-      </w:pPr>
     </w:p>
     <w:p>
       <w:pPr>
@@ -3613,21 +3564,7 @@
           <w:rFonts w:ascii="Arial Narrow" w:hAnsi="Arial Narrow"/>
           <w:b/>
         </w:rPr>
-        <w:t>&lt;</w:t>
-      </w:r>
-      <w:r>
-        <w:rPr>
-          <w:rFonts w:ascii="Arial Narrow" w:hAnsi="Arial Narrow"/>
-          <w:b/>
-        </w:rPr>
         <w:t>Planificación de Sistemas de Información</w:t>
-      </w:r>
-      <w:r>
-        <w:rPr>
-          <w:rFonts w:ascii="Arial Narrow" w:hAnsi="Arial Narrow"/>
-          <w:b/>
-        </w:rPr>
-        <w:t>&gt;</w:t>
       </w:r>
     </w:p>
     <w:tbl>
@@ -3702,26 +3639,6 @@
               <w:rPr>
                 <w:rFonts w:ascii="Arial Narrow" w:hAnsi="Arial Narrow"/>
               </w:rPr>
-              <w:t>//</w:t>
-            </w:r>
-            <w:r>
-              <w:rPr>
-                <w:rFonts w:ascii="Arial Narrow" w:hAnsi="Arial Narrow"/>
-              </w:rPr>
-              <w:t>Actividad 4: Identificación de requisitos.</w:t>
-            </w:r>
-          </w:p>
-          <w:p>
-            <w:pPr>
-              <w:ind w:firstLine="0"/>
-              <w:rPr>
-                <w:rFonts w:ascii="Arial Narrow" w:hAnsi="Arial Narrow"/>
-              </w:rPr>
-            </w:pPr>
-            <w:r>
-              <w:rPr>
-                <w:rFonts w:ascii="Arial Narrow" w:hAnsi="Arial Narrow"/>
-              </w:rPr>
               <w:t>Actividad 5: Estudio de los sistemas de información actuales.</w:t>
             </w:r>
           </w:p>
@@ -3777,7 +3694,83 @@
               <w:rPr>
                 <w:rFonts w:ascii="Arial Narrow" w:hAnsi="Arial Narrow"/>
               </w:rPr>
-              <w:t>-</w:t>
+              <w:t>Para realizar el PSI es necesario A1, A2 y A9. Las partes relacionadas con la identificación de los requisitos y la infraestructura tecnológica vienes dada por la Junta (</w:t>
+            </w:r>
+            <w:r>
+              <w:rPr>
+                <w:rFonts w:ascii="Arial Narrow" w:hAnsi="Arial Narrow"/>
+              </w:rPr>
+              <w:t xml:space="preserve">en el </w:t>
+            </w:r>
+            <w:r>
+              <w:rPr>
+                <w:rFonts w:ascii="Arial Narrow" w:hAnsi="Arial Narrow"/>
+              </w:rPr>
+              <w:t>punto 2.2.1 del pliego</w:t>
+            </w:r>
+            <w:r>
+              <w:rPr>
+                <w:rFonts w:ascii="Arial Narrow" w:hAnsi="Arial Narrow"/>
+              </w:rPr>
+              <w:t xml:space="preserve"> se</w:t>
+            </w:r>
+            <w:r>
+              <w:rPr>
+                <w:rFonts w:ascii="Arial Narrow" w:hAnsi="Arial Narrow"/>
+              </w:rPr>
+              <w:t xml:space="preserve"> define el entorno tecnológico</w:t>
+            </w:r>
+            <w:r>
+              <w:rPr>
+                <w:rFonts w:ascii="Arial Narrow" w:hAnsi="Arial Narrow"/>
+              </w:rPr>
+              <w:t xml:space="preserve"> y el punto 2.</w:t>
+            </w:r>
+            <w:proofErr w:type="gramStart"/>
+            <w:r>
+              <w:rPr>
+                <w:rFonts w:ascii="Arial Narrow" w:hAnsi="Arial Narrow"/>
+              </w:rPr>
+              <w:t>2.Usuarios</w:t>
+            </w:r>
+            <w:proofErr w:type="gramEnd"/>
+            <w:r>
+              <w:rPr>
+                <w:rFonts w:ascii="Arial Narrow" w:hAnsi="Arial Narrow"/>
+              </w:rPr>
+              <w:t xml:space="preserve"> funcionales habla sobre los requisitos</w:t>
+            </w:r>
+            <w:r>
+              <w:rPr>
+                <w:rFonts w:ascii="Arial Narrow" w:hAnsi="Arial Narrow"/>
+              </w:rPr>
+              <w:t>)</w:t>
+            </w:r>
+            <w:r>
+              <w:rPr>
+                <w:rFonts w:ascii="Arial Narrow" w:hAnsi="Arial Narrow"/>
+              </w:rPr>
+              <w:t xml:space="preserve">. </w:t>
+            </w:r>
+          </w:p>
+          <w:p>
+            <w:pPr>
+              <w:ind w:firstLine="0"/>
+              <w:rPr>
+                <w:rFonts w:ascii="Arial Narrow" w:hAnsi="Arial Narrow"/>
+              </w:rPr>
+            </w:pPr>
+            <w:r>
+              <w:rPr>
+                <w:rFonts w:ascii="Arial Narrow" w:hAnsi="Arial Narrow"/>
+              </w:rPr>
+              <w:t>En el pliego se cita que “e</w:t>
+            </w:r>
+            <w:r>
+              <w:rPr>
+                <w:rFonts w:ascii="Arial Narrow" w:hAnsi="Arial Narrow"/>
+              </w:rPr>
+              <w:t>s probable que sea necesaria la modificación de</w:t>
             </w:r>
             <w:r>
               <w:rPr>
@@ -3789,197 +3782,31 @@
               <w:rPr>
                 <w:rFonts w:ascii="Arial Narrow" w:hAnsi="Arial Narrow"/>
               </w:rPr>
-              <w:t>A1: e</w:t>
-            </w:r>
-            <w:r>
-              <w:rPr>
-                <w:rFonts w:ascii="Arial Narrow" w:hAnsi="Arial Narrow"/>
-              </w:rPr>
-              <w:t xml:space="preserve">s necesaria la asignación de los roles que propone la </w:t>
-            </w:r>
-            <w:r>
-              <w:rPr>
-                <w:rFonts w:ascii="Arial Narrow" w:hAnsi="Arial Narrow"/>
-              </w:rPr>
-              <w:t>J</w:t>
-            </w:r>
-            <w:r>
-              <w:rPr>
-                <w:rFonts w:ascii="Arial Narrow" w:hAnsi="Arial Narrow"/>
-              </w:rPr>
-              <w:t>unta (consultor, analista, …)</w:t>
-            </w:r>
-            <w:r>
-              <w:rPr>
-                <w:rFonts w:ascii="Arial Narrow" w:hAnsi="Arial Narrow"/>
-              </w:rPr>
-              <w:t xml:space="preserve"> </w:t>
-            </w:r>
-            <w:r>
-              <w:rPr>
-                <w:rFonts w:ascii="Arial Narrow" w:hAnsi="Arial Narrow"/>
-              </w:rPr>
-              <w:t>[pag. 31]</w:t>
-            </w:r>
-          </w:p>
-          <w:p>
-            <w:pPr>
-              <w:ind w:firstLine="0"/>
-              <w:rPr>
-                <w:rFonts w:ascii="Arial Narrow" w:hAnsi="Arial Narrow"/>
-              </w:rPr>
-            </w:pPr>
-            <w:r>
-              <w:rPr>
-                <w:rFonts w:ascii="Arial Narrow" w:hAnsi="Arial Narrow"/>
-              </w:rPr>
-              <w:t xml:space="preserve">- </w:t>
-            </w:r>
-            <w:r>
-              <w:rPr>
-                <w:rFonts w:ascii="Arial Narrow" w:hAnsi="Arial Narrow"/>
-              </w:rPr>
-              <w:t>A2: s</w:t>
-            </w:r>
-            <w:r>
-              <w:rPr>
-                <w:rFonts w:ascii="Arial Narrow" w:hAnsi="Arial Narrow"/>
-              </w:rPr>
-              <w:t xml:space="preserve">e debe organizar y definir un plan de trabajo [pag. 21, 22] </w:t>
-            </w:r>
-          </w:p>
-          <w:p>
-            <w:pPr>
-              <w:ind w:firstLine="0"/>
-              <w:rPr>
-                <w:rFonts w:ascii="Arial Narrow" w:hAnsi="Arial Narrow"/>
-              </w:rPr>
-            </w:pPr>
-            <w:r>
-              <w:rPr>
-                <w:rFonts w:ascii="Arial Narrow" w:hAnsi="Arial Narrow"/>
-              </w:rPr>
-              <w:t>//</w:t>
-            </w:r>
-            <w:r>
-              <w:rPr>
-                <w:rFonts w:ascii="Arial Narrow" w:hAnsi="Arial Narrow"/>
-              </w:rPr>
-              <w:t xml:space="preserve">- </w:t>
-            </w:r>
-            <w:r>
-              <w:rPr>
-                <w:rFonts w:ascii="Arial Narrow" w:hAnsi="Arial Narrow"/>
-              </w:rPr>
-              <w:t>A4: e</w:t>
-            </w:r>
-            <w:r>
-              <w:rPr>
-                <w:rFonts w:ascii="Arial Narrow" w:hAnsi="Arial Narrow"/>
-              </w:rPr>
-              <w:t>s necesaria, pero es una tarea colaborativa con el CAGPDS [pag</w:t>
-            </w:r>
-            <w:r>
-              <w:rPr>
-                <w:rFonts w:ascii="Arial Narrow" w:hAnsi="Arial Narrow"/>
-              </w:rPr>
-              <w:t>.</w:t>
-            </w:r>
-            <w:r>
-              <w:rPr>
-                <w:rFonts w:ascii="Arial Narrow" w:hAnsi="Arial Narrow"/>
-              </w:rPr>
-              <w:t xml:space="preserve"> 14]</w:t>
-            </w:r>
-          </w:p>
-          <w:p>
-            <w:pPr>
-              <w:ind w:firstLine="0"/>
-              <w:rPr>
-                <w:rFonts w:ascii="Arial Narrow" w:hAnsi="Arial Narrow"/>
-              </w:rPr>
-            </w:pPr>
-            <w:r>
-              <w:rPr>
-                <w:rFonts w:ascii="Arial Narrow" w:hAnsi="Arial Narrow"/>
-              </w:rPr>
-              <w:t xml:space="preserve">- </w:t>
-            </w:r>
-            <w:r>
-              <w:rPr>
-                <w:rFonts w:ascii="Arial Narrow" w:hAnsi="Arial Narrow"/>
-              </w:rPr>
-              <w:t>A5: s</w:t>
-            </w:r>
-            <w:r>
-              <w:rPr>
-                <w:rFonts w:ascii="Arial Narrow" w:hAnsi="Arial Narrow"/>
-              </w:rPr>
-              <w:t>e deben estudiar los sistemas de información actuales para conocer qué tareas satisfacen. [pag</w:t>
-            </w:r>
-            <w:r>
-              <w:rPr>
-                <w:rFonts w:ascii="Arial Narrow" w:hAnsi="Arial Narrow"/>
-              </w:rPr>
-              <w:t>.</w:t>
-            </w:r>
-            <w:r>
-              <w:rPr>
-                <w:rFonts w:ascii="Arial Narrow" w:hAnsi="Arial Narrow"/>
-              </w:rPr>
-              <w:t xml:space="preserve"> 6]</w:t>
-            </w:r>
-          </w:p>
-          <w:p>
-            <w:pPr>
-              <w:ind w:firstLine="0"/>
-              <w:rPr>
-                <w:rFonts w:ascii="Arial Narrow" w:hAnsi="Arial Narrow"/>
-              </w:rPr>
-            </w:pPr>
-            <w:r>
-              <w:rPr>
-                <w:rFonts w:ascii="Arial Narrow" w:hAnsi="Arial Narrow"/>
-              </w:rPr>
-              <w:t xml:space="preserve">- </w:t>
-            </w:r>
-            <w:r>
-              <w:rPr>
-                <w:rFonts w:ascii="Arial Narrow" w:hAnsi="Arial Narrow"/>
-              </w:rPr>
-              <w:t>A8: u</w:t>
-            </w:r>
-            <w:r>
-              <w:rPr>
-                <w:rFonts w:ascii="Arial Narrow" w:hAnsi="Arial Narrow"/>
-              </w:rPr>
-              <w:t>nos de los productos a entregar es una planificación detallada de los trabajos de forma periódica [pag. 28]</w:t>
-            </w:r>
-          </w:p>
-          <w:p>
-            <w:pPr>
-              <w:ind w:firstLine="0"/>
-              <w:rPr>
-                <w:rFonts w:ascii="Arial Narrow" w:hAnsi="Arial Narrow"/>
-              </w:rPr>
-            </w:pPr>
-            <w:r>
-              <w:rPr>
-                <w:rFonts w:ascii="Arial Narrow" w:hAnsi="Arial Narrow"/>
-              </w:rPr>
-              <w:t xml:space="preserve">- </w:t>
-            </w:r>
-            <w:r>
-              <w:rPr>
-                <w:rFonts w:ascii="Arial Narrow" w:hAnsi="Arial Narrow"/>
-              </w:rPr>
-              <w:t>A9: s</w:t>
-            </w:r>
-            <w:r>
-              <w:rPr>
-                <w:rFonts w:ascii="Arial Narrow" w:hAnsi="Arial Narrow"/>
-              </w:rPr>
-              <w:t>iempre es necesario la aprobación del PSI [pag. 17,18]</w:t>
+              <w:t>uno o varios S.I, o incluso en la creación de uno nuevo</w:t>
+            </w:r>
+            <w:r>
+              <w:rPr>
+                <w:rFonts w:ascii="Arial Narrow" w:hAnsi="Arial Narrow"/>
+              </w:rPr>
+              <w:t xml:space="preserve">” (pág. 6) por lo que es necesaria la realización de la A5. Por último, </w:t>
+            </w:r>
+            <w:r>
+              <w:rPr>
+                <w:rFonts w:ascii="Arial Narrow" w:hAnsi="Arial Narrow"/>
+              </w:rPr>
+              <w:t>u</w:t>
+            </w:r>
+            <w:r>
+              <w:rPr>
+                <w:rFonts w:ascii="Arial Narrow" w:hAnsi="Arial Narrow"/>
+              </w:rPr>
+              <w:t>no de los productos a entregar es una planificación detallada de los trabajos de forma periódica</w:t>
+            </w:r>
+            <w:r>
+              <w:rPr>
+                <w:rFonts w:ascii="Arial Narrow" w:hAnsi="Arial Narrow"/>
+              </w:rPr>
+              <w:t xml:space="preserve"> (pág. 28).</w:t>
             </w:r>
           </w:p>
         </w:tc>
@@ -4009,7 +3836,7 @@
         <w:jc w:val="center"/>
         <w:rPr>
           <w:rFonts w:ascii="Arial Narrow" w:hAnsi="Arial Narrow"/>
-          <w:i/>
+          <w:iCs/>
           <w:sz w:val="20"/>
         </w:rPr>
       </w:pPr>
@@ -4032,21 +3859,7 @@
           <w:rFonts w:ascii="Arial Narrow" w:hAnsi="Arial Narrow"/>
           <w:b/>
         </w:rPr>
-        <w:t>&lt;</w:t>
-      </w:r>
-      <w:r>
-        <w:rPr>
-          <w:rFonts w:ascii="Arial Narrow" w:hAnsi="Arial Narrow"/>
-          <w:b/>
-        </w:rPr>
         <w:t>Estudio de la Viabilidad del Sistema</w:t>
-      </w:r>
-      <w:r>
-        <w:rPr>
-          <w:rFonts w:ascii="Arial Narrow" w:hAnsi="Arial Narrow"/>
-          <w:b/>
-        </w:rPr>
-        <w:t>&gt;</w:t>
       </w:r>
     </w:p>
     <w:tbl>
@@ -4107,50 +3920,6 @@
               <w:rPr>
                 <w:rFonts w:ascii="Arial Narrow" w:hAnsi="Arial Narrow"/>
               </w:rPr>
-              <w:t>//</w:t>
-            </w:r>
-            <w:r>
-              <w:rPr>
-                <w:rFonts w:ascii="Arial Narrow" w:hAnsi="Arial Narrow"/>
-              </w:rPr>
-              <w:t>Actividad</w:t>
-            </w:r>
-            <w:r>
-              <w:rPr>
-                <w:rFonts w:ascii="Arial Narrow" w:hAnsi="Arial Narrow"/>
-              </w:rPr>
-              <w:t xml:space="preserve"> </w:t>
-            </w:r>
-            <w:r>
-              <w:rPr>
-                <w:rFonts w:ascii="Arial Narrow" w:hAnsi="Arial Narrow"/>
-              </w:rPr>
-              <w:t>3</w:t>
-            </w:r>
-            <w:r>
-              <w:rPr>
-                <w:rFonts w:ascii="Arial Narrow" w:hAnsi="Arial Narrow"/>
-              </w:rPr>
-              <w:t xml:space="preserve">: </w:t>
-            </w:r>
-            <w:r>
-              <w:rPr>
-                <w:rFonts w:ascii="Arial Narrow" w:hAnsi="Arial Narrow"/>
-              </w:rPr>
-              <w:t>Definición de requisitos del sistema.</w:t>
-            </w:r>
-          </w:p>
-          <w:p>
-            <w:pPr>
-              <w:ind w:firstLine="0"/>
-              <w:rPr>
-                <w:rFonts w:ascii="Arial Narrow" w:hAnsi="Arial Narrow"/>
-              </w:rPr>
-            </w:pPr>
-            <w:r>
-              <w:rPr>
-                <w:rFonts w:ascii="Arial Narrow" w:hAnsi="Arial Narrow"/>
-              </w:rPr>
               <w:t xml:space="preserve">Actividad </w:t>
             </w:r>
             <w:r>
@@ -4171,14 +3940,6 @@
               </w:rPr>
               <w:t xml:space="preserve"> Selección de la solución.</w:t>
             </w:r>
-          </w:p>
-          <w:p>
-            <w:pPr>
-              <w:ind w:firstLine="0"/>
-              <w:rPr>
-                <w:rFonts w:ascii="Arial Narrow" w:hAnsi="Arial Narrow"/>
-              </w:rPr>
-            </w:pPr>
           </w:p>
         </w:tc>
       </w:tr>
@@ -4198,7 +3959,25 @@
               <w:rPr>
                 <w:rFonts w:ascii="Arial Narrow" w:hAnsi="Arial Narrow"/>
               </w:rPr>
-              <w:t>-</w:t>
+              <w:t>El adjudicatario “se encarga de a</w:t>
+            </w:r>
+            <w:r>
+              <w:rPr>
+                <w:rFonts w:ascii="Arial Narrow" w:hAnsi="Arial Narrow"/>
+              </w:rPr>
+              <w:t>nalizar con detalle el alcance</w:t>
+            </w:r>
+            <w:r>
+              <w:rPr>
+                <w:rFonts w:ascii="Arial Narrow" w:hAnsi="Arial Narrow"/>
+              </w:rPr>
+              <w:t xml:space="preserve"> del desarrollo</w:t>
+            </w:r>
+            <w:r>
+              <w:rPr>
+                <w:rFonts w:ascii="Arial Narrow" w:hAnsi="Arial Narrow"/>
+              </w:rPr>
+              <w:t xml:space="preserve"> y realizar la valoración detallada”</w:t>
             </w:r>
             <w:r>
               <w:rPr>
@@ -4210,19 +3989,25 @@
               <w:rPr>
                 <w:rFonts w:ascii="Arial Narrow" w:hAnsi="Arial Narrow"/>
               </w:rPr>
-              <w:t>A1: a</w:t>
-            </w:r>
-            <w:r>
-              <w:rPr>
-                <w:rFonts w:ascii="Arial Narrow" w:hAnsi="Arial Narrow"/>
-              </w:rPr>
-              <w:t>nalizar con detalle el alcance</w:t>
-            </w:r>
-            <w:r>
-              <w:rPr>
-                <w:rFonts w:ascii="Arial Narrow" w:hAnsi="Arial Narrow"/>
-              </w:rPr>
-              <w:t xml:space="preserve"> del desarrollo [pag</w:t>
+              <w:t>(</w:t>
+            </w:r>
+            <w:r>
+              <w:rPr>
+                <w:rFonts w:ascii="Arial Narrow" w:hAnsi="Arial Narrow"/>
+              </w:rPr>
+              <w:t>p</w:t>
+            </w:r>
+            <w:r>
+              <w:rPr>
+                <w:rFonts w:ascii="Arial Narrow" w:hAnsi="Arial Narrow"/>
+              </w:rPr>
+              <w:t>á</w:t>
+            </w:r>
+            <w:r>
+              <w:rPr>
+                <w:rFonts w:ascii="Arial Narrow" w:hAnsi="Arial Narrow"/>
+              </w:rPr>
+              <w:t>g</w:t>
             </w:r>
             <w:r>
               <w:rPr>
@@ -4234,65 +4019,73 @@
               <w:rPr>
                 <w:rFonts w:ascii="Arial Narrow" w:hAnsi="Arial Narrow"/>
               </w:rPr>
-              <w:t xml:space="preserve"> 16]</w:t>
-            </w:r>
-          </w:p>
-          <w:p>
-            <w:pPr>
-              <w:ind w:firstLine="0"/>
-              <w:rPr>
-                <w:rFonts w:ascii="Arial Narrow" w:hAnsi="Arial Narrow"/>
-              </w:rPr>
-            </w:pPr>
-            <w:r>
-              <w:rPr>
-                <w:rFonts w:ascii="Arial Narrow" w:hAnsi="Arial Narrow"/>
-              </w:rPr>
-              <w:t>//</w:t>
-            </w:r>
-            <w:r>
-              <w:rPr>
-                <w:rFonts w:ascii="Arial Narrow" w:hAnsi="Arial Narrow"/>
-              </w:rPr>
-              <w:t xml:space="preserve">- </w:t>
-            </w:r>
-            <w:r>
-              <w:rPr>
-                <w:rFonts w:ascii="Arial Narrow" w:hAnsi="Arial Narrow"/>
-              </w:rPr>
-              <w:t>A3: s</w:t>
-            </w:r>
-            <w:r>
-              <w:rPr>
-                <w:rFonts w:ascii="Arial Narrow" w:hAnsi="Arial Narrow"/>
-              </w:rPr>
-              <w:t xml:space="preserve">e usa metodologías ágiles, por tanto, puede ser necesario definir nuevos requisitos [pag. 27] </w:t>
-            </w:r>
-          </w:p>
-          <w:p>
-            <w:pPr>
-              <w:ind w:firstLine="0"/>
-              <w:rPr>
-                <w:rFonts w:ascii="Arial Narrow" w:hAnsi="Arial Narrow"/>
-              </w:rPr>
-            </w:pPr>
-            <w:r>
-              <w:rPr>
-                <w:rFonts w:ascii="Arial Narrow" w:hAnsi="Arial Narrow"/>
-              </w:rPr>
-              <w:t xml:space="preserve">- </w:t>
-            </w:r>
-            <w:r>
-              <w:rPr>
-                <w:rFonts w:ascii="Arial Narrow" w:hAnsi="Arial Narrow"/>
-              </w:rPr>
-              <w:t>A6: s</w:t>
-            </w:r>
-            <w:r>
-              <w:rPr>
-                <w:rFonts w:ascii="Arial Narrow" w:hAnsi="Arial Narrow"/>
-              </w:rPr>
-              <w:t>e selecciona una de las alternativas propuesta por la Junta (modificar un SI o crear uno nuevo), la aprobación de nuestra elección depende de los representantes de la Junta. [pag. 6,19]</w:t>
+              <w:t xml:space="preserve"> 16</w:t>
+            </w:r>
+            <w:r>
+              <w:rPr>
+                <w:rFonts w:ascii="Arial Narrow" w:hAnsi="Arial Narrow"/>
+              </w:rPr>
+              <w:t>). Además, este selecciona una de las alternativas propuestas por la Junta como “</w:t>
+            </w:r>
+            <w:r>
+              <w:rPr>
+                <w:rFonts w:ascii="Arial Narrow" w:hAnsi="Arial Narrow"/>
+              </w:rPr>
+              <w:t>la modificación de</w:t>
+            </w:r>
+            <w:r>
+              <w:rPr>
+                <w:rFonts w:ascii="Arial Narrow" w:hAnsi="Arial Narrow"/>
+              </w:rPr>
+              <w:t xml:space="preserve"> </w:t>
+            </w:r>
+            <w:r>
+              <w:rPr>
+                <w:rFonts w:ascii="Arial Narrow" w:hAnsi="Arial Narrow"/>
+              </w:rPr>
+              <w:t>uno o varios S.I, o incluso en la creación de uno nuevo</w:t>
+            </w:r>
+            <w:r>
+              <w:rPr>
+                <w:rFonts w:ascii="Arial Narrow" w:hAnsi="Arial Narrow"/>
+              </w:rPr>
+              <w:t>”</w:t>
+            </w:r>
+            <w:r>
+              <w:rPr>
+                <w:rFonts w:ascii="Arial Narrow" w:hAnsi="Arial Narrow"/>
+              </w:rPr>
+              <w:t xml:space="preserve"> </w:t>
+            </w:r>
+            <w:r>
+              <w:rPr>
+                <w:rFonts w:ascii="Arial Narrow" w:hAnsi="Arial Narrow"/>
+              </w:rPr>
+              <w:t>(</w:t>
+            </w:r>
+            <w:r>
+              <w:rPr>
+                <w:rFonts w:ascii="Arial Narrow" w:hAnsi="Arial Narrow"/>
+              </w:rPr>
+              <w:t>p</w:t>
+            </w:r>
+            <w:r>
+              <w:rPr>
+                <w:rFonts w:ascii="Arial Narrow" w:hAnsi="Arial Narrow"/>
+              </w:rPr>
+              <w:t>á</w:t>
+            </w:r>
+            <w:r>
+              <w:rPr>
+                <w:rFonts w:ascii="Arial Narrow" w:hAnsi="Arial Narrow"/>
+              </w:rPr>
+              <w:t>g. 6</w:t>
+            </w:r>
+            <w:r>
+              <w:rPr>
+                <w:rFonts w:ascii="Arial Narrow" w:hAnsi="Arial Narrow"/>
+              </w:rPr>
+              <w:t>)</w:t>
             </w:r>
           </w:p>
           <w:p>
@@ -4337,21 +4130,7 @@
           <w:rFonts w:ascii="Arial Narrow" w:hAnsi="Arial Narrow"/>
           <w:b/>
         </w:rPr>
-        <w:t>&lt;</w:t>
-      </w:r>
-      <w:r>
-        <w:rPr>
-          <w:rFonts w:ascii="Arial Narrow" w:hAnsi="Arial Narrow"/>
-          <w:b/>
-        </w:rPr>
         <w:t>Análisis del Sistema de Información</w:t>
-      </w:r>
-      <w:r>
-        <w:rPr>
-          <w:rFonts w:ascii="Arial Narrow" w:hAnsi="Arial Narrow"/>
-          <w:b/>
-        </w:rPr>
-        <w:t>&gt;</w:t>
       </w:r>
     </w:p>
     <w:tbl>
@@ -4492,26 +4271,6 @@
               <w:rPr>
                 <w:rFonts w:ascii="Arial Narrow" w:hAnsi="Arial Narrow"/>
               </w:rPr>
-              <w:t>//Actividad 10: Especificación del plan de pruebas.</w:t>
-            </w:r>
-            <w:r>
-              <w:rPr>
-                <w:rFonts w:ascii="Arial Narrow" w:hAnsi="Arial Narrow"/>
-              </w:rPr>
-              <w:t xml:space="preserve"> </w:t>
-            </w:r>
-          </w:p>
-          <w:p>
-            <w:pPr>
-              <w:ind w:firstLine="0"/>
-              <w:rPr>
-                <w:rFonts w:ascii="Arial Narrow" w:hAnsi="Arial Narrow"/>
-              </w:rPr>
-            </w:pPr>
-            <w:r>
-              <w:rPr>
-                <w:rFonts w:ascii="Arial Narrow" w:hAnsi="Arial Narrow"/>
-              </w:rPr>
               <w:t>Actividad 11: Aprobación del análisis del sistema de información.</w:t>
             </w:r>
           </w:p>
@@ -4533,111 +4292,156 @@
               <w:rPr>
                 <w:rFonts w:ascii="Arial Narrow" w:hAnsi="Arial Narrow"/>
               </w:rPr>
-              <w:lastRenderedPageBreak/>
-              <w:t>-</w:t>
-            </w:r>
-            <w:r>
-              <w:rPr>
-                <w:rFonts w:ascii="Arial Narrow" w:hAnsi="Arial Narrow"/>
-              </w:rPr>
-              <w:t xml:space="preserve"> A5, A6</w:t>
-            </w:r>
-            <w:r>
-              <w:rPr>
-                <w:rFonts w:ascii="Arial Narrow" w:hAnsi="Arial Narrow"/>
-              </w:rPr>
-              <w:t>, A7</w:t>
-            </w:r>
-            <w:r>
-              <w:rPr>
-                <w:rFonts w:ascii="Arial Narrow" w:hAnsi="Arial Narrow"/>
-              </w:rPr>
-              <w:t>: presentación y entrega de modelo de datos y previo análisis de clases</w:t>
-            </w:r>
-            <w:r>
-              <w:rPr>
-                <w:rFonts w:ascii="Arial Narrow" w:hAnsi="Arial Narrow"/>
-              </w:rPr>
-              <w:t>. Además, será necesario la entrega de modelos de procesos</w:t>
-            </w:r>
-            <w:r>
-              <w:rPr>
-                <w:rFonts w:ascii="Arial Narrow" w:hAnsi="Arial Narrow"/>
-              </w:rPr>
-              <w:t xml:space="preserve"> [pag. 28]</w:t>
-            </w:r>
-          </w:p>
-          <w:p>
-            <w:pPr>
-              <w:ind w:firstLine="0"/>
-              <w:rPr>
-                <w:rFonts w:ascii="Arial Narrow" w:hAnsi="Arial Narrow"/>
-              </w:rPr>
-            </w:pPr>
-            <w:r>
-              <w:rPr>
-                <w:rFonts w:ascii="Arial Narrow" w:hAnsi="Arial Narrow"/>
-              </w:rPr>
-              <w:t xml:space="preserve">- A8: </w:t>
-            </w:r>
-            <w:r>
-              <w:rPr>
-                <w:rFonts w:ascii="Arial Narrow" w:hAnsi="Arial Narrow"/>
-              </w:rPr>
-              <w:t>d</w:t>
-            </w:r>
-            <w:r>
-              <w:rPr>
-                <w:rFonts w:ascii="Arial Narrow" w:hAnsi="Arial Narrow"/>
-              </w:rPr>
-              <w:t>iseño gráfico de la aplicación. [pag. 16]</w:t>
-            </w:r>
-          </w:p>
-          <w:p>
-            <w:pPr>
-              <w:ind w:firstLine="0"/>
-              <w:rPr>
-                <w:rFonts w:ascii="Arial Narrow" w:hAnsi="Arial Narrow"/>
-              </w:rPr>
-            </w:pPr>
-            <w:r>
-              <w:rPr>
-                <w:rFonts w:ascii="Arial Narrow" w:hAnsi="Arial Narrow"/>
-              </w:rPr>
-              <w:t>- A9: los requisitos pueden cambiar a lo largo del tiempo y por tanto es necesario analizar la consistencia de los modelos.</w:t>
-            </w:r>
-          </w:p>
-          <w:p>
-            <w:pPr>
-              <w:ind w:firstLine="0"/>
-              <w:rPr>
-                <w:rFonts w:ascii="Arial Narrow" w:hAnsi="Arial Narrow"/>
-              </w:rPr>
-            </w:pPr>
-            <w:r>
-              <w:rPr>
-                <w:rFonts w:ascii="Arial Narrow" w:hAnsi="Arial Narrow"/>
-              </w:rPr>
-              <w:t>- //A10: en colaboración con los usuarios funcionales se definirán las pruebas de aceptación de sistema. [pag. 14]</w:t>
-            </w:r>
-          </w:p>
-          <w:p>
-            <w:pPr>
-              <w:ind w:firstLine="0"/>
-              <w:rPr>
-                <w:rFonts w:ascii="Arial Narrow" w:hAnsi="Arial Narrow"/>
-              </w:rPr>
-            </w:pPr>
-            <w:r>
-              <w:rPr>
-                <w:rFonts w:ascii="Arial Narrow" w:hAnsi="Arial Narrow"/>
-              </w:rPr>
-              <w:t>- A11: se realizará la presentación del ASI, pero la aprobación dependerá de ellos.</w:t>
+              <w:t>Se cita que “t</w:t>
+            </w:r>
+            <w:r>
+              <w:rPr>
+                <w:rFonts w:ascii="Arial Narrow" w:hAnsi="Arial Narrow"/>
+              </w:rPr>
+              <w:t>odos los elementos resultantes del desarrollo de las tareas (modelos de datos, de procesos</w:t>
+            </w:r>
+            <w:r>
+              <w:rPr>
+                <w:rFonts w:ascii="Arial Narrow" w:hAnsi="Arial Narrow"/>
+              </w:rPr>
+              <w:t>, …</w:t>
+            </w:r>
+            <w:r>
+              <w:rPr>
+                <w:rFonts w:ascii="Arial Narrow" w:hAnsi="Arial Narrow"/>
+              </w:rPr>
+              <w:t>)</w:t>
+            </w:r>
+            <w:r>
+              <w:rPr>
+                <w:rFonts w:ascii="Arial Narrow" w:hAnsi="Arial Narrow"/>
+              </w:rPr>
+              <w:t xml:space="preserve"> así como</w:t>
+            </w:r>
+            <w:r>
+              <w:rPr>
+                <w:rFonts w:ascii="Arial Narrow" w:hAnsi="Arial Narrow"/>
+              </w:rPr>
+              <w:t xml:space="preserve"> toda la documentación asociada se entregará</w:t>
+            </w:r>
+            <w:r>
+              <w:rPr>
+                <w:rFonts w:ascii="Arial Narrow" w:hAnsi="Arial Narrow"/>
+              </w:rPr>
+              <w:t xml:space="preserve"> </w:t>
+            </w:r>
+            <w:r>
+              <w:rPr>
+                <w:rFonts w:ascii="Arial Narrow" w:hAnsi="Arial Narrow"/>
+              </w:rPr>
+              <w:t>convenientemente almacenada y documentada</w:t>
+            </w:r>
+            <w:r>
+              <w:rPr>
+                <w:rFonts w:ascii="Arial Narrow" w:hAnsi="Arial Narrow"/>
+              </w:rPr>
+              <w:t xml:space="preserve">” (pág. 28) como referencia a la A5, A6 y A7. También hay que realizar un diseño gráfico de la aplicación por lo que es necesaria una definición de interfaces de usuario (apartado 2.3). </w:t>
+            </w:r>
+          </w:p>
+          <w:p>
+            <w:pPr>
+              <w:ind w:firstLine="0"/>
+              <w:rPr>
+                <w:rFonts w:ascii="Arial Narrow" w:hAnsi="Arial Narrow"/>
+              </w:rPr>
+            </w:pPr>
+            <w:r>
+              <w:rPr>
+                <w:rFonts w:ascii="Arial Narrow" w:hAnsi="Arial Narrow"/>
+              </w:rPr>
+              <w:t xml:space="preserve">Se sigue una metodología ágil </w:t>
+            </w:r>
+            <w:proofErr w:type="gramStart"/>
+            <w:r>
+              <w:rPr>
+                <w:rFonts w:ascii="Arial Narrow" w:hAnsi="Arial Narrow"/>
+              </w:rPr>
+              <w:t>y</w:t>
+            </w:r>
+            <w:proofErr w:type="gramEnd"/>
+            <w:r>
+              <w:rPr>
+                <w:rFonts w:ascii="Arial Narrow" w:hAnsi="Arial Narrow"/>
+              </w:rPr>
+              <w:t xml:space="preserve"> por lo tanto, l</w:t>
+            </w:r>
+            <w:r>
+              <w:rPr>
+                <w:rFonts w:ascii="Arial Narrow" w:hAnsi="Arial Narrow"/>
+              </w:rPr>
+              <w:t>os requisitos pueden cambiar a lo largo del tiempo</w:t>
+            </w:r>
+            <w:r>
+              <w:rPr>
+                <w:rFonts w:ascii="Arial Narrow" w:hAnsi="Arial Narrow"/>
+              </w:rPr>
+              <w:t>,</w:t>
+            </w:r>
+            <w:r>
+              <w:rPr>
+                <w:rFonts w:ascii="Arial Narrow" w:hAnsi="Arial Narrow"/>
+              </w:rPr>
+              <w:t xml:space="preserve"> </w:t>
+            </w:r>
+            <w:r>
+              <w:rPr>
+                <w:rFonts w:ascii="Arial Narrow" w:hAnsi="Arial Narrow"/>
+              </w:rPr>
+              <w:t>siendo</w:t>
+            </w:r>
+            <w:r>
+              <w:rPr>
+                <w:rFonts w:ascii="Arial Narrow" w:hAnsi="Arial Narrow"/>
+              </w:rPr>
+              <w:t xml:space="preserve"> necesario analizar la consistencia de los modelos</w:t>
+            </w:r>
+            <w:r>
+              <w:rPr>
+                <w:rFonts w:ascii="Arial Narrow" w:hAnsi="Arial Narrow"/>
+              </w:rPr>
+              <w:t xml:space="preserve"> (A9)</w:t>
+            </w:r>
+            <w:r>
+              <w:rPr>
+                <w:rFonts w:ascii="Arial Narrow" w:hAnsi="Arial Narrow"/>
+              </w:rPr>
+              <w:t>.</w:t>
+            </w:r>
+          </w:p>
+          <w:p>
+            <w:pPr>
+              <w:ind w:firstLine="0"/>
+              <w:rPr>
+                <w:rFonts w:ascii="Arial Narrow" w:hAnsi="Arial Narrow"/>
+              </w:rPr>
+            </w:pPr>
+            <w:r>
+              <w:rPr>
+                <w:rFonts w:ascii="Arial Narrow" w:hAnsi="Arial Narrow"/>
+              </w:rPr>
+              <w:t>No se cita que haya que realizar una especificación para las pruebas, solo se habla de que se definirán las pruebas de aceptación del sistema en colaboración con los usuarios funcionales.</w:t>
             </w:r>
           </w:p>
         </w:tc>
       </w:tr>
     </w:tbl>
+    <w:p>
+      <w:pPr>
+        <w:ind w:firstLine="0"/>
+        <w:jc w:val="left"/>
+        <w:rPr>
+          <w:rFonts w:ascii="Arial Narrow" w:eastAsiaTheme="majorEastAsia" w:hAnsi="Arial Narrow" w:cs="Arial"/>
+          <w:b/>
+          <w:sz w:val="28"/>
+          <w:szCs w:val="30"/>
+        </w:rPr>
+      </w:pPr>
+    </w:p>
     <w:p>
       <w:pPr>
         <w:ind w:firstLine="0"/>
@@ -4671,7 +4475,8 @@
           <w:rFonts w:ascii="Arial Narrow" w:hAnsi="Arial Narrow"/>
           <w:b/>
         </w:rPr>
-        <w:t>&lt;Diseño del Sistema de Información&gt;</w:t>
+        <w:lastRenderedPageBreak/>
+        <w:t>Diseño del Sistema de Información</w:t>
       </w:r>
     </w:p>
     <w:tbl>
@@ -4780,41 +4585,7 @@
               <w:rPr>
                 <w:rFonts w:ascii="Arial Narrow" w:hAnsi="Arial Narrow"/>
               </w:rPr>
-              <w:t>//Actividad 8: Generación de especificaciones de construcción. NO SABEMOS QUE ES</w:t>
-            </w:r>
-          </w:p>
-          <w:p>
-            <w:pPr>
-              <w:ind w:firstLine="0"/>
-              <w:rPr>
-                <w:rFonts w:ascii="Arial Narrow" w:hAnsi="Arial Narrow"/>
-              </w:rPr>
-            </w:pPr>
-            <w:r>
-              <w:rPr>
-                <w:rFonts w:ascii="Arial Narrow" w:hAnsi="Arial Narrow"/>
-              </w:rPr>
               <w:t>Actividad 9: Diseño de la migración y carga inicial de datos.</w:t>
-            </w:r>
-            <w:r>
-              <w:rPr>
-                <w:rFonts w:ascii="Arial Narrow" w:hAnsi="Arial Narrow"/>
-              </w:rPr>
-              <w:t xml:space="preserve"> (NO SEGURO)</w:t>
-            </w:r>
-          </w:p>
-          <w:p>
-            <w:pPr>
-              <w:ind w:firstLine="0"/>
-              <w:rPr>
-                <w:rFonts w:ascii="Arial Narrow" w:hAnsi="Arial Narrow"/>
-              </w:rPr>
-            </w:pPr>
-            <w:r>
-              <w:rPr>
-                <w:rFonts w:ascii="Arial Narrow" w:hAnsi="Arial Narrow"/>
-              </w:rPr>
-              <w:t>//Actividad 10: Especificación técnica del plan de pruebas.</w:t>
             </w:r>
           </w:p>
           <w:p>
@@ -4849,147 +4620,25 @@
               <w:rPr>
                 <w:rFonts w:ascii="Arial Narrow" w:hAnsi="Arial Narrow"/>
               </w:rPr>
-              <w:t>-</w:t>
-            </w:r>
-            <w:r>
-              <w:rPr>
-                <w:rFonts w:ascii="Arial Narrow" w:hAnsi="Arial Narrow"/>
-              </w:rPr>
-              <w:t xml:space="preserve"> </w:t>
-            </w:r>
-            <w:r>
-              <w:rPr>
-                <w:rFonts w:ascii="Arial Narrow" w:hAnsi="Arial Narrow"/>
-              </w:rPr>
-              <w:t xml:space="preserve">A1: </w:t>
-            </w:r>
-            <w:r>
-              <w:rPr>
-                <w:rFonts w:ascii="Arial Narrow" w:hAnsi="Arial Narrow"/>
-              </w:rPr>
-              <w:t>se define la arquitectura lógica de los sistemas a construir. [pag. 31]</w:t>
-            </w:r>
-          </w:p>
-          <w:p>
-            <w:pPr>
-              <w:ind w:firstLine="0"/>
-              <w:rPr>
-                <w:rFonts w:ascii="Arial Narrow" w:hAnsi="Arial Narrow"/>
-              </w:rPr>
-            </w:pPr>
-            <w:r>
-              <w:rPr>
-                <w:rFonts w:ascii="Arial Narrow" w:hAnsi="Arial Narrow"/>
-              </w:rPr>
-              <w:t>- A4, A5</w:t>
-            </w:r>
-            <w:r>
-              <w:rPr>
-                <w:rFonts w:ascii="Arial Narrow" w:hAnsi="Arial Narrow"/>
-              </w:rPr>
-              <w:t>, A6</w:t>
-            </w:r>
-            <w:r>
-              <w:rPr>
-                <w:rFonts w:ascii="Arial Narrow" w:hAnsi="Arial Narrow"/>
-              </w:rPr>
-              <w:t xml:space="preserve">: </w:t>
-            </w:r>
-            <w:r>
-              <w:rPr>
-                <w:rFonts w:ascii="Arial Narrow" w:hAnsi="Arial Narrow"/>
-              </w:rPr>
-              <w:t>para diseñar la arquitectura del sistema será necesario realizar estas 3 actividades. [pag. 31]</w:t>
-            </w:r>
-          </w:p>
-          <w:p>
-            <w:pPr>
-              <w:ind w:firstLine="0"/>
-              <w:rPr>
-                <w:rFonts w:ascii="Arial Narrow" w:hAnsi="Arial Narrow"/>
-              </w:rPr>
-            </w:pPr>
-            <w:r>
-              <w:rPr>
-                <w:rFonts w:ascii="Arial Narrow" w:hAnsi="Arial Narrow"/>
-              </w:rPr>
-              <w:t xml:space="preserve">- A9: </w:t>
-            </w:r>
-            <w:r>
-              <w:rPr>
-                <w:rFonts w:ascii="Arial Narrow" w:hAnsi="Arial Narrow"/>
-              </w:rPr>
-              <w:t>será necesario el diseño de la carga inicial ya que se utiliza una base de datos Oracle.</w:t>
-            </w:r>
-          </w:p>
-          <w:p>
-            <w:pPr>
-              <w:ind w:firstLine="0"/>
-              <w:rPr>
-                <w:rFonts w:ascii="Arial Narrow" w:hAnsi="Arial Narrow"/>
-              </w:rPr>
-            </w:pPr>
-            <w:r>
-              <w:rPr>
-                <w:rFonts w:ascii="Arial Narrow" w:hAnsi="Arial Narrow"/>
-              </w:rPr>
-              <w:t xml:space="preserve">//- </w:t>
-            </w:r>
-            <w:r>
-              <w:rPr>
-                <w:rFonts w:ascii="Arial Narrow" w:hAnsi="Arial Narrow"/>
-              </w:rPr>
-              <w:t>A</w:t>
-            </w:r>
-            <w:r>
-              <w:rPr>
-                <w:rFonts w:ascii="Arial Narrow" w:hAnsi="Arial Narrow"/>
-              </w:rPr>
-              <w:t>10</w:t>
-            </w:r>
-            <w:r>
-              <w:rPr>
-                <w:rFonts w:ascii="Arial Narrow" w:hAnsi="Arial Narrow"/>
-              </w:rPr>
-              <w:t>:</w:t>
-            </w:r>
-            <w:r>
-              <w:rPr>
-                <w:rFonts w:ascii="Arial Narrow" w:hAnsi="Arial Narrow"/>
-              </w:rPr>
-              <w:t xml:space="preserve"> será necesario un …</w:t>
-            </w:r>
-          </w:p>
-          <w:p>
-            <w:pPr>
-              <w:ind w:firstLine="0"/>
-              <w:rPr>
-                <w:rFonts w:ascii="Arial Narrow" w:hAnsi="Arial Narrow"/>
-              </w:rPr>
-            </w:pPr>
-            <w:r>
-              <w:rPr>
-                <w:rFonts w:ascii="Arial Narrow" w:hAnsi="Arial Narrow"/>
-              </w:rPr>
-              <w:t>-</w:t>
-            </w:r>
-            <w:r>
-              <w:rPr>
-                <w:rFonts w:ascii="Arial Narrow" w:hAnsi="Arial Narrow"/>
-              </w:rPr>
-              <w:t xml:space="preserve"> </w:t>
-            </w:r>
-            <w:r>
-              <w:rPr>
-                <w:rFonts w:ascii="Arial Narrow" w:hAnsi="Arial Narrow"/>
-              </w:rPr>
-              <w:t>A</w:t>
-            </w:r>
-            <w:r>
-              <w:rPr>
-                <w:rFonts w:ascii="Arial Narrow" w:hAnsi="Arial Narrow"/>
-              </w:rPr>
-              <w:t>12: se realizará una presentación del DSI, pero la aprobación no dependerá de nosotros.</w:t>
+              <w:t xml:space="preserve">En el pliego se indica que en la composición del equipo de trabajo se debe incluir un consultor que apoye la definición de la arquitectura lógica del sistema a construir </w:t>
+            </w:r>
+            <w:r>
+              <w:rPr>
+                <w:rFonts w:ascii="Arial Narrow" w:hAnsi="Arial Narrow"/>
+              </w:rPr>
+              <w:t>(pág. 31)</w:t>
+            </w:r>
+            <w:r>
+              <w:rPr>
+                <w:rFonts w:ascii="Arial Narrow" w:hAnsi="Arial Narrow"/>
+              </w:rPr>
+              <w:t>, es decir, es necesaria la realización de la A1, A4, A5, A6.</w:t>
+            </w:r>
+            <w:r>
+              <w:rPr>
+                <w:rFonts w:ascii="Arial Narrow" w:hAnsi="Arial Narrow"/>
+              </w:rPr>
+              <w:t xml:space="preserve"> Por último, se debe migrar los datos o cargarlos inicialmente en la infraestructura de la Junta (BBDD Oracle).</w:t>
             </w:r>
           </w:p>
         </w:tc>
@@ -5028,7 +4677,7 @@
           <w:rFonts w:ascii="Arial Narrow" w:hAnsi="Arial Narrow"/>
           <w:b/>
         </w:rPr>
-        <w:t>&lt;Construcción del Sistema de Información&gt;</w:t>
+        <w:t>Construcción del Sistema de Información</w:t>
       </w:r>
     </w:p>
     <w:tbl>
@@ -5083,78 +4732,6 @@
               <w:rPr>
                 <w:rFonts w:ascii="Arial Narrow" w:hAnsi="Arial Narrow"/>
               </w:rPr>
-              <w:t xml:space="preserve">// </w:t>
-            </w:r>
-            <w:r>
-              <w:rPr>
-                <w:rFonts w:ascii="Arial Narrow" w:hAnsi="Arial Narrow"/>
-              </w:rPr>
-              <w:t>Actividad</w:t>
-            </w:r>
-            <w:r>
-              <w:rPr>
-                <w:rFonts w:ascii="Arial Narrow" w:hAnsi="Arial Narrow"/>
-              </w:rPr>
-              <w:t xml:space="preserve"> 3: Ejecución de las pruebas unitarias.</w:t>
-            </w:r>
-          </w:p>
-          <w:p>
-            <w:pPr>
-              <w:ind w:firstLine="0"/>
-              <w:rPr>
-                <w:rFonts w:ascii="Arial Narrow" w:hAnsi="Arial Narrow"/>
-              </w:rPr>
-            </w:pPr>
-            <w:r>
-              <w:rPr>
-                <w:rFonts w:ascii="Arial Narrow" w:hAnsi="Arial Narrow"/>
-              </w:rPr>
-              <w:t>//Actividad 4:</w:t>
-            </w:r>
-          </w:p>
-          <w:p>
-            <w:pPr>
-              <w:ind w:firstLine="0"/>
-              <w:rPr>
-                <w:rFonts w:ascii="Arial Narrow" w:hAnsi="Arial Narrow"/>
-              </w:rPr>
-            </w:pPr>
-            <w:r>
-              <w:rPr>
-                <w:rFonts w:ascii="Arial Narrow" w:hAnsi="Arial Narrow"/>
-              </w:rPr>
-              <w:t>//</w:t>
-            </w:r>
-            <w:r>
-              <w:rPr>
-                <w:rFonts w:ascii="Arial Narrow" w:hAnsi="Arial Narrow"/>
-              </w:rPr>
-              <w:t xml:space="preserve">Actividad </w:t>
-            </w:r>
-            <w:r>
-              <w:rPr>
-                <w:rFonts w:ascii="Arial Narrow" w:hAnsi="Arial Narrow"/>
-              </w:rPr>
-              <w:t>5</w:t>
-            </w:r>
-            <w:r>
-              <w:rPr>
-                <w:rFonts w:ascii="Arial Narrow" w:hAnsi="Arial Narrow"/>
-              </w:rPr>
-              <w:t>:</w:t>
-            </w:r>
-          </w:p>
-          <w:p>
-            <w:pPr>
-              <w:ind w:firstLine="0"/>
-              <w:rPr>
-                <w:rFonts w:ascii="Arial Narrow" w:hAnsi="Arial Narrow"/>
-              </w:rPr>
-            </w:pPr>
-            <w:r>
-              <w:rPr>
-                <w:rFonts w:ascii="Arial Narrow" w:hAnsi="Arial Narrow"/>
-              </w:rPr>
               <w:t>Actividad 6: Elaboración de los manuales de usuarios.</w:t>
             </w:r>
           </w:p>
@@ -5242,224 +4819,100 @@
               <w:rPr>
                 <w:rFonts w:ascii="Arial Narrow" w:hAnsi="Arial Narrow"/>
               </w:rPr>
-              <w:t>-</w:t>
-            </w:r>
-            <w:r>
-              <w:rPr>
-                <w:rFonts w:ascii="Arial Narrow" w:hAnsi="Arial Narrow"/>
-              </w:rPr>
-              <w:t xml:space="preserve"> A</w:t>
-            </w:r>
-            <w:r>
-              <w:rPr>
-                <w:rFonts w:ascii="Arial Narrow" w:hAnsi="Arial Narrow"/>
-              </w:rPr>
-              <w:t>2</w:t>
-            </w:r>
-            <w:r>
-              <w:rPr>
-                <w:rFonts w:ascii="Arial Narrow" w:hAnsi="Arial Narrow"/>
-              </w:rPr>
-              <w:t>:</w:t>
-            </w:r>
-            <w:r>
-              <w:rPr>
-                <w:rFonts w:ascii="Arial Narrow" w:hAnsi="Arial Narrow"/>
-              </w:rPr>
-              <w:t xml:space="preserve"> desarrollo de </w:t>
-            </w:r>
-            <w:r>
-              <w:rPr>
-                <w:rFonts w:ascii="Arial Narrow" w:hAnsi="Arial Narrow"/>
-              </w:rPr>
-              <w:t>SI y aplicaciones móviles. [pag. 16]</w:t>
-            </w:r>
-          </w:p>
-          <w:p>
-            <w:pPr>
-              <w:ind w:firstLine="0"/>
-              <w:rPr>
-                <w:rFonts w:ascii="Arial Narrow" w:hAnsi="Arial Narrow"/>
-              </w:rPr>
-            </w:pPr>
-            <w:r>
-              <w:rPr>
-                <w:rFonts w:ascii="Arial Narrow" w:hAnsi="Arial Narrow"/>
-              </w:rPr>
-              <w:t>-</w:t>
-            </w:r>
-            <w:r>
-              <w:rPr>
-                <w:rFonts w:ascii="Arial Narrow" w:hAnsi="Arial Narrow"/>
-              </w:rPr>
-              <w:t xml:space="preserve">// </w:t>
-            </w:r>
-            <w:r>
-              <w:rPr>
-                <w:rFonts w:ascii="Arial Narrow" w:hAnsi="Arial Narrow"/>
-              </w:rPr>
-              <w:t xml:space="preserve"> A</w:t>
-            </w:r>
-            <w:r>
-              <w:rPr>
-                <w:rFonts w:ascii="Arial Narrow" w:hAnsi="Arial Narrow"/>
-              </w:rPr>
-              <w:t>3</w:t>
-            </w:r>
-            <w:r>
-              <w:rPr>
-                <w:rFonts w:ascii="Arial Narrow" w:hAnsi="Arial Narrow"/>
-              </w:rPr>
-              <w:t>:</w:t>
-            </w:r>
-            <w:r>
-              <w:rPr>
-                <w:rFonts w:ascii="Arial Narrow" w:hAnsi="Arial Narrow"/>
-              </w:rPr>
-              <w:t xml:space="preserve"> </w:t>
-            </w:r>
-          </w:p>
-          <w:p>
-            <w:pPr>
-              <w:ind w:firstLine="0"/>
-              <w:rPr>
-                <w:rFonts w:ascii="Arial Narrow" w:hAnsi="Arial Narrow"/>
-              </w:rPr>
-            </w:pPr>
-            <w:r>
-              <w:rPr>
-                <w:rFonts w:ascii="Arial Narrow" w:hAnsi="Arial Narrow"/>
-              </w:rPr>
-              <w:t>-</w:t>
-            </w:r>
-            <w:r>
-              <w:rPr>
-                <w:rFonts w:ascii="Arial Narrow" w:hAnsi="Arial Narrow"/>
-              </w:rPr>
-              <w:t>//  A</w:t>
-            </w:r>
-            <w:r>
-              <w:rPr>
-                <w:rFonts w:ascii="Arial Narrow" w:hAnsi="Arial Narrow"/>
-              </w:rPr>
-              <w:t>4</w:t>
-            </w:r>
-            <w:r>
-              <w:rPr>
-                <w:rFonts w:ascii="Arial Narrow" w:hAnsi="Arial Narrow"/>
-              </w:rPr>
-              <w:t xml:space="preserve"> </w:t>
-            </w:r>
-            <w:r>
-              <w:rPr>
-                <w:rFonts w:ascii="Arial Narrow" w:hAnsi="Arial Narrow"/>
-              </w:rPr>
-              <w:t>:</w:t>
-            </w:r>
-          </w:p>
-          <w:p>
-            <w:pPr>
-              <w:ind w:firstLine="0"/>
-              <w:rPr>
-                <w:rFonts w:ascii="Arial Narrow" w:hAnsi="Arial Narrow"/>
-              </w:rPr>
-            </w:pPr>
-            <w:r>
-              <w:rPr>
-                <w:rFonts w:ascii="Arial Narrow" w:hAnsi="Arial Narrow"/>
-              </w:rPr>
-              <w:t>-</w:t>
-            </w:r>
-            <w:r>
-              <w:rPr>
-                <w:rFonts w:ascii="Arial Narrow" w:hAnsi="Arial Narrow"/>
-              </w:rPr>
-              <w:t>//  A</w:t>
-            </w:r>
-            <w:r>
-              <w:rPr>
-                <w:rFonts w:ascii="Arial Narrow" w:hAnsi="Arial Narrow"/>
-              </w:rPr>
-              <w:t>5</w:t>
-            </w:r>
-            <w:r>
-              <w:rPr>
-                <w:rFonts w:ascii="Arial Narrow" w:hAnsi="Arial Narrow"/>
-              </w:rPr>
-              <w:t xml:space="preserve">: </w:t>
-            </w:r>
-          </w:p>
-          <w:p>
-            <w:pPr>
-              <w:ind w:firstLine="0"/>
-              <w:rPr>
-                <w:rFonts w:ascii="Arial Narrow" w:hAnsi="Arial Narrow"/>
-              </w:rPr>
-            </w:pPr>
-            <w:r>
-              <w:rPr>
-                <w:rFonts w:ascii="Arial Narrow" w:hAnsi="Arial Narrow"/>
-              </w:rPr>
-              <w:t>- A6: creación del manual de usuario [pag. 40]</w:t>
-            </w:r>
-          </w:p>
-          <w:p>
-            <w:pPr>
-              <w:ind w:firstLine="0"/>
-              <w:rPr>
-                <w:rFonts w:ascii="Arial Narrow" w:hAnsi="Arial Narrow"/>
-              </w:rPr>
-            </w:pPr>
-            <w:r>
-              <w:rPr>
-                <w:rFonts w:ascii="Arial Narrow" w:hAnsi="Arial Narrow"/>
-              </w:rPr>
-              <w:t>- A7: impartición de cursos de formación para personal informático y usuarios [pag. 17]</w:t>
-            </w:r>
-          </w:p>
-          <w:p>
-            <w:pPr>
-              <w:ind w:firstLine="0"/>
-              <w:rPr>
-                <w:rFonts w:ascii="Arial Narrow" w:hAnsi="Arial Narrow"/>
-              </w:rPr>
-            </w:pPr>
-            <w:r>
-              <w:rPr>
-                <w:rFonts w:ascii="Arial Narrow" w:hAnsi="Arial Narrow"/>
-              </w:rPr>
-              <w:t>- A8: sin carga inicial de datos el sistema de información que entregaremos no sería funcional.</w:t>
-            </w:r>
-          </w:p>
-          <w:p>
-            <w:pPr>
-              <w:ind w:firstLine="0"/>
-              <w:rPr>
-                <w:rFonts w:ascii="Arial Narrow" w:hAnsi="Arial Narrow"/>
-              </w:rPr>
-            </w:pPr>
-            <w:r>
-              <w:rPr>
-                <w:rFonts w:ascii="Arial Narrow" w:hAnsi="Arial Narrow"/>
-              </w:rPr>
-              <w:t>- A9: se realizará una presentación del CSI, pero la aprobación no dependerá de nosotros.</w:t>
+              <w:t>El adjudicatario tendrá que desarrollar las aplicaciones móviles y los sistemas de información</w:t>
+            </w:r>
+            <w:r>
+              <w:rPr>
+                <w:rFonts w:ascii="Arial Narrow" w:hAnsi="Arial Narrow"/>
+              </w:rPr>
+              <w:t xml:space="preserve"> (apartado 2.3)</w:t>
+            </w:r>
+            <w:r>
+              <w:rPr>
+                <w:rFonts w:ascii="Arial Narrow" w:hAnsi="Arial Narrow"/>
+              </w:rPr>
+              <w:t xml:space="preserve">. Por otro lado, no se dice explícitamente acerca de ejecución de pruebas, suponemos que la realiza la Junta </w:t>
+            </w:r>
+            <w:r>
+              <w:rPr>
+                <w:rFonts w:ascii="Arial Narrow" w:hAnsi="Arial Narrow"/>
+              </w:rPr>
+              <w:t>u</w:t>
+            </w:r>
+            <w:r>
+              <w:rPr>
+                <w:rFonts w:ascii="Arial Narrow" w:hAnsi="Arial Narrow"/>
+              </w:rPr>
+              <w:t xml:space="preserve"> otra organización</w:t>
+            </w:r>
+            <w:r>
+              <w:rPr>
+                <w:rFonts w:ascii="Arial Narrow" w:hAnsi="Arial Narrow"/>
+              </w:rPr>
+              <w:t xml:space="preserve"> externa</w:t>
+            </w:r>
+            <w:r>
+              <w:rPr>
+                <w:rFonts w:ascii="Arial Narrow" w:hAnsi="Arial Narrow"/>
+              </w:rPr>
+              <w:t>.</w:t>
+            </w:r>
+          </w:p>
+          <w:p>
+            <w:pPr>
+              <w:ind w:firstLine="0"/>
+              <w:rPr>
+                <w:rFonts w:ascii="Arial Narrow" w:hAnsi="Arial Narrow"/>
+              </w:rPr>
+            </w:pPr>
+            <w:r>
+              <w:rPr>
+                <w:rFonts w:ascii="Arial Narrow" w:hAnsi="Arial Narrow"/>
+              </w:rPr>
+              <w:t>Se indica que “l</w:t>
+            </w:r>
+            <w:r>
+              <w:rPr>
+                <w:rFonts w:ascii="Arial Narrow" w:hAnsi="Arial Narrow"/>
+              </w:rPr>
+              <w:t>a aplicación desarrollada</w:t>
+            </w:r>
+            <w:r>
+              <w:rPr>
+                <w:rFonts w:ascii="Arial Narrow" w:hAnsi="Arial Narrow"/>
+              </w:rPr>
+              <w:t xml:space="preserve">… </w:t>
+            </w:r>
+            <w:r>
+              <w:rPr>
+                <w:rFonts w:ascii="Arial Narrow" w:hAnsi="Arial Narrow"/>
+              </w:rPr>
+              <w:t>así como del correspondiente manual de usuario</w:t>
+            </w:r>
+            <w:r>
+              <w:rPr>
+                <w:rFonts w:ascii="Arial Narrow" w:hAnsi="Arial Narrow"/>
+              </w:rPr>
+              <w:t>” (pág. 40) y, además, se requieren de cursos de formación tanto a usuarios como a personal informático (apartado 2.3).</w:t>
+            </w:r>
+          </w:p>
+          <w:p>
+            <w:pPr>
+              <w:ind w:firstLine="0"/>
+              <w:rPr>
+                <w:rFonts w:ascii="Arial Narrow" w:hAnsi="Arial Narrow"/>
+              </w:rPr>
+            </w:pPr>
+            <w:r>
+              <w:rPr>
+                <w:rFonts w:ascii="Arial Narrow" w:hAnsi="Arial Narrow"/>
+              </w:rPr>
+              <w:t>Finalmente se debe realizar la carga inicial o migración de datos para que los sistemas finales sean funcionales.</w:t>
             </w:r>
           </w:p>
         </w:tc>
       </w:tr>
     </w:tbl>
-    <w:p>
-      <w:pPr>
-        <w:ind w:firstLine="0"/>
-        <w:jc w:val="left"/>
-        <w:rPr>
-          <w:rFonts w:ascii="Arial Narrow" w:eastAsiaTheme="majorEastAsia" w:hAnsi="Arial Narrow" w:cs="Arial"/>
-          <w:b/>
-          <w:sz w:val="28"/>
-          <w:szCs w:val="30"/>
-        </w:rPr>
-      </w:pPr>
-    </w:p>
     <w:p>
       <w:pPr>
         <w:ind w:firstLine="0"/>
@@ -5493,7 +4946,7 @@
           <w:rFonts w:ascii="Arial Narrow" w:hAnsi="Arial Narrow"/>
           <w:b/>
         </w:rPr>
-        <w:t>&lt;Implantación y Aceptación del Sistema&gt;</w:t>
+        <w:t>Implantación y Aceptación del Sistema</w:t>
       </w:r>
     </w:p>
     <w:tbl>
@@ -5614,20 +5067,6 @@
               <w:rPr>
                 <w:rFonts w:ascii="Arial Narrow" w:hAnsi="Arial Narrow"/>
               </w:rPr>
-              <w:t>// Actividad 5,6:</w:t>
-            </w:r>
-          </w:p>
-          <w:p>
-            <w:pPr>
-              <w:ind w:firstLine="0"/>
-              <w:rPr>
-                <w:rFonts w:ascii="Arial Narrow" w:hAnsi="Arial Narrow"/>
-              </w:rPr>
-            </w:pPr>
-            <w:r>
-              <w:rPr>
-                <w:rFonts w:ascii="Arial Narrow" w:hAnsi="Arial Narrow"/>
-              </w:rPr>
               <w:t xml:space="preserve">Actividad </w:t>
             </w:r>
             <w:r>
@@ -5681,122 +5120,120 @@
               <w:rPr>
                 <w:rFonts w:ascii="Arial Narrow" w:hAnsi="Arial Narrow"/>
               </w:rPr>
-              <w:t>-</w:t>
-            </w:r>
-            <w:r>
-              <w:rPr>
-                <w:rFonts w:ascii="Arial Narrow" w:hAnsi="Arial Narrow"/>
-              </w:rPr>
-              <w:t xml:space="preserve"> A1: </w:t>
-            </w:r>
-            <w:r>
-              <w:rPr>
-                <w:rFonts w:ascii="Arial Narrow" w:hAnsi="Arial Narrow"/>
-              </w:rPr>
-              <w:t>h</w:t>
-            </w:r>
-            <w:r>
-              <w:rPr>
-                <w:rFonts w:ascii="Arial Narrow" w:hAnsi="Arial Narrow"/>
-              </w:rPr>
-              <w:t>ay que establecer un equipo de implantación tanto para la construcción como para la explotación</w:t>
-            </w:r>
-          </w:p>
-          <w:p>
-            <w:pPr>
-              <w:ind w:firstLine="0"/>
-              <w:rPr>
-                <w:rFonts w:ascii="Arial Narrow" w:hAnsi="Arial Narrow"/>
-              </w:rPr>
-            </w:pPr>
-            <w:r>
-              <w:rPr>
-                <w:rFonts w:ascii="Arial Narrow" w:hAnsi="Arial Narrow"/>
-              </w:rPr>
-              <w:t xml:space="preserve">- A2: </w:t>
-            </w:r>
-            <w:r>
-              <w:rPr>
-                <w:rFonts w:ascii="Arial Narrow" w:hAnsi="Arial Narrow"/>
-              </w:rPr>
-              <w:t>impartición de cursos de formación para personal informático y usuarios [pag. 17</w:t>
-            </w:r>
-            <w:r>
-              <w:rPr>
-                <w:rFonts w:ascii="Arial Narrow" w:hAnsi="Arial Narrow"/>
-              </w:rPr>
-              <w:t>]</w:t>
-            </w:r>
-          </w:p>
-          <w:p>
-            <w:pPr>
-              <w:ind w:firstLine="0"/>
-              <w:rPr>
-                <w:rFonts w:ascii="Arial Narrow" w:hAnsi="Arial Narrow"/>
-              </w:rPr>
-            </w:pPr>
-            <w:r>
-              <w:rPr>
-                <w:rFonts w:ascii="Arial Narrow" w:hAnsi="Arial Narrow"/>
-              </w:rPr>
-              <w:t>- A3:</w:t>
-            </w:r>
-            <w:r>
-              <w:rPr>
-                <w:rFonts w:ascii="Arial Narrow" w:hAnsi="Arial Narrow"/>
-              </w:rPr>
-              <w:t xml:space="preserve"> es necesario preparar y realizar la instalación del sistema [</w:t>
-            </w:r>
-            <w:r>
-              <w:rPr>
-                <w:rFonts w:ascii="Arial Narrow" w:hAnsi="Arial Narrow"/>
-              </w:rPr>
-              <w:t>pag</w:t>
-            </w:r>
-            <w:r>
-              <w:rPr>
-                <w:rFonts w:ascii="Arial Narrow" w:hAnsi="Arial Narrow"/>
-              </w:rPr>
-              <w:t xml:space="preserve">. 27] </w:t>
-            </w:r>
-          </w:p>
-          <w:p>
-            <w:pPr>
-              <w:ind w:firstLine="0"/>
-              <w:rPr>
-                <w:rFonts w:ascii="Arial Narrow" w:hAnsi="Arial Narrow"/>
-              </w:rPr>
-            </w:pPr>
-            <w:r>
-              <w:rPr>
-                <w:rFonts w:ascii="Arial Narrow" w:hAnsi="Arial Narrow"/>
-              </w:rPr>
-              <w:t>- A4: para la implantación del sistema es necesaria la carga de datos.</w:t>
-            </w:r>
-          </w:p>
-          <w:p>
-            <w:pPr>
-              <w:ind w:firstLine="0"/>
-              <w:rPr>
-                <w:rFonts w:ascii="Arial Narrow" w:hAnsi="Arial Narrow"/>
-              </w:rPr>
-            </w:pPr>
-            <w:r>
-              <w:rPr>
-                <w:rFonts w:ascii="Arial Narrow" w:hAnsi="Arial Narrow"/>
-              </w:rPr>
-              <w:t>- A9, A10: una vez presentado el IAS y es aceptado</w:t>
-            </w:r>
-            <w:r>
-              <w:rPr>
-                <w:rFonts w:ascii="Arial Narrow" w:hAnsi="Arial Narrow"/>
-              </w:rPr>
-              <w:t xml:space="preserve"> se pasa a la producción.</w:t>
-            </w:r>
+              <w:t>En primer lugar</w:t>
+            </w:r>
+            <w:r>
+              <w:rPr>
+                <w:rFonts w:ascii="Arial Narrow" w:hAnsi="Arial Narrow"/>
+              </w:rPr>
+              <w:t>,</w:t>
+            </w:r>
+            <w:r>
+              <w:rPr>
+                <w:rFonts w:ascii="Arial Narrow" w:hAnsi="Arial Narrow"/>
+              </w:rPr>
+              <w:t xml:space="preserve"> es preciso</w:t>
+            </w:r>
+            <w:r>
+              <w:rPr>
+                <w:rFonts w:ascii="Arial Narrow" w:hAnsi="Arial Narrow"/>
+              </w:rPr>
+              <w:t xml:space="preserve"> establecer un equipo de implantación tanto para la construcción como para la explotación</w:t>
+            </w:r>
+            <w:r>
+              <w:rPr>
+                <w:rFonts w:ascii="Arial Narrow" w:hAnsi="Arial Narrow"/>
+              </w:rPr>
+              <w:t xml:space="preserve"> del sistema y</w:t>
+            </w:r>
+            <w:r>
+              <w:rPr>
+                <w:rFonts w:ascii="Arial Narrow" w:hAnsi="Arial Narrow"/>
+              </w:rPr>
+              <w:t xml:space="preserve"> se requieren de cursos de formación tanto a usuarios como a personal informático (apartado 2.3).</w:t>
+            </w:r>
+          </w:p>
+          <w:p>
+            <w:pPr>
+              <w:ind w:firstLine="0"/>
+              <w:rPr>
+                <w:rFonts w:ascii="Arial Narrow" w:hAnsi="Arial Narrow"/>
+              </w:rPr>
+            </w:pPr>
+            <w:r>
+              <w:rPr>
+                <w:rFonts w:ascii="Arial Narrow" w:hAnsi="Arial Narrow"/>
+              </w:rPr>
+              <w:t>Se indica que “s</w:t>
+            </w:r>
+            <w:r>
+              <w:rPr>
+                <w:rFonts w:ascii="Arial Narrow" w:hAnsi="Arial Narrow"/>
+              </w:rPr>
+              <w:t>i para la implantación de la solución ofertada se requiriese un determinado software que no posea la</w:t>
+            </w:r>
+            <w:r>
+              <w:rPr>
+                <w:rFonts w:ascii="Arial Narrow" w:hAnsi="Arial Narrow"/>
+              </w:rPr>
+              <w:t xml:space="preserve"> </w:t>
+            </w:r>
+            <w:r>
+              <w:rPr>
+                <w:rFonts w:ascii="Arial Narrow" w:hAnsi="Arial Narrow"/>
+              </w:rPr>
+              <w:t>CAGPDS,</w:t>
+            </w:r>
+            <w:r>
+              <w:rPr>
+                <w:rFonts w:ascii="Arial Narrow" w:hAnsi="Arial Narrow"/>
+              </w:rPr>
+              <w:t xml:space="preserve"> </w:t>
+            </w:r>
+            <w:r>
+              <w:rPr>
+                <w:rFonts w:ascii="Arial Narrow" w:hAnsi="Arial Narrow"/>
+              </w:rPr>
+              <w:t>éste deberá ser proporcionado por el adjudicatario</w:t>
+            </w:r>
+            <w:r>
+              <w:rPr>
+                <w:rFonts w:ascii="Arial Narrow" w:hAnsi="Arial Narrow"/>
+              </w:rPr>
+              <w:t>” (pág. 27)</w:t>
+            </w:r>
+            <w:r>
+              <w:rPr>
+                <w:rFonts w:ascii="Arial Narrow" w:hAnsi="Arial Narrow"/>
+              </w:rPr>
+              <w:t>.</w:t>
+            </w:r>
+            <w:bookmarkStart w:id="5" w:name="_GoBack"/>
+            <w:bookmarkEnd w:id="5"/>
+          </w:p>
+          <w:p>
+            <w:pPr>
+              <w:ind w:firstLine="0"/>
+              <w:rPr>
+                <w:rFonts w:ascii="Arial Narrow" w:hAnsi="Arial Narrow"/>
+              </w:rPr>
+            </w:pPr>
           </w:p>
         </w:tc>
       </w:tr>
     </w:tbl>
+    <w:p>
+      <w:pPr>
+        <w:ind w:firstLine="0"/>
+        <w:jc w:val="left"/>
+        <w:rPr>
+          <w:rFonts w:ascii="Arial Narrow" w:eastAsiaTheme="majorEastAsia" w:hAnsi="Arial Narrow" w:cs="Arial"/>
+          <w:b/>
+          <w:sz w:val="28"/>
+          <w:szCs w:val="30"/>
+        </w:rPr>
+      </w:pPr>
+    </w:p>
     <w:p>
       <w:pPr>
         <w:ind w:firstLine="0"/>
@@ -5830,7 +5267,8 @@
           <w:rFonts w:ascii="Arial Narrow" w:hAnsi="Arial Narrow"/>
           <w:b/>
         </w:rPr>
-        <w:t>&lt;Mantenimiento de Sistemas de Información&gt;</w:t>
+        <w:lastRenderedPageBreak/>
+        <w:t>Mantenimiento de Sistemas de Información</w:t>
       </w:r>
     </w:p>
     <w:tbl>
@@ -5920,40 +5358,224 @@
               <w:rPr>
                 <w:rFonts w:ascii="Arial Narrow" w:hAnsi="Arial Narrow"/>
               </w:rPr>
-              <w:t>El registro lo realiza el CAGPDS y del resto se encarga el adjudicatario.</w:t>
-            </w:r>
-          </w:p>
-          <w:p>
-            <w:pPr>
-              <w:ind w:firstLine="0"/>
-              <w:rPr>
-                <w:rFonts w:ascii="Arial Narrow" w:hAnsi="Arial Narrow"/>
-              </w:rPr>
-            </w:pPr>
-            <w:r>
-              <w:rPr>
-                <w:rFonts w:ascii="Arial Narrow" w:hAnsi="Arial Narrow"/>
-              </w:rPr>
-              <w:t>El adjudicatario se encargará de realizar un mantenimiento correctivo realizando las correcciones oportunas debido a incidencias en los desarrollos software. [pag. 16]</w:t>
-            </w:r>
-          </w:p>
-          <w:p>
-            <w:pPr>
-              <w:ind w:firstLine="0"/>
-              <w:rPr>
-                <w:rFonts w:ascii="Arial Narrow" w:hAnsi="Arial Narrow"/>
-              </w:rPr>
-            </w:pPr>
-            <w:r>
-              <w:rPr>
-                <w:rFonts w:ascii="Arial Narrow" w:hAnsi="Arial Narrow"/>
-              </w:rPr>
-              <w:t>Tras la creación del sistema la empresa adjudicataria será la encargada de este mantenimiento durante los 2 primeros meses [pag. 24]</w:t>
+              <w:t xml:space="preserve">El registro </w:t>
+            </w:r>
+            <w:r>
+              <w:rPr>
+                <w:rFonts w:ascii="Arial Narrow" w:hAnsi="Arial Narrow"/>
+              </w:rPr>
+              <w:t xml:space="preserve">de una incidencia </w:t>
+            </w:r>
+            <w:r>
+              <w:rPr>
+                <w:rFonts w:ascii="Arial Narrow" w:hAnsi="Arial Narrow"/>
+              </w:rPr>
+              <w:t>lo realiza el CAGPDS</w:t>
+            </w:r>
+            <w:r>
+              <w:rPr>
+                <w:rFonts w:ascii="Arial Narrow" w:hAnsi="Arial Narrow"/>
+              </w:rPr>
+              <w:t>.</w:t>
+            </w:r>
+            <w:r>
+              <w:rPr>
+                <w:rFonts w:ascii="Arial Narrow" w:hAnsi="Arial Narrow"/>
+              </w:rPr>
+              <w:t xml:space="preserve"> </w:t>
+            </w:r>
+            <w:r>
+              <w:rPr>
+                <w:rFonts w:ascii="Arial Narrow" w:hAnsi="Arial Narrow"/>
+              </w:rPr>
+              <w:t>El adjudicatario se encargará de realizar un mantenimiento correctivo realizando las correcciones oportunas debido a incidencias en los desarrollos software</w:t>
+            </w:r>
+            <w:r>
+              <w:rPr>
+                <w:rFonts w:ascii="Arial Narrow" w:hAnsi="Arial Narrow"/>
+              </w:rPr>
+              <w:t xml:space="preserve"> (</w:t>
+            </w:r>
+            <w:r>
+              <w:rPr>
+                <w:rFonts w:ascii="Arial Narrow" w:hAnsi="Arial Narrow"/>
+              </w:rPr>
+              <w:t>p</w:t>
+            </w:r>
+            <w:r>
+              <w:rPr>
+                <w:rFonts w:ascii="Arial Narrow" w:hAnsi="Arial Narrow"/>
+              </w:rPr>
+              <w:t>á</w:t>
+            </w:r>
+            <w:r>
+              <w:rPr>
+                <w:rFonts w:ascii="Arial Narrow" w:hAnsi="Arial Narrow"/>
+              </w:rPr>
+              <w:t>g. 16</w:t>
+            </w:r>
+            <w:r>
+              <w:rPr>
+                <w:rFonts w:ascii="Arial Narrow" w:hAnsi="Arial Narrow"/>
+              </w:rPr>
+              <w:t>).</w:t>
+            </w:r>
+          </w:p>
+          <w:p>
+            <w:pPr>
+              <w:ind w:firstLine="0"/>
+              <w:rPr>
+                <w:rFonts w:ascii="Arial Narrow" w:hAnsi="Arial Narrow"/>
+              </w:rPr>
+            </w:pPr>
+            <w:r>
+              <w:rPr>
+                <w:rFonts w:ascii="Arial Narrow" w:hAnsi="Arial Narrow"/>
+              </w:rPr>
+              <w:t xml:space="preserve">Tras la creación del sistema la empresa adjudicataria será la encargada de este mantenimiento durante los 2 primeros meses </w:t>
+            </w:r>
+            <w:r>
+              <w:rPr>
+                <w:rFonts w:ascii="Arial Narrow" w:hAnsi="Arial Narrow"/>
+              </w:rPr>
+              <w:t>(</w:t>
+            </w:r>
+            <w:r>
+              <w:rPr>
+                <w:rFonts w:ascii="Arial Narrow" w:hAnsi="Arial Narrow"/>
+              </w:rPr>
+              <w:t>p</w:t>
+            </w:r>
+            <w:r>
+              <w:rPr>
+                <w:rFonts w:ascii="Arial Narrow" w:hAnsi="Arial Narrow"/>
+              </w:rPr>
+              <w:t>á</w:t>
+            </w:r>
+            <w:r>
+              <w:rPr>
+                <w:rFonts w:ascii="Arial Narrow" w:hAnsi="Arial Narrow"/>
+              </w:rPr>
+              <w:t>g. 24</w:t>
+            </w:r>
+            <w:r>
+              <w:rPr>
+                <w:rFonts w:ascii="Arial Narrow" w:hAnsi="Arial Narrow"/>
+              </w:rPr>
+              <w:t>)</w:t>
             </w:r>
           </w:p>
         </w:tc>
       </w:tr>
     </w:tbl>
+    <w:p>
+      <w:pPr>
+        <w:ind w:firstLine="0"/>
+        <w:jc w:val="left"/>
+        <w:rPr>
+          <w:rFonts w:ascii="Arial Narrow" w:eastAsiaTheme="majorEastAsia" w:hAnsi="Arial Narrow" w:cs="Arial"/>
+          <w:b/>
+          <w:sz w:val="28"/>
+          <w:szCs w:val="30"/>
+        </w:rPr>
+      </w:pPr>
+    </w:p>
+    <w:p>
+      <w:pPr>
+        <w:ind w:firstLine="0"/>
+        <w:jc w:val="left"/>
+        <w:rPr>
+          <w:rFonts w:ascii="Arial Narrow" w:eastAsiaTheme="majorEastAsia" w:hAnsi="Arial Narrow" w:cs="Arial"/>
+          <w:b/>
+          <w:sz w:val="28"/>
+          <w:szCs w:val="30"/>
+        </w:rPr>
+      </w:pPr>
+    </w:p>
+    <w:p>
+      <w:pPr>
+        <w:ind w:firstLine="0"/>
+        <w:jc w:val="left"/>
+        <w:rPr>
+          <w:rFonts w:ascii="Arial Narrow" w:eastAsiaTheme="majorEastAsia" w:hAnsi="Arial Narrow" w:cs="Arial"/>
+          <w:b/>
+          <w:sz w:val="28"/>
+          <w:szCs w:val="30"/>
+        </w:rPr>
+      </w:pPr>
+    </w:p>
+    <w:p>
+      <w:pPr>
+        <w:ind w:firstLine="0"/>
+        <w:jc w:val="left"/>
+        <w:rPr>
+          <w:rFonts w:ascii="Arial Narrow" w:eastAsiaTheme="majorEastAsia" w:hAnsi="Arial Narrow" w:cs="Arial"/>
+          <w:b/>
+          <w:sz w:val="28"/>
+          <w:szCs w:val="30"/>
+        </w:rPr>
+      </w:pPr>
+    </w:p>
+    <w:p>
+      <w:pPr>
+        <w:ind w:firstLine="0"/>
+        <w:jc w:val="left"/>
+        <w:rPr>
+          <w:rFonts w:ascii="Arial Narrow" w:eastAsiaTheme="majorEastAsia" w:hAnsi="Arial Narrow" w:cs="Arial"/>
+          <w:b/>
+          <w:sz w:val="28"/>
+          <w:szCs w:val="30"/>
+        </w:rPr>
+      </w:pPr>
+    </w:p>
+    <w:p>
+      <w:pPr>
+        <w:ind w:firstLine="0"/>
+        <w:jc w:val="left"/>
+        <w:rPr>
+          <w:rFonts w:ascii="Arial Narrow" w:eastAsiaTheme="majorEastAsia" w:hAnsi="Arial Narrow" w:cs="Arial"/>
+          <w:b/>
+          <w:sz w:val="28"/>
+          <w:szCs w:val="30"/>
+        </w:rPr>
+      </w:pPr>
+    </w:p>
+    <w:p>
+      <w:pPr>
+        <w:ind w:firstLine="0"/>
+        <w:jc w:val="left"/>
+        <w:rPr>
+          <w:rFonts w:ascii="Arial Narrow" w:eastAsiaTheme="majorEastAsia" w:hAnsi="Arial Narrow" w:cs="Arial"/>
+          <w:b/>
+          <w:sz w:val="28"/>
+          <w:szCs w:val="30"/>
+        </w:rPr>
+      </w:pPr>
+    </w:p>
+    <w:p>
+      <w:pPr>
+        <w:ind w:firstLine="0"/>
+        <w:jc w:val="left"/>
+        <w:rPr>
+          <w:rFonts w:ascii="Arial Narrow" w:eastAsiaTheme="majorEastAsia" w:hAnsi="Arial Narrow" w:cs="Arial"/>
+          <w:b/>
+          <w:sz w:val="28"/>
+          <w:szCs w:val="30"/>
+        </w:rPr>
+      </w:pPr>
+    </w:p>
+    <w:p>
+      <w:pPr>
+        <w:ind w:firstLine="0"/>
+        <w:jc w:val="left"/>
+        <w:rPr>
+          <w:rFonts w:ascii="Arial Narrow" w:eastAsiaTheme="majorEastAsia" w:hAnsi="Arial Narrow" w:cs="Arial"/>
+          <w:b/>
+          <w:sz w:val="28"/>
+          <w:szCs w:val="30"/>
+        </w:rPr>
+      </w:pPr>
+    </w:p>
     <w:p>
       <w:pPr>
         <w:ind w:firstLine="0"/>
@@ -6015,7 +5637,7 @@
           <w:sz w:val="28"/>
         </w:rPr>
       </w:pPr>
-      <w:bookmarkStart w:id="5" w:name="_Toc44330932"/>
+      <w:bookmarkStart w:id="6" w:name="_Toc57375513"/>
       <w:r>
         <w:rPr>
           <w:rFonts w:ascii="Arial Narrow" w:hAnsi="Arial Narrow"/>
@@ -6041,7 +5663,7 @@
         </w:rPr>
         <w:t>. Evaluación de la capacidad</w:t>
       </w:r>
-      <w:bookmarkEnd w:id="5"/>
+      <w:bookmarkEnd w:id="6"/>
     </w:p>
     <w:p>
       <w:pPr>
@@ -6056,7 +5678,7 @@
           <w:sz w:val="28"/>
         </w:rPr>
       </w:pPr>
-      <w:bookmarkStart w:id="6" w:name="_Toc44330933"/>
+      <w:bookmarkStart w:id="7" w:name="_Toc57375514"/>
       <w:r>
         <w:rPr>
           <w:rFonts w:ascii="Arial Narrow" w:hAnsi="Arial Narrow"/>
@@ -6087,9 +5709,63 @@
           <w:b/>
           <w:sz w:val="28"/>
         </w:rPr>
-        <w:t>prácticas de “Gestión y desarrollo de los requisitos (RDM – Requirements development &amp; management)</w:t>
-      </w:r>
-      <w:bookmarkEnd w:id="6"/>
+        <w:t xml:space="preserve">prácticas de “Gestión y desarrollo de los requisitos (RDM – </w:t>
+      </w:r>
+      <w:proofErr w:type="spellStart"/>
+      <w:r>
+        <w:rPr>
+          <w:rFonts w:ascii="Arial Narrow" w:hAnsi="Arial Narrow"/>
+          <w:b/>
+          <w:sz w:val="28"/>
+        </w:rPr>
+        <w:t>Requirements</w:t>
+      </w:r>
+      <w:proofErr w:type="spellEnd"/>
+      <w:r>
+        <w:rPr>
+          <w:rFonts w:ascii="Arial Narrow" w:hAnsi="Arial Narrow"/>
+          <w:b/>
+          <w:sz w:val="28"/>
+        </w:rPr>
+        <w:t xml:space="preserve"> </w:t>
+      </w:r>
+      <w:proofErr w:type="spellStart"/>
+      <w:r>
+        <w:rPr>
+          <w:rFonts w:ascii="Arial Narrow" w:hAnsi="Arial Narrow"/>
+          <w:b/>
+          <w:sz w:val="28"/>
+        </w:rPr>
+        <w:t>development</w:t>
+      </w:r>
+      <w:proofErr w:type="spellEnd"/>
+      <w:r>
+        <w:rPr>
+          <w:rFonts w:ascii="Arial Narrow" w:hAnsi="Arial Narrow"/>
+          <w:b/>
+          <w:sz w:val="28"/>
+        </w:rPr>
+        <w:t xml:space="preserve"> &amp; </w:t>
+      </w:r>
+      <w:proofErr w:type="spellStart"/>
+      <w:r>
+        <w:rPr>
+          <w:rFonts w:ascii="Arial Narrow" w:hAnsi="Arial Narrow"/>
+          <w:b/>
+          <w:sz w:val="28"/>
+        </w:rPr>
+        <w:t>management</w:t>
+      </w:r>
+      <w:proofErr w:type="spellEnd"/>
+      <w:r>
+        <w:rPr>
+          <w:rFonts w:ascii="Arial Narrow" w:hAnsi="Arial Narrow"/>
+          <w:b/>
+          <w:sz w:val="28"/>
+        </w:rPr>
+        <w:t>)</w:t>
+      </w:r>
+      <w:bookmarkEnd w:id="7"/>
     </w:p>
     <w:p>
       <w:pPr>
@@ -6123,19 +5799,7 @@
         <w:rPr>
           <w:rFonts w:ascii="Arial Narrow" w:hAnsi="Arial Narrow"/>
         </w:rPr>
-        <w:t xml:space="preserve">con respecto </w:t>
-      </w:r>
-      <w:r>
-        <w:rPr>
-          <w:rFonts w:ascii="Arial Narrow" w:hAnsi="Arial Narrow"/>
-        </w:rPr>
-        <w:t xml:space="preserve"> </w:t>
-      </w:r>
-      <w:r>
-        <w:rPr>
-          <w:rFonts w:ascii="Arial Narrow" w:hAnsi="Arial Narrow"/>
-        </w:rPr>
-        <w:t>e</w:t>
+        <w:t>con respecto e</w:t>
       </w:r>
       <w:r>
         <w:rPr>
@@ -6192,7 +5856,7 @@
           <w:b/>
         </w:rPr>
       </w:pPr>
-      <w:bookmarkStart w:id="7" w:name="_Toc44330934"/>
+      <w:bookmarkStart w:id="8" w:name="_Toc57375515"/>
       <w:r>
         <w:rPr>
           <w:rFonts w:ascii="Arial Narrow" w:hAnsi="Arial Narrow"/>
@@ -6205,9 +5869,41 @@
           <w:rFonts w:ascii="Arial Narrow" w:hAnsi="Arial Narrow"/>
           <w:b/>
         </w:rPr>
-        <w:t>rea de prácticas RDM (Requirements Development &amp; Management)</w:t>
-      </w:r>
-      <w:bookmarkEnd w:id="7"/>
+        <w:t>rea de prácticas RDM (</w:t>
+      </w:r>
+      <w:proofErr w:type="spellStart"/>
+      <w:r>
+        <w:rPr>
+          <w:rFonts w:ascii="Arial Narrow" w:hAnsi="Arial Narrow"/>
+          <w:b/>
+        </w:rPr>
+        <w:t>Requirements</w:t>
+      </w:r>
+      <w:proofErr w:type="spellEnd"/>
+      <w:r>
+        <w:rPr>
+          <w:rFonts w:ascii="Arial Narrow" w:hAnsi="Arial Narrow"/>
+          <w:b/>
+        </w:rPr>
+        <w:t xml:space="preserve"> </w:t>
+      </w:r>
+      <w:proofErr w:type="spellStart"/>
+      <w:r>
+        <w:rPr>
+          <w:rFonts w:ascii="Arial Narrow" w:hAnsi="Arial Narrow"/>
+          <w:b/>
+        </w:rPr>
+        <w:t>Development</w:t>
+      </w:r>
+      <w:proofErr w:type="spellEnd"/>
+      <w:r>
+        <w:rPr>
+          <w:rFonts w:ascii="Arial Narrow" w:hAnsi="Arial Narrow"/>
+          <w:b/>
+        </w:rPr>
+        <w:t xml:space="preserve"> &amp; Management)</w:t>
+      </w:r>
+      <w:bookmarkEnd w:id="8"/>
     </w:p>
     <w:p>
       <w:pPr>
@@ -6278,7 +5974,13 @@
         <w:ind w:firstLine="0"/>
       </w:pPr>
       <w:r>
-        <w:t>RDM  2.1 Recabar las necesidades, expectativas, restricciones y las interfaces o conexiones de los grupos involucrados.</w:t>
+        <w:t>RDM</w:t>
+      </w:r>
+      <w:r>
+        <w:t xml:space="preserve"> </w:t>
+      </w:r>
+      <w:r>
+        <w:t>2.1 Recabar las necesidades, expectativas, restricciones y las interfaces o conexiones de los grupos involucrados.</w:t>
       </w:r>
     </w:p>
     <w:tbl>
@@ -6358,7 +6060,15 @@
         <w:ind w:firstLine="0"/>
       </w:pPr>
       <w:r>
-        <w:t>RDM 2.3. Desarrollar un entendimiento con los proveedores de los requerimientos sobre el significado de los mismos.</w:t>
+        <w:t xml:space="preserve">RDM 2.3. Desarrollar un entendimiento con los proveedores de los requerimientos sobre el significado de </w:t>
+      </w:r>
+      <w:proofErr w:type="gramStart"/>
+      <w:r>
+        <w:t>los mismos</w:t>
+      </w:r>
+      <w:proofErr w:type="gramEnd"/>
+      <w:r>
+        <w:t>.</w:t>
       </w:r>
     </w:p>
     <w:p>
@@ -6483,7 +6193,15 @@
         <w:ind w:firstLine="0"/>
       </w:pPr>
       <w:r>
-        <w:t>RDM 2.6. Asegurar que los planes y actividades o productos de trabajo continúen siendo congruentes con los requerimientos.</w:t>
+        <w:t xml:space="preserve">RDM 2.6. </w:t>
+      </w:r>
+      <w:proofErr w:type="gramStart"/>
+      <w:r>
+        <w:t>Asegurar</w:t>
+      </w:r>
+      <w:proofErr w:type="gramEnd"/>
+      <w:r>
+        <w:t xml:space="preserve"> que los planes y actividades o productos de trabajo continúen siendo congruentes con los requerimientos.</w:t>
       </w:r>
     </w:p>
     <w:tbl>
@@ -6705,7 +6423,15 @@
         <w:ind w:firstLine="0"/>
       </w:pPr>
       <w:r>
-        <w:t>RDM 3.5. Asegurar que los requerimientos sean necesarios y suficientes.</w:t>
+        <w:t xml:space="preserve">RDM 3.5. </w:t>
+      </w:r>
+      <w:proofErr w:type="gramStart"/>
+      <w:r>
+        <w:t>Asegurar</w:t>
+      </w:r>
+      <w:proofErr w:type="gramEnd"/>
+      <w:r>
+        <w:t xml:space="preserve"> que los requerimientos sean necesarios y suficientes.</w:t>
       </w:r>
     </w:p>
     <w:tbl>
@@ -6832,7 +6558,7 @@
           <w:b/>
         </w:rPr>
       </w:pPr>
-      <w:bookmarkStart w:id="8" w:name="_Toc44330935"/>
+      <w:bookmarkStart w:id="9" w:name="_Toc57375516"/>
       <w:r>
         <w:rPr>
           <w:rFonts w:ascii="Arial Narrow" w:hAnsi="Arial Narrow"/>
@@ -6845,9 +6571,41 @@
           <w:rFonts w:ascii="Arial Narrow" w:hAnsi="Arial Narrow"/>
           <w:b/>
         </w:rPr>
-        <w:t>ivel evolutivo del Área de prácticas RDM (Requirements Development &amp; Management)</w:t>
-      </w:r>
-      <w:bookmarkEnd w:id="8"/>
+        <w:t>ivel evolutivo del Área de prácticas RDM (</w:t>
+      </w:r>
+      <w:proofErr w:type="spellStart"/>
+      <w:r>
+        <w:rPr>
+          <w:rFonts w:ascii="Arial Narrow" w:hAnsi="Arial Narrow"/>
+          <w:b/>
+        </w:rPr>
+        <w:t>Requirements</w:t>
+      </w:r>
+      <w:proofErr w:type="spellEnd"/>
+      <w:r>
+        <w:rPr>
+          <w:rFonts w:ascii="Arial Narrow" w:hAnsi="Arial Narrow"/>
+          <w:b/>
+        </w:rPr>
+        <w:t xml:space="preserve"> </w:t>
+      </w:r>
+      <w:proofErr w:type="spellStart"/>
+      <w:r>
+        <w:rPr>
+          <w:rFonts w:ascii="Arial Narrow" w:hAnsi="Arial Narrow"/>
+          <w:b/>
+        </w:rPr>
+        <w:t>Development</w:t>
+      </w:r>
+      <w:proofErr w:type="spellEnd"/>
+      <w:r>
+        <w:rPr>
+          <w:rFonts w:ascii="Arial Narrow" w:hAnsi="Arial Narrow"/>
+          <w:b/>
+        </w:rPr>
+        <w:t xml:space="preserve"> &amp; Management)</w:t>
+      </w:r>
+      <w:bookmarkEnd w:id="9"/>
     </w:p>
     <w:p>
       <w:pPr>
@@ -6929,7 +6687,7 @@
           <w:sz w:val="28"/>
         </w:rPr>
       </w:pPr>
-      <w:bookmarkStart w:id="9" w:name="_Toc44330936"/>
+      <w:bookmarkStart w:id="10" w:name="_Toc57375517"/>
       <w:r>
         <w:rPr>
           <w:rFonts w:ascii="Arial Narrow" w:hAnsi="Arial Narrow"/>
@@ -6961,9 +6719,63 @@
           <w:b/>
           <w:sz w:val="28"/>
         </w:rPr>
-        <w:t>prácticas de “Gestión y desarrollo de los requisitos (RDM – Requirements development &amp; management)</w:t>
-      </w:r>
-      <w:bookmarkEnd w:id="9"/>
+        <w:t xml:space="preserve">prácticas de “Gestión y desarrollo de los requisitos (RDM – </w:t>
+      </w:r>
+      <w:proofErr w:type="spellStart"/>
+      <w:r>
+        <w:rPr>
+          <w:rFonts w:ascii="Arial Narrow" w:hAnsi="Arial Narrow"/>
+          <w:b/>
+          <w:sz w:val="28"/>
+        </w:rPr>
+        <w:t>Requirements</w:t>
+      </w:r>
+      <w:proofErr w:type="spellEnd"/>
+      <w:r>
+        <w:rPr>
+          <w:rFonts w:ascii="Arial Narrow" w:hAnsi="Arial Narrow"/>
+          <w:b/>
+          <w:sz w:val="28"/>
+        </w:rPr>
+        <w:t xml:space="preserve"> </w:t>
+      </w:r>
+      <w:proofErr w:type="spellStart"/>
+      <w:r>
+        <w:rPr>
+          <w:rFonts w:ascii="Arial Narrow" w:hAnsi="Arial Narrow"/>
+          <w:b/>
+          <w:sz w:val="28"/>
+        </w:rPr>
+        <w:t>development</w:t>
+      </w:r>
+      <w:proofErr w:type="spellEnd"/>
+      <w:r>
+        <w:rPr>
+          <w:rFonts w:ascii="Arial Narrow" w:hAnsi="Arial Narrow"/>
+          <w:b/>
+          <w:sz w:val="28"/>
+        </w:rPr>
+        <w:t xml:space="preserve"> &amp; </w:t>
+      </w:r>
+      <w:proofErr w:type="spellStart"/>
+      <w:r>
+        <w:rPr>
+          <w:rFonts w:ascii="Arial Narrow" w:hAnsi="Arial Narrow"/>
+          <w:b/>
+          <w:sz w:val="28"/>
+        </w:rPr>
+        <w:t>management</w:t>
+      </w:r>
+      <w:proofErr w:type="spellEnd"/>
+      <w:r>
+        <w:rPr>
+          <w:rFonts w:ascii="Arial Narrow" w:hAnsi="Arial Narrow"/>
+          <w:b/>
+          <w:sz w:val="28"/>
+        </w:rPr>
+        <w:t>)</w:t>
+      </w:r>
+      <w:bookmarkEnd w:id="10"/>
     </w:p>
     <w:p>
       <w:pPr>
@@ -7026,7 +6838,7 @@
           <w:b/>
         </w:rPr>
       </w:pPr>
-      <w:bookmarkStart w:id="10" w:name="_Toc44330937"/>
+      <w:bookmarkStart w:id="11" w:name="_Toc57375518"/>
       <w:r>
         <w:rPr>
           <w:rFonts w:ascii="Arial Narrow" w:hAnsi="Arial Narrow"/>
@@ -7039,9 +6851,41 @@
           <w:rFonts w:ascii="Arial Narrow" w:hAnsi="Arial Narrow"/>
           <w:b/>
         </w:rPr>
-        <w:t>II (Implementation Infraestructure)</w:t>
-      </w:r>
-      <w:bookmarkEnd w:id="10"/>
+        <w:t>II (</w:t>
+      </w:r>
+      <w:proofErr w:type="spellStart"/>
+      <w:r>
+        <w:rPr>
+          <w:rFonts w:ascii="Arial Narrow" w:hAnsi="Arial Narrow"/>
+          <w:b/>
+        </w:rPr>
+        <w:t>Implementation</w:t>
+      </w:r>
+      <w:proofErr w:type="spellEnd"/>
+      <w:r>
+        <w:rPr>
+          <w:rFonts w:ascii="Arial Narrow" w:hAnsi="Arial Narrow"/>
+          <w:b/>
+        </w:rPr>
+        <w:t xml:space="preserve"> </w:t>
+      </w:r>
+      <w:proofErr w:type="spellStart"/>
+      <w:r>
+        <w:rPr>
+          <w:rFonts w:ascii="Arial Narrow" w:hAnsi="Arial Narrow"/>
+          <w:b/>
+        </w:rPr>
+        <w:t>Infraestructure</w:t>
+      </w:r>
+      <w:proofErr w:type="spellEnd"/>
+      <w:r>
+        <w:rPr>
+          <w:rFonts w:ascii="Arial Narrow" w:hAnsi="Arial Narrow"/>
+          <w:b/>
+        </w:rPr>
+        <w:t>)</w:t>
+      </w:r>
+      <w:bookmarkEnd w:id="11"/>
     </w:p>
     <w:p>
       <w:pPr>
@@ -7120,8 +6964,13 @@
       <w:pPr>
         <w:ind w:firstLine="0"/>
       </w:pPr>
-      <w:r>
-        <w:t>II  2.1. Proporcionar recursos suficientes, financiación y capacitación para el desarrollo y la ejecución de los procesos.</w:t>
+      <w:proofErr w:type="gramStart"/>
+      <w:r>
+        <w:t>II  2.1.</w:t>
+      </w:r>
+      <w:proofErr w:type="gramEnd"/>
+      <w:r>
+        <w:t xml:space="preserve"> Proporcionar recursos suficientes, financiación y capacitación para el desarrollo y la ejecución de los procesos.</w:t>
       </w:r>
     </w:p>
     <w:tbl>
@@ -7222,7 +7071,15 @@
         <w:ind w:firstLine="0"/>
       </w:pPr>
       <w:r>
-        <w:t>II 3.1. Utilizar procesos organizacionales y activos de procesos  para planificar, administrar y realizar el trabajo.</w:t>
+        <w:t xml:space="preserve">II 3.1. Utilizar procesos organizacionales y activos de </w:t>
+      </w:r>
+      <w:proofErr w:type="gramStart"/>
+      <w:r>
+        <w:t>procesos  para</w:t>
+      </w:r>
+      <w:proofErr w:type="gramEnd"/>
+      <w:r>
+        <w:t xml:space="preserve"> planificar, administrar y realizar el trabajo.</w:t>
       </w:r>
     </w:p>
     <w:tbl>
@@ -7345,7 +7202,7 @@
           <w:b/>
         </w:rPr>
       </w:pPr>
-      <w:bookmarkStart w:id="11" w:name="_Toc44330938"/>
+      <w:bookmarkStart w:id="12" w:name="_Toc57375519"/>
       <w:r>
         <w:rPr>
           <w:rFonts w:ascii="Arial Narrow" w:hAnsi="Arial Narrow"/>
@@ -7374,13 +7231,31 @@
         </w:rPr>
         <w:t xml:space="preserve"> (</w:t>
       </w:r>
-      <w:r>
-        <w:rPr>
-          <w:rFonts w:ascii="Arial Narrow" w:hAnsi="Arial Narrow"/>
-          <w:b/>
-        </w:rPr>
-        <w:t>Implementation Infraestructure</w:t>
-      </w:r>
+      <w:proofErr w:type="spellStart"/>
+      <w:r>
+        <w:rPr>
+          <w:rFonts w:ascii="Arial Narrow" w:hAnsi="Arial Narrow"/>
+          <w:b/>
+        </w:rPr>
+        <w:t>Implementation</w:t>
+      </w:r>
+      <w:proofErr w:type="spellEnd"/>
+      <w:r>
+        <w:rPr>
+          <w:rFonts w:ascii="Arial Narrow" w:hAnsi="Arial Narrow"/>
+          <w:b/>
+        </w:rPr>
+        <w:t xml:space="preserve"> </w:t>
+      </w:r>
+      <w:proofErr w:type="spellStart"/>
+      <w:r>
+        <w:rPr>
+          <w:rFonts w:ascii="Arial Narrow" w:hAnsi="Arial Narrow"/>
+          <w:b/>
+        </w:rPr>
+        <w:t>Infraestructure</w:t>
+      </w:r>
+      <w:proofErr w:type="spellEnd"/>
       <w:r>
         <w:rPr>
           <w:rFonts w:ascii="Arial Narrow" w:hAnsi="Arial Narrow"/>
@@ -7388,7 +7263,7 @@
         </w:rPr>
         <w:t>)</w:t>
       </w:r>
-      <w:bookmarkEnd w:id="11"/>
+      <w:bookmarkEnd w:id="12"/>
     </w:p>
     <w:p>
       <w:pPr>
@@ -7481,7 +7356,7 @@
           <w:b/>
         </w:rPr>
       </w:pPr>
-      <w:bookmarkStart w:id="12" w:name="_Toc44330939"/>
+      <w:bookmarkStart w:id="13" w:name="_Toc57375520"/>
       <w:r>
         <w:rPr>
           <w:rFonts w:ascii="Arial Narrow" w:hAnsi="Arial Narrow"/>
@@ -7504,14 +7379,23 @@
         </w:rPr>
         <w:t xml:space="preserve"> (</w:t>
       </w:r>
-      <w:r>
-        <w:rPr>
-          <w:rFonts w:ascii="Arial Narrow" w:hAnsi="Arial Narrow"/>
-          <w:b/>
-        </w:rPr>
-        <w:t>Governance)</w:t>
-      </w:r>
-      <w:bookmarkEnd w:id="12"/>
+      <w:proofErr w:type="spellStart"/>
+      <w:r>
+        <w:rPr>
+          <w:rFonts w:ascii="Arial Narrow" w:hAnsi="Arial Narrow"/>
+          <w:b/>
+        </w:rPr>
+        <w:t>Governance</w:t>
+      </w:r>
+      <w:proofErr w:type="spellEnd"/>
+      <w:r>
+        <w:rPr>
+          <w:rFonts w:ascii="Arial Narrow" w:hAnsi="Arial Narrow"/>
+          <w:b/>
+        </w:rPr>
+        <w:t>)</w:t>
+      </w:r>
+      <w:bookmarkEnd w:id="13"/>
     </w:p>
     <w:p>
       <w:pPr>
@@ -7915,7 +7799,7 @@
           <w:b/>
         </w:rPr>
       </w:pPr>
-      <w:bookmarkStart w:id="13" w:name="_Toc44330940"/>
+      <w:bookmarkStart w:id="14" w:name="_Toc57375521"/>
       <w:r>
         <w:rPr>
           <w:rFonts w:ascii="Arial Narrow" w:hAnsi="Arial Narrow"/>
@@ -7944,6 +7828,7 @@
         </w:rPr>
         <w:t xml:space="preserve"> (</w:t>
       </w:r>
+      <w:proofErr w:type="spellStart"/>
       <w:r>
         <w:rPr>
           <w:rFonts w:ascii="Arial Narrow" w:hAnsi="Arial Narrow"/>
@@ -7951,6 +7836,7 @@
         </w:rPr>
         <w:t>Governance</w:t>
       </w:r>
+      <w:proofErr w:type="spellEnd"/>
       <w:r>
         <w:rPr>
           <w:rFonts w:ascii="Arial Narrow" w:hAnsi="Arial Narrow"/>
@@ -7958,7 +7844,7 @@
         </w:rPr>
         <w:t>)</w:t>
       </w:r>
-      <w:bookmarkEnd w:id="13"/>
+      <w:bookmarkEnd w:id="14"/>
     </w:p>
     <w:p>
       <w:pPr>
@@ -8056,7 +7942,7 @@
           <w:b/>
         </w:rPr>
       </w:pPr>
-      <w:bookmarkStart w:id="14" w:name="_Toc44330941"/>
+      <w:bookmarkStart w:id="15" w:name="_Toc57375522"/>
       <w:r>
         <w:rPr>
           <w:rFonts w:ascii="Arial Narrow" w:hAnsi="Arial Narrow"/>
@@ -8097,9 +7983,41 @@
           <w:rFonts w:ascii="Arial Narrow" w:hAnsi="Arial Narrow"/>
           <w:b/>
         </w:rPr>
-        <w:t>ea de prácticas RDM (Requirements Development &amp; Management)</w:t>
-      </w:r>
-      <w:bookmarkEnd w:id="14"/>
+        <w:t>ea de prácticas RDM (</w:t>
+      </w:r>
+      <w:proofErr w:type="spellStart"/>
+      <w:r>
+        <w:rPr>
+          <w:rFonts w:ascii="Arial Narrow" w:hAnsi="Arial Narrow"/>
+          <w:b/>
+        </w:rPr>
+        <w:t>Requirements</w:t>
+      </w:r>
+      <w:proofErr w:type="spellEnd"/>
+      <w:r>
+        <w:rPr>
+          <w:rFonts w:ascii="Arial Narrow" w:hAnsi="Arial Narrow"/>
+          <w:b/>
+        </w:rPr>
+        <w:t xml:space="preserve"> </w:t>
+      </w:r>
+      <w:proofErr w:type="spellStart"/>
+      <w:r>
+        <w:rPr>
+          <w:rFonts w:ascii="Arial Narrow" w:hAnsi="Arial Narrow"/>
+          <w:b/>
+        </w:rPr>
+        <w:t>Development</w:t>
+      </w:r>
+      <w:proofErr w:type="spellEnd"/>
+      <w:r>
+        <w:rPr>
+          <w:rFonts w:ascii="Arial Narrow" w:hAnsi="Arial Narrow"/>
+          <w:b/>
+        </w:rPr>
+        <w:t xml:space="preserve"> &amp; Management)</w:t>
+      </w:r>
+      <w:bookmarkEnd w:id="15"/>
     </w:p>
     <w:p>
       <w:pPr>
@@ -8193,7 +8111,7 @@
           <w:sz w:val="28"/>
         </w:rPr>
       </w:pPr>
-      <w:bookmarkStart w:id="15" w:name="_Toc44330942"/>
+      <w:bookmarkStart w:id="16" w:name="_Toc57375523"/>
       <w:r>
         <w:rPr>
           <w:rFonts w:ascii="Arial Narrow" w:hAnsi="Arial Narrow"/>
@@ -8227,7 +8145,7 @@
         </w:rPr>
         <w:t>RDM.</w:t>
       </w:r>
-      <w:bookmarkEnd w:id="15"/>
+      <w:bookmarkEnd w:id="16"/>
       <w:r>
         <w:rPr>
           <w:rFonts w:ascii="Arial Narrow" w:hAnsi="Arial Narrow"/>
@@ -9335,7 +9253,7 @@
           <w:sz w:val="28"/>
         </w:rPr>
       </w:pPr>
-      <w:bookmarkStart w:id="16" w:name="_Toc44330943"/>
+      <w:bookmarkStart w:id="17" w:name="_Toc57375524"/>
       <w:r>
         <w:rPr>
           <w:rFonts w:ascii="Arial Narrow" w:hAnsi="Arial Narrow"/>
@@ -9360,7 +9278,7 @@
         </w:rPr>
         <w:t>es</w:t>
       </w:r>
-      <w:bookmarkEnd w:id="16"/>
+      <w:bookmarkEnd w:id="17"/>
     </w:p>
     <w:p>
       <w:pPr>
@@ -9401,7 +9319,7 @@
           <w:sz w:val="28"/>
         </w:rPr>
       </w:pPr>
-      <w:bookmarkStart w:id="17" w:name="_Toc44330944"/>
+      <w:bookmarkStart w:id="18" w:name="_Toc57375525"/>
       <w:r>
         <w:rPr>
           <w:rFonts w:ascii="Arial Narrow" w:hAnsi="Arial Narrow"/>
@@ -9410,7 +9328,7 @@
         </w:rPr>
         <w:t>Referencias</w:t>
       </w:r>
-      <w:bookmarkEnd w:id="17"/>
+      <w:bookmarkEnd w:id="18"/>
     </w:p>
     <w:p>
       <w:pPr>
@@ -9486,7 +9404,7 @@
           <w:sz w:val="28"/>
         </w:rPr>
       </w:pPr>
-      <w:bookmarkStart w:id="18" w:name="_Toc44330945"/>
+      <w:bookmarkStart w:id="19" w:name="_Toc57375526"/>
       <w:r>
         <w:rPr>
           <w:rFonts w:ascii="Arial Narrow" w:hAnsi="Arial Narrow"/>
@@ -9503,7 +9421,7 @@
         </w:rPr>
         <w:t>s</w:t>
       </w:r>
-      <w:bookmarkEnd w:id="18"/>
+      <w:bookmarkEnd w:id="19"/>
     </w:p>
     <w:tbl>
       <w:tblPr>
@@ -9715,7 +9633,7 @@
           <w:sz w:val="28"/>
         </w:rPr>
       </w:pPr>
-      <w:bookmarkStart w:id="19" w:name="_Toc44330946"/>
+      <w:bookmarkStart w:id="20" w:name="_Toc57375527"/>
       <w:r>
         <w:rPr>
           <w:rFonts w:ascii="Arial Narrow" w:hAnsi="Arial Narrow"/>
@@ -9732,7 +9650,7 @@
         </w:rPr>
         <w:t>nexos</w:t>
       </w:r>
-      <w:bookmarkEnd w:id="19"/>
+      <w:bookmarkEnd w:id="20"/>
     </w:p>
     <w:sectPr>
       <w:headerReference w:type="default" r:id="rId10"/>
@@ -9749,7 +9667,7 @@
 </file>
 
 <file path=word/endnotes.xml><?xml version="1.0" encoding="utf-8"?>
-<w:endnotes xmlns:wpc="http://schemas.microsoft.com/office/word/2010/wordprocessingCanvas" xmlns:cx="http://schemas.microsoft.com/office/drawing/2014/chartex" xmlns:cx1="http://schemas.microsoft.com/office/drawing/2015/9/8/chartex" xmlns:cx2="http://schemas.microsoft.com/office/drawing/2015/10/21/chartex" xmlns:cx3="http://schemas.microsoft.com/office/drawing/2016/5/9/chartex" xmlns:cx4="http://schemas.microsoft.com/office/drawing/2016/5/10/chartex" xmlns:cx5="http://schemas.microsoft.com/office/drawing/2016/5/11/chartex" xmlns:cx6="http://schemas.microsoft.com/office/drawing/2016/5/12/chartex" xmlns:cx7="http://schemas.microsoft.com/office/drawing/2016/5/13/chartex" xmlns:cx8="http://schemas.microsoft.com/office/drawing/2016/5/14/chartex" xmlns:mc="http://schemas.openxmlformats.org/markup-compatibility/2006" xmlns:aink="http://schemas.microsoft.com/office/drawing/2016/ink" xmlns:am3d="http://schemas.microsoft.com/office/drawing/2017/model3d" xmlns:o="urn:schemas-microsoft-com:office:office" xmlns:r="http://schemas.openxmlformats.org/officeDocument/2006/relationships" xmlns:m="http://schemas.openxmlformats.org/officeDocument/2006/math" xmlns:v="urn:schemas-microsoft-com:vml" xmlns:wp14="http://schemas.microsoft.com/office/word/2010/wordprocessingDrawing" xmlns:wp="http://schemas.openxmlformats.org/drawingml/2006/wordprocessingDrawing" xmlns:w10="urn:schemas-microsoft-com:office:word" xmlns:w="http://schemas.openxmlformats.org/wordprocessingml/2006/main" xmlns:w14="http://schemas.microsoft.com/office/word/2010/wordml" xmlns:w15="http://schemas.microsoft.com/office/word/2012/wordml" xmlns:w16cex="http://schemas.microsoft.com/office/word/2018/wordml/cex" xmlns:w16cid="http://schemas.microsoft.com/office/word/2016/wordml/cid" xmlns:w16="http://schemas.microsoft.com/office/word/2018/wordml" xmlns:w16se="http://schemas.microsoft.com/office/word/2015/wordml/symex" xmlns:wpg="http://schemas.microsoft.com/office/word/2010/wordprocessingGroup" xmlns:wpi="http://schemas.microsoft.com/office/word/2010/wordprocessingInk" xmlns:wne="http://schemas.microsoft.com/office/word/2006/wordml" xmlns:wps="http://schemas.microsoft.com/office/word/2010/wordprocessingShape" mc:Ignorable="w14 w15 w16se w16cid w16 w16cex wp14">
+<w:endnotes xmlns:wpc="http://schemas.microsoft.com/office/word/2010/wordprocessingCanvas" xmlns:cx="http://schemas.microsoft.com/office/drawing/2014/chartex" xmlns:cx1="http://schemas.microsoft.com/office/drawing/2015/9/8/chartex" xmlns:cx2="http://schemas.microsoft.com/office/drawing/2015/10/21/chartex" xmlns:cx3="http://schemas.microsoft.com/office/drawing/2016/5/9/chartex" xmlns:cx4="http://schemas.microsoft.com/office/drawing/2016/5/10/chartex" xmlns:cx5="http://schemas.microsoft.com/office/drawing/2016/5/11/chartex" xmlns:cx6="http://schemas.microsoft.com/office/drawing/2016/5/12/chartex" xmlns:cx7="http://schemas.microsoft.com/office/drawing/2016/5/13/chartex" xmlns:cx8="http://schemas.microsoft.com/office/drawing/2016/5/14/chartex" xmlns:mc="http://schemas.openxmlformats.org/markup-compatibility/2006" xmlns:aink="http://schemas.microsoft.com/office/drawing/2016/ink" xmlns:am3d="http://schemas.microsoft.com/office/drawing/2017/model3d" xmlns:o="urn:schemas-microsoft-com:office:office" xmlns:r="http://schemas.openxmlformats.org/officeDocument/2006/relationships" xmlns:m="http://schemas.openxmlformats.org/officeDocument/2006/math" xmlns:v="urn:schemas-microsoft-com:vml" xmlns:wp14="http://schemas.microsoft.com/office/word/2010/wordprocessingDrawing" xmlns:wp="http://schemas.openxmlformats.org/drawingml/2006/wordprocessingDrawing" xmlns:w10="urn:schemas-microsoft-com:office:word" xmlns:w="http://schemas.openxmlformats.org/wordprocessingml/2006/main" xmlns:w14="http://schemas.microsoft.com/office/word/2010/wordml" xmlns:w15="http://schemas.microsoft.com/office/word/2012/wordml" xmlns:w16cid="http://schemas.microsoft.com/office/word/2016/wordml/cid" xmlns:w16se="http://schemas.microsoft.com/office/word/2015/wordml/symex" xmlns:wpg="http://schemas.microsoft.com/office/word/2010/wordprocessingGroup" xmlns:wpi="http://schemas.microsoft.com/office/word/2010/wordprocessingInk" xmlns:wne="http://schemas.microsoft.com/office/word/2006/wordml" xmlns:wps="http://schemas.microsoft.com/office/word/2010/wordprocessingShape" mc:Ignorable="w14 w15 w16se w16cid wp14">
   <w:endnote w:type="separator" w:id="-1">
     <w:p>
       <w:r>
@@ -9768,7 +9686,7 @@
 </file>
 
 <file path=word/footer1.xml><?xml version="1.0" encoding="utf-8"?>
-<w:ftr xmlns:wpc="http://schemas.microsoft.com/office/word/2010/wordprocessingCanvas" xmlns:cx="http://schemas.microsoft.com/office/drawing/2014/chartex" xmlns:cx1="http://schemas.microsoft.com/office/drawing/2015/9/8/chartex" xmlns:cx2="http://schemas.microsoft.com/office/drawing/2015/10/21/chartex" xmlns:cx3="http://schemas.microsoft.com/office/drawing/2016/5/9/chartex" xmlns:cx4="http://schemas.microsoft.com/office/drawing/2016/5/10/chartex" xmlns:cx5="http://schemas.microsoft.com/office/drawing/2016/5/11/chartex" xmlns:cx6="http://schemas.microsoft.com/office/drawing/2016/5/12/chartex" xmlns:cx7="http://schemas.microsoft.com/office/drawing/2016/5/13/chartex" xmlns:cx8="http://schemas.microsoft.com/office/drawing/2016/5/14/chartex" xmlns:mc="http://schemas.openxmlformats.org/markup-compatibility/2006" xmlns:aink="http://schemas.microsoft.com/office/drawing/2016/ink" xmlns:am3d="http://schemas.microsoft.com/office/drawing/2017/model3d" xmlns:o="urn:schemas-microsoft-com:office:office" xmlns:r="http://schemas.openxmlformats.org/officeDocument/2006/relationships" xmlns:m="http://schemas.openxmlformats.org/officeDocument/2006/math" xmlns:v="urn:schemas-microsoft-com:vml" xmlns:wp14="http://schemas.microsoft.com/office/word/2010/wordprocessingDrawing" xmlns:wp="http://schemas.openxmlformats.org/drawingml/2006/wordprocessingDrawing" xmlns:w10="urn:schemas-microsoft-com:office:word" xmlns:w="http://schemas.openxmlformats.org/wordprocessingml/2006/main" xmlns:w14="http://schemas.microsoft.com/office/word/2010/wordml" xmlns:w15="http://schemas.microsoft.com/office/word/2012/wordml" xmlns:w16cex="http://schemas.microsoft.com/office/word/2018/wordml/cex" xmlns:w16cid="http://schemas.microsoft.com/office/word/2016/wordml/cid" xmlns:w16="http://schemas.microsoft.com/office/word/2018/wordml" xmlns:w16se="http://schemas.microsoft.com/office/word/2015/wordml/symex" xmlns:wpg="http://schemas.microsoft.com/office/word/2010/wordprocessingGroup" xmlns:wpi="http://schemas.microsoft.com/office/word/2010/wordprocessingInk" xmlns:wne="http://schemas.microsoft.com/office/word/2006/wordml" xmlns:wps="http://schemas.microsoft.com/office/word/2010/wordprocessingShape" mc:Ignorable="w14 w15 w16se w16cid w16 w16cex wp14">
+<w:ftr xmlns:wpc="http://schemas.microsoft.com/office/word/2010/wordprocessingCanvas" xmlns:cx="http://schemas.microsoft.com/office/drawing/2014/chartex" xmlns:cx1="http://schemas.microsoft.com/office/drawing/2015/9/8/chartex" xmlns:cx2="http://schemas.microsoft.com/office/drawing/2015/10/21/chartex" xmlns:cx3="http://schemas.microsoft.com/office/drawing/2016/5/9/chartex" xmlns:cx4="http://schemas.microsoft.com/office/drawing/2016/5/10/chartex" xmlns:cx5="http://schemas.microsoft.com/office/drawing/2016/5/11/chartex" xmlns:cx6="http://schemas.microsoft.com/office/drawing/2016/5/12/chartex" xmlns:cx7="http://schemas.microsoft.com/office/drawing/2016/5/13/chartex" xmlns:cx8="http://schemas.microsoft.com/office/drawing/2016/5/14/chartex" xmlns:mc="http://schemas.openxmlformats.org/markup-compatibility/2006" xmlns:aink="http://schemas.microsoft.com/office/drawing/2016/ink" xmlns:am3d="http://schemas.microsoft.com/office/drawing/2017/model3d" xmlns:o="urn:schemas-microsoft-com:office:office" xmlns:r="http://schemas.openxmlformats.org/officeDocument/2006/relationships" xmlns:m="http://schemas.openxmlformats.org/officeDocument/2006/math" xmlns:v="urn:schemas-microsoft-com:vml" xmlns:wp14="http://schemas.microsoft.com/office/word/2010/wordprocessingDrawing" xmlns:wp="http://schemas.openxmlformats.org/drawingml/2006/wordprocessingDrawing" xmlns:w10="urn:schemas-microsoft-com:office:word" xmlns:w="http://schemas.openxmlformats.org/wordprocessingml/2006/main" xmlns:w14="http://schemas.microsoft.com/office/word/2010/wordml" xmlns:w15="http://schemas.microsoft.com/office/word/2012/wordml" xmlns:w16cid="http://schemas.microsoft.com/office/word/2016/wordml/cid" xmlns:w16se="http://schemas.microsoft.com/office/word/2015/wordml/symex" xmlns:wpg="http://schemas.microsoft.com/office/word/2010/wordprocessingGroup" xmlns:wpi="http://schemas.microsoft.com/office/word/2010/wordprocessingInk" xmlns:wne="http://schemas.microsoft.com/office/word/2006/wordml" xmlns:wps="http://schemas.microsoft.com/office/word/2010/wordprocessingShape" mc:Ignorable="w14 w15 w16se w16cid wp14">
   <w:p>
     <w:pPr>
       <w:pStyle w:val="Piedepgina"/>
@@ -9862,7 +9780,7 @@
 </file>
 
 <file path=word/footnotes.xml><?xml version="1.0" encoding="utf-8"?>
-<w:footnotes xmlns:wpc="http://schemas.microsoft.com/office/word/2010/wordprocessingCanvas" xmlns:cx="http://schemas.microsoft.com/office/drawing/2014/chartex" xmlns:cx1="http://schemas.microsoft.com/office/drawing/2015/9/8/chartex" xmlns:cx2="http://schemas.microsoft.com/office/drawing/2015/10/21/chartex" xmlns:cx3="http://schemas.microsoft.com/office/drawing/2016/5/9/chartex" xmlns:cx4="http://schemas.microsoft.com/office/drawing/2016/5/10/chartex" xmlns:cx5="http://schemas.microsoft.com/office/drawing/2016/5/11/chartex" xmlns:cx6="http://schemas.microsoft.com/office/drawing/2016/5/12/chartex" xmlns:cx7="http://schemas.microsoft.com/office/drawing/2016/5/13/chartex" xmlns:cx8="http://schemas.microsoft.com/office/drawing/2016/5/14/chartex" xmlns:mc="http://schemas.openxmlformats.org/markup-compatibility/2006" xmlns:aink="http://schemas.microsoft.com/office/drawing/2016/ink" xmlns:am3d="http://schemas.microsoft.com/office/drawing/2017/model3d" xmlns:o="urn:schemas-microsoft-com:office:office" xmlns:r="http://schemas.openxmlformats.org/officeDocument/2006/relationships" xmlns:m="http://schemas.openxmlformats.org/officeDocument/2006/math" xmlns:v="urn:schemas-microsoft-com:vml" xmlns:wp14="http://schemas.microsoft.com/office/word/2010/wordprocessingDrawing" xmlns:wp="http://schemas.openxmlformats.org/drawingml/2006/wordprocessingDrawing" xmlns:w10="urn:schemas-microsoft-com:office:word" xmlns:w="http://schemas.openxmlformats.org/wordprocessingml/2006/main" xmlns:w14="http://schemas.microsoft.com/office/word/2010/wordml" xmlns:w15="http://schemas.microsoft.com/office/word/2012/wordml" xmlns:w16cex="http://schemas.microsoft.com/office/word/2018/wordml/cex" xmlns:w16cid="http://schemas.microsoft.com/office/word/2016/wordml/cid" xmlns:w16="http://schemas.microsoft.com/office/word/2018/wordml" xmlns:w16se="http://schemas.microsoft.com/office/word/2015/wordml/symex" xmlns:wpg="http://schemas.microsoft.com/office/word/2010/wordprocessingGroup" xmlns:wpi="http://schemas.microsoft.com/office/word/2010/wordprocessingInk" xmlns:wne="http://schemas.microsoft.com/office/word/2006/wordml" xmlns:wps="http://schemas.microsoft.com/office/word/2010/wordprocessingShape" mc:Ignorable="w14 w15 w16se w16cid w16 w16cex wp14">
+<w:footnotes xmlns:wpc="http://schemas.microsoft.com/office/word/2010/wordprocessingCanvas" xmlns:cx="http://schemas.microsoft.com/office/drawing/2014/chartex" xmlns:cx1="http://schemas.microsoft.com/office/drawing/2015/9/8/chartex" xmlns:cx2="http://schemas.microsoft.com/office/drawing/2015/10/21/chartex" xmlns:cx3="http://schemas.microsoft.com/office/drawing/2016/5/9/chartex" xmlns:cx4="http://schemas.microsoft.com/office/drawing/2016/5/10/chartex" xmlns:cx5="http://schemas.microsoft.com/office/drawing/2016/5/11/chartex" xmlns:cx6="http://schemas.microsoft.com/office/drawing/2016/5/12/chartex" xmlns:cx7="http://schemas.microsoft.com/office/drawing/2016/5/13/chartex" xmlns:cx8="http://schemas.microsoft.com/office/drawing/2016/5/14/chartex" xmlns:mc="http://schemas.openxmlformats.org/markup-compatibility/2006" xmlns:aink="http://schemas.microsoft.com/office/drawing/2016/ink" xmlns:am3d="http://schemas.microsoft.com/office/drawing/2017/model3d" xmlns:o="urn:schemas-microsoft-com:office:office" xmlns:r="http://schemas.openxmlformats.org/officeDocument/2006/relationships" xmlns:m="http://schemas.openxmlformats.org/officeDocument/2006/math" xmlns:v="urn:schemas-microsoft-com:vml" xmlns:wp14="http://schemas.microsoft.com/office/word/2010/wordprocessingDrawing" xmlns:wp="http://schemas.openxmlformats.org/drawingml/2006/wordprocessingDrawing" xmlns:w10="urn:schemas-microsoft-com:office:word" xmlns:w="http://schemas.openxmlformats.org/wordprocessingml/2006/main" xmlns:w14="http://schemas.microsoft.com/office/word/2010/wordml" xmlns:w15="http://schemas.microsoft.com/office/word/2012/wordml" xmlns:w16cid="http://schemas.microsoft.com/office/word/2016/wordml/cid" xmlns:w16se="http://schemas.microsoft.com/office/word/2015/wordml/symex" xmlns:wpg="http://schemas.microsoft.com/office/word/2010/wordprocessingGroup" xmlns:wpi="http://schemas.microsoft.com/office/word/2010/wordprocessingInk" xmlns:wne="http://schemas.microsoft.com/office/word/2006/wordml" xmlns:wps="http://schemas.microsoft.com/office/word/2010/wordprocessingShape" mc:Ignorable="w14 w15 w16se w16cid wp14">
   <w:footnote w:type="separator" w:id="-1">
     <w:p>
       <w:r>
@@ -9881,7 +9799,7 @@
 </file>
 
 <file path=word/header1.xml><?xml version="1.0" encoding="utf-8"?>
-<w:hdr xmlns:wpc="http://schemas.microsoft.com/office/word/2010/wordprocessingCanvas" xmlns:cx="http://schemas.microsoft.com/office/drawing/2014/chartex" xmlns:cx1="http://schemas.microsoft.com/office/drawing/2015/9/8/chartex" xmlns:cx2="http://schemas.microsoft.com/office/drawing/2015/10/21/chartex" xmlns:cx3="http://schemas.microsoft.com/office/drawing/2016/5/9/chartex" xmlns:cx4="http://schemas.microsoft.com/office/drawing/2016/5/10/chartex" xmlns:cx5="http://schemas.microsoft.com/office/drawing/2016/5/11/chartex" xmlns:cx6="http://schemas.microsoft.com/office/drawing/2016/5/12/chartex" xmlns:cx7="http://schemas.microsoft.com/office/drawing/2016/5/13/chartex" xmlns:cx8="http://schemas.microsoft.com/office/drawing/2016/5/14/chartex" xmlns:mc="http://schemas.openxmlformats.org/markup-compatibility/2006" xmlns:aink="http://schemas.microsoft.com/office/drawing/2016/ink" xmlns:am3d="http://schemas.microsoft.com/office/drawing/2017/model3d" xmlns:o="urn:schemas-microsoft-com:office:office" xmlns:r="http://schemas.openxmlformats.org/officeDocument/2006/relationships" xmlns:m="http://schemas.openxmlformats.org/officeDocument/2006/math" xmlns:v="urn:schemas-microsoft-com:vml" xmlns:wp14="http://schemas.microsoft.com/office/word/2010/wordprocessingDrawing" xmlns:wp="http://schemas.openxmlformats.org/drawingml/2006/wordprocessingDrawing" xmlns:w10="urn:schemas-microsoft-com:office:word" xmlns:w="http://schemas.openxmlformats.org/wordprocessingml/2006/main" xmlns:w14="http://schemas.microsoft.com/office/word/2010/wordml" xmlns:w15="http://schemas.microsoft.com/office/word/2012/wordml" xmlns:w16cex="http://schemas.microsoft.com/office/word/2018/wordml/cex" xmlns:w16cid="http://schemas.microsoft.com/office/word/2016/wordml/cid" xmlns:w16="http://schemas.microsoft.com/office/word/2018/wordml" xmlns:w16se="http://schemas.microsoft.com/office/word/2015/wordml/symex" xmlns:wpg="http://schemas.microsoft.com/office/word/2010/wordprocessingGroup" xmlns:wpi="http://schemas.microsoft.com/office/word/2010/wordprocessingInk" xmlns:wne="http://schemas.microsoft.com/office/word/2006/wordml" xmlns:wps="http://schemas.microsoft.com/office/word/2010/wordprocessingShape" mc:Ignorable="w14 w15 w16se w16cid w16 w16cex wp14">
+<w:hdr xmlns:wpc="http://schemas.microsoft.com/office/word/2010/wordprocessingCanvas" xmlns:cx="http://schemas.microsoft.com/office/drawing/2014/chartex" xmlns:cx1="http://schemas.microsoft.com/office/drawing/2015/9/8/chartex" xmlns:cx2="http://schemas.microsoft.com/office/drawing/2015/10/21/chartex" xmlns:cx3="http://schemas.microsoft.com/office/drawing/2016/5/9/chartex" xmlns:cx4="http://schemas.microsoft.com/office/drawing/2016/5/10/chartex" xmlns:cx5="http://schemas.microsoft.com/office/drawing/2016/5/11/chartex" xmlns:cx6="http://schemas.microsoft.com/office/drawing/2016/5/12/chartex" xmlns:cx7="http://schemas.microsoft.com/office/drawing/2016/5/13/chartex" xmlns:cx8="http://schemas.microsoft.com/office/drawing/2016/5/14/chartex" xmlns:mc="http://schemas.openxmlformats.org/markup-compatibility/2006" xmlns:aink="http://schemas.microsoft.com/office/drawing/2016/ink" xmlns:am3d="http://schemas.microsoft.com/office/drawing/2017/model3d" xmlns:o="urn:schemas-microsoft-com:office:office" xmlns:r="http://schemas.openxmlformats.org/officeDocument/2006/relationships" xmlns:m="http://schemas.openxmlformats.org/officeDocument/2006/math" xmlns:v="urn:schemas-microsoft-com:vml" xmlns:wp14="http://schemas.microsoft.com/office/word/2010/wordprocessingDrawing" xmlns:wp="http://schemas.openxmlformats.org/drawingml/2006/wordprocessingDrawing" xmlns:w10="urn:schemas-microsoft-com:office:word" xmlns:w="http://schemas.openxmlformats.org/wordprocessingml/2006/main" xmlns:w14="http://schemas.microsoft.com/office/word/2010/wordml" xmlns:w15="http://schemas.microsoft.com/office/word/2012/wordml" xmlns:w16cid="http://schemas.microsoft.com/office/word/2016/wordml/cid" xmlns:w16se="http://schemas.microsoft.com/office/word/2015/wordml/symex" xmlns:wpg="http://schemas.microsoft.com/office/word/2010/wordprocessingGroup" xmlns:wpi="http://schemas.microsoft.com/office/word/2010/wordprocessingInk" xmlns:wne="http://schemas.microsoft.com/office/word/2006/wordml" xmlns:wps="http://schemas.microsoft.com/office/word/2010/wordprocessingShape" mc:Ignorable="w14 w15 w16se w16cid wp14">
   <w:tbl>
     <w:tblPr>
       <w:tblW w:w="8755" w:type="dxa"/>
@@ -10051,7 +9969,7 @@
 </file>
 
 <file path=word/header2.xml><?xml version="1.0" encoding="utf-8"?>
-<w:hdr xmlns:wpc="http://schemas.microsoft.com/office/word/2010/wordprocessingCanvas" xmlns:cx="http://schemas.microsoft.com/office/drawing/2014/chartex" xmlns:cx1="http://schemas.microsoft.com/office/drawing/2015/9/8/chartex" xmlns:cx2="http://schemas.microsoft.com/office/drawing/2015/10/21/chartex" xmlns:cx3="http://schemas.microsoft.com/office/drawing/2016/5/9/chartex" xmlns:cx4="http://schemas.microsoft.com/office/drawing/2016/5/10/chartex" xmlns:cx5="http://schemas.microsoft.com/office/drawing/2016/5/11/chartex" xmlns:cx6="http://schemas.microsoft.com/office/drawing/2016/5/12/chartex" xmlns:cx7="http://schemas.microsoft.com/office/drawing/2016/5/13/chartex" xmlns:cx8="http://schemas.microsoft.com/office/drawing/2016/5/14/chartex" xmlns:mc="http://schemas.openxmlformats.org/markup-compatibility/2006" xmlns:aink="http://schemas.microsoft.com/office/drawing/2016/ink" xmlns:am3d="http://schemas.microsoft.com/office/drawing/2017/model3d" xmlns:o="urn:schemas-microsoft-com:office:office" xmlns:r="http://schemas.openxmlformats.org/officeDocument/2006/relationships" xmlns:m="http://schemas.openxmlformats.org/officeDocument/2006/math" xmlns:v="urn:schemas-microsoft-com:vml" xmlns:wp14="http://schemas.microsoft.com/office/word/2010/wordprocessingDrawing" xmlns:wp="http://schemas.openxmlformats.org/drawingml/2006/wordprocessingDrawing" xmlns:w10="urn:schemas-microsoft-com:office:word" xmlns:w="http://schemas.openxmlformats.org/wordprocessingml/2006/main" xmlns:w14="http://schemas.microsoft.com/office/word/2010/wordml" xmlns:w15="http://schemas.microsoft.com/office/word/2012/wordml" xmlns:w16cex="http://schemas.microsoft.com/office/word/2018/wordml/cex" xmlns:w16cid="http://schemas.microsoft.com/office/word/2016/wordml/cid" xmlns:w16="http://schemas.microsoft.com/office/word/2018/wordml" xmlns:w16se="http://schemas.microsoft.com/office/word/2015/wordml/symex" xmlns:wpg="http://schemas.microsoft.com/office/word/2010/wordprocessingGroup" xmlns:wpi="http://schemas.microsoft.com/office/word/2010/wordprocessingInk" xmlns:wne="http://schemas.microsoft.com/office/word/2006/wordml" xmlns:wps="http://schemas.microsoft.com/office/word/2010/wordprocessingShape" mc:Ignorable="w14 w15 w16se w16cid w16 w16cex wp14">
+<w:hdr xmlns:wpc="http://schemas.microsoft.com/office/word/2010/wordprocessingCanvas" xmlns:cx="http://schemas.microsoft.com/office/drawing/2014/chartex" xmlns:cx1="http://schemas.microsoft.com/office/drawing/2015/9/8/chartex" xmlns:cx2="http://schemas.microsoft.com/office/drawing/2015/10/21/chartex" xmlns:cx3="http://schemas.microsoft.com/office/drawing/2016/5/9/chartex" xmlns:cx4="http://schemas.microsoft.com/office/drawing/2016/5/10/chartex" xmlns:cx5="http://schemas.microsoft.com/office/drawing/2016/5/11/chartex" xmlns:cx6="http://schemas.microsoft.com/office/drawing/2016/5/12/chartex" xmlns:cx7="http://schemas.microsoft.com/office/drawing/2016/5/13/chartex" xmlns:cx8="http://schemas.microsoft.com/office/drawing/2016/5/14/chartex" xmlns:mc="http://schemas.openxmlformats.org/markup-compatibility/2006" xmlns:aink="http://schemas.microsoft.com/office/drawing/2016/ink" xmlns:am3d="http://schemas.microsoft.com/office/drawing/2017/model3d" xmlns:o="urn:schemas-microsoft-com:office:office" xmlns:r="http://schemas.openxmlformats.org/officeDocument/2006/relationships" xmlns:m="http://schemas.openxmlformats.org/officeDocument/2006/math" xmlns:v="urn:schemas-microsoft-com:vml" xmlns:wp14="http://schemas.microsoft.com/office/word/2010/wordprocessingDrawing" xmlns:wp="http://schemas.openxmlformats.org/drawingml/2006/wordprocessingDrawing" xmlns:w10="urn:schemas-microsoft-com:office:word" xmlns:w="http://schemas.openxmlformats.org/wordprocessingml/2006/main" xmlns:w14="http://schemas.microsoft.com/office/word/2010/wordml" xmlns:w15="http://schemas.microsoft.com/office/word/2012/wordml" xmlns:w16cid="http://schemas.microsoft.com/office/word/2016/wordml/cid" xmlns:w16se="http://schemas.microsoft.com/office/word/2015/wordml/symex" xmlns:wpg="http://schemas.microsoft.com/office/word/2010/wordprocessingGroup" xmlns:wpi="http://schemas.microsoft.com/office/word/2010/wordprocessingInk" xmlns:wne="http://schemas.microsoft.com/office/word/2006/wordml" xmlns:wps="http://schemas.microsoft.com/office/word/2010/wordprocessingShape" mc:Ignorable="w14 w15 w16se w16cid wp14">
   <w:tbl>
     <w:tblPr>
       <w:tblW w:w="8755" w:type="dxa"/>
@@ -10205,7 +10123,7 @@
 </file>
 
 <file path=word/numbering.xml><?xml version="1.0" encoding="utf-8"?>
-<w:numbering xmlns:wpc="http://schemas.microsoft.com/office/word/2010/wordprocessingCanvas" xmlns:cx="http://schemas.microsoft.com/office/drawing/2014/chartex" xmlns:cx1="http://schemas.microsoft.com/office/drawing/2015/9/8/chartex" xmlns:cx2="http://schemas.microsoft.com/office/drawing/2015/10/21/chartex" xmlns:cx3="http://schemas.microsoft.com/office/drawing/2016/5/9/chartex" xmlns:cx4="http://schemas.microsoft.com/office/drawing/2016/5/10/chartex" xmlns:cx5="http://schemas.microsoft.com/office/drawing/2016/5/11/chartex" xmlns:cx6="http://schemas.microsoft.com/office/drawing/2016/5/12/chartex" xmlns:cx7="http://schemas.microsoft.com/office/drawing/2016/5/13/chartex" xmlns:cx8="http://schemas.microsoft.com/office/drawing/2016/5/14/chartex" xmlns:mc="http://schemas.openxmlformats.org/markup-compatibility/2006" xmlns:aink="http://schemas.microsoft.com/office/drawing/2016/ink" xmlns:am3d="http://schemas.microsoft.com/office/drawing/2017/model3d" xmlns:o="urn:schemas-microsoft-com:office:office" xmlns:r="http://schemas.openxmlformats.org/officeDocument/2006/relationships" xmlns:m="http://schemas.openxmlformats.org/officeDocument/2006/math" xmlns:v="urn:schemas-microsoft-com:vml" xmlns:wp14="http://schemas.microsoft.com/office/word/2010/wordprocessingDrawing" xmlns:wp="http://schemas.openxmlformats.org/drawingml/2006/wordprocessingDrawing" xmlns:w10="urn:schemas-microsoft-com:office:word" xmlns:w="http://schemas.openxmlformats.org/wordprocessingml/2006/main" xmlns:w14="http://schemas.microsoft.com/office/word/2010/wordml" xmlns:w15="http://schemas.microsoft.com/office/word/2012/wordml" xmlns:w16cex="http://schemas.microsoft.com/office/word/2018/wordml/cex" xmlns:w16cid="http://schemas.microsoft.com/office/word/2016/wordml/cid" xmlns:w16="http://schemas.microsoft.com/office/word/2018/wordml" xmlns:w16se="http://schemas.microsoft.com/office/word/2015/wordml/symex" xmlns:wpg="http://schemas.microsoft.com/office/word/2010/wordprocessingGroup" xmlns:wpi="http://schemas.microsoft.com/office/word/2010/wordprocessingInk" xmlns:wne="http://schemas.microsoft.com/office/word/2006/wordml" xmlns:wps="http://schemas.microsoft.com/office/word/2010/wordprocessingShape" mc:Ignorable="w14 w15 w16se w16cid w16 w16cex wp14">
+<w:numbering xmlns:wpc="http://schemas.microsoft.com/office/word/2010/wordprocessingCanvas" xmlns:cx="http://schemas.microsoft.com/office/drawing/2014/chartex" xmlns:cx1="http://schemas.microsoft.com/office/drawing/2015/9/8/chartex" xmlns:cx2="http://schemas.microsoft.com/office/drawing/2015/10/21/chartex" xmlns:cx3="http://schemas.microsoft.com/office/drawing/2016/5/9/chartex" xmlns:cx4="http://schemas.microsoft.com/office/drawing/2016/5/10/chartex" xmlns:cx5="http://schemas.microsoft.com/office/drawing/2016/5/11/chartex" xmlns:cx6="http://schemas.microsoft.com/office/drawing/2016/5/12/chartex" xmlns:cx7="http://schemas.microsoft.com/office/drawing/2016/5/13/chartex" xmlns:cx8="http://schemas.microsoft.com/office/drawing/2016/5/14/chartex" xmlns:mc="http://schemas.openxmlformats.org/markup-compatibility/2006" xmlns:aink="http://schemas.microsoft.com/office/drawing/2016/ink" xmlns:am3d="http://schemas.microsoft.com/office/drawing/2017/model3d" xmlns:o="urn:schemas-microsoft-com:office:office" xmlns:r="http://schemas.openxmlformats.org/officeDocument/2006/relationships" xmlns:m="http://schemas.openxmlformats.org/officeDocument/2006/math" xmlns:v="urn:schemas-microsoft-com:vml" xmlns:wp14="http://schemas.microsoft.com/office/word/2010/wordprocessingDrawing" xmlns:wp="http://schemas.openxmlformats.org/drawingml/2006/wordprocessingDrawing" xmlns:w10="urn:schemas-microsoft-com:office:word" xmlns:w="http://schemas.openxmlformats.org/wordprocessingml/2006/main" xmlns:w14="http://schemas.microsoft.com/office/word/2010/wordml" xmlns:w15="http://schemas.microsoft.com/office/word/2012/wordml" xmlns:w16cid="http://schemas.microsoft.com/office/word/2016/wordml/cid" xmlns:w16se="http://schemas.microsoft.com/office/word/2015/wordml/symex" xmlns:wpg="http://schemas.microsoft.com/office/word/2010/wordprocessingGroup" xmlns:wpi="http://schemas.microsoft.com/office/word/2010/wordprocessingInk" xmlns:wne="http://schemas.microsoft.com/office/word/2006/wordml" xmlns:wps="http://schemas.microsoft.com/office/word/2010/wordprocessingShape" mc:Ignorable="w14 w15 w16se w16cid wp14">
   <w:abstractNum w:abstractNumId="0" w15:restartNumberingAfterBreak="0">
     <w:nsid w:val="03686702"/>
     <w:multiLevelType w:val="multilevel"/>
@@ -14511,7 +14429,7 @@
 </file>
 
 <file path=word/styles.xml><?xml version="1.0" encoding="utf-8"?>
-<w:styles xmlns:mc="http://schemas.openxmlformats.org/markup-compatibility/2006" xmlns:r="http://schemas.openxmlformats.org/officeDocument/2006/relationships" xmlns:w="http://schemas.openxmlformats.org/wordprocessingml/2006/main" xmlns:w14="http://schemas.microsoft.com/office/word/2010/wordml" xmlns:w15="http://schemas.microsoft.com/office/word/2012/wordml" xmlns:w16cex="http://schemas.microsoft.com/office/word/2018/wordml/cex" xmlns:w16cid="http://schemas.microsoft.com/office/word/2016/wordml/cid" xmlns:w16="http://schemas.microsoft.com/office/word/2018/wordml" xmlns:w16se="http://schemas.microsoft.com/office/word/2015/wordml/symex" mc:Ignorable="w14 w15 w16se w16cid w16 w16cex">
+<w:styles xmlns:mc="http://schemas.openxmlformats.org/markup-compatibility/2006" xmlns:r="http://schemas.openxmlformats.org/officeDocument/2006/relationships" xmlns:w="http://schemas.openxmlformats.org/wordprocessingml/2006/main" xmlns:w14="http://schemas.microsoft.com/office/word/2010/wordml" xmlns:w15="http://schemas.microsoft.com/office/word/2012/wordml" xmlns:w16cid="http://schemas.microsoft.com/office/word/2016/wordml/cid" xmlns:w16se="http://schemas.microsoft.com/office/word/2015/wordml/symex" mc:Ignorable="w14 w15 w16se w16cid">
   <w:docDefaults>
     <w:rPrDefault>
       <w:rPr>
@@ -16420,7 +16338,7 @@
 </file>
 
 <file path=word/glossary/document.xml><?xml version="1.0" encoding="utf-8"?>
-<w:glossaryDocument xmlns:wpc="http://schemas.microsoft.com/office/word/2010/wordprocessingCanvas" xmlns:cx="http://schemas.microsoft.com/office/drawing/2014/chartex" xmlns:cx1="http://schemas.microsoft.com/office/drawing/2015/9/8/chartex" xmlns:cx2="http://schemas.microsoft.com/office/drawing/2015/10/21/chartex" xmlns:cx3="http://schemas.microsoft.com/office/drawing/2016/5/9/chartex" xmlns:cx4="http://schemas.microsoft.com/office/drawing/2016/5/10/chartex" xmlns:cx5="http://schemas.microsoft.com/office/drawing/2016/5/11/chartex" xmlns:cx6="http://schemas.microsoft.com/office/drawing/2016/5/12/chartex" xmlns:cx7="http://schemas.microsoft.com/office/drawing/2016/5/13/chartex" xmlns:cx8="http://schemas.microsoft.com/office/drawing/2016/5/14/chartex" xmlns:mc="http://schemas.openxmlformats.org/markup-compatibility/2006" xmlns:aink="http://schemas.microsoft.com/office/drawing/2016/ink" xmlns:am3d="http://schemas.microsoft.com/office/drawing/2017/model3d" xmlns:o="urn:schemas-microsoft-com:office:office" xmlns:r="http://schemas.openxmlformats.org/officeDocument/2006/relationships" xmlns:m="http://schemas.openxmlformats.org/officeDocument/2006/math" xmlns:v="urn:schemas-microsoft-com:vml" xmlns:wp14="http://schemas.microsoft.com/office/word/2010/wordprocessingDrawing" xmlns:wp="http://schemas.openxmlformats.org/drawingml/2006/wordprocessingDrawing" xmlns:w10="urn:schemas-microsoft-com:office:word" xmlns:w="http://schemas.openxmlformats.org/wordprocessingml/2006/main" xmlns:w14="http://schemas.microsoft.com/office/word/2010/wordml" xmlns:w15="http://schemas.microsoft.com/office/word/2012/wordml" xmlns:w16cex="http://schemas.microsoft.com/office/word/2018/wordml/cex" xmlns:w16cid="http://schemas.microsoft.com/office/word/2016/wordml/cid" xmlns:w16="http://schemas.microsoft.com/office/word/2018/wordml" xmlns:w16se="http://schemas.microsoft.com/office/word/2015/wordml/symex" xmlns:wpg="http://schemas.microsoft.com/office/word/2010/wordprocessingGroup" xmlns:wpi="http://schemas.microsoft.com/office/word/2010/wordprocessingInk" xmlns:wne="http://schemas.microsoft.com/office/word/2006/wordml" xmlns:wps="http://schemas.microsoft.com/office/word/2010/wordprocessingShape" mc:Ignorable="w14 w15 w16se w16cid w16 w16cex wp14">
+<w:glossaryDocument xmlns:wpc="http://schemas.microsoft.com/office/word/2010/wordprocessingCanvas" xmlns:cx="http://schemas.microsoft.com/office/drawing/2014/chartex" xmlns:cx1="http://schemas.microsoft.com/office/drawing/2015/9/8/chartex" xmlns:cx2="http://schemas.microsoft.com/office/drawing/2015/10/21/chartex" xmlns:cx3="http://schemas.microsoft.com/office/drawing/2016/5/9/chartex" xmlns:cx4="http://schemas.microsoft.com/office/drawing/2016/5/10/chartex" xmlns:cx5="http://schemas.microsoft.com/office/drawing/2016/5/11/chartex" xmlns:cx6="http://schemas.microsoft.com/office/drawing/2016/5/12/chartex" xmlns:cx7="http://schemas.microsoft.com/office/drawing/2016/5/13/chartex" xmlns:cx8="http://schemas.microsoft.com/office/drawing/2016/5/14/chartex" xmlns:mc="http://schemas.openxmlformats.org/markup-compatibility/2006" xmlns:aink="http://schemas.microsoft.com/office/drawing/2016/ink" xmlns:am3d="http://schemas.microsoft.com/office/drawing/2017/model3d" xmlns:o="urn:schemas-microsoft-com:office:office" xmlns:r="http://schemas.openxmlformats.org/officeDocument/2006/relationships" xmlns:m="http://schemas.openxmlformats.org/officeDocument/2006/math" xmlns:v="urn:schemas-microsoft-com:vml" xmlns:wp14="http://schemas.microsoft.com/office/word/2010/wordprocessingDrawing" xmlns:wp="http://schemas.openxmlformats.org/drawingml/2006/wordprocessingDrawing" xmlns:w10="urn:schemas-microsoft-com:office:word" xmlns:w="http://schemas.openxmlformats.org/wordprocessingml/2006/main" xmlns:w14="http://schemas.microsoft.com/office/word/2010/wordml" xmlns:w15="http://schemas.microsoft.com/office/word/2012/wordml" xmlns:w16cid="http://schemas.microsoft.com/office/word/2016/wordml/cid" xmlns:w16se="http://schemas.microsoft.com/office/word/2015/wordml/symex" xmlns:wpg="http://schemas.microsoft.com/office/word/2010/wordprocessingGroup" xmlns:wpi="http://schemas.microsoft.com/office/word/2010/wordprocessingInk" xmlns:wne="http://schemas.microsoft.com/office/word/2006/wordml" xmlns:wps="http://schemas.microsoft.com/office/word/2010/wordprocessingShape" mc:Ignorable="w14 w15 w16se w16cid wp14">
   <w:docParts>
     <w:docPart>
       <w:docPartPr>
@@ -16458,7 +16376,7 @@
 </file>
 
 <file path=word/glossary/fontTable.xml><?xml version="1.0" encoding="utf-8"?>
-<w:fonts xmlns:mc="http://schemas.openxmlformats.org/markup-compatibility/2006" xmlns:r="http://schemas.openxmlformats.org/officeDocument/2006/relationships" xmlns:w="http://schemas.openxmlformats.org/wordprocessingml/2006/main" xmlns:w14="http://schemas.microsoft.com/office/word/2010/wordml" xmlns:w15="http://schemas.microsoft.com/office/word/2012/wordml" xmlns:w16cex="http://schemas.microsoft.com/office/word/2018/wordml/cex" xmlns:w16cid="http://schemas.microsoft.com/office/word/2016/wordml/cid" xmlns:w16="http://schemas.microsoft.com/office/word/2018/wordml" xmlns:w16se="http://schemas.microsoft.com/office/word/2015/wordml/symex" mc:Ignorable="w14 w15 w16se w16cid w16 w16cex">
+<w:fonts xmlns:mc="http://schemas.openxmlformats.org/markup-compatibility/2006" xmlns:r="http://schemas.openxmlformats.org/officeDocument/2006/relationships" xmlns:w="http://schemas.openxmlformats.org/wordprocessingml/2006/main" xmlns:w14="http://schemas.microsoft.com/office/word/2010/wordml" xmlns:w15="http://schemas.microsoft.com/office/word/2012/wordml" xmlns:w16cid="http://schemas.microsoft.com/office/word/2016/wordml/cid" xmlns:w16se="http://schemas.microsoft.com/office/word/2015/wordml/symex" mc:Ignorable="w14 w15 w16se w16cid">
   <w:font w:name="Times New Roman">
     <w:panose1 w:val="02020603050405020304"/>
     <w:charset w:val="00"/>
@@ -16533,7 +16451,7 @@
 </file>
 
 <file path=word/glossary/settings.xml><?xml version="1.0" encoding="utf-8"?>
-<w:settings xmlns:mc="http://schemas.openxmlformats.org/markup-compatibility/2006" xmlns:o="urn:schemas-microsoft-com:office:office" xmlns:r="http://schemas.openxmlformats.org/officeDocument/2006/relationships" xmlns:m="http://schemas.openxmlformats.org/officeDocument/2006/math" xmlns:v="urn:schemas-microsoft-com:vml" xmlns:w10="urn:schemas-microsoft-com:office:word" xmlns:w="http://schemas.openxmlformats.org/wordprocessingml/2006/main" xmlns:w14="http://schemas.microsoft.com/office/word/2010/wordml" xmlns:w15="http://schemas.microsoft.com/office/word/2012/wordml" xmlns:w16cex="http://schemas.microsoft.com/office/word/2018/wordml/cex" xmlns:w16cid="http://schemas.microsoft.com/office/word/2016/wordml/cid" xmlns:w16="http://schemas.microsoft.com/office/word/2018/wordml" xmlns:w16se="http://schemas.microsoft.com/office/word/2015/wordml/symex" xmlns:sl="http://schemas.openxmlformats.org/schemaLibrary/2006/main" mc:Ignorable="w14 w15 w16se w16cid w16 w16cex">
+<w:settings xmlns:mc="http://schemas.openxmlformats.org/markup-compatibility/2006" xmlns:o="urn:schemas-microsoft-com:office:office" xmlns:r="http://schemas.openxmlformats.org/officeDocument/2006/relationships" xmlns:m="http://schemas.openxmlformats.org/officeDocument/2006/math" xmlns:v="urn:schemas-microsoft-com:vml" xmlns:w10="urn:schemas-microsoft-com:office:word" xmlns:w="http://schemas.openxmlformats.org/wordprocessingml/2006/main" xmlns:w14="http://schemas.microsoft.com/office/word/2010/wordml" xmlns:w15="http://schemas.microsoft.com/office/word/2012/wordml" xmlns:w16cid="http://schemas.microsoft.com/office/word/2016/wordml/cid" xmlns:w16se="http://schemas.microsoft.com/office/word/2015/wordml/symex" xmlns:sl="http://schemas.openxmlformats.org/schemaLibrary/2006/main" mc:Ignorable="w14 w15 w16se w16cid">
   <w:view w:val="normal"/>
   <w:revisionView w:inkAnnotations="0"/>
   <w:defaultTabStop w:val="708"/>
@@ -16571,6 +16489,7 @@
     <w:rsid w:val="00D62ED0"/>
     <w:rsid w:val="00EA59BA"/>
     <w:rsid w:val="00EB16C3"/>
+    <w:rsid w:val="00F727A5"/>
   </w:rsids>
   <m:mathPr>
     <m:mathFont m:val="Cambria Math"/>
@@ -16594,7 +16513,7 @@
 </file>
 
 <file path=word/glossary/styles.xml><?xml version="1.0" encoding="utf-8"?>
-<w:styles xmlns:mc="http://schemas.openxmlformats.org/markup-compatibility/2006" xmlns:r="http://schemas.openxmlformats.org/officeDocument/2006/relationships" xmlns:w="http://schemas.openxmlformats.org/wordprocessingml/2006/main" xmlns:w14="http://schemas.microsoft.com/office/word/2010/wordml" xmlns:w15="http://schemas.microsoft.com/office/word/2012/wordml" xmlns:w16cex="http://schemas.microsoft.com/office/word/2018/wordml/cex" xmlns:w16cid="http://schemas.microsoft.com/office/word/2016/wordml/cid" xmlns:w16="http://schemas.microsoft.com/office/word/2018/wordml" xmlns:w16se="http://schemas.microsoft.com/office/word/2015/wordml/symex" mc:Ignorable="w14 w15 w16se w16cid w16 w16cex">
+<w:styles xmlns:mc="http://schemas.openxmlformats.org/markup-compatibility/2006" xmlns:r="http://schemas.openxmlformats.org/officeDocument/2006/relationships" xmlns:w="http://schemas.openxmlformats.org/wordprocessingml/2006/main" xmlns:w14="http://schemas.microsoft.com/office/word/2010/wordml" xmlns:w15="http://schemas.microsoft.com/office/word/2012/wordml" xmlns:w16cid="http://schemas.microsoft.com/office/word/2016/wordml/cid" xmlns:w16se="http://schemas.microsoft.com/office/word/2015/wordml/symex" mc:Ignorable="w14 w15 w16se w16cid">
   <w:docDefaults>
     <w:rPrDefault>
       <w:rPr>
@@ -17027,7 +16946,7 @@
 </file>
 
 <file path=word/glossary/webSettings.xml><?xml version="1.0" encoding="utf-8"?>
-<w:webSettings xmlns:mc="http://schemas.openxmlformats.org/markup-compatibility/2006" xmlns:r="http://schemas.openxmlformats.org/officeDocument/2006/relationships" xmlns:w="http://schemas.openxmlformats.org/wordprocessingml/2006/main" xmlns:w14="http://schemas.microsoft.com/office/word/2010/wordml" xmlns:w15="http://schemas.microsoft.com/office/word/2012/wordml" xmlns:w16cex="http://schemas.microsoft.com/office/word/2018/wordml/cex" xmlns:w16cid="http://schemas.microsoft.com/office/word/2016/wordml/cid" xmlns:w16="http://schemas.microsoft.com/office/word/2018/wordml" xmlns:w16se="http://schemas.microsoft.com/office/word/2015/wordml/symex" mc:Ignorable="w14 w15 w16se w16cid w16 w16cex">
+<w:webSettings xmlns:mc="http://schemas.openxmlformats.org/markup-compatibility/2006" xmlns:r="http://schemas.openxmlformats.org/officeDocument/2006/relationships" xmlns:w="http://schemas.openxmlformats.org/wordprocessingml/2006/main" xmlns:w14="http://schemas.microsoft.com/office/word/2010/wordml" xmlns:w15="http://schemas.microsoft.com/office/word/2012/wordml" xmlns:w16cid="http://schemas.microsoft.com/office/word/2016/wordml/cid" xmlns:w16se="http://schemas.microsoft.com/office/word/2015/wordml/symex" mc:Ignorable="w14 w15 w16se w16cid">
   <w:optimizeForBrowser/>
   <w:allowPNG/>
 </w:webSettings>
@@ -17299,7 +17218,7 @@
 </file>
 
 <file path=customXml/itemProps1.xml><?xml version="1.0" encoding="utf-8"?>
-<ds:datastoreItem xmlns:ds="http://schemas.openxmlformats.org/officeDocument/2006/customXml" ds:itemID="{E958F16A-0219-41FD-B457-3A4742A992C3}">
+<ds:datastoreItem xmlns:ds="http://schemas.openxmlformats.org/officeDocument/2006/customXml" ds:itemID="{258853CC-4B90-424F-985B-48E997198955}">
   <ds:schemaRefs>
     <ds:schemaRef ds:uri="http://schemas.openxmlformats.org/officeDocument/2006/bibliography"/>
   </ds:schemaRefs>

--- a/Práctica 2/PSG1 - Plantilla documentación práctica 2.docx
+++ b/Práctica 2/PSG1 - Plantilla documentación práctica 2.docx
@@ -1,6 +1,6 @@
 
 <file path=word/document.xml><?xml version="1.0" encoding="utf-8"?>
-<w:document xmlns:wpc="http://schemas.microsoft.com/office/word/2010/wordprocessingCanvas" xmlns:cx="http://schemas.microsoft.com/office/drawing/2014/chartex" xmlns:cx1="http://schemas.microsoft.com/office/drawing/2015/9/8/chartex" xmlns:cx2="http://schemas.microsoft.com/office/drawing/2015/10/21/chartex" xmlns:cx3="http://schemas.microsoft.com/office/drawing/2016/5/9/chartex" xmlns:cx4="http://schemas.microsoft.com/office/drawing/2016/5/10/chartex" xmlns:cx5="http://schemas.microsoft.com/office/drawing/2016/5/11/chartex" xmlns:cx6="http://schemas.microsoft.com/office/drawing/2016/5/12/chartex" xmlns:cx7="http://schemas.microsoft.com/office/drawing/2016/5/13/chartex" xmlns:cx8="http://schemas.microsoft.com/office/drawing/2016/5/14/chartex" xmlns:mc="http://schemas.openxmlformats.org/markup-compatibility/2006" xmlns:aink="http://schemas.microsoft.com/office/drawing/2016/ink" xmlns:am3d="http://schemas.microsoft.com/office/drawing/2017/model3d" xmlns:o="urn:schemas-microsoft-com:office:office" xmlns:r="http://schemas.openxmlformats.org/officeDocument/2006/relationships" xmlns:m="http://schemas.openxmlformats.org/officeDocument/2006/math" xmlns:v="urn:schemas-microsoft-com:vml" xmlns:wp14="http://schemas.microsoft.com/office/word/2010/wordprocessingDrawing" xmlns:wp="http://schemas.openxmlformats.org/drawingml/2006/wordprocessingDrawing" xmlns:w10="urn:schemas-microsoft-com:office:word" xmlns:w="http://schemas.openxmlformats.org/wordprocessingml/2006/main" xmlns:w14="http://schemas.microsoft.com/office/word/2010/wordml" xmlns:w15="http://schemas.microsoft.com/office/word/2012/wordml" xmlns:w16cid="http://schemas.microsoft.com/office/word/2016/wordml/cid" xmlns:w16se="http://schemas.microsoft.com/office/word/2015/wordml/symex" xmlns:wpg="http://schemas.microsoft.com/office/word/2010/wordprocessingGroup" xmlns:wpi="http://schemas.microsoft.com/office/word/2010/wordprocessingInk" xmlns:wne="http://schemas.microsoft.com/office/word/2006/wordml" xmlns:wps="http://schemas.microsoft.com/office/word/2010/wordprocessingShape" mc:Ignorable="w14 w15 w16se w16cid wp14">
+<w:document xmlns:wpc="http://schemas.microsoft.com/office/word/2010/wordprocessingCanvas" xmlns:cx="http://schemas.microsoft.com/office/drawing/2014/chartex" xmlns:cx1="http://schemas.microsoft.com/office/drawing/2015/9/8/chartex" xmlns:cx2="http://schemas.microsoft.com/office/drawing/2015/10/21/chartex" xmlns:cx3="http://schemas.microsoft.com/office/drawing/2016/5/9/chartex" xmlns:cx4="http://schemas.microsoft.com/office/drawing/2016/5/10/chartex" xmlns:cx5="http://schemas.microsoft.com/office/drawing/2016/5/11/chartex" xmlns:cx6="http://schemas.microsoft.com/office/drawing/2016/5/12/chartex" xmlns:cx7="http://schemas.microsoft.com/office/drawing/2016/5/13/chartex" xmlns:cx8="http://schemas.microsoft.com/office/drawing/2016/5/14/chartex" xmlns:mc="http://schemas.openxmlformats.org/markup-compatibility/2006" xmlns:aink="http://schemas.microsoft.com/office/drawing/2016/ink" xmlns:am3d="http://schemas.microsoft.com/office/drawing/2017/model3d" xmlns:o="urn:schemas-microsoft-com:office:office" xmlns:r="http://schemas.openxmlformats.org/officeDocument/2006/relationships" xmlns:m="http://schemas.openxmlformats.org/officeDocument/2006/math" xmlns:v="urn:schemas-microsoft-com:vml" xmlns:wp14="http://schemas.microsoft.com/office/word/2010/wordprocessingDrawing" xmlns:wp="http://schemas.openxmlformats.org/drawingml/2006/wordprocessingDrawing" xmlns:w10="urn:schemas-microsoft-com:office:word" xmlns:w="http://schemas.openxmlformats.org/wordprocessingml/2006/main" xmlns:w14="http://schemas.microsoft.com/office/word/2010/wordml" xmlns:w15="http://schemas.microsoft.com/office/word/2012/wordml" xmlns:w16cex="http://schemas.microsoft.com/office/word/2018/wordml/cex" xmlns:w16cid="http://schemas.microsoft.com/office/word/2016/wordml/cid" xmlns:w16="http://schemas.microsoft.com/office/word/2018/wordml" xmlns:w16se="http://schemas.microsoft.com/office/word/2015/wordml/symex" xmlns:wpg="http://schemas.microsoft.com/office/word/2010/wordprocessingGroup" xmlns:wpi="http://schemas.microsoft.com/office/word/2010/wordprocessingInk" xmlns:wne="http://schemas.microsoft.com/office/word/2006/wordml" xmlns:wps="http://schemas.microsoft.com/office/word/2010/wordprocessingShape" mc:Ignorable="w14 w15 w16se w16cid w16 w16cex wp14">
   <w:body>
     <w:p>
       <w:pPr>
@@ -63,6 +63,7 @@
           <w:dataBinding w:prefixMappings="xmlns:ns0='http://schemas.openxmlformats.org/package/2006/metadata/core-properties' xmlns:ns1='http://purl.org/dc/elements/1.1/'" w:xpath="/ns0:coreProperties[1]/ns1:title[1]" w:storeItemID="{6C3C8BC8-F283-45AE-878A-BAB7291924A1}"/>
           <w:text/>
         </w:sdtPr>
+        <w:sdtEndPr/>
         <w:sdtContent>
           <w:r>
             <w:rPr>
@@ -1250,6 +1251,101 @@
                 <w:rFonts w:ascii="Arial Narrow" w:hAnsi="Arial Narrow"/>
               </w:rPr>
               <w:t>la evaluación del nivel evolutivo con respecto al PPT y la propuesta realizada anteriormente.</w:t>
+            </w:r>
+          </w:p>
+        </w:tc>
+      </w:tr>
+      <w:tr>
+        <w:tc>
+          <w:tcPr>
+            <w:tcW w:w="1540" w:type="dxa"/>
+          </w:tcPr>
+          <w:p>
+            <w:pPr>
+              <w:ind w:firstLine="0"/>
+              <w:jc w:val="center"/>
+              <w:rPr>
+                <w:rFonts w:ascii="Arial Narrow" w:hAnsi="Arial Narrow"/>
+              </w:rPr>
+            </w:pPr>
+            <w:r>
+              <w:rPr>
+                <w:rFonts w:ascii="Arial Narrow" w:hAnsi="Arial Narrow"/>
+              </w:rPr>
+              <w:t>03</w:t>
+            </w:r>
+            <w:r>
+              <w:rPr>
+                <w:rFonts w:ascii="Arial Narrow" w:hAnsi="Arial Narrow"/>
+              </w:rPr>
+              <w:t>/1</w:t>
+            </w:r>
+            <w:r>
+              <w:rPr>
+                <w:rFonts w:ascii="Arial Narrow" w:hAnsi="Arial Narrow"/>
+              </w:rPr>
+              <w:t>2</w:t>
+            </w:r>
+            <w:r>
+              <w:rPr>
+                <w:rFonts w:ascii="Arial Narrow" w:hAnsi="Arial Narrow"/>
+              </w:rPr>
+              <w:t>/2020</w:t>
+            </w:r>
+          </w:p>
+        </w:tc>
+        <w:tc>
+          <w:tcPr>
+            <w:tcW w:w="1124" w:type="dxa"/>
+          </w:tcPr>
+          <w:p>
+            <w:pPr>
+              <w:ind w:firstLine="0"/>
+              <w:jc w:val="center"/>
+              <w:rPr>
+                <w:rFonts w:ascii="Arial Narrow" w:hAnsi="Arial Narrow"/>
+                <w:sz w:val="24"/>
+                <w:szCs w:val="24"/>
+              </w:rPr>
+            </w:pPr>
+            <w:r>
+              <w:rPr>
+                <w:rFonts w:ascii="Arial Narrow" w:hAnsi="Arial Narrow"/>
+                <w:sz w:val="24"/>
+                <w:szCs w:val="24"/>
+              </w:rPr>
+              <w:t>V2.1</w:t>
+            </w:r>
+          </w:p>
+        </w:tc>
+        <w:tc>
+          <w:tcPr>
+            <w:tcW w:w="6120" w:type="dxa"/>
+          </w:tcPr>
+          <w:p>
+            <w:pPr>
+              <w:ind w:firstLine="0"/>
+              <w:rPr>
+                <w:rFonts w:ascii="Arial Narrow" w:hAnsi="Arial Narrow"/>
+              </w:rPr>
+            </w:pPr>
+            <w:r>
+              <w:rPr>
+                <w:rFonts w:ascii="Arial Narrow" w:hAnsi="Arial Narrow"/>
+              </w:rPr>
+              <w:t xml:space="preserve">Comienzo de </w:t>
+            </w:r>
+            <w:r>
+              <w:rPr>
+                <w:rFonts w:ascii="Arial Narrow" w:hAnsi="Arial Narrow"/>
+              </w:rPr>
+              <w:t>C</w:t>
+            </w:r>
+            <w:r>
+              <w:rPr>
+                <w:rFonts w:ascii="Arial Narrow" w:hAnsi="Arial Narrow"/>
+              </w:rPr>
+              <w:t>MMI V2.0</w:t>
             </w:r>
           </w:p>
         </w:tc>
@@ -3724,21 +3820,7 @@
               <w:rPr>
                 <w:rFonts w:ascii="Arial Narrow" w:hAnsi="Arial Narrow"/>
               </w:rPr>
-              <w:t xml:space="preserve"> y el punto 2.</w:t>
-            </w:r>
-            <w:proofErr w:type="gramStart"/>
-            <w:r>
-              <w:rPr>
-                <w:rFonts w:ascii="Arial Narrow" w:hAnsi="Arial Narrow"/>
-              </w:rPr>
-              <w:t>2.Usuarios</w:t>
-            </w:r>
-            <w:proofErr w:type="gramEnd"/>
-            <w:r>
-              <w:rPr>
-                <w:rFonts w:ascii="Arial Narrow" w:hAnsi="Arial Narrow"/>
-              </w:rPr>
-              <w:t xml:space="preserve"> funcionales habla sobre los requisitos</w:t>
+              <w:t xml:space="preserve"> y el punto 2.2.Usuarios funcionales habla sobre los requisitos</w:t>
             </w:r>
             <w:r>
               <w:rPr>
@@ -4354,21 +4436,7 @@
               <w:rPr>
                 <w:rFonts w:ascii="Arial Narrow" w:hAnsi="Arial Narrow"/>
               </w:rPr>
-              <w:t xml:space="preserve">Se sigue una metodología ágil </w:t>
-            </w:r>
-            <w:proofErr w:type="gramStart"/>
-            <w:r>
-              <w:rPr>
-                <w:rFonts w:ascii="Arial Narrow" w:hAnsi="Arial Narrow"/>
-              </w:rPr>
-              <w:t>y</w:t>
-            </w:r>
-            <w:proofErr w:type="gramEnd"/>
-            <w:r>
-              <w:rPr>
-                <w:rFonts w:ascii="Arial Narrow" w:hAnsi="Arial Narrow"/>
-              </w:rPr>
-              <w:t xml:space="preserve"> por lo tanto, l</w:t>
+              <w:t>Se sigue una metodología ágil y por lo tanto, l</w:t>
             </w:r>
             <w:r>
               <w:rPr>
@@ -4620,19 +4688,7 @@
               <w:rPr>
                 <w:rFonts w:ascii="Arial Narrow" w:hAnsi="Arial Narrow"/>
               </w:rPr>
-              <w:t xml:space="preserve">En el pliego se indica que en la composición del equipo de trabajo se debe incluir un consultor que apoye la definición de la arquitectura lógica del sistema a construir </w:t>
-            </w:r>
-            <w:r>
-              <w:rPr>
-                <w:rFonts w:ascii="Arial Narrow" w:hAnsi="Arial Narrow"/>
-              </w:rPr>
-              <w:t>(pág. 31)</w:t>
-            </w:r>
-            <w:r>
-              <w:rPr>
-                <w:rFonts w:ascii="Arial Narrow" w:hAnsi="Arial Narrow"/>
-              </w:rPr>
-              <w:t>, es decir, es necesaria la realización de la A1, A4, A5, A6.</w:t>
+              <w:t>En el pliego se indica que en la composición del equipo de trabajo se debe incluir un consultor que apoye la definición de la arquitectura lógica del sistema a construir (pág. 31), es decir, es necesaria la realización de la A1, A4, A5, A6.</w:t>
             </w:r>
             <w:r>
               <w:rPr>
@@ -5144,13 +5200,7 @@
               <w:rPr>
                 <w:rFonts w:ascii="Arial Narrow" w:hAnsi="Arial Narrow"/>
               </w:rPr>
-              <w:t xml:space="preserve"> del sistema y</w:t>
-            </w:r>
-            <w:r>
-              <w:rPr>
-                <w:rFonts w:ascii="Arial Narrow" w:hAnsi="Arial Narrow"/>
-              </w:rPr>
-              <w:t xml:space="preserve"> se requieren de cursos de formación tanto a usuarios como a personal informático (apartado 2.3).</w:t>
+              <w:t xml:space="preserve"> del sistema y se requieren de cursos de formación tanto a usuarios como a personal informático (apartado 2.3).</w:t>
             </w:r>
           </w:p>
           <w:p>
@@ -5208,8 +5258,6 @@
               </w:rPr>
               <w:t>.</w:t>
             </w:r>
-            <w:bookmarkStart w:id="5" w:name="_GoBack"/>
-            <w:bookmarkEnd w:id="5"/>
           </w:p>
           <w:p>
             <w:pPr>
@@ -5637,7 +5685,7 @@
           <w:sz w:val="28"/>
         </w:rPr>
       </w:pPr>
-      <w:bookmarkStart w:id="6" w:name="_Toc57375513"/>
+      <w:bookmarkStart w:id="5" w:name="_Toc57375513"/>
       <w:r>
         <w:rPr>
           <w:rFonts w:ascii="Arial Narrow" w:hAnsi="Arial Narrow"/>
@@ -5663,7 +5711,7 @@
         </w:rPr>
         <w:t>. Evaluación de la capacidad</w:t>
       </w:r>
-      <w:bookmarkEnd w:id="6"/>
+      <w:bookmarkEnd w:id="5"/>
     </w:p>
     <w:p>
       <w:pPr>
@@ -5678,7 +5726,7 @@
           <w:sz w:val="28"/>
         </w:rPr>
       </w:pPr>
-      <w:bookmarkStart w:id="7" w:name="_Toc57375514"/>
+      <w:bookmarkStart w:id="6" w:name="_Toc57375514"/>
       <w:r>
         <w:rPr>
           <w:rFonts w:ascii="Arial Narrow" w:hAnsi="Arial Narrow"/>
@@ -5709,63 +5757,9 @@
           <w:b/>
           <w:sz w:val="28"/>
         </w:rPr>
-        <w:t xml:space="preserve">prácticas de “Gestión y desarrollo de los requisitos (RDM – </w:t>
-      </w:r>
-      <w:proofErr w:type="spellStart"/>
-      <w:r>
-        <w:rPr>
-          <w:rFonts w:ascii="Arial Narrow" w:hAnsi="Arial Narrow"/>
-          <w:b/>
-          <w:sz w:val="28"/>
-        </w:rPr>
-        <w:t>Requirements</w:t>
-      </w:r>
-      <w:proofErr w:type="spellEnd"/>
-      <w:r>
-        <w:rPr>
-          <w:rFonts w:ascii="Arial Narrow" w:hAnsi="Arial Narrow"/>
-          <w:b/>
-          <w:sz w:val="28"/>
-        </w:rPr>
-        <w:t xml:space="preserve"> </w:t>
-      </w:r>
-      <w:proofErr w:type="spellStart"/>
-      <w:r>
-        <w:rPr>
-          <w:rFonts w:ascii="Arial Narrow" w:hAnsi="Arial Narrow"/>
-          <w:b/>
-          <w:sz w:val="28"/>
-        </w:rPr>
-        <w:t>development</w:t>
-      </w:r>
-      <w:proofErr w:type="spellEnd"/>
-      <w:r>
-        <w:rPr>
-          <w:rFonts w:ascii="Arial Narrow" w:hAnsi="Arial Narrow"/>
-          <w:b/>
-          <w:sz w:val="28"/>
-        </w:rPr>
-        <w:t xml:space="preserve"> &amp; </w:t>
-      </w:r>
-      <w:proofErr w:type="spellStart"/>
-      <w:r>
-        <w:rPr>
-          <w:rFonts w:ascii="Arial Narrow" w:hAnsi="Arial Narrow"/>
-          <w:b/>
-          <w:sz w:val="28"/>
-        </w:rPr>
-        <w:t>management</w:t>
-      </w:r>
-      <w:proofErr w:type="spellEnd"/>
-      <w:r>
-        <w:rPr>
-          <w:rFonts w:ascii="Arial Narrow" w:hAnsi="Arial Narrow"/>
-          <w:b/>
-          <w:sz w:val="28"/>
-        </w:rPr>
-        <w:t>)</w:t>
-      </w:r>
-      <w:bookmarkEnd w:id="7"/>
+        <w:t>prácticas de “Gestión y desarrollo de los requisitos (RDM – Requirements development &amp; management)</w:t>
+      </w:r>
+      <w:bookmarkEnd w:id="6"/>
     </w:p>
     <w:p>
       <w:pPr>
@@ -5856,7 +5850,7 @@
           <w:b/>
         </w:rPr>
       </w:pPr>
-      <w:bookmarkStart w:id="8" w:name="_Toc57375515"/>
+      <w:bookmarkStart w:id="7" w:name="_Toc57375515"/>
       <w:r>
         <w:rPr>
           <w:rFonts w:ascii="Arial Narrow" w:hAnsi="Arial Narrow"/>
@@ -5869,45 +5863,851 @@
           <w:rFonts w:ascii="Arial Narrow" w:hAnsi="Arial Narrow"/>
           <w:b/>
         </w:rPr>
-        <w:t>rea de prácticas RDM (</w:t>
-      </w:r>
-      <w:proofErr w:type="spellStart"/>
-      <w:r>
-        <w:rPr>
-          <w:rFonts w:ascii="Arial Narrow" w:hAnsi="Arial Narrow"/>
-          <w:b/>
-        </w:rPr>
-        <w:t>Requirements</w:t>
-      </w:r>
-      <w:proofErr w:type="spellEnd"/>
-      <w:r>
-        <w:rPr>
-          <w:rFonts w:ascii="Arial Narrow" w:hAnsi="Arial Narrow"/>
-          <w:b/>
-        </w:rPr>
+        <w:t>rea de prácticas RDM (Requirements Development &amp; Management)</w:t>
+      </w:r>
+      <w:bookmarkEnd w:id="7"/>
+    </w:p>
+    <w:p>
+      <w:pPr>
+        <w:ind w:firstLine="0"/>
+      </w:pPr>
+      <w:r>
+        <w:rPr>
+          <w:b/>
+          <w:bCs/>
+        </w:rPr>
+        <w:t>Nivel 1</w:t>
+      </w:r>
+    </w:p>
+    <w:p>
+      <w:pPr>
+        <w:ind w:firstLine="0"/>
+      </w:pPr>
+      <w:r>
+        <w:t>RDM 1.1. Registrar requerimientos</w:t>
+      </w:r>
+    </w:p>
+    <w:tbl>
+      <w:tblPr>
+        <w:tblStyle w:val="Tablaconcuadrcula"/>
+        <w:tblW w:w="0" w:type="auto"/>
+        <w:tblLook w:val="04A0" w:firstRow="1" w:lastRow="0" w:firstColumn="1" w:lastColumn="0" w:noHBand="0" w:noVBand="1"/>
+      </w:tblPr>
+      <w:tblGrid>
+        <w:gridCol w:w="8494"/>
+      </w:tblGrid>
+      <w:tr>
+        <w:tc>
+          <w:tcPr>
+            <w:tcW w:w="8494" w:type="dxa"/>
+          </w:tcPr>
+          <w:p>
+            <w:pPr>
+              <w:ind w:firstLine="0"/>
+            </w:pPr>
+            <w:r>
+              <w:t>Se cumple, aunque el adjudicatario no se encarga de los requerimientos, viene dado por la Junta (pág. 14, 2º punto).</w:t>
+            </w:r>
+          </w:p>
+        </w:tc>
+      </w:tr>
+    </w:tbl>
+    <w:p>
+      <w:pPr>
+        <w:ind w:firstLine="0"/>
+      </w:pPr>
+    </w:p>
+    <w:p>
+      <w:pPr>
+        <w:ind w:firstLine="0"/>
+      </w:pPr>
+      <w:r>
+        <w:rPr>
+          <w:b/>
+          <w:bCs/>
+        </w:rPr>
+        <w:t>Nivel 2</w:t>
+      </w:r>
+    </w:p>
+    <w:p>
+      <w:pPr>
+        <w:ind w:firstLine="0"/>
+      </w:pPr>
+      <w:r>
+        <w:t>RDM</w:t>
+      </w:r>
+      <w:r>
         <w:t xml:space="preserve"> </w:t>
       </w:r>
-      <w:proofErr w:type="spellStart"/>
-      <w:r>
-        <w:rPr>
-          <w:rFonts w:ascii="Arial Narrow" w:hAnsi="Arial Narrow"/>
-          <w:b/>
-        </w:rPr>
-        <w:t>Development</w:t>
-      </w:r>
-      <w:proofErr w:type="spellEnd"/>
-      <w:r>
-        <w:rPr>
-          <w:rFonts w:ascii="Arial Narrow" w:hAnsi="Arial Narrow"/>
-          <w:b/>
-        </w:rPr>
-        <w:t xml:space="preserve"> &amp; Management)</w:t>
+      <w:r>
+        <w:t>2.1 Recabar las necesidades, expectativas, restricciones y las interfaces o conexiones de los grupos involucrados.</w:t>
+      </w:r>
+    </w:p>
+    <w:tbl>
+      <w:tblPr>
+        <w:tblStyle w:val="Tablaconcuadrcula"/>
+        <w:tblW w:w="0" w:type="auto"/>
+        <w:tblLook w:val="04A0" w:firstRow="1" w:lastRow="0" w:firstColumn="1" w:lastColumn="0" w:noHBand="0" w:noVBand="1"/>
+      </w:tblPr>
+      <w:tblGrid>
+        <w:gridCol w:w="8494"/>
+      </w:tblGrid>
+      <w:tr>
+        <w:tc>
+          <w:tcPr>
+            <w:tcW w:w="8494" w:type="dxa"/>
+          </w:tcPr>
+          <w:p>
+            <w:pPr>
+              <w:ind w:firstLine="0"/>
+            </w:pPr>
+            <w:r>
+              <w:t xml:space="preserve">Se cumple, </w:t>
+            </w:r>
+            <w:r>
+              <w:t>pues se sigue una metodología ágil basada en el desarrollo iterativo e incremental (punto 3.2).</w:t>
+            </w:r>
+          </w:p>
+        </w:tc>
+      </w:tr>
+    </w:tbl>
+    <w:p>
+      <w:pPr>
+        <w:ind w:firstLine="0"/>
+      </w:pPr>
+    </w:p>
+    <w:p>
+      <w:pPr>
+        <w:ind w:firstLine="0"/>
+      </w:pPr>
+      <w:r>
+        <w:t>RDM 2.2. Transformar las necesidades, expectativas, restricciones y las interfaces o conexiones de los grupos involucrados en requerimientos priorizados del cliente</w:t>
+      </w:r>
+    </w:p>
+    <w:tbl>
+      <w:tblPr>
+        <w:tblStyle w:val="Tablaconcuadrcula"/>
+        <w:tblW w:w="0" w:type="auto"/>
+        <w:tblLook w:val="04A0" w:firstRow="1" w:lastRow="0" w:firstColumn="1" w:lastColumn="0" w:noHBand="0" w:noVBand="1"/>
+      </w:tblPr>
+      <w:tblGrid>
+        <w:gridCol w:w="8494"/>
+      </w:tblGrid>
+      <w:tr>
+        <w:tc>
+          <w:tcPr>
+            <w:tcW w:w="8494" w:type="dxa"/>
+          </w:tcPr>
+          <w:p>
+            <w:pPr>
+              <w:ind w:firstLine="0"/>
+            </w:pPr>
+          </w:p>
+        </w:tc>
+      </w:tr>
+    </w:tbl>
+    <w:p>
+      <w:pPr>
+        <w:ind w:firstLine="0"/>
+      </w:pPr>
+    </w:p>
+    <w:p>
+      <w:pPr>
+        <w:ind w:firstLine="0"/>
+      </w:pPr>
+      <w:r>
+        <w:t>RDM 2.3. Desarrollar un entendimiento con los proveedores de los requerimientos sobre el significado de los mismos.</w:t>
+      </w:r>
+    </w:p>
+    <w:p>
+      <w:pPr>
+        <w:ind w:firstLine="0"/>
+      </w:pPr>
+    </w:p>
+    <w:tbl>
+      <w:tblPr>
+        <w:tblStyle w:val="Tablaconcuadrcula"/>
+        <w:tblW w:w="0" w:type="auto"/>
+        <w:tblLook w:val="04A0" w:firstRow="1" w:lastRow="0" w:firstColumn="1" w:lastColumn="0" w:noHBand="0" w:noVBand="1"/>
+      </w:tblPr>
+      <w:tblGrid>
+        <w:gridCol w:w="8494"/>
+      </w:tblGrid>
+      <w:tr>
+        <w:tc>
+          <w:tcPr>
+            <w:tcW w:w="8494" w:type="dxa"/>
+          </w:tcPr>
+          <w:p>
+            <w:pPr>
+              <w:ind w:firstLine="0"/>
+            </w:pPr>
+            <w:r>
+              <w:lastRenderedPageBreak/>
+              <w:t>Se cumple, pues se utiliza una metodología ágil</w:t>
+            </w:r>
+            <w:r>
+              <w:t xml:space="preserve"> y en ella </w:t>
+            </w:r>
+            <w:r>
+              <w:t xml:space="preserve">una parte fundamental del equipo es </w:t>
+            </w:r>
+            <w:r>
+              <w:t xml:space="preserve">el </w:t>
+            </w:r>
+            <w:r>
+              <w:t>cliente</w:t>
+            </w:r>
+            <w:r>
+              <w:t xml:space="preserve"> y su relación con el proveedor (apartado 3.2, segundo párrafo).</w:t>
+            </w:r>
+          </w:p>
+        </w:tc>
+      </w:tr>
+    </w:tbl>
+    <w:p>
+      <w:pPr>
+        <w:ind w:firstLine="0"/>
+      </w:pPr>
+    </w:p>
+    <w:p>
+      <w:pPr>
+        <w:ind w:firstLine="0"/>
+      </w:pPr>
+      <w:r>
+        <w:t>RDM 2.4. Obtener el compromiso de los participantes del proyecto, de que pueden implementar los requerimientos.</w:t>
+      </w:r>
+    </w:p>
+    <w:tbl>
+      <w:tblPr>
+        <w:tblStyle w:val="Tablaconcuadrcula"/>
+        <w:tblW w:w="0" w:type="auto"/>
+        <w:tblLook w:val="04A0" w:firstRow="1" w:lastRow="0" w:firstColumn="1" w:lastColumn="0" w:noHBand="0" w:noVBand="1"/>
+      </w:tblPr>
+      <w:tblGrid>
+        <w:gridCol w:w="8494"/>
+      </w:tblGrid>
+      <w:tr>
+        <w:tc>
+          <w:tcPr>
+            <w:tcW w:w="8494" w:type="dxa"/>
+          </w:tcPr>
+          <w:p>
+            <w:pPr>
+              <w:ind w:firstLine="0"/>
+            </w:pPr>
+            <w:r>
+              <w:t>Se cumple, pues se utiliza una metodología ágil y uno de los objetivos principales es crear equipos que colaboren fomentando la confianza y transparencia para lograr los objetivos (apartado 3.2, segundo párrafo).</w:t>
+            </w:r>
+          </w:p>
+        </w:tc>
+      </w:tr>
+    </w:tbl>
+    <w:p>
+      <w:pPr>
+        <w:ind w:firstLine="0"/>
+      </w:pPr>
+    </w:p>
+    <w:p>
+      <w:pPr>
+        <w:ind w:firstLine="0"/>
+      </w:pPr>
+      <w:r>
+        <w:t>RDM 2.5. Desarrollar, registrar y mantener trazabilidad bidireccional entre los requerimientos y las actividades o productos de trabajo.</w:t>
+      </w:r>
+    </w:p>
+    <w:tbl>
+      <w:tblPr>
+        <w:tblStyle w:val="Tablaconcuadrcula"/>
+        <w:tblW w:w="0" w:type="auto"/>
+        <w:tblLook w:val="04A0" w:firstRow="1" w:lastRow="0" w:firstColumn="1" w:lastColumn="0" w:noHBand="0" w:noVBand="1"/>
+      </w:tblPr>
+      <w:tblGrid>
+        <w:gridCol w:w="8494"/>
+      </w:tblGrid>
+      <w:tr>
+        <w:tc>
+          <w:tcPr>
+            <w:tcW w:w="8494" w:type="dxa"/>
+          </w:tcPr>
+          <w:p>
+            <w:pPr>
+              <w:ind w:firstLine="0"/>
+            </w:pPr>
+            <w:r>
+              <w:t>Se cumple, pues se indica en el pliego que “Si se considera que la entrega…no cumple con los requisitos especificados, se rechazará” (pág. 18 apartado 4).</w:t>
+            </w:r>
+          </w:p>
+        </w:tc>
+      </w:tr>
+    </w:tbl>
+    <w:p>
+      <w:pPr>
+        <w:ind w:firstLine="0"/>
+      </w:pPr>
+    </w:p>
+    <w:p>
+      <w:pPr>
+        <w:ind w:firstLine="0"/>
+      </w:pPr>
+      <w:r>
+        <w:t>RDM 2.6. Asegurar que los planes y actividades o productos de trabajo continúen siendo congruentes con los requerimientos.</w:t>
+      </w:r>
+    </w:p>
+    <w:tbl>
+      <w:tblPr>
+        <w:tblStyle w:val="Tablaconcuadrcula"/>
+        <w:tblW w:w="0" w:type="auto"/>
+        <w:tblLook w:val="04A0" w:firstRow="1" w:lastRow="0" w:firstColumn="1" w:lastColumn="0" w:noHBand="0" w:noVBand="1"/>
+      </w:tblPr>
+      <w:tblGrid>
+        <w:gridCol w:w="8494"/>
+      </w:tblGrid>
+      <w:tr>
+        <w:tc>
+          <w:tcPr>
+            <w:tcW w:w="8494" w:type="dxa"/>
+          </w:tcPr>
+          <w:p>
+            <w:pPr>
+              <w:ind w:firstLine="0"/>
+            </w:pPr>
+            <w:r>
+              <w:t>Se cumple, justificado como el RDM 2.5.</w:t>
+            </w:r>
+          </w:p>
+        </w:tc>
+      </w:tr>
+    </w:tbl>
+    <w:p>
+      <w:pPr>
+        <w:ind w:firstLine="0"/>
+      </w:pPr>
+    </w:p>
+    <w:p>
+      <w:pPr>
+        <w:ind w:firstLine="0"/>
+        <w:rPr>
+          <w:b/>
+          <w:bCs/>
+        </w:rPr>
+      </w:pPr>
+    </w:p>
+    <w:p>
+      <w:pPr>
+        <w:ind w:firstLine="0"/>
+      </w:pPr>
+      <w:r>
+        <w:rPr>
+          <w:b/>
+          <w:bCs/>
+        </w:rPr>
+        <w:t>Nivel 3</w:t>
+      </w:r>
+    </w:p>
+    <w:p>
+      <w:pPr>
+        <w:ind w:firstLine="0"/>
+      </w:pPr>
+      <w:r>
+        <w:t>RDM 3.1. Desarrollar y mantener actualizados los requerimientos correspondientes a la solución y sus componentes.</w:t>
+      </w:r>
+    </w:p>
+    <w:tbl>
+      <w:tblPr>
+        <w:tblStyle w:val="Tablaconcuadrcula"/>
+        <w:tblW w:w="0" w:type="auto"/>
+        <w:tblLook w:val="04A0" w:firstRow="1" w:lastRow="0" w:firstColumn="1" w:lastColumn="0" w:noHBand="0" w:noVBand="1"/>
+      </w:tblPr>
+      <w:tblGrid>
+        <w:gridCol w:w="8494"/>
+      </w:tblGrid>
+      <w:tr>
+        <w:tc>
+          <w:tcPr>
+            <w:tcW w:w="8494" w:type="dxa"/>
+          </w:tcPr>
+          <w:p>
+            <w:pPr>
+              <w:ind w:firstLine="0"/>
+            </w:pPr>
+            <w:r>
+              <w:t>Se cumple, al seguir una metodología ágil, los requisitos siempre estarían actualizados.</w:t>
+            </w:r>
+          </w:p>
+        </w:tc>
+      </w:tr>
+    </w:tbl>
+    <w:p>
+      <w:pPr>
+        <w:ind w:firstLine="0"/>
+      </w:pPr>
+    </w:p>
+    <w:p>
+      <w:pPr>
+        <w:ind w:firstLine="0"/>
+      </w:pPr>
+      <w:r>
+        <w:t>RDM 3.2. Desarrollar conceptos y escenarios operacionales.</w:t>
+      </w:r>
+    </w:p>
+    <w:tbl>
+      <w:tblPr>
+        <w:tblStyle w:val="Tablaconcuadrcula"/>
+        <w:tblW w:w="0" w:type="auto"/>
+        <w:tblLook w:val="04A0" w:firstRow="1" w:lastRow="0" w:firstColumn="1" w:lastColumn="0" w:noHBand="0" w:noVBand="1"/>
+      </w:tblPr>
+      <w:tblGrid>
+        <w:gridCol w:w="8494"/>
+      </w:tblGrid>
+      <w:tr>
+        <w:tc>
+          <w:tcPr>
+            <w:tcW w:w="8494" w:type="dxa"/>
+          </w:tcPr>
+          <w:p>
+            <w:pPr>
+              <w:ind w:firstLine="0"/>
+            </w:pPr>
+            <w:r>
+              <w:t>No se cumple, se hace referencia a los casos de uso y estos no se mencionan en el pliego.</w:t>
+            </w:r>
+          </w:p>
+        </w:tc>
+      </w:tr>
+    </w:tbl>
+    <w:p>
+      <w:pPr>
+        <w:ind w:firstLine="0"/>
+      </w:pPr>
+    </w:p>
+    <w:p>
+      <w:pPr>
+        <w:ind w:firstLine="0"/>
+      </w:pPr>
+      <w:r>
+        <w:t>RDM 3.3. Asignar los requisitos que serán implementados.</w:t>
+      </w:r>
+    </w:p>
+    <w:tbl>
+      <w:tblPr>
+        <w:tblStyle w:val="Tablaconcuadrcula"/>
+        <w:tblW w:w="0" w:type="auto"/>
+        <w:tblLook w:val="04A0" w:firstRow="1" w:lastRow="0" w:firstColumn="1" w:lastColumn="0" w:noHBand="0" w:noVBand="1"/>
+      </w:tblPr>
+      <w:tblGrid>
+        <w:gridCol w:w="8494"/>
+      </w:tblGrid>
+      <w:tr>
+        <w:tc>
+          <w:tcPr>
+            <w:tcW w:w="8494" w:type="dxa"/>
+          </w:tcPr>
+          <w:p>
+            <w:pPr>
+              <w:ind w:firstLine="0"/>
+            </w:pPr>
+            <w:r>
+              <w:t>Se cumple, pues se habla de incluir los requisitos en la arquitectura lógica y esta hay que desarrollarla (pág. 31 tarea del consultor).</w:t>
+            </w:r>
+          </w:p>
+        </w:tc>
+      </w:tr>
+    </w:tbl>
+    <w:p>
+      <w:pPr>
+        <w:ind w:firstLine="0"/>
+      </w:pPr>
+    </w:p>
+    <w:p>
+      <w:pPr>
+        <w:ind w:firstLine="0"/>
+      </w:pPr>
+      <w:r>
+        <w:lastRenderedPageBreak/>
+        <w:t>RDM 3.4. Identificar, desarrollar y mantener actualizados los requerimientos de interfaz o conexión.</w:t>
+      </w:r>
+    </w:p>
+    <w:tbl>
+      <w:tblPr>
+        <w:tblStyle w:val="Tablaconcuadrcula"/>
+        <w:tblW w:w="0" w:type="auto"/>
+        <w:tblLook w:val="04A0" w:firstRow="1" w:lastRow="0" w:firstColumn="1" w:lastColumn="0" w:noHBand="0" w:noVBand="1"/>
+      </w:tblPr>
+      <w:tblGrid>
+        <w:gridCol w:w="8494"/>
+      </w:tblGrid>
+      <w:tr>
+        <w:tc>
+          <w:tcPr>
+            <w:tcW w:w="8494" w:type="dxa"/>
+          </w:tcPr>
+          <w:p>
+            <w:pPr>
+              <w:ind w:firstLine="0"/>
+            </w:pPr>
+            <w:r>
+              <w:t>No se cumple, no se hace mención en el pliego.</w:t>
+            </w:r>
+          </w:p>
+        </w:tc>
+      </w:tr>
+    </w:tbl>
+    <w:p>
+      <w:pPr>
+        <w:ind w:firstLine="0"/>
+      </w:pPr>
+    </w:p>
+    <w:p>
+      <w:pPr>
+        <w:ind w:firstLine="0"/>
+      </w:pPr>
+      <w:r>
+        <w:t>RDM 3.5. Asegurar que los requerimientos sean necesarios y suficientes.</w:t>
+      </w:r>
+    </w:p>
+    <w:tbl>
+      <w:tblPr>
+        <w:tblStyle w:val="Tablaconcuadrcula"/>
+        <w:tblW w:w="0" w:type="auto"/>
+        <w:tblLook w:val="04A0" w:firstRow="1" w:lastRow="0" w:firstColumn="1" w:lastColumn="0" w:noHBand="0" w:noVBand="1"/>
+      </w:tblPr>
+      <w:tblGrid>
+        <w:gridCol w:w="8494"/>
+      </w:tblGrid>
+      <w:tr>
+        <w:tc>
+          <w:tcPr>
+            <w:tcW w:w="8494" w:type="dxa"/>
+          </w:tcPr>
+          <w:p>
+            <w:pPr>
+              <w:ind w:firstLine="0"/>
+            </w:pPr>
+            <w:r>
+              <w:t xml:space="preserve">No se cumple, al </w:t>
+            </w:r>
+            <w:r>
+              <w:t xml:space="preserve">utilizar </w:t>
+            </w:r>
+            <w:r>
+              <w:t xml:space="preserve">una metodología ágil, los requisitos están en constante cambio y no aparece en el pliego </w:t>
+            </w:r>
+            <w:r>
+              <w:t>revisar si estos son suficientes o necesarios</w:t>
+            </w:r>
+            <w:r>
+              <w:t>.</w:t>
+            </w:r>
+          </w:p>
+        </w:tc>
+      </w:tr>
+    </w:tbl>
+    <w:p>
+      <w:pPr>
+        <w:ind w:firstLine="0"/>
+      </w:pPr>
+    </w:p>
+    <w:p>
+      <w:pPr>
+        <w:ind w:firstLine="0"/>
+      </w:pPr>
+      <w:r>
+        <w:t>RDM 3.6. Equilibrar las necesidades y las restricciones de los grupos involucrados.</w:t>
+      </w:r>
+    </w:p>
+    <w:tbl>
+      <w:tblPr>
+        <w:tblStyle w:val="Tablaconcuadrcula"/>
+        <w:tblW w:w="0" w:type="auto"/>
+        <w:tblLook w:val="04A0" w:firstRow="1" w:lastRow="0" w:firstColumn="1" w:lastColumn="0" w:noHBand="0" w:noVBand="1"/>
+      </w:tblPr>
+      <w:tblGrid>
+        <w:gridCol w:w="8494"/>
+      </w:tblGrid>
+      <w:tr>
+        <w:tc>
+          <w:tcPr>
+            <w:tcW w:w="8494" w:type="dxa"/>
+          </w:tcPr>
+          <w:p>
+            <w:pPr>
+              <w:ind w:firstLine="0"/>
+            </w:pPr>
+            <w:r>
+              <w:t>Se cumple, pues se indica que se debe tener un control de la planificación, la calidad y la facturación entre otras (pág. 7).</w:t>
+            </w:r>
+          </w:p>
+        </w:tc>
+      </w:tr>
+    </w:tbl>
+    <w:p>
+      <w:pPr>
+        <w:ind w:firstLine="0"/>
+      </w:pPr>
+    </w:p>
+    <w:p>
+      <w:pPr>
+        <w:ind w:firstLine="0"/>
+      </w:pPr>
+      <w:r>
+        <w:t>RDM 3.7. Validar los requerimientos para garantizar que la solución resultante va a funcionar como se esperaba en el ambiente de destino.</w:t>
+      </w:r>
+    </w:p>
+    <w:tbl>
+      <w:tblPr>
+        <w:tblStyle w:val="Tablaconcuadrcula"/>
+        <w:tblW w:w="0" w:type="auto"/>
+        <w:tblLook w:val="04A0" w:firstRow="1" w:lastRow="0" w:firstColumn="1" w:lastColumn="0" w:noHBand="0" w:noVBand="1"/>
+      </w:tblPr>
+      <w:tblGrid>
+        <w:gridCol w:w="8494"/>
+      </w:tblGrid>
+      <w:tr>
+        <w:tc>
+          <w:tcPr>
+            <w:tcW w:w="8494" w:type="dxa"/>
+          </w:tcPr>
+          <w:p>
+            <w:pPr>
+              <w:ind w:firstLine="0"/>
+            </w:pPr>
+            <w:r>
+              <w:t>No se cumple, pues se realiza la entrega y es la Junta la que lo verifica.</w:t>
+            </w:r>
+          </w:p>
+        </w:tc>
+      </w:tr>
+    </w:tbl>
+    <w:p>
+      <w:pPr>
+        <w:ind w:firstLine="0"/>
+      </w:pPr>
+    </w:p>
+    <w:p>
+      <w:pPr>
+        <w:pStyle w:val="Ttulo1"/>
+        <w:numPr>
+          <w:ilvl w:val="2"/>
+          <w:numId w:val="4"/>
+        </w:numPr>
+        <w:rPr>
+          <w:rFonts w:ascii="Arial Narrow" w:hAnsi="Arial Narrow"/>
+          <w:b/>
+        </w:rPr>
+      </w:pPr>
+      <w:bookmarkStart w:id="8" w:name="_Toc57375516"/>
+      <w:r>
+        <w:rPr>
+          <w:rFonts w:ascii="Arial Narrow" w:hAnsi="Arial Narrow"/>
+          <w:b/>
+        </w:rPr>
+        <w:t>Determinación del n</w:t>
+      </w:r>
+      <w:r>
+        <w:rPr>
+          <w:rFonts w:ascii="Arial Narrow" w:hAnsi="Arial Narrow"/>
+          <w:b/>
+        </w:rPr>
+        <w:t>ivel evolutivo del Área de prácticas RDM (Requirements Development &amp; Management)</w:t>
       </w:r>
       <w:bookmarkEnd w:id="8"/>
     </w:p>
     <w:p>
       <w:pPr>
         <w:ind w:firstLine="0"/>
+        <w:rPr>
+          <w:rFonts w:ascii="Arial Narrow" w:hAnsi="Arial Narrow"/>
+        </w:rPr>
+      </w:pPr>
+      <w:r>
+        <w:rPr>
+          <w:rFonts w:ascii="Arial Narrow" w:hAnsi="Arial Narrow"/>
+        </w:rPr>
+        <w:t>&lt;A partir del análisis anterior, determine el nivel evolutivo del área de prácticas RDM&gt;</w:t>
+      </w:r>
+    </w:p>
+    <w:tbl>
+      <w:tblPr>
+        <w:tblStyle w:val="Tablaconcuadrcula"/>
+        <w:tblW w:w="0" w:type="auto"/>
+        <w:tblInd w:w="-5" w:type="dxa"/>
+        <w:tblLook w:val="04A0" w:firstRow="1" w:lastRow="0" w:firstColumn="1" w:lastColumn="0" w:noHBand="0" w:noVBand="1"/>
+      </w:tblPr>
+      <w:tblGrid>
+        <w:gridCol w:w="8499"/>
+      </w:tblGrid>
+      <w:tr>
+        <w:tc>
+          <w:tcPr>
+            <w:tcW w:w="8499" w:type="dxa"/>
+          </w:tcPr>
+          <w:p>
+            <w:pPr>
+              <w:ind w:firstLine="0"/>
+            </w:pPr>
+            <w:r>
+              <w:t xml:space="preserve">Nivel evolutivo </w:t>
+            </w:r>
+          </w:p>
+        </w:tc>
+      </w:tr>
+    </w:tbl>
+    <w:p>
+      <w:pPr>
+        <w:ind w:left="360" w:firstLine="0"/>
+      </w:pPr>
+    </w:p>
+    <w:p>
+      <w:pPr>
+        <w:ind w:firstLine="0"/>
+        <w:jc w:val="left"/>
+        <w:rPr>
+          <w:rFonts w:ascii="Arial Narrow" w:eastAsiaTheme="majorEastAsia" w:hAnsi="Arial Narrow" w:cs="Arial"/>
+          <w:b/>
+          <w:sz w:val="28"/>
+          <w:szCs w:val="30"/>
+        </w:rPr>
+      </w:pPr>
+      <w:r>
+        <w:rPr>
+          <w:rFonts w:ascii="Arial Narrow" w:hAnsi="Arial Narrow"/>
+          <w:b/>
+          <w:sz w:val="28"/>
+        </w:rPr>
+        <w:br w:type="page"/>
+      </w:r>
+    </w:p>
+    <w:p>
+      <w:pPr>
+        <w:pStyle w:val="Ttulo1"/>
+        <w:numPr>
+          <w:ilvl w:val="1"/>
+          <w:numId w:val="4"/>
+        </w:numPr>
+        <w:rPr>
+          <w:rFonts w:ascii="Arial Narrow" w:hAnsi="Arial Narrow"/>
+          <w:b/>
+          <w:sz w:val="28"/>
+        </w:rPr>
+      </w:pPr>
+      <w:bookmarkStart w:id="9" w:name="_Toc57375517"/>
+      <w:r>
+        <w:rPr>
+          <w:rFonts w:ascii="Arial Narrow" w:hAnsi="Arial Narrow"/>
+          <w:b/>
+          <w:sz w:val="28"/>
+        </w:rPr>
+        <w:lastRenderedPageBreak/>
+        <w:t xml:space="preserve">Evaluación del </w:t>
+      </w:r>
+      <w:r>
+        <w:rPr>
+          <w:rFonts w:ascii="Arial Narrow" w:hAnsi="Arial Narrow"/>
+          <w:b/>
+          <w:sz w:val="28"/>
+        </w:rPr>
+        <w:t>nivel de capacidad del á</w:t>
+      </w:r>
+      <w:r>
+        <w:rPr>
+          <w:rFonts w:ascii="Arial Narrow" w:hAnsi="Arial Narrow"/>
+          <w:b/>
+          <w:sz w:val="28"/>
+        </w:rPr>
+        <w:t xml:space="preserve">rea de </w:t>
+      </w:r>
+      <w:r>
+        <w:rPr>
+          <w:rFonts w:ascii="Arial Narrow" w:hAnsi="Arial Narrow"/>
+          <w:b/>
+          <w:sz w:val="28"/>
+        </w:rPr>
+        <w:t>prácticas de “Gestión y desarrollo de los requisitos (RDM – Requirements development &amp; management)</w:t>
+      </w:r>
+      <w:bookmarkEnd w:id="9"/>
+    </w:p>
+    <w:p>
+      <w:pPr>
+        <w:pStyle w:val="Prrafodelista"/>
+        <w:numPr>
+          <w:ilvl w:val="0"/>
+          <w:numId w:val="0"/>
+        </w:numPr>
+        <w:ind w:left="360"/>
+        <w:rPr>
+          <w:rFonts w:ascii="Arial Narrow" w:hAnsi="Arial Narrow"/>
+        </w:rPr>
+      </w:pPr>
+      <w:r>
+        <w:rPr>
+          <w:rFonts w:ascii="Arial Narrow" w:hAnsi="Arial Narrow"/>
+        </w:rPr>
+        <w:t>&lt;Analice el cumplimiento del nivel evolutivo de los grupos de prácticas</w:t>
+      </w:r>
+      <w:r>
+        <w:rPr>
+          <w:rFonts w:ascii="Arial Narrow" w:hAnsi="Arial Narrow"/>
+        </w:rPr>
+        <w:t xml:space="preserve"> </w:t>
+      </w:r>
+      <w:r>
+        <w:rPr>
+          <w:rFonts w:ascii="Arial Narrow" w:hAnsi="Arial Narrow"/>
+        </w:rPr>
+        <w:t xml:space="preserve">(estructura organizativa de las prácticas de un área de práctica por niveles) que son necesarios evaluar </w:t>
+      </w:r>
+      <w:r>
+        <w:rPr>
+          <w:rFonts w:ascii="Arial Narrow" w:hAnsi="Arial Narrow"/>
+        </w:rPr>
+        <w:t xml:space="preserve">(II y GOV) </w:t>
+      </w:r>
+      <w:r>
+        <w:rPr>
+          <w:rFonts w:ascii="Arial Narrow" w:hAnsi="Arial Narrow"/>
+        </w:rPr>
+        <w:t>de acuerdo con CMMI V2.0 el nivel de capacidad del área de prácticas RDM</w:t>
+      </w:r>
+      <w:r>
+        <w:rPr>
+          <w:rFonts w:ascii="Arial Narrow" w:hAnsi="Arial Narrow"/>
+        </w:rPr>
+        <w:t>&gt;</w:t>
+      </w:r>
+    </w:p>
+    <w:p>
+      <w:pPr>
+        <w:pStyle w:val="Ttulo1"/>
+        <w:numPr>
+          <w:ilvl w:val="2"/>
+          <w:numId w:val="4"/>
+        </w:numPr>
+        <w:rPr>
+          <w:rFonts w:ascii="Arial Narrow" w:hAnsi="Arial Narrow"/>
+          <w:b/>
+        </w:rPr>
+      </w:pPr>
+      <w:bookmarkStart w:id="10" w:name="_Toc57375518"/>
+      <w:r>
+        <w:rPr>
+          <w:rFonts w:ascii="Arial Narrow" w:hAnsi="Arial Narrow"/>
+          <w:b/>
+        </w:rPr>
+        <w:t xml:space="preserve">Análisis del cumplimiento del área de prácticas </w:t>
+      </w:r>
+      <w:r>
+        <w:rPr>
+          <w:rFonts w:ascii="Arial Narrow" w:hAnsi="Arial Narrow"/>
+          <w:b/>
+        </w:rPr>
+        <w:t>II (Implementation Infraestructure)</w:t>
+      </w:r>
+      <w:bookmarkEnd w:id="10"/>
+    </w:p>
+    <w:p>
+      <w:pPr>
+        <w:ind w:firstLine="0"/>
       </w:pPr>
       <w:r>
         <w:rPr>
@@ -5922,7 +6722,577 @@
         <w:ind w:firstLine="0"/>
       </w:pPr>
       <w:r>
-        <w:t>RDM 1.1. Registrar requerimientos</w:t>
+        <w:t>II 1.1. Realizar procesos que aborden la intención de las prácticas del nivel 1</w:t>
+      </w:r>
+    </w:p>
+    <w:tbl>
+      <w:tblPr>
+        <w:tblStyle w:val="Tablaconcuadrcula"/>
+        <w:tblW w:w="0" w:type="auto"/>
+        <w:tblLook w:val="04A0" w:firstRow="1" w:lastRow="0" w:firstColumn="1" w:lastColumn="0" w:noHBand="0" w:noVBand="1"/>
+      </w:tblPr>
+      <w:tblGrid>
+        <w:gridCol w:w="8494"/>
+      </w:tblGrid>
+      <w:tr>
+        <w:tc>
+          <w:tcPr>
+            <w:tcW w:w="8494" w:type="dxa"/>
+          </w:tcPr>
+          <w:p>
+            <w:pPr>
+              <w:ind w:firstLine="0"/>
+            </w:pPr>
+            <w:r>
+              <w:t>Esta práctica se cumple ya que el adjudicatario debe establecer el alcance del proyecto e integrar las soluciones precisas</w:t>
+            </w:r>
+            <w:r>
+              <w:t xml:space="preserve"> (2.3 punto 4)</w:t>
+            </w:r>
+            <w:r>
+              <w:t>.</w:t>
+            </w:r>
+          </w:p>
+        </w:tc>
+      </w:tr>
+    </w:tbl>
+    <w:p>
+      <w:pPr>
+        <w:ind w:firstLine="0"/>
+      </w:pPr>
+    </w:p>
+    <w:p>
+      <w:pPr>
+        <w:ind w:firstLine="0"/>
+        <w:rPr>
+          <w:b/>
+          <w:bCs/>
+        </w:rPr>
+      </w:pPr>
+    </w:p>
+    <w:p>
+      <w:pPr>
+        <w:ind w:firstLine="0"/>
+      </w:pPr>
+      <w:r>
+        <w:rPr>
+          <w:b/>
+          <w:bCs/>
+        </w:rPr>
+        <w:t>Nivel 2</w:t>
+      </w:r>
+    </w:p>
+    <w:p>
+      <w:pPr>
+        <w:ind w:firstLine="0"/>
+      </w:pPr>
+      <w:r>
+        <w:t>II  2.1. Proporcionar recursos suficientes, financiación y capacitación para el desarrollo y la ejecución de los procesos.</w:t>
+      </w:r>
+    </w:p>
+    <w:tbl>
+      <w:tblPr>
+        <w:tblStyle w:val="Tablaconcuadrcula"/>
+        <w:tblW w:w="0" w:type="auto"/>
+        <w:tblLook w:val="04A0" w:firstRow="1" w:lastRow="0" w:firstColumn="1" w:lastColumn="0" w:noHBand="0" w:noVBand="1"/>
+      </w:tblPr>
+      <w:tblGrid>
+        <w:gridCol w:w="8494"/>
+      </w:tblGrid>
+      <w:tr>
+        <w:tc>
+          <w:tcPr>
+            <w:tcW w:w="8494" w:type="dxa"/>
+          </w:tcPr>
+          <w:p>
+            <w:pPr>
+              <w:ind w:firstLine="0"/>
+            </w:pPr>
+            <w:r>
+              <w:t>Se cumple esta práctica ya que debemos formar tanto a usuarios como al personal informático dedicado a la infraestructura de implantación (apartado 2.3).</w:t>
+            </w:r>
+          </w:p>
+        </w:tc>
+      </w:tr>
+    </w:tbl>
+    <w:p>
+      <w:pPr>
+        <w:ind w:firstLine="0"/>
+      </w:pPr>
+    </w:p>
+    <w:p>
+      <w:pPr>
+        <w:ind w:firstLine="0"/>
+      </w:pPr>
+      <w:r>
+        <w:t>II 2.2. Desarrollar y mantener los procesos actualizados, y verificar que se cumplan</w:t>
+      </w:r>
+    </w:p>
+    <w:tbl>
+      <w:tblPr>
+        <w:tblStyle w:val="Tablaconcuadrcula"/>
+        <w:tblW w:w="0" w:type="auto"/>
+        <w:tblLook w:val="04A0" w:firstRow="1" w:lastRow="0" w:firstColumn="1" w:lastColumn="0" w:noHBand="0" w:noVBand="1"/>
+      </w:tblPr>
+      <w:tblGrid>
+        <w:gridCol w:w="8494"/>
+      </w:tblGrid>
+      <w:tr>
+        <w:tc>
+          <w:tcPr>
+            <w:tcW w:w="8494" w:type="dxa"/>
+          </w:tcPr>
+          <w:p>
+            <w:pPr>
+              <w:ind w:firstLine="0"/>
+            </w:pPr>
+            <w:r>
+              <w:t>Se cumple, d</w:t>
+            </w:r>
+            <w:r>
+              <w:t xml:space="preserve">ebido a que en el pliego se menciona que los servicios son iterativos, hay que tener actualizada la información de los distintos </w:t>
+            </w:r>
+            <w:r>
+              <w:t>(2.5 apartado B).</w:t>
+            </w:r>
+          </w:p>
+        </w:tc>
+      </w:tr>
+    </w:tbl>
+    <w:p>
+      <w:pPr>
+        <w:ind w:firstLine="0"/>
+      </w:pPr>
+    </w:p>
+    <w:p>
+      <w:pPr>
+        <w:ind w:firstLine="0"/>
+        <w:rPr>
+          <w:b/>
+          <w:bCs/>
+        </w:rPr>
+      </w:pPr>
+    </w:p>
+    <w:p>
+      <w:pPr>
+        <w:ind w:firstLine="0"/>
+      </w:pPr>
+      <w:r>
+        <w:rPr>
+          <w:b/>
+          <w:bCs/>
+        </w:rPr>
+        <w:t>Nivel 3</w:t>
+      </w:r>
+    </w:p>
+    <w:p>
+      <w:pPr>
+        <w:ind w:firstLine="0"/>
+      </w:pPr>
+      <w:r>
+        <w:t>II 3.1. Utilizar procesos organizacionales y activos de procesos  para planificar, administrar y realizar el trabajo.</w:t>
+      </w:r>
+    </w:p>
+    <w:tbl>
+      <w:tblPr>
+        <w:tblStyle w:val="Tablaconcuadrcula"/>
+        <w:tblW w:w="0" w:type="auto"/>
+        <w:tblLook w:val="04A0" w:firstRow="1" w:lastRow="0" w:firstColumn="1" w:lastColumn="0" w:noHBand="0" w:noVBand="1"/>
+      </w:tblPr>
+      <w:tblGrid>
+        <w:gridCol w:w="8494"/>
+      </w:tblGrid>
+      <w:tr>
+        <w:tc>
+          <w:tcPr>
+            <w:tcW w:w="8494" w:type="dxa"/>
+          </w:tcPr>
+          <w:p>
+            <w:pPr>
+              <w:ind w:firstLine="0"/>
+            </w:pPr>
+            <w:r>
+              <w:lastRenderedPageBreak/>
+              <w:t>Se cumple ya que en la fase inicial del servicio el objetivo es establecer la forma de trabajo y realizar dichas tareas siguiendo la planificación (2.5</w:t>
+            </w:r>
+            <w:r>
+              <w:t xml:space="preserve"> </w:t>
+            </w:r>
+            <w:r>
+              <w:t>apartado A).</w:t>
+            </w:r>
+          </w:p>
+        </w:tc>
+      </w:tr>
+    </w:tbl>
+    <w:p>
+      <w:pPr>
+        <w:ind w:firstLine="0"/>
+      </w:pPr>
+    </w:p>
+    <w:p>
+      <w:pPr>
+        <w:ind w:firstLine="0"/>
+      </w:pPr>
+      <w:r>
+        <w:t>II 3.2. Evaluar el cumplimiento y la eficacia de los procesos organizacionales.</w:t>
+      </w:r>
+    </w:p>
+    <w:tbl>
+      <w:tblPr>
+        <w:tblStyle w:val="Tablaconcuadrcula"/>
+        <w:tblW w:w="0" w:type="auto"/>
+        <w:tblLook w:val="04A0" w:firstRow="1" w:lastRow="0" w:firstColumn="1" w:lastColumn="0" w:noHBand="0" w:noVBand="1"/>
+      </w:tblPr>
+      <w:tblGrid>
+        <w:gridCol w:w="8494"/>
+      </w:tblGrid>
+      <w:tr>
+        <w:tc>
+          <w:tcPr>
+            <w:tcW w:w="8494" w:type="dxa"/>
+          </w:tcPr>
+          <w:p>
+            <w:pPr>
+              <w:ind w:firstLine="0"/>
+            </w:pPr>
+            <w:r>
+              <w:t>No se cumple, se sigue un plan de trabajo, pero no se revisa si es eficaz o no.</w:t>
+            </w:r>
+          </w:p>
+        </w:tc>
+      </w:tr>
+    </w:tbl>
+    <w:p>
+      <w:pPr>
+        <w:ind w:firstLine="0"/>
+      </w:pPr>
+    </w:p>
+    <w:p>
+      <w:pPr>
+        <w:ind w:firstLine="0"/>
+      </w:pPr>
+      <w:r>
+        <w:t>II 3.3. Contribuir con información relacionada al proceso o con activos de procesos a la organización</w:t>
+      </w:r>
+    </w:p>
+    <w:tbl>
+      <w:tblPr>
+        <w:tblStyle w:val="Tablaconcuadrcula"/>
+        <w:tblW w:w="0" w:type="auto"/>
+        <w:tblLook w:val="04A0" w:firstRow="1" w:lastRow="0" w:firstColumn="1" w:lastColumn="0" w:noHBand="0" w:noVBand="1"/>
+      </w:tblPr>
+      <w:tblGrid>
+        <w:gridCol w:w="8494"/>
+      </w:tblGrid>
+      <w:tr>
+        <w:tc>
+          <w:tcPr>
+            <w:tcW w:w="8494" w:type="dxa"/>
+          </w:tcPr>
+          <w:p>
+            <w:pPr>
+              <w:ind w:firstLine="0"/>
+            </w:pPr>
+            <w:r>
+              <w:t>No se cumple, no se hace mención en el pliego.</w:t>
+            </w:r>
+          </w:p>
+        </w:tc>
+      </w:tr>
+    </w:tbl>
+    <w:p/>
+    <w:p>
+      <w:pPr>
+        <w:pStyle w:val="Ttulo1"/>
+        <w:numPr>
+          <w:ilvl w:val="2"/>
+          <w:numId w:val="4"/>
+        </w:numPr>
+        <w:rPr>
+          <w:rFonts w:ascii="Arial Narrow" w:hAnsi="Arial Narrow"/>
+          <w:b/>
+        </w:rPr>
+      </w:pPr>
+      <w:bookmarkStart w:id="11" w:name="_Toc57375519"/>
+      <w:r>
+        <w:rPr>
+          <w:rFonts w:ascii="Arial Narrow" w:hAnsi="Arial Narrow"/>
+          <w:b/>
+        </w:rPr>
+        <w:t>Determinación del n</w:t>
+      </w:r>
+      <w:r>
+        <w:rPr>
+          <w:rFonts w:ascii="Arial Narrow" w:hAnsi="Arial Narrow"/>
+          <w:b/>
+        </w:rPr>
+        <w:t xml:space="preserve">ivel evolutivo del Área de prácticas </w:t>
+      </w:r>
+      <w:r>
+        <w:rPr>
+          <w:rFonts w:ascii="Arial Narrow" w:hAnsi="Arial Narrow"/>
+          <w:b/>
+        </w:rPr>
+        <w:t>II</w:t>
+      </w:r>
+      <w:r>
+        <w:rPr>
+          <w:rFonts w:ascii="Arial Narrow" w:hAnsi="Arial Narrow"/>
+          <w:b/>
+        </w:rPr>
+        <w:t xml:space="preserve"> (</w:t>
+      </w:r>
+      <w:r>
+        <w:rPr>
+          <w:rFonts w:ascii="Arial Narrow" w:hAnsi="Arial Narrow"/>
+          <w:b/>
+        </w:rPr>
+        <w:t>Implementation Infraestructure</w:t>
+      </w:r>
+      <w:r>
+        <w:rPr>
+          <w:rFonts w:ascii="Arial Narrow" w:hAnsi="Arial Narrow"/>
+          <w:b/>
+        </w:rPr>
+        <w:t>)</w:t>
+      </w:r>
+      <w:bookmarkEnd w:id="11"/>
+    </w:p>
+    <w:p>
+      <w:pPr>
+        <w:ind w:firstLine="0"/>
+        <w:rPr>
+          <w:rFonts w:ascii="Arial Narrow" w:hAnsi="Arial Narrow"/>
+        </w:rPr>
+      </w:pPr>
+      <w:r>
+        <w:rPr>
+          <w:rFonts w:ascii="Arial Narrow" w:hAnsi="Arial Narrow"/>
+        </w:rPr>
+        <w:t xml:space="preserve">&lt;A partir del análisis anterior, determine el nivel evolutivo del área de prácticas </w:t>
+      </w:r>
+      <w:r>
+        <w:rPr>
+          <w:rFonts w:ascii="Arial Narrow" w:hAnsi="Arial Narrow"/>
+        </w:rPr>
+        <w:t>II</w:t>
+      </w:r>
+      <w:r>
+        <w:rPr>
+          <w:rFonts w:ascii="Arial Narrow" w:hAnsi="Arial Narrow"/>
+        </w:rPr>
+        <w:t>&gt;</w:t>
+      </w:r>
+    </w:p>
+    <w:tbl>
+      <w:tblPr>
+        <w:tblStyle w:val="Tablaconcuadrcula"/>
+        <w:tblW w:w="0" w:type="auto"/>
+        <w:tblInd w:w="-5" w:type="dxa"/>
+        <w:tblLook w:val="04A0" w:firstRow="1" w:lastRow="0" w:firstColumn="1" w:lastColumn="0" w:noHBand="0" w:noVBand="1"/>
+      </w:tblPr>
+      <w:tblGrid>
+        <w:gridCol w:w="8499"/>
+      </w:tblGrid>
+      <w:tr>
+        <w:tc>
+          <w:tcPr>
+            <w:tcW w:w="8499" w:type="dxa"/>
+          </w:tcPr>
+          <w:p>
+            <w:pPr>
+              <w:ind w:firstLine="0"/>
+            </w:pPr>
+            <w:r>
+              <w:t>Como se cumple el nivel evolutivo 1 y 2 pero no el 3, el área de prácticas II está en el nivel evolutivo 2.</w:t>
+            </w:r>
+          </w:p>
+        </w:tc>
+      </w:tr>
+    </w:tbl>
+    <w:p>
+      <w:pPr>
+        <w:ind w:left="360" w:firstLine="0"/>
+      </w:pPr>
+    </w:p>
+    <w:p>
+      <w:pPr>
+        <w:ind w:firstLine="0"/>
+        <w:jc w:val="left"/>
+        <w:rPr>
+          <w:rFonts w:ascii="Arial Narrow" w:eastAsiaTheme="majorEastAsia" w:hAnsi="Arial Narrow" w:cs="Arial"/>
+          <w:b/>
+          <w:sz w:val="28"/>
+          <w:szCs w:val="30"/>
+        </w:rPr>
+      </w:pPr>
+      <w:r>
+        <w:rPr>
+          <w:rFonts w:ascii="Arial Narrow" w:hAnsi="Arial Narrow"/>
+          <w:b/>
+          <w:sz w:val="28"/>
+        </w:rPr>
+        <w:br w:type="page"/>
+      </w:r>
+    </w:p>
+    <w:p>
+      <w:pPr>
+        <w:pStyle w:val="Ttulo1"/>
+        <w:numPr>
+          <w:ilvl w:val="2"/>
+          <w:numId w:val="4"/>
+        </w:numPr>
+        <w:rPr>
+          <w:rFonts w:ascii="Arial Narrow" w:hAnsi="Arial Narrow"/>
+          <w:b/>
+        </w:rPr>
+      </w:pPr>
+      <w:bookmarkStart w:id="12" w:name="_Toc57375520"/>
+      <w:r>
+        <w:rPr>
+          <w:rFonts w:ascii="Arial Narrow" w:hAnsi="Arial Narrow"/>
+          <w:b/>
+        </w:rPr>
+        <w:lastRenderedPageBreak/>
+        <w:t xml:space="preserve">Análisis del cumplimiento del área de prácticas </w:t>
+      </w:r>
+      <w:r>
+        <w:rPr>
+          <w:rFonts w:ascii="Arial Narrow" w:hAnsi="Arial Narrow"/>
+          <w:b/>
+        </w:rPr>
+        <w:t>GOV</w:t>
+      </w:r>
+      <w:r>
+        <w:rPr>
+          <w:rFonts w:ascii="Arial Narrow" w:hAnsi="Arial Narrow"/>
+          <w:b/>
+        </w:rPr>
+        <w:t xml:space="preserve"> (</w:t>
+      </w:r>
+      <w:r>
+        <w:rPr>
+          <w:rFonts w:ascii="Arial Narrow" w:hAnsi="Arial Narrow"/>
+          <w:b/>
+        </w:rPr>
+        <w:t>Governance)</w:t>
+      </w:r>
+      <w:bookmarkEnd w:id="12"/>
+    </w:p>
+    <w:p>
+      <w:pPr>
+        <w:ind w:firstLine="0"/>
+      </w:pPr>
+      <w:r>
+        <w:rPr>
+          <w:b/>
+          <w:bCs/>
+        </w:rPr>
+        <w:t>Nivel 1</w:t>
+      </w:r>
+    </w:p>
+    <w:p>
+      <w:pPr>
+        <w:ind w:firstLine="0"/>
+      </w:pPr>
+      <w:r>
+        <w:t xml:space="preserve">GOV 1.1. La alta gerencia identifica lo que es importante para realizar el trabajo y define el enfoque necesario para lograr los objetivos de la organización </w:t>
+      </w:r>
+    </w:p>
+    <w:tbl>
+      <w:tblPr>
+        <w:tblStyle w:val="Tablaconcuadrcula"/>
+        <w:tblW w:w="0" w:type="auto"/>
+        <w:tblLook w:val="04A0" w:firstRow="1" w:lastRow="0" w:firstColumn="1" w:lastColumn="0" w:noHBand="0" w:noVBand="1"/>
+      </w:tblPr>
+      <w:tblGrid>
+        <w:gridCol w:w="8494"/>
+      </w:tblGrid>
+      <w:tr>
+        <w:tc>
+          <w:tcPr>
+            <w:tcW w:w="8494" w:type="dxa"/>
+          </w:tcPr>
+          <w:p>
+            <w:pPr>
+              <w:ind w:firstLine="0"/>
+            </w:pPr>
+            <w:r>
+              <w:t>Se cumple porque se realiz</w:t>
+            </w:r>
+            <w:r>
+              <w:t>an mejoras continuas (pág. 17 apartado Mejora continua)</w:t>
+            </w:r>
+            <w:r>
+              <w:t>.</w:t>
+            </w:r>
+          </w:p>
+        </w:tc>
+      </w:tr>
+    </w:tbl>
+    <w:p>
+      <w:pPr>
+        <w:ind w:firstLine="0"/>
+        <w:rPr>
+          <w:b/>
+          <w:bCs/>
+        </w:rPr>
+      </w:pPr>
+    </w:p>
+    <w:p>
+      <w:pPr>
+        <w:ind w:firstLine="0"/>
+      </w:pPr>
+      <w:r>
+        <w:rPr>
+          <w:b/>
+          <w:bCs/>
+        </w:rPr>
+        <w:t>Nivel 2</w:t>
+      </w:r>
+    </w:p>
+    <w:p>
+      <w:pPr>
+        <w:ind w:firstLine="0"/>
+      </w:pPr>
+      <w:r>
+        <w:t>GOV 2.1. La alta gerencia define, mantiene actualizada y comunica las directivas organizacionales para la implementación de procesos y mejora basadas en objetivo y necesidades de la organización</w:t>
+      </w:r>
+    </w:p>
+    <w:tbl>
+      <w:tblPr>
+        <w:tblStyle w:val="Tablaconcuadrcula"/>
+        <w:tblW w:w="0" w:type="auto"/>
+        <w:tblLook w:val="04A0" w:firstRow="1" w:lastRow="0" w:firstColumn="1" w:lastColumn="0" w:noHBand="0" w:noVBand="1"/>
+      </w:tblPr>
+      <w:tblGrid>
+        <w:gridCol w:w="8494"/>
+      </w:tblGrid>
+      <w:tr>
+        <w:tc>
+          <w:tcPr>
+            <w:tcW w:w="8494" w:type="dxa"/>
+          </w:tcPr>
+          <w:p>
+            <w:pPr>
+              <w:ind w:firstLine="0"/>
+            </w:pPr>
+          </w:p>
+        </w:tc>
+      </w:tr>
+    </w:tbl>
+    <w:p>
+      <w:pPr>
+        <w:ind w:firstLine="0"/>
+      </w:pPr>
+    </w:p>
+    <w:p>
+      <w:pPr>
+        <w:ind w:firstLine="0"/>
+      </w:pPr>
+      <w:r>
+        <w:t>GOV 2.2. La alta gerencia asegura que se proporcionen recursos y capacitación para desarrollar, apoyar, realizar, mejorar y evaluar el cumplimiento de los procesos esperados.</w:t>
       </w:r>
     </w:p>
     <w:tbl>
@@ -5962,25 +7332,7 @@
         <w:ind w:firstLine="0"/>
       </w:pPr>
       <w:r>
-        <w:rPr>
-          <w:b/>
-          <w:bCs/>
-        </w:rPr>
-        <w:t>Nivel 2</w:t>
-      </w:r>
-    </w:p>
-    <w:p>
-      <w:pPr>
-        <w:ind w:firstLine="0"/>
-      </w:pPr>
-      <w:r>
-        <w:t>RDM</w:t>
-      </w:r>
-      <w:r>
-        <w:t xml:space="preserve"> </w:t>
-      </w:r>
-      <w:r>
-        <w:t>2.1 Recabar las necesidades, expectativas, restricciones y las interfaces o conexiones de los grupos involucrados.</w:t>
+        <w:t>GOV 2.3. La alta gerencia identifica sus necesidades de información y utiliza la información recopilada para proporcionar gobernanza y supervisar eficazmente la implementación y mejora de procesos.</w:t>
       </w:r>
     </w:p>
     <w:tbl>
@@ -6020,7 +7372,7 @@
         <w:ind w:firstLine="0"/>
       </w:pPr>
       <w:r>
-        <w:t>RDM 2.2. Transformar las necesidades, expectativas, restricciones y las interfaces o conexiones de los grupos involucrados en requerimientos priorizados del cliente</w:t>
+        <w:t>GOV 2.4. La alta gerencia asigna responsabilidad a las personas por el cumplimiento de las directivas de la organización y por lograr la implementación de procesos y objetivos de mejora.</w:t>
       </w:r>
     </w:p>
     <w:tbl>
@@ -6058,23 +7410,32 @@
     <w:p>
       <w:pPr>
         <w:ind w:firstLine="0"/>
-      </w:pPr>
-      <w:r>
-        <w:t xml:space="preserve">RDM 2.3. Desarrollar un entendimiento con los proveedores de los requerimientos sobre el significado de </w:t>
-      </w:r>
-      <w:proofErr w:type="gramStart"/>
-      <w:r>
-        <w:t>los mismos</w:t>
-      </w:r>
-      <w:proofErr w:type="gramEnd"/>
-      <w:r>
-        <w:t>.</w:t>
-      </w:r>
+        <w:rPr>
+          <w:b/>
+          <w:bCs/>
+        </w:rPr>
+      </w:pPr>
     </w:p>
     <w:p>
       <w:pPr>
         <w:ind w:firstLine="0"/>
       </w:pPr>
+      <w:r>
+        <w:rPr>
+          <w:b/>
+          <w:bCs/>
+        </w:rPr>
+        <w:lastRenderedPageBreak/>
+        <w:t>Nivel 3</w:t>
+      </w:r>
+    </w:p>
+    <w:p>
+      <w:pPr>
+        <w:ind w:firstLine="0"/>
+      </w:pPr>
+      <w:r>
+        <w:t>GOV 3.1. La alta gerencia asegura que las medidas que apoyan los objetivos de la organización se recopilen, analicen y utilizan.</w:t>
+      </w:r>
     </w:p>
     <w:tbl>
       <w:tblPr>
@@ -6113,7 +7474,7 @@
         <w:ind w:firstLine="0"/>
       </w:pPr>
       <w:r>
-        <w:t>RDM 2.4. Obtener el compromiso de los participantes del proyecto, de que pueden implementar los requerimientos.</w:t>
+        <w:t>GOV 3.2. La alta gerencia asegura que las competencias y procesos estén alineados con los objetivos de la organización.</w:t>
       </w:r>
     </w:p>
     <w:tbl>
@@ -6151,9 +7512,30 @@
     <w:p>
       <w:pPr>
         <w:ind w:firstLine="0"/>
-      </w:pPr>
-      <w:r>
-        <w:t>RDM 2.5. Desarrollar, registrar y mantener trazabilidad bidireccional entre los requerimientos y las actividades o productos de trabajo.</w:t>
+        <w:rPr>
+          <w:b/>
+          <w:bCs/>
+        </w:rPr>
+      </w:pPr>
+    </w:p>
+    <w:p>
+      <w:pPr>
+        <w:ind w:firstLine="0"/>
+      </w:pPr>
+      <w:r>
+        <w:rPr>
+          <w:b/>
+          <w:bCs/>
+        </w:rPr>
+        <w:t>Nivel 4</w:t>
+      </w:r>
+    </w:p>
+    <w:p>
+      <w:pPr>
+        <w:ind w:firstLine="0"/>
+      </w:pPr>
+      <w:r>
+        <w:t>GOV 4.1. La alta gerencia garantiza que las decisiones seleccionadas estén impulsadas por análisis estadísticos y cuantitativos relacionados con el desempeño y logro de los objetivos de calidad y rendimiento del proceso.</w:t>
       </w:r>
     </w:p>
     <w:tbl>
@@ -6190,364 +7572,6 @@
     </w:p>
     <w:p>
       <w:pPr>
-        <w:ind w:firstLine="0"/>
-      </w:pPr>
-      <w:r>
-        <w:t xml:space="preserve">RDM 2.6. </w:t>
-      </w:r>
-      <w:proofErr w:type="gramStart"/>
-      <w:r>
-        <w:t>Asegurar</w:t>
-      </w:r>
-      <w:proofErr w:type="gramEnd"/>
-      <w:r>
-        <w:t xml:space="preserve"> que los planes y actividades o productos de trabajo continúen siendo congruentes con los requerimientos.</w:t>
-      </w:r>
-    </w:p>
-    <w:tbl>
-      <w:tblPr>
-        <w:tblStyle w:val="Tablaconcuadrcula"/>
-        <w:tblW w:w="0" w:type="auto"/>
-        <w:tblLook w:val="04A0" w:firstRow="1" w:lastRow="0" w:firstColumn="1" w:lastColumn="0" w:noHBand="0" w:noVBand="1"/>
-      </w:tblPr>
-      <w:tblGrid>
-        <w:gridCol w:w="8494"/>
-      </w:tblGrid>
-      <w:tr>
-        <w:tc>
-          <w:tcPr>
-            <w:tcW w:w="8494" w:type="dxa"/>
-          </w:tcPr>
-          <w:p>
-            <w:pPr>
-              <w:ind w:firstLine="0"/>
-            </w:pPr>
-          </w:p>
-          <w:p>
-            <w:pPr>
-              <w:ind w:firstLine="0"/>
-            </w:pPr>
-          </w:p>
-        </w:tc>
-      </w:tr>
-    </w:tbl>
-    <w:p>
-      <w:pPr>
-        <w:ind w:firstLine="0"/>
-      </w:pPr>
-    </w:p>
-    <w:p>
-      <w:pPr>
-        <w:ind w:firstLine="0"/>
-        <w:rPr>
-          <w:b/>
-          <w:bCs/>
-        </w:rPr>
-      </w:pPr>
-    </w:p>
-    <w:p>
-      <w:pPr>
-        <w:ind w:firstLine="0"/>
-      </w:pPr>
-      <w:r>
-        <w:rPr>
-          <w:b/>
-          <w:bCs/>
-        </w:rPr>
-        <w:t>Nivel 3</w:t>
-      </w:r>
-    </w:p>
-    <w:p>
-      <w:pPr>
-        <w:ind w:firstLine="0"/>
-      </w:pPr>
-      <w:r>
-        <w:t>RDM 3.1. Desarrollar y mantener actualizados los requerimientos correspondientes a la solución y sus componentes.</w:t>
-      </w:r>
-    </w:p>
-    <w:tbl>
-      <w:tblPr>
-        <w:tblStyle w:val="Tablaconcuadrcula"/>
-        <w:tblW w:w="0" w:type="auto"/>
-        <w:tblLook w:val="04A0" w:firstRow="1" w:lastRow="0" w:firstColumn="1" w:lastColumn="0" w:noHBand="0" w:noVBand="1"/>
-      </w:tblPr>
-      <w:tblGrid>
-        <w:gridCol w:w="8494"/>
-      </w:tblGrid>
-      <w:tr>
-        <w:tc>
-          <w:tcPr>
-            <w:tcW w:w="8494" w:type="dxa"/>
-          </w:tcPr>
-          <w:p>
-            <w:pPr>
-              <w:ind w:firstLine="0"/>
-            </w:pPr>
-          </w:p>
-          <w:p>
-            <w:pPr>
-              <w:ind w:firstLine="0"/>
-            </w:pPr>
-          </w:p>
-        </w:tc>
-      </w:tr>
-    </w:tbl>
-    <w:p>
-      <w:pPr>
-        <w:ind w:firstLine="0"/>
-      </w:pPr>
-    </w:p>
-    <w:p>
-      <w:pPr>
-        <w:ind w:firstLine="0"/>
-      </w:pPr>
-      <w:r>
-        <w:t>RDM 3.2. Desarrollar conceptos y escenarios operacionales.</w:t>
-      </w:r>
-    </w:p>
-    <w:tbl>
-      <w:tblPr>
-        <w:tblStyle w:val="Tablaconcuadrcula"/>
-        <w:tblW w:w="0" w:type="auto"/>
-        <w:tblLook w:val="04A0" w:firstRow="1" w:lastRow="0" w:firstColumn="1" w:lastColumn="0" w:noHBand="0" w:noVBand="1"/>
-      </w:tblPr>
-      <w:tblGrid>
-        <w:gridCol w:w="8494"/>
-      </w:tblGrid>
-      <w:tr>
-        <w:tc>
-          <w:tcPr>
-            <w:tcW w:w="8494" w:type="dxa"/>
-          </w:tcPr>
-          <w:p>
-            <w:pPr>
-              <w:ind w:firstLine="0"/>
-            </w:pPr>
-          </w:p>
-          <w:p>
-            <w:pPr>
-              <w:ind w:firstLine="0"/>
-            </w:pPr>
-          </w:p>
-        </w:tc>
-      </w:tr>
-    </w:tbl>
-    <w:p>
-      <w:pPr>
-        <w:ind w:firstLine="0"/>
-      </w:pPr>
-    </w:p>
-    <w:p>
-      <w:pPr>
-        <w:ind w:firstLine="0"/>
-      </w:pPr>
-      <w:r>
-        <w:t>RDM 3.3. Asignar los requisitos que serán implementados.</w:t>
-      </w:r>
-    </w:p>
-    <w:tbl>
-      <w:tblPr>
-        <w:tblStyle w:val="Tablaconcuadrcula"/>
-        <w:tblW w:w="0" w:type="auto"/>
-        <w:tblLook w:val="04A0" w:firstRow="1" w:lastRow="0" w:firstColumn="1" w:lastColumn="0" w:noHBand="0" w:noVBand="1"/>
-      </w:tblPr>
-      <w:tblGrid>
-        <w:gridCol w:w="8494"/>
-      </w:tblGrid>
-      <w:tr>
-        <w:tc>
-          <w:tcPr>
-            <w:tcW w:w="8494" w:type="dxa"/>
-          </w:tcPr>
-          <w:p>
-            <w:pPr>
-              <w:ind w:firstLine="0"/>
-            </w:pPr>
-          </w:p>
-          <w:p>
-            <w:pPr>
-              <w:ind w:firstLine="0"/>
-            </w:pPr>
-          </w:p>
-        </w:tc>
-      </w:tr>
-    </w:tbl>
-    <w:p>
-      <w:pPr>
-        <w:ind w:firstLine="0"/>
-      </w:pPr>
-    </w:p>
-    <w:p>
-      <w:pPr>
-        <w:ind w:firstLine="0"/>
-      </w:pPr>
-      <w:r>
-        <w:lastRenderedPageBreak/>
-        <w:t>RDM 3.4. Identificar, desarrollar y mantener actualizados los requerimientos de interfaz o conexión.</w:t>
-      </w:r>
-    </w:p>
-    <w:tbl>
-      <w:tblPr>
-        <w:tblStyle w:val="Tablaconcuadrcula"/>
-        <w:tblW w:w="0" w:type="auto"/>
-        <w:tblLook w:val="04A0" w:firstRow="1" w:lastRow="0" w:firstColumn="1" w:lastColumn="0" w:noHBand="0" w:noVBand="1"/>
-      </w:tblPr>
-      <w:tblGrid>
-        <w:gridCol w:w="8494"/>
-      </w:tblGrid>
-      <w:tr>
-        <w:tc>
-          <w:tcPr>
-            <w:tcW w:w="8494" w:type="dxa"/>
-          </w:tcPr>
-          <w:p>
-            <w:pPr>
-              <w:ind w:firstLine="0"/>
-            </w:pPr>
-          </w:p>
-          <w:p>
-            <w:pPr>
-              <w:ind w:firstLine="0"/>
-            </w:pPr>
-          </w:p>
-        </w:tc>
-      </w:tr>
-    </w:tbl>
-    <w:p>
-      <w:pPr>
-        <w:ind w:firstLine="0"/>
-      </w:pPr>
-    </w:p>
-    <w:p>
-      <w:pPr>
-        <w:ind w:firstLine="0"/>
-      </w:pPr>
-      <w:r>
-        <w:t xml:space="preserve">RDM 3.5. </w:t>
-      </w:r>
-      <w:proofErr w:type="gramStart"/>
-      <w:r>
-        <w:t>Asegurar</w:t>
-      </w:r>
-      <w:proofErr w:type="gramEnd"/>
-      <w:r>
-        <w:t xml:space="preserve"> que los requerimientos sean necesarios y suficientes.</w:t>
-      </w:r>
-    </w:p>
-    <w:tbl>
-      <w:tblPr>
-        <w:tblStyle w:val="Tablaconcuadrcula"/>
-        <w:tblW w:w="0" w:type="auto"/>
-        <w:tblLook w:val="04A0" w:firstRow="1" w:lastRow="0" w:firstColumn="1" w:lastColumn="0" w:noHBand="0" w:noVBand="1"/>
-      </w:tblPr>
-      <w:tblGrid>
-        <w:gridCol w:w="8494"/>
-      </w:tblGrid>
-      <w:tr>
-        <w:tc>
-          <w:tcPr>
-            <w:tcW w:w="8494" w:type="dxa"/>
-          </w:tcPr>
-          <w:p>
-            <w:pPr>
-              <w:ind w:firstLine="0"/>
-            </w:pPr>
-          </w:p>
-          <w:p>
-            <w:pPr>
-              <w:ind w:firstLine="0"/>
-            </w:pPr>
-          </w:p>
-        </w:tc>
-      </w:tr>
-    </w:tbl>
-    <w:p>
-      <w:pPr>
-        <w:ind w:firstLine="0"/>
-      </w:pPr>
-    </w:p>
-    <w:p>
-      <w:pPr>
-        <w:ind w:firstLine="0"/>
-      </w:pPr>
-      <w:r>
-        <w:t>RDM 3.6. Equilibrar las necesidades y las restricciones de los grupos involucrados.</w:t>
-      </w:r>
-    </w:p>
-    <w:tbl>
-      <w:tblPr>
-        <w:tblStyle w:val="Tablaconcuadrcula"/>
-        <w:tblW w:w="0" w:type="auto"/>
-        <w:tblLook w:val="04A0" w:firstRow="1" w:lastRow="0" w:firstColumn="1" w:lastColumn="0" w:noHBand="0" w:noVBand="1"/>
-      </w:tblPr>
-      <w:tblGrid>
-        <w:gridCol w:w="8494"/>
-      </w:tblGrid>
-      <w:tr>
-        <w:tc>
-          <w:tcPr>
-            <w:tcW w:w="8494" w:type="dxa"/>
-          </w:tcPr>
-          <w:p>
-            <w:pPr>
-              <w:ind w:firstLine="0"/>
-            </w:pPr>
-          </w:p>
-          <w:p>
-            <w:pPr>
-              <w:ind w:firstLine="0"/>
-            </w:pPr>
-          </w:p>
-        </w:tc>
-      </w:tr>
-    </w:tbl>
-    <w:p>
-      <w:pPr>
-        <w:ind w:firstLine="0"/>
-      </w:pPr>
-    </w:p>
-    <w:p>
-      <w:pPr>
-        <w:ind w:firstLine="0"/>
-      </w:pPr>
-      <w:r>
-        <w:t>RDM 3.7. Validar los requerimientos para garantizar que la solución resultante va a funcionar como se esperaba en el ambiente de destino.</w:t>
-      </w:r>
-    </w:p>
-    <w:tbl>
-      <w:tblPr>
-        <w:tblStyle w:val="Tablaconcuadrcula"/>
-        <w:tblW w:w="0" w:type="auto"/>
-        <w:tblLook w:val="04A0" w:firstRow="1" w:lastRow="0" w:firstColumn="1" w:lastColumn="0" w:noHBand="0" w:noVBand="1"/>
-      </w:tblPr>
-      <w:tblGrid>
-        <w:gridCol w:w="8494"/>
-      </w:tblGrid>
-      <w:tr>
-        <w:tc>
-          <w:tcPr>
-            <w:tcW w:w="8494" w:type="dxa"/>
-          </w:tcPr>
-          <w:p>
-            <w:pPr>
-              <w:ind w:firstLine="0"/>
-            </w:pPr>
-          </w:p>
-          <w:p>
-            <w:pPr>
-              <w:ind w:firstLine="0"/>
-            </w:pPr>
-          </w:p>
-        </w:tc>
-      </w:tr>
-    </w:tbl>
-    <w:p>
-      <w:pPr>
-        <w:ind w:firstLine="0"/>
-      </w:pPr>
-    </w:p>
-    <w:p>
-      <w:pPr>
         <w:pStyle w:val="Ttulo1"/>
         <w:numPr>
           <w:ilvl w:val="2"/>
@@ -6558,7 +7582,7 @@
           <w:b/>
         </w:rPr>
       </w:pPr>
-      <w:bookmarkStart w:id="9" w:name="_Toc57375516"/>
+      <w:bookmarkStart w:id="13" w:name="_Toc57375521"/>
       <w:r>
         <w:rPr>
           <w:rFonts w:ascii="Arial Narrow" w:hAnsi="Arial Narrow"/>
@@ -6571,41 +7595,37 @@
           <w:rFonts w:ascii="Arial Narrow" w:hAnsi="Arial Narrow"/>
           <w:b/>
         </w:rPr>
-        <w:t>ivel evolutivo del Área de prácticas RDM (</w:t>
-      </w:r>
-      <w:proofErr w:type="spellStart"/>
-      <w:r>
-        <w:rPr>
-          <w:rFonts w:ascii="Arial Narrow" w:hAnsi="Arial Narrow"/>
-          <w:b/>
-        </w:rPr>
-        <w:t>Requirements</w:t>
-      </w:r>
-      <w:proofErr w:type="spellEnd"/>
-      <w:r>
-        <w:rPr>
-          <w:rFonts w:ascii="Arial Narrow" w:hAnsi="Arial Narrow"/>
-          <w:b/>
-        </w:rPr>
-        <w:t xml:space="preserve"> </w:t>
-      </w:r>
-      <w:proofErr w:type="spellStart"/>
-      <w:r>
-        <w:rPr>
-          <w:rFonts w:ascii="Arial Narrow" w:hAnsi="Arial Narrow"/>
-          <w:b/>
-        </w:rPr>
-        <w:t>Development</w:t>
-      </w:r>
-      <w:proofErr w:type="spellEnd"/>
-      <w:r>
-        <w:rPr>
-          <w:rFonts w:ascii="Arial Narrow" w:hAnsi="Arial Narrow"/>
-          <w:b/>
-        </w:rPr>
-        <w:t xml:space="preserve"> &amp; Management)</w:t>
-      </w:r>
-      <w:bookmarkEnd w:id="9"/>
+        <w:t xml:space="preserve">ivel evolutivo del Área de prácticas </w:t>
+      </w:r>
+      <w:r>
+        <w:rPr>
+          <w:rFonts w:ascii="Arial Narrow" w:hAnsi="Arial Narrow"/>
+          <w:b/>
+        </w:rPr>
+        <w:t>GOV</w:t>
+      </w:r>
+      <w:r>
+        <w:rPr>
+          <w:rFonts w:ascii="Arial Narrow" w:hAnsi="Arial Narrow"/>
+          <w:b/>
+        </w:rPr>
+        <w:t xml:space="preserve"> (</w:t>
+      </w:r>
+      <w:r>
+        <w:rPr>
+          <w:rFonts w:ascii="Arial Narrow" w:hAnsi="Arial Narrow"/>
+          <w:b/>
+        </w:rPr>
+        <w:t>Governance</w:t>
+      </w:r>
+      <w:r>
+        <w:rPr>
+          <w:rFonts w:ascii="Arial Narrow" w:hAnsi="Arial Narrow"/>
+          <w:b/>
+        </w:rPr>
+        <w:t>)</w:t>
+      </w:r>
+      <w:bookmarkEnd w:id="13"/>
     </w:p>
     <w:p>
       <w:pPr>
@@ -6618,7 +7638,19 @@
         <w:rPr>
           <w:rFonts w:ascii="Arial Narrow" w:hAnsi="Arial Narrow"/>
         </w:rPr>
-        <w:t>&lt;A partir del análisis anterior, determine el nivel evolutivo del área de prácticas RDM&gt;</w:t>
+        <w:t xml:space="preserve">&lt;A partir del análisis anterior, determine el nivel evolutivo del área de prácticas </w:t>
+      </w:r>
+      <w:r>
+        <w:rPr>
+          <w:rFonts w:ascii="Arial Narrow" w:hAnsi="Arial Narrow"/>
+        </w:rPr>
+        <w:t>GOV</w:t>
+      </w:r>
+      <w:r>
+        <w:rPr>
+          <w:rFonts w:ascii="Arial Narrow" w:hAnsi="Arial Narrow"/>
+        </w:rPr>
+        <w:t>&gt;</w:t>
       </w:r>
     </w:p>
     <w:tbl>
@@ -6676,155 +7708,8 @@
     </w:p>
     <w:p>
       <w:pPr>
-        <w:pStyle w:val="Ttulo1"/>
-        <w:numPr>
-          <w:ilvl w:val="1"/>
-          <w:numId w:val="4"/>
-        </w:numPr>
-        <w:rPr>
-          <w:rFonts w:ascii="Arial Narrow" w:hAnsi="Arial Narrow"/>
-          <w:b/>
-          <w:sz w:val="28"/>
-        </w:rPr>
-      </w:pPr>
-      <w:bookmarkStart w:id="10" w:name="_Toc57375517"/>
-      <w:r>
-        <w:rPr>
-          <w:rFonts w:ascii="Arial Narrow" w:hAnsi="Arial Narrow"/>
-          <w:b/>
-          <w:sz w:val="28"/>
-        </w:rPr>
-        <w:lastRenderedPageBreak/>
-        <w:t xml:space="preserve">Evaluación del </w:t>
-      </w:r>
-      <w:r>
-        <w:rPr>
-          <w:rFonts w:ascii="Arial Narrow" w:hAnsi="Arial Narrow"/>
-          <w:b/>
-          <w:sz w:val="28"/>
-        </w:rPr>
-        <w:t>nivel de capacidad del á</w:t>
-      </w:r>
-      <w:r>
-        <w:rPr>
-          <w:rFonts w:ascii="Arial Narrow" w:hAnsi="Arial Narrow"/>
-          <w:b/>
-          <w:sz w:val="28"/>
-        </w:rPr>
-        <w:t xml:space="preserve">rea de </w:t>
-      </w:r>
-      <w:r>
-        <w:rPr>
-          <w:rFonts w:ascii="Arial Narrow" w:hAnsi="Arial Narrow"/>
-          <w:b/>
-          <w:sz w:val="28"/>
-        </w:rPr>
-        <w:t xml:space="preserve">prácticas de “Gestión y desarrollo de los requisitos (RDM – </w:t>
-      </w:r>
-      <w:proofErr w:type="spellStart"/>
-      <w:r>
-        <w:rPr>
-          <w:rFonts w:ascii="Arial Narrow" w:hAnsi="Arial Narrow"/>
-          <w:b/>
-          <w:sz w:val="28"/>
-        </w:rPr>
-        <w:t>Requirements</w:t>
-      </w:r>
-      <w:proofErr w:type="spellEnd"/>
-      <w:r>
-        <w:rPr>
-          <w:rFonts w:ascii="Arial Narrow" w:hAnsi="Arial Narrow"/>
-          <w:b/>
-          <w:sz w:val="28"/>
-        </w:rPr>
-        <w:t xml:space="preserve"> </w:t>
-      </w:r>
-      <w:proofErr w:type="spellStart"/>
-      <w:r>
-        <w:rPr>
-          <w:rFonts w:ascii="Arial Narrow" w:hAnsi="Arial Narrow"/>
-          <w:b/>
-          <w:sz w:val="28"/>
-        </w:rPr>
-        <w:t>development</w:t>
-      </w:r>
-      <w:proofErr w:type="spellEnd"/>
-      <w:r>
-        <w:rPr>
-          <w:rFonts w:ascii="Arial Narrow" w:hAnsi="Arial Narrow"/>
-          <w:b/>
-          <w:sz w:val="28"/>
-        </w:rPr>
-        <w:t xml:space="preserve"> &amp; </w:t>
-      </w:r>
-      <w:proofErr w:type="spellStart"/>
-      <w:r>
-        <w:rPr>
-          <w:rFonts w:ascii="Arial Narrow" w:hAnsi="Arial Narrow"/>
-          <w:b/>
-          <w:sz w:val="28"/>
-        </w:rPr>
-        <w:t>management</w:t>
-      </w:r>
-      <w:proofErr w:type="spellEnd"/>
-      <w:r>
-        <w:rPr>
-          <w:rFonts w:ascii="Arial Narrow" w:hAnsi="Arial Narrow"/>
-          <w:b/>
-          <w:sz w:val="28"/>
-        </w:rPr>
-        <w:t>)</w:t>
-      </w:r>
-      <w:bookmarkEnd w:id="10"/>
-    </w:p>
-    <w:p>
-      <w:pPr>
-        <w:pStyle w:val="Prrafodelista"/>
-        <w:numPr>
-          <w:ilvl w:val="0"/>
-          <w:numId w:val="0"/>
-        </w:numPr>
-        <w:ind w:left="360"/>
-        <w:rPr>
-          <w:rFonts w:ascii="Arial Narrow" w:hAnsi="Arial Narrow"/>
-        </w:rPr>
-      </w:pPr>
-      <w:r>
-        <w:rPr>
-          <w:rFonts w:ascii="Arial Narrow" w:hAnsi="Arial Narrow"/>
-        </w:rPr>
-        <w:t>&lt;Analice el cumplimiento del nivel evolutivo de los grupos de prácticas</w:t>
-      </w:r>
-      <w:r>
-        <w:rPr>
-          <w:rFonts w:ascii="Arial Narrow" w:hAnsi="Arial Narrow"/>
-        </w:rPr>
-        <w:t xml:space="preserve"> </w:t>
-      </w:r>
-      <w:r>
-        <w:rPr>
-          <w:rFonts w:ascii="Arial Narrow" w:hAnsi="Arial Narrow"/>
-        </w:rPr>
-        <w:t xml:space="preserve">(estructura organizativa de las prácticas de un área de práctica por niveles) que son necesarios evaluar </w:t>
-      </w:r>
-      <w:r>
-        <w:rPr>
-          <w:rFonts w:ascii="Arial Narrow" w:hAnsi="Arial Narrow"/>
-        </w:rPr>
-        <w:t xml:space="preserve">(II y GOV) </w:t>
-      </w:r>
-      <w:r>
-        <w:rPr>
-          <w:rFonts w:ascii="Arial Narrow" w:hAnsi="Arial Narrow"/>
-        </w:rPr>
-        <w:t>de acuerdo con CMMI V2.0 el nivel de capacidad del área de prácticas RDM</w:t>
-      </w:r>
-      <w:r>
-        <w:rPr>
-          <w:rFonts w:ascii="Arial Narrow" w:hAnsi="Arial Narrow"/>
-        </w:rPr>
-        <w:t>&gt;</w:t>
-      </w:r>
+        <w:ind w:firstLine="0"/>
+      </w:pPr>
     </w:p>
     <w:p>
       <w:pPr>
@@ -6838,457 +7723,75 @@
           <w:b/>
         </w:rPr>
       </w:pPr>
-      <w:bookmarkStart w:id="11" w:name="_Toc57375518"/>
-      <w:r>
-        <w:rPr>
-          <w:rFonts w:ascii="Arial Narrow" w:hAnsi="Arial Narrow"/>
-          <w:b/>
-        </w:rPr>
-        <w:t xml:space="preserve">Análisis del cumplimiento del área de prácticas </w:t>
-      </w:r>
-      <w:r>
-        <w:rPr>
-          <w:rFonts w:ascii="Arial Narrow" w:hAnsi="Arial Narrow"/>
-          <w:b/>
-        </w:rPr>
-        <w:t>II (</w:t>
-      </w:r>
-      <w:proofErr w:type="spellStart"/>
-      <w:r>
-        <w:rPr>
-          <w:rFonts w:ascii="Arial Narrow" w:hAnsi="Arial Narrow"/>
-          <w:b/>
-        </w:rPr>
-        <w:t>Implementation</w:t>
-      </w:r>
-      <w:proofErr w:type="spellEnd"/>
-      <w:r>
-        <w:rPr>
-          <w:rFonts w:ascii="Arial Narrow" w:hAnsi="Arial Narrow"/>
-          <w:b/>
-        </w:rPr>
-        <w:t xml:space="preserve"> </w:t>
-      </w:r>
-      <w:proofErr w:type="spellStart"/>
-      <w:r>
-        <w:rPr>
-          <w:rFonts w:ascii="Arial Narrow" w:hAnsi="Arial Narrow"/>
-          <w:b/>
-        </w:rPr>
-        <w:t>Infraestructure</w:t>
-      </w:r>
-      <w:proofErr w:type="spellEnd"/>
-      <w:r>
-        <w:rPr>
-          <w:rFonts w:ascii="Arial Narrow" w:hAnsi="Arial Narrow"/>
-          <w:b/>
-        </w:rPr>
-        <w:t>)</w:t>
-      </w:r>
-      <w:bookmarkEnd w:id="11"/>
+      <w:bookmarkStart w:id="14" w:name="_Toc57375522"/>
+      <w:r>
+        <w:rPr>
+          <w:rFonts w:ascii="Arial Narrow" w:hAnsi="Arial Narrow"/>
+          <w:b/>
+        </w:rPr>
+        <w:t>Determinación del n</w:t>
+      </w:r>
+      <w:r>
+        <w:rPr>
+          <w:rFonts w:ascii="Arial Narrow" w:hAnsi="Arial Narrow"/>
+          <w:b/>
+        </w:rPr>
+        <w:t xml:space="preserve">ivel </w:t>
+      </w:r>
+      <w:r>
+        <w:rPr>
+          <w:rFonts w:ascii="Arial Narrow" w:hAnsi="Arial Narrow"/>
+          <w:b/>
+        </w:rPr>
+        <w:t xml:space="preserve">de capacidad </w:t>
+      </w:r>
+      <w:r>
+        <w:rPr>
+          <w:rFonts w:ascii="Arial Narrow" w:hAnsi="Arial Narrow"/>
+          <w:b/>
+        </w:rPr>
+        <w:t xml:space="preserve">del </w:t>
+      </w:r>
+      <w:r>
+        <w:rPr>
+          <w:rFonts w:ascii="Arial Narrow" w:hAnsi="Arial Narrow"/>
+          <w:b/>
+        </w:rPr>
+        <w:t>ár</w:t>
+      </w:r>
+      <w:r>
+        <w:rPr>
+          <w:rFonts w:ascii="Arial Narrow" w:hAnsi="Arial Narrow"/>
+          <w:b/>
+        </w:rPr>
+        <w:t>ea de prácticas RDM (Requirements Development &amp; Management)</w:t>
+      </w:r>
+      <w:bookmarkEnd w:id="14"/>
     </w:p>
     <w:p>
       <w:pPr>
         <w:ind w:firstLine="0"/>
-      </w:pPr>
-      <w:r>
-        <w:rPr>
-          <w:b/>
-          <w:bCs/>
-        </w:rPr>
-        <w:t>Nivel 1</w:t>
-      </w:r>
-    </w:p>
-    <w:p>
-      <w:pPr>
-        <w:ind w:firstLine="0"/>
-      </w:pPr>
-      <w:r>
-        <w:t>II 1.1. Realizar procesos que aborden la intención de las prácticas del nivel 1</w:t>
-      </w:r>
-    </w:p>
-    <w:tbl>
-      <w:tblPr>
-        <w:tblStyle w:val="Tablaconcuadrcula"/>
-        <w:tblW w:w="0" w:type="auto"/>
-        <w:tblLook w:val="04A0" w:firstRow="1" w:lastRow="0" w:firstColumn="1" w:lastColumn="0" w:noHBand="0" w:noVBand="1"/>
-      </w:tblPr>
-      <w:tblGrid>
-        <w:gridCol w:w="8494"/>
-      </w:tblGrid>
-      <w:tr>
-        <w:tc>
-          <w:tcPr>
-            <w:tcW w:w="8494" w:type="dxa"/>
-          </w:tcPr>
-          <w:p>
-            <w:pPr>
-              <w:ind w:firstLine="0"/>
-            </w:pPr>
-          </w:p>
-          <w:p>
-            <w:pPr>
-              <w:ind w:firstLine="0"/>
-            </w:pPr>
-          </w:p>
-        </w:tc>
-      </w:tr>
-    </w:tbl>
-    <w:p>
-      <w:pPr>
-        <w:ind w:firstLine="0"/>
-      </w:pPr>
-    </w:p>
-    <w:p>
-      <w:pPr>
-        <w:ind w:firstLine="0"/>
-        <w:rPr>
-          <w:b/>
-          <w:bCs/>
-        </w:rPr>
-      </w:pPr>
-    </w:p>
-    <w:p>
-      <w:pPr>
-        <w:ind w:firstLine="0"/>
-      </w:pPr>
-      <w:r>
-        <w:rPr>
-          <w:b/>
-          <w:bCs/>
-        </w:rPr>
-        <w:t>Nivel 2</w:t>
-      </w:r>
-    </w:p>
-    <w:p>
-      <w:pPr>
-        <w:ind w:firstLine="0"/>
-      </w:pPr>
-      <w:proofErr w:type="gramStart"/>
-      <w:r>
-        <w:t>II  2.1.</w:t>
-      </w:r>
-      <w:proofErr w:type="gramEnd"/>
-      <w:r>
-        <w:t xml:space="preserve"> Proporcionar recursos suficientes, financiación y capacitación para el desarrollo y la ejecución de los procesos.</w:t>
-      </w:r>
-    </w:p>
-    <w:tbl>
-      <w:tblPr>
-        <w:tblStyle w:val="Tablaconcuadrcula"/>
-        <w:tblW w:w="0" w:type="auto"/>
-        <w:tblLook w:val="04A0" w:firstRow="1" w:lastRow="0" w:firstColumn="1" w:lastColumn="0" w:noHBand="0" w:noVBand="1"/>
-      </w:tblPr>
-      <w:tblGrid>
-        <w:gridCol w:w="8494"/>
-      </w:tblGrid>
-      <w:tr>
-        <w:tc>
-          <w:tcPr>
-            <w:tcW w:w="8494" w:type="dxa"/>
-          </w:tcPr>
-          <w:p>
-            <w:pPr>
-              <w:ind w:firstLine="0"/>
-            </w:pPr>
-          </w:p>
-          <w:p>
-            <w:pPr>
-              <w:ind w:firstLine="0"/>
-            </w:pPr>
-          </w:p>
-        </w:tc>
-      </w:tr>
-    </w:tbl>
-    <w:p>
-      <w:pPr>
-        <w:ind w:firstLine="0"/>
-      </w:pPr>
-    </w:p>
-    <w:p>
-      <w:pPr>
-        <w:ind w:firstLine="0"/>
-      </w:pPr>
-      <w:r>
-        <w:t>II 2.2. Desarrollar y mantener los procesos actualizados, y verificar que se cumplan</w:t>
-      </w:r>
-    </w:p>
-    <w:tbl>
-      <w:tblPr>
-        <w:tblStyle w:val="Tablaconcuadrcula"/>
-        <w:tblW w:w="0" w:type="auto"/>
-        <w:tblLook w:val="04A0" w:firstRow="1" w:lastRow="0" w:firstColumn="1" w:lastColumn="0" w:noHBand="0" w:noVBand="1"/>
-      </w:tblPr>
-      <w:tblGrid>
-        <w:gridCol w:w="8494"/>
-      </w:tblGrid>
-      <w:tr>
-        <w:tc>
-          <w:tcPr>
-            <w:tcW w:w="8494" w:type="dxa"/>
-          </w:tcPr>
-          <w:p>
-            <w:pPr>
-              <w:ind w:firstLine="0"/>
-            </w:pPr>
-          </w:p>
-          <w:p>
-            <w:pPr>
-              <w:ind w:firstLine="0"/>
-            </w:pPr>
-          </w:p>
-        </w:tc>
-      </w:tr>
-    </w:tbl>
-    <w:p>
-      <w:pPr>
-        <w:ind w:firstLine="0"/>
-      </w:pPr>
-    </w:p>
-    <w:p>
-      <w:pPr>
-        <w:ind w:firstLine="0"/>
-        <w:rPr>
-          <w:b/>
-          <w:bCs/>
-        </w:rPr>
-      </w:pPr>
-    </w:p>
-    <w:p>
-      <w:pPr>
-        <w:ind w:firstLine="0"/>
-      </w:pPr>
-      <w:r>
-        <w:rPr>
-          <w:b/>
-          <w:bCs/>
-        </w:rPr>
-        <w:t>Nivel 3</w:t>
-      </w:r>
-    </w:p>
-    <w:p>
-      <w:pPr>
-        <w:ind w:firstLine="0"/>
-      </w:pPr>
-      <w:r>
-        <w:t xml:space="preserve">II 3.1. Utilizar procesos organizacionales y activos de </w:t>
-      </w:r>
-      <w:proofErr w:type="gramStart"/>
-      <w:r>
-        <w:t>procesos  para</w:t>
-      </w:r>
-      <w:proofErr w:type="gramEnd"/>
-      <w:r>
-        <w:t xml:space="preserve"> planificar, administrar y realizar el trabajo.</w:t>
-      </w:r>
-    </w:p>
-    <w:tbl>
-      <w:tblPr>
-        <w:tblStyle w:val="Tablaconcuadrcula"/>
-        <w:tblW w:w="0" w:type="auto"/>
-        <w:tblLook w:val="04A0" w:firstRow="1" w:lastRow="0" w:firstColumn="1" w:lastColumn="0" w:noHBand="0" w:noVBand="1"/>
-      </w:tblPr>
-      <w:tblGrid>
-        <w:gridCol w:w="8494"/>
-      </w:tblGrid>
-      <w:tr>
-        <w:tc>
-          <w:tcPr>
-            <w:tcW w:w="8494" w:type="dxa"/>
-          </w:tcPr>
-          <w:p>
-            <w:pPr>
-              <w:ind w:firstLine="0"/>
-            </w:pPr>
-          </w:p>
-          <w:p>
-            <w:pPr>
-              <w:ind w:firstLine="0"/>
-            </w:pPr>
-          </w:p>
-        </w:tc>
-      </w:tr>
-    </w:tbl>
-    <w:p>
-      <w:pPr>
-        <w:ind w:firstLine="0"/>
-      </w:pPr>
-    </w:p>
-    <w:p>
-      <w:pPr>
-        <w:ind w:firstLine="0"/>
-      </w:pPr>
-      <w:r>
-        <w:t>II 3.2. Evaluar el cumplimiento y la eficacia de los procesos organizacionales.</w:t>
-      </w:r>
-    </w:p>
-    <w:tbl>
-      <w:tblPr>
-        <w:tblStyle w:val="Tablaconcuadrcula"/>
-        <w:tblW w:w="0" w:type="auto"/>
-        <w:tblLook w:val="04A0" w:firstRow="1" w:lastRow="0" w:firstColumn="1" w:lastColumn="0" w:noHBand="0" w:noVBand="1"/>
-      </w:tblPr>
-      <w:tblGrid>
-        <w:gridCol w:w="8494"/>
-      </w:tblGrid>
-      <w:tr>
-        <w:tc>
-          <w:tcPr>
-            <w:tcW w:w="8494" w:type="dxa"/>
-          </w:tcPr>
-          <w:p>
-            <w:pPr>
-              <w:ind w:firstLine="0"/>
-            </w:pPr>
-          </w:p>
-          <w:p>
-            <w:pPr>
-              <w:ind w:firstLine="0"/>
-            </w:pPr>
-          </w:p>
-        </w:tc>
-      </w:tr>
-    </w:tbl>
-    <w:p>
-      <w:pPr>
-        <w:ind w:firstLine="0"/>
-      </w:pPr>
-    </w:p>
-    <w:p>
-      <w:pPr>
-        <w:ind w:firstLine="0"/>
-      </w:pPr>
-      <w:r>
-        <w:t>II 3.3. Contribuir con información relacionada al proceso o con activos de procesos a la organización</w:t>
-      </w:r>
-    </w:p>
-    <w:tbl>
-      <w:tblPr>
-        <w:tblStyle w:val="Tablaconcuadrcula"/>
-        <w:tblW w:w="0" w:type="auto"/>
-        <w:tblLook w:val="04A0" w:firstRow="1" w:lastRow="0" w:firstColumn="1" w:lastColumn="0" w:noHBand="0" w:noVBand="1"/>
-      </w:tblPr>
-      <w:tblGrid>
-        <w:gridCol w:w="8494"/>
-      </w:tblGrid>
-      <w:tr>
-        <w:tc>
-          <w:tcPr>
-            <w:tcW w:w="8494" w:type="dxa"/>
-          </w:tcPr>
-          <w:p>
-            <w:pPr>
-              <w:ind w:firstLine="0"/>
-            </w:pPr>
-          </w:p>
-          <w:p>
-            <w:pPr>
-              <w:ind w:firstLine="0"/>
-            </w:pPr>
-          </w:p>
-        </w:tc>
-      </w:tr>
-    </w:tbl>
-    <w:p/>
-    <w:p>
-      <w:pPr>
-        <w:pStyle w:val="Ttulo1"/>
-        <w:numPr>
-          <w:ilvl w:val="2"/>
-          <w:numId w:val="4"/>
-        </w:numPr>
-        <w:rPr>
-          <w:rFonts w:ascii="Arial Narrow" w:hAnsi="Arial Narrow"/>
-          <w:b/>
-        </w:rPr>
-      </w:pPr>
-      <w:bookmarkStart w:id="12" w:name="_Toc57375519"/>
-      <w:r>
-        <w:rPr>
-          <w:rFonts w:ascii="Arial Narrow" w:hAnsi="Arial Narrow"/>
-          <w:b/>
-        </w:rPr>
-        <w:t>Determinación del n</w:t>
-      </w:r>
-      <w:r>
-        <w:rPr>
-          <w:rFonts w:ascii="Arial Narrow" w:hAnsi="Arial Narrow"/>
-          <w:b/>
-        </w:rPr>
-        <w:t xml:space="preserve">ivel evolutivo del Área de prácticas </w:t>
-      </w:r>
-      <w:r>
-        <w:rPr>
-          <w:rFonts w:ascii="Arial Narrow" w:hAnsi="Arial Narrow"/>
-          <w:b/>
-        </w:rPr>
-        <w:t>II</w:t>
-      </w:r>
-      <w:r>
-        <w:rPr>
-          <w:rFonts w:ascii="Arial Narrow" w:hAnsi="Arial Narrow"/>
-          <w:b/>
-        </w:rPr>
-        <w:t xml:space="preserve"> (</w:t>
-      </w:r>
-      <w:proofErr w:type="spellStart"/>
-      <w:r>
-        <w:rPr>
-          <w:rFonts w:ascii="Arial Narrow" w:hAnsi="Arial Narrow"/>
-          <w:b/>
-        </w:rPr>
-        <w:t>Implementation</w:t>
-      </w:r>
-      <w:proofErr w:type="spellEnd"/>
-      <w:r>
-        <w:rPr>
-          <w:rFonts w:ascii="Arial Narrow" w:hAnsi="Arial Narrow"/>
-          <w:b/>
-        </w:rPr>
-        <w:t xml:space="preserve"> </w:t>
-      </w:r>
-      <w:proofErr w:type="spellStart"/>
-      <w:r>
-        <w:rPr>
-          <w:rFonts w:ascii="Arial Narrow" w:hAnsi="Arial Narrow"/>
-          <w:b/>
-        </w:rPr>
-        <w:t>Infraestructure</w:t>
-      </w:r>
-      <w:proofErr w:type="spellEnd"/>
-      <w:r>
-        <w:rPr>
-          <w:rFonts w:ascii="Arial Narrow" w:hAnsi="Arial Narrow"/>
-          <w:b/>
-        </w:rPr>
-        <w:t>)</w:t>
-      </w:r>
-      <w:bookmarkEnd w:id="12"/>
-    </w:p>
-    <w:p>
-      <w:pPr>
-        <w:ind w:firstLine="0"/>
-        <w:rPr>
-          <w:rFonts w:ascii="Arial Narrow" w:hAnsi="Arial Narrow"/>
-        </w:rPr>
-      </w:pPr>
-      <w:r>
-        <w:rPr>
-          <w:rFonts w:ascii="Arial Narrow" w:hAnsi="Arial Narrow"/>
-        </w:rPr>
-        <w:t xml:space="preserve">&lt;A partir del análisis anterior, determine el nivel evolutivo del área de prácticas </w:t>
-      </w:r>
-      <w:r>
-        <w:rPr>
-          <w:rFonts w:ascii="Arial Narrow" w:hAnsi="Arial Narrow"/>
-        </w:rPr>
-        <w:t>II</w:t>
-      </w:r>
-      <w:r>
-        <w:rPr>
-          <w:rFonts w:ascii="Arial Narrow" w:hAnsi="Arial Narrow"/>
-        </w:rPr>
-        <w:t>&gt;</w:t>
+        <w:rPr>
+          <w:rFonts w:ascii="Arial Narrow" w:hAnsi="Arial Narrow"/>
+        </w:rPr>
+      </w:pPr>
+      <w:r>
+        <w:rPr>
+          <w:rFonts w:ascii="Arial Narrow" w:hAnsi="Arial Narrow"/>
+        </w:rPr>
+        <w:t xml:space="preserve">&lt;A partir del análisis anterior, determine el nivel </w:t>
+      </w:r>
+      <w:r>
+        <w:rPr>
+          <w:rFonts w:ascii="Arial Narrow" w:hAnsi="Arial Narrow"/>
+        </w:rPr>
+        <w:t>de capacidad</w:t>
+      </w:r>
+      <w:r>
+        <w:rPr>
+          <w:rFonts w:ascii="Arial Narrow" w:hAnsi="Arial Narrow"/>
+        </w:rPr>
+        <w:t xml:space="preserve"> del área de prácticas RDM&gt;</w:t>
       </w:r>
     </w:p>
     <w:tbl>
@@ -7348,760 +7851,6 @@
       <w:pPr>
         <w:pStyle w:val="Ttulo1"/>
         <w:numPr>
-          <w:ilvl w:val="2"/>
-          <w:numId w:val="4"/>
-        </w:numPr>
-        <w:rPr>
-          <w:rFonts w:ascii="Arial Narrow" w:hAnsi="Arial Narrow"/>
-          <w:b/>
-        </w:rPr>
-      </w:pPr>
-      <w:bookmarkStart w:id="13" w:name="_Toc57375520"/>
-      <w:r>
-        <w:rPr>
-          <w:rFonts w:ascii="Arial Narrow" w:hAnsi="Arial Narrow"/>
-          <w:b/>
-        </w:rPr>
-        <w:lastRenderedPageBreak/>
-        <w:t xml:space="preserve">Análisis del cumplimiento del área de prácticas </w:t>
-      </w:r>
-      <w:r>
-        <w:rPr>
-          <w:rFonts w:ascii="Arial Narrow" w:hAnsi="Arial Narrow"/>
-          <w:b/>
-        </w:rPr>
-        <w:t>GOV</w:t>
-      </w:r>
-      <w:r>
-        <w:rPr>
-          <w:rFonts w:ascii="Arial Narrow" w:hAnsi="Arial Narrow"/>
-          <w:b/>
-        </w:rPr>
-        <w:t xml:space="preserve"> (</w:t>
-      </w:r>
-      <w:proofErr w:type="spellStart"/>
-      <w:r>
-        <w:rPr>
-          <w:rFonts w:ascii="Arial Narrow" w:hAnsi="Arial Narrow"/>
-          <w:b/>
-        </w:rPr>
-        <w:t>Governance</w:t>
-      </w:r>
-      <w:proofErr w:type="spellEnd"/>
-      <w:r>
-        <w:rPr>
-          <w:rFonts w:ascii="Arial Narrow" w:hAnsi="Arial Narrow"/>
-          <w:b/>
-        </w:rPr>
-        <w:t>)</w:t>
-      </w:r>
-      <w:bookmarkEnd w:id="13"/>
-    </w:p>
-    <w:p>
-      <w:pPr>
-        <w:ind w:firstLine="0"/>
-      </w:pPr>
-      <w:r>
-        <w:rPr>
-          <w:b/>
-          <w:bCs/>
-        </w:rPr>
-        <w:t>Nivel 1</w:t>
-      </w:r>
-    </w:p>
-    <w:p>
-      <w:pPr>
-        <w:ind w:firstLine="0"/>
-      </w:pPr>
-      <w:r>
-        <w:t xml:space="preserve">GOV 1.1. La alta gerencia identifica lo que es importante para realizar el trabajo y define el enfoque necesario para lograr los objetivos de la organización </w:t>
-      </w:r>
-    </w:p>
-    <w:tbl>
-      <w:tblPr>
-        <w:tblStyle w:val="Tablaconcuadrcula"/>
-        <w:tblW w:w="0" w:type="auto"/>
-        <w:tblLook w:val="04A0" w:firstRow="1" w:lastRow="0" w:firstColumn="1" w:lastColumn="0" w:noHBand="0" w:noVBand="1"/>
-      </w:tblPr>
-      <w:tblGrid>
-        <w:gridCol w:w="8494"/>
-      </w:tblGrid>
-      <w:tr>
-        <w:tc>
-          <w:tcPr>
-            <w:tcW w:w="8494" w:type="dxa"/>
-          </w:tcPr>
-          <w:p>
-            <w:pPr>
-              <w:ind w:firstLine="0"/>
-            </w:pPr>
-          </w:p>
-          <w:p>
-            <w:pPr>
-              <w:ind w:firstLine="0"/>
-            </w:pPr>
-          </w:p>
-        </w:tc>
-      </w:tr>
-    </w:tbl>
-    <w:p>
-      <w:pPr>
-        <w:ind w:firstLine="0"/>
-        <w:rPr>
-          <w:b/>
-          <w:bCs/>
-        </w:rPr>
-      </w:pPr>
-    </w:p>
-    <w:p>
-      <w:pPr>
-        <w:ind w:firstLine="0"/>
-      </w:pPr>
-      <w:r>
-        <w:rPr>
-          <w:b/>
-          <w:bCs/>
-        </w:rPr>
-        <w:t>Nivel 2</w:t>
-      </w:r>
-    </w:p>
-    <w:p>
-      <w:pPr>
-        <w:ind w:firstLine="0"/>
-      </w:pPr>
-      <w:r>
-        <w:t>GOV 2.1. La alta gerencia define, mantiene actualizada y comunica las directivas organizacionales para la implementación de procesos y mejora basadas en objetivo y necesidades de la organización</w:t>
-      </w:r>
-    </w:p>
-    <w:tbl>
-      <w:tblPr>
-        <w:tblStyle w:val="Tablaconcuadrcula"/>
-        <w:tblW w:w="0" w:type="auto"/>
-        <w:tblLook w:val="04A0" w:firstRow="1" w:lastRow="0" w:firstColumn="1" w:lastColumn="0" w:noHBand="0" w:noVBand="1"/>
-      </w:tblPr>
-      <w:tblGrid>
-        <w:gridCol w:w="8494"/>
-      </w:tblGrid>
-      <w:tr>
-        <w:tc>
-          <w:tcPr>
-            <w:tcW w:w="8494" w:type="dxa"/>
-          </w:tcPr>
-          <w:p>
-            <w:pPr>
-              <w:ind w:firstLine="0"/>
-            </w:pPr>
-          </w:p>
-          <w:p>
-            <w:pPr>
-              <w:ind w:firstLine="0"/>
-            </w:pPr>
-          </w:p>
-        </w:tc>
-      </w:tr>
-    </w:tbl>
-    <w:p>
-      <w:pPr>
-        <w:ind w:firstLine="0"/>
-      </w:pPr>
-    </w:p>
-    <w:p>
-      <w:pPr>
-        <w:ind w:firstLine="0"/>
-      </w:pPr>
-      <w:r>
-        <w:t>GOV 2.2. La alta gerencia asegura que se proporcionen recursos y capacitación para desarrollar, apoyar, realizar, mejorar y evaluar el cumplimiento de los procesos esperados.</w:t>
-      </w:r>
-    </w:p>
-    <w:tbl>
-      <w:tblPr>
-        <w:tblStyle w:val="Tablaconcuadrcula"/>
-        <w:tblW w:w="0" w:type="auto"/>
-        <w:tblLook w:val="04A0" w:firstRow="1" w:lastRow="0" w:firstColumn="1" w:lastColumn="0" w:noHBand="0" w:noVBand="1"/>
-      </w:tblPr>
-      <w:tblGrid>
-        <w:gridCol w:w="8494"/>
-      </w:tblGrid>
-      <w:tr>
-        <w:tc>
-          <w:tcPr>
-            <w:tcW w:w="8494" w:type="dxa"/>
-          </w:tcPr>
-          <w:p>
-            <w:pPr>
-              <w:ind w:firstLine="0"/>
-            </w:pPr>
-          </w:p>
-          <w:p>
-            <w:pPr>
-              <w:ind w:firstLine="0"/>
-            </w:pPr>
-          </w:p>
-        </w:tc>
-      </w:tr>
-    </w:tbl>
-    <w:p>
-      <w:pPr>
-        <w:ind w:firstLine="0"/>
-      </w:pPr>
-    </w:p>
-    <w:p>
-      <w:pPr>
-        <w:ind w:firstLine="0"/>
-      </w:pPr>
-      <w:r>
-        <w:t>GOV 2.3. La alta gerencia identifica sus necesidades de información y utiliza la información recopilada para proporcionar gobernanza y supervisar eficazmente la implementación y mejora de procesos.</w:t>
-      </w:r>
-    </w:p>
-    <w:tbl>
-      <w:tblPr>
-        <w:tblStyle w:val="Tablaconcuadrcula"/>
-        <w:tblW w:w="0" w:type="auto"/>
-        <w:tblLook w:val="04A0" w:firstRow="1" w:lastRow="0" w:firstColumn="1" w:lastColumn="0" w:noHBand="0" w:noVBand="1"/>
-      </w:tblPr>
-      <w:tblGrid>
-        <w:gridCol w:w="8494"/>
-      </w:tblGrid>
-      <w:tr>
-        <w:tc>
-          <w:tcPr>
-            <w:tcW w:w="8494" w:type="dxa"/>
-          </w:tcPr>
-          <w:p>
-            <w:pPr>
-              <w:ind w:firstLine="0"/>
-            </w:pPr>
-          </w:p>
-          <w:p>
-            <w:pPr>
-              <w:ind w:firstLine="0"/>
-            </w:pPr>
-          </w:p>
-        </w:tc>
-      </w:tr>
-    </w:tbl>
-    <w:p>
-      <w:pPr>
-        <w:ind w:firstLine="0"/>
-      </w:pPr>
-    </w:p>
-    <w:p>
-      <w:pPr>
-        <w:ind w:firstLine="0"/>
-      </w:pPr>
-      <w:r>
-        <w:t>GOV 2.4. La alta gerencia asigna responsabilidad a las personas por el cumplimiento de las directivas de la organización y por lograr la implementación de procesos y objetivos de mejora.</w:t>
-      </w:r>
-    </w:p>
-    <w:tbl>
-      <w:tblPr>
-        <w:tblStyle w:val="Tablaconcuadrcula"/>
-        <w:tblW w:w="0" w:type="auto"/>
-        <w:tblLook w:val="04A0" w:firstRow="1" w:lastRow="0" w:firstColumn="1" w:lastColumn="0" w:noHBand="0" w:noVBand="1"/>
-      </w:tblPr>
-      <w:tblGrid>
-        <w:gridCol w:w="8494"/>
-      </w:tblGrid>
-      <w:tr>
-        <w:tc>
-          <w:tcPr>
-            <w:tcW w:w="8494" w:type="dxa"/>
-          </w:tcPr>
-          <w:p>
-            <w:pPr>
-              <w:ind w:firstLine="0"/>
-            </w:pPr>
-          </w:p>
-          <w:p>
-            <w:pPr>
-              <w:ind w:firstLine="0"/>
-            </w:pPr>
-          </w:p>
-        </w:tc>
-      </w:tr>
-    </w:tbl>
-    <w:p>
-      <w:pPr>
-        <w:ind w:firstLine="0"/>
-      </w:pPr>
-    </w:p>
-    <w:p>
-      <w:pPr>
-        <w:ind w:firstLine="0"/>
-        <w:rPr>
-          <w:b/>
-          <w:bCs/>
-        </w:rPr>
-      </w:pPr>
-    </w:p>
-    <w:p>
-      <w:pPr>
-        <w:ind w:firstLine="0"/>
-      </w:pPr>
-      <w:r>
-        <w:rPr>
-          <w:b/>
-          <w:bCs/>
-        </w:rPr>
-        <w:t>Nivel 3</w:t>
-      </w:r>
-    </w:p>
-    <w:p>
-      <w:pPr>
-        <w:ind w:firstLine="0"/>
-      </w:pPr>
-      <w:r>
-        <w:t>GOV 3.1. La alta gerencia asegura que las medidas que apoyan los objetivos de la organización se recopilen, analicen y utilizan.</w:t>
-      </w:r>
-    </w:p>
-    <w:tbl>
-      <w:tblPr>
-        <w:tblStyle w:val="Tablaconcuadrcula"/>
-        <w:tblW w:w="0" w:type="auto"/>
-        <w:tblLook w:val="04A0" w:firstRow="1" w:lastRow="0" w:firstColumn="1" w:lastColumn="0" w:noHBand="0" w:noVBand="1"/>
-      </w:tblPr>
-      <w:tblGrid>
-        <w:gridCol w:w="8494"/>
-      </w:tblGrid>
-      <w:tr>
-        <w:tc>
-          <w:tcPr>
-            <w:tcW w:w="8494" w:type="dxa"/>
-          </w:tcPr>
-          <w:p>
-            <w:pPr>
-              <w:ind w:firstLine="0"/>
-            </w:pPr>
-          </w:p>
-          <w:p>
-            <w:pPr>
-              <w:ind w:firstLine="0"/>
-            </w:pPr>
-          </w:p>
-        </w:tc>
-      </w:tr>
-    </w:tbl>
-    <w:p>
-      <w:pPr>
-        <w:ind w:firstLine="0"/>
-      </w:pPr>
-    </w:p>
-    <w:p>
-      <w:pPr>
-        <w:ind w:firstLine="0"/>
-      </w:pPr>
-      <w:r>
-        <w:t>GOV 3.2. La alta gerencia asegura que las competencias y procesos estén alineados con los objetivos de la organización.</w:t>
-      </w:r>
-    </w:p>
-    <w:tbl>
-      <w:tblPr>
-        <w:tblStyle w:val="Tablaconcuadrcula"/>
-        <w:tblW w:w="0" w:type="auto"/>
-        <w:tblLook w:val="04A0" w:firstRow="1" w:lastRow="0" w:firstColumn="1" w:lastColumn="0" w:noHBand="0" w:noVBand="1"/>
-      </w:tblPr>
-      <w:tblGrid>
-        <w:gridCol w:w="8494"/>
-      </w:tblGrid>
-      <w:tr>
-        <w:tc>
-          <w:tcPr>
-            <w:tcW w:w="8494" w:type="dxa"/>
-          </w:tcPr>
-          <w:p>
-            <w:pPr>
-              <w:ind w:firstLine="0"/>
-            </w:pPr>
-          </w:p>
-          <w:p>
-            <w:pPr>
-              <w:ind w:firstLine="0"/>
-            </w:pPr>
-          </w:p>
-        </w:tc>
-      </w:tr>
-    </w:tbl>
-    <w:p>
-      <w:pPr>
-        <w:ind w:firstLine="0"/>
-      </w:pPr>
-    </w:p>
-    <w:p>
-      <w:pPr>
-        <w:ind w:firstLine="0"/>
-        <w:rPr>
-          <w:b/>
-          <w:bCs/>
-        </w:rPr>
-      </w:pPr>
-    </w:p>
-    <w:p>
-      <w:pPr>
-        <w:ind w:firstLine="0"/>
-      </w:pPr>
-      <w:r>
-        <w:rPr>
-          <w:b/>
-          <w:bCs/>
-        </w:rPr>
-        <w:t>Nivel 4</w:t>
-      </w:r>
-    </w:p>
-    <w:p>
-      <w:pPr>
-        <w:ind w:firstLine="0"/>
-      </w:pPr>
-      <w:r>
-        <w:t>GOV 4.1. La alta gerencia garantiza que las decisiones seleccionadas estén impulsadas por análisis estadísticos y cuantitativos relacionados con el desempeño y logro de los objetivos de calidad y rendimiento del proceso.</w:t>
-      </w:r>
-    </w:p>
-    <w:tbl>
-      <w:tblPr>
-        <w:tblStyle w:val="Tablaconcuadrcula"/>
-        <w:tblW w:w="0" w:type="auto"/>
-        <w:tblLook w:val="04A0" w:firstRow="1" w:lastRow="0" w:firstColumn="1" w:lastColumn="0" w:noHBand="0" w:noVBand="1"/>
-      </w:tblPr>
-      <w:tblGrid>
-        <w:gridCol w:w="8494"/>
-      </w:tblGrid>
-      <w:tr>
-        <w:tc>
-          <w:tcPr>
-            <w:tcW w:w="8494" w:type="dxa"/>
-          </w:tcPr>
-          <w:p>
-            <w:pPr>
-              <w:ind w:firstLine="0"/>
-            </w:pPr>
-          </w:p>
-          <w:p>
-            <w:pPr>
-              <w:ind w:firstLine="0"/>
-            </w:pPr>
-          </w:p>
-        </w:tc>
-      </w:tr>
-    </w:tbl>
-    <w:p>
-      <w:pPr>
-        <w:ind w:firstLine="0"/>
-      </w:pPr>
-    </w:p>
-    <w:p>
-      <w:pPr>
-        <w:pStyle w:val="Ttulo1"/>
-        <w:numPr>
-          <w:ilvl w:val="2"/>
-          <w:numId w:val="4"/>
-        </w:numPr>
-        <w:rPr>
-          <w:rFonts w:ascii="Arial Narrow" w:hAnsi="Arial Narrow"/>
-          <w:b/>
-        </w:rPr>
-      </w:pPr>
-      <w:bookmarkStart w:id="14" w:name="_Toc57375521"/>
-      <w:r>
-        <w:rPr>
-          <w:rFonts w:ascii="Arial Narrow" w:hAnsi="Arial Narrow"/>
-          <w:b/>
-        </w:rPr>
-        <w:t>Determinación del n</w:t>
-      </w:r>
-      <w:r>
-        <w:rPr>
-          <w:rFonts w:ascii="Arial Narrow" w:hAnsi="Arial Narrow"/>
-          <w:b/>
-        </w:rPr>
-        <w:t xml:space="preserve">ivel evolutivo del Área de prácticas </w:t>
-      </w:r>
-      <w:r>
-        <w:rPr>
-          <w:rFonts w:ascii="Arial Narrow" w:hAnsi="Arial Narrow"/>
-          <w:b/>
-        </w:rPr>
-        <w:t>GOV</w:t>
-      </w:r>
-      <w:r>
-        <w:rPr>
-          <w:rFonts w:ascii="Arial Narrow" w:hAnsi="Arial Narrow"/>
-          <w:b/>
-        </w:rPr>
-        <w:t xml:space="preserve"> (</w:t>
-      </w:r>
-      <w:proofErr w:type="spellStart"/>
-      <w:r>
-        <w:rPr>
-          <w:rFonts w:ascii="Arial Narrow" w:hAnsi="Arial Narrow"/>
-          <w:b/>
-        </w:rPr>
-        <w:t>Governance</w:t>
-      </w:r>
-      <w:proofErr w:type="spellEnd"/>
-      <w:r>
-        <w:rPr>
-          <w:rFonts w:ascii="Arial Narrow" w:hAnsi="Arial Narrow"/>
-          <w:b/>
-        </w:rPr>
-        <w:t>)</w:t>
-      </w:r>
-      <w:bookmarkEnd w:id="14"/>
-    </w:p>
-    <w:p>
-      <w:pPr>
-        <w:ind w:firstLine="0"/>
-        <w:rPr>
-          <w:rFonts w:ascii="Arial Narrow" w:hAnsi="Arial Narrow"/>
-        </w:rPr>
-      </w:pPr>
-      <w:r>
-        <w:rPr>
-          <w:rFonts w:ascii="Arial Narrow" w:hAnsi="Arial Narrow"/>
-        </w:rPr>
-        <w:t xml:space="preserve">&lt;A partir del análisis anterior, determine el nivel evolutivo del área de prácticas </w:t>
-      </w:r>
-      <w:r>
-        <w:rPr>
-          <w:rFonts w:ascii="Arial Narrow" w:hAnsi="Arial Narrow"/>
-        </w:rPr>
-        <w:t>GOV</w:t>
-      </w:r>
-      <w:r>
-        <w:rPr>
-          <w:rFonts w:ascii="Arial Narrow" w:hAnsi="Arial Narrow"/>
-        </w:rPr>
-        <w:t>&gt;</w:t>
-      </w:r>
-    </w:p>
-    <w:tbl>
-      <w:tblPr>
-        <w:tblStyle w:val="Tablaconcuadrcula"/>
-        <w:tblW w:w="0" w:type="auto"/>
-        <w:tblInd w:w="-5" w:type="dxa"/>
-        <w:tblLook w:val="04A0" w:firstRow="1" w:lastRow="0" w:firstColumn="1" w:lastColumn="0" w:noHBand="0" w:noVBand="1"/>
-      </w:tblPr>
-      <w:tblGrid>
-        <w:gridCol w:w="8499"/>
-      </w:tblGrid>
-      <w:tr>
-        <w:tc>
-          <w:tcPr>
-            <w:tcW w:w="8499" w:type="dxa"/>
-          </w:tcPr>
-          <w:p>
-            <w:pPr>
-              <w:ind w:firstLine="0"/>
-            </w:pPr>
-          </w:p>
-          <w:p>
-            <w:pPr>
-              <w:ind w:firstLine="0"/>
-            </w:pPr>
-          </w:p>
-        </w:tc>
-      </w:tr>
-    </w:tbl>
-    <w:p>
-      <w:pPr>
-        <w:ind w:left="360" w:firstLine="0"/>
-      </w:pPr>
-    </w:p>
-    <w:p>
-      <w:pPr>
-        <w:ind w:firstLine="0"/>
-        <w:jc w:val="left"/>
-        <w:rPr>
-          <w:rFonts w:ascii="Arial Narrow" w:eastAsiaTheme="majorEastAsia" w:hAnsi="Arial Narrow" w:cs="Arial"/>
-          <w:b/>
-          <w:sz w:val="28"/>
-          <w:szCs w:val="30"/>
-        </w:rPr>
-      </w:pPr>
-      <w:r>
-        <w:rPr>
-          <w:rFonts w:ascii="Arial Narrow" w:hAnsi="Arial Narrow"/>
-          <w:b/>
-          <w:sz w:val="28"/>
-        </w:rPr>
-        <w:br w:type="page"/>
-      </w:r>
-    </w:p>
-    <w:p>
-      <w:pPr>
-        <w:ind w:firstLine="0"/>
-      </w:pPr>
-    </w:p>
-    <w:p>
-      <w:pPr>
-        <w:pStyle w:val="Ttulo1"/>
-        <w:numPr>
-          <w:ilvl w:val="2"/>
-          <w:numId w:val="4"/>
-        </w:numPr>
-        <w:rPr>
-          <w:rFonts w:ascii="Arial Narrow" w:hAnsi="Arial Narrow"/>
-          <w:b/>
-        </w:rPr>
-      </w:pPr>
-      <w:bookmarkStart w:id="15" w:name="_Toc57375522"/>
-      <w:r>
-        <w:rPr>
-          <w:rFonts w:ascii="Arial Narrow" w:hAnsi="Arial Narrow"/>
-          <w:b/>
-        </w:rPr>
-        <w:t>Determinación del n</w:t>
-      </w:r>
-      <w:r>
-        <w:rPr>
-          <w:rFonts w:ascii="Arial Narrow" w:hAnsi="Arial Narrow"/>
-          <w:b/>
-        </w:rPr>
-        <w:t xml:space="preserve">ivel </w:t>
-      </w:r>
-      <w:r>
-        <w:rPr>
-          <w:rFonts w:ascii="Arial Narrow" w:hAnsi="Arial Narrow"/>
-          <w:b/>
-        </w:rPr>
-        <w:t xml:space="preserve">de capacidad </w:t>
-      </w:r>
-      <w:r>
-        <w:rPr>
-          <w:rFonts w:ascii="Arial Narrow" w:hAnsi="Arial Narrow"/>
-          <w:b/>
-        </w:rPr>
-        <w:t xml:space="preserve">del </w:t>
-      </w:r>
-      <w:r>
-        <w:rPr>
-          <w:rFonts w:ascii="Arial Narrow" w:hAnsi="Arial Narrow"/>
-          <w:b/>
-        </w:rPr>
-        <w:t>ár</w:t>
-      </w:r>
-      <w:r>
-        <w:rPr>
-          <w:rFonts w:ascii="Arial Narrow" w:hAnsi="Arial Narrow"/>
-          <w:b/>
-        </w:rPr>
-        <w:t>ea de prácticas RDM (</w:t>
-      </w:r>
-      <w:proofErr w:type="spellStart"/>
-      <w:r>
-        <w:rPr>
-          <w:rFonts w:ascii="Arial Narrow" w:hAnsi="Arial Narrow"/>
-          <w:b/>
-        </w:rPr>
-        <w:t>Requirements</w:t>
-      </w:r>
-      <w:proofErr w:type="spellEnd"/>
-      <w:r>
-        <w:rPr>
-          <w:rFonts w:ascii="Arial Narrow" w:hAnsi="Arial Narrow"/>
-          <w:b/>
-        </w:rPr>
-        <w:t xml:space="preserve"> </w:t>
-      </w:r>
-      <w:proofErr w:type="spellStart"/>
-      <w:r>
-        <w:rPr>
-          <w:rFonts w:ascii="Arial Narrow" w:hAnsi="Arial Narrow"/>
-          <w:b/>
-        </w:rPr>
-        <w:t>Development</w:t>
-      </w:r>
-      <w:proofErr w:type="spellEnd"/>
-      <w:r>
-        <w:rPr>
-          <w:rFonts w:ascii="Arial Narrow" w:hAnsi="Arial Narrow"/>
-          <w:b/>
-        </w:rPr>
-        <w:t xml:space="preserve"> &amp; Management)</w:t>
-      </w:r>
-      <w:bookmarkEnd w:id="15"/>
-    </w:p>
-    <w:p>
-      <w:pPr>
-        <w:ind w:firstLine="0"/>
-        <w:rPr>
-          <w:rFonts w:ascii="Arial Narrow" w:hAnsi="Arial Narrow"/>
-        </w:rPr>
-      </w:pPr>
-      <w:r>
-        <w:rPr>
-          <w:rFonts w:ascii="Arial Narrow" w:hAnsi="Arial Narrow"/>
-        </w:rPr>
-        <w:t xml:space="preserve">&lt;A partir del análisis anterior, determine el nivel </w:t>
-      </w:r>
-      <w:r>
-        <w:rPr>
-          <w:rFonts w:ascii="Arial Narrow" w:hAnsi="Arial Narrow"/>
-        </w:rPr>
-        <w:t>de capacidad</w:t>
-      </w:r>
-      <w:r>
-        <w:rPr>
-          <w:rFonts w:ascii="Arial Narrow" w:hAnsi="Arial Narrow"/>
-        </w:rPr>
-        <w:t xml:space="preserve"> del área de prácticas RDM&gt;</w:t>
-      </w:r>
-    </w:p>
-    <w:tbl>
-      <w:tblPr>
-        <w:tblStyle w:val="Tablaconcuadrcula"/>
-        <w:tblW w:w="0" w:type="auto"/>
-        <w:tblInd w:w="-5" w:type="dxa"/>
-        <w:tblLook w:val="04A0" w:firstRow="1" w:lastRow="0" w:firstColumn="1" w:lastColumn="0" w:noHBand="0" w:noVBand="1"/>
-      </w:tblPr>
-      <w:tblGrid>
-        <w:gridCol w:w="8499"/>
-      </w:tblGrid>
-      <w:tr>
-        <w:tc>
-          <w:tcPr>
-            <w:tcW w:w="8499" w:type="dxa"/>
-          </w:tcPr>
-          <w:p>
-            <w:pPr>
-              <w:ind w:firstLine="0"/>
-            </w:pPr>
-          </w:p>
-          <w:p>
-            <w:pPr>
-              <w:ind w:firstLine="0"/>
-            </w:pPr>
-          </w:p>
-        </w:tc>
-      </w:tr>
-    </w:tbl>
-    <w:p>
-      <w:pPr>
-        <w:ind w:left="360" w:firstLine="0"/>
-      </w:pPr>
-    </w:p>
-    <w:p>
-      <w:pPr>
-        <w:ind w:firstLine="0"/>
-        <w:jc w:val="left"/>
-        <w:rPr>
-          <w:rFonts w:ascii="Arial Narrow" w:eastAsiaTheme="majorEastAsia" w:hAnsi="Arial Narrow" w:cs="Arial"/>
-          <w:b/>
-          <w:sz w:val="28"/>
-          <w:szCs w:val="30"/>
-        </w:rPr>
-      </w:pPr>
-      <w:r>
-        <w:rPr>
-          <w:rFonts w:ascii="Arial Narrow" w:hAnsi="Arial Narrow"/>
-          <w:b/>
-          <w:sz w:val="28"/>
-        </w:rPr>
-        <w:br w:type="page"/>
-      </w:r>
-    </w:p>
-    <w:p>
-      <w:pPr>
-        <w:pStyle w:val="Ttulo1"/>
-        <w:numPr>
           <w:ilvl w:val="1"/>
           <w:numId w:val="4"/>
         </w:numPr>
@@ -8111,7 +7860,7 @@
           <w:sz w:val="28"/>
         </w:rPr>
       </w:pPr>
-      <w:bookmarkStart w:id="16" w:name="_Toc57375523"/>
+      <w:bookmarkStart w:id="15" w:name="_Toc57375523"/>
       <w:r>
         <w:rPr>
           <w:rFonts w:ascii="Arial Narrow" w:hAnsi="Arial Narrow"/>
@@ -8145,7 +7894,7 @@
         </w:rPr>
         <w:t>RDM.</w:t>
       </w:r>
-      <w:bookmarkEnd w:id="16"/>
+      <w:bookmarkEnd w:id="15"/>
       <w:r>
         <w:rPr>
           <w:rFonts w:ascii="Arial Narrow" w:hAnsi="Arial Narrow"/>
@@ -9253,7 +9002,7 @@
           <w:sz w:val="28"/>
         </w:rPr>
       </w:pPr>
-      <w:bookmarkStart w:id="17" w:name="_Toc57375524"/>
+      <w:bookmarkStart w:id="16" w:name="_Toc57375524"/>
       <w:r>
         <w:rPr>
           <w:rFonts w:ascii="Arial Narrow" w:hAnsi="Arial Narrow"/>
@@ -9278,7 +9027,7 @@
         </w:rPr>
         <w:t>es</w:t>
       </w:r>
-      <w:bookmarkEnd w:id="17"/>
+      <w:bookmarkEnd w:id="16"/>
     </w:p>
     <w:p>
       <w:pPr>
@@ -9319,7 +9068,7 @@
           <w:sz w:val="28"/>
         </w:rPr>
       </w:pPr>
-      <w:bookmarkStart w:id="18" w:name="_Toc57375525"/>
+      <w:bookmarkStart w:id="17" w:name="_Toc57375525"/>
       <w:r>
         <w:rPr>
           <w:rFonts w:ascii="Arial Narrow" w:hAnsi="Arial Narrow"/>
@@ -9328,7 +9077,7 @@
         </w:rPr>
         <w:t>Referencias</w:t>
       </w:r>
-      <w:bookmarkEnd w:id="18"/>
+      <w:bookmarkEnd w:id="17"/>
     </w:p>
     <w:p>
       <w:pPr>
@@ -9404,7 +9153,7 @@
           <w:sz w:val="28"/>
         </w:rPr>
       </w:pPr>
-      <w:bookmarkStart w:id="19" w:name="_Toc57375526"/>
+      <w:bookmarkStart w:id="18" w:name="_Toc57375526"/>
       <w:r>
         <w:rPr>
           <w:rFonts w:ascii="Arial Narrow" w:hAnsi="Arial Narrow"/>
@@ -9421,7 +9170,7 @@
         </w:rPr>
         <w:t>s</w:t>
       </w:r>
-      <w:bookmarkEnd w:id="19"/>
+      <w:bookmarkEnd w:id="18"/>
     </w:p>
     <w:tbl>
       <w:tblPr>
@@ -9633,7 +9382,7 @@
           <w:sz w:val="28"/>
         </w:rPr>
       </w:pPr>
-      <w:bookmarkStart w:id="20" w:name="_Toc57375527"/>
+      <w:bookmarkStart w:id="19" w:name="_Toc57375527"/>
       <w:r>
         <w:rPr>
           <w:rFonts w:ascii="Arial Narrow" w:hAnsi="Arial Narrow"/>
@@ -9650,7 +9399,7 @@
         </w:rPr>
         <w:t>nexos</w:t>
       </w:r>
-      <w:bookmarkEnd w:id="20"/>
+      <w:bookmarkEnd w:id="19"/>
     </w:p>
     <w:sectPr>
       <w:headerReference w:type="default" r:id="rId10"/>
@@ -9667,7 +9416,7 @@
 </file>
 
 <file path=word/endnotes.xml><?xml version="1.0" encoding="utf-8"?>
-<w:endnotes xmlns:wpc="http://schemas.microsoft.com/office/word/2010/wordprocessingCanvas" xmlns:cx="http://schemas.microsoft.com/office/drawing/2014/chartex" xmlns:cx1="http://schemas.microsoft.com/office/drawing/2015/9/8/chartex" xmlns:cx2="http://schemas.microsoft.com/office/drawing/2015/10/21/chartex" xmlns:cx3="http://schemas.microsoft.com/office/drawing/2016/5/9/chartex" xmlns:cx4="http://schemas.microsoft.com/office/drawing/2016/5/10/chartex" xmlns:cx5="http://schemas.microsoft.com/office/drawing/2016/5/11/chartex" xmlns:cx6="http://schemas.microsoft.com/office/drawing/2016/5/12/chartex" xmlns:cx7="http://schemas.microsoft.com/office/drawing/2016/5/13/chartex" xmlns:cx8="http://schemas.microsoft.com/office/drawing/2016/5/14/chartex" xmlns:mc="http://schemas.openxmlformats.org/markup-compatibility/2006" xmlns:aink="http://schemas.microsoft.com/office/drawing/2016/ink" xmlns:am3d="http://schemas.microsoft.com/office/drawing/2017/model3d" xmlns:o="urn:schemas-microsoft-com:office:office" xmlns:r="http://schemas.openxmlformats.org/officeDocument/2006/relationships" xmlns:m="http://schemas.openxmlformats.org/officeDocument/2006/math" xmlns:v="urn:schemas-microsoft-com:vml" xmlns:wp14="http://schemas.microsoft.com/office/word/2010/wordprocessingDrawing" xmlns:wp="http://schemas.openxmlformats.org/drawingml/2006/wordprocessingDrawing" xmlns:w10="urn:schemas-microsoft-com:office:word" xmlns:w="http://schemas.openxmlformats.org/wordprocessingml/2006/main" xmlns:w14="http://schemas.microsoft.com/office/word/2010/wordml" xmlns:w15="http://schemas.microsoft.com/office/word/2012/wordml" xmlns:w16cid="http://schemas.microsoft.com/office/word/2016/wordml/cid" xmlns:w16se="http://schemas.microsoft.com/office/word/2015/wordml/symex" xmlns:wpg="http://schemas.microsoft.com/office/word/2010/wordprocessingGroup" xmlns:wpi="http://schemas.microsoft.com/office/word/2010/wordprocessingInk" xmlns:wne="http://schemas.microsoft.com/office/word/2006/wordml" xmlns:wps="http://schemas.microsoft.com/office/word/2010/wordprocessingShape" mc:Ignorable="w14 w15 w16se w16cid wp14">
+<w:endnotes xmlns:wpc="http://schemas.microsoft.com/office/word/2010/wordprocessingCanvas" xmlns:cx="http://schemas.microsoft.com/office/drawing/2014/chartex" xmlns:cx1="http://schemas.microsoft.com/office/drawing/2015/9/8/chartex" xmlns:cx2="http://schemas.microsoft.com/office/drawing/2015/10/21/chartex" xmlns:cx3="http://schemas.microsoft.com/office/drawing/2016/5/9/chartex" xmlns:cx4="http://schemas.microsoft.com/office/drawing/2016/5/10/chartex" xmlns:cx5="http://schemas.microsoft.com/office/drawing/2016/5/11/chartex" xmlns:cx6="http://schemas.microsoft.com/office/drawing/2016/5/12/chartex" xmlns:cx7="http://schemas.microsoft.com/office/drawing/2016/5/13/chartex" xmlns:cx8="http://schemas.microsoft.com/office/drawing/2016/5/14/chartex" xmlns:mc="http://schemas.openxmlformats.org/markup-compatibility/2006" xmlns:aink="http://schemas.microsoft.com/office/drawing/2016/ink" xmlns:am3d="http://schemas.microsoft.com/office/drawing/2017/model3d" xmlns:o="urn:schemas-microsoft-com:office:office" xmlns:r="http://schemas.openxmlformats.org/officeDocument/2006/relationships" xmlns:m="http://schemas.openxmlformats.org/officeDocument/2006/math" xmlns:v="urn:schemas-microsoft-com:vml" xmlns:wp14="http://schemas.microsoft.com/office/word/2010/wordprocessingDrawing" xmlns:wp="http://schemas.openxmlformats.org/drawingml/2006/wordprocessingDrawing" xmlns:w10="urn:schemas-microsoft-com:office:word" xmlns:w="http://schemas.openxmlformats.org/wordprocessingml/2006/main" xmlns:w14="http://schemas.microsoft.com/office/word/2010/wordml" xmlns:w15="http://schemas.microsoft.com/office/word/2012/wordml" xmlns:w16cex="http://schemas.microsoft.com/office/word/2018/wordml/cex" xmlns:w16cid="http://schemas.microsoft.com/office/word/2016/wordml/cid" xmlns:w16="http://schemas.microsoft.com/office/word/2018/wordml" xmlns:w16se="http://schemas.microsoft.com/office/word/2015/wordml/symex" xmlns:wpg="http://schemas.microsoft.com/office/word/2010/wordprocessingGroup" xmlns:wpi="http://schemas.microsoft.com/office/word/2010/wordprocessingInk" xmlns:wne="http://schemas.microsoft.com/office/word/2006/wordml" xmlns:wps="http://schemas.microsoft.com/office/word/2010/wordprocessingShape" mc:Ignorable="w14 w15 w16se w16cid w16 w16cex wp14">
   <w:endnote w:type="separator" w:id="-1">
     <w:p>
       <w:r>
@@ -9686,7 +9435,7 @@
 </file>
 
 <file path=word/footer1.xml><?xml version="1.0" encoding="utf-8"?>
-<w:ftr xmlns:wpc="http://schemas.microsoft.com/office/word/2010/wordprocessingCanvas" xmlns:cx="http://schemas.microsoft.com/office/drawing/2014/chartex" xmlns:cx1="http://schemas.microsoft.com/office/drawing/2015/9/8/chartex" xmlns:cx2="http://schemas.microsoft.com/office/drawing/2015/10/21/chartex" xmlns:cx3="http://schemas.microsoft.com/office/drawing/2016/5/9/chartex" xmlns:cx4="http://schemas.microsoft.com/office/drawing/2016/5/10/chartex" xmlns:cx5="http://schemas.microsoft.com/office/drawing/2016/5/11/chartex" xmlns:cx6="http://schemas.microsoft.com/office/drawing/2016/5/12/chartex" xmlns:cx7="http://schemas.microsoft.com/office/drawing/2016/5/13/chartex" xmlns:cx8="http://schemas.microsoft.com/office/drawing/2016/5/14/chartex" xmlns:mc="http://schemas.openxmlformats.org/markup-compatibility/2006" xmlns:aink="http://schemas.microsoft.com/office/drawing/2016/ink" xmlns:am3d="http://schemas.microsoft.com/office/drawing/2017/model3d" xmlns:o="urn:schemas-microsoft-com:office:office" xmlns:r="http://schemas.openxmlformats.org/officeDocument/2006/relationships" xmlns:m="http://schemas.openxmlformats.org/officeDocument/2006/math" xmlns:v="urn:schemas-microsoft-com:vml" xmlns:wp14="http://schemas.microsoft.com/office/word/2010/wordprocessingDrawing" xmlns:wp="http://schemas.openxmlformats.org/drawingml/2006/wordprocessingDrawing" xmlns:w10="urn:schemas-microsoft-com:office:word" xmlns:w="http://schemas.openxmlformats.org/wordprocessingml/2006/main" xmlns:w14="http://schemas.microsoft.com/office/word/2010/wordml" xmlns:w15="http://schemas.microsoft.com/office/word/2012/wordml" xmlns:w16cid="http://schemas.microsoft.com/office/word/2016/wordml/cid" xmlns:w16se="http://schemas.microsoft.com/office/word/2015/wordml/symex" xmlns:wpg="http://schemas.microsoft.com/office/word/2010/wordprocessingGroup" xmlns:wpi="http://schemas.microsoft.com/office/word/2010/wordprocessingInk" xmlns:wne="http://schemas.microsoft.com/office/word/2006/wordml" xmlns:wps="http://schemas.microsoft.com/office/word/2010/wordprocessingShape" mc:Ignorable="w14 w15 w16se w16cid wp14">
+<w:ftr xmlns:wpc="http://schemas.microsoft.com/office/word/2010/wordprocessingCanvas" xmlns:cx="http://schemas.microsoft.com/office/drawing/2014/chartex" xmlns:cx1="http://schemas.microsoft.com/office/drawing/2015/9/8/chartex" xmlns:cx2="http://schemas.microsoft.com/office/drawing/2015/10/21/chartex" xmlns:cx3="http://schemas.microsoft.com/office/drawing/2016/5/9/chartex" xmlns:cx4="http://schemas.microsoft.com/office/drawing/2016/5/10/chartex" xmlns:cx5="http://schemas.microsoft.com/office/drawing/2016/5/11/chartex" xmlns:cx6="http://schemas.microsoft.com/office/drawing/2016/5/12/chartex" xmlns:cx7="http://schemas.microsoft.com/office/drawing/2016/5/13/chartex" xmlns:cx8="http://schemas.microsoft.com/office/drawing/2016/5/14/chartex" xmlns:mc="http://schemas.openxmlformats.org/markup-compatibility/2006" xmlns:aink="http://schemas.microsoft.com/office/drawing/2016/ink" xmlns:am3d="http://schemas.microsoft.com/office/drawing/2017/model3d" xmlns:o="urn:schemas-microsoft-com:office:office" xmlns:r="http://schemas.openxmlformats.org/officeDocument/2006/relationships" xmlns:m="http://schemas.openxmlformats.org/officeDocument/2006/math" xmlns:v="urn:schemas-microsoft-com:vml" xmlns:wp14="http://schemas.microsoft.com/office/word/2010/wordprocessingDrawing" xmlns:wp="http://schemas.openxmlformats.org/drawingml/2006/wordprocessingDrawing" xmlns:w10="urn:schemas-microsoft-com:office:word" xmlns:w="http://schemas.openxmlformats.org/wordprocessingml/2006/main" xmlns:w14="http://schemas.microsoft.com/office/word/2010/wordml" xmlns:w15="http://schemas.microsoft.com/office/word/2012/wordml" xmlns:w16cex="http://schemas.microsoft.com/office/word/2018/wordml/cex" xmlns:w16cid="http://schemas.microsoft.com/office/word/2016/wordml/cid" xmlns:w16="http://schemas.microsoft.com/office/word/2018/wordml" xmlns:w16se="http://schemas.microsoft.com/office/word/2015/wordml/symex" xmlns:wpg="http://schemas.microsoft.com/office/word/2010/wordprocessingGroup" xmlns:wpi="http://schemas.microsoft.com/office/word/2010/wordprocessingInk" xmlns:wne="http://schemas.microsoft.com/office/word/2006/wordml" xmlns:wps="http://schemas.microsoft.com/office/word/2010/wordprocessingShape" mc:Ignorable="w14 w15 w16se w16cid w16 w16cex wp14">
   <w:p>
     <w:pPr>
       <w:pStyle w:val="Piedepgina"/>
@@ -9731,6 +9480,7 @@
           <w:docPartUnique/>
         </w:docPartObj>
       </w:sdtPr>
+      <w:sdtEndPr/>
       <w:sdtContent>
         <w:r>
           <w:rPr>
@@ -9780,7 +9530,7 @@
 </file>
 
 <file path=word/footnotes.xml><?xml version="1.0" encoding="utf-8"?>
-<w:footnotes xmlns:wpc="http://schemas.microsoft.com/office/word/2010/wordprocessingCanvas" xmlns:cx="http://schemas.microsoft.com/office/drawing/2014/chartex" xmlns:cx1="http://schemas.microsoft.com/office/drawing/2015/9/8/chartex" xmlns:cx2="http://schemas.microsoft.com/office/drawing/2015/10/21/chartex" xmlns:cx3="http://schemas.microsoft.com/office/drawing/2016/5/9/chartex" xmlns:cx4="http://schemas.microsoft.com/office/drawing/2016/5/10/chartex" xmlns:cx5="http://schemas.microsoft.com/office/drawing/2016/5/11/chartex" xmlns:cx6="http://schemas.microsoft.com/office/drawing/2016/5/12/chartex" xmlns:cx7="http://schemas.microsoft.com/office/drawing/2016/5/13/chartex" xmlns:cx8="http://schemas.microsoft.com/office/drawing/2016/5/14/chartex" xmlns:mc="http://schemas.openxmlformats.org/markup-compatibility/2006" xmlns:aink="http://schemas.microsoft.com/office/drawing/2016/ink" xmlns:am3d="http://schemas.microsoft.com/office/drawing/2017/model3d" xmlns:o="urn:schemas-microsoft-com:office:office" xmlns:r="http://schemas.openxmlformats.org/officeDocument/2006/relationships" xmlns:m="http://schemas.openxmlformats.org/officeDocument/2006/math" xmlns:v="urn:schemas-microsoft-com:vml" xmlns:wp14="http://schemas.microsoft.com/office/word/2010/wordprocessingDrawing" xmlns:wp="http://schemas.openxmlformats.org/drawingml/2006/wordprocessingDrawing" xmlns:w10="urn:schemas-microsoft-com:office:word" xmlns:w="http://schemas.openxmlformats.org/wordprocessingml/2006/main" xmlns:w14="http://schemas.microsoft.com/office/word/2010/wordml" xmlns:w15="http://schemas.microsoft.com/office/word/2012/wordml" xmlns:w16cid="http://schemas.microsoft.com/office/word/2016/wordml/cid" xmlns:w16se="http://schemas.microsoft.com/office/word/2015/wordml/symex" xmlns:wpg="http://schemas.microsoft.com/office/word/2010/wordprocessingGroup" xmlns:wpi="http://schemas.microsoft.com/office/word/2010/wordprocessingInk" xmlns:wne="http://schemas.microsoft.com/office/word/2006/wordml" xmlns:wps="http://schemas.microsoft.com/office/word/2010/wordprocessingShape" mc:Ignorable="w14 w15 w16se w16cid wp14">
+<w:footnotes xmlns:wpc="http://schemas.microsoft.com/office/word/2010/wordprocessingCanvas" xmlns:cx="http://schemas.microsoft.com/office/drawing/2014/chartex" xmlns:cx1="http://schemas.microsoft.com/office/drawing/2015/9/8/chartex" xmlns:cx2="http://schemas.microsoft.com/office/drawing/2015/10/21/chartex" xmlns:cx3="http://schemas.microsoft.com/office/drawing/2016/5/9/chartex" xmlns:cx4="http://schemas.microsoft.com/office/drawing/2016/5/10/chartex" xmlns:cx5="http://schemas.microsoft.com/office/drawing/2016/5/11/chartex" xmlns:cx6="http://schemas.microsoft.com/office/drawing/2016/5/12/chartex" xmlns:cx7="http://schemas.microsoft.com/office/drawing/2016/5/13/chartex" xmlns:cx8="http://schemas.microsoft.com/office/drawing/2016/5/14/chartex" xmlns:mc="http://schemas.openxmlformats.org/markup-compatibility/2006" xmlns:aink="http://schemas.microsoft.com/office/drawing/2016/ink" xmlns:am3d="http://schemas.microsoft.com/office/drawing/2017/model3d" xmlns:o="urn:schemas-microsoft-com:office:office" xmlns:r="http://schemas.openxmlformats.org/officeDocument/2006/relationships" xmlns:m="http://schemas.openxmlformats.org/officeDocument/2006/math" xmlns:v="urn:schemas-microsoft-com:vml" xmlns:wp14="http://schemas.microsoft.com/office/word/2010/wordprocessingDrawing" xmlns:wp="http://schemas.openxmlformats.org/drawingml/2006/wordprocessingDrawing" xmlns:w10="urn:schemas-microsoft-com:office:word" xmlns:w="http://schemas.openxmlformats.org/wordprocessingml/2006/main" xmlns:w14="http://schemas.microsoft.com/office/word/2010/wordml" xmlns:w15="http://schemas.microsoft.com/office/word/2012/wordml" xmlns:w16cex="http://schemas.microsoft.com/office/word/2018/wordml/cex" xmlns:w16cid="http://schemas.microsoft.com/office/word/2016/wordml/cid" xmlns:w16="http://schemas.microsoft.com/office/word/2018/wordml" xmlns:w16se="http://schemas.microsoft.com/office/word/2015/wordml/symex" xmlns:wpg="http://schemas.microsoft.com/office/word/2010/wordprocessingGroup" xmlns:wpi="http://schemas.microsoft.com/office/word/2010/wordprocessingInk" xmlns:wne="http://schemas.microsoft.com/office/word/2006/wordml" xmlns:wps="http://schemas.microsoft.com/office/word/2010/wordprocessingShape" mc:Ignorable="w14 w15 w16se w16cid w16 w16cex wp14">
   <w:footnote w:type="separator" w:id="-1">
     <w:p>
       <w:r>
@@ -9799,7 +9549,7 @@
 </file>
 
 <file path=word/header1.xml><?xml version="1.0" encoding="utf-8"?>
-<w:hdr xmlns:wpc="http://schemas.microsoft.com/office/word/2010/wordprocessingCanvas" xmlns:cx="http://schemas.microsoft.com/office/drawing/2014/chartex" xmlns:cx1="http://schemas.microsoft.com/office/drawing/2015/9/8/chartex" xmlns:cx2="http://schemas.microsoft.com/office/drawing/2015/10/21/chartex" xmlns:cx3="http://schemas.microsoft.com/office/drawing/2016/5/9/chartex" xmlns:cx4="http://schemas.microsoft.com/office/drawing/2016/5/10/chartex" xmlns:cx5="http://schemas.microsoft.com/office/drawing/2016/5/11/chartex" xmlns:cx6="http://schemas.microsoft.com/office/drawing/2016/5/12/chartex" xmlns:cx7="http://schemas.microsoft.com/office/drawing/2016/5/13/chartex" xmlns:cx8="http://schemas.microsoft.com/office/drawing/2016/5/14/chartex" xmlns:mc="http://schemas.openxmlformats.org/markup-compatibility/2006" xmlns:aink="http://schemas.microsoft.com/office/drawing/2016/ink" xmlns:am3d="http://schemas.microsoft.com/office/drawing/2017/model3d" xmlns:o="urn:schemas-microsoft-com:office:office" xmlns:r="http://schemas.openxmlformats.org/officeDocument/2006/relationships" xmlns:m="http://schemas.openxmlformats.org/officeDocument/2006/math" xmlns:v="urn:schemas-microsoft-com:vml" xmlns:wp14="http://schemas.microsoft.com/office/word/2010/wordprocessingDrawing" xmlns:wp="http://schemas.openxmlformats.org/drawingml/2006/wordprocessingDrawing" xmlns:w10="urn:schemas-microsoft-com:office:word" xmlns:w="http://schemas.openxmlformats.org/wordprocessingml/2006/main" xmlns:w14="http://schemas.microsoft.com/office/word/2010/wordml" xmlns:w15="http://schemas.microsoft.com/office/word/2012/wordml" xmlns:w16cid="http://schemas.microsoft.com/office/word/2016/wordml/cid" xmlns:w16se="http://schemas.microsoft.com/office/word/2015/wordml/symex" xmlns:wpg="http://schemas.microsoft.com/office/word/2010/wordprocessingGroup" xmlns:wpi="http://schemas.microsoft.com/office/word/2010/wordprocessingInk" xmlns:wne="http://schemas.microsoft.com/office/word/2006/wordml" xmlns:wps="http://schemas.microsoft.com/office/word/2010/wordprocessingShape" mc:Ignorable="w14 w15 w16se w16cid wp14">
+<w:hdr xmlns:wpc="http://schemas.microsoft.com/office/word/2010/wordprocessingCanvas" xmlns:cx="http://schemas.microsoft.com/office/drawing/2014/chartex" xmlns:cx1="http://schemas.microsoft.com/office/drawing/2015/9/8/chartex" xmlns:cx2="http://schemas.microsoft.com/office/drawing/2015/10/21/chartex" xmlns:cx3="http://schemas.microsoft.com/office/drawing/2016/5/9/chartex" xmlns:cx4="http://schemas.microsoft.com/office/drawing/2016/5/10/chartex" xmlns:cx5="http://schemas.microsoft.com/office/drawing/2016/5/11/chartex" xmlns:cx6="http://schemas.microsoft.com/office/drawing/2016/5/12/chartex" xmlns:cx7="http://schemas.microsoft.com/office/drawing/2016/5/13/chartex" xmlns:cx8="http://schemas.microsoft.com/office/drawing/2016/5/14/chartex" xmlns:mc="http://schemas.openxmlformats.org/markup-compatibility/2006" xmlns:aink="http://schemas.microsoft.com/office/drawing/2016/ink" xmlns:am3d="http://schemas.microsoft.com/office/drawing/2017/model3d" xmlns:o="urn:schemas-microsoft-com:office:office" xmlns:r="http://schemas.openxmlformats.org/officeDocument/2006/relationships" xmlns:m="http://schemas.openxmlformats.org/officeDocument/2006/math" xmlns:v="urn:schemas-microsoft-com:vml" xmlns:wp14="http://schemas.microsoft.com/office/word/2010/wordprocessingDrawing" xmlns:wp="http://schemas.openxmlformats.org/drawingml/2006/wordprocessingDrawing" xmlns:w10="urn:schemas-microsoft-com:office:word" xmlns:w="http://schemas.openxmlformats.org/wordprocessingml/2006/main" xmlns:w14="http://schemas.microsoft.com/office/word/2010/wordml" xmlns:w15="http://schemas.microsoft.com/office/word/2012/wordml" xmlns:w16cex="http://schemas.microsoft.com/office/word/2018/wordml/cex" xmlns:w16cid="http://schemas.microsoft.com/office/word/2016/wordml/cid" xmlns:w16="http://schemas.microsoft.com/office/word/2018/wordml" xmlns:w16se="http://schemas.microsoft.com/office/word/2015/wordml/symex" xmlns:wpg="http://schemas.microsoft.com/office/word/2010/wordprocessingGroup" xmlns:wpi="http://schemas.microsoft.com/office/word/2010/wordprocessingInk" xmlns:wne="http://schemas.microsoft.com/office/word/2006/wordml" xmlns:wps="http://schemas.microsoft.com/office/word/2010/wordprocessingShape" mc:Ignorable="w14 w15 w16se w16cid w16 w16cex wp14">
   <w:tbl>
     <w:tblPr>
       <w:tblW w:w="8755" w:type="dxa"/>
@@ -9969,7 +9719,7 @@
 </file>
 
 <file path=word/header2.xml><?xml version="1.0" encoding="utf-8"?>
-<w:hdr xmlns:wpc="http://schemas.microsoft.com/office/word/2010/wordprocessingCanvas" xmlns:cx="http://schemas.microsoft.com/office/drawing/2014/chartex" xmlns:cx1="http://schemas.microsoft.com/office/drawing/2015/9/8/chartex" xmlns:cx2="http://schemas.microsoft.com/office/drawing/2015/10/21/chartex" xmlns:cx3="http://schemas.microsoft.com/office/drawing/2016/5/9/chartex" xmlns:cx4="http://schemas.microsoft.com/office/drawing/2016/5/10/chartex" xmlns:cx5="http://schemas.microsoft.com/office/drawing/2016/5/11/chartex" xmlns:cx6="http://schemas.microsoft.com/office/drawing/2016/5/12/chartex" xmlns:cx7="http://schemas.microsoft.com/office/drawing/2016/5/13/chartex" xmlns:cx8="http://schemas.microsoft.com/office/drawing/2016/5/14/chartex" xmlns:mc="http://schemas.openxmlformats.org/markup-compatibility/2006" xmlns:aink="http://schemas.microsoft.com/office/drawing/2016/ink" xmlns:am3d="http://schemas.microsoft.com/office/drawing/2017/model3d" xmlns:o="urn:schemas-microsoft-com:office:office" xmlns:r="http://schemas.openxmlformats.org/officeDocument/2006/relationships" xmlns:m="http://schemas.openxmlformats.org/officeDocument/2006/math" xmlns:v="urn:schemas-microsoft-com:vml" xmlns:wp14="http://schemas.microsoft.com/office/word/2010/wordprocessingDrawing" xmlns:wp="http://schemas.openxmlformats.org/drawingml/2006/wordprocessingDrawing" xmlns:w10="urn:schemas-microsoft-com:office:word" xmlns:w="http://schemas.openxmlformats.org/wordprocessingml/2006/main" xmlns:w14="http://schemas.microsoft.com/office/word/2010/wordml" xmlns:w15="http://schemas.microsoft.com/office/word/2012/wordml" xmlns:w16cid="http://schemas.microsoft.com/office/word/2016/wordml/cid" xmlns:w16se="http://schemas.microsoft.com/office/word/2015/wordml/symex" xmlns:wpg="http://schemas.microsoft.com/office/word/2010/wordprocessingGroup" xmlns:wpi="http://schemas.microsoft.com/office/word/2010/wordprocessingInk" xmlns:wne="http://schemas.microsoft.com/office/word/2006/wordml" xmlns:wps="http://schemas.microsoft.com/office/word/2010/wordprocessingShape" mc:Ignorable="w14 w15 w16se w16cid wp14">
+<w:hdr xmlns:wpc="http://schemas.microsoft.com/office/word/2010/wordprocessingCanvas" xmlns:cx="http://schemas.microsoft.com/office/drawing/2014/chartex" xmlns:cx1="http://schemas.microsoft.com/office/drawing/2015/9/8/chartex" xmlns:cx2="http://schemas.microsoft.com/office/drawing/2015/10/21/chartex" xmlns:cx3="http://schemas.microsoft.com/office/drawing/2016/5/9/chartex" xmlns:cx4="http://schemas.microsoft.com/office/drawing/2016/5/10/chartex" xmlns:cx5="http://schemas.microsoft.com/office/drawing/2016/5/11/chartex" xmlns:cx6="http://schemas.microsoft.com/office/drawing/2016/5/12/chartex" xmlns:cx7="http://schemas.microsoft.com/office/drawing/2016/5/13/chartex" xmlns:cx8="http://schemas.microsoft.com/office/drawing/2016/5/14/chartex" xmlns:mc="http://schemas.openxmlformats.org/markup-compatibility/2006" xmlns:aink="http://schemas.microsoft.com/office/drawing/2016/ink" xmlns:am3d="http://schemas.microsoft.com/office/drawing/2017/model3d" xmlns:o="urn:schemas-microsoft-com:office:office" xmlns:r="http://schemas.openxmlformats.org/officeDocument/2006/relationships" xmlns:m="http://schemas.openxmlformats.org/officeDocument/2006/math" xmlns:v="urn:schemas-microsoft-com:vml" xmlns:wp14="http://schemas.microsoft.com/office/word/2010/wordprocessingDrawing" xmlns:wp="http://schemas.openxmlformats.org/drawingml/2006/wordprocessingDrawing" xmlns:w10="urn:schemas-microsoft-com:office:word" xmlns:w="http://schemas.openxmlformats.org/wordprocessingml/2006/main" xmlns:w14="http://schemas.microsoft.com/office/word/2010/wordml" xmlns:w15="http://schemas.microsoft.com/office/word/2012/wordml" xmlns:w16cex="http://schemas.microsoft.com/office/word/2018/wordml/cex" xmlns:w16cid="http://schemas.microsoft.com/office/word/2016/wordml/cid" xmlns:w16="http://schemas.microsoft.com/office/word/2018/wordml" xmlns:w16se="http://schemas.microsoft.com/office/word/2015/wordml/symex" xmlns:wpg="http://schemas.microsoft.com/office/word/2010/wordprocessingGroup" xmlns:wpi="http://schemas.microsoft.com/office/word/2010/wordprocessingInk" xmlns:wne="http://schemas.microsoft.com/office/word/2006/wordml" xmlns:wps="http://schemas.microsoft.com/office/word/2010/wordprocessingShape" mc:Ignorable="w14 w15 w16se w16cid w16 w16cex wp14">
   <w:tbl>
     <w:tblPr>
       <w:tblW w:w="8755" w:type="dxa"/>
@@ -10123,7 +9873,7 @@
 </file>
 
 <file path=word/numbering.xml><?xml version="1.0" encoding="utf-8"?>
-<w:numbering xmlns:wpc="http://schemas.microsoft.com/office/word/2010/wordprocessingCanvas" xmlns:cx="http://schemas.microsoft.com/office/drawing/2014/chartex" xmlns:cx1="http://schemas.microsoft.com/office/drawing/2015/9/8/chartex" xmlns:cx2="http://schemas.microsoft.com/office/drawing/2015/10/21/chartex" xmlns:cx3="http://schemas.microsoft.com/office/drawing/2016/5/9/chartex" xmlns:cx4="http://schemas.microsoft.com/office/drawing/2016/5/10/chartex" xmlns:cx5="http://schemas.microsoft.com/office/drawing/2016/5/11/chartex" xmlns:cx6="http://schemas.microsoft.com/office/drawing/2016/5/12/chartex" xmlns:cx7="http://schemas.microsoft.com/office/drawing/2016/5/13/chartex" xmlns:cx8="http://schemas.microsoft.com/office/drawing/2016/5/14/chartex" xmlns:mc="http://schemas.openxmlformats.org/markup-compatibility/2006" xmlns:aink="http://schemas.microsoft.com/office/drawing/2016/ink" xmlns:am3d="http://schemas.microsoft.com/office/drawing/2017/model3d" xmlns:o="urn:schemas-microsoft-com:office:office" xmlns:r="http://schemas.openxmlformats.org/officeDocument/2006/relationships" xmlns:m="http://schemas.openxmlformats.org/officeDocument/2006/math" xmlns:v="urn:schemas-microsoft-com:vml" xmlns:wp14="http://schemas.microsoft.com/office/word/2010/wordprocessingDrawing" xmlns:wp="http://schemas.openxmlformats.org/drawingml/2006/wordprocessingDrawing" xmlns:w10="urn:schemas-microsoft-com:office:word" xmlns:w="http://schemas.openxmlformats.org/wordprocessingml/2006/main" xmlns:w14="http://schemas.microsoft.com/office/word/2010/wordml" xmlns:w15="http://schemas.microsoft.com/office/word/2012/wordml" xmlns:w16cid="http://schemas.microsoft.com/office/word/2016/wordml/cid" xmlns:w16se="http://schemas.microsoft.com/office/word/2015/wordml/symex" xmlns:wpg="http://schemas.microsoft.com/office/word/2010/wordprocessingGroup" xmlns:wpi="http://schemas.microsoft.com/office/word/2010/wordprocessingInk" xmlns:wne="http://schemas.microsoft.com/office/word/2006/wordml" xmlns:wps="http://schemas.microsoft.com/office/word/2010/wordprocessingShape" mc:Ignorable="w14 w15 w16se w16cid wp14">
+<w:numbering xmlns:wpc="http://schemas.microsoft.com/office/word/2010/wordprocessingCanvas" xmlns:cx="http://schemas.microsoft.com/office/drawing/2014/chartex" xmlns:cx1="http://schemas.microsoft.com/office/drawing/2015/9/8/chartex" xmlns:cx2="http://schemas.microsoft.com/office/drawing/2015/10/21/chartex" xmlns:cx3="http://schemas.microsoft.com/office/drawing/2016/5/9/chartex" xmlns:cx4="http://schemas.microsoft.com/office/drawing/2016/5/10/chartex" xmlns:cx5="http://schemas.microsoft.com/office/drawing/2016/5/11/chartex" xmlns:cx6="http://schemas.microsoft.com/office/drawing/2016/5/12/chartex" xmlns:cx7="http://schemas.microsoft.com/office/drawing/2016/5/13/chartex" xmlns:cx8="http://schemas.microsoft.com/office/drawing/2016/5/14/chartex" xmlns:mc="http://schemas.openxmlformats.org/markup-compatibility/2006" xmlns:aink="http://schemas.microsoft.com/office/drawing/2016/ink" xmlns:am3d="http://schemas.microsoft.com/office/drawing/2017/model3d" xmlns:o="urn:schemas-microsoft-com:office:office" xmlns:r="http://schemas.openxmlformats.org/officeDocument/2006/relationships" xmlns:m="http://schemas.openxmlformats.org/officeDocument/2006/math" xmlns:v="urn:schemas-microsoft-com:vml" xmlns:wp14="http://schemas.microsoft.com/office/word/2010/wordprocessingDrawing" xmlns:wp="http://schemas.openxmlformats.org/drawingml/2006/wordprocessingDrawing" xmlns:w10="urn:schemas-microsoft-com:office:word" xmlns:w="http://schemas.openxmlformats.org/wordprocessingml/2006/main" xmlns:w14="http://schemas.microsoft.com/office/word/2010/wordml" xmlns:w15="http://schemas.microsoft.com/office/word/2012/wordml" xmlns:w16cex="http://schemas.microsoft.com/office/word/2018/wordml/cex" xmlns:w16cid="http://schemas.microsoft.com/office/word/2016/wordml/cid" xmlns:w16="http://schemas.microsoft.com/office/word/2018/wordml" xmlns:w16se="http://schemas.microsoft.com/office/word/2015/wordml/symex" xmlns:wpg="http://schemas.microsoft.com/office/word/2010/wordprocessingGroup" xmlns:wpi="http://schemas.microsoft.com/office/word/2010/wordprocessingInk" xmlns:wne="http://schemas.microsoft.com/office/word/2006/wordml" xmlns:wps="http://schemas.microsoft.com/office/word/2010/wordprocessingShape" mc:Ignorable="w14 w15 w16se w16cid w16 w16cex wp14">
   <w:abstractNum w:abstractNumId="0" w15:restartNumberingAfterBreak="0">
     <w:nsid w:val="03686702"/>
     <w:multiLevelType w:val="multilevel"/>
@@ -14429,7 +14179,7 @@
 </file>
 
 <file path=word/styles.xml><?xml version="1.0" encoding="utf-8"?>
-<w:styles xmlns:mc="http://schemas.openxmlformats.org/markup-compatibility/2006" xmlns:r="http://schemas.openxmlformats.org/officeDocument/2006/relationships" xmlns:w="http://schemas.openxmlformats.org/wordprocessingml/2006/main" xmlns:w14="http://schemas.microsoft.com/office/word/2010/wordml" xmlns:w15="http://schemas.microsoft.com/office/word/2012/wordml" xmlns:w16cid="http://schemas.microsoft.com/office/word/2016/wordml/cid" xmlns:w16se="http://schemas.microsoft.com/office/word/2015/wordml/symex" mc:Ignorable="w14 w15 w16se w16cid">
+<w:styles xmlns:mc="http://schemas.openxmlformats.org/markup-compatibility/2006" xmlns:r="http://schemas.openxmlformats.org/officeDocument/2006/relationships" xmlns:w="http://schemas.openxmlformats.org/wordprocessingml/2006/main" xmlns:w14="http://schemas.microsoft.com/office/word/2010/wordml" xmlns:w15="http://schemas.microsoft.com/office/word/2012/wordml" xmlns:w16cex="http://schemas.microsoft.com/office/word/2018/wordml/cex" xmlns:w16cid="http://schemas.microsoft.com/office/word/2016/wordml/cid" xmlns:w16="http://schemas.microsoft.com/office/word/2018/wordml" xmlns:w16se="http://schemas.microsoft.com/office/word/2015/wordml/symex" mc:Ignorable="w14 w15 w16se w16cid w16 w16cex">
   <w:docDefaults>
     <w:rPrDefault>
       <w:rPr>
@@ -16338,7 +16088,7 @@
 </file>
 
 <file path=word/glossary/document.xml><?xml version="1.0" encoding="utf-8"?>
-<w:glossaryDocument xmlns:wpc="http://schemas.microsoft.com/office/word/2010/wordprocessingCanvas" xmlns:cx="http://schemas.microsoft.com/office/drawing/2014/chartex" xmlns:cx1="http://schemas.microsoft.com/office/drawing/2015/9/8/chartex" xmlns:cx2="http://schemas.microsoft.com/office/drawing/2015/10/21/chartex" xmlns:cx3="http://schemas.microsoft.com/office/drawing/2016/5/9/chartex" xmlns:cx4="http://schemas.microsoft.com/office/drawing/2016/5/10/chartex" xmlns:cx5="http://schemas.microsoft.com/office/drawing/2016/5/11/chartex" xmlns:cx6="http://schemas.microsoft.com/office/drawing/2016/5/12/chartex" xmlns:cx7="http://schemas.microsoft.com/office/drawing/2016/5/13/chartex" xmlns:cx8="http://schemas.microsoft.com/office/drawing/2016/5/14/chartex" xmlns:mc="http://schemas.openxmlformats.org/markup-compatibility/2006" xmlns:aink="http://schemas.microsoft.com/office/drawing/2016/ink" xmlns:am3d="http://schemas.microsoft.com/office/drawing/2017/model3d" xmlns:o="urn:schemas-microsoft-com:office:office" xmlns:r="http://schemas.openxmlformats.org/officeDocument/2006/relationships" xmlns:m="http://schemas.openxmlformats.org/officeDocument/2006/math" xmlns:v="urn:schemas-microsoft-com:vml" xmlns:wp14="http://schemas.microsoft.com/office/word/2010/wordprocessingDrawing" xmlns:wp="http://schemas.openxmlformats.org/drawingml/2006/wordprocessingDrawing" xmlns:w10="urn:schemas-microsoft-com:office:word" xmlns:w="http://schemas.openxmlformats.org/wordprocessingml/2006/main" xmlns:w14="http://schemas.microsoft.com/office/word/2010/wordml" xmlns:w15="http://schemas.microsoft.com/office/word/2012/wordml" xmlns:w16cid="http://schemas.microsoft.com/office/word/2016/wordml/cid" xmlns:w16se="http://schemas.microsoft.com/office/word/2015/wordml/symex" xmlns:wpg="http://schemas.microsoft.com/office/word/2010/wordprocessingGroup" xmlns:wpi="http://schemas.microsoft.com/office/word/2010/wordprocessingInk" xmlns:wne="http://schemas.microsoft.com/office/word/2006/wordml" xmlns:wps="http://schemas.microsoft.com/office/word/2010/wordprocessingShape" mc:Ignorable="w14 w15 w16se w16cid wp14">
+<w:glossaryDocument xmlns:wpc="http://schemas.microsoft.com/office/word/2010/wordprocessingCanvas" xmlns:cx="http://schemas.microsoft.com/office/drawing/2014/chartex" xmlns:cx1="http://schemas.microsoft.com/office/drawing/2015/9/8/chartex" xmlns:cx2="http://schemas.microsoft.com/office/drawing/2015/10/21/chartex" xmlns:cx3="http://schemas.microsoft.com/office/drawing/2016/5/9/chartex" xmlns:cx4="http://schemas.microsoft.com/office/drawing/2016/5/10/chartex" xmlns:cx5="http://schemas.microsoft.com/office/drawing/2016/5/11/chartex" xmlns:cx6="http://schemas.microsoft.com/office/drawing/2016/5/12/chartex" xmlns:cx7="http://schemas.microsoft.com/office/drawing/2016/5/13/chartex" xmlns:cx8="http://schemas.microsoft.com/office/drawing/2016/5/14/chartex" xmlns:mc="http://schemas.openxmlformats.org/markup-compatibility/2006" xmlns:aink="http://schemas.microsoft.com/office/drawing/2016/ink" xmlns:am3d="http://schemas.microsoft.com/office/drawing/2017/model3d" xmlns:o="urn:schemas-microsoft-com:office:office" xmlns:r="http://schemas.openxmlformats.org/officeDocument/2006/relationships" xmlns:m="http://schemas.openxmlformats.org/officeDocument/2006/math" xmlns:v="urn:schemas-microsoft-com:vml" xmlns:wp14="http://schemas.microsoft.com/office/word/2010/wordprocessingDrawing" xmlns:wp="http://schemas.openxmlformats.org/drawingml/2006/wordprocessingDrawing" xmlns:w10="urn:schemas-microsoft-com:office:word" xmlns:w="http://schemas.openxmlformats.org/wordprocessingml/2006/main" xmlns:w14="http://schemas.microsoft.com/office/word/2010/wordml" xmlns:w15="http://schemas.microsoft.com/office/word/2012/wordml" xmlns:w16cex="http://schemas.microsoft.com/office/word/2018/wordml/cex" xmlns:w16cid="http://schemas.microsoft.com/office/word/2016/wordml/cid" xmlns:w16="http://schemas.microsoft.com/office/word/2018/wordml" xmlns:w16se="http://schemas.microsoft.com/office/word/2015/wordml/symex" xmlns:wpg="http://schemas.microsoft.com/office/word/2010/wordprocessingGroup" xmlns:wpi="http://schemas.microsoft.com/office/word/2010/wordprocessingInk" xmlns:wne="http://schemas.microsoft.com/office/word/2006/wordml" xmlns:wps="http://schemas.microsoft.com/office/word/2010/wordprocessingShape" mc:Ignorable="w14 w15 w16se w16cid w16 w16cex wp14">
   <w:docParts>
     <w:docPart>
       <w:docPartPr>
@@ -16376,7 +16126,7 @@
 </file>
 
 <file path=word/glossary/fontTable.xml><?xml version="1.0" encoding="utf-8"?>
-<w:fonts xmlns:mc="http://schemas.openxmlformats.org/markup-compatibility/2006" xmlns:r="http://schemas.openxmlformats.org/officeDocument/2006/relationships" xmlns:w="http://schemas.openxmlformats.org/wordprocessingml/2006/main" xmlns:w14="http://schemas.microsoft.com/office/word/2010/wordml" xmlns:w15="http://schemas.microsoft.com/office/word/2012/wordml" xmlns:w16cid="http://schemas.microsoft.com/office/word/2016/wordml/cid" xmlns:w16se="http://schemas.microsoft.com/office/word/2015/wordml/symex" mc:Ignorable="w14 w15 w16se w16cid">
+<w:fonts xmlns:mc="http://schemas.openxmlformats.org/markup-compatibility/2006" xmlns:r="http://schemas.openxmlformats.org/officeDocument/2006/relationships" xmlns:w="http://schemas.openxmlformats.org/wordprocessingml/2006/main" xmlns:w14="http://schemas.microsoft.com/office/word/2010/wordml" xmlns:w15="http://schemas.microsoft.com/office/word/2012/wordml" xmlns:w16cex="http://schemas.microsoft.com/office/word/2018/wordml/cex" xmlns:w16cid="http://schemas.microsoft.com/office/word/2016/wordml/cid" xmlns:w16="http://schemas.microsoft.com/office/word/2018/wordml" xmlns:w16se="http://schemas.microsoft.com/office/word/2015/wordml/symex" mc:Ignorable="w14 w15 w16se w16cid w16 w16cex">
   <w:font w:name="Times New Roman">
     <w:panose1 w:val="02020603050405020304"/>
     <w:charset w:val="00"/>
@@ -16385,7 +16135,7 @@
     <w:sig w:usb0="E0002EFF" w:usb1="C000785B" w:usb2="00000009" w:usb3="00000000" w:csb0="000001FF" w:csb1="00000000"/>
   </w:font>
   <w:font w:name="Arial Narrow">
-    <w:panose1 w:val="020B0606020202030204"/>
+    <w:altName w:val="Arial Narrow"/>
     <w:charset w:val="00"/>
     <w:family w:val="swiss"/>
     <w:pitch w:val="variable"/>
@@ -16451,7 +16201,7 @@
 </file>
 
 <file path=word/glossary/settings.xml><?xml version="1.0" encoding="utf-8"?>
-<w:settings xmlns:mc="http://schemas.openxmlformats.org/markup-compatibility/2006" xmlns:o="urn:schemas-microsoft-com:office:office" xmlns:r="http://schemas.openxmlformats.org/officeDocument/2006/relationships" xmlns:m="http://schemas.openxmlformats.org/officeDocument/2006/math" xmlns:v="urn:schemas-microsoft-com:vml" xmlns:w10="urn:schemas-microsoft-com:office:word" xmlns:w="http://schemas.openxmlformats.org/wordprocessingml/2006/main" xmlns:w14="http://schemas.microsoft.com/office/word/2010/wordml" xmlns:w15="http://schemas.microsoft.com/office/word/2012/wordml" xmlns:w16cid="http://schemas.microsoft.com/office/word/2016/wordml/cid" xmlns:w16se="http://schemas.microsoft.com/office/word/2015/wordml/symex" xmlns:sl="http://schemas.openxmlformats.org/schemaLibrary/2006/main" mc:Ignorable="w14 w15 w16se w16cid">
+<w:settings xmlns:mc="http://schemas.openxmlformats.org/markup-compatibility/2006" xmlns:o="urn:schemas-microsoft-com:office:office" xmlns:r="http://schemas.openxmlformats.org/officeDocument/2006/relationships" xmlns:m="http://schemas.openxmlformats.org/officeDocument/2006/math" xmlns:v="urn:schemas-microsoft-com:vml" xmlns:w10="urn:schemas-microsoft-com:office:word" xmlns:w="http://schemas.openxmlformats.org/wordprocessingml/2006/main" xmlns:w14="http://schemas.microsoft.com/office/word/2010/wordml" xmlns:w15="http://schemas.microsoft.com/office/word/2012/wordml" xmlns:w16cex="http://schemas.microsoft.com/office/word/2018/wordml/cex" xmlns:w16cid="http://schemas.microsoft.com/office/word/2016/wordml/cid" xmlns:w16="http://schemas.microsoft.com/office/word/2018/wordml" xmlns:w16se="http://schemas.microsoft.com/office/word/2015/wordml/symex" xmlns:sl="http://schemas.openxmlformats.org/schemaLibrary/2006/main" mc:Ignorable="w14 w15 w16se w16cid w16 w16cex">
   <w:view w:val="normal"/>
   <w:revisionView w:inkAnnotations="0"/>
   <w:defaultTabStop w:val="708"/>
@@ -16479,11 +16229,13 @@
     <w:rsid w:val="00825DA4"/>
     <w:rsid w:val="00827A29"/>
     <w:rsid w:val="008C6A78"/>
+    <w:rsid w:val="009A7B31"/>
     <w:rsid w:val="00A10673"/>
     <w:rsid w:val="00A52E80"/>
     <w:rsid w:val="00B47C40"/>
     <w:rsid w:val="00B51B10"/>
     <w:rsid w:val="00BC5390"/>
+    <w:rsid w:val="00C522B4"/>
     <w:rsid w:val="00D03A23"/>
     <w:rsid w:val="00D618B6"/>
     <w:rsid w:val="00D62ED0"/>
@@ -16513,7 +16265,7 @@
 </file>
 
 <file path=word/glossary/styles.xml><?xml version="1.0" encoding="utf-8"?>
-<w:styles xmlns:mc="http://schemas.openxmlformats.org/markup-compatibility/2006" xmlns:r="http://schemas.openxmlformats.org/officeDocument/2006/relationships" xmlns:w="http://schemas.openxmlformats.org/wordprocessingml/2006/main" xmlns:w14="http://schemas.microsoft.com/office/word/2010/wordml" xmlns:w15="http://schemas.microsoft.com/office/word/2012/wordml" xmlns:w16cid="http://schemas.microsoft.com/office/word/2016/wordml/cid" xmlns:w16se="http://schemas.microsoft.com/office/word/2015/wordml/symex" mc:Ignorable="w14 w15 w16se w16cid">
+<w:styles xmlns:mc="http://schemas.openxmlformats.org/markup-compatibility/2006" xmlns:r="http://schemas.openxmlformats.org/officeDocument/2006/relationships" xmlns:w="http://schemas.openxmlformats.org/wordprocessingml/2006/main" xmlns:w14="http://schemas.microsoft.com/office/word/2010/wordml" xmlns:w15="http://schemas.microsoft.com/office/word/2012/wordml" xmlns:w16cex="http://schemas.microsoft.com/office/word/2018/wordml/cex" xmlns:w16cid="http://schemas.microsoft.com/office/word/2016/wordml/cid" xmlns:w16="http://schemas.microsoft.com/office/word/2018/wordml" xmlns:w16se="http://schemas.microsoft.com/office/word/2015/wordml/symex" mc:Ignorable="w14 w15 w16se w16cid w16 w16cex">
   <w:docDefaults>
     <w:rPrDefault>
       <w:rPr>
@@ -16946,7 +16698,7 @@
 </file>
 
 <file path=word/glossary/webSettings.xml><?xml version="1.0" encoding="utf-8"?>
-<w:webSettings xmlns:mc="http://schemas.openxmlformats.org/markup-compatibility/2006" xmlns:r="http://schemas.openxmlformats.org/officeDocument/2006/relationships" xmlns:w="http://schemas.openxmlformats.org/wordprocessingml/2006/main" xmlns:w14="http://schemas.microsoft.com/office/word/2010/wordml" xmlns:w15="http://schemas.microsoft.com/office/word/2012/wordml" xmlns:w16cid="http://schemas.microsoft.com/office/word/2016/wordml/cid" xmlns:w16se="http://schemas.microsoft.com/office/word/2015/wordml/symex" mc:Ignorable="w14 w15 w16se w16cid">
+<w:webSettings xmlns:mc="http://schemas.openxmlformats.org/markup-compatibility/2006" xmlns:r="http://schemas.openxmlformats.org/officeDocument/2006/relationships" xmlns:w="http://schemas.openxmlformats.org/wordprocessingml/2006/main" xmlns:w14="http://schemas.microsoft.com/office/word/2010/wordml" xmlns:w15="http://schemas.microsoft.com/office/word/2012/wordml" xmlns:w16cex="http://schemas.microsoft.com/office/word/2018/wordml/cex" xmlns:w16cid="http://schemas.microsoft.com/office/word/2016/wordml/cid" xmlns:w16="http://schemas.microsoft.com/office/word/2018/wordml" xmlns:w16se="http://schemas.microsoft.com/office/word/2015/wordml/symex" mc:Ignorable="w14 w15 w16se w16cid w16 w16cex">
   <w:optimizeForBrowser/>
   <w:allowPNG/>
 </w:webSettings>

--- a/Práctica 2/PSG1 - Plantilla documentación práctica 2.docx
+++ b/Práctica 2/PSG1 - Plantilla documentación práctica 2.docx
@@ -63,7 +63,6 @@
           <w:dataBinding w:prefixMappings="xmlns:ns0='http://schemas.openxmlformats.org/package/2006/metadata/core-properties' xmlns:ns1='http://purl.org/dc/elements/1.1/'" w:xpath="/ns0:coreProperties[1]/ns1:title[1]" w:storeItemID="{6C3C8BC8-F283-45AE-878A-BAB7291924A1}"/>
           <w:text/>
         </w:sdtPr>
-        <w:sdtEndPr/>
         <w:sdtContent>
           <w:r>
             <w:rPr>
@@ -3820,7 +3819,21 @@
               <w:rPr>
                 <w:rFonts w:ascii="Arial Narrow" w:hAnsi="Arial Narrow"/>
               </w:rPr>
-              <w:t xml:space="preserve"> y el punto 2.2.Usuarios funcionales habla sobre los requisitos</w:t>
+              <w:t xml:space="preserve"> y el punto 2.</w:t>
+            </w:r>
+            <w:proofErr w:type="gramStart"/>
+            <w:r>
+              <w:rPr>
+                <w:rFonts w:ascii="Arial Narrow" w:hAnsi="Arial Narrow"/>
+              </w:rPr>
+              <w:t>2.Usuarios</w:t>
+            </w:r>
+            <w:proofErr w:type="gramEnd"/>
+            <w:r>
+              <w:rPr>
+                <w:rFonts w:ascii="Arial Narrow" w:hAnsi="Arial Narrow"/>
+              </w:rPr>
+              <w:t xml:space="preserve"> funcionales habla sobre los requisitos</w:t>
             </w:r>
             <w:r>
               <w:rPr>
@@ -4436,7 +4449,21 @@
               <w:rPr>
                 <w:rFonts w:ascii="Arial Narrow" w:hAnsi="Arial Narrow"/>
               </w:rPr>
-              <w:t>Se sigue una metodología ágil y por lo tanto, l</w:t>
+              <w:t xml:space="preserve">Se sigue una metodología ágil </w:t>
+            </w:r>
+            <w:proofErr w:type="gramStart"/>
+            <w:r>
+              <w:rPr>
+                <w:rFonts w:ascii="Arial Narrow" w:hAnsi="Arial Narrow"/>
+              </w:rPr>
+              <w:t>y</w:t>
+            </w:r>
+            <w:proofErr w:type="gramEnd"/>
+            <w:r>
+              <w:rPr>
+                <w:rFonts w:ascii="Arial Narrow" w:hAnsi="Arial Narrow"/>
+              </w:rPr>
+              <w:t xml:space="preserve"> por lo tanto, l</w:t>
             </w:r>
             <w:r>
               <w:rPr>
@@ -5757,86 +5784,63 @@
           <w:b/>
           <w:sz w:val="28"/>
         </w:rPr>
-        <w:t>prácticas de “Gestión y desarrollo de los requisitos (RDM – Requirements development &amp; management)</w:t>
+        <w:t xml:space="preserve">prácticas de “Gestión y desarrollo de los requisitos (RDM – </w:t>
+      </w:r>
+      <w:proofErr w:type="spellStart"/>
+      <w:r>
+        <w:rPr>
+          <w:rFonts w:ascii="Arial Narrow" w:hAnsi="Arial Narrow"/>
+          <w:b/>
+          <w:sz w:val="28"/>
+        </w:rPr>
+        <w:t>Requirements</w:t>
+      </w:r>
+      <w:proofErr w:type="spellEnd"/>
+      <w:r>
+        <w:rPr>
+          <w:rFonts w:ascii="Arial Narrow" w:hAnsi="Arial Narrow"/>
+          <w:b/>
+          <w:sz w:val="28"/>
+        </w:rPr>
+        <w:t xml:space="preserve"> </w:t>
+      </w:r>
+      <w:proofErr w:type="spellStart"/>
+      <w:r>
+        <w:rPr>
+          <w:rFonts w:ascii="Arial Narrow" w:hAnsi="Arial Narrow"/>
+          <w:b/>
+          <w:sz w:val="28"/>
+        </w:rPr>
+        <w:t>development</w:t>
+      </w:r>
+      <w:proofErr w:type="spellEnd"/>
+      <w:r>
+        <w:rPr>
+          <w:rFonts w:ascii="Arial Narrow" w:hAnsi="Arial Narrow"/>
+          <w:b/>
+          <w:sz w:val="28"/>
+        </w:rPr>
+        <w:t xml:space="preserve"> &amp; </w:t>
+      </w:r>
+      <w:proofErr w:type="spellStart"/>
+      <w:r>
+        <w:rPr>
+          <w:rFonts w:ascii="Arial Narrow" w:hAnsi="Arial Narrow"/>
+          <w:b/>
+          <w:sz w:val="28"/>
+        </w:rPr>
+        <w:t>management</w:t>
+      </w:r>
+      <w:proofErr w:type="spellEnd"/>
+      <w:r>
+        <w:rPr>
+          <w:rFonts w:ascii="Arial Narrow" w:hAnsi="Arial Narrow"/>
+          <w:b/>
+          <w:sz w:val="28"/>
+        </w:rPr>
+        <w:t>)</w:t>
       </w:r>
       <w:bookmarkEnd w:id="6"/>
-    </w:p>
-    <w:p>
-      <w:pPr>
-        <w:ind w:left="360" w:firstLine="0"/>
-      </w:pPr>
-      <w:r>
-        <w:rPr>
-          <w:rFonts w:ascii="Arial Narrow" w:hAnsi="Arial Narrow"/>
-        </w:rPr>
-        <w:t>&lt;</w:t>
-      </w:r>
-      <w:r>
-        <w:rPr>
-          <w:rFonts w:ascii="Arial Narrow" w:hAnsi="Arial Narrow"/>
-        </w:rPr>
-        <w:t>Analice</w:t>
-      </w:r>
-      <w:r>
-        <w:rPr>
-          <w:rFonts w:ascii="Arial Narrow" w:hAnsi="Arial Narrow"/>
-        </w:rPr>
-        <w:t xml:space="preserve"> el cumplimiento</w:t>
-      </w:r>
-      <w:r>
-        <w:rPr>
-          <w:rFonts w:ascii="Arial Narrow" w:hAnsi="Arial Narrow"/>
-        </w:rPr>
-        <w:t xml:space="preserve"> de la propuesta metodológica </w:t>
-      </w:r>
-      <w:r>
-        <w:rPr>
-          <w:rFonts w:ascii="Arial Narrow" w:hAnsi="Arial Narrow"/>
-        </w:rPr>
-        <w:t>con respecto e</w:t>
-      </w:r>
-      <w:r>
-        <w:rPr>
-          <w:rFonts w:ascii="Arial Narrow" w:hAnsi="Arial Narrow"/>
-        </w:rPr>
-        <w:t>l nivel evolutivo del grupo</w:t>
-      </w:r>
-      <w:r>
-        <w:rPr>
-          <w:rFonts w:ascii="Arial Narrow" w:hAnsi="Arial Narrow"/>
-        </w:rPr>
-        <w:t xml:space="preserve"> de prácticas</w:t>
-      </w:r>
-      <w:r>
-        <w:rPr>
-          <w:rFonts w:ascii="Arial Narrow" w:hAnsi="Arial Narrow"/>
-        </w:rPr>
-        <w:t xml:space="preserve"> (estructura organizativa de las prácticas de un área de práctica por niveles)</w:t>
-      </w:r>
-      <w:r>
-        <w:rPr>
-          <w:rFonts w:ascii="Arial Narrow" w:hAnsi="Arial Narrow"/>
-        </w:rPr>
-        <w:t xml:space="preserve"> </w:t>
-      </w:r>
-      <w:r>
-        <w:rPr>
-          <w:rFonts w:ascii="Arial Narrow" w:hAnsi="Arial Narrow"/>
-        </w:rPr>
-        <w:t>del área de prácticas RDM</w:t>
-      </w:r>
-      <w:r>
-        <w:rPr>
-          <w:rFonts w:ascii="Arial Narrow" w:hAnsi="Arial Narrow"/>
-        </w:rPr>
-        <w:t xml:space="preserve"> de CMMI V2.0</w:t>
-      </w:r>
-      <w:r>
-        <w:rPr>
-          <w:rFonts w:ascii="Arial Narrow" w:hAnsi="Arial Narrow"/>
-        </w:rPr>
-        <w:t>&gt;</w:t>
-      </w:r>
     </w:p>
     <w:p>
       <w:pPr>
@@ -5863,7 +5867,39 @@
           <w:rFonts w:ascii="Arial Narrow" w:hAnsi="Arial Narrow"/>
           <w:b/>
         </w:rPr>
-        <w:t>rea de prácticas RDM (Requirements Development &amp; Management)</w:t>
+        <w:t>rea de prácticas RDM (</w:t>
+      </w:r>
+      <w:proofErr w:type="spellStart"/>
+      <w:r>
+        <w:rPr>
+          <w:rFonts w:ascii="Arial Narrow" w:hAnsi="Arial Narrow"/>
+          <w:b/>
+        </w:rPr>
+        <w:t>Requirements</w:t>
+      </w:r>
+      <w:proofErr w:type="spellEnd"/>
+      <w:r>
+        <w:rPr>
+          <w:rFonts w:ascii="Arial Narrow" w:hAnsi="Arial Narrow"/>
+          <w:b/>
+        </w:rPr>
+        <w:t xml:space="preserve"> </w:t>
+      </w:r>
+      <w:proofErr w:type="spellStart"/>
+      <w:r>
+        <w:rPr>
+          <w:rFonts w:ascii="Arial Narrow" w:hAnsi="Arial Narrow"/>
+          <w:b/>
+        </w:rPr>
+        <w:t>Development</w:t>
+      </w:r>
+      <w:proofErr w:type="spellEnd"/>
+      <w:r>
+        <w:rPr>
+          <w:rFonts w:ascii="Arial Narrow" w:hAnsi="Arial Narrow"/>
+          <w:b/>
+        </w:rPr>
+        <w:t xml:space="preserve"> &amp; Management)</w:t>
       </w:r>
       <w:bookmarkEnd w:id="7"/>
     </w:p>
@@ -6002,6 +6038,26 @@
             <w:pPr>
               <w:ind w:firstLine="0"/>
             </w:pPr>
+            <w:r>
+              <w:t xml:space="preserve">Se cumple, </w:t>
+            </w:r>
+            <w:proofErr w:type="gramStart"/>
+            <w:r>
+              <w:t>ya que</w:t>
+            </w:r>
+            <w:proofErr w:type="gramEnd"/>
+            <w:r>
+              <w:t xml:space="preserve"> al utilizar un proceso iterativo, este mantiene actualizado de forma constante los requisitos</w:t>
+            </w:r>
+            <w:r>
+              <w:t xml:space="preserve"> (recolectando información faltante),</w:t>
+            </w:r>
+            <w:r>
+              <w:t xml:space="preserve"> </w:t>
+            </w:r>
+            <w:r>
+              <w:t>priorizando los más importantes y resolver los diferentes conflictos.</w:t>
+            </w:r>
           </w:p>
         </w:tc>
       </w:tr>
@@ -6016,7 +6072,15 @@
         <w:ind w:firstLine="0"/>
       </w:pPr>
       <w:r>
-        <w:t>RDM 2.3. Desarrollar un entendimiento con los proveedores de los requerimientos sobre el significado de los mismos.</w:t>
+        <w:t xml:space="preserve">RDM 2.3. Desarrollar un entendimiento con los proveedores de los requerimientos sobre el significado de </w:t>
+      </w:r>
+      <w:proofErr w:type="gramStart"/>
+      <w:r>
+        <w:t>los mismos</w:t>
+      </w:r>
+      <w:proofErr w:type="gramEnd"/>
+      <w:r>
+        <w:t>.</w:t>
       </w:r>
     </w:p>
     <w:p>
@@ -6043,7 +6107,6 @@
               <w:ind w:firstLine="0"/>
             </w:pPr>
             <w:r>
-              <w:lastRenderedPageBreak/>
               <w:t>Se cumple, pues se utiliza una metodología ágil</w:t>
             </w:r>
             <w:r>
@@ -6075,6 +6138,7 @@
         <w:ind w:firstLine="0"/>
       </w:pPr>
       <w:r>
+        <w:lastRenderedPageBreak/>
         <w:t>RDM 2.4. Obtener el compromiso de los participantes del proyecto, de que pueden implementar los requerimientos.</w:t>
       </w:r>
     </w:p>
@@ -6151,7 +6215,15 @@
         <w:ind w:firstLine="0"/>
       </w:pPr>
       <w:r>
-        <w:t>RDM 2.6. Asegurar que los planes y actividades o productos de trabajo continúen siendo congruentes con los requerimientos.</w:t>
+        <w:t xml:space="preserve">RDM 2.6. </w:t>
+      </w:r>
+      <w:proofErr w:type="gramStart"/>
+      <w:r>
+        <w:t>Asegurar</w:t>
+      </w:r>
+      <w:proofErr w:type="gramEnd"/>
+      <w:r>
+        <w:t xml:space="preserve"> que los planes y actividades o productos de trabajo continúen siendo congruentes con los requerimientos.</w:t>
       </w:r>
     </w:p>
     <w:tbl>
@@ -6324,7 +6396,6 @@
         <w:ind w:firstLine="0"/>
       </w:pPr>
       <w:r>
-        <w:lastRenderedPageBreak/>
         <w:t>RDM 3.4. Identificar, desarrollar y mantener actualizados los requerimientos de interfaz o conexión.</w:t>
       </w:r>
     </w:p>
@@ -6347,7 +6418,14 @@
               <w:ind w:firstLine="0"/>
             </w:pPr>
             <w:r>
-              <w:t>No se cumple, no se hace mención en el pliego.</w:t>
+              <w:lastRenderedPageBreak/>
+              <w:t>S</w:t>
+            </w:r>
+            <w:r>
+              <w:t xml:space="preserve">e cumple, </w:t>
+            </w:r>
+            <w:r>
+              <w:t>ya que hay que entregar modelos de procesos y en estos se especifica las interfaces con otros sistemas (pág. 28)</w:t>
             </w:r>
           </w:p>
         </w:tc>
@@ -6363,7 +6441,15 @@
         <w:ind w:firstLine="0"/>
       </w:pPr>
       <w:r>
-        <w:t>RDM 3.5. Asegurar que los requerimientos sean necesarios y suficientes.</w:t>
+        <w:t xml:space="preserve">RDM 3.5. </w:t>
+      </w:r>
+      <w:proofErr w:type="gramStart"/>
+      <w:r>
+        <w:t>Asegurar</w:t>
+      </w:r>
+      <w:proofErr w:type="gramEnd"/>
+      <w:r>
+        <w:t xml:space="preserve"> que los requerimientos sean necesarios y suficientes.</w:t>
       </w:r>
     </w:p>
     <w:tbl>
@@ -6473,7 +6559,10 @@
               <w:ind w:firstLine="0"/>
             </w:pPr>
             <w:r>
-              <w:t>No se cumple, pues se realiza la entrega y es la Junta la que lo verifica.</w:t>
+              <w:t xml:space="preserve">No se cumple, </w:t>
+            </w:r>
+            <w:r>
+              <w:t xml:space="preserve">no se menciona en el pliego que se incorpore el producto en el ambiente de destino antes de su entrega final. </w:t>
             </w:r>
           </w:p>
         </w:tc>
@@ -6509,23 +6598,41 @@
           <w:rFonts w:ascii="Arial Narrow" w:hAnsi="Arial Narrow"/>
           <w:b/>
         </w:rPr>
-        <w:t>ivel evolutivo del Área de prácticas RDM (Requirements Development &amp; Management)</w:t>
+        <w:t>ivel evolutivo del Área de prácticas RDM (</w:t>
+      </w:r>
+      <w:proofErr w:type="spellStart"/>
+      <w:r>
+        <w:rPr>
+          <w:rFonts w:ascii="Arial Narrow" w:hAnsi="Arial Narrow"/>
+          <w:b/>
+        </w:rPr>
+        <w:t>Requirements</w:t>
+      </w:r>
+      <w:proofErr w:type="spellEnd"/>
+      <w:r>
+        <w:rPr>
+          <w:rFonts w:ascii="Arial Narrow" w:hAnsi="Arial Narrow"/>
+          <w:b/>
+        </w:rPr>
+        <w:t xml:space="preserve"> </w:t>
+      </w:r>
+      <w:proofErr w:type="spellStart"/>
+      <w:r>
+        <w:rPr>
+          <w:rFonts w:ascii="Arial Narrow" w:hAnsi="Arial Narrow"/>
+          <w:b/>
+        </w:rPr>
+        <w:t>Development</w:t>
+      </w:r>
+      <w:proofErr w:type="spellEnd"/>
+      <w:r>
+        <w:rPr>
+          <w:rFonts w:ascii="Arial Narrow" w:hAnsi="Arial Narrow"/>
+          <w:b/>
+        </w:rPr>
+        <w:t xml:space="preserve"> &amp; Management)</w:t>
       </w:r>
       <w:bookmarkEnd w:id="8"/>
-    </w:p>
-    <w:p>
-      <w:pPr>
-        <w:ind w:firstLine="0"/>
-        <w:rPr>
-          <w:rFonts w:ascii="Arial Narrow" w:hAnsi="Arial Narrow"/>
-        </w:rPr>
-      </w:pPr>
-      <w:r>
-        <w:rPr>
-          <w:rFonts w:ascii="Arial Narrow" w:hAnsi="Arial Narrow"/>
-        </w:rPr>
-        <w:t>&lt;A partir del análisis anterior, determine el nivel evolutivo del área de prácticas RDM&gt;</w:t>
-      </w:r>
     </w:p>
     <w:tbl>
       <w:tblPr>
@@ -6549,6 +6656,12 @@
             <w:r>
               <w:t xml:space="preserve">Nivel evolutivo </w:t>
             </w:r>
+            <w:r>
+              <w:t>2</w:t>
+            </w:r>
+            <w:r>
+              <w:t>, porque se cumplen todas las prácticas de nivel 1 y 2, pero no las del nivel 3.</w:t>
+            </w:r>
           </w:p>
         </w:tc>
       </w:tr>
@@ -6623,58 +6736,63 @@
           <w:b/>
           <w:sz w:val="28"/>
         </w:rPr>
-        <w:t>prácticas de “Gestión y desarrollo de los requisitos (RDM – Requirements development &amp; management)</w:t>
+        <w:t xml:space="preserve">prácticas de “Gestión y desarrollo de los requisitos (RDM – </w:t>
+      </w:r>
+      <w:proofErr w:type="spellStart"/>
+      <w:r>
+        <w:rPr>
+          <w:rFonts w:ascii="Arial Narrow" w:hAnsi="Arial Narrow"/>
+          <w:b/>
+          <w:sz w:val="28"/>
+        </w:rPr>
+        <w:t>Requirements</w:t>
+      </w:r>
+      <w:proofErr w:type="spellEnd"/>
+      <w:r>
+        <w:rPr>
+          <w:rFonts w:ascii="Arial Narrow" w:hAnsi="Arial Narrow"/>
+          <w:b/>
+          <w:sz w:val="28"/>
+        </w:rPr>
+        <w:t xml:space="preserve"> </w:t>
+      </w:r>
+      <w:proofErr w:type="spellStart"/>
+      <w:r>
+        <w:rPr>
+          <w:rFonts w:ascii="Arial Narrow" w:hAnsi="Arial Narrow"/>
+          <w:b/>
+          <w:sz w:val="28"/>
+        </w:rPr>
+        <w:t>development</w:t>
+      </w:r>
+      <w:proofErr w:type="spellEnd"/>
+      <w:r>
+        <w:rPr>
+          <w:rFonts w:ascii="Arial Narrow" w:hAnsi="Arial Narrow"/>
+          <w:b/>
+          <w:sz w:val="28"/>
+        </w:rPr>
+        <w:t xml:space="preserve"> &amp; </w:t>
+      </w:r>
+      <w:proofErr w:type="spellStart"/>
+      <w:r>
+        <w:rPr>
+          <w:rFonts w:ascii="Arial Narrow" w:hAnsi="Arial Narrow"/>
+          <w:b/>
+          <w:sz w:val="28"/>
+        </w:rPr>
+        <w:t>management</w:t>
+      </w:r>
+      <w:proofErr w:type="spellEnd"/>
+      <w:r>
+        <w:rPr>
+          <w:rFonts w:ascii="Arial Narrow" w:hAnsi="Arial Narrow"/>
+          <w:b/>
+          <w:sz w:val="28"/>
+        </w:rPr>
+        <w:t>)</w:t>
       </w:r>
       <w:bookmarkEnd w:id="9"/>
-    </w:p>
-    <w:p>
-      <w:pPr>
-        <w:pStyle w:val="Prrafodelista"/>
-        <w:numPr>
-          <w:ilvl w:val="0"/>
-          <w:numId w:val="0"/>
-        </w:numPr>
-        <w:ind w:left="360"/>
-        <w:rPr>
-          <w:rFonts w:ascii="Arial Narrow" w:hAnsi="Arial Narrow"/>
-        </w:rPr>
-      </w:pPr>
-      <w:r>
-        <w:rPr>
-          <w:rFonts w:ascii="Arial Narrow" w:hAnsi="Arial Narrow"/>
-        </w:rPr>
-        <w:t>&lt;Analice el cumplimiento del nivel evolutivo de los grupos de prácticas</w:t>
-      </w:r>
-      <w:r>
-        <w:rPr>
-          <w:rFonts w:ascii="Arial Narrow" w:hAnsi="Arial Narrow"/>
-        </w:rPr>
-        <w:t xml:space="preserve"> </w:t>
-      </w:r>
-      <w:r>
-        <w:rPr>
-          <w:rFonts w:ascii="Arial Narrow" w:hAnsi="Arial Narrow"/>
-        </w:rPr>
-        <w:t xml:space="preserve">(estructura organizativa de las prácticas de un área de práctica por niveles) que son necesarios evaluar </w:t>
-      </w:r>
-      <w:r>
-        <w:rPr>
-          <w:rFonts w:ascii="Arial Narrow" w:hAnsi="Arial Narrow"/>
-        </w:rPr>
-        <w:t xml:space="preserve">(II y GOV) </w:t>
-      </w:r>
-      <w:r>
-        <w:rPr>
-          <w:rFonts w:ascii="Arial Narrow" w:hAnsi="Arial Narrow"/>
-        </w:rPr>
-        <w:t>de acuerdo con CMMI V2.0 el nivel de capacidad del área de prácticas RDM</w:t>
-      </w:r>
-      <w:r>
-        <w:rPr>
-          <w:rFonts w:ascii="Arial Narrow" w:hAnsi="Arial Narrow"/>
-        </w:rPr>
-        <w:t>&gt;</w:t>
-      </w:r>
     </w:p>
     <w:p>
       <w:pPr>
@@ -6701,7 +6819,39 @@
           <w:rFonts w:ascii="Arial Narrow" w:hAnsi="Arial Narrow"/>
           <w:b/>
         </w:rPr>
-        <w:t>II (Implementation Infraestructure)</w:t>
+        <w:t>II (</w:t>
+      </w:r>
+      <w:proofErr w:type="spellStart"/>
+      <w:r>
+        <w:rPr>
+          <w:rFonts w:ascii="Arial Narrow" w:hAnsi="Arial Narrow"/>
+          <w:b/>
+        </w:rPr>
+        <w:t>Implementation</w:t>
+      </w:r>
+      <w:proofErr w:type="spellEnd"/>
+      <w:r>
+        <w:rPr>
+          <w:rFonts w:ascii="Arial Narrow" w:hAnsi="Arial Narrow"/>
+          <w:b/>
+        </w:rPr>
+        <w:t xml:space="preserve"> </w:t>
+      </w:r>
+      <w:proofErr w:type="spellStart"/>
+      <w:r>
+        <w:rPr>
+          <w:rFonts w:ascii="Arial Narrow" w:hAnsi="Arial Narrow"/>
+          <w:b/>
+        </w:rPr>
+        <w:t>Infraestructure</w:t>
+      </w:r>
+      <w:proofErr w:type="spellEnd"/>
+      <w:r>
+        <w:rPr>
+          <w:rFonts w:ascii="Arial Narrow" w:hAnsi="Arial Narrow"/>
+          <w:b/>
+        </w:rPr>
+        <w:t>)</w:t>
       </w:r>
       <w:bookmarkEnd w:id="10"/>
     </w:p>
@@ -6786,8 +6936,13 @@
       <w:pPr>
         <w:ind w:firstLine="0"/>
       </w:pPr>
-      <w:r>
-        <w:t>II  2.1. Proporcionar recursos suficientes, financiación y capacitación para el desarrollo y la ejecución de los procesos.</w:t>
+      <w:proofErr w:type="gramStart"/>
+      <w:r>
+        <w:t>II  2.1.</w:t>
+      </w:r>
+      <w:proofErr w:type="gramEnd"/>
+      <w:r>
+        <w:t xml:space="preserve"> Proporcionar recursos suficientes, financiación y capacitación para el desarrollo y la ejecución de los procesos.</w:t>
       </w:r>
     </w:p>
     <w:tbl>
@@ -6890,7 +7045,13 @@
         <w:ind w:firstLine="0"/>
       </w:pPr>
       <w:r>
-        <w:t>II 3.1. Utilizar procesos organizacionales y activos de procesos  para planificar, administrar y realizar el trabajo.</w:t>
+        <w:t xml:space="preserve">II 3.1. Utilizar procesos organizacionales y activos de </w:t>
+      </w:r>
+      <w:r>
+        <w:t>procesos para</w:t>
+      </w:r>
+      <w:r>
+        <w:t xml:space="preserve"> planificar, administrar y realizar el trabajo.</w:t>
       </w:r>
     </w:p>
     <w:tbl>
@@ -6912,7 +7073,6 @@
               <w:ind w:firstLine="0"/>
             </w:pPr>
             <w:r>
-              <w:lastRenderedPageBreak/>
               <w:t>Se cumple ya que en la fase inicial del servicio el objetivo es establecer la forma de trabajo y realizar dichas tareas siguiendo la planificación (2.5</w:t>
             </w:r>
             <w:r>
@@ -6957,6 +7117,7 @@
               <w:ind w:firstLine="0"/>
             </w:pPr>
             <w:r>
+              <w:lastRenderedPageBreak/>
               <w:t>No se cumple, se sigue un plan de trabajo, pero no se revisa si es eficaz o no.</w:t>
             </w:r>
           </w:p>
@@ -7043,13 +7204,31 @@
         </w:rPr>
         <w:t xml:space="preserve"> (</w:t>
       </w:r>
-      <w:r>
-        <w:rPr>
-          <w:rFonts w:ascii="Arial Narrow" w:hAnsi="Arial Narrow"/>
-          <w:b/>
-        </w:rPr>
-        <w:t>Implementation Infraestructure</w:t>
-      </w:r>
+      <w:proofErr w:type="spellStart"/>
+      <w:r>
+        <w:rPr>
+          <w:rFonts w:ascii="Arial Narrow" w:hAnsi="Arial Narrow"/>
+          <w:b/>
+        </w:rPr>
+        <w:t>Implementation</w:t>
+      </w:r>
+      <w:proofErr w:type="spellEnd"/>
+      <w:r>
+        <w:rPr>
+          <w:rFonts w:ascii="Arial Narrow" w:hAnsi="Arial Narrow"/>
+          <w:b/>
+        </w:rPr>
+        <w:t xml:space="preserve"> </w:t>
+      </w:r>
+      <w:proofErr w:type="spellStart"/>
+      <w:r>
+        <w:rPr>
+          <w:rFonts w:ascii="Arial Narrow" w:hAnsi="Arial Narrow"/>
+          <w:b/>
+        </w:rPr>
+        <w:t>Infraestructure</w:t>
+      </w:r>
+      <w:proofErr w:type="spellEnd"/>
       <w:r>
         <w:rPr>
           <w:rFonts w:ascii="Arial Narrow" w:hAnsi="Arial Narrow"/>
@@ -7066,24 +7245,6 @@
           <w:rFonts w:ascii="Arial Narrow" w:hAnsi="Arial Narrow"/>
         </w:rPr>
       </w:pPr>
-      <w:r>
-        <w:rPr>
-          <w:rFonts w:ascii="Arial Narrow" w:hAnsi="Arial Narrow"/>
-        </w:rPr>
-        <w:t xml:space="preserve">&lt;A partir del análisis anterior, determine el nivel evolutivo del área de prácticas </w:t>
-      </w:r>
-      <w:r>
-        <w:rPr>
-          <w:rFonts w:ascii="Arial Narrow" w:hAnsi="Arial Narrow"/>
-        </w:rPr>
-        <w:t>II</w:t>
-      </w:r>
-      <w:r>
-        <w:rPr>
-          <w:rFonts w:ascii="Arial Narrow" w:hAnsi="Arial Narrow"/>
-        </w:rPr>
-        <w:t>&gt;</w:t>
-      </w:r>
     </w:p>
     <w:tbl>
       <w:tblPr>
@@ -7171,12 +7332,21 @@
         </w:rPr>
         <w:t xml:space="preserve"> (</w:t>
       </w:r>
-      <w:r>
-        <w:rPr>
-          <w:rFonts w:ascii="Arial Narrow" w:hAnsi="Arial Narrow"/>
-          <w:b/>
-        </w:rPr>
-        <w:t>Governance)</w:t>
+      <w:proofErr w:type="spellStart"/>
+      <w:r>
+        <w:rPr>
+          <w:rFonts w:ascii="Arial Narrow" w:hAnsi="Arial Narrow"/>
+          <w:b/>
+        </w:rPr>
+        <w:t>Governance</w:t>
+      </w:r>
+      <w:proofErr w:type="spellEnd"/>
+      <w:r>
+        <w:rPr>
+          <w:rFonts w:ascii="Arial Narrow" w:hAnsi="Arial Narrow"/>
+          <w:b/>
+        </w:rPr>
+        <w:t>)</w:t>
       </w:r>
       <w:bookmarkEnd w:id="12"/>
     </w:p>
@@ -7278,6 +7448,17 @@
             <w:pPr>
               <w:ind w:firstLine="0"/>
             </w:pPr>
+            <w:r>
+              <w:t>Se cumpla porque está incluido en las tareas que realiza tanto el responsable del contrato como el director del servicio (</w:t>
+            </w:r>
+            <w:proofErr w:type="gramStart"/>
+            <w:r>
+              <w:t>Jefe</w:t>
+            </w:r>
+            <w:proofErr w:type="gramEnd"/>
+            <w:r>
+              <w:t xml:space="preserve"> de proyecto) (pág. 29-30).</w:t>
+            </w:r>
           </w:p>
         </w:tc>
       </w:tr>
@@ -7313,6 +7494,9 @@
             <w:pPr>
               <w:ind w:firstLine="0"/>
             </w:pPr>
+            <w:r>
+              <w:t>Se cumple, los roles son establecidos por la junta (apartado 4 del pliego) por lo que se asegura la capacitación para desarrollar los procesos, además los costes son asumidos por la Junta (puede sobrepasar el coste en un máximo de un 25%) (pág. 18).</w:t>
+            </w:r>
           </w:p>
           <w:p>
             <w:pPr>
@@ -7353,11 +7537,12 @@
             <w:pPr>
               <w:ind w:firstLine="0"/>
             </w:pPr>
-          </w:p>
-          <w:p>
-            <w:pPr>
-              <w:ind w:firstLine="0"/>
-            </w:pPr>
+            <w:r>
+              <w:t>Se cumple debido a que, al crear un plan de trabajo, éste tiene que ser revisado y aprobado por la Junta después de cada entregable</w:t>
+            </w:r>
+            <w:r>
+              <w:t>.</w:t>
+            </w:r>
           </w:p>
         </w:tc>
       </w:tr>
@@ -7393,6 +7578,10 @@
             <w:pPr>
               <w:ind w:firstLine="0"/>
             </w:pPr>
+            <w:r>
+              <w:lastRenderedPageBreak/>
+              <w:t>Se cumple ya que como se ve en el diagrama de la página 19, si al validar una entrega no es satisfactoria para la Junta, entonces se rechazará y se tendrá que realizar las acciones correctivas.</w:t>
+            </w:r>
           </w:p>
           <w:p>
             <w:pPr>
@@ -7425,7 +7614,6 @@
           <w:b/>
           <w:bCs/>
         </w:rPr>
-        <w:lastRenderedPageBreak/>
         <w:t>Nivel 3</w:t>
       </w:r>
     </w:p>
@@ -7455,6 +7643,9 @@
             <w:pPr>
               <w:ind w:firstLine="0"/>
             </w:pPr>
+            <w:r>
+              <w:t>Se cumple y podemos observar en la página 32 del pliego que se dice: “revisar el grado de cumplimiento de los objetivos, las reasignaciones y variaciones de efectivos de personal dedicado al servicio”</w:t>
+            </w:r>
           </w:p>
           <w:p>
             <w:pPr>
@@ -7495,11 +7686,12 @@
             <w:pPr>
               <w:ind w:firstLine="0"/>
             </w:pPr>
-          </w:p>
-          <w:p>
-            <w:pPr>
-              <w:ind w:firstLine="0"/>
-            </w:pPr>
+            <w:r>
+              <w:t>Se cumple ya que se realizan reuniones de seguimiento y revisiones técnicas para revisar el cumplimiento de los objetivos.</w:t>
+            </w:r>
+            <w:r>
+              <w:t xml:space="preserve"> (Apartado 4.2)</w:t>
+            </w:r>
           </w:p>
         </w:tc>
       </w:tr>
@@ -7556,11 +7748,9 @@
             <w:pPr>
               <w:ind w:firstLine="0"/>
             </w:pPr>
-          </w:p>
-          <w:p>
-            <w:pPr>
-              <w:ind w:firstLine="0"/>
-            </w:pPr>
+            <w:r>
+              <w:t>Se cumple, y lo podemos ver en la página 22 del pliego apartado 3, donde se nombra la definición de métricas y los indicadores.</w:t>
+            </w:r>
           </w:p>
         </w:tc>
       </w:tr>
@@ -7611,6 +7801,7 @@
         </w:rPr>
         <w:t xml:space="preserve"> (</w:t>
       </w:r>
+      <w:proofErr w:type="spellStart"/>
       <w:r>
         <w:rPr>
           <w:rFonts w:ascii="Arial Narrow" w:hAnsi="Arial Narrow"/>
@@ -7618,6 +7809,7 @@
         </w:rPr>
         <w:t>Governance</w:t>
       </w:r>
+      <w:proofErr w:type="spellEnd"/>
       <w:r>
         <w:rPr>
           <w:rFonts w:ascii="Arial Narrow" w:hAnsi="Arial Narrow"/>
@@ -7626,32 +7818,6 @@
         <w:t>)</w:t>
       </w:r>
       <w:bookmarkEnd w:id="13"/>
-    </w:p>
-    <w:p>
-      <w:pPr>
-        <w:ind w:firstLine="0"/>
-        <w:rPr>
-          <w:rFonts w:ascii="Arial Narrow" w:hAnsi="Arial Narrow"/>
-        </w:rPr>
-      </w:pPr>
-      <w:r>
-        <w:rPr>
-          <w:rFonts w:ascii="Arial Narrow" w:hAnsi="Arial Narrow"/>
-        </w:rPr>
-        <w:t xml:space="preserve">&lt;A partir del análisis anterior, determine el nivel evolutivo del área de prácticas </w:t>
-      </w:r>
-      <w:r>
-        <w:rPr>
-          <w:rFonts w:ascii="Arial Narrow" w:hAnsi="Arial Narrow"/>
-        </w:rPr>
-        <w:t>GOV</w:t>
-      </w:r>
-      <w:r>
-        <w:rPr>
-          <w:rFonts w:ascii="Arial Narrow" w:hAnsi="Arial Narrow"/>
-        </w:rPr>
-        <w:t>&gt;</w:t>
-      </w:r>
     </w:p>
     <w:tbl>
       <w:tblPr>
@@ -7672,11 +7838,9 @@
             <w:pPr>
               <w:ind w:firstLine="0"/>
             </w:pPr>
-          </w:p>
-          <w:p>
-            <w:pPr>
-              <w:ind w:firstLine="0"/>
-            </w:pPr>
+            <w:r>
+              <w:t>Nivel evolutivo 4, ya que se cumple todas las prácticas de todos los niveles.</w:t>
+            </w:r>
           </w:p>
         </w:tc>
       </w:tr>
@@ -7764,35 +7928,41 @@
           <w:rFonts w:ascii="Arial Narrow" w:hAnsi="Arial Narrow"/>
           <w:b/>
         </w:rPr>
-        <w:t>ea de prácticas RDM (Requirements Development &amp; Management)</w:t>
+        <w:t>ea de prácticas RDM (</w:t>
+      </w:r>
+      <w:proofErr w:type="spellStart"/>
+      <w:r>
+        <w:rPr>
+          <w:rFonts w:ascii="Arial Narrow" w:hAnsi="Arial Narrow"/>
+          <w:b/>
+        </w:rPr>
+        <w:t>Requirements</w:t>
+      </w:r>
+      <w:proofErr w:type="spellEnd"/>
+      <w:r>
+        <w:rPr>
+          <w:rFonts w:ascii="Arial Narrow" w:hAnsi="Arial Narrow"/>
+          <w:b/>
+        </w:rPr>
+        <w:t xml:space="preserve"> </w:t>
+      </w:r>
+      <w:proofErr w:type="spellStart"/>
+      <w:r>
+        <w:rPr>
+          <w:rFonts w:ascii="Arial Narrow" w:hAnsi="Arial Narrow"/>
+          <w:b/>
+        </w:rPr>
+        <w:t>Development</w:t>
+      </w:r>
+      <w:proofErr w:type="spellEnd"/>
+      <w:r>
+        <w:rPr>
+          <w:rFonts w:ascii="Arial Narrow" w:hAnsi="Arial Narrow"/>
+          <w:b/>
+        </w:rPr>
+        <w:t xml:space="preserve"> &amp; Management)</w:t>
       </w:r>
       <w:bookmarkEnd w:id="14"/>
-    </w:p>
-    <w:p>
-      <w:pPr>
-        <w:ind w:firstLine="0"/>
-        <w:rPr>
-          <w:rFonts w:ascii="Arial Narrow" w:hAnsi="Arial Narrow"/>
-        </w:rPr>
-      </w:pPr>
-      <w:r>
-        <w:rPr>
-          <w:rFonts w:ascii="Arial Narrow" w:hAnsi="Arial Narrow"/>
-        </w:rPr>
-        <w:t xml:space="preserve">&lt;A partir del análisis anterior, determine el nivel </w:t>
-      </w:r>
-      <w:r>
-        <w:rPr>
-          <w:rFonts w:ascii="Arial Narrow" w:hAnsi="Arial Narrow"/>
-        </w:rPr>
-        <w:t>de capacidad</w:t>
-      </w:r>
-      <w:r>
-        <w:rPr>
-          <w:rFonts w:ascii="Arial Narrow" w:hAnsi="Arial Narrow"/>
-        </w:rPr>
-        <w:t xml:space="preserve"> del área de prácticas RDM&gt;</w:t>
-      </w:r>
     </w:p>
     <w:tbl>
       <w:tblPr>
@@ -7813,6 +7983,20 @@
             <w:pPr>
               <w:ind w:firstLine="0"/>
             </w:pPr>
+            <w:r>
+              <w:t xml:space="preserve">Nivel de capacidad 2, debido a que el menor nivel evolutivo entre </w:t>
+            </w:r>
+            <w:proofErr w:type="gramStart"/>
+            <w:r>
+              <w:t>GOV,II</w:t>
+            </w:r>
+            <w:proofErr w:type="gramEnd"/>
+            <w:r>
+              <w:t xml:space="preserve"> y RDM es 2</w:t>
+            </w:r>
+            <w:r>
+              <w:t>.</w:t>
+            </w:r>
           </w:p>
           <w:p>
             <w:pPr>
@@ -7906,70 +8090,28 @@
     </w:p>
     <w:p>
       <w:pPr>
-        <w:ind w:left="426" w:hanging="66"/>
-        <w:rPr>
-          <w:rFonts w:ascii="Arial Narrow" w:hAnsi="Arial Narrow"/>
-        </w:rPr>
-      </w:pPr>
-      <w:r>
-        <w:rPr>
-          <w:rFonts w:ascii="Arial Narrow" w:hAnsi="Arial Narrow"/>
-        </w:rPr>
-        <w:t>&lt;</w:t>
-      </w:r>
-      <w:r>
-        <w:rPr>
-          <w:rFonts w:ascii="Arial Narrow" w:hAnsi="Arial Narrow"/>
-        </w:rPr>
-        <w:t>Se revisará la propuesta metodológica</w:t>
-      </w:r>
-      <w:r>
-        <w:rPr>
-          <w:rFonts w:ascii="Arial Narrow" w:hAnsi="Arial Narrow"/>
-        </w:rPr>
-        <w:t xml:space="preserve"> para incorporar en la misma la</w:t>
-      </w:r>
-      <w:r>
-        <w:rPr>
-          <w:rFonts w:ascii="Arial Narrow" w:hAnsi="Arial Narrow"/>
-        </w:rPr>
-        <w:t xml:space="preserve"> descripción de</w:t>
-      </w:r>
-      <w:r>
-        <w:rPr>
-          <w:rFonts w:ascii="Arial Narrow" w:hAnsi="Arial Narrow"/>
-        </w:rPr>
-        <w:t xml:space="preserve"> todas aquellas</w:t>
-      </w:r>
-      <w:r>
-        <w:rPr>
-          <w:rFonts w:ascii="Arial Narrow" w:hAnsi="Arial Narrow"/>
-        </w:rPr>
-        <w:t xml:space="preserve"> prácticas que </w:t>
-      </w:r>
-      <w:r>
-        <w:rPr>
-          <w:rFonts w:ascii="Arial Narrow" w:hAnsi="Arial Narrow"/>
-        </w:rPr>
-        <w:t xml:space="preserve">sean necesarias </w:t>
-      </w:r>
-      <w:r>
-        <w:rPr>
-          <w:rFonts w:ascii="Arial Narrow" w:hAnsi="Arial Narrow"/>
-        </w:rPr>
-        <w:t>para alcanzar el nivel de capacidad máximo para el área de prácticas RDM</w:t>
-      </w:r>
-      <w:r>
-        <w:rPr>
-          <w:rFonts w:ascii="Arial Narrow" w:hAnsi="Arial Narrow"/>
-        </w:rPr>
-        <w:t>. Se marcarán en rojo los procesos, actividades, tareas, productos y/o participantes que se incluyan</w:t>
-      </w:r>
-      <w:r>
-        <w:rPr>
-          <w:rFonts w:ascii="Arial Narrow" w:hAnsi="Arial Narrow"/>
-        </w:rPr>
-        <w:t>&gt;</w:t>
+        <w:jc w:val="left"/>
+        <w:rPr>
+          <w:rFonts w:ascii="Arial Narrow" w:hAnsi="Arial Narrow"/>
+          <w:bCs/>
+        </w:rPr>
+      </w:pPr>
+    </w:p>
+    <w:p>
+      <w:pPr>
+        <w:ind w:left="720" w:hanging="360"/>
+        <w:jc w:val="left"/>
+        <w:rPr>
+          <w:rFonts w:ascii="Arial Narrow" w:hAnsi="Arial Narrow"/>
+          <w:bCs/>
+        </w:rPr>
+      </w:pPr>
+      <w:r>
+        <w:rPr>
+          <w:rFonts w:ascii="Arial Narrow" w:hAnsi="Arial Narrow"/>
+          <w:bCs/>
+        </w:rPr>
+        <w:t>RDM 3.7. Validar los requerimientos para garantizar que la solución resultante va a funcionar como se esperaba en el ambiente de destino.</w:t>
       </w:r>
     </w:p>
     <w:p>
@@ -7983,21 +8125,6 @@
         <w:jc w:val="left"/>
         <w:rPr>
           <w:rFonts w:ascii="Arial Narrow" w:hAnsi="Arial Narrow"/>
-          <w:b/>
-        </w:rPr>
-      </w:pPr>
-    </w:p>
-    <w:p>
-      <w:pPr>
-        <w:pStyle w:val="Prrafodelista"/>
-        <w:numPr>
-          <w:ilvl w:val="0"/>
-          <w:numId w:val="0"/>
-        </w:numPr>
-        <w:ind w:left="360"/>
-        <w:jc w:val="left"/>
-        <w:rPr>
-          <w:rFonts w:ascii="Arial Narrow" w:hAnsi="Arial Narrow"/>
           <w:i/>
           <w:sz w:val="20"/>
         </w:rPr>
@@ -8007,7 +8134,7 @@
           <w:rFonts w:ascii="Arial Narrow" w:hAnsi="Arial Narrow"/>
           <w:b/>
         </w:rPr>
-        <w:t>&lt;Nombre Proceso 1 de Métrica V3&gt;</w:t>
+        <w:t>Planificación de Sistemas de Información</w:t>
       </w:r>
     </w:p>
     <w:tbl>
@@ -8036,7 +8163,7 @@
               <w:rPr>
                 <w:rFonts w:ascii="Arial Narrow" w:hAnsi="Arial Narrow"/>
               </w:rPr>
-              <w:t>&lt;Actividad 1&gt;</w:t>
+              <w:t>Actividad 1: Inicio del plan de sistemas de información.</w:t>
             </w:r>
           </w:p>
           <w:p>
@@ -8050,30 +8177,8 @@
               <w:rPr>
                 <w:rFonts w:ascii="Arial Narrow" w:hAnsi="Arial Narrow"/>
               </w:rPr>
-              <w:t>&lt;Actividad 2&gt;</w:t>
-            </w:r>
-          </w:p>
-          <w:p>
-            <w:pPr>
-              <w:ind w:left="232" w:firstLine="0"/>
-              <w:rPr>
-                <w:rFonts w:ascii="Arial Narrow" w:hAnsi="Arial Narrow"/>
-              </w:rPr>
-            </w:pPr>
-            <w:r>
-              <w:rPr>
-                <w:rFonts w:ascii="Arial Narrow" w:hAnsi="Arial Narrow"/>
-              </w:rPr>
-              <w:t>...</w:t>
-            </w:r>
-          </w:p>
-          <w:p>
-            <w:pPr>
-              <w:ind w:left="232" w:firstLine="0"/>
-              <w:rPr>
-                <w:rFonts w:ascii="Arial Narrow" w:hAnsi="Arial Narrow"/>
-              </w:rPr>
-            </w:pPr>
+              <w:t>Actividad 2: Definición y organización del PSI.</w:t>
+            </w:r>
           </w:p>
           <w:p>
             <w:pPr>
@@ -8086,16 +8191,36 @@
               <w:rPr>
                 <w:rFonts w:ascii="Arial Narrow" w:hAnsi="Arial Narrow"/>
               </w:rPr>
-              <w:t>&lt;Actividad n&gt;</w:t>
+              <w:t>Actividad 5: Estudio de los sistemas de información actuales.</w:t>
             </w:r>
           </w:p>
           <w:p>
             <w:pPr>
-              <w:ind w:left="232" w:firstLine="0"/>
+              <w:ind w:firstLine="0"/>
               <w:rPr>
                 <w:rFonts w:ascii="Arial Narrow" w:hAnsi="Arial Narrow"/>
               </w:rPr>
             </w:pPr>
+            <w:r>
+              <w:rPr>
+                <w:rFonts w:ascii="Arial Narrow" w:hAnsi="Arial Narrow"/>
+              </w:rPr>
+              <w:t>Actividad 8: Definición del plan de acción.</w:t>
+            </w:r>
+          </w:p>
+          <w:p>
+            <w:pPr>
+              <w:ind w:firstLine="0"/>
+              <w:rPr>
+                <w:rFonts w:ascii="Arial Narrow" w:hAnsi="Arial Narrow"/>
+              </w:rPr>
+            </w:pPr>
+            <w:r>
+              <w:rPr>
+                <w:rFonts w:ascii="Arial Narrow" w:hAnsi="Arial Narrow"/>
+              </w:rPr>
+              <w:t>Actividad 9: Revisión y aprobación del PSI.</w:t>
+            </w:r>
           </w:p>
         </w:tc>
       </w:tr>
@@ -8111,44 +8236,6 @@
                 <w:rFonts w:ascii="Arial Narrow" w:hAnsi="Arial Narrow"/>
               </w:rPr>
             </w:pPr>
-            <w:r>
-              <w:rPr>
-                <w:rFonts w:ascii="Arial Narrow" w:hAnsi="Arial Narrow"/>
-              </w:rPr>
-              <w:t>&lt;Breve j</w:t>
-            </w:r>
-            <w:r>
-              <w:rPr>
-                <w:rFonts w:ascii="Arial Narrow" w:hAnsi="Arial Narrow"/>
-              </w:rPr>
-              <w:t>ustificación</w:t>
-            </w:r>
-            <w:r>
-              <w:rPr>
-                <w:rFonts w:ascii="Arial Narrow" w:hAnsi="Arial Narrow"/>
-              </w:rPr>
-              <w:t xml:space="preserve"> de </w:t>
-            </w:r>
-            <w:r>
-              <w:rPr>
-                <w:rFonts w:ascii="Arial Narrow" w:hAnsi="Arial Narrow"/>
-              </w:rPr>
-              <w:t>los cambios realizados</w:t>
-            </w:r>
-            <w:r>
-              <w:rPr>
-                <w:rFonts w:ascii="Arial Narrow" w:hAnsi="Arial Narrow"/>
-              </w:rPr>
-              <w:t>&gt;</w:t>
-            </w:r>
-          </w:p>
-          <w:p>
-            <w:pPr>
-              <w:ind w:firstLine="0"/>
-              <w:rPr>
-                <w:rFonts w:ascii="Arial Narrow" w:hAnsi="Arial Narrow"/>
-              </w:rPr>
-            </w:pPr>
           </w:p>
         </w:tc>
       </w:tr>
@@ -8177,7 +8264,7 @@
         <w:jc w:val="center"/>
         <w:rPr>
           <w:rFonts w:ascii="Arial Narrow" w:hAnsi="Arial Narrow"/>
-          <w:i/>
+          <w:iCs/>
           <w:sz w:val="20"/>
         </w:rPr>
       </w:pPr>
@@ -8200,49 +8287,7 @@
           <w:rFonts w:ascii="Arial Narrow" w:hAnsi="Arial Narrow"/>
           <w:b/>
         </w:rPr>
-        <w:t xml:space="preserve">&lt;Nombre </w:t>
-      </w:r>
-      <w:r>
-        <w:rPr>
-          <w:rFonts w:ascii="Arial Narrow" w:hAnsi="Arial Narrow"/>
-          <w:b/>
-        </w:rPr>
-        <w:t>Proceso</w:t>
-      </w:r>
-      <w:r>
-        <w:rPr>
-          <w:rFonts w:ascii="Arial Narrow" w:hAnsi="Arial Narrow"/>
-          <w:b/>
-        </w:rPr>
-        <w:t xml:space="preserve"> 2</w:t>
-      </w:r>
-      <w:r>
-        <w:rPr>
-          <w:rFonts w:ascii="Arial Narrow" w:hAnsi="Arial Narrow"/>
-          <w:b/>
-        </w:rPr>
-        <w:t xml:space="preserve"> </w:t>
-      </w:r>
-      <w:r>
-        <w:rPr>
-          <w:rFonts w:ascii="Arial Narrow" w:hAnsi="Arial Narrow"/>
-          <w:b/>
-        </w:rPr>
-        <w:t xml:space="preserve">de </w:t>
-      </w:r>
-      <w:r>
-        <w:rPr>
-          <w:rFonts w:ascii="Arial Narrow" w:hAnsi="Arial Narrow"/>
-          <w:b/>
-        </w:rPr>
-        <w:t>Métrica V3</w:t>
-      </w:r>
-      <w:r>
-        <w:rPr>
-          <w:rFonts w:ascii="Arial Narrow" w:hAnsi="Arial Narrow"/>
-          <w:b/>
-        </w:rPr>
-        <w:t>&gt;</w:t>
+        <w:t>Estudio de la Viabilidad del Sistema</w:t>
       </w:r>
     </w:p>
     <w:tbl>
@@ -8271,19 +8316,13 @@
               <w:rPr>
                 <w:rFonts w:ascii="Arial Narrow" w:hAnsi="Arial Narrow"/>
               </w:rPr>
-              <w:t>&lt;</w:t>
-            </w:r>
-            <w:r>
-              <w:rPr>
-                <w:rFonts w:ascii="Arial Narrow" w:hAnsi="Arial Narrow"/>
-              </w:rPr>
               <w:t>Actividad</w:t>
             </w:r>
             <w:r>
               <w:rPr>
                 <w:rFonts w:ascii="Arial Narrow" w:hAnsi="Arial Narrow"/>
               </w:rPr>
-              <w:t xml:space="preserve"> 1&gt;</w:t>
+              <w:t xml:space="preserve"> 1: Establecimiento del alcance del sistema.</w:t>
             </w:r>
           </w:p>
           <w:p>
@@ -8297,68 +8336,8 @@
               <w:rPr>
                 <w:rFonts w:ascii="Arial Narrow" w:hAnsi="Arial Narrow"/>
               </w:rPr>
-              <w:t>&lt;</w:t>
-            </w:r>
-            <w:r>
-              <w:rPr>
-                <w:rFonts w:ascii="Arial Narrow" w:hAnsi="Arial Narrow"/>
-              </w:rPr>
-              <w:t>Actividad</w:t>
-            </w:r>
-            <w:r>
-              <w:rPr>
-                <w:rFonts w:ascii="Arial Narrow" w:hAnsi="Arial Narrow"/>
-              </w:rPr>
-              <w:t xml:space="preserve"> 2&gt;</w:t>
-            </w:r>
-          </w:p>
-          <w:p>
-            <w:pPr>
-              <w:ind w:left="232" w:firstLine="0"/>
-              <w:rPr>
-                <w:rFonts w:ascii="Arial Narrow" w:hAnsi="Arial Narrow"/>
-              </w:rPr>
-            </w:pPr>
-            <w:r>
-              <w:rPr>
-                <w:rFonts w:ascii="Arial Narrow" w:hAnsi="Arial Narrow"/>
-              </w:rPr>
-              <w:t>...</w:t>
-            </w:r>
-          </w:p>
-          <w:p>
-            <w:pPr>
-              <w:ind w:firstLine="0"/>
-              <w:rPr>
-                <w:rFonts w:ascii="Arial Narrow" w:hAnsi="Arial Narrow"/>
-              </w:rPr>
-            </w:pPr>
-            <w:r>
-              <w:rPr>
-                <w:rFonts w:ascii="Arial Narrow" w:hAnsi="Arial Narrow"/>
-              </w:rPr>
-              <w:t>&lt;</w:t>
-            </w:r>
-            <w:r>
-              <w:rPr>
-                <w:rFonts w:ascii="Arial Narrow" w:hAnsi="Arial Narrow"/>
-              </w:rPr>
-              <w:t>Actividad</w:t>
-            </w:r>
-            <w:r>
-              <w:rPr>
-                <w:rFonts w:ascii="Arial Narrow" w:hAnsi="Arial Narrow"/>
-              </w:rPr>
-              <w:t xml:space="preserve"> n&gt;</w:t>
-            </w:r>
-          </w:p>
-          <w:p>
-            <w:pPr>
-              <w:ind w:firstLine="0"/>
-              <w:rPr>
-                <w:rFonts w:ascii="Arial Narrow" w:hAnsi="Arial Narrow"/>
-              </w:rPr>
-            </w:pPr>
+              <w:t>Actividad 6: Selección de la solución.</w:t>
+            </w:r>
           </w:p>
         </w:tc>
       </w:tr>
@@ -8374,49 +8353,17 @@
                 <w:rFonts w:ascii="Arial Narrow" w:hAnsi="Arial Narrow"/>
               </w:rPr>
             </w:pPr>
-            <w:r>
-              <w:rPr>
-                <w:rFonts w:ascii="Arial Narrow" w:hAnsi="Arial Narrow"/>
-              </w:rPr>
-              <w:t>&lt;Breve j</w:t>
-            </w:r>
-            <w:r>
-              <w:rPr>
-                <w:rFonts w:ascii="Arial Narrow" w:hAnsi="Arial Narrow"/>
-              </w:rPr>
-              <w:t>ustificación</w:t>
-            </w:r>
-            <w:r>
-              <w:rPr>
-                <w:rFonts w:ascii="Arial Narrow" w:hAnsi="Arial Narrow"/>
-              </w:rPr>
-              <w:t xml:space="preserve"> de los cambios realizados&gt;</w:t>
-            </w:r>
-          </w:p>
-          <w:p>
-            <w:pPr>
-              <w:ind w:firstLine="0"/>
-              <w:rPr>
-                <w:rFonts w:ascii="Arial Narrow" w:hAnsi="Arial Narrow"/>
-              </w:rPr>
-            </w:pPr>
           </w:p>
         </w:tc>
       </w:tr>
     </w:tbl>
     <w:p>
       <w:pPr>
-        <w:pStyle w:val="Prrafodelista"/>
-        <w:numPr>
-          <w:ilvl w:val="0"/>
-          <w:numId w:val="0"/>
-        </w:numPr>
-        <w:ind w:left="360"/>
-        <w:jc w:val="center"/>
-        <w:rPr>
-          <w:rFonts w:ascii="Arial Narrow" w:hAnsi="Arial Narrow"/>
-          <w:i/>
-          <w:sz w:val="20"/>
+        <w:ind w:firstLine="0"/>
+        <w:jc w:val="left"/>
+        <w:rPr>
+          <w:rFonts w:ascii="Arial Narrow" w:hAnsi="Arial Narrow"/>
+          <w:b/>
         </w:rPr>
       </w:pPr>
     </w:p>
@@ -8434,13 +8381,6 @@
           <w:b/>
         </w:rPr>
       </w:pPr>
-      <w:r>
-        <w:rPr>
-          <w:rFonts w:ascii="Arial Narrow" w:hAnsi="Arial Narrow"/>
-          <w:b/>
-        </w:rPr>
-        <w:t>…</w:t>
-      </w:r>
     </w:p>
     <w:p>
       <w:pPr>
@@ -8452,21 +8392,6 @@
         <w:ind w:left="360"/>
         <w:jc w:val="left"/>
         <w:rPr>
-          <w:rFonts w:ascii="Arial Narrow" w:hAnsi="Arial Narrow"/>
-          <w:b/>
-        </w:rPr>
-      </w:pPr>
-    </w:p>
-    <w:p>
-      <w:pPr>
-        <w:pStyle w:val="Prrafodelista"/>
-        <w:numPr>
-          <w:ilvl w:val="0"/>
-          <w:numId w:val="0"/>
-        </w:numPr>
-        <w:ind w:left="360"/>
-        <w:jc w:val="left"/>
-        <w:rPr>
           <w:rFonts w:ascii="Arial Narrow" w:eastAsiaTheme="majorEastAsia" w:hAnsi="Arial Narrow" w:cs="Arial"/>
           <w:b/>
           <w:sz w:val="28"/>
@@ -8478,49 +8403,7 @@
           <w:rFonts w:ascii="Arial Narrow" w:hAnsi="Arial Narrow"/>
           <w:b/>
         </w:rPr>
-        <w:t xml:space="preserve">&lt;Nombre </w:t>
-      </w:r>
-      <w:r>
-        <w:rPr>
-          <w:rFonts w:ascii="Arial Narrow" w:hAnsi="Arial Narrow"/>
-          <w:b/>
-        </w:rPr>
-        <w:t>Proceso</w:t>
-      </w:r>
-      <w:r>
-        <w:rPr>
-          <w:rFonts w:ascii="Arial Narrow" w:hAnsi="Arial Narrow"/>
-          <w:b/>
-        </w:rPr>
-        <w:t xml:space="preserve"> m</w:t>
-      </w:r>
-      <w:r>
-        <w:rPr>
-          <w:rFonts w:ascii="Arial Narrow" w:hAnsi="Arial Narrow"/>
-          <w:b/>
-        </w:rPr>
-        <w:t xml:space="preserve"> </w:t>
-      </w:r>
-      <w:r>
-        <w:rPr>
-          <w:rFonts w:ascii="Arial Narrow" w:hAnsi="Arial Narrow"/>
-          <w:b/>
-        </w:rPr>
-        <w:t xml:space="preserve">de </w:t>
-      </w:r>
-      <w:r>
-        <w:rPr>
-          <w:rFonts w:ascii="Arial Narrow" w:hAnsi="Arial Narrow"/>
-          <w:b/>
-        </w:rPr>
-        <w:t>Métrica V3</w:t>
-      </w:r>
-      <w:r>
-        <w:rPr>
-          <w:rFonts w:ascii="Arial Narrow" w:hAnsi="Arial Narrow"/>
-          <w:b/>
-        </w:rPr>
-        <w:t>&gt;</w:t>
+        <w:t>Análisis del Sistema de Información</w:t>
       </w:r>
     </w:p>
     <w:tbl>
@@ -8543,25 +8426,15 @@
               <w:ind w:firstLine="0"/>
               <w:rPr>
                 <w:rFonts w:ascii="Arial Narrow" w:hAnsi="Arial Narrow"/>
+                <w:color w:val="FF5050"/>
               </w:rPr>
             </w:pPr>
             <w:r>
               <w:rPr>
                 <w:rFonts w:ascii="Arial Narrow" w:hAnsi="Arial Narrow"/>
-              </w:rPr>
-              <w:t>&lt;</w:t>
-            </w:r>
-            <w:r>
-              <w:rPr>
-                <w:rFonts w:ascii="Arial Narrow" w:hAnsi="Arial Narrow"/>
-              </w:rPr>
-              <w:t>Actividad</w:t>
-            </w:r>
-            <w:r>
-              <w:rPr>
-                <w:rFonts w:ascii="Arial Narrow" w:hAnsi="Arial Narrow"/>
-              </w:rPr>
-              <w:t xml:space="preserve"> 1&gt;</w:t>
+                <w:color w:val="FF5050"/>
+              </w:rPr>
+              <w:t>Actividad 2: Establecimiento de requisitos</w:t>
             </w:r>
           </w:p>
           <w:p>
@@ -8569,39 +8442,36 @@
               <w:ind w:firstLine="0"/>
               <w:rPr>
                 <w:rFonts w:ascii="Arial Narrow" w:hAnsi="Arial Narrow"/>
+                <w:color w:val="FF5050"/>
               </w:rPr>
             </w:pPr>
             <w:r>
               <w:rPr>
                 <w:rFonts w:ascii="Arial Narrow" w:hAnsi="Arial Narrow"/>
-              </w:rPr>
-              <w:t>&lt;</w:t>
-            </w:r>
-            <w:r>
-              <w:rPr>
-                <w:rFonts w:ascii="Arial Narrow" w:hAnsi="Arial Narrow"/>
+                <w:color w:val="FF5050"/>
               </w:rPr>
               <w:t>Actividad</w:t>
             </w:r>
             <w:r>
               <w:rPr>
                 <w:rFonts w:ascii="Arial Narrow" w:hAnsi="Arial Narrow"/>
-              </w:rPr>
-              <w:t xml:space="preserve"> 2&gt;</w:t>
-            </w:r>
-          </w:p>
-          <w:p>
-            <w:pPr>
-              <w:ind w:left="232" w:firstLine="0"/>
-              <w:rPr>
-                <w:rFonts w:ascii="Arial Narrow" w:hAnsi="Arial Narrow"/>
-              </w:rPr>
-            </w:pPr>
-            <w:r>
-              <w:rPr>
-                <w:rFonts w:ascii="Arial Narrow" w:hAnsi="Arial Narrow"/>
-              </w:rPr>
-              <w:t>...</w:t>
+                <w:color w:val="FF5050"/>
+              </w:rPr>
+              <w:t xml:space="preserve"> </w:t>
+            </w:r>
+            <w:r>
+              <w:rPr>
+                <w:rFonts w:ascii="Arial Narrow" w:hAnsi="Arial Narrow"/>
+                <w:color w:val="FF5050"/>
+              </w:rPr>
+              <w:t xml:space="preserve">4: </w:t>
+            </w:r>
+            <w:r>
+              <w:rPr>
+                <w:rFonts w:ascii="Arial Narrow" w:hAnsi="Arial Narrow"/>
+                <w:color w:val="FF5050"/>
+              </w:rPr>
+              <w:t>Análisis de los casos de uso</w:t>
             </w:r>
           </w:p>
           <w:p>
@@ -8615,19 +8485,13 @@
               <w:rPr>
                 <w:rFonts w:ascii="Arial Narrow" w:hAnsi="Arial Narrow"/>
               </w:rPr>
-              <w:t>&lt;</w:t>
-            </w:r>
-            <w:r>
-              <w:rPr>
-                <w:rFonts w:ascii="Arial Narrow" w:hAnsi="Arial Narrow"/>
-              </w:rPr>
               <w:t>Actividad</w:t>
             </w:r>
             <w:r>
               <w:rPr>
                 <w:rFonts w:ascii="Arial Narrow" w:hAnsi="Arial Narrow"/>
               </w:rPr>
-              <w:t xml:space="preserve"> n&gt;</w:t>
+              <w:t xml:space="preserve"> 5: Análisis de clases.</w:t>
             </w:r>
           </w:p>
           <w:p>
@@ -8637,6 +8501,68 @@
                 <w:rFonts w:ascii="Arial Narrow" w:hAnsi="Arial Narrow"/>
               </w:rPr>
             </w:pPr>
+            <w:r>
+              <w:rPr>
+                <w:rFonts w:ascii="Arial Narrow" w:hAnsi="Arial Narrow"/>
+              </w:rPr>
+              <w:t>Actividad 6: Elaboración del modelo de datos.</w:t>
+            </w:r>
+          </w:p>
+          <w:p>
+            <w:pPr>
+              <w:ind w:firstLine="0"/>
+              <w:rPr>
+                <w:rFonts w:ascii="Arial Narrow" w:hAnsi="Arial Narrow"/>
+              </w:rPr>
+            </w:pPr>
+            <w:r>
+              <w:rPr>
+                <w:rFonts w:ascii="Arial Narrow" w:hAnsi="Arial Narrow"/>
+              </w:rPr>
+              <w:t>Actividad 7: Elaboración del modelo de proceso</w:t>
+            </w:r>
+          </w:p>
+          <w:p>
+            <w:pPr>
+              <w:ind w:firstLine="0"/>
+              <w:rPr>
+                <w:rFonts w:ascii="Arial Narrow" w:hAnsi="Arial Narrow"/>
+              </w:rPr>
+            </w:pPr>
+            <w:r>
+              <w:rPr>
+                <w:rFonts w:ascii="Arial Narrow" w:hAnsi="Arial Narrow"/>
+              </w:rPr>
+              <w:t>Actividad 8: Definición de interfaces de usuario.</w:t>
+            </w:r>
+          </w:p>
+          <w:p>
+            <w:pPr>
+              <w:ind w:firstLine="0"/>
+              <w:rPr>
+                <w:rFonts w:ascii="Arial Narrow" w:hAnsi="Arial Narrow"/>
+              </w:rPr>
+            </w:pPr>
+            <w:r>
+              <w:rPr>
+                <w:rFonts w:ascii="Arial Narrow" w:hAnsi="Arial Narrow"/>
+              </w:rPr>
+              <w:t>Actividad 9: Análisis de consistencia y especificación de requisitos.</w:t>
+            </w:r>
+          </w:p>
+          <w:p>
+            <w:pPr>
+              <w:ind w:firstLine="0"/>
+              <w:rPr>
+                <w:rFonts w:ascii="Arial Narrow" w:hAnsi="Arial Narrow"/>
+              </w:rPr>
+            </w:pPr>
+            <w:r>
+              <w:rPr>
+                <w:rFonts w:ascii="Arial Narrow" w:hAnsi="Arial Narrow"/>
+              </w:rPr>
+              <w:t>Actividad 11: Aprobación del análisis del sistema de información.</w:t>
+            </w:r>
           </w:p>
         </w:tc>
       </w:tr>
@@ -8656,32 +8582,60 @@
               <w:rPr>
                 <w:rFonts w:ascii="Arial Narrow" w:hAnsi="Arial Narrow"/>
               </w:rPr>
-              <w:t>&lt;Breve j</w:t>
-            </w:r>
-            <w:r>
-              <w:rPr>
-                <w:rFonts w:ascii="Arial Narrow" w:hAnsi="Arial Narrow"/>
-              </w:rPr>
-              <w:t>ustificación</w:t>
-            </w:r>
-            <w:r>
-              <w:rPr>
-                <w:rFonts w:ascii="Arial Narrow" w:hAnsi="Arial Narrow"/>
-              </w:rPr>
-              <w:t xml:space="preserve"> de los cambios realizados&gt;</w:t>
-            </w:r>
-          </w:p>
-          <w:p>
-            <w:pPr>
-              <w:ind w:firstLine="0"/>
-              <w:rPr>
-                <w:rFonts w:ascii="Arial Narrow" w:hAnsi="Arial Narrow"/>
-              </w:rPr>
-            </w:pPr>
+              <w:t>Para que se cumpla el RDM 3.2 es necesarios el cumplimiento de los casos de usos (escenarios operativos), para ello incluimos estas actividades,</w:t>
+            </w:r>
+            <w:r>
+              <w:rPr>
+                <w:rFonts w:ascii="Arial Narrow" w:hAnsi="Arial Narrow"/>
+              </w:rPr>
+              <w:t xml:space="preserve"> además al incluir la actividad 2 que incluye validación de requisitos se cumpliría también el RDM 3.5</w:t>
+            </w:r>
+            <w:r>
+              <w:rPr>
+                <w:rFonts w:ascii="Arial Narrow" w:hAnsi="Arial Narrow"/>
+              </w:rPr>
+              <w:t>.</w:t>
+            </w:r>
           </w:p>
         </w:tc>
       </w:tr>
     </w:tbl>
+    <w:p>
+      <w:pPr>
+        <w:ind w:firstLine="0"/>
+        <w:jc w:val="left"/>
+        <w:rPr>
+          <w:rFonts w:ascii="Arial Narrow" w:eastAsiaTheme="majorEastAsia" w:hAnsi="Arial Narrow" w:cs="Arial"/>
+          <w:b/>
+          <w:sz w:val="28"/>
+          <w:szCs w:val="30"/>
+        </w:rPr>
+      </w:pPr>
+    </w:p>
+    <w:p>
+      <w:pPr>
+        <w:ind w:firstLine="0"/>
+        <w:jc w:val="left"/>
+        <w:rPr>
+          <w:rFonts w:ascii="Arial Narrow" w:eastAsiaTheme="majorEastAsia" w:hAnsi="Arial Narrow" w:cs="Arial"/>
+          <w:b/>
+          <w:sz w:val="28"/>
+          <w:szCs w:val="30"/>
+        </w:rPr>
+      </w:pPr>
+    </w:p>
+    <w:p>
+      <w:pPr>
+        <w:ind w:firstLine="0"/>
+        <w:jc w:val="left"/>
+        <w:rPr>
+          <w:rFonts w:ascii="Arial Narrow" w:eastAsiaTheme="majorEastAsia" w:hAnsi="Arial Narrow" w:cs="Arial"/>
+          <w:b/>
+          <w:sz w:val="28"/>
+          <w:szCs w:val="30"/>
+        </w:rPr>
+      </w:pPr>
+    </w:p>
     <w:p>
       <w:pPr>
         <w:ind w:firstLine="0"/>
@@ -8714,17 +8668,8 @@
         <w:rPr>
           <w:rFonts w:ascii="Arial Narrow" w:hAnsi="Arial Narrow"/>
           <w:b/>
-          <w:sz w:val="28"/>
-        </w:rPr>
-        <w:br w:type="page"/>
-      </w:r>
-      <w:r>
-        <w:rPr>
-          <w:rFonts w:ascii="Arial Narrow" w:hAnsi="Arial Narrow"/>
-          <w:b/>
-        </w:rPr>
-        <w:lastRenderedPageBreak/>
-        <w:t>&lt;Nombre Proceso m+1&gt;</w:t>
+        </w:rPr>
+        <w:t>Diseño del Sistema de Información</w:t>
       </w:r>
     </w:p>
     <w:tbl>
@@ -8753,7 +8698,13 @@
               <w:rPr>
                 <w:rFonts w:ascii="Arial Narrow" w:hAnsi="Arial Narrow"/>
               </w:rPr>
-              <w:t>&lt;Actividad 1&gt;</w:t>
+              <w:t>Actividad</w:t>
+            </w:r>
+            <w:r>
+              <w:rPr>
+                <w:rFonts w:ascii="Arial Narrow" w:hAnsi="Arial Narrow"/>
+              </w:rPr>
+              <w:t xml:space="preserve"> 1: Definición de la arquitectura del sistema.</w:t>
             </w:r>
           </w:p>
           <w:p>
@@ -8767,21 +8718,13 @@
               <w:rPr>
                 <w:rFonts w:ascii="Arial Narrow" w:hAnsi="Arial Narrow"/>
               </w:rPr>
-              <w:t>&lt;Actividad 2&gt;</w:t>
-            </w:r>
-          </w:p>
-          <w:p>
-            <w:pPr>
-              <w:ind w:left="232" w:firstLine="0"/>
-              <w:rPr>
-                <w:rFonts w:ascii="Arial Narrow" w:hAnsi="Arial Narrow"/>
-              </w:rPr>
-            </w:pPr>
-            <w:r>
-              <w:rPr>
-                <w:rFonts w:ascii="Arial Narrow" w:hAnsi="Arial Narrow"/>
-              </w:rPr>
-              <w:t>...</w:t>
+              <w:t>Actividad</w:t>
+            </w:r>
+            <w:r>
+              <w:rPr>
+                <w:rFonts w:ascii="Arial Narrow" w:hAnsi="Arial Narrow"/>
+              </w:rPr>
+              <w:t xml:space="preserve"> 4: Diseño de clases.</w:t>
             </w:r>
           </w:p>
           <w:p>
@@ -8795,7 +8738,49 @@
               <w:rPr>
                 <w:rFonts w:ascii="Arial Narrow" w:hAnsi="Arial Narrow"/>
               </w:rPr>
-              <w:t>&lt;Actividad n&gt;</w:t>
+              <w:t>Actividad 5: Diseño de la arquitectura de módulos del sistema.</w:t>
+            </w:r>
+          </w:p>
+          <w:p>
+            <w:pPr>
+              <w:ind w:firstLine="0"/>
+              <w:rPr>
+                <w:rFonts w:ascii="Arial Narrow" w:hAnsi="Arial Narrow"/>
+              </w:rPr>
+            </w:pPr>
+            <w:r>
+              <w:rPr>
+                <w:rFonts w:ascii="Arial Narrow" w:hAnsi="Arial Narrow"/>
+              </w:rPr>
+              <w:t>Actividad 6: Diseño físico de datos.</w:t>
+            </w:r>
+          </w:p>
+          <w:p>
+            <w:pPr>
+              <w:ind w:firstLine="0"/>
+              <w:rPr>
+                <w:rFonts w:ascii="Arial Narrow" w:hAnsi="Arial Narrow"/>
+              </w:rPr>
+            </w:pPr>
+            <w:r>
+              <w:rPr>
+                <w:rFonts w:ascii="Arial Narrow" w:hAnsi="Arial Narrow"/>
+              </w:rPr>
+              <w:t>Actividad 9: Diseño de la migración y carga inicial de datos.</w:t>
+            </w:r>
+          </w:p>
+          <w:p>
+            <w:pPr>
+              <w:ind w:firstLine="0"/>
+              <w:rPr>
+                <w:rFonts w:ascii="Arial Narrow" w:hAnsi="Arial Narrow"/>
+              </w:rPr>
+            </w:pPr>
+            <w:r>
+              <w:rPr>
+                <w:rFonts w:ascii="Arial Narrow" w:hAnsi="Arial Narrow"/>
+              </w:rPr>
+              <w:t>Actividad 12: Aprobación del diseño del sistema de información.</w:t>
             </w:r>
           </w:p>
         </w:tc>
@@ -8812,32 +8797,6 @@
                 <w:rFonts w:ascii="Arial Narrow" w:hAnsi="Arial Narrow"/>
               </w:rPr>
             </w:pPr>
-            <w:r>
-              <w:rPr>
-                <w:rFonts w:ascii="Arial Narrow" w:hAnsi="Arial Narrow"/>
-              </w:rPr>
-              <w:t>&lt;Breve justificación</w:t>
-            </w:r>
-            <w:r>
-              <w:rPr>
-                <w:rFonts w:ascii="Arial Narrow" w:hAnsi="Arial Narrow"/>
-              </w:rPr>
-              <w:t xml:space="preserve"> de la incorporación del nuevo proceso</w:t>
-            </w:r>
-            <w:r>
-              <w:rPr>
-                <w:rFonts w:ascii="Arial Narrow" w:hAnsi="Arial Narrow"/>
-              </w:rPr>
-              <w:t>&gt;</w:t>
-            </w:r>
-          </w:p>
-          <w:p>
-            <w:pPr>
-              <w:ind w:firstLine="0"/>
-              <w:rPr>
-                <w:rFonts w:ascii="Arial Narrow" w:hAnsi="Arial Narrow"/>
-              </w:rPr>
-            </w:pPr>
           </w:p>
         </w:tc>
       </w:tr>
@@ -8875,7 +8834,7 @@
           <w:rFonts w:ascii="Arial Narrow" w:hAnsi="Arial Narrow"/>
           <w:b/>
         </w:rPr>
-        <w:t>&lt;Nombre Proceso m+2&gt;</w:t>
+        <w:t>Construcción del Sistema de Información</w:t>
       </w:r>
     </w:p>
     <w:tbl>
@@ -8904,7 +8863,13 @@
               <w:rPr>
                 <w:rFonts w:ascii="Arial Narrow" w:hAnsi="Arial Narrow"/>
               </w:rPr>
-              <w:t>&lt;Actividad 1&gt;</w:t>
+              <w:t>Actividad</w:t>
+            </w:r>
+            <w:r>
+              <w:rPr>
+                <w:rFonts w:ascii="Arial Narrow" w:hAnsi="Arial Narrow"/>
+              </w:rPr>
+              <w:t xml:space="preserve"> 2: Generación del código de los componentes y procedimientos.</w:t>
             </w:r>
           </w:p>
           <w:p>
@@ -8918,7 +8883,7 @@
               <w:rPr>
                 <w:rFonts w:ascii="Arial Narrow" w:hAnsi="Arial Narrow"/>
               </w:rPr>
-              <w:t>&lt;Actividad 2&gt;</w:t>
+              <w:t>Actividad 6: Elaboración de los manuales de usuarios.</w:t>
             </w:r>
           </w:p>
           <w:p>
@@ -8932,7 +8897,7 @@
               <w:rPr>
                 <w:rFonts w:ascii="Arial Narrow" w:hAnsi="Arial Narrow"/>
               </w:rPr>
-              <w:t>...</w:t>
+              <w:t>Actividad 7: Definición de la formación de usuarios finales.</w:t>
             </w:r>
           </w:p>
           <w:p>
@@ -8946,7 +8911,45 @@
               <w:rPr>
                 <w:rFonts w:ascii="Arial Narrow" w:hAnsi="Arial Narrow"/>
               </w:rPr>
-              <w:t>&lt;Actividad n&gt;</w:t>
+              <w:t>Actividad 8: C</w:t>
+            </w:r>
+            <w:r>
+              <w:rPr>
+                <w:rFonts w:ascii="Arial Narrow" w:hAnsi="Arial Narrow"/>
+              </w:rPr>
+              <w:t>onstrucción de los componentes y procedimientos de migración</w:t>
+            </w:r>
+            <w:r>
+              <w:rPr>
+                <w:rFonts w:ascii="Arial Narrow" w:hAnsi="Arial Narrow"/>
+              </w:rPr>
+              <w:t xml:space="preserve"> </w:t>
+            </w:r>
+            <w:r>
+              <w:rPr>
+                <w:rFonts w:ascii="Arial Narrow" w:hAnsi="Arial Narrow"/>
+              </w:rPr>
+              <w:t>y carga inicial de datos</w:t>
+            </w:r>
+            <w:r>
+              <w:rPr>
+                <w:rFonts w:ascii="Arial Narrow" w:hAnsi="Arial Narrow"/>
+              </w:rPr>
+              <w:t>.</w:t>
+            </w:r>
+          </w:p>
+          <w:p>
+            <w:pPr>
+              <w:ind w:firstLine="0"/>
+              <w:rPr>
+                <w:rFonts w:ascii="Arial Narrow" w:hAnsi="Arial Narrow"/>
+              </w:rPr>
+            </w:pPr>
+            <w:r>
+              <w:rPr>
+                <w:rFonts w:ascii="Arial Narrow" w:hAnsi="Arial Narrow"/>
+              </w:rPr>
+              <w:t>Actividad 9: Aprobación del sistema de información.</w:t>
             </w:r>
           </w:p>
         </w:tc>
@@ -8963,13 +8966,164 @@
                 <w:rFonts w:ascii="Arial Narrow" w:hAnsi="Arial Narrow"/>
               </w:rPr>
             </w:pPr>
-            <w:r>
-              <w:rPr>
-                <w:rFonts w:ascii="Arial Narrow" w:hAnsi="Arial Narrow"/>
-              </w:rPr>
-              <w:t>&lt;Breve justificación de la incorporación del nuevo proceso&gt;</w:t>
-            </w:r>
           </w:p>
+        </w:tc>
+      </w:tr>
+    </w:tbl>
+    <w:p>
+      <w:pPr>
+        <w:ind w:firstLine="0"/>
+        <w:jc w:val="left"/>
+        <w:rPr>
+          <w:rFonts w:ascii="Arial Narrow" w:eastAsiaTheme="majorEastAsia" w:hAnsi="Arial Narrow" w:cs="Arial"/>
+          <w:b/>
+          <w:sz w:val="28"/>
+          <w:szCs w:val="30"/>
+        </w:rPr>
+      </w:pPr>
+    </w:p>
+    <w:p>
+      <w:pPr>
+        <w:pStyle w:val="Prrafodelista"/>
+        <w:numPr>
+          <w:ilvl w:val="0"/>
+          <w:numId w:val="0"/>
+        </w:numPr>
+        <w:ind w:left="360"/>
+        <w:jc w:val="left"/>
+        <w:rPr>
+          <w:rFonts w:ascii="Arial Narrow" w:eastAsiaTheme="majorEastAsia" w:hAnsi="Arial Narrow" w:cs="Arial"/>
+          <w:b/>
+          <w:sz w:val="28"/>
+          <w:szCs w:val="30"/>
+        </w:rPr>
+      </w:pPr>
+      <w:r>
+        <w:rPr>
+          <w:rFonts w:ascii="Arial Narrow" w:hAnsi="Arial Narrow"/>
+          <w:b/>
+        </w:rPr>
+        <w:t>Implantación y Aceptación del Sistema</w:t>
+      </w:r>
+    </w:p>
+    <w:tbl>
+      <w:tblPr>
+        <w:tblStyle w:val="Tablaconcuadrcula"/>
+        <w:tblW w:w="0" w:type="auto"/>
+        <w:tblInd w:w="360" w:type="dxa"/>
+        <w:tblLook w:val="04A0" w:firstRow="1" w:lastRow="0" w:firstColumn="1" w:lastColumn="0" w:noHBand="0" w:noVBand="1"/>
+      </w:tblPr>
+      <w:tblGrid>
+        <w:gridCol w:w="8134"/>
+      </w:tblGrid>
+      <w:tr>
+        <w:tc>
+          <w:tcPr>
+            <w:tcW w:w="8134" w:type="dxa"/>
+          </w:tcPr>
+          <w:p>
+            <w:pPr>
+              <w:ind w:firstLine="0"/>
+              <w:rPr>
+                <w:rFonts w:ascii="Arial Narrow" w:hAnsi="Arial Narrow"/>
+              </w:rPr>
+            </w:pPr>
+            <w:r>
+              <w:rPr>
+                <w:rFonts w:ascii="Arial Narrow" w:hAnsi="Arial Narrow"/>
+              </w:rPr>
+              <w:t>Actividad</w:t>
+            </w:r>
+            <w:r>
+              <w:rPr>
+                <w:rFonts w:ascii="Arial Narrow" w:hAnsi="Arial Narrow"/>
+              </w:rPr>
+              <w:t xml:space="preserve"> 1: Establecimiento del plan de implantación.</w:t>
+            </w:r>
+          </w:p>
+          <w:p>
+            <w:pPr>
+              <w:ind w:firstLine="0"/>
+              <w:rPr>
+                <w:rFonts w:ascii="Arial Narrow" w:hAnsi="Arial Narrow"/>
+              </w:rPr>
+            </w:pPr>
+            <w:r>
+              <w:rPr>
+                <w:rFonts w:ascii="Arial Narrow" w:hAnsi="Arial Narrow"/>
+              </w:rPr>
+              <w:t>Actividad</w:t>
+            </w:r>
+            <w:r>
+              <w:rPr>
+                <w:rFonts w:ascii="Arial Narrow" w:hAnsi="Arial Narrow"/>
+              </w:rPr>
+              <w:t xml:space="preserve"> 2: Formación necesaria para la implantación.</w:t>
+            </w:r>
+          </w:p>
+          <w:p>
+            <w:pPr>
+              <w:ind w:firstLine="0"/>
+              <w:rPr>
+                <w:rFonts w:ascii="Arial Narrow" w:hAnsi="Arial Narrow"/>
+              </w:rPr>
+            </w:pPr>
+            <w:r>
+              <w:rPr>
+                <w:rFonts w:ascii="Arial Narrow" w:hAnsi="Arial Narrow"/>
+              </w:rPr>
+              <w:t>Actividad 3: Incorporación del sistema al entorno de operación.</w:t>
+            </w:r>
+          </w:p>
+          <w:p>
+            <w:pPr>
+              <w:ind w:firstLine="0"/>
+              <w:rPr>
+                <w:rFonts w:ascii="Arial Narrow" w:hAnsi="Arial Narrow"/>
+              </w:rPr>
+            </w:pPr>
+            <w:r>
+              <w:rPr>
+                <w:rFonts w:ascii="Arial Narrow" w:hAnsi="Arial Narrow"/>
+              </w:rPr>
+              <w:t>Actividad 4: Carga de datos al entorno de operación.</w:t>
+            </w:r>
+          </w:p>
+          <w:p>
+            <w:pPr>
+              <w:ind w:firstLine="0"/>
+              <w:rPr>
+                <w:rFonts w:ascii="Arial Narrow" w:hAnsi="Arial Narrow"/>
+              </w:rPr>
+            </w:pPr>
+            <w:r>
+              <w:rPr>
+                <w:rFonts w:ascii="Arial Narrow" w:hAnsi="Arial Narrow"/>
+              </w:rPr>
+              <w:t>Actividad 9: Presentación y aprobación del sistema.</w:t>
+            </w:r>
+          </w:p>
+          <w:p>
+            <w:pPr>
+              <w:ind w:firstLine="0"/>
+              <w:rPr>
+                <w:rFonts w:ascii="Arial Narrow" w:hAnsi="Arial Narrow"/>
+              </w:rPr>
+            </w:pPr>
+            <w:r>
+              <w:rPr>
+                <w:rFonts w:ascii="Arial Narrow" w:hAnsi="Arial Narrow"/>
+              </w:rPr>
+              <w:t>Actividad 10: Paso a producción.</w:t>
+            </w:r>
+          </w:p>
+        </w:tc>
+      </w:tr>
+      <w:tr>
+        <w:tc>
+          <w:tcPr>
+            <w:tcW w:w="8134" w:type="dxa"/>
+          </w:tcPr>
           <w:p>
             <w:pPr>
               <w:ind w:firstLine="0"/>
@@ -8983,6 +9137,150 @@
     </w:tbl>
     <w:p>
       <w:pPr>
+        <w:ind w:firstLine="0"/>
+        <w:jc w:val="left"/>
+        <w:rPr>
+          <w:rFonts w:ascii="Arial Narrow" w:eastAsiaTheme="majorEastAsia" w:hAnsi="Arial Narrow" w:cs="Arial"/>
+          <w:b/>
+          <w:sz w:val="28"/>
+          <w:szCs w:val="30"/>
+        </w:rPr>
+      </w:pPr>
+    </w:p>
+    <w:p>
+      <w:pPr>
+        <w:ind w:firstLine="0"/>
+        <w:jc w:val="left"/>
+        <w:rPr>
+          <w:rFonts w:ascii="Arial Narrow" w:eastAsiaTheme="majorEastAsia" w:hAnsi="Arial Narrow" w:cs="Arial"/>
+          <w:b/>
+          <w:sz w:val="28"/>
+          <w:szCs w:val="30"/>
+        </w:rPr>
+      </w:pPr>
+    </w:p>
+    <w:p>
+      <w:pPr>
+        <w:pStyle w:val="Prrafodelista"/>
+        <w:numPr>
+          <w:ilvl w:val="0"/>
+          <w:numId w:val="0"/>
+        </w:numPr>
+        <w:ind w:left="360"/>
+        <w:jc w:val="left"/>
+        <w:rPr>
+          <w:rFonts w:ascii="Arial Narrow" w:eastAsiaTheme="majorEastAsia" w:hAnsi="Arial Narrow" w:cs="Arial"/>
+          <w:b/>
+          <w:sz w:val="28"/>
+          <w:szCs w:val="30"/>
+        </w:rPr>
+      </w:pPr>
+      <w:r>
+        <w:rPr>
+          <w:rFonts w:ascii="Arial Narrow" w:hAnsi="Arial Narrow"/>
+          <w:b/>
+        </w:rPr>
+        <w:t>Mantenimiento de Sistemas de Información</w:t>
+      </w:r>
+    </w:p>
+    <w:tbl>
+      <w:tblPr>
+        <w:tblStyle w:val="Tablaconcuadrcula"/>
+        <w:tblW w:w="0" w:type="auto"/>
+        <w:tblInd w:w="360" w:type="dxa"/>
+        <w:tblLook w:val="04A0" w:firstRow="1" w:lastRow="0" w:firstColumn="1" w:lastColumn="0" w:noHBand="0" w:noVBand="1"/>
+      </w:tblPr>
+      <w:tblGrid>
+        <w:gridCol w:w="8134"/>
+      </w:tblGrid>
+      <w:tr>
+        <w:tc>
+          <w:tcPr>
+            <w:tcW w:w="8134" w:type="dxa"/>
+          </w:tcPr>
+          <w:p>
+            <w:pPr>
+              <w:ind w:firstLine="0"/>
+              <w:rPr>
+                <w:rFonts w:ascii="Arial Narrow" w:hAnsi="Arial Narrow"/>
+              </w:rPr>
+            </w:pPr>
+            <w:r>
+              <w:rPr>
+                <w:rFonts w:ascii="Arial Narrow" w:hAnsi="Arial Narrow"/>
+              </w:rPr>
+              <w:t>Actividad 2: Análisis de la petición.</w:t>
+            </w:r>
+          </w:p>
+          <w:p>
+            <w:pPr>
+              <w:ind w:firstLine="0"/>
+              <w:rPr>
+                <w:rFonts w:ascii="Arial Narrow" w:hAnsi="Arial Narrow"/>
+              </w:rPr>
+            </w:pPr>
+            <w:r>
+              <w:rPr>
+                <w:rFonts w:ascii="Arial Narrow" w:hAnsi="Arial Narrow"/>
+              </w:rPr>
+              <w:t>Actividad</w:t>
+            </w:r>
+            <w:r>
+              <w:rPr>
+                <w:rFonts w:ascii="Arial Narrow" w:hAnsi="Arial Narrow"/>
+              </w:rPr>
+              <w:t xml:space="preserve"> 3: Preparación de la implementación de la modificación.</w:t>
+            </w:r>
+          </w:p>
+          <w:p>
+            <w:pPr>
+              <w:ind w:firstLine="0"/>
+              <w:rPr>
+                <w:rFonts w:ascii="Arial Narrow" w:hAnsi="Arial Narrow"/>
+              </w:rPr>
+            </w:pPr>
+            <w:r>
+              <w:rPr>
+                <w:rFonts w:ascii="Arial Narrow" w:hAnsi="Arial Narrow"/>
+              </w:rPr>
+              <w:t>Actividad 4: Seguimiento y evaluación de los cambios hasta la aceptación.</w:t>
+            </w:r>
+          </w:p>
+        </w:tc>
+      </w:tr>
+      <w:tr>
+        <w:tc>
+          <w:tcPr>
+            <w:tcW w:w="8134" w:type="dxa"/>
+          </w:tcPr>
+          <w:p>
+            <w:pPr>
+              <w:ind w:firstLine="0"/>
+              <w:rPr>
+                <w:rFonts w:ascii="Arial Narrow" w:hAnsi="Arial Narrow"/>
+              </w:rPr>
+            </w:pPr>
+          </w:p>
+        </w:tc>
+      </w:tr>
+    </w:tbl>
+    <w:p>
+      <w:pPr>
+        <w:pStyle w:val="Prrafodelista"/>
+        <w:numPr>
+          <w:ilvl w:val="0"/>
+          <w:numId w:val="0"/>
+        </w:numPr>
+        <w:ind w:left="360"/>
+        <w:jc w:val="left"/>
+        <w:rPr>
+          <w:rFonts w:ascii="Arial Narrow" w:hAnsi="Arial Narrow"/>
+          <w:b/>
+        </w:rPr>
+      </w:pPr>
+    </w:p>
+    <w:p>
+      <w:pPr>
         <w:ind w:left="426" w:hanging="66"/>
         <w:rPr>
           <w:rFonts w:ascii="Arial Narrow" w:hAnsi="Arial Narrow"/>
@@ -9009,6 +9307,7 @@
           <w:b/>
           <w:sz w:val="28"/>
         </w:rPr>
+        <w:lastRenderedPageBreak/>
         <w:t>Conclusio</w:t>
       </w:r>
       <w:r>
@@ -9480,7 +9779,6 @@
           <w:docPartUnique/>
         </w:docPartObj>
       </w:sdtPr>
-      <w:sdtEndPr/>
       <w:sdtContent>
         <w:r>
           <w:rPr>
@@ -16136,6 +16434,7 @@
   </w:font>
   <w:font w:name="Arial Narrow">
     <w:altName w:val="Arial Narrow"/>
+    <w:panose1 w:val="020B0606020202030204"/>
     <w:charset w:val="00"/>
     <w:family w:val="swiss"/>
     <w:pitch w:val="variable"/>
@@ -16225,6 +16524,7 @@
     <w:rsid w:val="003D5373"/>
     <w:rsid w:val="0046458D"/>
     <w:rsid w:val="005256AF"/>
+    <w:rsid w:val="005851A7"/>
     <w:rsid w:val="006A3BAF"/>
     <w:rsid w:val="00825DA4"/>
     <w:rsid w:val="00827A29"/>

--- a/Práctica 2/PSG1 - Plantilla documentación práctica 2.docx
+++ b/Práctica 2/PSG1 - Plantilla documentación práctica 2.docx
@@ -1,19 +1,19 @@
 
 <file path=word/document.xml><?xml version="1.0" encoding="utf-8"?>
-<w:document xmlns:wpc="http://schemas.microsoft.com/office/word/2010/wordprocessingCanvas" xmlns:cx="http://schemas.microsoft.com/office/drawing/2014/chartex" xmlns:cx1="http://schemas.microsoft.com/office/drawing/2015/9/8/chartex" xmlns:cx2="http://schemas.microsoft.com/office/drawing/2015/10/21/chartex" xmlns:cx3="http://schemas.microsoft.com/office/drawing/2016/5/9/chartex" xmlns:cx4="http://schemas.microsoft.com/office/drawing/2016/5/10/chartex" xmlns:cx5="http://schemas.microsoft.com/office/drawing/2016/5/11/chartex" xmlns:cx6="http://schemas.microsoft.com/office/drawing/2016/5/12/chartex" xmlns:cx7="http://schemas.microsoft.com/office/drawing/2016/5/13/chartex" xmlns:cx8="http://schemas.microsoft.com/office/drawing/2016/5/14/chartex" xmlns:mc="http://schemas.openxmlformats.org/markup-compatibility/2006" xmlns:aink="http://schemas.microsoft.com/office/drawing/2016/ink" xmlns:am3d="http://schemas.microsoft.com/office/drawing/2017/model3d" xmlns:o="urn:schemas-microsoft-com:office:office" xmlns:r="http://schemas.openxmlformats.org/officeDocument/2006/relationships" xmlns:m="http://schemas.openxmlformats.org/officeDocument/2006/math" xmlns:v="urn:schemas-microsoft-com:vml" xmlns:wp14="http://schemas.microsoft.com/office/word/2010/wordprocessingDrawing" xmlns:wp="http://schemas.openxmlformats.org/drawingml/2006/wordprocessingDrawing" xmlns:w10="urn:schemas-microsoft-com:office:word" xmlns:w="http://schemas.openxmlformats.org/wordprocessingml/2006/main" xmlns:w14="http://schemas.microsoft.com/office/word/2010/wordml" xmlns:w15="http://schemas.microsoft.com/office/word/2012/wordml" xmlns:w16cex="http://schemas.microsoft.com/office/word/2018/wordml/cex" xmlns:w16cid="http://schemas.microsoft.com/office/word/2016/wordml/cid" xmlns:w16="http://schemas.microsoft.com/office/word/2018/wordml" xmlns:w16se="http://schemas.microsoft.com/office/word/2015/wordml/symex" xmlns:wpg="http://schemas.microsoft.com/office/word/2010/wordprocessingGroup" xmlns:wpi="http://schemas.microsoft.com/office/word/2010/wordprocessingInk" xmlns:wne="http://schemas.microsoft.com/office/word/2006/wordml" xmlns:wps="http://schemas.microsoft.com/office/word/2010/wordprocessingShape" mc:Ignorable="w14 w15 w16se w16cid w16 w16cex wp14">
+<w:document xmlns:wpc="http://schemas.microsoft.com/office/word/2010/wordprocessingCanvas" xmlns:cx="http://schemas.microsoft.com/office/drawing/2014/chartex" xmlns:cx1="http://schemas.microsoft.com/office/drawing/2015/9/8/chartex" xmlns:cx2="http://schemas.microsoft.com/office/drawing/2015/10/21/chartex" xmlns:cx3="http://schemas.microsoft.com/office/drawing/2016/5/9/chartex" xmlns:cx4="http://schemas.microsoft.com/office/drawing/2016/5/10/chartex" xmlns:cx5="http://schemas.microsoft.com/office/drawing/2016/5/11/chartex" xmlns:cx6="http://schemas.microsoft.com/office/drawing/2016/5/12/chartex" xmlns:cx7="http://schemas.microsoft.com/office/drawing/2016/5/13/chartex" xmlns:cx8="http://schemas.microsoft.com/office/drawing/2016/5/14/chartex" xmlns:mc="http://schemas.openxmlformats.org/markup-compatibility/2006" xmlns:aink="http://schemas.microsoft.com/office/drawing/2016/ink" xmlns:am3d="http://schemas.microsoft.com/office/drawing/2017/model3d" xmlns:o="urn:schemas-microsoft-com:office:office" xmlns:r="http://schemas.openxmlformats.org/officeDocument/2006/relationships" xmlns:m="http://schemas.openxmlformats.org/officeDocument/2006/math" xmlns:v="urn:schemas-microsoft-com:vml" xmlns:wp14="http://schemas.microsoft.com/office/word/2010/wordprocessingDrawing" xmlns:wp="http://schemas.openxmlformats.org/drawingml/2006/wordprocessingDrawing" xmlns:w10="urn:schemas-microsoft-com:office:word" xmlns:w="http://schemas.openxmlformats.org/wordprocessingml/2006/main" xmlns:w14="http://schemas.microsoft.com/office/word/2010/wordml" xmlns:w15="http://schemas.microsoft.com/office/word/2012/wordml" xmlns:w16cid="http://schemas.microsoft.com/office/word/2016/wordml/cid" xmlns:w16se="http://schemas.microsoft.com/office/word/2015/wordml/symex" xmlns:wpg="http://schemas.microsoft.com/office/word/2010/wordprocessingGroup" xmlns:wpi="http://schemas.microsoft.com/office/word/2010/wordprocessingInk" xmlns:wne="http://schemas.microsoft.com/office/word/2006/wordml" xmlns:wps="http://schemas.microsoft.com/office/word/2010/wordprocessingShape" mc:Ignorable="w14 w15 w16se w16cid wp14">
   <w:body>
     <w:p>
       <w:pPr>
         <w:jc w:val="center"/>
         <w:rPr>
-          <w:rFonts w:ascii="Arial Narrow" w:hAnsi="Arial Narrow" w:cs="Arial"/>
+          <w:rFonts w:cs="Arial"/>
           <w:sz w:val="36"/>
           <w:szCs w:val="66"/>
         </w:rPr>
       </w:pPr>
       <w:r>
         <w:rPr>
-          <w:rFonts w:ascii="Arial Narrow" w:hAnsi="Arial Narrow" w:cs="Arial"/>
+          <w:rFonts w:cs="Arial"/>
           <w:sz w:val="48"/>
           <w:szCs w:val="66"/>
         </w:rPr>
@@ -21,7 +21,7 @@
       </w:r>
       <w:r>
         <w:rPr>
-          <w:rFonts w:ascii="Arial Narrow" w:hAnsi="Arial Narrow" w:cs="Arial"/>
+          <w:rFonts w:cs="Arial"/>
           <w:sz w:val="48"/>
           <w:szCs w:val="66"/>
         </w:rPr>
@@ -29,7 +29,7 @@
       </w:r>
       <w:r>
         <w:rPr>
-          <w:rFonts w:ascii="Arial Narrow" w:hAnsi="Arial Narrow" w:cs="Arial"/>
+          <w:rFonts w:cs="Arial"/>
           <w:sz w:val="36"/>
           <w:szCs w:val="66"/>
         </w:rPr>
@@ -41,7 +41,7 @@
         <w:spacing w:after="0"/>
         <w:jc w:val="center"/>
         <w:rPr>
-          <w:rFonts w:ascii="Arial Narrow" w:hAnsi="Arial Narrow" w:cs="Arial"/>
+          <w:rFonts w:cs="Arial"/>
           <w:b/>
           <w:sz w:val="48"/>
           <w:szCs w:val="48"/>
@@ -50,7 +50,6 @@
       <w:sdt>
         <w:sdtPr>
           <w:rPr>
-            <w:rFonts w:ascii="Arial Narrow" w:hAnsi="Arial Narrow"/>
             <w:b/>
             <w:sz w:val="48"/>
             <w:szCs w:val="48"/>
@@ -66,7 +65,6 @@
         <w:sdtContent>
           <w:r>
             <w:rPr>
-              <w:rFonts w:ascii="Arial Narrow" w:hAnsi="Arial Narrow"/>
               <w:b/>
               <w:sz w:val="48"/>
               <w:szCs w:val="48"/>
@@ -77,7 +75,7 @@
       </w:sdt>
       <w:r>
         <w:rPr>
-          <w:rFonts w:ascii="Arial Narrow" w:hAnsi="Arial Narrow" w:cs="Arial"/>
+          <w:rFonts w:cs="Arial"/>
           <w:b/>
           <w:sz w:val="48"/>
           <w:szCs w:val="48"/>
@@ -90,7 +88,7 @@
         <w:spacing w:after="0"/>
         <w:jc w:val="center"/>
         <w:rPr>
-          <w:rFonts w:ascii="Arial Narrow" w:hAnsi="Arial Narrow" w:cs="Arial"/>
+          <w:rFonts w:cs="Arial"/>
           <w:b/>
           <w:sz w:val="48"/>
           <w:szCs w:val="48"/>
@@ -98,7 +96,7 @@
       </w:pPr>
       <w:r>
         <w:rPr>
-          <w:rFonts w:ascii="Arial Narrow" w:hAnsi="Arial Narrow" w:cs="Arial"/>
+          <w:rFonts w:cs="Arial"/>
           <w:b/>
           <w:sz w:val="48"/>
           <w:szCs w:val="48"/>
@@ -107,7 +105,7 @@
       </w:r>
       <w:r>
         <w:rPr>
-          <w:rFonts w:ascii="Arial Narrow" w:hAnsi="Arial Narrow" w:cs="Arial"/>
+          <w:rFonts w:cs="Arial"/>
           <w:b/>
           <w:sz w:val="48"/>
           <w:szCs w:val="48"/>
@@ -116,7 +114,7 @@
       </w:r>
       <w:r>
         <w:rPr>
-          <w:rFonts w:ascii="Arial Narrow" w:hAnsi="Arial Narrow" w:cs="Arial"/>
+          <w:rFonts w:cs="Arial"/>
           <w:b/>
           <w:sz w:val="48"/>
           <w:szCs w:val="48"/>
@@ -125,14 +123,8 @@
       </w:r>
     </w:p>
     <w:p>
-      <w:pPr>
-        <w:rPr>
-          <w:rFonts w:ascii="Arial Narrow" w:hAnsi="Arial Narrow"/>
-        </w:rPr>
-      </w:pPr>
-      <w:r>
-        <w:rPr>
-          <w:rFonts w:ascii="Arial Narrow" w:hAnsi="Arial Narrow"/>
+      <w:r>
+        <w:rPr>
           <w:noProof/>
           <w:lang w:eastAsia="es-ES"/>
         </w:rPr>
@@ -208,7 +200,6 @@
         <w:ind w:firstLine="0"/>
         <w:jc w:val="center"/>
         <w:rPr>
-          <w:rFonts w:ascii="Arial Narrow" w:hAnsi="Arial Narrow"/>
           <w:sz w:val="32"/>
           <w:szCs w:val="24"/>
         </w:rPr>
@@ -222,7 +213,6 @@
         <w:ind w:firstLine="0"/>
         <w:jc w:val="center"/>
         <w:rPr>
-          <w:rFonts w:ascii="Arial Narrow" w:hAnsi="Arial Narrow"/>
           <w:sz w:val="32"/>
           <w:szCs w:val="24"/>
         </w:rPr>
@@ -236,14 +226,12 @@
         <w:ind w:firstLine="0"/>
         <w:jc w:val="center"/>
         <w:rPr>
-          <w:rFonts w:ascii="Arial Narrow" w:hAnsi="Arial Narrow"/>
           <w:sz w:val="32"/>
           <w:szCs w:val="24"/>
         </w:rPr>
       </w:pPr>
       <w:r>
         <w:rPr>
-          <w:rFonts w:ascii="Arial Narrow" w:hAnsi="Arial Narrow"/>
           <w:sz w:val="32"/>
           <w:szCs w:val="24"/>
         </w:rPr>
@@ -251,7 +239,6 @@
       </w:r>
       <w:r>
         <w:rPr>
-          <w:rFonts w:ascii="Arial Narrow" w:hAnsi="Arial Narrow"/>
           <w:sz w:val="32"/>
           <w:szCs w:val="24"/>
         </w:rPr>
@@ -259,7 +246,7 @@
       </w:r>
       <w:r>
         <w:rPr>
-          <w:rFonts w:ascii="Arial Narrow" w:eastAsiaTheme="minorEastAsia" w:hAnsi="Arial Narrow"/>
+          <w:rFonts w:eastAsiaTheme="minorEastAsia"/>
           <w:sz w:val="32"/>
           <w:szCs w:val="24"/>
         </w:rPr>
@@ -274,14 +261,12 @@
         <w:ind w:firstLine="0"/>
         <w:jc w:val="center"/>
         <w:rPr>
-          <w:rFonts w:ascii="Arial Narrow" w:hAnsi="Arial Narrow"/>
           <w:sz w:val="32"/>
           <w:szCs w:val="24"/>
         </w:rPr>
       </w:pPr>
       <w:r>
         <w:rPr>
-          <w:rFonts w:ascii="Arial Narrow" w:hAnsi="Arial Narrow"/>
           <w:sz w:val="32"/>
           <w:szCs w:val="24"/>
         </w:rPr>
@@ -289,7 +274,6 @@
       </w:r>
       <w:r>
         <w:rPr>
-          <w:rFonts w:ascii="Arial Narrow" w:hAnsi="Arial Narrow"/>
           <w:sz w:val="32"/>
           <w:szCs w:val="24"/>
         </w:rPr>
@@ -297,7 +281,6 @@
       </w:r>
       <w:r>
         <w:rPr>
-          <w:rFonts w:ascii="Arial Narrow" w:hAnsi="Arial Narrow"/>
           <w:sz w:val="32"/>
           <w:szCs w:val="24"/>
         </w:rPr>
@@ -305,7 +288,6 @@
       </w:r>
       <w:r>
         <w:rPr>
-          <w:rFonts w:ascii="Arial Narrow" w:hAnsi="Arial Narrow"/>
           <w:sz w:val="32"/>
           <w:szCs w:val="24"/>
         </w:rPr>
@@ -334,14 +316,12 @@
               <w:ind w:firstLine="0"/>
               <w:jc w:val="center"/>
               <w:rPr>
-                <w:rFonts w:ascii="Arial Narrow" w:hAnsi="Arial Narrow"/>
                 <w:sz w:val="32"/>
                 <w:szCs w:val="32"/>
               </w:rPr>
             </w:pPr>
             <w:r>
               <w:rPr>
-                <w:rFonts w:ascii="Arial Narrow" w:hAnsi="Arial Narrow"/>
                 <w:b/>
                 <w:sz w:val="32"/>
                 <w:szCs w:val="32"/>
@@ -360,14 +340,12 @@
               <w:ind w:firstLine="0"/>
               <w:jc w:val="center"/>
               <w:rPr>
-                <w:rFonts w:ascii="Arial Narrow" w:hAnsi="Arial Narrow"/>
                 <w:sz w:val="32"/>
                 <w:szCs w:val="32"/>
               </w:rPr>
             </w:pPr>
             <w:r>
               <w:rPr>
-                <w:rFonts w:ascii="Arial Narrow" w:hAnsi="Arial Narrow"/>
                 <w:b/>
                 <w:sz w:val="32"/>
                 <w:szCs w:val="32"/>
@@ -387,14 +365,12 @@
               <w:ind w:firstLine="0"/>
               <w:jc w:val="center"/>
               <w:rPr>
-                <w:rFonts w:ascii="Arial Narrow" w:hAnsi="Arial Narrow"/>
                 <w:sz w:val="32"/>
                 <w:szCs w:val="32"/>
               </w:rPr>
             </w:pPr>
             <w:r>
               <w:rPr>
-                <w:rFonts w:ascii="Arial Narrow" w:hAnsi="Arial Narrow"/>
                 <w:sz w:val="32"/>
                 <w:szCs w:val="32"/>
               </w:rPr>
@@ -411,14 +387,12 @@
               <w:ind w:firstLine="0"/>
               <w:jc w:val="center"/>
               <w:rPr>
-                <w:rFonts w:ascii="Arial Narrow" w:hAnsi="Arial Narrow"/>
                 <w:sz w:val="32"/>
                 <w:szCs w:val="32"/>
               </w:rPr>
             </w:pPr>
             <w:r>
               <w:rPr>
-                <w:rFonts w:ascii="Arial Narrow" w:hAnsi="Arial Narrow"/>
                 <w:sz w:val="32"/>
                 <w:szCs w:val="32"/>
               </w:rPr>
@@ -426,7 +400,6 @@
             </w:r>
             <w:r>
               <w:rPr>
-                <w:rFonts w:ascii="Arial Narrow" w:hAnsi="Arial Narrow"/>
                 <w:sz w:val="32"/>
                 <w:szCs w:val="32"/>
               </w:rPr>
@@ -444,7 +417,6 @@
         <w:ind w:firstLine="0"/>
         <w:jc w:val="center"/>
         <w:rPr>
-          <w:rFonts w:ascii="Arial Narrow" w:hAnsi="Arial Narrow"/>
           <w:sz w:val="32"/>
           <w:szCs w:val="24"/>
         </w:rPr>
@@ -458,7 +430,6 @@
         <w:ind w:firstLine="0"/>
         <w:jc w:val="center"/>
         <w:rPr>
-          <w:rFonts w:ascii="Arial Narrow" w:hAnsi="Arial Narrow"/>
           <w:sz w:val="32"/>
           <w:szCs w:val="24"/>
         </w:rPr>
@@ -489,7 +460,6 @@
               <w:ind w:firstLine="0"/>
               <w:jc w:val="left"/>
               <w:rPr>
-                <w:rFonts w:ascii="Arial Narrow" w:hAnsi="Arial Narrow"/>
                 <w:b/>
                 <w:sz w:val="32"/>
                 <w:szCs w:val="24"/>
@@ -497,7 +467,6 @@
             </w:pPr>
             <w:r>
               <w:rPr>
-                <w:rFonts w:ascii="Arial Narrow" w:hAnsi="Arial Narrow"/>
                 <w:b/>
                 <w:sz w:val="32"/>
                 <w:szCs w:val="24"/>
@@ -516,7 +485,6 @@
               <w:ind w:firstLine="0"/>
               <w:jc w:val="left"/>
               <w:rPr>
-                <w:rFonts w:ascii="Arial Narrow" w:hAnsi="Arial Narrow"/>
                 <w:b/>
                 <w:sz w:val="32"/>
                 <w:szCs w:val="24"/>
@@ -524,7 +492,6 @@
             </w:pPr>
             <w:r>
               <w:rPr>
-                <w:rFonts w:ascii="Arial Narrow" w:hAnsi="Arial Narrow"/>
                 <w:b/>
                 <w:sz w:val="32"/>
                 <w:szCs w:val="24"/>
@@ -533,7 +500,6 @@
             </w:r>
             <w:r>
               <w:rPr>
-                <w:rFonts w:ascii="Arial Narrow" w:hAnsi="Arial Narrow"/>
                 <w:b/>
                 <w:sz w:val="32"/>
                 <w:szCs w:val="24"/>
@@ -542,7 +508,6 @@
             </w:r>
             <w:r>
               <w:rPr>
-                <w:rFonts w:ascii="Arial Narrow" w:hAnsi="Arial Narrow"/>
                 <w:b/>
                 <w:sz w:val="32"/>
                 <w:szCs w:val="24"/>
@@ -566,7 +531,6 @@
               <w:ind w:firstLine="0"/>
               <w:jc w:val="left"/>
               <w:rPr>
-                <w:rFonts w:ascii="Arial Narrow" w:hAnsi="Arial Narrow"/>
                 <w:b/>
                 <w:sz w:val="32"/>
                 <w:szCs w:val="24"/>
@@ -574,7 +538,6 @@
             </w:pPr>
             <w:r>
               <w:rPr>
-                <w:rFonts w:ascii="Arial Narrow" w:hAnsi="Arial Narrow"/>
                 <w:b/>
                 <w:sz w:val="32"/>
                 <w:szCs w:val="24"/>
@@ -593,7 +556,6 @@
               <w:ind w:firstLine="0"/>
               <w:jc w:val="left"/>
               <w:rPr>
-                <w:rFonts w:ascii="Arial Narrow" w:hAnsi="Arial Narrow"/>
                 <w:b/>
                 <w:sz w:val="32"/>
                 <w:szCs w:val="24"/>
@@ -601,7 +563,6 @@
             </w:pPr>
             <w:r>
               <w:rPr>
-                <w:rFonts w:ascii="Arial Narrow" w:hAnsi="Arial Narrow"/>
                 <w:b/>
                 <w:sz w:val="32"/>
                 <w:szCs w:val="24"/>
@@ -624,14 +585,12 @@
               <w:ind w:firstLine="0"/>
               <w:jc w:val="left"/>
               <w:rPr>
-                <w:rFonts w:ascii="Arial Narrow" w:hAnsi="Arial Narrow"/>
                 <w:sz w:val="32"/>
                 <w:szCs w:val="24"/>
               </w:rPr>
             </w:pPr>
             <w:r>
               <w:rPr>
-                <w:rFonts w:ascii="Arial Narrow" w:hAnsi="Arial Narrow"/>
                 <w:sz w:val="32"/>
                 <w:szCs w:val="24"/>
               </w:rPr>
@@ -648,14 +607,12 @@
               <w:ind w:firstLine="0"/>
               <w:jc w:val="left"/>
               <w:rPr>
-                <w:rFonts w:ascii="Arial Narrow" w:hAnsi="Arial Narrow"/>
                 <w:sz w:val="32"/>
                 <w:szCs w:val="24"/>
               </w:rPr>
             </w:pPr>
             <w:r>
               <w:rPr>
-                <w:rFonts w:ascii="Arial Narrow" w:hAnsi="Arial Narrow"/>
                 <w:sz w:val="32"/>
                 <w:szCs w:val="24"/>
               </w:rPr>
@@ -679,7 +636,6 @@
             </w:pPr>
             <w:r>
               <w:rPr>
-                <w:rFonts w:ascii="Arial Narrow" w:hAnsi="Arial Narrow"/>
                 <w:sz w:val="32"/>
                 <w:szCs w:val="24"/>
               </w:rPr>
@@ -697,7 +653,6 @@
             </w:pPr>
             <w:r>
               <w:rPr>
-                <w:rFonts w:ascii="Arial Narrow" w:hAnsi="Arial Narrow"/>
                 <w:sz w:val="32"/>
                 <w:szCs w:val="24"/>
               </w:rPr>
@@ -722,7 +677,6 @@
             </w:pPr>
             <w:r>
               <w:rPr>
-                <w:rFonts w:ascii="Arial Narrow" w:hAnsi="Arial Narrow"/>
                 <w:sz w:val="32"/>
                 <w:szCs w:val="24"/>
               </w:rPr>
@@ -740,7 +694,6 @@
             </w:pPr>
             <w:r>
               <w:rPr>
-                <w:rFonts w:ascii="Arial Narrow" w:hAnsi="Arial Narrow"/>
                 <w:sz w:val="32"/>
                 <w:szCs w:val="24"/>
               </w:rPr>
@@ -764,7 +717,6 @@
             </w:pPr>
             <w:r>
               <w:rPr>
-                <w:rFonts w:ascii="Arial Narrow" w:hAnsi="Arial Narrow"/>
                 <w:sz w:val="32"/>
                 <w:szCs w:val="24"/>
               </w:rPr>
@@ -782,7 +734,6 @@
             </w:pPr>
             <w:r>
               <w:rPr>
-                <w:rFonts w:ascii="Arial Narrow" w:hAnsi="Arial Narrow"/>
                 <w:sz w:val="32"/>
                 <w:szCs w:val="24"/>
               </w:rPr>
@@ -806,7 +757,6 @@
             </w:pPr>
             <w:r>
               <w:rPr>
-                <w:rFonts w:ascii="Arial Narrow" w:hAnsi="Arial Narrow"/>
                 <w:sz w:val="32"/>
                 <w:szCs w:val="24"/>
               </w:rPr>
@@ -824,7 +774,6 @@
             </w:pPr>
             <w:r>
               <w:rPr>
-                <w:rFonts w:ascii="Arial Narrow" w:hAnsi="Arial Narrow"/>
                 <w:sz w:val="32"/>
                 <w:szCs w:val="24"/>
               </w:rPr>
@@ -838,18 +787,12 @@
       <w:pPr>
         <w:ind w:firstLine="0"/>
         <w:jc w:val="center"/>
-        <w:rPr>
-          <w:rFonts w:ascii="Arial Narrow" w:hAnsi="Arial Narrow"/>
-        </w:rPr>
       </w:pPr>
     </w:p>
     <w:p>
       <w:pPr>
         <w:ind w:firstLine="0"/>
         <w:jc w:val="center"/>
-        <w:rPr>
-          <w:rFonts w:ascii="Arial Narrow" w:hAnsi="Arial Narrow"/>
-        </w:rPr>
       </w:pPr>
     </w:p>
     <w:p>
@@ -857,7 +800,6 @@
         <w:ind w:firstLine="0"/>
         <w:jc w:val="center"/>
         <w:rPr>
-          <w:rFonts w:ascii="Arial Narrow" w:hAnsi="Arial Narrow"/>
           <w:sz w:val="28"/>
         </w:rPr>
       </w:pPr>
@@ -867,7 +809,6 @@
         <w:ind w:firstLine="0"/>
         <w:jc w:val="center"/>
         <w:rPr>
-          <w:rFonts w:ascii="Arial Narrow" w:hAnsi="Arial Narrow"/>
           <w:sz w:val="28"/>
         </w:rPr>
       </w:pPr>
@@ -877,7 +818,6 @@
         <w:ind w:firstLine="0"/>
         <w:jc w:val="center"/>
         <w:rPr>
-          <w:rFonts w:ascii="Arial Narrow" w:hAnsi="Arial Narrow"/>
           <w:sz w:val="28"/>
         </w:rPr>
       </w:pPr>
@@ -886,14 +826,12 @@
       <w:pPr>
         <w:ind w:firstLine="0"/>
         <w:rPr>
-          <w:rFonts w:ascii="Arial Narrow" w:hAnsi="Arial Narrow"/>
           <w:b/>
           <w:sz w:val="24"/>
         </w:rPr>
       </w:pPr>
       <w:r>
         <w:rPr>
-          <w:rFonts w:ascii="Arial Narrow" w:hAnsi="Arial Narrow"/>
           <w:b/>
           <w:sz w:val="24"/>
         </w:rPr>
@@ -922,13 +860,11 @@
             <w:pPr>
               <w:ind w:firstLine="0"/>
               <w:rPr>
-                <w:rFonts w:ascii="Arial Narrow" w:hAnsi="Arial Narrow"/>
                 <w:b/>
               </w:rPr>
             </w:pPr>
             <w:r>
               <w:rPr>
-                <w:rFonts w:ascii="Arial Narrow" w:hAnsi="Arial Narrow"/>
                 <w:b/>
               </w:rPr>
               <w:t>Fecha</w:t>
@@ -944,13 +880,11 @@
             <w:pPr>
               <w:ind w:firstLine="0"/>
               <w:rPr>
-                <w:rFonts w:ascii="Arial Narrow" w:hAnsi="Arial Narrow"/>
                 <w:b/>
               </w:rPr>
             </w:pPr>
             <w:r>
               <w:rPr>
-                <w:rFonts w:ascii="Arial Narrow" w:hAnsi="Arial Narrow"/>
                 <w:b/>
               </w:rPr>
               <w:t>Versión</w:t>
@@ -966,13 +900,11 @@
             <w:pPr>
               <w:ind w:firstLine="0"/>
               <w:rPr>
-                <w:rFonts w:ascii="Arial Narrow" w:hAnsi="Arial Narrow"/>
                 <w:b/>
               </w:rPr>
             </w:pPr>
             <w:r>
               <w:rPr>
-                <w:rFonts w:ascii="Arial Narrow" w:hAnsi="Arial Narrow"/>
                 <w:b/>
               </w:rPr>
               <w:t>Descripción</w:t>
@@ -989,14 +921,8 @@
             <w:pPr>
               <w:ind w:firstLine="0"/>
               <w:jc w:val="center"/>
-              <w:rPr>
-                <w:rFonts w:ascii="Arial Narrow" w:hAnsi="Arial Narrow"/>
-              </w:rPr>
-            </w:pPr>
-            <w:r>
-              <w:rPr>
-                <w:rFonts w:ascii="Arial Narrow" w:hAnsi="Arial Narrow"/>
-              </w:rPr>
+            </w:pPr>
+            <w:r>
               <w:t>20/11/2020</w:t>
             </w:r>
           </w:p>
@@ -1010,14 +936,12 @@
               <w:ind w:firstLine="0"/>
               <w:jc w:val="center"/>
               <w:rPr>
-                <w:rFonts w:ascii="Arial Narrow" w:hAnsi="Arial Narrow"/>
                 <w:sz w:val="24"/>
                 <w:szCs w:val="24"/>
               </w:rPr>
             </w:pPr>
             <w:r>
               <w:rPr>
-                <w:rFonts w:ascii="Arial Narrow" w:hAnsi="Arial Narrow"/>
                 <w:sz w:val="24"/>
                 <w:szCs w:val="24"/>
               </w:rPr>
@@ -1032,20 +956,11 @@
           <w:p>
             <w:pPr>
               <w:ind w:firstLine="0"/>
-              <w:rPr>
-                <w:rFonts w:ascii="Arial Narrow" w:hAnsi="Arial Narrow"/>
-              </w:rPr>
-            </w:pPr>
-            <w:r>
-              <w:rPr>
-                <w:rFonts w:ascii="Arial Narrow" w:hAnsi="Arial Narrow"/>
-              </w:rPr>
+            </w:pPr>
+            <w:r>
               <w:t>Comienzo de</w:t>
             </w:r>
             <w:r>
-              <w:rPr>
-                <w:rFonts w:ascii="Arial Narrow" w:hAnsi="Arial Narrow"/>
-              </w:rPr>
               <w:t xml:space="preserve"> la propuesta metodológica de Métrica V3.</w:t>
             </w:r>
           </w:p>
@@ -1060,14 +975,8 @@
             <w:pPr>
               <w:ind w:firstLine="0"/>
               <w:jc w:val="center"/>
-              <w:rPr>
-                <w:rFonts w:ascii="Arial Narrow" w:hAnsi="Arial Narrow"/>
-              </w:rPr>
-            </w:pPr>
-            <w:r>
-              <w:rPr>
-                <w:rFonts w:ascii="Arial Narrow" w:hAnsi="Arial Narrow"/>
-              </w:rPr>
+            </w:pPr>
+            <w:r>
               <w:t>26/11/2020</w:t>
             </w:r>
           </w:p>
@@ -1081,14 +990,12 @@
               <w:ind w:firstLine="0"/>
               <w:jc w:val="center"/>
               <w:rPr>
-                <w:rFonts w:ascii="Arial Narrow" w:hAnsi="Arial Narrow"/>
                 <w:sz w:val="24"/>
                 <w:szCs w:val="24"/>
               </w:rPr>
             </w:pPr>
             <w:r>
               <w:rPr>
-                <w:rFonts w:ascii="Arial Narrow" w:hAnsi="Arial Narrow"/>
                 <w:sz w:val="24"/>
                 <w:szCs w:val="24"/>
               </w:rPr>
@@ -1103,20 +1010,11 @@
           <w:p>
             <w:pPr>
               <w:ind w:firstLine="0"/>
-              <w:rPr>
-                <w:rFonts w:ascii="Arial Narrow" w:hAnsi="Arial Narrow"/>
-              </w:rPr>
-            </w:pPr>
-            <w:r>
-              <w:rPr>
-                <w:rFonts w:ascii="Arial Narrow" w:hAnsi="Arial Narrow"/>
-              </w:rPr>
+            </w:pPr>
+            <w:r>
               <w:t xml:space="preserve">Continuación </w:t>
             </w:r>
             <w:r>
-              <w:rPr>
-                <w:rFonts w:ascii="Arial Narrow" w:hAnsi="Arial Narrow"/>
-              </w:rPr>
               <w:t>de la propuesta metodológica de Métrica V3.</w:t>
             </w:r>
           </w:p>
@@ -1131,14 +1029,8 @@
             <w:pPr>
               <w:ind w:firstLine="0"/>
               <w:jc w:val="center"/>
-              <w:rPr>
-                <w:rFonts w:ascii="Arial Narrow" w:hAnsi="Arial Narrow"/>
-              </w:rPr>
-            </w:pPr>
-            <w:r>
-              <w:rPr>
-                <w:rFonts w:ascii="Arial Narrow" w:hAnsi="Arial Narrow"/>
-              </w:rPr>
+            </w:pPr>
+            <w:r>
               <w:t>27/11/2020</w:t>
             </w:r>
           </w:p>
@@ -1151,13 +1043,9 @@
             <w:pPr>
               <w:ind w:firstLine="0"/>
               <w:jc w:val="center"/>
-              <w:rPr>
-                <w:rFonts w:ascii="Arial Narrow" w:hAnsi="Arial Narrow"/>
-              </w:rPr>
-            </w:pPr>
-            <w:r>
-              <w:rPr>
-                <w:rFonts w:ascii="Arial Narrow" w:hAnsi="Arial Narrow"/>
+            </w:pPr>
+            <w:r>
+              <w:rPr>
                 <w:sz w:val="24"/>
                 <w:szCs w:val="24"/>
               </w:rPr>
@@ -1172,14 +1060,8 @@
           <w:p>
             <w:pPr>
               <w:ind w:firstLine="0"/>
-              <w:rPr>
-                <w:rFonts w:ascii="Arial Narrow" w:hAnsi="Arial Narrow"/>
-              </w:rPr>
-            </w:pPr>
-            <w:r>
-              <w:rPr>
-                <w:rFonts w:ascii="Arial Narrow" w:hAnsi="Arial Narrow"/>
-              </w:rPr>
+            </w:pPr>
+            <w:r>
               <w:t>Corrección y terminación de la propuesta MV3.</w:t>
             </w:r>
           </w:p>
@@ -1194,14 +1076,8 @@
             <w:pPr>
               <w:ind w:firstLine="0"/>
               <w:jc w:val="center"/>
-              <w:rPr>
-                <w:rFonts w:ascii="Arial Narrow" w:hAnsi="Arial Narrow"/>
-              </w:rPr>
-            </w:pPr>
-            <w:r>
-              <w:rPr>
-                <w:rFonts w:ascii="Arial Narrow" w:hAnsi="Arial Narrow"/>
-              </w:rPr>
+            </w:pPr>
+            <w:r>
               <w:t>27/11/2020</w:t>
             </w:r>
           </w:p>
@@ -1214,13 +1090,9 @@
             <w:pPr>
               <w:ind w:firstLine="0"/>
               <w:jc w:val="center"/>
-              <w:rPr>
-                <w:rFonts w:ascii="Arial Narrow" w:hAnsi="Arial Narrow"/>
-              </w:rPr>
-            </w:pPr>
-            <w:r>
-              <w:rPr>
-                <w:rFonts w:ascii="Arial Narrow" w:hAnsi="Arial Narrow"/>
+            </w:pPr>
+            <w:r>
+              <w:rPr>
                 <w:sz w:val="24"/>
                 <w:szCs w:val="24"/>
               </w:rPr>
@@ -1235,20 +1107,11 @@
           <w:p>
             <w:pPr>
               <w:ind w:firstLine="0"/>
-              <w:rPr>
-                <w:rFonts w:ascii="Arial Narrow" w:hAnsi="Arial Narrow"/>
-              </w:rPr>
-            </w:pPr>
-            <w:r>
-              <w:rPr>
-                <w:rFonts w:ascii="Arial Narrow" w:hAnsi="Arial Narrow"/>
-              </w:rPr>
+            </w:pPr>
+            <w:r>
               <w:t xml:space="preserve">Comienzo de </w:t>
             </w:r>
             <w:r>
-              <w:rPr>
-                <w:rFonts w:ascii="Arial Narrow" w:hAnsi="Arial Narrow"/>
-              </w:rPr>
               <w:t>la evaluación del nivel evolutivo con respecto al PPT y la propuesta realizada anteriormente.</w:t>
             </w:r>
           </w:p>
@@ -1263,32 +1126,17 @@
             <w:pPr>
               <w:ind w:firstLine="0"/>
               <w:jc w:val="center"/>
-              <w:rPr>
-                <w:rFonts w:ascii="Arial Narrow" w:hAnsi="Arial Narrow"/>
-              </w:rPr>
-            </w:pPr>
-            <w:r>
-              <w:rPr>
-                <w:rFonts w:ascii="Arial Narrow" w:hAnsi="Arial Narrow"/>
-              </w:rPr>
+            </w:pPr>
+            <w:r>
               <w:t>03</w:t>
             </w:r>
             <w:r>
-              <w:rPr>
-                <w:rFonts w:ascii="Arial Narrow" w:hAnsi="Arial Narrow"/>
-              </w:rPr>
               <w:t>/1</w:t>
             </w:r>
             <w:r>
-              <w:rPr>
-                <w:rFonts w:ascii="Arial Narrow" w:hAnsi="Arial Narrow"/>
-              </w:rPr>
               <w:t>2</w:t>
             </w:r>
             <w:r>
-              <w:rPr>
-                <w:rFonts w:ascii="Arial Narrow" w:hAnsi="Arial Narrow"/>
-              </w:rPr>
               <w:t>/2020</w:t>
             </w:r>
           </w:p>
@@ -1302,14 +1150,12 @@
               <w:ind w:firstLine="0"/>
               <w:jc w:val="center"/>
               <w:rPr>
-                <w:rFonts w:ascii="Arial Narrow" w:hAnsi="Arial Narrow"/>
                 <w:sz w:val="24"/>
                 <w:szCs w:val="24"/>
               </w:rPr>
             </w:pPr>
             <w:r>
               <w:rPr>
-                <w:rFonts w:ascii="Arial Narrow" w:hAnsi="Arial Narrow"/>
                 <w:sz w:val="24"/>
                 <w:szCs w:val="24"/>
               </w:rPr>
@@ -1324,27 +1170,120 @@
           <w:p>
             <w:pPr>
               <w:ind w:firstLine="0"/>
-              <w:rPr>
-                <w:rFonts w:ascii="Arial Narrow" w:hAnsi="Arial Narrow"/>
-              </w:rPr>
-            </w:pPr>
-            <w:r>
-              <w:rPr>
-                <w:rFonts w:ascii="Arial Narrow" w:hAnsi="Arial Narrow"/>
-              </w:rPr>
+            </w:pPr>
+            <w:r>
               <w:t xml:space="preserve">Comienzo de </w:t>
             </w:r>
             <w:r>
-              <w:rPr>
-                <w:rFonts w:ascii="Arial Narrow" w:hAnsi="Arial Narrow"/>
-              </w:rPr>
               <w:t>C</w:t>
             </w:r>
             <w:r>
-              <w:rPr>
-                <w:rFonts w:ascii="Arial Narrow" w:hAnsi="Arial Narrow"/>
-              </w:rPr>
               <w:t>MMI V2.0</w:t>
+            </w:r>
+            <w:r>
+              <w:t>.</w:t>
+            </w:r>
+          </w:p>
+        </w:tc>
+      </w:tr>
+      <w:tr>
+        <w:tc>
+          <w:tcPr>
+            <w:tcW w:w="1540" w:type="dxa"/>
+          </w:tcPr>
+          <w:p>
+            <w:pPr>
+              <w:ind w:firstLine="0"/>
+              <w:jc w:val="center"/>
+            </w:pPr>
+            <w:r>
+              <w:t>04/12/2020</w:t>
+            </w:r>
+          </w:p>
+        </w:tc>
+        <w:tc>
+          <w:tcPr>
+            <w:tcW w:w="1124" w:type="dxa"/>
+          </w:tcPr>
+          <w:p>
+            <w:pPr>
+              <w:ind w:firstLine="0"/>
+              <w:jc w:val="center"/>
+              <w:rPr>
+                <w:sz w:val="24"/>
+                <w:szCs w:val="24"/>
+              </w:rPr>
+            </w:pPr>
+            <w:r>
+              <w:rPr>
+                <w:sz w:val="24"/>
+                <w:szCs w:val="24"/>
+              </w:rPr>
+              <w:t>V3.0</w:t>
+            </w:r>
+          </w:p>
+        </w:tc>
+        <w:tc>
+          <w:tcPr>
+            <w:tcW w:w="6120" w:type="dxa"/>
+          </w:tcPr>
+          <w:p>
+            <w:pPr>
+              <w:ind w:firstLine="0"/>
+            </w:pPr>
+            <w:r>
+              <w:t>Continuación de la propuesta metodológica de CMMI V2.0.</w:t>
+            </w:r>
+          </w:p>
+        </w:tc>
+      </w:tr>
+      <w:tr>
+        <w:tc>
+          <w:tcPr>
+            <w:tcW w:w="1540" w:type="dxa"/>
+          </w:tcPr>
+          <w:p>
+            <w:pPr>
+              <w:ind w:firstLine="0"/>
+              <w:jc w:val="center"/>
+            </w:pPr>
+            <w:r>
+              <w:t>08/12/2020</w:t>
+            </w:r>
+          </w:p>
+        </w:tc>
+        <w:tc>
+          <w:tcPr>
+            <w:tcW w:w="1124" w:type="dxa"/>
+          </w:tcPr>
+          <w:p>
+            <w:pPr>
+              <w:ind w:firstLine="0"/>
+              <w:jc w:val="center"/>
+              <w:rPr>
+                <w:sz w:val="24"/>
+                <w:szCs w:val="24"/>
+              </w:rPr>
+            </w:pPr>
+            <w:r>
+              <w:rPr>
+                <w:sz w:val="24"/>
+                <w:szCs w:val="24"/>
+              </w:rPr>
+              <w:t>V3.1</w:t>
+            </w:r>
+          </w:p>
+        </w:tc>
+        <w:tc>
+          <w:tcPr>
+            <w:tcW w:w="6120" w:type="dxa"/>
+          </w:tcPr>
+          <w:p>
+            <w:pPr>
+              <w:ind w:firstLine="0"/>
+            </w:pPr>
+            <w:r>
+              <w:t>Terminación de la propuesta de CMMI V2.0 y del entregable.</w:t>
             </w:r>
           </w:p>
         </w:tc>
@@ -1354,7 +1293,6 @@
       <w:pPr>
         <w:ind w:firstLine="0"/>
         <w:rPr>
-          <w:rFonts w:ascii="Arial Narrow" w:hAnsi="Arial Narrow"/>
           <w:b/>
         </w:rPr>
       </w:pPr>
@@ -1364,59 +1302,20 @@
         <w:tabs>
           <w:tab w:val="left" w:pos="1515"/>
         </w:tabs>
-        <w:rPr>
-          <w:rFonts w:ascii="Arial Narrow" w:hAnsi="Arial Narrow"/>
-        </w:rPr>
-      </w:pPr>
-      <w:r>
-        <w:rPr>
-          <w:rFonts w:ascii="Arial Narrow" w:hAnsi="Arial Narrow"/>
-        </w:rPr>
+      </w:pPr>
+      <w:r>
         <w:tab/>
       </w:r>
     </w:p>
-    <w:p>
-      <w:pPr>
-        <w:rPr>
-          <w:rFonts w:ascii="Arial Narrow" w:hAnsi="Arial Narrow"/>
-        </w:rPr>
-      </w:pPr>
-    </w:p>
-    <w:p>
-      <w:pPr>
-        <w:rPr>
-          <w:rFonts w:ascii="Arial Narrow" w:hAnsi="Arial Narrow"/>
-        </w:rPr>
-      </w:pPr>
-    </w:p>
-    <w:p>
-      <w:pPr>
-        <w:rPr>
-          <w:rFonts w:ascii="Arial Narrow" w:hAnsi="Arial Narrow"/>
-        </w:rPr>
-      </w:pPr>
-    </w:p>
-    <w:p>
-      <w:pPr>
-        <w:rPr>
-          <w:rFonts w:ascii="Arial Narrow" w:hAnsi="Arial Narrow"/>
-        </w:rPr>
-      </w:pPr>
-    </w:p>
-    <w:p>
-      <w:pPr>
-        <w:rPr>
-          <w:rFonts w:ascii="Arial Narrow" w:hAnsi="Arial Narrow"/>
-        </w:rPr>
-      </w:pPr>
-    </w:p>
+    <w:p/>
+    <w:p/>
+    <w:p/>
+    <w:p/>
+    <w:p/>
     <w:p>
       <w:pPr>
         <w:ind w:firstLine="0"/>
         <w:jc w:val="left"/>
-        <w:rPr>
-          <w:rFonts w:ascii="Arial Narrow" w:hAnsi="Arial Narrow"/>
-        </w:rPr>
         <w:sectPr>
           <w:headerReference w:type="default" r:id="rId9"/>
           <w:type w:val="continuous"/>
@@ -1429,17 +1328,11 @@
         </w:sectPr>
       </w:pPr>
       <w:r>
-        <w:rPr>
-          <w:rFonts w:ascii="Arial Narrow" w:hAnsi="Arial Narrow"/>
-        </w:rPr>
         <w:br w:type="page"/>
       </w:r>
     </w:p>
     <w:sdt>
       <w:sdtPr>
-        <w:rPr>
-          <w:rFonts w:ascii="Arial Narrow" w:hAnsi="Arial Narrow"/>
-        </w:rPr>
         <w:id w:val="1619338447"/>
         <w:docPartObj>
           <w:docPartGallery w:val="Table of Contents"/>
@@ -1456,14 +1349,12 @@
           <w:pPr>
             <w:ind w:firstLine="0"/>
             <w:rPr>
-              <w:rFonts w:ascii="Arial Narrow" w:hAnsi="Arial Narrow"/>
               <w:b/>
               <w:sz w:val="24"/>
             </w:rPr>
           </w:pPr>
           <w:r>
             <w:rPr>
-              <w:rFonts w:ascii="Arial Narrow" w:hAnsi="Arial Narrow"/>
               <w:b/>
               <w:sz w:val="24"/>
             </w:rPr>
@@ -1471,7 +1362,7 @@
           </w:r>
           <w:r>
             <w:rPr>
-              <w:rFonts w:ascii="Arial Narrow" w:hAnsi="Arial Narrow" w:cs="Arial"/>
+              <w:rFonts w:cs="Arial"/>
               <w:b/>
               <w:sz w:val="24"/>
             </w:rPr>
@@ -1479,7 +1370,7 @@
           </w:r>
           <w:r>
             <w:rPr>
-              <w:rFonts w:ascii="Arial Narrow" w:hAnsi="Arial Narrow" w:cs="Arial"/>
+              <w:rFonts w:cs="Arial"/>
               <w:b/>
               <w:sz w:val="24"/>
             </w:rPr>
@@ -1497,7 +1388,6 @@
           </w:pPr>
           <w:r>
             <w:rPr>
-              <w:rFonts w:ascii="Arial Narrow" w:hAnsi="Arial Narrow"/>
               <w:sz w:val="20"/>
               <w:szCs w:val="20"/>
             </w:rPr>
@@ -1505,7 +1395,6 @@
           </w:r>
           <w:r>
             <w:rPr>
-              <w:rFonts w:ascii="Arial Narrow" w:hAnsi="Arial Narrow"/>
               <w:sz w:val="20"/>
               <w:szCs w:val="20"/>
             </w:rPr>
@@ -1513,17 +1402,15 @@
           </w:r>
           <w:r>
             <w:rPr>
-              <w:rFonts w:ascii="Arial Narrow" w:hAnsi="Arial Narrow"/>
               <w:sz w:val="20"/>
               <w:szCs w:val="20"/>
             </w:rPr>
             <w:fldChar w:fldCharType="separate"/>
           </w:r>
-          <w:hyperlink w:anchor="_Toc57375508" w:history="1">
+          <w:hyperlink w:anchor="_Toc58342751" w:history="1">
             <w:r>
               <w:rPr>
                 <w:rStyle w:val="Hipervnculo"/>
-                <w:rFonts w:ascii="Arial Narrow" w:hAnsi="Arial Narrow"/>
                 <w:b/>
                 <w:noProof/>
               </w:rPr>
@@ -1540,7 +1427,6 @@
             <w:r>
               <w:rPr>
                 <w:rStyle w:val="Hipervnculo"/>
-                <w:rFonts w:ascii="Arial Narrow" w:hAnsi="Arial Narrow"/>
                 <w:b/>
                 <w:noProof/>
               </w:rPr>
@@ -1565,7 +1451,7 @@
                 <w:noProof/>
                 <w:webHidden/>
               </w:rPr>
-              <w:instrText xml:space="preserve"> PAGEREF _Toc57375508 \h </w:instrText>
+              <w:instrText xml:space="preserve"> PAGEREF _Toc58342751 \h </w:instrText>
             </w:r>
             <w:r>
               <w:rPr>
@@ -1605,11 +1491,10 @@
               <w:lang w:eastAsia="es-ES"/>
             </w:rPr>
           </w:pPr>
-          <w:hyperlink w:anchor="_Toc57375509" w:history="1">
+          <w:hyperlink w:anchor="_Toc58342752" w:history="1">
             <w:r>
               <w:rPr>
                 <w:rStyle w:val="Hipervnculo"/>
-                <w:rFonts w:ascii="Arial Narrow" w:hAnsi="Arial Narrow"/>
                 <w:b/>
                 <w:noProof/>
               </w:rPr>
@@ -1626,7 +1511,6 @@
             <w:r>
               <w:rPr>
                 <w:rStyle w:val="Hipervnculo"/>
-                <w:rFonts w:ascii="Arial Narrow" w:hAnsi="Arial Narrow"/>
                 <w:b/>
                 <w:noProof/>
               </w:rPr>
@@ -1651,7 +1535,7 @@
                 <w:noProof/>
                 <w:webHidden/>
               </w:rPr>
-              <w:instrText xml:space="preserve"> PAGEREF _Toc57375509 \h </w:instrText>
+              <w:instrText xml:space="preserve"> PAGEREF _Toc58342752 \h </w:instrText>
             </w:r>
             <w:r>
               <w:rPr>
@@ -1691,11 +1575,10 @@
               <w:lang w:eastAsia="es-ES"/>
             </w:rPr>
           </w:pPr>
-          <w:hyperlink w:anchor="_Toc57375510" w:history="1">
+          <w:hyperlink w:anchor="_Toc58342753" w:history="1">
             <w:r>
               <w:rPr>
                 <w:rStyle w:val="Hipervnculo"/>
-                <w:rFonts w:ascii="Arial Narrow" w:hAnsi="Arial Narrow"/>
                 <w:b/>
                 <w:noProof/>
               </w:rPr>
@@ -1712,7 +1595,6 @@
             <w:r>
               <w:rPr>
                 <w:rStyle w:val="Hipervnculo"/>
-                <w:rFonts w:ascii="Arial Narrow" w:hAnsi="Arial Narrow"/>
                 <w:b/>
                 <w:noProof/>
               </w:rPr>
@@ -1737,7 +1619,7 @@
                 <w:noProof/>
                 <w:webHidden/>
               </w:rPr>
-              <w:instrText xml:space="preserve"> PAGEREF _Toc57375510 \h </w:instrText>
+              <w:instrText xml:space="preserve"> PAGEREF _Toc58342753 \h </w:instrText>
             </w:r>
             <w:r>
               <w:rPr>
@@ -1777,11 +1659,10 @@
               <w:lang w:eastAsia="es-ES"/>
             </w:rPr>
           </w:pPr>
-          <w:hyperlink w:anchor="_Toc57375511" w:history="1">
+          <w:hyperlink w:anchor="_Toc58342754" w:history="1">
             <w:r>
               <w:rPr>
                 <w:rStyle w:val="Hipervnculo"/>
-                <w:rFonts w:ascii="Arial Narrow" w:hAnsi="Arial Narrow"/>
                 <w:b/>
                 <w:noProof/>
               </w:rPr>
@@ -1798,7 +1679,6 @@
             <w:r>
               <w:rPr>
                 <w:rStyle w:val="Hipervnculo"/>
-                <w:rFonts w:ascii="Arial Narrow" w:hAnsi="Arial Narrow"/>
                 <w:b/>
                 <w:noProof/>
               </w:rPr>
@@ -1823,7 +1703,7 @@
                 <w:noProof/>
                 <w:webHidden/>
               </w:rPr>
-              <w:instrText xml:space="preserve"> PAGEREF _Toc57375511 \h </w:instrText>
+              <w:instrText xml:space="preserve"> PAGEREF _Toc58342754 \h </w:instrText>
             </w:r>
             <w:r>
               <w:rPr>
@@ -1863,11 +1743,10 @@
               <w:lang w:eastAsia="es-ES"/>
             </w:rPr>
           </w:pPr>
-          <w:hyperlink w:anchor="_Toc57375512" w:history="1">
+          <w:hyperlink w:anchor="_Toc58342755" w:history="1">
             <w:r>
               <w:rPr>
                 <w:rStyle w:val="Hipervnculo"/>
-                <w:rFonts w:ascii="Arial Narrow" w:hAnsi="Arial Narrow"/>
                 <w:b/>
                 <w:noProof/>
               </w:rPr>
@@ -1884,7 +1763,6 @@
             <w:r>
               <w:rPr>
                 <w:rStyle w:val="Hipervnculo"/>
-                <w:rFonts w:ascii="Arial Narrow" w:hAnsi="Arial Narrow"/>
                 <w:b/>
                 <w:noProof/>
               </w:rPr>
@@ -1909,7 +1787,7 @@
                 <w:noProof/>
                 <w:webHidden/>
               </w:rPr>
-              <w:instrText xml:space="preserve"> PAGEREF _Toc57375512 \h </w:instrText>
+              <w:instrText xml:space="preserve"> PAGEREF _Toc58342755 \h </w:instrText>
             </w:r>
             <w:r>
               <w:rPr>
@@ -1949,11 +1827,10 @@
               <w:lang w:eastAsia="es-ES"/>
             </w:rPr>
           </w:pPr>
-          <w:hyperlink w:anchor="_Toc57375513" w:history="1">
+          <w:hyperlink w:anchor="_Toc58342756" w:history="1">
             <w:r>
               <w:rPr>
                 <w:rStyle w:val="Hipervnculo"/>
-                <w:rFonts w:ascii="Arial Narrow" w:hAnsi="Arial Narrow"/>
                 <w:b/>
                 <w:noProof/>
               </w:rPr>
@@ -1970,7 +1847,6 @@
             <w:r>
               <w:rPr>
                 <w:rStyle w:val="Hipervnculo"/>
-                <w:rFonts w:ascii="Arial Narrow" w:hAnsi="Arial Narrow"/>
                 <w:b/>
                 <w:noProof/>
               </w:rPr>
@@ -1995,7 +1871,7 @@
                 <w:noProof/>
                 <w:webHidden/>
               </w:rPr>
-              <w:instrText xml:space="preserve"> PAGEREF _Toc57375513 \h </w:instrText>
+              <w:instrText xml:space="preserve"> PAGEREF _Toc58342756 \h </w:instrText>
             </w:r>
             <w:r>
               <w:rPr>
@@ -2035,11 +1911,10 @@
               <w:lang w:eastAsia="es-ES"/>
             </w:rPr>
           </w:pPr>
-          <w:hyperlink w:anchor="_Toc57375514" w:history="1">
+          <w:hyperlink w:anchor="_Toc58342757" w:history="1">
             <w:r>
               <w:rPr>
                 <w:rStyle w:val="Hipervnculo"/>
-                <w:rFonts w:ascii="Arial Narrow" w:hAnsi="Arial Narrow"/>
                 <w:b/>
                 <w:noProof/>
               </w:rPr>
@@ -2056,7 +1931,6 @@
             <w:r>
               <w:rPr>
                 <w:rStyle w:val="Hipervnculo"/>
-                <w:rFonts w:ascii="Arial Narrow" w:hAnsi="Arial Narrow"/>
                 <w:b/>
                 <w:noProof/>
               </w:rPr>
@@ -2081,7 +1955,7 @@
                 <w:noProof/>
                 <w:webHidden/>
               </w:rPr>
-              <w:instrText xml:space="preserve"> PAGEREF _Toc57375514 \h </w:instrText>
+              <w:instrText xml:space="preserve"> PAGEREF _Toc58342757 \h </w:instrText>
             </w:r>
             <w:r>
               <w:rPr>
@@ -2121,11 +1995,10 @@
               <w:lang w:eastAsia="es-ES"/>
             </w:rPr>
           </w:pPr>
-          <w:hyperlink w:anchor="_Toc57375515" w:history="1">
+          <w:hyperlink w:anchor="_Toc58342758" w:history="1">
             <w:r>
               <w:rPr>
                 <w:rStyle w:val="Hipervnculo"/>
-                <w:rFonts w:ascii="Arial Narrow" w:hAnsi="Arial Narrow"/>
                 <w:b/>
                 <w:noProof/>
               </w:rPr>
@@ -2142,7 +2015,6 @@
             <w:r>
               <w:rPr>
                 <w:rStyle w:val="Hipervnculo"/>
-                <w:rFonts w:ascii="Arial Narrow" w:hAnsi="Arial Narrow"/>
                 <w:b/>
                 <w:noProof/>
               </w:rPr>
@@ -2167,7 +2039,7 @@
                 <w:noProof/>
                 <w:webHidden/>
               </w:rPr>
-              <w:instrText xml:space="preserve"> PAGEREF _Toc57375515 \h </w:instrText>
+              <w:instrText xml:space="preserve"> PAGEREF _Toc58342758 \h </w:instrText>
             </w:r>
             <w:r>
               <w:rPr>
@@ -2207,11 +2079,10 @@
               <w:lang w:eastAsia="es-ES"/>
             </w:rPr>
           </w:pPr>
-          <w:hyperlink w:anchor="_Toc57375516" w:history="1">
+          <w:hyperlink w:anchor="_Toc58342759" w:history="1">
             <w:r>
               <w:rPr>
                 <w:rStyle w:val="Hipervnculo"/>
-                <w:rFonts w:ascii="Arial Narrow" w:hAnsi="Arial Narrow"/>
                 <w:b/>
                 <w:noProof/>
               </w:rPr>
@@ -2228,7 +2099,6 @@
             <w:r>
               <w:rPr>
                 <w:rStyle w:val="Hipervnculo"/>
-                <w:rFonts w:ascii="Arial Narrow" w:hAnsi="Arial Narrow"/>
                 <w:b/>
                 <w:noProof/>
               </w:rPr>
@@ -2253,7 +2123,7 @@
                 <w:noProof/>
                 <w:webHidden/>
               </w:rPr>
-              <w:instrText xml:space="preserve"> PAGEREF _Toc57375516 \h </w:instrText>
+              <w:instrText xml:space="preserve"> PAGEREF _Toc58342759 \h </w:instrText>
             </w:r>
             <w:r>
               <w:rPr>
@@ -2293,11 +2163,10 @@
               <w:lang w:eastAsia="es-ES"/>
             </w:rPr>
           </w:pPr>
-          <w:hyperlink w:anchor="_Toc57375517" w:history="1">
+          <w:hyperlink w:anchor="_Toc58342760" w:history="1">
             <w:r>
               <w:rPr>
                 <w:rStyle w:val="Hipervnculo"/>
-                <w:rFonts w:ascii="Arial Narrow" w:hAnsi="Arial Narrow"/>
                 <w:b/>
                 <w:noProof/>
               </w:rPr>
@@ -2314,7 +2183,6 @@
             <w:r>
               <w:rPr>
                 <w:rStyle w:val="Hipervnculo"/>
-                <w:rFonts w:ascii="Arial Narrow" w:hAnsi="Arial Narrow"/>
                 <w:b/>
                 <w:noProof/>
               </w:rPr>
@@ -2339,7 +2207,7 @@
                 <w:noProof/>
                 <w:webHidden/>
               </w:rPr>
-              <w:instrText xml:space="preserve"> PAGEREF _Toc57375517 \h </w:instrText>
+              <w:instrText xml:space="preserve"> PAGEREF _Toc58342760 \h </w:instrText>
             </w:r>
             <w:r>
               <w:rPr>
@@ -2379,11 +2247,10 @@
               <w:lang w:eastAsia="es-ES"/>
             </w:rPr>
           </w:pPr>
-          <w:hyperlink w:anchor="_Toc57375518" w:history="1">
+          <w:hyperlink w:anchor="_Toc58342761" w:history="1">
             <w:r>
               <w:rPr>
                 <w:rStyle w:val="Hipervnculo"/>
-                <w:rFonts w:ascii="Arial Narrow" w:hAnsi="Arial Narrow"/>
                 <w:b/>
                 <w:noProof/>
               </w:rPr>
@@ -2400,7 +2267,6 @@
             <w:r>
               <w:rPr>
                 <w:rStyle w:val="Hipervnculo"/>
-                <w:rFonts w:ascii="Arial Narrow" w:hAnsi="Arial Narrow"/>
                 <w:b/>
                 <w:noProof/>
               </w:rPr>
@@ -2425,7 +2291,7 @@
                 <w:noProof/>
                 <w:webHidden/>
               </w:rPr>
-              <w:instrText xml:space="preserve"> PAGEREF _Toc57375518 \h </w:instrText>
+              <w:instrText xml:space="preserve"> PAGEREF _Toc58342761 \h </w:instrText>
             </w:r>
             <w:r>
               <w:rPr>
@@ -2465,11 +2331,10 @@
               <w:lang w:eastAsia="es-ES"/>
             </w:rPr>
           </w:pPr>
-          <w:hyperlink w:anchor="_Toc57375519" w:history="1">
+          <w:hyperlink w:anchor="_Toc58342762" w:history="1">
             <w:r>
               <w:rPr>
                 <w:rStyle w:val="Hipervnculo"/>
-                <w:rFonts w:ascii="Arial Narrow" w:hAnsi="Arial Narrow"/>
                 <w:b/>
                 <w:noProof/>
               </w:rPr>
@@ -2486,7 +2351,6 @@
             <w:r>
               <w:rPr>
                 <w:rStyle w:val="Hipervnculo"/>
-                <w:rFonts w:ascii="Arial Narrow" w:hAnsi="Arial Narrow"/>
                 <w:b/>
                 <w:noProof/>
               </w:rPr>
@@ -2511,7 +2375,7 @@
                 <w:noProof/>
                 <w:webHidden/>
               </w:rPr>
-              <w:instrText xml:space="preserve"> PAGEREF _Toc57375519 \h </w:instrText>
+              <w:instrText xml:space="preserve"> PAGEREF _Toc58342762 \h </w:instrText>
             </w:r>
             <w:r>
               <w:rPr>
@@ -2551,11 +2415,10 @@
               <w:lang w:eastAsia="es-ES"/>
             </w:rPr>
           </w:pPr>
-          <w:hyperlink w:anchor="_Toc57375520" w:history="1">
+          <w:hyperlink w:anchor="_Toc58342763" w:history="1">
             <w:r>
               <w:rPr>
                 <w:rStyle w:val="Hipervnculo"/>
-                <w:rFonts w:ascii="Arial Narrow" w:hAnsi="Arial Narrow"/>
                 <w:b/>
                 <w:noProof/>
               </w:rPr>
@@ -2572,7 +2435,6 @@
             <w:r>
               <w:rPr>
                 <w:rStyle w:val="Hipervnculo"/>
-                <w:rFonts w:ascii="Arial Narrow" w:hAnsi="Arial Narrow"/>
                 <w:b/>
                 <w:noProof/>
               </w:rPr>
@@ -2597,7 +2459,7 @@
                 <w:noProof/>
                 <w:webHidden/>
               </w:rPr>
-              <w:instrText xml:space="preserve"> PAGEREF _Toc57375520 \h </w:instrText>
+              <w:instrText xml:space="preserve"> PAGEREF _Toc58342763 \h </w:instrText>
             </w:r>
             <w:r>
               <w:rPr>
@@ -2637,11 +2499,10 @@
               <w:lang w:eastAsia="es-ES"/>
             </w:rPr>
           </w:pPr>
-          <w:hyperlink w:anchor="_Toc57375521" w:history="1">
+          <w:hyperlink w:anchor="_Toc58342764" w:history="1">
             <w:r>
               <w:rPr>
                 <w:rStyle w:val="Hipervnculo"/>
-                <w:rFonts w:ascii="Arial Narrow" w:hAnsi="Arial Narrow"/>
                 <w:b/>
                 <w:noProof/>
               </w:rPr>
@@ -2658,7 +2519,6 @@
             <w:r>
               <w:rPr>
                 <w:rStyle w:val="Hipervnculo"/>
-                <w:rFonts w:ascii="Arial Narrow" w:hAnsi="Arial Narrow"/>
                 <w:b/>
                 <w:noProof/>
               </w:rPr>
@@ -2683,7 +2543,7 @@
                 <w:noProof/>
                 <w:webHidden/>
               </w:rPr>
-              <w:instrText xml:space="preserve"> PAGEREF _Toc57375521 \h </w:instrText>
+              <w:instrText xml:space="preserve"> PAGEREF _Toc58342764 \h </w:instrText>
             </w:r>
             <w:r>
               <w:rPr>
@@ -2723,11 +2583,10 @@
               <w:lang w:eastAsia="es-ES"/>
             </w:rPr>
           </w:pPr>
-          <w:hyperlink w:anchor="_Toc57375522" w:history="1">
+          <w:hyperlink w:anchor="_Toc58342765" w:history="1">
             <w:r>
               <w:rPr>
                 <w:rStyle w:val="Hipervnculo"/>
-                <w:rFonts w:ascii="Arial Narrow" w:hAnsi="Arial Narrow"/>
                 <w:b/>
                 <w:noProof/>
               </w:rPr>
@@ -2744,7 +2603,6 @@
             <w:r>
               <w:rPr>
                 <w:rStyle w:val="Hipervnculo"/>
-                <w:rFonts w:ascii="Arial Narrow" w:hAnsi="Arial Narrow"/>
                 <w:b/>
                 <w:noProof/>
               </w:rPr>
@@ -2769,7 +2627,7 @@
                 <w:noProof/>
                 <w:webHidden/>
               </w:rPr>
-              <w:instrText xml:space="preserve"> PAGEREF _Toc57375522 \h </w:instrText>
+              <w:instrText xml:space="preserve"> PAGEREF _Toc58342765 \h </w:instrText>
             </w:r>
             <w:r>
               <w:rPr>
@@ -2789,7 +2647,7 @@
                 <w:noProof/>
                 <w:webHidden/>
               </w:rPr>
-              <w:t>13</w:t>
+              <w:t>12</w:t>
             </w:r>
             <w:r>
               <w:rPr>
@@ -2809,11 +2667,10 @@
               <w:lang w:eastAsia="es-ES"/>
             </w:rPr>
           </w:pPr>
-          <w:hyperlink w:anchor="_Toc57375523" w:history="1">
+          <w:hyperlink w:anchor="_Toc58342766" w:history="1">
             <w:r>
               <w:rPr>
                 <w:rStyle w:val="Hipervnculo"/>
-                <w:rFonts w:ascii="Arial Narrow" w:hAnsi="Arial Narrow"/>
                 <w:b/>
                 <w:noProof/>
               </w:rPr>
@@ -2830,7 +2687,6 @@
             <w:r>
               <w:rPr>
                 <w:rStyle w:val="Hipervnculo"/>
-                <w:rFonts w:ascii="Arial Narrow" w:hAnsi="Arial Narrow"/>
                 <w:b/>
                 <w:noProof/>
               </w:rPr>
@@ -2855,7 +2711,7 @@
                 <w:noProof/>
                 <w:webHidden/>
               </w:rPr>
-              <w:instrText xml:space="preserve"> PAGEREF _Toc57375523 \h </w:instrText>
+              <w:instrText xml:space="preserve"> PAGEREF _Toc58342766 \h </w:instrText>
             </w:r>
             <w:r>
               <w:rPr>
@@ -2875,7 +2731,7 @@
                 <w:noProof/>
                 <w:webHidden/>
               </w:rPr>
-              <w:t>14</w:t>
+              <w:t>13</w:t>
             </w:r>
             <w:r>
               <w:rPr>
@@ -2895,11 +2751,10 @@
               <w:lang w:eastAsia="es-ES"/>
             </w:rPr>
           </w:pPr>
-          <w:hyperlink w:anchor="_Toc57375524" w:history="1">
+          <w:hyperlink w:anchor="_Toc58342767" w:history="1">
             <w:r>
               <w:rPr>
                 <w:rStyle w:val="Hipervnculo"/>
-                <w:rFonts w:ascii="Arial Narrow" w:hAnsi="Arial Narrow"/>
                 <w:b/>
                 <w:noProof/>
               </w:rPr>
@@ -2916,7 +2771,6 @@
             <w:r>
               <w:rPr>
                 <w:rStyle w:val="Hipervnculo"/>
-                <w:rFonts w:ascii="Arial Narrow" w:hAnsi="Arial Narrow"/>
                 <w:b/>
                 <w:noProof/>
               </w:rPr>
@@ -2941,7 +2795,7 @@
                 <w:noProof/>
                 <w:webHidden/>
               </w:rPr>
-              <w:instrText xml:space="preserve"> PAGEREF _Toc57375524 \h </w:instrText>
+              <w:instrText xml:space="preserve"> PAGEREF _Toc58342767 \h </w:instrText>
             </w:r>
             <w:r>
               <w:rPr>
@@ -2981,11 +2835,10 @@
               <w:lang w:eastAsia="es-ES"/>
             </w:rPr>
           </w:pPr>
-          <w:hyperlink w:anchor="_Toc57375525" w:history="1">
+          <w:hyperlink w:anchor="_Toc58342768" w:history="1">
             <w:r>
               <w:rPr>
                 <w:rStyle w:val="Hipervnculo"/>
-                <w:rFonts w:ascii="Arial Narrow" w:hAnsi="Arial Narrow"/>
                 <w:b/>
                 <w:noProof/>
               </w:rPr>
@@ -3002,7 +2855,6 @@
             <w:r>
               <w:rPr>
                 <w:rStyle w:val="Hipervnculo"/>
-                <w:rFonts w:ascii="Arial Narrow" w:hAnsi="Arial Narrow"/>
                 <w:b/>
                 <w:noProof/>
               </w:rPr>
@@ -3027,7 +2879,7 @@
                 <w:noProof/>
                 <w:webHidden/>
               </w:rPr>
-              <w:instrText xml:space="preserve"> PAGEREF _Toc57375525 \h </w:instrText>
+              <w:instrText xml:space="preserve"> PAGEREF _Toc58342768 \h </w:instrText>
             </w:r>
             <w:r>
               <w:rPr>
@@ -3067,11 +2919,10 @@
               <w:lang w:eastAsia="es-ES"/>
             </w:rPr>
           </w:pPr>
-          <w:hyperlink w:anchor="_Toc57375526" w:history="1">
+          <w:hyperlink w:anchor="_Toc58342769" w:history="1">
             <w:r>
               <w:rPr>
                 <w:rStyle w:val="Hipervnculo"/>
-                <w:rFonts w:ascii="Arial Narrow" w:hAnsi="Arial Narrow"/>
                 <w:b/>
                 <w:noProof/>
               </w:rPr>
@@ -3088,7 +2939,6 @@
             <w:r>
               <w:rPr>
                 <w:rStyle w:val="Hipervnculo"/>
-                <w:rFonts w:ascii="Arial Narrow" w:hAnsi="Arial Narrow"/>
                 <w:b/>
                 <w:noProof/>
               </w:rPr>
@@ -3113,7 +2963,7 @@
                 <w:noProof/>
                 <w:webHidden/>
               </w:rPr>
-              <w:instrText xml:space="preserve"> PAGEREF _Toc57375526 \h </w:instrText>
+              <w:instrText xml:space="preserve"> PAGEREF _Toc58342769 \h </w:instrText>
             </w:r>
             <w:r>
               <w:rPr>
@@ -3153,11 +3003,10 @@
               <w:lang w:eastAsia="es-ES"/>
             </w:rPr>
           </w:pPr>
-          <w:hyperlink w:anchor="_Toc57375527" w:history="1">
+          <w:hyperlink w:anchor="_Toc58342770" w:history="1">
             <w:r>
               <w:rPr>
                 <w:rStyle w:val="Hipervnculo"/>
-                <w:rFonts w:ascii="Arial Narrow" w:hAnsi="Arial Narrow"/>
                 <w:b/>
                 <w:noProof/>
               </w:rPr>
@@ -3174,7 +3023,6 @@
             <w:r>
               <w:rPr>
                 <w:rStyle w:val="Hipervnculo"/>
-                <w:rFonts w:ascii="Arial Narrow" w:hAnsi="Arial Narrow"/>
                 <w:b/>
                 <w:noProof/>
               </w:rPr>
@@ -3199,7 +3047,7 @@
                 <w:noProof/>
                 <w:webHidden/>
               </w:rPr>
-              <w:instrText xml:space="preserve"> PAGEREF _Toc57375527 \h </w:instrText>
+              <w:instrText xml:space="preserve"> PAGEREF _Toc58342770 \h </w:instrText>
             </w:r>
             <w:r>
               <w:rPr>
@@ -3233,13 +3081,11 @@
         <w:p>
           <w:pPr>
             <w:rPr>
-              <w:rFonts w:ascii="Arial Narrow" w:hAnsi="Arial Narrow"/>
               <w:sz w:val="20"/>
             </w:rPr>
           </w:pPr>
           <w:r>
             <w:rPr>
-              <w:rFonts w:ascii="Arial Narrow" w:hAnsi="Arial Narrow"/>
               <w:sz w:val="20"/>
               <w:szCs w:val="20"/>
             </w:rPr>
@@ -3248,27 +3094,18 @@
         </w:p>
       </w:sdtContent>
     </w:sdt>
-    <w:p>
-      <w:pPr>
-        <w:rPr>
-          <w:rFonts w:ascii="Arial Narrow" w:hAnsi="Arial Narrow"/>
-        </w:rPr>
-      </w:pPr>
-    </w:p>
+    <w:p/>
     <w:p>
       <w:pPr>
         <w:ind w:firstLine="0"/>
         <w:jc w:val="left"/>
         <w:rPr>
-          <w:rFonts w:ascii="Arial Narrow" w:eastAsiaTheme="majorEastAsia" w:hAnsi="Arial Narrow" w:cs="Arial"/>
+          <w:rFonts w:eastAsiaTheme="majorEastAsia" w:cs="Arial"/>
           <w:sz w:val="24"/>
           <w:szCs w:val="30"/>
         </w:rPr>
       </w:pPr>
       <w:r>
-        <w:rPr>
-          <w:rFonts w:ascii="Arial Narrow" w:hAnsi="Arial Narrow"/>
-        </w:rPr>
         <w:br w:type="page"/>
       </w:r>
     </w:p>
@@ -3280,15 +3117,13 @@
           <w:numId w:val="4"/>
         </w:numPr>
         <w:rPr>
-          <w:rFonts w:ascii="Arial Narrow" w:hAnsi="Arial Narrow"/>
           <w:b/>
           <w:sz w:val="28"/>
         </w:rPr>
       </w:pPr>
-      <w:bookmarkStart w:id="0" w:name="_Toc57375508"/>
-      <w:r>
-        <w:rPr>
-          <w:rFonts w:ascii="Arial Narrow" w:hAnsi="Arial Narrow"/>
+      <w:bookmarkStart w:id="0" w:name="_Toc58342751"/>
+      <w:r>
+        <w:rPr>
           <w:b/>
           <w:sz w:val="28"/>
         </w:rPr>
@@ -3300,39 +3135,9 @@
     <w:p>
       <w:pPr>
         <w:ind w:firstLine="0"/>
-        <w:rPr>
-          <w:rFonts w:ascii="Arial Narrow" w:hAnsi="Arial Narrow"/>
-        </w:rPr>
-      </w:pPr>
-      <w:r>
-        <w:rPr>
-          <w:rFonts w:ascii="Arial Narrow" w:hAnsi="Arial Narrow"/>
-        </w:rPr>
-        <w:t>&lt;</w:t>
-      </w:r>
-      <w:r>
-        <w:rPr>
-          <w:rFonts w:ascii="Arial Narrow" w:hAnsi="Arial Narrow"/>
-        </w:rPr>
-        <w:t xml:space="preserve">Introducción </w:t>
-      </w:r>
-      <w:r>
-        <w:rPr>
-          <w:rFonts w:ascii="Arial Narrow" w:hAnsi="Arial Narrow"/>
-        </w:rPr>
-        <w:t>a</w:t>
-      </w:r>
-      <w:r>
-        <w:rPr>
-          <w:rFonts w:ascii="Arial Narrow" w:hAnsi="Arial Narrow"/>
-        </w:rPr>
-        <w:t xml:space="preserve"> la práctica realizada</w:t>
-      </w:r>
-      <w:r>
-        <w:rPr>
-          <w:rFonts w:ascii="Arial Narrow" w:hAnsi="Arial Narrow"/>
-        </w:rPr>
-        <w:t>&gt;</w:t>
+      </w:pPr>
+      <w:r>
+        <w:t>En esta práctica abordaremos el uso y el aprendizaje de Métrica V3 y CMMI V2.0 mediante el uso de un pliego de prescripciones técnicas.</w:t>
       </w:r>
     </w:p>
     <w:p>
@@ -3343,15 +3148,13 @@
           <w:numId w:val="4"/>
         </w:numPr>
         <w:rPr>
-          <w:rFonts w:ascii="Arial Narrow" w:hAnsi="Arial Narrow"/>
           <w:b/>
           <w:sz w:val="28"/>
         </w:rPr>
       </w:pPr>
-      <w:bookmarkStart w:id="1" w:name="_Toc57375509"/>
-      <w:r>
-        <w:rPr>
-          <w:rFonts w:ascii="Arial Narrow" w:hAnsi="Arial Narrow"/>
+      <w:bookmarkStart w:id="1" w:name="_Toc58342752"/>
+      <w:r>
+        <w:rPr>
           <w:b/>
           <w:sz w:val="28"/>
         </w:rPr>
@@ -3362,39 +3165,9 @@
     <w:p>
       <w:pPr>
         <w:ind w:firstLine="0"/>
-        <w:rPr>
-          <w:rFonts w:ascii="Arial Narrow" w:hAnsi="Arial Narrow"/>
-        </w:rPr>
-      </w:pPr>
-      <w:r>
-        <w:rPr>
-          <w:rFonts w:ascii="Arial Narrow" w:hAnsi="Arial Narrow"/>
-        </w:rPr>
-        <w:t>&lt;</w:t>
-      </w:r>
-      <w:r>
-        <w:rPr>
-          <w:rFonts w:ascii="Arial Narrow" w:hAnsi="Arial Narrow"/>
-        </w:rPr>
-        <w:t>Descripción de los objetivos</w:t>
-      </w:r>
-      <w:r>
-        <w:rPr>
-          <w:rFonts w:ascii="Arial Narrow" w:hAnsi="Arial Narrow"/>
-        </w:rPr>
-        <w:t xml:space="preserve"> de la práctica</w:t>
-      </w:r>
-      <w:r>
-        <w:rPr>
-          <w:rFonts w:ascii="Arial Narrow" w:hAnsi="Arial Narrow"/>
-        </w:rPr>
-        <w:t xml:space="preserve"> de manera general</w:t>
-      </w:r>
-      <w:r>
-        <w:rPr>
-          <w:rFonts w:ascii="Arial Narrow" w:hAnsi="Arial Narrow"/>
-        </w:rPr>
-        <w:t>&gt;</w:t>
+      </w:pPr>
+      <w:r>
+        <w:t>Profundizar en el conocimiento de Métrica V3 y CMMI V2.0.</w:t>
       </w:r>
     </w:p>
     <w:p>
@@ -3405,15 +3178,13 @@
           <w:numId w:val="4"/>
         </w:numPr>
         <w:rPr>
-          <w:rFonts w:ascii="Arial Narrow" w:hAnsi="Arial Narrow"/>
           <w:b/>
           <w:sz w:val="28"/>
         </w:rPr>
       </w:pPr>
-      <w:bookmarkStart w:id="2" w:name="_Toc57375510"/>
-      <w:r>
-        <w:rPr>
-          <w:rFonts w:ascii="Arial Narrow" w:hAnsi="Arial Narrow"/>
+      <w:bookmarkStart w:id="2" w:name="_Toc58342753"/>
+      <w:r>
+        <w:rPr>
           <w:b/>
           <w:sz w:val="28"/>
         </w:rPr>
@@ -3421,7 +3192,6 @@
       </w:r>
       <w:r>
         <w:rPr>
-          <w:rFonts w:ascii="Arial Narrow" w:hAnsi="Arial Narrow"/>
           <w:b/>
           <w:sz w:val="28"/>
         </w:rPr>
@@ -3429,7 +3199,6 @@
       </w:r>
       <w:r>
         <w:rPr>
-          <w:rFonts w:ascii="Arial Narrow" w:hAnsi="Arial Narrow"/>
           <w:b/>
           <w:sz w:val="28"/>
         </w:rPr>
@@ -3437,7 +3206,6 @@
       </w:r>
       <w:r>
         <w:rPr>
-          <w:rFonts w:ascii="Arial Narrow" w:hAnsi="Arial Narrow"/>
           <w:b/>
           <w:sz w:val="28"/>
         </w:rPr>
@@ -3453,39 +3221,21 @@
           <w:numId w:val="0"/>
         </w:numPr>
         <w:ind w:left="360"/>
-        <w:rPr>
-          <w:rFonts w:ascii="Arial Narrow" w:hAnsi="Arial Narrow"/>
-        </w:rPr>
-      </w:pPr>
-      <w:r>
-        <w:rPr>
-          <w:rFonts w:ascii="Arial Narrow" w:hAnsi="Arial Narrow"/>
-        </w:rPr>
-        <w:t xml:space="preserve">&lt;Descripción de los objetivos de la </w:t>
-      </w:r>
-      <w:r>
-        <w:rPr>
-          <w:rFonts w:ascii="Arial Narrow" w:hAnsi="Arial Narrow"/>
-        </w:rPr>
-        <w:t xml:space="preserve">sesión de Métrica </w:t>
-      </w:r>
-      <w:r>
-        <w:rPr>
-          <w:rFonts w:ascii="Arial Narrow" w:hAnsi="Arial Narrow"/>
-        </w:rPr>
-        <w:t>V</w:t>
-      </w:r>
-      <w:r>
-        <w:rPr>
-          <w:rFonts w:ascii="Arial Narrow" w:hAnsi="Arial Narrow"/>
-        </w:rPr>
-        <w:t>3</w:t>
-      </w:r>
-      <w:r>
-        <w:rPr>
-          <w:rFonts w:ascii="Arial Narrow" w:hAnsi="Arial Narrow"/>
-        </w:rPr>
-        <w:t>&gt;</w:t>
+      </w:pPr>
+      <w:r>
+        <w:t>Analizar la cobertura que ofrece Métrica V3 y realizar una propuesta metodológica para la prestación de los servicios demandados sobre</w:t>
+      </w:r>
+      <w:r>
+        <w:t xml:space="preserve"> el</w:t>
+      </w:r>
+      <w:r>
+        <w:t xml:space="preserve"> desarrollo y </w:t>
+      </w:r>
+      <w:r>
+        <w:t xml:space="preserve">el </w:t>
+      </w:r>
+      <w:r>
+        <w:t>mantenimiento del caso de estudio.</w:t>
       </w:r>
     </w:p>
     <w:p>
@@ -3496,15 +3246,13 @@
           <w:numId w:val="4"/>
         </w:numPr>
         <w:rPr>
-          <w:rFonts w:ascii="Arial Narrow" w:hAnsi="Arial Narrow"/>
           <w:b/>
           <w:sz w:val="28"/>
         </w:rPr>
       </w:pPr>
-      <w:bookmarkStart w:id="3" w:name="_Toc57375511"/>
-      <w:r>
-        <w:rPr>
-          <w:rFonts w:ascii="Arial Narrow" w:hAnsi="Arial Narrow"/>
+      <w:bookmarkStart w:id="3" w:name="_Toc58342754"/>
+      <w:r>
+        <w:rPr>
           <w:b/>
           <w:sz w:val="28"/>
         </w:rPr>
@@ -3512,7 +3260,6 @@
       </w:r>
       <w:r>
         <w:rPr>
-          <w:rFonts w:ascii="Arial Narrow" w:hAnsi="Arial Narrow"/>
           <w:b/>
           <w:sz w:val="28"/>
         </w:rPr>
@@ -3520,7 +3267,6 @@
       </w:r>
       <w:r>
         <w:rPr>
-          <w:rFonts w:ascii="Arial Narrow" w:hAnsi="Arial Narrow"/>
           <w:b/>
           <w:sz w:val="28"/>
         </w:rPr>
@@ -3528,7 +3274,6 @@
       </w:r>
       <w:r>
         <w:rPr>
-          <w:rFonts w:ascii="Arial Narrow" w:hAnsi="Arial Narrow"/>
           <w:b/>
           <w:sz w:val="28"/>
         </w:rPr>
@@ -3538,65 +3283,18 @@
     </w:p>
     <w:p>
       <w:pPr>
-        <w:pStyle w:val="Prrafodelista"/>
-        <w:numPr>
-          <w:ilvl w:val="0"/>
-          <w:numId w:val="0"/>
-        </w:numPr>
-        <w:ind w:left="360"/>
-        <w:rPr>
-          <w:rFonts w:ascii="Arial Narrow" w:hAnsi="Arial Narrow"/>
-        </w:rPr>
-      </w:pPr>
-      <w:r>
-        <w:rPr>
-          <w:rFonts w:ascii="Arial Narrow" w:hAnsi="Arial Narrow"/>
-        </w:rPr>
-        <w:t xml:space="preserve">&lt;Descripción de los objetivos de la </w:t>
-      </w:r>
-      <w:r>
-        <w:rPr>
-          <w:rFonts w:ascii="Arial Narrow" w:hAnsi="Arial Narrow"/>
-        </w:rPr>
-        <w:t>sesión de CMMI</w:t>
-      </w:r>
-      <w:r>
-        <w:rPr>
-          <w:rFonts w:ascii="Arial Narrow" w:hAnsi="Arial Narrow"/>
-        </w:rPr>
-        <w:t xml:space="preserve"> V2.0</w:t>
-      </w:r>
-      <w:r>
-        <w:rPr>
-          <w:rFonts w:ascii="Arial Narrow" w:hAnsi="Arial Narrow"/>
-        </w:rPr>
-        <w:t>&gt;</w:t>
-      </w:r>
-    </w:p>
-    <w:p/>
-    <w:p/>
-    <w:p>
-      <w:pPr>
-        <w:ind w:firstLine="0"/>
-      </w:pPr>
+        <w:ind w:left="360" w:firstLine="0"/>
+      </w:pPr>
+      <w:r>
+        <w:t>Evaluar el nivel de capacidad de la propuesta metodológica e incorporar en dicha propuesta aquellas prácticas que fueran necesarias para alcanzar el nivel máximo de capacidad para el área de prácticas RDM.</w:t>
+      </w:r>
     </w:p>
     <w:p>
       <w:pPr>
         <w:ind w:firstLine="0"/>
         <w:jc w:val="left"/>
-        <w:rPr>
-          <w:rFonts w:ascii="Arial Narrow" w:eastAsiaTheme="majorEastAsia" w:hAnsi="Arial Narrow" w:cs="Arial"/>
-          <w:b/>
-          <w:sz w:val="28"/>
-          <w:szCs w:val="30"/>
-        </w:rPr>
-      </w:pPr>
-      <w:r>
-        <w:rPr>
-          <w:rFonts w:ascii="Arial Narrow" w:hAnsi="Arial Narrow"/>
-          <w:b/>
-          <w:sz w:val="28"/>
-        </w:rPr>
+      </w:pPr>
+      <w:r>
         <w:br w:type="page"/>
       </w:r>
     </w:p>
@@ -3608,15 +3306,13 @@
           <w:numId w:val="4"/>
         </w:numPr>
         <w:rPr>
-          <w:rFonts w:ascii="Arial Narrow" w:hAnsi="Arial Narrow"/>
           <w:b/>
           <w:sz w:val="28"/>
         </w:rPr>
       </w:pPr>
-      <w:bookmarkStart w:id="4" w:name="_Toc57375512"/>
-      <w:r>
-        <w:rPr>
-          <w:rFonts w:ascii="Arial Narrow" w:hAnsi="Arial Narrow"/>
+      <w:bookmarkStart w:id="4" w:name="_Toc58342755"/>
+      <w:r>
+        <w:rPr>
           <w:b/>
           <w:sz w:val="28"/>
         </w:rPr>
@@ -3625,7 +3321,6 @@
       </w:r>
       <w:r>
         <w:rPr>
-          <w:rFonts w:ascii="Arial Narrow" w:hAnsi="Arial Narrow"/>
           <w:b/>
           <w:sz w:val="28"/>
         </w:rPr>
@@ -3633,9 +3328,6 @@
       </w:r>
       <w:bookmarkEnd w:id="4"/>
       <w:r>
-        <w:rPr>
-          <w:rFonts w:ascii="Arial Narrow" w:hAnsi="Arial Narrow"/>
-        </w:rPr>
         <w:t xml:space="preserve"> </w:t>
       </w:r>
     </w:p>
@@ -3649,14 +3341,12 @@
         <w:ind w:left="360"/>
         <w:jc w:val="left"/>
         <w:rPr>
-          <w:rFonts w:ascii="Arial Narrow" w:hAnsi="Arial Narrow"/>
           <w:i/>
           <w:sz w:val="20"/>
         </w:rPr>
       </w:pPr>
       <w:r>
         <w:rPr>
-          <w:rFonts w:ascii="Arial Narrow" w:hAnsi="Arial Narrow"/>
           <w:b/>
         </w:rPr>
         <w:t>Planificación de Sistemas de Información</w:t>
@@ -3680,94 +3370,52 @@
           <w:p>
             <w:pPr>
               <w:ind w:firstLine="0"/>
-              <w:rPr>
-                <w:rFonts w:ascii="Arial Narrow" w:hAnsi="Arial Narrow"/>
-              </w:rPr>
-            </w:pPr>
-            <w:r>
-              <w:rPr>
-                <w:rFonts w:ascii="Arial Narrow" w:hAnsi="Arial Narrow"/>
-              </w:rPr>
+            </w:pPr>
+            <w:r>
               <w:t xml:space="preserve">Actividad 1: </w:t>
             </w:r>
             <w:r>
-              <w:rPr>
-                <w:rFonts w:ascii="Arial Narrow" w:hAnsi="Arial Narrow"/>
-              </w:rPr>
               <w:t>Inicio del plan de sistemas de información.</w:t>
             </w:r>
           </w:p>
           <w:p>
             <w:pPr>
               <w:ind w:firstLine="0"/>
-              <w:rPr>
-                <w:rFonts w:ascii="Arial Narrow" w:hAnsi="Arial Narrow"/>
-              </w:rPr>
-            </w:pPr>
-            <w:r>
-              <w:rPr>
-                <w:rFonts w:ascii="Arial Narrow" w:hAnsi="Arial Narrow"/>
-              </w:rPr>
+            </w:pPr>
+            <w:r>
               <w:t xml:space="preserve">Actividad 2: </w:t>
             </w:r>
             <w:r>
-              <w:rPr>
-                <w:rFonts w:ascii="Arial Narrow" w:hAnsi="Arial Narrow"/>
-              </w:rPr>
               <w:t>Definición y organización del PSI</w:t>
             </w:r>
             <w:r>
-              <w:rPr>
-                <w:rFonts w:ascii="Arial Narrow" w:hAnsi="Arial Narrow"/>
-              </w:rPr>
               <w:t>.</w:t>
             </w:r>
           </w:p>
           <w:p>
             <w:pPr>
               <w:ind w:firstLine="0"/>
-              <w:rPr>
-                <w:rFonts w:ascii="Arial Narrow" w:hAnsi="Arial Narrow"/>
-              </w:rPr>
-            </w:pPr>
-            <w:r>
-              <w:rPr>
-                <w:rFonts w:ascii="Arial Narrow" w:hAnsi="Arial Narrow"/>
-              </w:rPr>
+            </w:pPr>
+            <w:r>
               <w:t>Actividad 5: Estudio de los sistemas de información actuales.</w:t>
             </w:r>
           </w:p>
           <w:p>
             <w:pPr>
               <w:ind w:firstLine="0"/>
-              <w:rPr>
-                <w:rFonts w:ascii="Arial Narrow" w:hAnsi="Arial Narrow"/>
-              </w:rPr>
-            </w:pPr>
-            <w:r>
-              <w:rPr>
-                <w:rFonts w:ascii="Arial Narrow" w:hAnsi="Arial Narrow"/>
-              </w:rPr>
+            </w:pPr>
+            <w:r>
               <w:t>Actividad 8: Definición del plan de acción.</w:t>
             </w:r>
           </w:p>
           <w:p>
             <w:pPr>
               <w:ind w:firstLine="0"/>
-              <w:rPr>
-                <w:rFonts w:ascii="Arial Narrow" w:hAnsi="Arial Narrow"/>
-              </w:rPr>
-            </w:pPr>
-            <w:r>
-              <w:rPr>
-                <w:rFonts w:ascii="Arial Narrow" w:hAnsi="Arial Narrow"/>
-              </w:rPr>
+            </w:pPr>
+            <w:r>
               <w:t>Actividad 9: Revisión y aprobación del PSI</w:t>
             </w:r>
             <w:r>
-              <w:rPr>
-                <w:rFonts w:ascii="Arial Narrow" w:hAnsi="Arial Narrow"/>
-              </w:rPr>
               <w:t>.</w:t>
             </w:r>
           </w:p>
@@ -3781,126 +3429,64 @@
           <w:p>
             <w:pPr>
               <w:ind w:firstLine="0"/>
-              <w:rPr>
-                <w:rFonts w:ascii="Arial Narrow" w:hAnsi="Arial Narrow"/>
-              </w:rPr>
-            </w:pPr>
-            <w:r>
-              <w:rPr>
-                <w:rFonts w:ascii="Arial Narrow" w:hAnsi="Arial Narrow"/>
-              </w:rPr>
+            </w:pPr>
+            <w:r>
               <w:t>Para realizar el PSI es necesario A1, A2 y A9. Las partes relacionadas con la identificación de los requisitos y la infraestructura tecnológica vienes dada por la Junta (</w:t>
             </w:r>
             <w:r>
-              <w:rPr>
-                <w:rFonts w:ascii="Arial Narrow" w:hAnsi="Arial Narrow"/>
-              </w:rPr>
               <w:t xml:space="preserve">en el </w:t>
             </w:r>
             <w:r>
-              <w:rPr>
-                <w:rFonts w:ascii="Arial Narrow" w:hAnsi="Arial Narrow"/>
-              </w:rPr>
               <w:t>punto 2.2.1 del pliego</w:t>
             </w:r>
             <w:r>
-              <w:rPr>
-                <w:rFonts w:ascii="Arial Narrow" w:hAnsi="Arial Narrow"/>
-              </w:rPr>
               <w:t xml:space="preserve"> se</w:t>
             </w:r>
             <w:r>
-              <w:rPr>
-                <w:rFonts w:ascii="Arial Narrow" w:hAnsi="Arial Narrow"/>
-              </w:rPr>
               <w:t xml:space="preserve"> define el entorno tecnológico</w:t>
             </w:r>
             <w:r>
-              <w:rPr>
-                <w:rFonts w:ascii="Arial Narrow" w:hAnsi="Arial Narrow"/>
-              </w:rPr>
-              <w:t xml:space="preserve"> y el punto 2.</w:t>
-            </w:r>
-            <w:proofErr w:type="gramStart"/>
-            <w:r>
-              <w:rPr>
-                <w:rFonts w:ascii="Arial Narrow" w:hAnsi="Arial Narrow"/>
-              </w:rPr>
-              <w:t>2.Usuarios</w:t>
-            </w:r>
-            <w:proofErr w:type="gramEnd"/>
-            <w:r>
-              <w:rPr>
-                <w:rFonts w:ascii="Arial Narrow" w:hAnsi="Arial Narrow"/>
-              </w:rPr>
-              <w:t xml:space="preserve"> funcionales habla sobre los requisitos</w:t>
-            </w:r>
-            <w:r>
-              <w:rPr>
-                <w:rFonts w:ascii="Arial Narrow" w:hAnsi="Arial Narrow"/>
-              </w:rPr>
+              <w:t xml:space="preserve"> y el punto 2.2.</w:t>
+            </w:r>
+            <w:r>
+              <w:t xml:space="preserve"> </w:t>
+            </w:r>
+            <w:r>
+              <w:t>Usuarios funcionales habla sobre los requisitos</w:t>
+            </w:r>
+            <w:r>
               <w:t>)</w:t>
             </w:r>
             <w:r>
-              <w:rPr>
-                <w:rFonts w:ascii="Arial Narrow" w:hAnsi="Arial Narrow"/>
-              </w:rPr>
               <w:t xml:space="preserve">. </w:t>
             </w:r>
           </w:p>
           <w:p>
             <w:pPr>
               <w:ind w:firstLine="0"/>
-              <w:rPr>
-                <w:rFonts w:ascii="Arial Narrow" w:hAnsi="Arial Narrow"/>
-              </w:rPr>
-            </w:pPr>
-            <w:r>
-              <w:rPr>
-                <w:rFonts w:ascii="Arial Narrow" w:hAnsi="Arial Narrow"/>
-              </w:rPr>
+            </w:pPr>
+            <w:r>
               <w:t>En el pliego se cita que “e</w:t>
             </w:r>
             <w:r>
-              <w:rPr>
-                <w:rFonts w:ascii="Arial Narrow" w:hAnsi="Arial Narrow"/>
-              </w:rPr>
               <w:t>s probable que sea necesaria la modificación de</w:t>
             </w:r>
             <w:r>
-              <w:rPr>
-                <w:rFonts w:ascii="Arial Narrow" w:hAnsi="Arial Narrow"/>
-              </w:rPr>
               <w:t xml:space="preserve"> </w:t>
             </w:r>
             <w:r>
-              <w:rPr>
-                <w:rFonts w:ascii="Arial Narrow" w:hAnsi="Arial Narrow"/>
-              </w:rPr>
               <w:t>uno o varios S.I, o incluso en la creación de uno nuevo</w:t>
             </w:r>
             <w:r>
-              <w:rPr>
-                <w:rFonts w:ascii="Arial Narrow" w:hAnsi="Arial Narrow"/>
-              </w:rPr>
               <w:t xml:space="preserve">” (pág. 6) por lo que es necesaria la realización de la A5. Por último, </w:t>
             </w:r>
             <w:r>
-              <w:rPr>
-                <w:rFonts w:ascii="Arial Narrow" w:hAnsi="Arial Narrow"/>
-              </w:rPr>
               <w:t>u</w:t>
             </w:r>
             <w:r>
-              <w:rPr>
-                <w:rFonts w:ascii="Arial Narrow" w:hAnsi="Arial Narrow"/>
-              </w:rPr>
               <w:t>no de los productos a entregar es una planificación detallada de los trabajos de forma periódica</w:t>
             </w:r>
             <w:r>
-              <w:rPr>
-                <w:rFonts w:ascii="Arial Narrow" w:hAnsi="Arial Narrow"/>
-              </w:rPr>
               <w:t xml:space="preserve"> (pág. 28).</w:t>
             </w:r>
           </w:p>
@@ -3915,9 +3501,6 @@
           <w:numId w:val="0"/>
         </w:numPr>
         <w:ind w:left="360"/>
-        <w:rPr>
-          <w:rFonts w:ascii="Arial Narrow" w:hAnsi="Arial Narrow"/>
-        </w:rPr>
       </w:pPr>
     </w:p>
     <w:p>
@@ -3930,7 +3513,6 @@
         <w:ind w:left="360"/>
         <w:jc w:val="center"/>
         <w:rPr>
-          <w:rFonts w:ascii="Arial Narrow" w:hAnsi="Arial Narrow"/>
           <w:iCs/>
           <w:sz w:val="20"/>
         </w:rPr>
@@ -3945,13 +3527,11 @@
         </w:numPr>
         <w:ind w:left="360"/>
         <w:rPr>
-          <w:rFonts w:ascii="Arial Narrow" w:hAnsi="Arial Narrow"/>
-          <w:b/>
-        </w:rPr>
-      </w:pPr>
-      <w:r>
-        <w:rPr>
-          <w:rFonts w:ascii="Arial Narrow" w:hAnsi="Arial Narrow"/>
+          <w:b/>
+        </w:rPr>
+      </w:pPr>
+      <w:r>
+        <w:rPr>
           <w:b/>
         </w:rPr>
         <w:t>Estudio de la Viabilidad del Sistema</w:t>
@@ -3975,64 +3555,34 @@
           <w:p>
             <w:pPr>
               <w:ind w:firstLine="0"/>
-              <w:rPr>
-                <w:rFonts w:ascii="Arial Narrow" w:hAnsi="Arial Narrow"/>
-              </w:rPr>
-            </w:pPr>
-            <w:r>
-              <w:rPr>
-                <w:rFonts w:ascii="Arial Narrow" w:hAnsi="Arial Narrow"/>
-              </w:rPr>
+            </w:pPr>
+            <w:r>
               <w:t>Actividad</w:t>
             </w:r>
             <w:r>
-              <w:rPr>
-                <w:rFonts w:ascii="Arial Narrow" w:hAnsi="Arial Narrow"/>
-              </w:rPr>
               <w:t xml:space="preserve"> 1</w:t>
             </w:r>
             <w:r>
-              <w:rPr>
-                <w:rFonts w:ascii="Arial Narrow" w:hAnsi="Arial Narrow"/>
-              </w:rPr>
               <w:t>: Establecimiento del alcance del sistema</w:t>
             </w:r>
             <w:r>
-              <w:rPr>
-                <w:rFonts w:ascii="Arial Narrow" w:hAnsi="Arial Narrow"/>
-              </w:rPr>
               <w:t>.</w:t>
             </w:r>
           </w:p>
           <w:p>
             <w:pPr>
               <w:ind w:firstLine="0"/>
-              <w:rPr>
-                <w:rFonts w:ascii="Arial Narrow" w:hAnsi="Arial Narrow"/>
-              </w:rPr>
-            </w:pPr>
-            <w:r>
-              <w:rPr>
-                <w:rFonts w:ascii="Arial Narrow" w:hAnsi="Arial Narrow"/>
-              </w:rPr>
+            </w:pPr>
+            <w:r>
               <w:t xml:space="preserve">Actividad </w:t>
             </w:r>
             <w:r>
-              <w:rPr>
-                <w:rFonts w:ascii="Arial Narrow" w:hAnsi="Arial Narrow"/>
-              </w:rPr>
               <w:t>6</w:t>
             </w:r>
             <w:r>
-              <w:rPr>
-                <w:rFonts w:ascii="Arial Narrow" w:hAnsi="Arial Narrow"/>
-              </w:rPr>
               <w:t>:</w:t>
             </w:r>
             <w:r>
-              <w:rPr>
-                <w:rFonts w:ascii="Arial Narrow" w:hAnsi="Arial Narrow"/>
-              </w:rPr>
               <w:t xml:space="preserve"> Selección de la solución.</w:t>
             </w:r>
           </w:p>
@@ -4046,149 +3596,77 @@
           <w:p>
             <w:pPr>
               <w:ind w:firstLine="0"/>
-              <w:rPr>
-                <w:rFonts w:ascii="Arial Narrow" w:hAnsi="Arial Narrow"/>
-              </w:rPr>
-            </w:pPr>
-            <w:r>
-              <w:rPr>
-                <w:rFonts w:ascii="Arial Narrow" w:hAnsi="Arial Narrow"/>
-              </w:rPr>
+            </w:pPr>
+            <w:r>
               <w:t>El adjudicatario “se encarga de a</w:t>
             </w:r>
             <w:r>
-              <w:rPr>
-                <w:rFonts w:ascii="Arial Narrow" w:hAnsi="Arial Narrow"/>
-              </w:rPr>
               <w:t>nalizar con detalle el alcance</w:t>
             </w:r>
             <w:r>
-              <w:rPr>
-                <w:rFonts w:ascii="Arial Narrow" w:hAnsi="Arial Narrow"/>
-              </w:rPr>
               <w:t xml:space="preserve"> del desarrollo</w:t>
             </w:r>
             <w:r>
-              <w:rPr>
-                <w:rFonts w:ascii="Arial Narrow" w:hAnsi="Arial Narrow"/>
-              </w:rPr>
               <w:t xml:space="preserve"> y realizar la valoración detallada”</w:t>
             </w:r>
             <w:r>
-              <w:rPr>
-                <w:rFonts w:ascii="Arial Narrow" w:hAnsi="Arial Narrow"/>
-              </w:rPr>
               <w:t xml:space="preserve"> </w:t>
             </w:r>
             <w:r>
-              <w:rPr>
-                <w:rFonts w:ascii="Arial Narrow" w:hAnsi="Arial Narrow"/>
-              </w:rPr>
               <w:t>(</w:t>
             </w:r>
             <w:r>
-              <w:rPr>
-                <w:rFonts w:ascii="Arial Narrow" w:hAnsi="Arial Narrow"/>
-              </w:rPr>
               <w:t>p</w:t>
             </w:r>
             <w:r>
-              <w:rPr>
-                <w:rFonts w:ascii="Arial Narrow" w:hAnsi="Arial Narrow"/>
-              </w:rPr>
               <w:t>á</w:t>
             </w:r>
             <w:r>
-              <w:rPr>
-                <w:rFonts w:ascii="Arial Narrow" w:hAnsi="Arial Narrow"/>
-              </w:rPr>
               <w:t>g</w:t>
             </w:r>
             <w:r>
-              <w:rPr>
-                <w:rFonts w:ascii="Arial Narrow" w:hAnsi="Arial Narrow"/>
-              </w:rPr>
               <w:t>.</w:t>
             </w:r>
             <w:r>
-              <w:rPr>
-                <w:rFonts w:ascii="Arial Narrow" w:hAnsi="Arial Narrow"/>
-              </w:rPr>
               <w:t xml:space="preserve"> 16</w:t>
             </w:r>
             <w:r>
-              <w:rPr>
-                <w:rFonts w:ascii="Arial Narrow" w:hAnsi="Arial Narrow"/>
-              </w:rPr>
               <w:t>). Además, este selecciona una de las alternativas propuestas por la Junta como “</w:t>
             </w:r>
             <w:r>
-              <w:rPr>
-                <w:rFonts w:ascii="Arial Narrow" w:hAnsi="Arial Narrow"/>
-              </w:rPr>
               <w:t>la modificación de</w:t>
             </w:r>
             <w:r>
-              <w:rPr>
-                <w:rFonts w:ascii="Arial Narrow" w:hAnsi="Arial Narrow"/>
-              </w:rPr>
               <w:t xml:space="preserve"> </w:t>
             </w:r>
             <w:r>
-              <w:rPr>
-                <w:rFonts w:ascii="Arial Narrow" w:hAnsi="Arial Narrow"/>
-              </w:rPr>
               <w:t>uno o varios S.I, o incluso en la creación de uno nuevo</w:t>
             </w:r>
             <w:r>
-              <w:rPr>
-                <w:rFonts w:ascii="Arial Narrow" w:hAnsi="Arial Narrow"/>
-              </w:rPr>
               <w:t>”</w:t>
             </w:r>
             <w:r>
-              <w:rPr>
-                <w:rFonts w:ascii="Arial Narrow" w:hAnsi="Arial Narrow"/>
-              </w:rPr>
               <w:t xml:space="preserve"> </w:t>
             </w:r>
             <w:r>
-              <w:rPr>
-                <w:rFonts w:ascii="Arial Narrow" w:hAnsi="Arial Narrow"/>
-              </w:rPr>
               <w:t>(</w:t>
             </w:r>
             <w:r>
-              <w:rPr>
-                <w:rFonts w:ascii="Arial Narrow" w:hAnsi="Arial Narrow"/>
-              </w:rPr>
               <w:t>p</w:t>
             </w:r>
             <w:r>
-              <w:rPr>
-                <w:rFonts w:ascii="Arial Narrow" w:hAnsi="Arial Narrow"/>
-              </w:rPr>
               <w:t>á</w:t>
             </w:r>
             <w:r>
-              <w:rPr>
-                <w:rFonts w:ascii="Arial Narrow" w:hAnsi="Arial Narrow"/>
-              </w:rPr>
               <w:t>g. 6</w:t>
             </w:r>
             <w:r>
-              <w:rPr>
-                <w:rFonts w:ascii="Arial Narrow" w:hAnsi="Arial Narrow"/>
-              </w:rPr>
               <w:t>)</w:t>
             </w:r>
           </w:p>
           <w:p>
             <w:pPr>
               <w:ind w:firstLine="0"/>
-              <w:rPr>
-                <w:rFonts w:ascii="Arial Narrow" w:hAnsi="Arial Narrow"/>
-              </w:rPr>
             </w:pPr>
           </w:p>
         </w:tc>
@@ -4199,7 +3677,6 @@
         <w:ind w:firstLine="0"/>
         <w:jc w:val="left"/>
         <w:rPr>
-          <w:rFonts w:ascii="Arial Narrow" w:hAnsi="Arial Narrow"/>
           <w:b/>
         </w:rPr>
       </w:pPr>
@@ -4214,7 +3691,7 @@
         <w:ind w:left="360"/>
         <w:jc w:val="left"/>
         <w:rPr>
-          <w:rFonts w:ascii="Arial Narrow" w:eastAsiaTheme="majorEastAsia" w:hAnsi="Arial Narrow" w:cs="Arial"/>
+          <w:rFonts w:eastAsiaTheme="majorEastAsia" w:cs="Arial"/>
           <w:b/>
           <w:sz w:val="28"/>
           <w:szCs w:val="30"/>
@@ -4222,7 +3699,6 @@
       </w:pPr>
       <w:r>
         <w:rPr>
-          <w:rFonts w:ascii="Arial Narrow" w:hAnsi="Arial Narrow"/>
           <w:b/>
         </w:rPr>
         <w:t>Análisis del Sistema de Información</w:t>
@@ -4246,126 +3722,69 @@
           <w:p>
             <w:pPr>
               <w:ind w:firstLine="0"/>
-              <w:rPr>
-                <w:rFonts w:ascii="Arial Narrow" w:hAnsi="Arial Narrow"/>
-              </w:rPr>
-            </w:pPr>
-            <w:r>
-              <w:rPr>
-                <w:rFonts w:ascii="Arial Narrow" w:hAnsi="Arial Narrow"/>
-              </w:rPr>
+            </w:pPr>
+            <w:r>
               <w:t>Actividad</w:t>
             </w:r>
             <w:r>
-              <w:rPr>
-                <w:rFonts w:ascii="Arial Narrow" w:hAnsi="Arial Narrow"/>
-              </w:rPr>
               <w:t xml:space="preserve"> </w:t>
             </w:r>
             <w:r>
-              <w:rPr>
-                <w:rFonts w:ascii="Arial Narrow" w:hAnsi="Arial Narrow"/>
-              </w:rPr>
               <w:t>5</w:t>
             </w:r>
             <w:r>
-              <w:rPr>
-                <w:rFonts w:ascii="Arial Narrow" w:hAnsi="Arial Narrow"/>
-              </w:rPr>
               <w:t xml:space="preserve">: </w:t>
             </w:r>
             <w:r>
-              <w:rPr>
-                <w:rFonts w:ascii="Arial Narrow" w:hAnsi="Arial Narrow"/>
-              </w:rPr>
               <w:t>Análisis de clases.</w:t>
             </w:r>
           </w:p>
           <w:p>
             <w:pPr>
               <w:ind w:firstLine="0"/>
-              <w:rPr>
-                <w:rFonts w:ascii="Arial Narrow" w:hAnsi="Arial Narrow"/>
-              </w:rPr>
-            </w:pPr>
-            <w:r>
-              <w:rPr>
-                <w:rFonts w:ascii="Arial Narrow" w:hAnsi="Arial Narrow"/>
-              </w:rPr>
+            </w:pPr>
+            <w:r>
               <w:t>Actividad 6: Elaboración del modelo de datos.</w:t>
             </w:r>
           </w:p>
           <w:p>
             <w:pPr>
               <w:ind w:firstLine="0"/>
-              <w:rPr>
-                <w:rFonts w:ascii="Arial Narrow" w:hAnsi="Arial Narrow"/>
-              </w:rPr>
-            </w:pPr>
-            <w:r>
-              <w:rPr>
-                <w:rFonts w:ascii="Arial Narrow" w:hAnsi="Arial Narrow"/>
-              </w:rPr>
+            </w:pPr>
+            <w:r>
               <w:t>Actividad 7: Elaboración del modelo de proceso</w:t>
             </w:r>
           </w:p>
           <w:p>
             <w:pPr>
               <w:ind w:firstLine="0"/>
-              <w:rPr>
-                <w:rFonts w:ascii="Arial Narrow" w:hAnsi="Arial Narrow"/>
-              </w:rPr>
-            </w:pPr>
-            <w:r>
-              <w:rPr>
-                <w:rFonts w:ascii="Arial Narrow" w:hAnsi="Arial Narrow"/>
-              </w:rPr>
+            </w:pPr>
+            <w:r>
               <w:t>Actividad 8: Definición de interfaces de usuario.</w:t>
             </w:r>
           </w:p>
           <w:p>
             <w:pPr>
               <w:ind w:firstLine="0"/>
-              <w:rPr>
-                <w:rFonts w:ascii="Arial Narrow" w:hAnsi="Arial Narrow"/>
-              </w:rPr>
-            </w:pPr>
-            <w:r>
-              <w:rPr>
-                <w:rFonts w:ascii="Arial Narrow" w:hAnsi="Arial Narrow"/>
-              </w:rPr>
+            </w:pPr>
+            <w:r>
               <w:t xml:space="preserve">Actividad </w:t>
             </w:r>
             <w:r>
-              <w:rPr>
-                <w:rFonts w:ascii="Arial Narrow" w:hAnsi="Arial Narrow"/>
-              </w:rPr>
               <w:t>9</w:t>
             </w:r>
             <w:r>
-              <w:rPr>
-                <w:rFonts w:ascii="Arial Narrow" w:hAnsi="Arial Narrow"/>
-              </w:rPr>
               <w:t>:</w:t>
             </w:r>
             <w:r>
-              <w:rPr>
-                <w:rFonts w:ascii="Arial Narrow" w:hAnsi="Arial Narrow"/>
-              </w:rPr>
               <w:t xml:space="preserve"> Análisis de consistencia y especificación de requisitos.</w:t>
             </w:r>
           </w:p>
           <w:p>
             <w:pPr>
               <w:ind w:firstLine="0"/>
-              <w:rPr>
-                <w:rFonts w:ascii="Arial Narrow" w:hAnsi="Arial Narrow"/>
-              </w:rPr>
-            </w:pPr>
-            <w:r>
-              <w:rPr>
-                <w:rFonts w:ascii="Arial Narrow" w:hAnsi="Arial Narrow"/>
-              </w:rPr>
+            </w:pPr>
+            <w:r>
               <w:t>Actividad 11: Aprobación del análisis del sistema de información.</w:t>
             </w:r>
           </w:p>
@@ -4379,146 +3798,69 @@
           <w:p>
             <w:pPr>
               <w:ind w:firstLine="0"/>
-              <w:rPr>
-                <w:rFonts w:ascii="Arial Narrow" w:hAnsi="Arial Narrow"/>
-              </w:rPr>
-            </w:pPr>
-            <w:r>
-              <w:rPr>
-                <w:rFonts w:ascii="Arial Narrow" w:hAnsi="Arial Narrow"/>
-              </w:rPr>
+            </w:pPr>
+            <w:r>
               <w:t>Se cita que “t</w:t>
             </w:r>
             <w:r>
-              <w:rPr>
-                <w:rFonts w:ascii="Arial Narrow" w:hAnsi="Arial Narrow"/>
-              </w:rPr>
               <w:t>odos los elementos resultantes del desarrollo de las tareas (modelos de datos, de procesos</w:t>
             </w:r>
             <w:r>
-              <w:rPr>
-                <w:rFonts w:ascii="Arial Narrow" w:hAnsi="Arial Narrow"/>
-              </w:rPr>
               <w:t>, …</w:t>
             </w:r>
             <w:r>
-              <w:rPr>
-                <w:rFonts w:ascii="Arial Narrow" w:hAnsi="Arial Narrow"/>
-              </w:rPr>
               <w:t>)</w:t>
             </w:r>
             <w:r>
-              <w:rPr>
-                <w:rFonts w:ascii="Arial Narrow" w:hAnsi="Arial Narrow"/>
-              </w:rPr>
               <w:t xml:space="preserve"> así como</w:t>
             </w:r>
             <w:r>
-              <w:rPr>
-                <w:rFonts w:ascii="Arial Narrow" w:hAnsi="Arial Narrow"/>
-              </w:rPr>
               <w:t xml:space="preserve"> toda la documentación asociada se entregará</w:t>
             </w:r>
             <w:r>
-              <w:rPr>
-                <w:rFonts w:ascii="Arial Narrow" w:hAnsi="Arial Narrow"/>
-              </w:rPr>
               <w:t xml:space="preserve"> </w:t>
             </w:r>
             <w:r>
-              <w:rPr>
-                <w:rFonts w:ascii="Arial Narrow" w:hAnsi="Arial Narrow"/>
-              </w:rPr>
               <w:t>convenientemente almacenada y documentada</w:t>
             </w:r>
             <w:r>
-              <w:rPr>
-                <w:rFonts w:ascii="Arial Narrow" w:hAnsi="Arial Narrow"/>
-              </w:rPr>
               <w:t xml:space="preserve">” (pág. 28) como referencia a la A5, A6 y A7. También hay que realizar un diseño gráfico de la aplicación por lo que es necesaria una definición de interfaces de usuario (apartado 2.3). </w:t>
             </w:r>
           </w:p>
           <w:p>
             <w:pPr>
               <w:ind w:firstLine="0"/>
-              <w:rPr>
-                <w:rFonts w:ascii="Arial Narrow" w:hAnsi="Arial Narrow"/>
-              </w:rPr>
-            </w:pPr>
-            <w:r>
-              <w:rPr>
-                <w:rFonts w:ascii="Arial Narrow" w:hAnsi="Arial Narrow"/>
-              </w:rPr>
-              <w:t xml:space="preserve">Se sigue una metodología ágil </w:t>
-            </w:r>
-            <w:proofErr w:type="gramStart"/>
-            <w:r>
-              <w:rPr>
-                <w:rFonts w:ascii="Arial Narrow" w:hAnsi="Arial Narrow"/>
-              </w:rPr>
-              <w:t>y</w:t>
-            </w:r>
-            <w:proofErr w:type="gramEnd"/>
-            <w:r>
-              <w:rPr>
-                <w:rFonts w:ascii="Arial Narrow" w:hAnsi="Arial Narrow"/>
-              </w:rPr>
-              <w:t xml:space="preserve"> por lo tanto, l</w:t>
-            </w:r>
-            <w:r>
-              <w:rPr>
-                <w:rFonts w:ascii="Arial Narrow" w:hAnsi="Arial Narrow"/>
-              </w:rPr>
+            </w:pPr>
+            <w:r>
+              <w:t>Se sigue una metodología ágil y por lo tanto, l</w:t>
+            </w:r>
+            <w:r>
               <w:t>os requisitos pueden cambiar a lo largo del tiempo</w:t>
             </w:r>
             <w:r>
-              <w:rPr>
-                <w:rFonts w:ascii="Arial Narrow" w:hAnsi="Arial Narrow"/>
-              </w:rPr>
               <w:t>,</w:t>
             </w:r>
             <w:r>
-              <w:rPr>
-                <w:rFonts w:ascii="Arial Narrow" w:hAnsi="Arial Narrow"/>
-              </w:rPr>
               <w:t xml:space="preserve"> </w:t>
             </w:r>
             <w:r>
-              <w:rPr>
-                <w:rFonts w:ascii="Arial Narrow" w:hAnsi="Arial Narrow"/>
-              </w:rPr>
               <w:t>siendo</w:t>
             </w:r>
             <w:r>
-              <w:rPr>
-                <w:rFonts w:ascii="Arial Narrow" w:hAnsi="Arial Narrow"/>
-              </w:rPr>
               <w:t xml:space="preserve"> necesario analizar la consistencia de los modelos</w:t>
             </w:r>
             <w:r>
-              <w:rPr>
-                <w:rFonts w:ascii="Arial Narrow" w:hAnsi="Arial Narrow"/>
-              </w:rPr>
               <w:t xml:space="preserve"> (A9)</w:t>
             </w:r>
             <w:r>
-              <w:rPr>
-                <w:rFonts w:ascii="Arial Narrow" w:hAnsi="Arial Narrow"/>
-              </w:rPr>
               <w:t>.</w:t>
             </w:r>
           </w:p>
           <w:p>
             <w:pPr>
               <w:ind w:firstLine="0"/>
-              <w:rPr>
-                <w:rFonts w:ascii="Arial Narrow" w:hAnsi="Arial Narrow"/>
-              </w:rPr>
-            </w:pPr>
-            <w:r>
-              <w:rPr>
-                <w:rFonts w:ascii="Arial Narrow" w:hAnsi="Arial Narrow"/>
-              </w:rPr>
+            </w:pPr>
+            <w:r>
               <w:t>No se cita que haya que realizar una especificación para las pruebas, solo se habla de que se definirán las pruebas de aceptación del sistema en colaboración con los usuarios funcionales.</w:t>
             </w:r>
           </w:p>
@@ -4530,7 +3872,7 @@
         <w:ind w:firstLine="0"/>
         <w:jc w:val="left"/>
         <w:rPr>
-          <w:rFonts w:ascii="Arial Narrow" w:eastAsiaTheme="majorEastAsia" w:hAnsi="Arial Narrow" w:cs="Arial"/>
+          <w:rFonts w:eastAsiaTheme="majorEastAsia" w:cs="Arial"/>
           <w:b/>
           <w:sz w:val="28"/>
           <w:szCs w:val="30"/>
@@ -4542,7 +3884,7 @@
         <w:ind w:firstLine="0"/>
         <w:jc w:val="left"/>
         <w:rPr>
-          <w:rFonts w:ascii="Arial Narrow" w:eastAsiaTheme="majorEastAsia" w:hAnsi="Arial Narrow" w:cs="Arial"/>
+          <w:rFonts w:eastAsiaTheme="majorEastAsia" w:cs="Arial"/>
           <w:b/>
           <w:sz w:val="28"/>
           <w:szCs w:val="30"/>
@@ -4559,7 +3901,7 @@
         <w:ind w:left="360"/>
         <w:jc w:val="left"/>
         <w:rPr>
-          <w:rFonts w:ascii="Arial Narrow" w:eastAsiaTheme="majorEastAsia" w:hAnsi="Arial Narrow" w:cs="Arial"/>
+          <w:rFonts w:eastAsiaTheme="majorEastAsia" w:cs="Arial"/>
           <w:b/>
           <w:sz w:val="28"/>
           <w:szCs w:val="30"/>
@@ -4567,7 +3909,6 @@
       </w:pPr>
       <w:r>
         <w:rPr>
-          <w:rFonts w:ascii="Arial Narrow" w:hAnsi="Arial Narrow"/>
           <w:b/>
         </w:rPr>
         <w:lastRenderedPageBreak/>
@@ -4592,108 +3933,60 @@
           <w:p>
             <w:pPr>
               <w:ind w:firstLine="0"/>
-              <w:rPr>
-                <w:rFonts w:ascii="Arial Narrow" w:hAnsi="Arial Narrow"/>
-              </w:rPr>
-            </w:pPr>
-            <w:r>
-              <w:rPr>
-                <w:rFonts w:ascii="Arial Narrow" w:hAnsi="Arial Narrow"/>
-              </w:rPr>
+            </w:pPr>
+            <w:r>
               <w:t>Actividad</w:t>
             </w:r>
             <w:r>
-              <w:rPr>
-                <w:rFonts w:ascii="Arial Narrow" w:hAnsi="Arial Narrow"/>
-              </w:rPr>
               <w:t xml:space="preserve"> 1</w:t>
             </w:r>
             <w:r>
-              <w:rPr>
-                <w:rFonts w:ascii="Arial Narrow" w:hAnsi="Arial Narrow"/>
-              </w:rPr>
               <w:t>: Definición de la arquitectura del sistema.</w:t>
             </w:r>
           </w:p>
           <w:p>
             <w:pPr>
               <w:ind w:firstLine="0"/>
-              <w:rPr>
-                <w:rFonts w:ascii="Arial Narrow" w:hAnsi="Arial Narrow"/>
-              </w:rPr>
-            </w:pPr>
-            <w:r>
-              <w:rPr>
-                <w:rFonts w:ascii="Arial Narrow" w:hAnsi="Arial Narrow"/>
-              </w:rPr>
+            </w:pPr>
+            <w:r>
               <w:t>Actividad</w:t>
             </w:r>
             <w:r>
-              <w:rPr>
-                <w:rFonts w:ascii="Arial Narrow" w:hAnsi="Arial Narrow"/>
-              </w:rPr>
               <w:t xml:space="preserve"> </w:t>
             </w:r>
             <w:r>
-              <w:rPr>
-                <w:rFonts w:ascii="Arial Narrow" w:hAnsi="Arial Narrow"/>
-              </w:rPr>
               <w:t>4: Diseño de clases.</w:t>
             </w:r>
           </w:p>
           <w:p>
             <w:pPr>
               <w:ind w:firstLine="0"/>
-              <w:rPr>
-                <w:rFonts w:ascii="Arial Narrow" w:hAnsi="Arial Narrow"/>
-              </w:rPr>
-            </w:pPr>
-            <w:r>
-              <w:rPr>
-                <w:rFonts w:ascii="Arial Narrow" w:hAnsi="Arial Narrow"/>
-              </w:rPr>
+            </w:pPr>
+            <w:r>
               <w:t>Actividad 5: Diseño de la arquitectura de módulos del sistema.</w:t>
             </w:r>
           </w:p>
           <w:p>
             <w:pPr>
               <w:ind w:firstLine="0"/>
-              <w:rPr>
-                <w:rFonts w:ascii="Arial Narrow" w:hAnsi="Arial Narrow"/>
-              </w:rPr>
-            </w:pPr>
-            <w:r>
-              <w:rPr>
-                <w:rFonts w:ascii="Arial Narrow" w:hAnsi="Arial Narrow"/>
-              </w:rPr>
+            </w:pPr>
+            <w:r>
               <w:t>Actividad 6: Diseño físico de datos.</w:t>
             </w:r>
           </w:p>
           <w:p>
             <w:pPr>
               <w:ind w:firstLine="0"/>
-              <w:rPr>
-                <w:rFonts w:ascii="Arial Narrow" w:hAnsi="Arial Narrow"/>
-              </w:rPr>
-            </w:pPr>
-            <w:r>
-              <w:rPr>
-                <w:rFonts w:ascii="Arial Narrow" w:hAnsi="Arial Narrow"/>
-              </w:rPr>
+            </w:pPr>
+            <w:r>
               <w:t>Actividad 9: Diseño de la migración y carga inicial de datos.</w:t>
             </w:r>
           </w:p>
           <w:p>
             <w:pPr>
               <w:ind w:firstLine="0"/>
-              <w:rPr>
-                <w:rFonts w:ascii="Arial Narrow" w:hAnsi="Arial Narrow"/>
-              </w:rPr>
-            </w:pPr>
-            <w:r>
-              <w:rPr>
-                <w:rFonts w:ascii="Arial Narrow" w:hAnsi="Arial Narrow"/>
-              </w:rPr>
+            </w:pPr>
+            <w:r>
               <w:t>Actividad 12: Aprobación del diseño del sistema de información.</w:t>
             </w:r>
           </w:p>
@@ -4707,20 +4000,11 @@
           <w:p>
             <w:pPr>
               <w:ind w:firstLine="0"/>
-              <w:rPr>
-                <w:rFonts w:ascii="Arial Narrow" w:hAnsi="Arial Narrow"/>
-              </w:rPr>
-            </w:pPr>
-            <w:r>
-              <w:rPr>
-                <w:rFonts w:ascii="Arial Narrow" w:hAnsi="Arial Narrow"/>
-              </w:rPr>
+            </w:pPr>
+            <w:r>
               <w:t>En el pliego se indica que en la composición del equipo de trabajo se debe incluir un consultor que apoye la definición de la arquitectura lógica del sistema a construir (pág. 31), es decir, es necesaria la realización de la A1, A4, A5, A6.</w:t>
             </w:r>
             <w:r>
-              <w:rPr>
-                <w:rFonts w:ascii="Arial Narrow" w:hAnsi="Arial Narrow"/>
-              </w:rPr>
               <w:t xml:space="preserve"> Por último, se debe migrar los datos o cargarlos inicialmente en la infraestructura de la Junta (BBDD Oracle).</w:t>
             </w:r>
           </w:p>
@@ -4732,7 +4016,7 @@
         <w:ind w:firstLine="0"/>
         <w:jc w:val="left"/>
         <w:rPr>
-          <w:rFonts w:ascii="Arial Narrow" w:eastAsiaTheme="majorEastAsia" w:hAnsi="Arial Narrow" w:cs="Arial"/>
+          <w:rFonts w:eastAsiaTheme="majorEastAsia" w:cs="Arial"/>
           <w:b/>
           <w:sz w:val="28"/>
           <w:szCs w:val="30"/>
@@ -4749,7 +4033,7 @@
         <w:ind w:left="360"/>
         <w:jc w:val="left"/>
         <w:rPr>
-          <w:rFonts w:ascii="Arial Narrow" w:eastAsiaTheme="majorEastAsia" w:hAnsi="Arial Narrow" w:cs="Arial"/>
+          <w:rFonts w:eastAsiaTheme="majorEastAsia" w:cs="Arial"/>
           <w:b/>
           <w:sz w:val="28"/>
           <w:szCs w:val="30"/>
@@ -4757,7 +4041,6 @@
       </w:pPr>
       <w:r>
         <w:rPr>
-          <w:rFonts w:ascii="Arial Narrow" w:hAnsi="Arial Narrow"/>
           <w:b/>
         </w:rPr>
         <w:t>Construcción del Sistema de Información</w:t>
@@ -4781,106 +4064,58 @@
           <w:p>
             <w:pPr>
               <w:ind w:firstLine="0"/>
-              <w:rPr>
-                <w:rFonts w:ascii="Arial Narrow" w:hAnsi="Arial Narrow"/>
-              </w:rPr>
-            </w:pPr>
-            <w:r>
-              <w:rPr>
-                <w:rFonts w:ascii="Arial Narrow" w:hAnsi="Arial Narrow"/>
-              </w:rPr>
+            </w:pPr>
+            <w:r>
               <w:t>Actividad</w:t>
             </w:r>
             <w:r>
-              <w:rPr>
-                <w:rFonts w:ascii="Arial Narrow" w:hAnsi="Arial Narrow"/>
-              </w:rPr>
               <w:t xml:space="preserve"> 2</w:t>
             </w:r>
             <w:r>
-              <w:rPr>
-                <w:rFonts w:ascii="Arial Narrow" w:hAnsi="Arial Narrow"/>
-              </w:rPr>
               <w:t>: Generación del código de los componentes y procedimientos.</w:t>
             </w:r>
           </w:p>
           <w:p>
             <w:pPr>
               <w:ind w:firstLine="0"/>
-              <w:rPr>
-                <w:rFonts w:ascii="Arial Narrow" w:hAnsi="Arial Narrow"/>
-              </w:rPr>
-            </w:pPr>
-            <w:r>
-              <w:rPr>
-                <w:rFonts w:ascii="Arial Narrow" w:hAnsi="Arial Narrow"/>
-              </w:rPr>
+            </w:pPr>
+            <w:r>
               <w:t>Actividad 6: Elaboración de los manuales de usuarios.</w:t>
             </w:r>
           </w:p>
           <w:p>
             <w:pPr>
               <w:ind w:firstLine="0"/>
-              <w:rPr>
-                <w:rFonts w:ascii="Arial Narrow" w:hAnsi="Arial Narrow"/>
-              </w:rPr>
-            </w:pPr>
-            <w:r>
-              <w:rPr>
-                <w:rFonts w:ascii="Arial Narrow" w:hAnsi="Arial Narrow"/>
-              </w:rPr>
+            </w:pPr>
+            <w:r>
               <w:t>Actividad 7: Definición de la formación de usuarios finales.</w:t>
             </w:r>
           </w:p>
           <w:p>
             <w:pPr>
               <w:ind w:firstLine="0"/>
-              <w:rPr>
-                <w:rFonts w:ascii="Arial Narrow" w:hAnsi="Arial Narrow"/>
-              </w:rPr>
-            </w:pPr>
-            <w:r>
-              <w:rPr>
-                <w:rFonts w:ascii="Arial Narrow" w:hAnsi="Arial Narrow"/>
-              </w:rPr>
+            </w:pPr>
+            <w:r>
               <w:t>Actividad 8: C</w:t>
             </w:r>
             <w:r>
-              <w:rPr>
-                <w:rFonts w:ascii="Arial Narrow" w:hAnsi="Arial Narrow"/>
-              </w:rPr>
               <w:t>onstrucción de los componentes y procedimientos de migración</w:t>
             </w:r>
             <w:r>
-              <w:rPr>
-                <w:rFonts w:ascii="Arial Narrow" w:hAnsi="Arial Narrow"/>
-              </w:rPr>
               <w:t xml:space="preserve"> </w:t>
             </w:r>
             <w:r>
-              <w:rPr>
-                <w:rFonts w:ascii="Arial Narrow" w:hAnsi="Arial Narrow"/>
-              </w:rPr>
               <w:t>y carga inicial de datos</w:t>
             </w:r>
             <w:r>
-              <w:rPr>
-                <w:rFonts w:ascii="Arial Narrow" w:hAnsi="Arial Narrow"/>
-              </w:rPr>
               <w:t>.</w:t>
             </w:r>
           </w:p>
           <w:p>
             <w:pPr>
               <w:ind w:firstLine="0"/>
-              <w:rPr>
-                <w:rFonts w:ascii="Arial Narrow" w:hAnsi="Arial Narrow"/>
-              </w:rPr>
-            </w:pPr>
-            <w:r>
-              <w:rPr>
-                <w:rFonts w:ascii="Arial Narrow" w:hAnsi="Arial Narrow"/>
-              </w:rPr>
+            </w:pPr>
+            <w:r>
               <w:t>Actividad 9: Aprobación del sistema de información.</w:t>
             </w:r>
           </w:p>
@@ -4894,102 +4129,54 @@
           <w:p>
             <w:pPr>
               <w:ind w:firstLine="0"/>
-              <w:rPr>
-                <w:rFonts w:ascii="Arial Narrow" w:hAnsi="Arial Narrow"/>
-              </w:rPr>
-            </w:pPr>
-            <w:r>
-              <w:rPr>
-                <w:rFonts w:ascii="Arial Narrow" w:hAnsi="Arial Narrow"/>
-              </w:rPr>
+            </w:pPr>
+            <w:r>
               <w:t>El adjudicatario tendrá que desarrollar las aplicaciones móviles y los sistemas de información</w:t>
             </w:r>
             <w:r>
-              <w:rPr>
-                <w:rFonts w:ascii="Arial Narrow" w:hAnsi="Arial Narrow"/>
-              </w:rPr>
               <w:t xml:space="preserve"> (apartado 2.3)</w:t>
             </w:r>
             <w:r>
-              <w:rPr>
-                <w:rFonts w:ascii="Arial Narrow" w:hAnsi="Arial Narrow"/>
-              </w:rPr>
               <w:t xml:space="preserve">. Por otro lado, no se dice explícitamente acerca de ejecución de pruebas, suponemos que la realiza la Junta </w:t>
             </w:r>
             <w:r>
-              <w:rPr>
-                <w:rFonts w:ascii="Arial Narrow" w:hAnsi="Arial Narrow"/>
-              </w:rPr>
               <w:t>u</w:t>
             </w:r>
             <w:r>
-              <w:rPr>
-                <w:rFonts w:ascii="Arial Narrow" w:hAnsi="Arial Narrow"/>
-              </w:rPr>
               <w:t xml:space="preserve"> otra organización</w:t>
             </w:r>
             <w:r>
-              <w:rPr>
-                <w:rFonts w:ascii="Arial Narrow" w:hAnsi="Arial Narrow"/>
-              </w:rPr>
               <w:t xml:space="preserve"> externa</w:t>
             </w:r>
             <w:r>
-              <w:rPr>
-                <w:rFonts w:ascii="Arial Narrow" w:hAnsi="Arial Narrow"/>
-              </w:rPr>
               <w:t>.</w:t>
             </w:r>
           </w:p>
           <w:p>
             <w:pPr>
               <w:ind w:firstLine="0"/>
-              <w:rPr>
-                <w:rFonts w:ascii="Arial Narrow" w:hAnsi="Arial Narrow"/>
-              </w:rPr>
-            </w:pPr>
-            <w:r>
-              <w:rPr>
-                <w:rFonts w:ascii="Arial Narrow" w:hAnsi="Arial Narrow"/>
-              </w:rPr>
+            </w:pPr>
+            <w:r>
               <w:t>Se indica que “l</w:t>
             </w:r>
             <w:r>
-              <w:rPr>
-                <w:rFonts w:ascii="Arial Narrow" w:hAnsi="Arial Narrow"/>
-              </w:rPr>
               <w:t>a aplicación desarrollada</w:t>
             </w:r>
             <w:r>
-              <w:rPr>
-                <w:rFonts w:ascii="Arial Narrow" w:hAnsi="Arial Narrow"/>
-              </w:rPr>
               <w:t xml:space="preserve">… </w:t>
             </w:r>
             <w:r>
-              <w:rPr>
-                <w:rFonts w:ascii="Arial Narrow" w:hAnsi="Arial Narrow"/>
-              </w:rPr>
               <w:t>así como del correspondiente manual de usuario</w:t>
             </w:r>
             <w:r>
-              <w:rPr>
-                <w:rFonts w:ascii="Arial Narrow" w:hAnsi="Arial Narrow"/>
-              </w:rPr>
               <w:t>” (pág. 40) y, además, se requieren de cursos de formación tanto a usuarios como a personal informático (apartado 2.3).</w:t>
             </w:r>
           </w:p>
           <w:p>
             <w:pPr>
               <w:ind w:firstLine="0"/>
-              <w:rPr>
-                <w:rFonts w:ascii="Arial Narrow" w:hAnsi="Arial Narrow"/>
-              </w:rPr>
-            </w:pPr>
-            <w:r>
-              <w:rPr>
-                <w:rFonts w:ascii="Arial Narrow" w:hAnsi="Arial Narrow"/>
-              </w:rPr>
+            </w:pPr>
+            <w:r>
               <w:t>Finalmente se debe realizar la carga inicial o migración de datos para que los sistemas finales sean funcionales.</w:t>
             </w:r>
           </w:p>
@@ -5001,7 +4188,7 @@
         <w:ind w:firstLine="0"/>
         <w:jc w:val="left"/>
         <w:rPr>
-          <w:rFonts w:ascii="Arial Narrow" w:eastAsiaTheme="majorEastAsia" w:hAnsi="Arial Narrow" w:cs="Arial"/>
+          <w:rFonts w:eastAsiaTheme="majorEastAsia" w:cs="Arial"/>
           <w:b/>
           <w:sz w:val="28"/>
           <w:szCs w:val="30"/>
@@ -5018,7 +4205,7 @@
         <w:ind w:left="360"/>
         <w:jc w:val="left"/>
         <w:rPr>
-          <w:rFonts w:ascii="Arial Narrow" w:eastAsiaTheme="majorEastAsia" w:hAnsi="Arial Narrow" w:cs="Arial"/>
+          <w:rFonts w:eastAsiaTheme="majorEastAsia" w:cs="Arial"/>
           <w:b/>
           <w:sz w:val="28"/>
           <w:szCs w:val="30"/>
@@ -5026,7 +4213,6 @@
       </w:pPr>
       <w:r>
         <w:rPr>
-          <w:rFonts w:ascii="Arial Narrow" w:hAnsi="Arial Narrow"/>
           <w:b/>
         </w:rPr>
         <w:t>Implantación y Aceptación del Sistema</w:t>
@@ -5050,138 +4236,75 @@
           <w:p>
             <w:pPr>
               <w:ind w:firstLine="0"/>
-              <w:rPr>
-                <w:rFonts w:ascii="Arial Narrow" w:hAnsi="Arial Narrow"/>
-              </w:rPr>
-            </w:pPr>
-            <w:r>
-              <w:rPr>
-                <w:rFonts w:ascii="Arial Narrow" w:hAnsi="Arial Narrow"/>
-              </w:rPr>
+            </w:pPr>
+            <w:r>
               <w:t>Actividad</w:t>
             </w:r>
             <w:r>
-              <w:rPr>
-                <w:rFonts w:ascii="Arial Narrow" w:hAnsi="Arial Narrow"/>
-              </w:rPr>
               <w:t xml:space="preserve"> 1</w:t>
             </w:r>
             <w:r>
-              <w:rPr>
-                <w:rFonts w:ascii="Arial Narrow" w:hAnsi="Arial Narrow"/>
-              </w:rPr>
               <w:t>:</w:t>
             </w:r>
             <w:r>
-              <w:rPr>
-                <w:rFonts w:ascii="Arial Narrow" w:hAnsi="Arial Narrow"/>
-              </w:rPr>
               <w:t xml:space="preserve"> Establecimiento del plan de implantación.</w:t>
             </w:r>
           </w:p>
           <w:p>
             <w:pPr>
               <w:ind w:firstLine="0"/>
-              <w:rPr>
-                <w:rFonts w:ascii="Arial Narrow" w:hAnsi="Arial Narrow"/>
-              </w:rPr>
-            </w:pPr>
-            <w:r>
-              <w:rPr>
-                <w:rFonts w:ascii="Arial Narrow" w:hAnsi="Arial Narrow"/>
-              </w:rPr>
+            </w:pPr>
+            <w:r>
               <w:t>Actividad</w:t>
             </w:r>
             <w:r>
-              <w:rPr>
-                <w:rFonts w:ascii="Arial Narrow" w:hAnsi="Arial Narrow"/>
-              </w:rPr>
               <w:t xml:space="preserve"> 2</w:t>
             </w:r>
             <w:r>
-              <w:rPr>
-                <w:rFonts w:ascii="Arial Narrow" w:hAnsi="Arial Narrow"/>
-              </w:rPr>
               <w:t>:</w:t>
             </w:r>
             <w:r>
-              <w:rPr>
-                <w:rFonts w:ascii="Arial Narrow" w:hAnsi="Arial Narrow"/>
-              </w:rPr>
               <w:t xml:space="preserve"> Formación necesaria para la implantación.</w:t>
             </w:r>
           </w:p>
           <w:p>
             <w:pPr>
               <w:ind w:firstLine="0"/>
-              <w:rPr>
-                <w:rFonts w:ascii="Arial Narrow" w:hAnsi="Arial Narrow"/>
-              </w:rPr>
-            </w:pPr>
-            <w:r>
-              <w:rPr>
-                <w:rFonts w:ascii="Arial Narrow" w:hAnsi="Arial Narrow"/>
-              </w:rPr>
+            </w:pPr>
+            <w:r>
               <w:t>Actividad 3: Incorporación del sistema al entorno de operación.</w:t>
             </w:r>
           </w:p>
           <w:p>
             <w:pPr>
               <w:ind w:firstLine="0"/>
-              <w:rPr>
-                <w:rFonts w:ascii="Arial Narrow" w:hAnsi="Arial Narrow"/>
-              </w:rPr>
-            </w:pPr>
-            <w:r>
-              <w:rPr>
-                <w:rFonts w:ascii="Arial Narrow" w:hAnsi="Arial Narrow"/>
-              </w:rPr>
+            </w:pPr>
+            <w:r>
               <w:t>Actividad 4: Carga de datos al entorno de operación.</w:t>
             </w:r>
           </w:p>
           <w:p>
             <w:pPr>
               <w:ind w:firstLine="0"/>
-              <w:rPr>
-                <w:rFonts w:ascii="Arial Narrow" w:hAnsi="Arial Narrow"/>
-              </w:rPr>
-            </w:pPr>
-            <w:r>
-              <w:rPr>
-                <w:rFonts w:ascii="Arial Narrow" w:hAnsi="Arial Narrow"/>
-              </w:rPr>
+            </w:pPr>
+            <w:r>
               <w:t xml:space="preserve">Actividad </w:t>
             </w:r>
             <w:r>
-              <w:rPr>
-                <w:rFonts w:ascii="Arial Narrow" w:hAnsi="Arial Narrow"/>
-              </w:rPr>
               <w:t>9</w:t>
             </w:r>
             <w:r>
-              <w:rPr>
-                <w:rFonts w:ascii="Arial Narrow" w:hAnsi="Arial Narrow"/>
-              </w:rPr>
               <w:t xml:space="preserve">: </w:t>
             </w:r>
             <w:r>
-              <w:rPr>
-                <w:rFonts w:ascii="Arial Narrow" w:hAnsi="Arial Narrow"/>
-              </w:rPr>
               <w:t>Presentación y aprobación del sistema.</w:t>
             </w:r>
           </w:p>
           <w:p>
             <w:pPr>
               <w:ind w:firstLine="0"/>
-              <w:rPr>
-                <w:rFonts w:ascii="Arial Narrow" w:hAnsi="Arial Narrow"/>
-              </w:rPr>
-            </w:pPr>
-            <w:r>
-              <w:rPr>
-                <w:rFonts w:ascii="Arial Narrow" w:hAnsi="Arial Narrow"/>
-              </w:rPr>
+            </w:pPr>
+            <w:r>
               <w:t>Actividad 10: Paso a producción.</w:t>
             </w:r>
           </w:p>
@@ -5195,103 +4318,55 @@
           <w:p>
             <w:pPr>
               <w:ind w:firstLine="0"/>
-              <w:rPr>
-                <w:rFonts w:ascii="Arial Narrow" w:hAnsi="Arial Narrow"/>
-              </w:rPr>
-            </w:pPr>
-            <w:r>
-              <w:rPr>
-                <w:rFonts w:ascii="Arial Narrow" w:hAnsi="Arial Narrow"/>
-              </w:rPr>
+            </w:pPr>
+            <w:r>
               <w:t>En primer lugar</w:t>
             </w:r>
             <w:r>
-              <w:rPr>
-                <w:rFonts w:ascii="Arial Narrow" w:hAnsi="Arial Narrow"/>
-              </w:rPr>
               <w:t>,</w:t>
             </w:r>
             <w:r>
-              <w:rPr>
-                <w:rFonts w:ascii="Arial Narrow" w:hAnsi="Arial Narrow"/>
-              </w:rPr>
               <w:t xml:space="preserve"> es preciso</w:t>
             </w:r>
             <w:r>
-              <w:rPr>
-                <w:rFonts w:ascii="Arial Narrow" w:hAnsi="Arial Narrow"/>
-              </w:rPr>
               <w:t xml:space="preserve"> establecer un equipo de implantación tanto para la construcción como para la explotación</w:t>
             </w:r>
             <w:r>
-              <w:rPr>
-                <w:rFonts w:ascii="Arial Narrow" w:hAnsi="Arial Narrow"/>
-              </w:rPr>
               <w:t xml:space="preserve"> del sistema y se requieren de cursos de formación tanto a usuarios como a personal informático (apartado 2.3).</w:t>
             </w:r>
           </w:p>
           <w:p>
             <w:pPr>
               <w:ind w:firstLine="0"/>
-              <w:rPr>
-                <w:rFonts w:ascii="Arial Narrow" w:hAnsi="Arial Narrow"/>
-              </w:rPr>
-            </w:pPr>
-            <w:r>
-              <w:rPr>
-                <w:rFonts w:ascii="Arial Narrow" w:hAnsi="Arial Narrow"/>
-              </w:rPr>
+            </w:pPr>
+            <w:r>
               <w:t>Se indica que “s</w:t>
             </w:r>
             <w:r>
-              <w:rPr>
-                <w:rFonts w:ascii="Arial Narrow" w:hAnsi="Arial Narrow"/>
-              </w:rPr>
               <w:t>i para la implantación de la solución ofertada se requiriese un determinado software que no posea la</w:t>
             </w:r>
             <w:r>
-              <w:rPr>
-                <w:rFonts w:ascii="Arial Narrow" w:hAnsi="Arial Narrow"/>
-              </w:rPr>
               <w:t xml:space="preserve"> </w:t>
             </w:r>
             <w:r>
-              <w:rPr>
-                <w:rFonts w:ascii="Arial Narrow" w:hAnsi="Arial Narrow"/>
-              </w:rPr>
               <w:t>CAGPDS,</w:t>
             </w:r>
             <w:r>
-              <w:rPr>
-                <w:rFonts w:ascii="Arial Narrow" w:hAnsi="Arial Narrow"/>
-              </w:rPr>
               <w:t xml:space="preserve"> </w:t>
             </w:r>
             <w:r>
-              <w:rPr>
-                <w:rFonts w:ascii="Arial Narrow" w:hAnsi="Arial Narrow"/>
-              </w:rPr>
               <w:t>éste deberá ser proporcionado por el adjudicatario</w:t>
             </w:r>
             <w:r>
-              <w:rPr>
-                <w:rFonts w:ascii="Arial Narrow" w:hAnsi="Arial Narrow"/>
-              </w:rPr>
               <w:t>” (pág. 27)</w:t>
             </w:r>
             <w:r>
-              <w:rPr>
-                <w:rFonts w:ascii="Arial Narrow" w:hAnsi="Arial Narrow"/>
-              </w:rPr>
               <w:t>.</w:t>
             </w:r>
           </w:p>
           <w:p>
             <w:pPr>
               <w:ind w:firstLine="0"/>
-              <w:rPr>
-                <w:rFonts w:ascii="Arial Narrow" w:hAnsi="Arial Narrow"/>
-              </w:rPr>
             </w:pPr>
           </w:p>
         </w:tc>
@@ -5302,7 +4377,7 @@
         <w:ind w:firstLine="0"/>
         <w:jc w:val="left"/>
         <w:rPr>
-          <w:rFonts w:ascii="Arial Narrow" w:eastAsiaTheme="majorEastAsia" w:hAnsi="Arial Narrow" w:cs="Arial"/>
+          <w:rFonts w:eastAsiaTheme="majorEastAsia" w:cs="Arial"/>
           <w:b/>
           <w:sz w:val="28"/>
           <w:szCs w:val="30"/>
@@ -5314,7 +4389,7 @@
         <w:ind w:firstLine="0"/>
         <w:jc w:val="left"/>
         <w:rPr>
-          <w:rFonts w:ascii="Arial Narrow" w:eastAsiaTheme="majorEastAsia" w:hAnsi="Arial Narrow" w:cs="Arial"/>
+          <w:rFonts w:eastAsiaTheme="majorEastAsia" w:cs="Arial"/>
           <w:b/>
           <w:sz w:val="28"/>
           <w:szCs w:val="30"/>
@@ -5331,7 +4406,7 @@
         <w:ind w:left="360"/>
         <w:jc w:val="left"/>
         <w:rPr>
-          <w:rFonts w:ascii="Arial Narrow" w:eastAsiaTheme="majorEastAsia" w:hAnsi="Arial Narrow" w:cs="Arial"/>
+          <w:rFonts w:eastAsiaTheme="majorEastAsia" w:cs="Arial"/>
           <w:b/>
           <w:sz w:val="28"/>
           <w:szCs w:val="30"/>
@@ -5339,7 +4414,6 @@
       </w:pPr>
       <w:r>
         <w:rPr>
-          <w:rFonts w:ascii="Arial Narrow" w:hAnsi="Arial Narrow"/>
           <w:b/>
         </w:rPr>
         <w:lastRenderedPageBreak/>
@@ -5364,54 +4438,30 @@
           <w:p>
             <w:pPr>
               <w:ind w:firstLine="0"/>
-              <w:rPr>
-                <w:rFonts w:ascii="Arial Narrow" w:hAnsi="Arial Narrow"/>
-              </w:rPr>
-            </w:pPr>
-            <w:r>
-              <w:rPr>
-                <w:rFonts w:ascii="Arial Narrow" w:hAnsi="Arial Narrow"/>
-              </w:rPr>
+            </w:pPr>
+            <w:r>
               <w:t>Actividad 2: Análisis de la petición.</w:t>
             </w:r>
           </w:p>
           <w:p>
             <w:pPr>
               <w:ind w:firstLine="0"/>
-              <w:rPr>
-                <w:rFonts w:ascii="Arial Narrow" w:hAnsi="Arial Narrow"/>
-              </w:rPr>
-            </w:pPr>
-            <w:r>
-              <w:rPr>
-                <w:rFonts w:ascii="Arial Narrow" w:hAnsi="Arial Narrow"/>
-              </w:rPr>
+            </w:pPr>
+            <w:r>
               <w:t>Actividad</w:t>
             </w:r>
             <w:r>
-              <w:rPr>
-                <w:rFonts w:ascii="Arial Narrow" w:hAnsi="Arial Narrow"/>
-              </w:rPr>
               <w:t xml:space="preserve"> </w:t>
             </w:r>
             <w:r>
-              <w:rPr>
-                <w:rFonts w:ascii="Arial Narrow" w:hAnsi="Arial Narrow"/>
-              </w:rPr>
               <w:t>3: Preparación de la implementación de la modificación.</w:t>
             </w:r>
           </w:p>
           <w:p>
             <w:pPr>
               <w:ind w:firstLine="0"/>
-              <w:rPr>
-                <w:rFonts w:ascii="Arial Narrow" w:hAnsi="Arial Narrow"/>
-              </w:rPr>
-            </w:pPr>
-            <w:r>
-              <w:rPr>
-                <w:rFonts w:ascii="Arial Narrow" w:hAnsi="Arial Narrow"/>
-              </w:rPr>
+            </w:pPr>
+            <w:r>
               <w:t>Actividad 4: Seguimiento y evaluación de los cambios hasta la aceptación.</w:t>
             </w:r>
           </w:p>
@@ -5425,118 +4475,61 @@
           <w:p>
             <w:pPr>
               <w:ind w:firstLine="0"/>
-              <w:rPr>
-                <w:rFonts w:ascii="Arial Narrow" w:hAnsi="Arial Narrow"/>
-              </w:rPr>
-            </w:pPr>
-            <w:r>
-              <w:rPr>
-                <w:rFonts w:ascii="Arial Narrow" w:hAnsi="Arial Narrow"/>
-              </w:rPr>
+            </w:pPr>
+            <w:r>
               <w:t xml:space="preserve">El registro </w:t>
             </w:r>
             <w:r>
-              <w:rPr>
-                <w:rFonts w:ascii="Arial Narrow" w:hAnsi="Arial Narrow"/>
-              </w:rPr>
               <w:t xml:space="preserve">de una incidencia </w:t>
             </w:r>
             <w:r>
-              <w:rPr>
-                <w:rFonts w:ascii="Arial Narrow" w:hAnsi="Arial Narrow"/>
-              </w:rPr>
               <w:t>lo realiza el CAGPDS</w:t>
             </w:r>
             <w:r>
-              <w:rPr>
-                <w:rFonts w:ascii="Arial Narrow" w:hAnsi="Arial Narrow"/>
-              </w:rPr>
               <w:t>.</w:t>
             </w:r>
             <w:r>
-              <w:rPr>
-                <w:rFonts w:ascii="Arial Narrow" w:hAnsi="Arial Narrow"/>
-              </w:rPr>
               <w:t xml:space="preserve"> </w:t>
             </w:r>
             <w:r>
-              <w:rPr>
-                <w:rFonts w:ascii="Arial Narrow" w:hAnsi="Arial Narrow"/>
-              </w:rPr>
               <w:t>El adjudicatario se encargará de realizar un mantenimiento correctivo realizando las correcciones oportunas debido a incidencias en los desarrollos software</w:t>
             </w:r>
             <w:r>
-              <w:rPr>
-                <w:rFonts w:ascii="Arial Narrow" w:hAnsi="Arial Narrow"/>
-              </w:rPr>
               <w:t xml:space="preserve"> (</w:t>
             </w:r>
             <w:r>
-              <w:rPr>
-                <w:rFonts w:ascii="Arial Narrow" w:hAnsi="Arial Narrow"/>
-              </w:rPr>
               <w:t>p</w:t>
             </w:r>
             <w:r>
-              <w:rPr>
-                <w:rFonts w:ascii="Arial Narrow" w:hAnsi="Arial Narrow"/>
-              </w:rPr>
               <w:t>á</w:t>
             </w:r>
             <w:r>
-              <w:rPr>
-                <w:rFonts w:ascii="Arial Narrow" w:hAnsi="Arial Narrow"/>
-              </w:rPr>
               <w:t>g. 16</w:t>
             </w:r>
             <w:r>
-              <w:rPr>
-                <w:rFonts w:ascii="Arial Narrow" w:hAnsi="Arial Narrow"/>
-              </w:rPr>
               <w:t>).</w:t>
             </w:r>
           </w:p>
           <w:p>
             <w:pPr>
               <w:ind w:firstLine="0"/>
-              <w:rPr>
-                <w:rFonts w:ascii="Arial Narrow" w:hAnsi="Arial Narrow"/>
-              </w:rPr>
-            </w:pPr>
-            <w:r>
-              <w:rPr>
-                <w:rFonts w:ascii="Arial Narrow" w:hAnsi="Arial Narrow"/>
-              </w:rPr>
+            </w:pPr>
+            <w:r>
               <w:t xml:space="preserve">Tras la creación del sistema la empresa adjudicataria será la encargada de este mantenimiento durante los 2 primeros meses </w:t>
             </w:r>
             <w:r>
-              <w:rPr>
-                <w:rFonts w:ascii="Arial Narrow" w:hAnsi="Arial Narrow"/>
-              </w:rPr>
               <w:t>(</w:t>
             </w:r>
             <w:r>
-              <w:rPr>
-                <w:rFonts w:ascii="Arial Narrow" w:hAnsi="Arial Narrow"/>
-              </w:rPr>
               <w:t>p</w:t>
             </w:r>
             <w:r>
-              <w:rPr>
-                <w:rFonts w:ascii="Arial Narrow" w:hAnsi="Arial Narrow"/>
-              </w:rPr>
               <w:t>á</w:t>
             </w:r>
             <w:r>
-              <w:rPr>
-                <w:rFonts w:ascii="Arial Narrow" w:hAnsi="Arial Narrow"/>
-              </w:rPr>
               <w:t>g. 24</w:t>
             </w:r>
             <w:r>
-              <w:rPr>
-                <w:rFonts w:ascii="Arial Narrow" w:hAnsi="Arial Narrow"/>
-              </w:rPr>
               <w:t>)</w:t>
             </w:r>
           </w:p>
@@ -5548,7 +4541,7 @@
         <w:ind w:firstLine="0"/>
         <w:jc w:val="left"/>
         <w:rPr>
-          <w:rFonts w:ascii="Arial Narrow" w:eastAsiaTheme="majorEastAsia" w:hAnsi="Arial Narrow" w:cs="Arial"/>
+          <w:rFonts w:eastAsiaTheme="majorEastAsia" w:cs="Arial"/>
           <w:b/>
           <w:sz w:val="28"/>
           <w:szCs w:val="30"/>
@@ -5560,144 +4553,21 @@
         <w:ind w:firstLine="0"/>
         <w:jc w:val="left"/>
         <w:rPr>
-          <w:rFonts w:ascii="Arial Narrow" w:eastAsiaTheme="majorEastAsia" w:hAnsi="Arial Narrow" w:cs="Arial"/>
+          <w:rFonts w:eastAsiaTheme="majorEastAsia" w:cs="Arial"/>
           <w:b/>
           <w:sz w:val="28"/>
           <w:szCs w:val="30"/>
         </w:rPr>
       </w:pPr>
-    </w:p>
-    <w:p>
-      <w:pPr>
-        <w:ind w:firstLine="0"/>
-        <w:jc w:val="left"/>
-        <w:rPr>
-          <w:rFonts w:ascii="Arial Narrow" w:eastAsiaTheme="majorEastAsia" w:hAnsi="Arial Narrow" w:cs="Arial"/>
+      <w:r>
+        <w:rPr>
+          <w:rFonts w:eastAsiaTheme="majorEastAsia" w:cs="Arial"/>
           <w:b/>
           <w:sz w:val="28"/>
           <w:szCs w:val="30"/>
         </w:rPr>
-      </w:pPr>
-    </w:p>
-    <w:p>
-      <w:pPr>
-        <w:ind w:firstLine="0"/>
-        <w:jc w:val="left"/>
-        <w:rPr>
-          <w:rFonts w:ascii="Arial Narrow" w:eastAsiaTheme="majorEastAsia" w:hAnsi="Arial Narrow" w:cs="Arial"/>
-          <w:b/>
-          <w:sz w:val="28"/>
-          <w:szCs w:val="30"/>
-        </w:rPr>
-      </w:pPr>
-    </w:p>
-    <w:p>
-      <w:pPr>
-        <w:ind w:firstLine="0"/>
-        <w:jc w:val="left"/>
-        <w:rPr>
-          <w:rFonts w:ascii="Arial Narrow" w:eastAsiaTheme="majorEastAsia" w:hAnsi="Arial Narrow" w:cs="Arial"/>
-          <w:b/>
-          <w:sz w:val="28"/>
-          <w:szCs w:val="30"/>
-        </w:rPr>
-      </w:pPr>
-    </w:p>
-    <w:p>
-      <w:pPr>
-        <w:ind w:firstLine="0"/>
-        <w:jc w:val="left"/>
-        <w:rPr>
-          <w:rFonts w:ascii="Arial Narrow" w:eastAsiaTheme="majorEastAsia" w:hAnsi="Arial Narrow" w:cs="Arial"/>
-          <w:b/>
-          <w:sz w:val="28"/>
-          <w:szCs w:val="30"/>
-        </w:rPr>
-      </w:pPr>
-    </w:p>
-    <w:p>
-      <w:pPr>
-        <w:ind w:firstLine="0"/>
-        <w:jc w:val="left"/>
-        <w:rPr>
-          <w:rFonts w:ascii="Arial Narrow" w:eastAsiaTheme="majorEastAsia" w:hAnsi="Arial Narrow" w:cs="Arial"/>
-          <w:b/>
-          <w:sz w:val="28"/>
-          <w:szCs w:val="30"/>
-        </w:rPr>
-      </w:pPr>
-    </w:p>
-    <w:p>
-      <w:pPr>
-        <w:ind w:firstLine="0"/>
-        <w:jc w:val="left"/>
-        <w:rPr>
-          <w:rFonts w:ascii="Arial Narrow" w:eastAsiaTheme="majorEastAsia" w:hAnsi="Arial Narrow" w:cs="Arial"/>
-          <w:b/>
-          <w:sz w:val="28"/>
-          <w:szCs w:val="30"/>
-        </w:rPr>
-      </w:pPr>
-    </w:p>
-    <w:p>
-      <w:pPr>
-        <w:ind w:firstLine="0"/>
-        <w:jc w:val="left"/>
-        <w:rPr>
-          <w:rFonts w:ascii="Arial Narrow" w:eastAsiaTheme="majorEastAsia" w:hAnsi="Arial Narrow" w:cs="Arial"/>
-          <w:b/>
-          <w:sz w:val="28"/>
-          <w:szCs w:val="30"/>
-        </w:rPr>
-      </w:pPr>
-    </w:p>
-    <w:p>
-      <w:pPr>
-        <w:ind w:firstLine="0"/>
-        <w:jc w:val="left"/>
-        <w:rPr>
-          <w:rFonts w:ascii="Arial Narrow" w:eastAsiaTheme="majorEastAsia" w:hAnsi="Arial Narrow" w:cs="Arial"/>
-          <w:b/>
-          <w:sz w:val="28"/>
-          <w:szCs w:val="30"/>
-        </w:rPr>
-      </w:pPr>
-    </w:p>
-    <w:p>
-      <w:pPr>
-        <w:ind w:firstLine="0"/>
-        <w:jc w:val="left"/>
-        <w:rPr>
-          <w:rFonts w:ascii="Arial Narrow" w:eastAsiaTheme="majorEastAsia" w:hAnsi="Arial Narrow" w:cs="Arial"/>
-          <w:b/>
-          <w:sz w:val="28"/>
-          <w:szCs w:val="30"/>
-        </w:rPr>
-      </w:pPr>
-    </w:p>
-    <w:p>
-      <w:pPr>
-        <w:ind w:firstLine="0"/>
-        <w:jc w:val="left"/>
-        <w:rPr>
-          <w:rFonts w:ascii="Arial Narrow" w:eastAsiaTheme="majorEastAsia" w:hAnsi="Arial Narrow" w:cs="Arial"/>
-          <w:b/>
-          <w:sz w:val="28"/>
-          <w:szCs w:val="30"/>
-        </w:rPr>
-      </w:pPr>
-    </w:p>
-    <w:p>
-      <w:pPr>
-        <w:ind w:firstLine="0"/>
-        <w:jc w:val="left"/>
-        <w:rPr>
-          <w:rFonts w:ascii="Arial Narrow" w:eastAsiaTheme="majorEastAsia" w:hAnsi="Arial Narrow" w:cs="Arial"/>
-          <w:b/>
-          <w:sz w:val="28"/>
-          <w:szCs w:val="30"/>
-        </w:rPr>
-      </w:pPr>
+        <w:br w:type="page"/>
+      </w:r>
     </w:p>
     <w:p>
       <w:pPr>
@@ -5707,15 +4577,13 @@
           <w:numId w:val="4"/>
         </w:numPr>
         <w:rPr>
-          <w:rFonts w:ascii="Arial Narrow" w:hAnsi="Arial Narrow"/>
           <w:b/>
           <w:sz w:val="28"/>
         </w:rPr>
       </w:pPr>
-      <w:bookmarkStart w:id="5" w:name="_Toc57375513"/>
-      <w:r>
-        <w:rPr>
-          <w:rFonts w:ascii="Arial Narrow" w:hAnsi="Arial Narrow"/>
+      <w:bookmarkStart w:id="5" w:name="_Toc58342756"/>
+      <w:r>
+        <w:rPr>
           <w:b/>
           <w:sz w:val="28"/>
         </w:rPr>
@@ -5724,7 +4592,6 @@
       </w:r>
       <w:r>
         <w:rPr>
-          <w:rFonts w:ascii="Arial Narrow" w:hAnsi="Arial Narrow"/>
           <w:b/>
           <w:sz w:val="28"/>
         </w:rPr>
@@ -5732,7 +4599,6 @@
       </w:r>
       <w:r>
         <w:rPr>
-          <w:rFonts w:ascii="Arial Narrow" w:hAnsi="Arial Narrow"/>
           <w:b/>
           <w:sz w:val="28"/>
         </w:rPr>
@@ -5748,15 +4614,13 @@
           <w:numId w:val="4"/>
         </w:numPr>
         <w:rPr>
-          <w:rFonts w:ascii="Arial Narrow" w:hAnsi="Arial Narrow"/>
           <w:b/>
           <w:sz w:val="28"/>
         </w:rPr>
       </w:pPr>
-      <w:bookmarkStart w:id="6" w:name="_Toc57375514"/>
-      <w:r>
-        <w:rPr>
-          <w:rFonts w:ascii="Arial Narrow" w:hAnsi="Arial Narrow"/>
+      <w:bookmarkStart w:id="6" w:name="_Toc58342757"/>
+      <w:r>
+        <w:rPr>
           <w:b/>
           <w:sz w:val="28"/>
         </w:rPr>
@@ -5764,7 +4628,6 @@
       </w:r>
       <w:r>
         <w:rPr>
-          <w:rFonts w:ascii="Arial Narrow" w:hAnsi="Arial Narrow"/>
           <w:b/>
           <w:sz w:val="28"/>
         </w:rPr>
@@ -5772,7 +4635,6 @@
       </w:r>
       <w:r>
         <w:rPr>
-          <w:rFonts w:ascii="Arial Narrow" w:hAnsi="Arial Narrow"/>
           <w:b/>
           <w:sz w:val="28"/>
         </w:rPr>
@@ -5780,65 +4642,10 @@
       </w:r>
       <w:r>
         <w:rPr>
-          <w:rFonts w:ascii="Arial Narrow" w:hAnsi="Arial Narrow"/>
           <w:b/>
           <w:sz w:val="28"/>
         </w:rPr>
-        <w:t xml:space="preserve">prácticas de “Gestión y desarrollo de los requisitos (RDM – </w:t>
-      </w:r>
-      <w:proofErr w:type="spellStart"/>
-      <w:r>
-        <w:rPr>
-          <w:rFonts w:ascii="Arial Narrow" w:hAnsi="Arial Narrow"/>
-          <w:b/>
-          <w:sz w:val="28"/>
-        </w:rPr>
-        <w:t>Requirements</w:t>
-      </w:r>
-      <w:proofErr w:type="spellEnd"/>
-      <w:r>
-        <w:rPr>
-          <w:rFonts w:ascii="Arial Narrow" w:hAnsi="Arial Narrow"/>
-          <w:b/>
-          <w:sz w:val="28"/>
-        </w:rPr>
-        <w:t xml:space="preserve"> </w:t>
-      </w:r>
-      <w:proofErr w:type="spellStart"/>
-      <w:r>
-        <w:rPr>
-          <w:rFonts w:ascii="Arial Narrow" w:hAnsi="Arial Narrow"/>
-          <w:b/>
-          <w:sz w:val="28"/>
-        </w:rPr>
-        <w:t>development</w:t>
-      </w:r>
-      <w:proofErr w:type="spellEnd"/>
-      <w:r>
-        <w:rPr>
-          <w:rFonts w:ascii="Arial Narrow" w:hAnsi="Arial Narrow"/>
-          <w:b/>
-          <w:sz w:val="28"/>
-        </w:rPr>
-        <w:t xml:space="preserve"> &amp; </w:t>
-      </w:r>
-      <w:proofErr w:type="spellStart"/>
-      <w:r>
-        <w:rPr>
-          <w:rFonts w:ascii="Arial Narrow" w:hAnsi="Arial Narrow"/>
-          <w:b/>
-          <w:sz w:val="28"/>
-        </w:rPr>
-        <w:t>management</w:t>
-      </w:r>
-      <w:proofErr w:type="spellEnd"/>
-      <w:r>
-        <w:rPr>
-          <w:rFonts w:ascii="Arial Narrow" w:hAnsi="Arial Narrow"/>
-          <w:b/>
-          <w:sz w:val="28"/>
-        </w:rPr>
-        <w:t>)</w:t>
+        <w:t>prácticas de “Gestión y desarrollo de los requisitos (RDM – Requirements development &amp; management)</w:t>
       </w:r>
       <w:bookmarkEnd w:id="6"/>
     </w:p>
@@ -5850,56 +4657,21 @@
           <w:numId w:val="4"/>
         </w:numPr>
         <w:rPr>
-          <w:rFonts w:ascii="Arial Narrow" w:hAnsi="Arial Narrow"/>
-          <w:b/>
-        </w:rPr>
-      </w:pPr>
-      <w:bookmarkStart w:id="7" w:name="_Toc57375515"/>
-      <w:r>
-        <w:rPr>
-          <w:rFonts w:ascii="Arial Narrow" w:hAnsi="Arial Narrow"/>
+          <w:b/>
+        </w:rPr>
+      </w:pPr>
+      <w:bookmarkStart w:id="7" w:name="_Toc58342758"/>
+      <w:r>
+        <w:rPr>
           <w:b/>
         </w:rPr>
         <w:t>Análisis del cumplimiento del á</w:t>
       </w:r>
       <w:r>
         <w:rPr>
-          <w:rFonts w:ascii="Arial Narrow" w:hAnsi="Arial Narrow"/>
-          <w:b/>
-        </w:rPr>
-        <w:t>rea de prácticas RDM (</w:t>
-      </w:r>
-      <w:proofErr w:type="spellStart"/>
-      <w:r>
-        <w:rPr>
-          <w:rFonts w:ascii="Arial Narrow" w:hAnsi="Arial Narrow"/>
-          <w:b/>
-        </w:rPr>
-        <w:t>Requirements</w:t>
-      </w:r>
-      <w:proofErr w:type="spellEnd"/>
-      <w:r>
-        <w:rPr>
-          <w:rFonts w:ascii="Arial Narrow" w:hAnsi="Arial Narrow"/>
-          <w:b/>
-        </w:rPr>
-        <w:t xml:space="preserve"> </w:t>
-      </w:r>
-      <w:proofErr w:type="spellStart"/>
-      <w:r>
-        <w:rPr>
-          <w:rFonts w:ascii="Arial Narrow" w:hAnsi="Arial Narrow"/>
-          <w:b/>
-        </w:rPr>
-        <w:t>Development</w:t>
-      </w:r>
-      <w:proofErr w:type="spellEnd"/>
-      <w:r>
-        <w:rPr>
-          <w:rFonts w:ascii="Arial Narrow" w:hAnsi="Arial Narrow"/>
-          <w:b/>
-        </w:rPr>
-        <w:t xml:space="preserve"> &amp; Management)</w:t>
+          <w:b/>
+        </w:rPr>
+        <w:t>rea de prácticas RDM (Requirements Development &amp; Management)</w:t>
       </w:r>
       <w:bookmarkEnd w:id="7"/>
     </w:p>
@@ -6041,11 +4813,9 @@
             <w:r>
               <w:t xml:space="preserve">Se cumple, </w:t>
             </w:r>
-            <w:proofErr w:type="gramStart"/>
-            <w:r>
-              <w:t>ya que</w:t>
-            </w:r>
-            <w:proofErr w:type="gramEnd"/>
+            <w:r>
+              <w:t>ya que,</w:t>
+            </w:r>
             <w:r>
               <w:t xml:space="preserve"> al utilizar un proceso iterativo, este mantiene actualizado de forma constante los requisitos</w:t>
             </w:r>
@@ -6072,21 +4842,8 @@
         <w:ind w:firstLine="0"/>
       </w:pPr>
       <w:r>
-        <w:t xml:space="preserve">RDM 2.3. Desarrollar un entendimiento con los proveedores de los requerimientos sobre el significado de </w:t>
-      </w:r>
-      <w:proofErr w:type="gramStart"/>
-      <w:r>
-        <w:t>los mismos</w:t>
-      </w:r>
-      <w:proofErr w:type="gramEnd"/>
-      <w:r>
-        <w:t>.</w:t>
-      </w:r>
-    </w:p>
-    <w:p>
-      <w:pPr>
-        <w:ind w:firstLine="0"/>
-      </w:pPr>
+        <w:t>RDM 2.3. Desarrollar un entendimiento con los proveedores de los requerimientos sobre el significado de los mismos.</w:t>
+      </w:r>
     </w:p>
     <w:tbl>
       <w:tblPr>
@@ -6215,15 +4972,7 @@
         <w:ind w:firstLine="0"/>
       </w:pPr>
       <w:r>
-        <w:t xml:space="preserve">RDM 2.6. </w:t>
-      </w:r>
-      <w:proofErr w:type="gramStart"/>
-      <w:r>
-        <w:t>Asegurar</w:t>
-      </w:r>
-      <w:proofErr w:type="gramEnd"/>
-      <w:r>
-        <w:t xml:space="preserve"> que los planes y actividades o productos de trabajo continúen siendo congruentes con los requerimientos.</w:t>
+        <w:t>RDM 2.6. Asegurar que los planes y actividades o productos de trabajo continúen siendo congruentes con los requerimientos.</w:t>
       </w:r>
     </w:p>
     <w:tbl>
@@ -6254,11 +5003,6 @@
     <w:p>
       <w:pPr>
         <w:ind w:firstLine="0"/>
-      </w:pPr>
-    </w:p>
-    <w:p>
-      <w:pPr>
-        <w:ind w:firstLine="0"/>
         <w:rPr>
           <w:b/>
           <w:bCs/>
@@ -6418,7 +5162,6 @@
               <w:ind w:firstLine="0"/>
             </w:pPr>
             <w:r>
-              <w:lastRenderedPageBreak/>
               <w:t>S</w:t>
             </w:r>
             <w:r>
@@ -6440,16 +5183,14 @@
       <w:pPr>
         <w:ind w:firstLine="0"/>
       </w:pPr>
-      <w:r>
-        <w:t xml:space="preserve">RDM 3.5. </w:t>
-      </w:r>
-      <w:proofErr w:type="gramStart"/>
-      <w:r>
-        <w:t>Asegurar</w:t>
-      </w:r>
-      <w:proofErr w:type="gramEnd"/>
-      <w:r>
-        <w:t xml:space="preserve"> que los requerimientos sean necesarios y suficientes.</w:t>
+    </w:p>
+    <w:p>
+      <w:pPr>
+        <w:ind w:firstLine="0"/>
+      </w:pPr>
+      <w:r>
+        <w:lastRenderedPageBreak/>
+        <w:t>RDM 3.5. Asegurar que los requerimientos sean necesarios y suficientes.</w:t>
       </w:r>
     </w:p>
     <w:tbl>
@@ -6581,56 +5322,21 @@
           <w:numId w:val="4"/>
         </w:numPr>
         <w:rPr>
-          <w:rFonts w:ascii="Arial Narrow" w:hAnsi="Arial Narrow"/>
-          <w:b/>
-        </w:rPr>
-      </w:pPr>
-      <w:bookmarkStart w:id="8" w:name="_Toc57375516"/>
-      <w:r>
-        <w:rPr>
-          <w:rFonts w:ascii="Arial Narrow" w:hAnsi="Arial Narrow"/>
+          <w:b/>
+        </w:rPr>
+      </w:pPr>
+      <w:bookmarkStart w:id="8" w:name="_Toc58342759"/>
+      <w:r>
+        <w:rPr>
           <w:b/>
         </w:rPr>
         <w:t>Determinación del n</w:t>
       </w:r>
       <w:r>
         <w:rPr>
-          <w:rFonts w:ascii="Arial Narrow" w:hAnsi="Arial Narrow"/>
-          <w:b/>
-        </w:rPr>
-        <w:t>ivel evolutivo del Área de prácticas RDM (</w:t>
-      </w:r>
-      <w:proofErr w:type="spellStart"/>
-      <w:r>
-        <w:rPr>
-          <w:rFonts w:ascii="Arial Narrow" w:hAnsi="Arial Narrow"/>
-          <w:b/>
-        </w:rPr>
-        <w:t>Requirements</w:t>
-      </w:r>
-      <w:proofErr w:type="spellEnd"/>
-      <w:r>
-        <w:rPr>
-          <w:rFonts w:ascii="Arial Narrow" w:hAnsi="Arial Narrow"/>
-          <w:b/>
-        </w:rPr>
-        <w:t xml:space="preserve"> </w:t>
-      </w:r>
-      <w:proofErr w:type="spellStart"/>
-      <w:r>
-        <w:rPr>
-          <w:rFonts w:ascii="Arial Narrow" w:hAnsi="Arial Narrow"/>
-          <w:b/>
-        </w:rPr>
-        <w:t>Development</w:t>
-      </w:r>
-      <w:proofErr w:type="spellEnd"/>
-      <w:r>
-        <w:rPr>
-          <w:rFonts w:ascii="Arial Narrow" w:hAnsi="Arial Narrow"/>
-          <w:b/>
-        </w:rPr>
-        <w:t xml:space="preserve"> &amp; Management)</w:t>
+          <w:b/>
+        </w:rPr>
+        <w:t>ivel evolutivo del Área de prácticas RDM (Requirements Development &amp; Management)</w:t>
       </w:r>
       <w:bookmarkEnd w:id="8"/>
     </w:p>
@@ -6676,7 +5382,7 @@
         <w:ind w:firstLine="0"/>
         <w:jc w:val="left"/>
         <w:rPr>
-          <w:rFonts w:ascii="Arial Narrow" w:eastAsiaTheme="majorEastAsia" w:hAnsi="Arial Narrow" w:cs="Arial"/>
+          <w:rFonts w:eastAsiaTheme="majorEastAsia" w:cs="Arial"/>
           <w:b/>
           <w:sz w:val="28"/>
           <w:szCs w:val="30"/>
@@ -6684,7 +5390,6 @@
       </w:pPr>
       <w:r>
         <w:rPr>
-          <w:rFonts w:ascii="Arial Narrow" w:hAnsi="Arial Narrow"/>
           <w:b/>
           <w:sz w:val="28"/>
         </w:rPr>
@@ -6699,15 +5404,13 @@
           <w:numId w:val="4"/>
         </w:numPr>
         <w:rPr>
-          <w:rFonts w:ascii="Arial Narrow" w:hAnsi="Arial Narrow"/>
           <w:b/>
           <w:sz w:val="28"/>
         </w:rPr>
       </w:pPr>
-      <w:bookmarkStart w:id="9" w:name="_Toc57375517"/>
-      <w:r>
-        <w:rPr>
-          <w:rFonts w:ascii="Arial Narrow" w:hAnsi="Arial Narrow"/>
+      <w:bookmarkStart w:id="9" w:name="_Toc58342760"/>
+      <w:r>
+        <w:rPr>
           <w:b/>
           <w:sz w:val="28"/>
         </w:rPr>
@@ -6716,7 +5419,6 @@
       </w:r>
       <w:r>
         <w:rPr>
-          <w:rFonts w:ascii="Arial Narrow" w:hAnsi="Arial Narrow"/>
           <w:b/>
           <w:sz w:val="28"/>
         </w:rPr>
@@ -6724,7 +5426,6 @@
       </w:r>
       <w:r>
         <w:rPr>
-          <w:rFonts w:ascii="Arial Narrow" w:hAnsi="Arial Narrow"/>
           <w:b/>
           <w:sz w:val="28"/>
         </w:rPr>
@@ -6732,65 +5433,10 @@
       </w:r>
       <w:r>
         <w:rPr>
-          <w:rFonts w:ascii="Arial Narrow" w:hAnsi="Arial Narrow"/>
           <w:b/>
           <w:sz w:val="28"/>
         </w:rPr>
-        <w:t xml:space="preserve">prácticas de “Gestión y desarrollo de los requisitos (RDM – </w:t>
-      </w:r>
-      <w:proofErr w:type="spellStart"/>
-      <w:r>
-        <w:rPr>
-          <w:rFonts w:ascii="Arial Narrow" w:hAnsi="Arial Narrow"/>
-          <w:b/>
-          <w:sz w:val="28"/>
-        </w:rPr>
-        <w:t>Requirements</w:t>
-      </w:r>
-      <w:proofErr w:type="spellEnd"/>
-      <w:r>
-        <w:rPr>
-          <w:rFonts w:ascii="Arial Narrow" w:hAnsi="Arial Narrow"/>
-          <w:b/>
-          <w:sz w:val="28"/>
-        </w:rPr>
-        <w:t xml:space="preserve"> </w:t>
-      </w:r>
-      <w:proofErr w:type="spellStart"/>
-      <w:r>
-        <w:rPr>
-          <w:rFonts w:ascii="Arial Narrow" w:hAnsi="Arial Narrow"/>
-          <w:b/>
-          <w:sz w:val="28"/>
-        </w:rPr>
-        <w:t>development</w:t>
-      </w:r>
-      <w:proofErr w:type="spellEnd"/>
-      <w:r>
-        <w:rPr>
-          <w:rFonts w:ascii="Arial Narrow" w:hAnsi="Arial Narrow"/>
-          <w:b/>
-          <w:sz w:val="28"/>
-        </w:rPr>
-        <w:t xml:space="preserve"> &amp; </w:t>
-      </w:r>
-      <w:proofErr w:type="spellStart"/>
-      <w:r>
-        <w:rPr>
-          <w:rFonts w:ascii="Arial Narrow" w:hAnsi="Arial Narrow"/>
-          <w:b/>
-          <w:sz w:val="28"/>
-        </w:rPr>
-        <w:t>management</w:t>
-      </w:r>
-      <w:proofErr w:type="spellEnd"/>
-      <w:r>
-        <w:rPr>
-          <w:rFonts w:ascii="Arial Narrow" w:hAnsi="Arial Narrow"/>
-          <w:b/>
-          <w:sz w:val="28"/>
-        </w:rPr>
-        <w:t>)</w:t>
+        <w:t>prácticas de “Gestión y desarrollo de los requisitos (RDM – Requirements development &amp; management)</w:t>
       </w:r>
       <w:bookmarkEnd w:id="9"/>
     </w:p>
@@ -6802,56 +5448,21 @@
           <w:numId w:val="4"/>
         </w:numPr>
         <w:rPr>
-          <w:rFonts w:ascii="Arial Narrow" w:hAnsi="Arial Narrow"/>
-          <w:b/>
-        </w:rPr>
-      </w:pPr>
-      <w:bookmarkStart w:id="10" w:name="_Toc57375518"/>
-      <w:r>
-        <w:rPr>
-          <w:rFonts w:ascii="Arial Narrow" w:hAnsi="Arial Narrow"/>
+          <w:b/>
+        </w:rPr>
+      </w:pPr>
+      <w:bookmarkStart w:id="10" w:name="_Toc58342761"/>
+      <w:r>
+        <w:rPr>
           <w:b/>
         </w:rPr>
         <w:t xml:space="preserve">Análisis del cumplimiento del área de prácticas </w:t>
       </w:r>
       <w:r>
         <w:rPr>
-          <w:rFonts w:ascii="Arial Narrow" w:hAnsi="Arial Narrow"/>
-          <w:b/>
-        </w:rPr>
-        <w:t>II (</w:t>
-      </w:r>
-      <w:proofErr w:type="spellStart"/>
-      <w:r>
-        <w:rPr>
-          <w:rFonts w:ascii="Arial Narrow" w:hAnsi="Arial Narrow"/>
-          <w:b/>
-        </w:rPr>
-        <w:t>Implementation</w:t>
-      </w:r>
-      <w:proofErr w:type="spellEnd"/>
-      <w:r>
-        <w:rPr>
-          <w:rFonts w:ascii="Arial Narrow" w:hAnsi="Arial Narrow"/>
-          <w:b/>
-        </w:rPr>
-        <w:t xml:space="preserve"> </w:t>
-      </w:r>
-      <w:proofErr w:type="spellStart"/>
-      <w:r>
-        <w:rPr>
-          <w:rFonts w:ascii="Arial Narrow" w:hAnsi="Arial Narrow"/>
-          <w:b/>
-        </w:rPr>
-        <w:t>Infraestructure</w:t>
-      </w:r>
-      <w:proofErr w:type="spellEnd"/>
-      <w:r>
-        <w:rPr>
-          <w:rFonts w:ascii="Arial Narrow" w:hAnsi="Arial Narrow"/>
-          <w:b/>
-        </w:rPr>
-        <w:t>)</w:t>
+          <w:b/>
+        </w:rPr>
+        <w:t>II (Implementation Infraestructure)</w:t>
       </w:r>
       <w:bookmarkEnd w:id="10"/>
     </w:p>
@@ -6909,40 +5520,30 @@
     <w:p>
       <w:pPr>
         <w:ind w:firstLine="0"/>
+        <w:rPr>
+          <w:b/>
+          <w:bCs/>
+        </w:rPr>
       </w:pPr>
     </w:p>
     <w:p>
       <w:pPr>
         <w:ind w:firstLine="0"/>
+      </w:pPr>
+      <w:r>
         <w:rPr>
           <w:b/>
           <w:bCs/>
         </w:rPr>
-      </w:pPr>
+        <w:t>Nivel 2</w:t>
+      </w:r>
     </w:p>
     <w:p>
       <w:pPr>
         <w:ind w:firstLine="0"/>
       </w:pPr>
       <w:r>
-        <w:rPr>
-          <w:b/>
-          <w:bCs/>
-        </w:rPr>
-        <w:t>Nivel 2</w:t>
-      </w:r>
-    </w:p>
-    <w:p>
-      <w:pPr>
-        <w:ind w:firstLine="0"/>
-      </w:pPr>
-      <w:proofErr w:type="gramStart"/>
-      <w:r>
-        <w:t>II  2.1.</w:t>
-      </w:r>
-      <w:proofErr w:type="gramEnd"/>
-      <w:r>
-        <w:t xml:space="preserve"> Proporcionar recursos suficientes, financiación y capacitación para el desarrollo y la ejecución de los procesos.</w:t>
+        <w:t>II  2.1. Proporcionar recursos suficientes, financiación y capacitación para el desarrollo y la ejecución de los procesos.</w:t>
       </w:r>
     </w:p>
     <w:tbl>
@@ -7017,11 +5618,6 @@
     <w:p>
       <w:pPr>
         <w:ind w:firstLine="0"/>
-      </w:pPr>
-    </w:p>
-    <w:p>
-      <w:pPr>
-        <w:ind w:firstLine="0"/>
         <w:rPr>
           <w:b/>
           <w:bCs/>
@@ -7117,7 +5713,6 @@
               <w:ind w:firstLine="0"/>
             </w:pPr>
             <w:r>
-              <w:lastRenderedPageBreak/>
               <w:t>No se cumple, se sigue un plan de trabajo, pero no se revisa si es eficaz o no.</w:t>
             </w:r>
           </w:p>
@@ -7134,6 +5729,7 @@
         <w:ind w:firstLine="0"/>
       </w:pPr>
       <w:r>
+        <w:lastRenderedPageBreak/>
         <w:t>II 3.3. Contribuir con información relacionada al proceso o con activos de procesos a la organización</w:t>
       </w:r>
     </w:p>
@@ -7156,7 +5752,13 @@
               <w:ind w:firstLine="0"/>
             </w:pPr>
             <w:r>
-              <w:t>No se cumple, no se hace mención en el pliego.</w:t>
+              <w:t>Se cumple,</w:t>
+            </w:r>
+            <w:r>
+              <w:t xml:space="preserve"> </w:t>
+            </w:r>
+            <w:r>
+              <w:t>lo podemos ver en la página 22 del pliego apartado 3, donde se nombra la definición de métricas y los indicadores.</w:t>
             </w:r>
           </w:p>
         </w:tc>
@@ -7171,80 +5773,47 @@
           <w:numId w:val="4"/>
         </w:numPr>
         <w:rPr>
-          <w:rFonts w:ascii="Arial Narrow" w:hAnsi="Arial Narrow"/>
-          <w:b/>
-        </w:rPr>
-      </w:pPr>
-      <w:bookmarkStart w:id="11" w:name="_Toc57375519"/>
-      <w:r>
-        <w:rPr>
-          <w:rFonts w:ascii="Arial Narrow" w:hAnsi="Arial Narrow"/>
+          <w:b/>
+        </w:rPr>
+      </w:pPr>
+      <w:bookmarkStart w:id="11" w:name="_Toc58342762"/>
+      <w:r>
+        <w:rPr>
           <w:b/>
         </w:rPr>
         <w:t>Determinación del n</w:t>
       </w:r>
       <w:r>
         <w:rPr>
-          <w:rFonts w:ascii="Arial Narrow" w:hAnsi="Arial Narrow"/>
           <w:b/>
         </w:rPr>
         <w:t xml:space="preserve">ivel evolutivo del Área de prácticas </w:t>
       </w:r>
       <w:r>
         <w:rPr>
-          <w:rFonts w:ascii="Arial Narrow" w:hAnsi="Arial Narrow"/>
           <w:b/>
         </w:rPr>
         <w:t>II</w:t>
       </w:r>
       <w:r>
         <w:rPr>
-          <w:rFonts w:ascii="Arial Narrow" w:hAnsi="Arial Narrow"/>
           <w:b/>
         </w:rPr>
         <w:t xml:space="preserve"> (</w:t>
       </w:r>
-      <w:proofErr w:type="spellStart"/>
-      <w:r>
-        <w:rPr>
-          <w:rFonts w:ascii="Arial Narrow" w:hAnsi="Arial Narrow"/>
-          <w:b/>
-        </w:rPr>
-        <w:t>Implementation</w:t>
-      </w:r>
-      <w:proofErr w:type="spellEnd"/>
-      <w:r>
-        <w:rPr>
-          <w:rFonts w:ascii="Arial Narrow" w:hAnsi="Arial Narrow"/>
-          <w:b/>
-        </w:rPr>
-        <w:t xml:space="preserve"> </w:t>
-      </w:r>
-      <w:proofErr w:type="spellStart"/>
-      <w:r>
-        <w:rPr>
-          <w:rFonts w:ascii="Arial Narrow" w:hAnsi="Arial Narrow"/>
-          <w:b/>
-        </w:rPr>
-        <w:t>Infraestructure</w:t>
-      </w:r>
-      <w:proofErr w:type="spellEnd"/>
-      <w:r>
-        <w:rPr>
-          <w:rFonts w:ascii="Arial Narrow" w:hAnsi="Arial Narrow"/>
+      <w:r>
+        <w:rPr>
+          <w:b/>
+        </w:rPr>
+        <w:t>Implementation Infraestructure</w:t>
+      </w:r>
+      <w:r>
+        <w:rPr>
           <w:b/>
         </w:rPr>
         <w:t>)</w:t>
       </w:r>
       <w:bookmarkEnd w:id="11"/>
-    </w:p>
-    <w:p>
-      <w:pPr>
-        <w:ind w:firstLine="0"/>
-        <w:rPr>
-          <w:rFonts w:ascii="Arial Narrow" w:hAnsi="Arial Narrow"/>
-        </w:rPr>
-      </w:pPr>
     </w:p>
     <w:tbl>
       <w:tblPr>
@@ -7282,7 +5851,7 @@
         <w:ind w:firstLine="0"/>
         <w:jc w:val="left"/>
         <w:rPr>
-          <w:rFonts w:ascii="Arial Narrow" w:eastAsiaTheme="majorEastAsia" w:hAnsi="Arial Narrow" w:cs="Arial"/>
+          <w:rFonts w:eastAsiaTheme="majorEastAsia" w:cs="Arial"/>
           <w:b/>
           <w:sz w:val="28"/>
           <w:szCs w:val="30"/>
@@ -7290,7 +5859,6 @@
       </w:pPr>
       <w:r>
         <w:rPr>
-          <w:rFonts w:ascii="Arial Narrow" w:hAnsi="Arial Narrow"/>
           <w:b/>
           <w:sz w:val="28"/>
         </w:rPr>
@@ -7305,14 +5873,12 @@
           <w:numId w:val="4"/>
         </w:numPr>
         <w:rPr>
-          <w:rFonts w:ascii="Arial Narrow" w:hAnsi="Arial Narrow"/>
-          <w:b/>
-        </w:rPr>
-      </w:pPr>
-      <w:bookmarkStart w:id="12" w:name="_Toc57375520"/>
-      <w:r>
-        <w:rPr>
-          <w:rFonts w:ascii="Arial Narrow" w:hAnsi="Arial Narrow"/>
+          <w:b/>
+        </w:rPr>
+      </w:pPr>
+      <w:bookmarkStart w:id="12" w:name="_Toc58342763"/>
+      <w:r>
+        <w:rPr>
           <w:b/>
         </w:rPr>
         <w:lastRenderedPageBreak/>
@@ -7320,33 +5886,21 @@
       </w:r>
       <w:r>
         <w:rPr>
-          <w:rFonts w:ascii="Arial Narrow" w:hAnsi="Arial Narrow"/>
           <w:b/>
         </w:rPr>
         <w:t>GOV</w:t>
       </w:r>
       <w:r>
         <w:rPr>
-          <w:rFonts w:ascii="Arial Narrow" w:hAnsi="Arial Narrow"/>
           <w:b/>
         </w:rPr>
         <w:t xml:space="preserve"> (</w:t>
       </w:r>
-      <w:proofErr w:type="spellStart"/>
-      <w:r>
-        <w:rPr>
-          <w:rFonts w:ascii="Arial Narrow" w:hAnsi="Arial Narrow"/>
-          <w:b/>
-        </w:rPr>
-        <w:t>Governance</w:t>
-      </w:r>
-      <w:proofErr w:type="spellEnd"/>
-      <w:r>
-        <w:rPr>
-          <w:rFonts w:ascii="Arial Narrow" w:hAnsi="Arial Narrow"/>
-          <w:b/>
-        </w:rPr>
-        <w:t>)</w:t>
+      <w:r>
+        <w:rPr>
+          <w:b/>
+        </w:rPr>
+        <w:t>Governance)</w:t>
       </w:r>
       <w:bookmarkEnd w:id="12"/>
     </w:p>
@@ -7449,15 +6003,7 @@
               <w:ind w:firstLine="0"/>
             </w:pPr>
             <w:r>
-              <w:t>Se cumpla porque está incluido en las tareas que realiza tanto el responsable del contrato como el director del servicio (</w:t>
-            </w:r>
-            <w:proofErr w:type="gramStart"/>
-            <w:r>
-              <w:t>Jefe</w:t>
-            </w:r>
-            <w:proofErr w:type="gramEnd"/>
-            <w:r>
-              <w:t xml:space="preserve"> de proyecto) (pág. 29-30).</w:t>
+              <w:t>Se cumpla porque está incluido en las tareas que realiza tanto el responsable del contrato como el director del servicio (Jefe de proyecto) (pág. 29-30).</w:t>
             </w:r>
           </w:p>
         </w:tc>
@@ -7579,7 +6125,6 @@
               <w:ind w:firstLine="0"/>
             </w:pPr>
             <w:r>
-              <w:lastRenderedPageBreak/>
               <w:t>Se cumple ya que como se ve en el diagrama de la página 19, si al validar una entrega no es satisfactoria para la Junta, entonces se rechazará y se tendrá que realizar las acciones correctivas.</w:t>
             </w:r>
           </w:p>
@@ -7594,6 +6139,10 @@
     <w:p>
       <w:pPr>
         <w:ind w:firstLine="0"/>
+        <w:rPr>
+          <w:b/>
+          <w:bCs/>
+        </w:rPr>
       </w:pPr>
     </w:p>
     <w:p>
@@ -7608,12 +6157,22 @@
     <w:p>
       <w:pPr>
         <w:ind w:firstLine="0"/>
-      </w:pPr>
-      <w:r>
         <w:rPr>
           <w:b/>
           <w:bCs/>
         </w:rPr>
+      </w:pPr>
+    </w:p>
+    <w:p>
+      <w:pPr>
+        <w:ind w:firstLine="0"/>
+      </w:pPr>
+      <w:r>
+        <w:rPr>
+          <w:b/>
+          <w:bCs/>
+        </w:rPr>
+        <w:lastRenderedPageBreak/>
         <w:t>Nivel 3</w:t>
       </w:r>
     </w:p>
@@ -7699,11 +6258,6 @@
     <w:p>
       <w:pPr>
         <w:ind w:firstLine="0"/>
-      </w:pPr>
-    </w:p>
-    <w:p>
-      <w:pPr>
-        <w:ind w:firstLine="0"/>
         <w:rPr>
           <w:b/>
           <w:bCs/>
@@ -7768,51 +6322,42 @@
           <w:numId w:val="4"/>
         </w:numPr>
         <w:rPr>
-          <w:rFonts w:ascii="Arial Narrow" w:hAnsi="Arial Narrow"/>
-          <w:b/>
-        </w:rPr>
-      </w:pPr>
-      <w:bookmarkStart w:id="13" w:name="_Toc57375521"/>
-      <w:r>
-        <w:rPr>
-          <w:rFonts w:ascii="Arial Narrow" w:hAnsi="Arial Narrow"/>
+          <w:b/>
+        </w:rPr>
+      </w:pPr>
+      <w:bookmarkStart w:id="13" w:name="_Toc58342764"/>
+      <w:r>
+        <w:rPr>
           <w:b/>
         </w:rPr>
         <w:t>Determinación del n</w:t>
       </w:r>
       <w:r>
         <w:rPr>
-          <w:rFonts w:ascii="Arial Narrow" w:hAnsi="Arial Narrow"/>
           <w:b/>
         </w:rPr>
         <w:t xml:space="preserve">ivel evolutivo del Área de prácticas </w:t>
       </w:r>
       <w:r>
         <w:rPr>
-          <w:rFonts w:ascii="Arial Narrow" w:hAnsi="Arial Narrow"/>
           <w:b/>
         </w:rPr>
         <w:t>GOV</w:t>
       </w:r>
       <w:r>
         <w:rPr>
-          <w:rFonts w:ascii="Arial Narrow" w:hAnsi="Arial Narrow"/>
           <w:b/>
         </w:rPr>
         <w:t xml:space="preserve"> (</w:t>
       </w:r>
-      <w:proofErr w:type="spellStart"/>
-      <w:r>
-        <w:rPr>
-          <w:rFonts w:ascii="Arial Narrow" w:hAnsi="Arial Narrow"/>
+      <w:r>
+        <w:rPr>
           <w:b/>
         </w:rPr>
         <w:t>Governance</w:t>
       </w:r>
-      <w:proofErr w:type="spellEnd"/>
-      <w:r>
-        <w:rPr>
-          <w:rFonts w:ascii="Arial Narrow" w:hAnsi="Arial Narrow"/>
+      <w:r>
+        <w:rPr>
           <w:b/>
         </w:rPr>
         <w:t>)</w:t>
@@ -7847,32 +6392,14 @@
     </w:tbl>
     <w:p>
       <w:pPr>
-        <w:ind w:left="360" w:firstLine="0"/>
-      </w:pPr>
-    </w:p>
-    <w:p>
-      <w:pPr>
         <w:ind w:firstLine="0"/>
         <w:jc w:val="left"/>
         <w:rPr>
-          <w:rFonts w:ascii="Arial Narrow" w:eastAsiaTheme="majorEastAsia" w:hAnsi="Arial Narrow" w:cs="Arial"/>
+          <w:rFonts w:eastAsiaTheme="majorEastAsia" w:cs="Arial"/>
           <w:b/>
           <w:sz w:val="28"/>
           <w:szCs w:val="30"/>
         </w:rPr>
-      </w:pPr>
-      <w:r>
-        <w:rPr>
-          <w:rFonts w:ascii="Arial Narrow" w:hAnsi="Arial Narrow"/>
-          <w:b/>
-          <w:sz w:val="28"/>
-        </w:rPr>
-        <w:br w:type="page"/>
-      </w:r>
-    </w:p>
-    <w:p>
-      <w:pPr>
-        <w:ind w:firstLine="0"/>
       </w:pPr>
     </w:p>
     <w:p>
@@ -7883,84 +6410,45 @@
           <w:numId w:val="4"/>
         </w:numPr>
         <w:rPr>
-          <w:rFonts w:ascii="Arial Narrow" w:hAnsi="Arial Narrow"/>
-          <w:b/>
-        </w:rPr>
-      </w:pPr>
-      <w:bookmarkStart w:id="14" w:name="_Toc57375522"/>
-      <w:r>
-        <w:rPr>
-          <w:rFonts w:ascii="Arial Narrow" w:hAnsi="Arial Narrow"/>
+          <w:b/>
+        </w:rPr>
+      </w:pPr>
+      <w:bookmarkStart w:id="14" w:name="_Toc58342765"/>
+      <w:r>
+        <w:rPr>
           <w:b/>
         </w:rPr>
         <w:t>Determinación del n</w:t>
       </w:r>
       <w:r>
         <w:rPr>
-          <w:rFonts w:ascii="Arial Narrow" w:hAnsi="Arial Narrow"/>
           <w:b/>
         </w:rPr>
         <w:t xml:space="preserve">ivel </w:t>
       </w:r>
       <w:r>
         <w:rPr>
-          <w:rFonts w:ascii="Arial Narrow" w:hAnsi="Arial Narrow"/>
           <w:b/>
         </w:rPr>
         <w:t xml:space="preserve">de capacidad </w:t>
       </w:r>
       <w:r>
         <w:rPr>
-          <w:rFonts w:ascii="Arial Narrow" w:hAnsi="Arial Narrow"/>
           <w:b/>
         </w:rPr>
         <w:t xml:space="preserve">del </w:t>
       </w:r>
       <w:r>
         <w:rPr>
-          <w:rFonts w:ascii="Arial Narrow" w:hAnsi="Arial Narrow"/>
           <w:b/>
         </w:rPr>
         <w:t>ár</w:t>
       </w:r>
       <w:r>
         <w:rPr>
-          <w:rFonts w:ascii="Arial Narrow" w:hAnsi="Arial Narrow"/>
-          <w:b/>
-        </w:rPr>
-        <w:t>ea de prácticas RDM (</w:t>
-      </w:r>
-      <w:proofErr w:type="spellStart"/>
-      <w:r>
-        <w:rPr>
-          <w:rFonts w:ascii="Arial Narrow" w:hAnsi="Arial Narrow"/>
-          <w:b/>
-        </w:rPr>
-        <w:t>Requirements</w:t>
-      </w:r>
-      <w:proofErr w:type="spellEnd"/>
-      <w:r>
-        <w:rPr>
-          <w:rFonts w:ascii="Arial Narrow" w:hAnsi="Arial Narrow"/>
-          <w:b/>
-        </w:rPr>
-        <w:t xml:space="preserve"> </w:t>
-      </w:r>
-      <w:proofErr w:type="spellStart"/>
-      <w:r>
-        <w:rPr>
-          <w:rFonts w:ascii="Arial Narrow" w:hAnsi="Arial Narrow"/>
-          <w:b/>
-        </w:rPr>
-        <w:t>Development</w:t>
-      </w:r>
-      <w:proofErr w:type="spellEnd"/>
-      <w:r>
-        <w:rPr>
-          <w:rFonts w:ascii="Arial Narrow" w:hAnsi="Arial Narrow"/>
-          <w:b/>
-        </w:rPr>
-        <w:t xml:space="preserve"> &amp; Management)</w:t>
+          <w:b/>
+        </w:rPr>
+        <w:t>ea de prácticas RDM (Requirements Development &amp; Management)</w:t>
       </w:r>
       <w:bookmarkEnd w:id="14"/>
     </w:p>
@@ -7984,15 +6472,7 @@
               <w:ind w:firstLine="0"/>
             </w:pPr>
             <w:r>
-              <w:t xml:space="preserve">Nivel de capacidad 2, debido a que el menor nivel evolutivo entre </w:t>
-            </w:r>
-            <w:proofErr w:type="gramStart"/>
-            <w:r>
-              <w:t>GOV,II</w:t>
-            </w:r>
-            <w:proofErr w:type="gramEnd"/>
-            <w:r>
-              <w:t xml:space="preserve"> y RDM es 2</w:t>
+              <w:t>Nivel de capacidad 2, debido a que el menor nivel evolutivo entre GOV,II y RDM es 2</w:t>
             </w:r>
             <w:r>
               <w:t>.</w:t>
@@ -8016,7 +6496,7 @@
         <w:ind w:firstLine="0"/>
         <w:jc w:val="left"/>
         <w:rPr>
-          <w:rFonts w:ascii="Arial Narrow" w:eastAsiaTheme="majorEastAsia" w:hAnsi="Arial Narrow" w:cs="Arial"/>
+          <w:rFonts w:eastAsiaTheme="majorEastAsia" w:cs="Arial"/>
           <w:b/>
           <w:sz w:val="28"/>
           <w:szCs w:val="30"/>
@@ -8024,7 +6504,6 @@
       </w:pPr>
       <w:r>
         <w:rPr>
-          <w:rFonts w:ascii="Arial Narrow" w:hAnsi="Arial Narrow"/>
           <w:b/>
           <w:sz w:val="28"/>
         </w:rPr>
@@ -8039,15 +6518,13 @@
           <w:numId w:val="4"/>
         </w:numPr>
         <w:rPr>
-          <w:rFonts w:ascii="Arial Narrow" w:hAnsi="Arial Narrow"/>
           <w:b/>
           <w:sz w:val="28"/>
         </w:rPr>
       </w:pPr>
-      <w:bookmarkStart w:id="15" w:name="_Toc57375523"/>
-      <w:r>
-        <w:rPr>
-          <w:rFonts w:ascii="Arial Narrow" w:hAnsi="Arial Narrow"/>
+      <w:bookmarkStart w:id="15" w:name="_Toc58342766"/>
+      <w:r>
+        <w:rPr>
           <w:b/>
           <w:sz w:val="28"/>
         </w:rPr>
@@ -8056,7 +6533,6 @@
       </w:r>
       <w:r>
         <w:rPr>
-          <w:rFonts w:ascii="Arial Narrow" w:hAnsi="Arial Narrow"/>
           <w:b/>
           <w:sz w:val="28"/>
         </w:rPr>
@@ -8064,7 +6540,6 @@
       </w:r>
       <w:r>
         <w:rPr>
-          <w:rFonts w:ascii="Arial Narrow" w:hAnsi="Arial Narrow"/>
           <w:b/>
           <w:sz w:val="28"/>
         </w:rPr>
@@ -8072,7 +6547,6 @@
       </w:r>
       <w:r>
         <w:rPr>
-          <w:rFonts w:ascii="Arial Narrow" w:hAnsi="Arial Narrow"/>
           <w:b/>
           <w:sz w:val="28"/>
         </w:rPr>
@@ -8081,37 +6555,10 @@
       <w:bookmarkEnd w:id="15"/>
       <w:r>
         <w:rPr>
-          <w:rFonts w:ascii="Arial Narrow" w:hAnsi="Arial Narrow"/>
           <w:b/>
           <w:sz w:val="28"/>
         </w:rPr>
         <w:t xml:space="preserve">  </w:t>
-      </w:r>
-    </w:p>
-    <w:p>
-      <w:pPr>
-        <w:jc w:val="left"/>
-        <w:rPr>
-          <w:rFonts w:ascii="Arial Narrow" w:hAnsi="Arial Narrow"/>
-          <w:bCs/>
-        </w:rPr>
-      </w:pPr>
-    </w:p>
-    <w:p>
-      <w:pPr>
-        <w:ind w:left="720" w:hanging="360"/>
-        <w:jc w:val="left"/>
-        <w:rPr>
-          <w:rFonts w:ascii="Arial Narrow" w:hAnsi="Arial Narrow"/>
-          <w:bCs/>
-        </w:rPr>
-      </w:pPr>
-      <w:r>
-        <w:rPr>
-          <w:rFonts w:ascii="Arial Narrow" w:hAnsi="Arial Narrow"/>
-          <w:bCs/>
-        </w:rPr>
-        <w:t>RDM 3.7. Validar los requerimientos para garantizar que la solución resultante va a funcionar como se esperaba en el ambiente de destino.</w:t>
       </w:r>
     </w:p>
     <w:p>
@@ -8124,14 +6571,12 @@
         <w:ind w:left="360"/>
         <w:jc w:val="left"/>
         <w:rPr>
-          <w:rFonts w:ascii="Arial Narrow" w:hAnsi="Arial Narrow"/>
           <w:i/>
           <w:sz w:val="20"/>
         </w:rPr>
       </w:pPr>
       <w:r>
         <w:rPr>
-          <w:rFonts w:ascii="Arial Narrow" w:hAnsi="Arial Narrow"/>
           <w:b/>
         </w:rPr>
         <w:t>Planificación de Sistemas de Información</w:t>
@@ -8155,70 +6600,40 @@
           <w:p>
             <w:pPr>
               <w:ind w:firstLine="0"/>
-              <w:rPr>
-                <w:rFonts w:ascii="Arial Narrow" w:hAnsi="Arial Narrow"/>
-              </w:rPr>
-            </w:pPr>
-            <w:r>
-              <w:rPr>
-                <w:rFonts w:ascii="Arial Narrow" w:hAnsi="Arial Narrow"/>
-              </w:rPr>
+            </w:pPr>
+            <w:r>
               <w:t>Actividad 1: Inicio del plan de sistemas de información.</w:t>
             </w:r>
           </w:p>
           <w:p>
             <w:pPr>
               <w:ind w:firstLine="0"/>
-              <w:rPr>
-                <w:rFonts w:ascii="Arial Narrow" w:hAnsi="Arial Narrow"/>
-              </w:rPr>
-            </w:pPr>
-            <w:r>
-              <w:rPr>
-                <w:rFonts w:ascii="Arial Narrow" w:hAnsi="Arial Narrow"/>
-              </w:rPr>
+            </w:pPr>
+            <w:r>
               <w:t>Actividad 2: Definición y organización del PSI.</w:t>
             </w:r>
           </w:p>
           <w:p>
             <w:pPr>
               <w:ind w:firstLine="0"/>
-              <w:rPr>
-                <w:rFonts w:ascii="Arial Narrow" w:hAnsi="Arial Narrow"/>
-              </w:rPr>
-            </w:pPr>
-            <w:r>
-              <w:rPr>
-                <w:rFonts w:ascii="Arial Narrow" w:hAnsi="Arial Narrow"/>
-              </w:rPr>
+            </w:pPr>
+            <w:r>
               <w:t>Actividad 5: Estudio de los sistemas de información actuales.</w:t>
             </w:r>
           </w:p>
           <w:p>
             <w:pPr>
               <w:ind w:firstLine="0"/>
-              <w:rPr>
-                <w:rFonts w:ascii="Arial Narrow" w:hAnsi="Arial Narrow"/>
-              </w:rPr>
-            </w:pPr>
-            <w:r>
-              <w:rPr>
-                <w:rFonts w:ascii="Arial Narrow" w:hAnsi="Arial Narrow"/>
-              </w:rPr>
+            </w:pPr>
+            <w:r>
               <w:t>Actividad 8: Definición del plan de acción.</w:t>
             </w:r>
           </w:p>
           <w:p>
             <w:pPr>
               <w:ind w:firstLine="0"/>
-              <w:rPr>
-                <w:rFonts w:ascii="Arial Narrow" w:hAnsi="Arial Narrow"/>
-              </w:rPr>
-            </w:pPr>
-            <w:r>
-              <w:rPr>
-                <w:rFonts w:ascii="Arial Narrow" w:hAnsi="Arial Narrow"/>
-              </w:rPr>
+            </w:pPr>
+            <w:r>
               <w:t>Actividad 9: Revisión y aprobación del PSI.</w:t>
             </w:r>
           </w:p>
@@ -8232,14 +6647,23 @@
           <w:p>
             <w:pPr>
               <w:ind w:firstLine="0"/>
-              <w:rPr>
-                <w:rFonts w:ascii="Arial Narrow" w:hAnsi="Arial Narrow"/>
-              </w:rPr>
-            </w:pPr>
+            </w:pPr>
+            <w:r>
+              <w:t>No se han añadido actividades.</w:t>
+            </w:r>
           </w:p>
         </w:tc>
       </w:tr>
     </w:tbl>
+    <w:p>
+      <w:pPr>
+        <w:ind w:firstLine="0"/>
+        <w:rPr>
+          <w:iCs/>
+          <w:sz w:val="20"/>
+        </w:rPr>
+      </w:pPr>
+    </w:p>
     <w:p>
       <w:pPr>
         <w:pStyle w:val="Prrafodelista"/>
@@ -8249,42 +6673,11 @@
         </w:numPr>
         <w:ind w:left="360"/>
         <w:rPr>
-          <w:rFonts w:ascii="Arial Narrow" w:hAnsi="Arial Narrow"/>
-        </w:rPr>
-      </w:pPr>
-    </w:p>
-    <w:p>
-      <w:pPr>
-        <w:pStyle w:val="Prrafodelista"/>
-        <w:numPr>
-          <w:ilvl w:val="0"/>
-          <w:numId w:val="0"/>
-        </w:numPr>
-        <w:ind w:left="360"/>
-        <w:jc w:val="center"/>
-        <w:rPr>
-          <w:rFonts w:ascii="Arial Narrow" w:hAnsi="Arial Narrow"/>
-          <w:iCs/>
-          <w:sz w:val="20"/>
-        </w:rPr>
-      </w:pPr>
-    </w:p>
-    <w:p>
-      <w:pPr>
-        <w:pStyle w:val="Prrafodelista"/>
-        <w:numPr>
-          <w:ilvl w:val="0"/>
-          <w:numId w:val="0"/>
-        </w:numPr>
-        <w:ind w:left="360"/>
-        <w:rPr>
-          <w:rFonts w:ascii="Arial Narrow" w:hAnsi="Arial Narrow"/>
-          <w:b/>
-        </w:rPr>
-      </w:pPr>
-      <w:r>
-        <w:rPr>
-          <w:rFonts w:ascii="Arial Narrow" w:hAnsi="Arial Narrow"/>
+          <w:b/>
+        </w:rPr>
+      </w:pPr>
+      <w:r>
+        <w:rPr>
           <w:b/>
         </w:rPr>
         <w:t>Estudio de la Viabilidad del Sistema</w:t>
@@ -8308,34 +6701,19 @@
           <w:p>
             <w:pPr>
               <w:ind w:firstLine="0"/>
-              <w:rPr>
-                <w:rFonts w:ascii="Arial Narrow" w:hAnsi="Arial Narrow"/>
-              </w:rPr>
-            </w:pPr>
-            <w:r>
-              <w:rPr>
-                <w:rFonts w:ascii="Arial Narrow" w:hAnsi="Arial Narrow"/>
-              </w:rPr>
+            </w:pPr>
+            <w:r>
               <w:t>Actividad</w:t>
             </w:r>
             <w:r>
-              <w:rPr>
-                <w:rFonts w:ascii="Arial Narrow" w:hAnsi="Arial Narrow"/>
-              </w:rPr>
               <w:t xml:space="preserve"> 1: Establecimiento del alcance del sistema.</w:t>
             </w:r>
           </w:p>
           <w:p>
             <w:pPr>
               <w:ind w:firstLine="0"/>
-              <w:rPr>
-                <w:rFonts w:ascii="Arial Narrow" w:hAnsi="Arial Narrow"/>
-              </w:rPr>
-            </w:pPr>
-            <w:r>
-              <w:rPr>
-                <w:rFonts w:ascii="Arial Narrow" w:hAnsi="Arial Narrow"/>
-              </w:rPr>
+            </w:pPr>
+            <w:r>
               <w:t>Actividad 6: Selección de la solución.</w:t>
             </w:r>
           </w:p>
@@ -8349,10 +6727,13 @@
           <w:p>
             <w:pPr>
               <w:ind w:firstLine="0"/>
-              <w:rPr>
-                <w:rFonts w:ascii="Arial Narrow" w:hAnsi="Arial Narrow"/>
-              </w:rPr>
-            </w:pPr>
+            </w:pPr>
+            <w:r>
+              <w:t>No se han añadido actividades</w:t>
+            </w:r>
+            <w:r>
+              <w:t>.</w:t>
+            </w:r>
           </w:p>
         </w:tc>
       </w:tr>
@@ -8362,7 +6743,6 @@
         <w:ind w:firstLine="0"/>
         <w:jc w:val="left"/>
         <w:rPr>
-          <w:rFonts w:ascii="Arial Narrow" w:hAnsi="Arial Narrow"/>
           <w:b/>
         </w:rPr>
       </w:pPr>
@@ -8377,22 +6757,7 @@
         <w:ind w:left="360"/>
         <w:jc w:val="left"/>
         <w:rPr>
-          <w:rFonts w:ascii="Arial Narrow" w:hAnsi="Arial Narrow"/>
-          <w:b/>
-        </w:rPr>
-      </w:pPr>
-    </w:p>
-    <w:p>
-      <w:pPr>
-        <w:pStyle w:val="Prrafodelista"/>
-        <w:numPr>
-          <w:ilvl w:val="0"/>
-          <w:numId w:val="0"/>
-        </w:numPr>
-        <w:ind w:left="360"/>
-        <w:jc w:val="left"/>
-        <w:rPr>
-          <w:rFonts w:ascii="Arial Narrow" w:eastAsiaTheme="majorEastAsia" w:hAnsi="Arial Narrow" w:cs="Arial"/>
+          <w:rFonts w:eastAsiaTheme="majorEastAsia" w:cs="Arial"/>
           <w:b/>
           <w:sz w:val="28"/>
           <w:szCs w:val="30"/>
@@ -8400,7 +6765,6 @@
       </w:pPr>
       <w:r>
         <w:rPr>
-          <w:rFonts w:ascii="Arial Narrow" w:hAnsi="Arial Narrow"/>
           <w:b/>
         </w:rPr>
         <w:t>Análisis del Sistema de Información</w:t>
@@ -8425,13 +6789,11 @@
             <w:pPr>
               <w:ind w:firstLine="0"/>
               <w:rPr>
-                <w:rFonts w:ascii="Arial Narrow" w:hAnsi="Arial Narrow"/>
                 <w:color w:val="FF5050"/>
               </w:rPr>
             </w:pPr>
             <w:r>
               <w:rPr>
-                <w:rFonts w:ascii="Arial Narrow" w:hAnsi="Arial Narrow"/>
                 <w:color w:val="FF5050"/>
               </w:rPr>
               <w:t>Actividad 2: Establecimiento de requisitos</w:t>
@@ -8441,34 +6803,29 @@
             <w:pPr>
               <w:ind w:firstLine="0"/>
               <w:rPr>
-                <w:rFonts w:ascii="Arial Narrow" w:hAnsi="Arial Narrow"/>
                 <w:color w:val="FF5050"/>
               </w:rPr>
             </w:pPr>
             <w:r>
               <w:rPr>
-                <w:rFonts w:ascii="Arial Narrow" w:hAnsi="Arial Narrow"/>
                 <w:color w:val="FF5050"/>
               </w:rPr>
               <w:t>Actividad</w:t>
             </w:r>
             <w:r>
               <w:rPr>
-                <w:rFonts w:ascii="Arial Narrow" w:hAnsi="Arial Narrow"/>
                 <w:color w:val="FF5050"/>
               </w:rPr>
               <w:t xml:space="preserve"> </w:t>
             </w:r>
             <w:r>
               <w:rPr>
-                <w:rFonts w:ascii="Arial Narrow" w:hAnsi="Arial Narrow"/>
                 <w:color w:val="FF5050"/>
               </w:rPr>
               <w:t xml:space="preserve">4: </w:t>
             </w:r>
             <w:r>
               <w:rPr>
-                <w:rFonts w:ascii="Arial Narrow" w:hAnsi="Arial Narrow"/>
                 <w:color w:val="FF5050"/>
               </w:rPr>
               <w:t>Análisis de los casos de uso</w:t>
@@ -8477,76 +6834,43 @@
           <w:p>
             <w:pPr>
               <w:ind w:firstLine="0"/>
-              <w:rPr>
-                <w:rFonts w:ascii="Arial Narrow" w:hAnsi="Arial Narrow"/>
-              </w:rPr>
-            </w:pPr>
-            <w:r>
-              <w:rPr>
-                <w:rFonts w:ascii="Arial Narrow" w:hAnsi="Arial Narrow"/>
-              </w:rPr>
+            </w:pPr>
+            <w:r>
               <w:t>Actividad</w:t>
             </w:r>
             <w:r>
-              <w:rPr>
-                <w:rFonts w:ascii="Arial Narrow" w:hAnsi="Arial Narrow"/>
-              </w:rPr>
               <w:t xml:space="preserve"> 5: Análisis de clases.</w:t>
             </w:r>
           </w:p>
           <w:p>
             <w:pPr>
               <w:ind w:firstLine="0"/>
-              <w:rPr>
-                <w:rFonts w:ascii="Arial Narrow" w:hAnsi="Arial Narrow"/>
-              </w:rPr>
-            </w:pPr>
-            <w:r>
-              <w:rPr>
-                <w:rFonts w:ascii="Arial Narrow" w:hAnsi="Arial Narrow"/>
-              </w:rPr>
+            </w:pPr>
+            <w:r>
               <w:t>Actividad 6: Elaboración del modelo de datos.</w:t>
             </w:r>
           </w:p>
           <w:p>
             <w:pPr>
               <w:ind w:firstLine="0"/>
-              <w:rPr>
-                <w:rFonts w:ascii="Arial Narrow" w:hAnsi="Arial Narrow"/>
-              </w:rPr>
-            </w:pPr>
-            <w:r>
-              <w:rPr>
-                <w:rFonts w:ascii="Arial Narrow" w:hAnsi="Arial Narrow"/>
-              </w:rPr>
+            </w:pPr>
+            <w:r>
               <w:t>Actividad 7: Elaboración del modelo de proceso</w:t>
             </w:r>
           </w:p>
           <w:p>
             <w:pPr>
               <w:ind w:firstLine="0"/>
-              <w:rPr>
-                <w:rFonts w:ascii="Arial Narrow" w:hAnsi="Arial Narrow"/>
-              </w:rPr>
-            </w:pPr>
-            <w:r>
-              <w:rPr>
-                <w:rFonts w:ascii="Arial Narrow" w:hAnsi="Arial Narrow"/>
-              </w:rPr>
+            </w:pPr>
+            <w:r>
               <w:t>Actividad 8: Definición de interfaces de usuario.</w:t>
             </w:r>
           </w:p>
           <w:p>
             <w:pPr>
               <w:ind w:firstLine="0"/>
-              <w:rPr>
-                <w:rFonts w:ascii="Arial Narrow" w:hAnsi="Arial Narrow"/>
-              </w:rPr>
-            </w:pPr>
-            <w:r>
-              <w:rPr>
-                <w:rFonts w:ascii="Arial Narrow" w:hAnsi="Arial Narrow"/>
-              </w:rPr>
+            </w:pPr>
+            <w:r>
               <w:t>Actividad 9: Análisis de consistencia y especificación de requisitos.</w:t>
             </w:r>
           </w:p>
@@ -8554,13 +6878,39 @@
             <w:pPr>
               <w:ind w:firstLine="0"/>
               <w:rPr>
-                <w:rFonts w:ascii="Arial Narrow" w:hAnsi="Arial Narrow"/>
-              </w:rPr>
-            </w:pPr>
-            <w:r>
-              <w:rPr>
-                <w:rFonts w:ascii="Arial Narrow" w:hAnsi="Arial Narrow"/>
-              </w:rPr>
+                <w:color w:val="FF5050"/>
+              </w:rPr>
+            </w:pPr>
+            <w:r>
+              <w:rPr>
+                <w:color w:val="FF5050"/>
+              </w:rPr>
+              <w:t xml:space="preserve">Actividad </w:t>
+            </w:r>
+            <w:r>
+              <w:rPr>
+                <w:color w:val="FF5050"/>
+              </w:rPr>
+              <w:t>10</w:t>
+            </w:r>
+            <w:r>
+              <w:rPr>
+                <w:color w:val="FF5050"/>
+              </w:rPr>
+              <w:t xml:space="preserve">: </w:t>
+            </w:r>
+            <w:r>
+              <w:rPr>
+                <w:color w:val="FF5050"/>
+              </w:rPr>
+              <w:t>Especificación del plan de pruebas</w:t>
+            </w:r>
+          </w:p>
+          <w:p>
+            <w:pPr>
+              <w:ind w:firstLine="0"/>
+            </w:pPr>
+            <w:r>
               <w:t>Actividad 11: Aprobación del análisis del sistema de información.</w:t>
             </w:r>
           </w:p>
@@ -8574,27 +6924,21 @@
           <w:p>
             <w:pPr>
               <w:ind w:firstLine="0"/>
-              <w:rPr>
-                <w:rFonts w:ascii="Arial Narrow" w:hAnsi="Arial Narrow"/>
-              </w:rPr>
-            </w:pPr>
-            <w:r>
-              <w:rPr>
-                <w:rFonts w:ascii="Arial Narrow" w:hAnsi="Arial Narrow"/>
-              </w:rPr>
+            </w:pPr>
+            <w:r>
               <w:t>Para que se cumpla el RDM 3.2 es necesarios el cumplimiento de los casos de usos (escenarios operativos), para ello incluimos estas actividades,</w:t>
             </w:r>
             <w:r>
-              <w:rPr>
-                <w:rFonts w:ascii="Arial Narrow" w:hAnsi="Arial Narrow"/>
-              </w:rPr>
               <w:t xml:space="preserve"> además al incluir la actividad 2 que incluye validación de requisitos se cumpliría también el RDM 3.5</w:t>
             </w:r>
             <w:r>
-              <w:rPr>
-                <w:rFonts w:ascii="Arial Narrow" w:hAnsi="Arial Narrow"/>
-              </w:rPr>
               <w:t>.</w:t>
+            </w:r>
+            <w:r>
+              <w:t xml:space="preserve"> El plan de pruebas es necesario para la </w:t>
+            </w:r>
+            <w:r>
+              <w:t>ejecución de las pruebas en CSI para así cumplir la práctica RDM 3.7</w:t>
             </w:r>
           </w:p>
         </w:tc>
@@ -8605,43 +6949,7 @@
         <w:ind w:firstLine="0"/>
         <w:jc w:val="left"/>
         <w:rPr>
-          <w:rFonts w:ascii="Arial Narrow" w:eastAsiaTheme="majorEastAsia" w:hAnsi="Arial Narrow" w:cs="Arial"/>
-          <w:b/>
-          <w:sz w:val="28"/>
-          <w:szCs w:val="30"/>
-        </w:rPr>
-      </w:pPr>
-    </w:p>
-    <w:p>
-      <w:pPr>
-        <w:ind w:firstLine="0"/>
-        <w:jc w:val="left"/>
-        <w:rPr>
-          <w:rFonts w:ascii="Arial Narrow" w:eastAsiaTheme="majorEastAsia" w:hAnsi="Arial Narrow" w:cs="Arial"/>
-          <w:b/>
-          <w:sz w:val="28"/>
-          <w:szCs w:val="30"/>
-        </w:rPr>
-      </w:pPr>
-    </w:p>
-    <w:p>
-      <w:pPr>
-        <w:ind w:firstLine="0"/>
-        <w:jc w:val="left"/>
-        <w:rPr>
-          <w:rFonts w:ascii="Arial Narrow" w:eastAsiaTheme="majorEastAsia" w:hAnsi="Arial Narrow" w:cs="Arial"/>
-          <w:b/>
-          <w:sz w:val="28"/>
-          <w:szCs w:val="30"/>
-        </w:rPr>
-      </w:pPr>
-    </w:p>
-    <w:p>
-      <w:pPr>
-        <w:ind w:firstLine="0"/>
-        <w:jc w:val="left"/>
-        <w:rPr>
-          <w:rFonts w:ascii="Arial Narrow" w:eastAsiaTheme="majorEastAsia" w:hAnsi="Arial Narrow" w:cs="Arial"/>
+          <w:rFonts w:eastAsiaTheme="majorEastAsia" w:cs="Arial"/>
           <w:b/>
           <w:sz w:val="28"/>
           <w:szCs w:val="30"/>
@@ -8658,7 +6966,7 @@
         <w:ind w:left="360"/>
         <w:jc w:val="left"/>
         <w:rPr>
-          <w:rFonts w:ascii="Arial Narrow" w:eastAsiaTheme="majorEastAsia" w:hAnsi="Arial Narrow" w:cs="Arial"/>
+          <w:rFonts w:eastAsiaTheme="majorEastAsia" w:cs="Arial"/>
           <w:b/>
           <w:sz w:val="28"/>
           <w:szCs w:val="30"/>
@@ -8666,7 +6974,6 @@
       </w:pPr>
       <w:r>
         <w:rPr>
-          <w:rFonts w:ascii="Arial Narrow" w:hAnsi="Arial Narrow"/>
           <w:b/>
         </w:rPr>
         <w:t>Diseño del Sistema de Información</w:t>
@@ -8690,82 +6997,46 @@
           <w:p>
             <w:pPr>
               <w:ind w:firstLine="0"/>
-              <w:rPr>
-                <w:rFonts w:ascii="Arial Narrow" w:hAnsi="Arial Narrow"/>
-              </w:rPr>
-            </w:pPr>
-            <w:r>
-              <w:rPr>
-                <w:rFonts w:ascii="Arial Narrow" w:hAnsi="Arial Narrow"/>
-              </w:rPr>
+            </w:pPr>
+            <w:r>
               <w:t>Actividad</w:t>
             </w:r>
             <w:r>
-              <w:rPr>
-                <w:rFonts w:ascii="Arial Narrow" w:hAnsi="Arial Narrow"/>
-              </w:rPr>
               <w:t xml:space="preserve"> 1: Definición de la arquitectura del sistema.</w:t>
             </w:r>
           </w:p>
           <w:p>
             <w:pPr>
               <w:ind w:firstLine="0"/>
-              <w:rPr>
-                <w:rFonts w:ascii="Arial Narrow" w:hAnsi="Arial Narrow"/>
-              </w:rPr>
-            </w:pPr>
-            <w:r>
-              <w:rPr>
-                <w:rFonts w:ascii="Arial Narrow" w:hAnsi="Arial Narrow"/>
-              </w:rPr>
+            </w:pPr>
+            <w:r>
               <w:t>Actividad</w:t>
             </w:r>
             <w:r>
-              <w:rPr>
-                <w:rFonts w:ascii="Arial Narrow" w:hAnsi="Arial Narrow"/>
-              </w:rPr>
               <w:t xml:space="preserve"> 4: Diseño de clases.</w:t>
             </w:r>
           </w:p>
           <w:p>
             <w:pPr>
               <w:ind w:firstLine="0"/>
-              <w:rPr>
-                <w:rFonts w:ascii="Arial Narrow" w:hAnsi="Arial Narrow"/>
-              </w:rPr>
-            </w:pPr>
-            <w:r>
-              <w:rPr>
-                <w:rFonts w:ascii="Arial Narrow" w:hAnsi="Arial Narrow"/>
-              </w:rPr>
+            </w:pPr>
+            <w:r>
               <w:t>Actividad 5: Diseño de la arquitectura de módulos del sistema.</w:t>
             </w:r>
           </w:p>
           <w:p>
             <w:pPr>
               <w:ind w:firstLine="0"/>
-              <w:rPr>
-                <w:rFonts w:ascii="Arial Narrow" w:hAnsi="Arial Narrow"/>
-              </w:rPr>
-            </w:pPr>
-            <w:r>
-              <w:rPr>
-                <w:rFonts w:ascii="Arial Narrow" w:hAnsi="Arial Narrow"/>
-              </w:rPr>
+            </w:pPr>
+            <w:r>
               <w:t>Actividad 6: Diseño físico de datos.</w:t>
             </w:r>
           </w:p>
           <w:p>
             <w:pPr>
               <w:ind w:firstLine="0"/>
-              <w:rPr>
-                <w:rFonts w:ascii="Arial Narrow" w:hAnsi="Arial Narrow"/>
-              </w:rPr>
-            </w:pPr>
-            <w:r>
-              <w:rPr>
-                <w:rFonts w:ascii="Arial Narrow" w:hAnsi="Arial Narrow"/>
-              </w:rPr>
+            </w:pPr>
+            <w:r>
               <w:t>Actividad 9: Diseño de la migración y carga inicial de datos.</w:t>
             </w:r>
           </w:p>
@@ -8773,13 +7044,51 @@
             <w:pPr>
               <w:ind w:firstLine="0"/>
               <w:rPr>
-                <w:rFonts w:ascii="Arial Narrow" w:hAnsi="Arial Narrow"/>
-              </w:rPr>
-            </w:pPr>
-            <w:r>
-              <w:rPr>
-                <w:rFonts w:ascii="Arial Narrow" w:hAnsi="Arial Narrow"/>
-              </w:rPr>
+                <w:color w:val="FF5050"/>
+              </w:rPr>
+            </w:pPr>
+            <w:r>
+              <w:rPr>
+                <w:color w:val="FF5050"/>
+              </w:rPr>
+              <w:t xml:space="preserve">Actividad </w:t>
+            </w:r>
+            <w:r>
+              <w:rPr>
+                <w:color w:val="FF5050"/>
+              </w:rPr>
+              <w:t>10</w:t>
+            </w:r>
+            <w:r>
+              <w:rPr>
+                <w:color w:val="FF5050"/>
+              </w:rPr>
+              <w:t xml:space="preserve">: </w:t>
+            </w:r>
+            <w:r>
+              <w:rPr>
+                <w:color w:val="FF5050"/>
+              </w:rPr>
+              <w:t>Especificación</w:t>
+            </w:r>
+            <w:r>
+              <w:rPr>
+                <w:color w:val="FF5050"/>
+              </w:rPr>
+              <w:t xml:space="preserve"> técnica</w:t>
+            </w:r>
+            <w:r>
+              <w:rPr>
+                <w:color w:val="FF5050"/>
+              </w:rPr>
+              <w:t xml:space="preserve"> del plan de pruebas</w:t>
+            </w:r>
+          </w:p>
+          <w:p>
+            <w:pPr>
+              <w:ind w:firstLine="0"/>
+            </w:pPr>
+            <w:r>
               <w:t>Actividad 12: Aprobación del diseño del sistema de información.</w:t>
             </w:r>
           </w:p>
@@ -8793,10 +7102,16 @@
           <w:p>
             <w:pPr>
               <w:ind w:firstLine="0"/>
-              <w:rPr>
-                <w:rFonts w:ascii="Arial Narrow" w:hAnsi="Arial Narrow"/>
-              </w:rPr>
-            </w:pPr>
+            </w:pPr>
+            <w:r>
+              <w:t>El plan</w:t>
+            </w:r>
+            <w:r>
+              <w:t xml:space="preserve"> técnico </w:t>
+            </w:r>
+            <w:r>
+              <w:t>de pruebas es necesario para la ejecución de las pruebas en CSI para así cumplir la práctica RDM 3.7</w:t>
+            </w:r>
           </w:p>
         </w:tc>
       </w:tr>
@@ -8806,7 +7121,7 @@
         <w:ind w:firstLine="0"/>
         <w:jc w:val="left"/>
         <w:rPr>
-          <w:rFonts w:ascii="Arial Narrow" w:eastAsiaTheme="majorEastAsia" w:hAnsi="Arial Narrow" w:cs="Arial"/>
+          <w:rFonts w:eastAsiaTheme="majorEastAsia" w:cs="Arial"/>
           <w:b/>
           <w:sz w:val="28"/>
           <w:szCs w:val="30"/>
@@ -8823,7 +7138,7 @@
         <w:ind w:left="360"/>
         <w:jc w:val="left"/>
         <w:rPr>
-          <w:rFonts w:ascii="Arial Narrow" w:eastAsiaTheme="majorEastAsia" w:hAnsi="Arial Narrow" w:cs="Arial"/>
+          <w:rFonts w:eastAsiaTheme="majorEastAsia" w:cs="Arial"/>
           <w:b/>
           <w:sz w:val="28"/>
           <w:szCs w:val="30"/>
@@ -8831,9 +7146,9 @@
       </w:pPr>
       <w:r>
         <w:rPr>
-          <w:rFonts w:ascii="Arial Narrow" w:hAnsi="Arial Narrow"/>
-          <w:b/>
-        </w:rPr>
+          <w:b/>
+        </w:rPr>
+        <w:lastRenderedPageBreak/>
         <w:t>Construcción del Sistema de Información</w:t>
       </w:r>
     </w:p>
@@ -8855,20 +7170,11 @@
           <w:p>
             <w:pPr>
               <w:ind w:firstLine="0"/>
-              <w:rPr>
-                <w:rFonts w:ascii="Arial Narrow" w:hAnsi="Arial Narrow"/>
-              </w:rPr>
-            </w:pPr>
-            <w:r>
-              <w:rPr>
-                <w:rFonts w:ascii="Arial Narrow" w:hAnsi="Arial Narrow"/>
-              </w:rPr>
+            </w:pPr>
+            <w:r>
               <w:t>Actividad</w:t>
             </w:r>
             <w:r>
-              <w:rPr>
-                <w:rFonts w:ascii="Arial Narrow" w:hAnsi="Arial Narrow"/>
-              </w:rPr>
               <w:t xml:space="preserve"> 2: Generación del código de los componentes y procedimientos.</w:t>
             </w:r>
           </w:p>
@@ -8876,79 +7182,63 @@
             <w:pPr>
               <w:ind w:firstLine="0"/>
               <w:rPr>
-                <w:rFonts w:ascii="Arial Narrow" w:hAnsi="Arial Narrow"/>
-              </w:rPr>
-            </w:pPr>
-            <w:r>
-              <w:rPr>
-                <w:rFonts w:ascii="Arial Narrow" w:hAnsi="Arial Narrow"/>
-              </w:rPr>
+                <w:color w:val="FF5050"/>
+              </w:rPr>
+            </w:pPr>
+            <w:r>
+              <w:rPr>
+                <w:color w:val="FF5050"/>
+              </w:rPr>
+              <w:t xml:space="preserve">Actividad </w:t>
+            </w:r>
+            <w:r>
+              <w:rPr>
+                <w:color w:val="FF5050"/>
+              </w:rPr>
+              <w:t>5: Ejecución de las pruebas del sistema.</w:t>
+            </w:r>
+          </w:p>
+          <w:p>
+            <w:pPr>
+              <w:ind w:firstLine="0"/>
+            </w:pPr>
+            <w:r>
               <w:t>Actividad 6: Elaboración de los manuales de usuarios.</w:t>
             </w:r>
           </w:p>
           <w:p>
             <w:pPr>
               <w:ind w:firstLine="0"/>
-              <w:rPr>
-                <w:rFonts w:ascii="Arial Narrow" w:hAnsi="Arial Narrow"/>
-              </w:rPr>
-            </w:pPr>
-            <w:r>
-              <w:rPr>
-                <w:rFonts w:ascii="Arial Narrow" w:hAnsi="Arial Narrow"/>
-              </w:rPr>
+            </w:pPr>
+            <w:r>
               <w:t>Actividad 7: Definición de la formación de usuarios finales.</w:t>
             </w:r>
           </w:p>
           <w:p>
             <w:pPr>
               <w:ind w:firstLine="0"/>
-              <w:rPr>
-                <w:rFonts w:ascii="Arial Narrow" w:hAnsi="Arial Narrow"/>
-              </w:rPr>
-            </w:pPr>
-            <w:r>
-              <w:rPr>
-                <w:rFonts w:ascii="Arial Narrow" w:hAnsi="Arial Narrow"/>
-              </w:rPr>
+            </w:pPr>
+            <w:r>
               <w:t>Actividad 8: C</w:t>
             </w:r>
             <w:r>
-              <w:rPr>
-                <w:rFonts w:ascii="Arial Narrow" w:hAnsi="Arial Narrow"/>
-              </w:rPr>
               <w:t>onstrucción de los componentes y procedimientos de migración</w:t>
             </w:r>
             <w:r>
-              <w:rPr>
-                <w:rFonts w:ascii="Arial Narrow" w:hAnsi="Arial Narrow"/>
-              </w:rPr>
               <w:t xml:space="preserve"> </w:t>
             </w:r>
             <w:r>
-              <w:rPr>
-                <w:rFonts w:ascii="Arial Narrow" w:hAnsi="Arial Narrow"/>
-              </w:rPr>
               <w:t>y carga inicial de datos</w:t>
             </w:r>
             <w:r>
-              <w:rPr>
-                <w:rFonts w:ascii="Arial Narrow" w:hAnsi="Arial Narrow"/>
-              </w:rPr>
               <w:t>.</w:t>
             </w:r>
           </w:p>
           <w:p>
             <w:pPr>
               <w:ind w:firstLine="0"/>
-              <w:rPr>
-                <w:rFonts w:ascii="Arial Narrow" w:hAnsi="Arial Narrow"/>
-              </w:rPr>
-            </w:pPr>
-            <w:r>
-              <w:rPr>
-                <w:rFonts w:ascii="Arial Narrow" w:hAnsi="Arial Narrow"/>
-              </w:rPr>
+            </w:pPr>
+            <w:r>
               <w:t>Actividad 9: Aprobación del sistema de información.</w:t>
             </w:r>
           </w:p>
@@ -8962,10 +7252,10 @@
           <w:p>
             <w:pPr>
               <w:ind w:firstLine="0"/>
-              <w:rPr>
-                <w:rFonts w:ascii="Arial Narrow" w:hAnsi="Arial Narrow"/>
-              </w:rPr>
-            </w:pPr>
+            </w:pPr>
+            <w:r>
+              <w:t>Se ejecutan las pruebas del sistema para validar los requisitos y el correcto funcionamiento del sistema en el ambiente de destino (así cumpliremos la práctica RDM 3.7).</w:t>
+            </w:r>
           </w:p>
         </w:tc>
       </w:tr>
@@ -8975,7 +7265,7 @@
         <w:ind w:firstLine="0"/>
         <w:jc w:val="left"/>
         <w:rPr>
-          <w:rFonts w:ascii="Arial Narrow" w:eastAsiaTheme="majorEastAsia" w:hAnsi="Arial Narrow" w:cs="Arial"/>
+          <w:rFonts w:eastAsiaTheme="majorEastAsia" w:cs="Arial"/>
           <w:b/>
           <w:sz w:val="28"/>
           <w:szCs w:val="30"/>
@@ -8992,7 +7282,7 @@
         <w:ind w:left="360"/>
         <w:jc w:val="left"/>
         <w:rPr>
-          <w:rFonts w:ascii="Arial Narrow" w:eastAsiaTheme="majorEastAsia" w:hAnsi="Arial Narrow" w:cs="Arial"/>
+          <w:rFonts w:eastAsiaTheme="majorEastAsia" w:cs="Arial"/>
           <w:b/>
           <w:sz w:val="28"/>
           <w:szCs w:val="30"/>
@@ -9000,7 +7290,6 @@
       </w:pPr>
       <w:r>
         <w:rPr>
-          <w:rFonts w:ascii="Arial Narrow" w:hAnsi="Arial Narrow"/>
           <w:b/>
         </w:rPr>
         <w:t>Implantación y Aceptación del Sistema</w:t>
@@ -9024,96 +7313,54 @@
           <w:p>
             <w:pPr>
               <w:ind w:firstLine="0"/>
-              <w:rPr>
-                <w:rFonts w:ascii="Arial Narrow" w:hAnsi="Arial Narrow"/>
-              </w:rPr>
-            </w:pPr>
-            <w:r>
-              <w:rPr>
-                <w:rFonts w:ascii="Arial Narrow" w:hAnsi="Arial Narrow"/>
-              </w:rPr>
+            </w:pPr>
+            <w:r>
               <w:t>Actividad</w:t>
             </w:r>
             <w:r>
-              <w:rPr>
-                <w:rFonts w:ascii="Arial Narrow" w:hAnsi="Arial Narrow"/>
-              </w:rPr>
               <w:t xml:space="preserve"> 1: Establecimiento del plan de implantación.</w:t>
             </w:r>
           </w:p>
           <w:p>
             <w:pPr>
               <w:ind w:firstLine="0"/>
-              <w:rPr>
-                <w:rFonts w:ascii="Arial Narrow" w:hAnsi="Arial Narrow"/>
-              </w:rPr>
-            </w:pPr>
-            <w:r>
-              <w:rPr>
-                <w:rFonts w:ascii="Arial Narrow" w:hAnsi="Arial Narrow"/>
-              </w:rPr>
+            </w:pPr>
+            <w:r>
               <w:t>Actividad</w:t>
             </w:r>
             <w:r>
-              <w:rPr>
-                <w:rFonts w:ascii="Arial Narrow" w:hAnsi="Arial Narrow"/>
-              </w:rPr>
               <w:t xml:space="preserve"> 2: Formación necesaria para la implantación.</w:t>
             </w:r>
           </w:p>
           <w:p>
             <w:pPr>
               <w:ind w:firstLine="0"/>
-              <w:rPr>
-                <w:rFonts w:ascii="Arial Narrow" w:hAnsi="Arial Narrow"/>
-              </w:rPr>
-            </w:pPr>
-            <w:r>
-              <w:rPr>
-                <w:rFonts w:ascii="Arial Narrow" w:hAnsi="Arial Narrow"/>
-              </w:rPr>
+            </w:pPr>
+            <w:r>
               <w:t>Actividad 3: Incorporación del sistema al entorno de operación.</w:t>
             </w:r>
           </w:p>
           <w:p>
             <w:pPr>
               <w:ind w:firstLine="0"/>
-              <w:rPr>
-                <w:rFonts w:ascii="Arial Narrow" w:hAnsi="Arial Narrow"/>
-              </w:rPr>
-            </w:pPr>
-            <w:r>
-              <w:rPr>
-                <w:rFonts w:ascii="Arial Narrow" w:hAnsi="Arial Narrow"/>
-              </w:rPr>
+            </w:pPr>
+            <w:r>
               <w:t>Actividad 4: Carga de datos al entorno de operación.</w:t>
             </w:r>
           </w:p>
           <w:p>
             <w:pPr>
               <w:ind w:firstLine="0"/>
-              <w:rPr>
-                <w:rFonts w:ascii="Arial Narrow" w:hAnsi="Arial Narrow"/>
-              </w:rPr>
-            </w:pPr>
-            <w:r>
-              <w:rPr>
-                <w:rFonts w:ascii="Arial Narrow" w:hAnsi="Arial Narrow"/>
-              </w:rPr>
+            </w:pPr>
+            <w:r>
               <w:t>Actividad 9: Presentación y aprobación del sistema.</w:t>
             </w:r>
           </w:p>
           <w:p>
             <w:pPr>
               <w:ind w:firstLine="0"/>
-              <w:rPr>
-                <w:rFonts w:ascii="Arial Narrow" w:hAnsi="Arial Narrow"/>
-              </w:rPr>
-            </w:pPr>
-            <w:r>
-              <w:rPr>
-                <w:rFonts w:ascii="Arial Narrow" w:hAnsi="Arial Narrow"/>
-              </w:rPr>
+            </w:pPr>
+            <w:r>
               <w:t>Actividad 10: Paso a producción.</w:t>
             </w:r>
           </w:p>
@@ -9127,10 +7374,13 @@
           <w:p>
             <w:pPr>
               <w:ind w:firstLine="0"/>
-              <w:rPr>
-                <w:rFonts w:ascii="Arial Narrow" w:hAnsi="Arial Narrow"/>
-              </w:rPr>
-            </w:pPr>
+            </w:pPr>
+            <w:r>
+              <w:t>No se han añadido actividades</w:t>
+            </w:r>
+            <w:r>
+              <w:t>.</w:t>
+            </w:r>
           </w:p>
         </w:tc>
       </w:tr>
@@ -9140,19 +7390,7 @@
         <w:ind w:firstLine="0"/>
         <w:jc w:val="left"/>
         <w:rPr>
-          <w:rFonts w:ascii="Arial Narrow" w:eastAsiaTheme="majorEastAsia" w:hAnsi="Arial Narrow" w:cs="Arial"/>
-          <w:b/>
-          <w:sz w:val="28"/>
-          <w:szCs w:val="30"/>
-        </w:rPr>
-      </w:pPr>
-    </w:p>
-    <w:p>
-      <w:pPr>
-        <w:ind w:firstLine="0"/>
-        <w:jc w:val="left"/>
-        <w:rPr>
-          <w:rFonts w:ascii="Arial Narrow" w:eastAsiaTheme="majorEastAsia" w:hAnsi="Arial Narrow" w:cs="Arial"/>
+          <w:rFonts w:eastAsiaTheme="majorEastAsia" w:cs="Arial"/>
           <w:b/>
           <w:sz w:val="28"/>
           <w:szCs w:val="30"/>
@@ -9169,7 +7407,7 @@
         <w:ind w:left="360"/>
         <w:jc w:val="left"/>
         <w:rPr>
-          <w:rFonts w:ascii="Arial Narrow" w:eastAsiaTheme="majorEastAsia" w:hAnsi="Arial Narrow" w:cs="Arial"/>
+          <w:rFonts w:eastAsiaTheme="majorEastAsia" w:cs="Arial"/>
           <w:b/>
           <w:sz w:val="28"/>
           <w:szCs w:val="30"/>
@@ -9177,7 +7415,6 @@
       </w:pPr>
       <w:r>
         <w:rPr>
-          <w:rFonts w:ascii="Arial Narrow" w:hAnsi="Arial Narrow"/>
           <w:b/>
         </w:rPr>
         <w:t>Mantenimiento de Sistemas de Información</w:t>
@@ -9201,48 +7438,27 @@
           <w:p>
             <w:pPr>
               <w:ind w:firstLine="0"/>
-              <w:rPr>
-                <w:rFonts w:ascii="Arial Narrow" w:hAnsi="Arial Narrow"/>
-              </w:rPr>
-            </w:pPr>
-            <w:r>
-              <w:rPr>
-                <w:rFonts w:ascii="Arial Narrow" w:hAnsi="Arial Narrow"/>
-              </w:rPr>
+            </w:pPr>
+            <w:r>
               <w:t>Actividad 2: Análisis de la petición.</w:t>
             </w:r>
           </w:p>
           <w:p>
             <w:pPr>
               <w:ind w:firstLine="0"/>
-              <w:rPr>
-                <w:rFonts w:ascii="Arial Narrow" w:hAnsi="Arial Narrow"/>
-              </w:rPr>
-            </w:pPr>
-            <w:r>
-              <w:rPr>
-                <w:rFonts w:ascii="Arial Narrow" w:hAnsi="Arial Narrow"/>
-              </w:rPr>
+            </w:pPr>
+            <w:r>
               <w:t>Actividad</w:t>
             </w:r>
             <w:r>
-              <w:rPr>
-                <w:rFonts w:ascii="Arial Narrow" w:hAnsi="Arial Narrow"/>
-              </w:rPr>
               <w:t xml:space="preserve"> 3: Preparación de la implementación de la modificación.</w:t>
             </w:r>
           </w:p>
           <w:p>
             <w:pPr>
               <w:ind w:firstLine="0"/>
-              <w:rPr>
-                <w:rFonts w:ascii="Arial Narrow" w:hAnsi="Arial Narrow"/>
-              </w:rPr>
-            </w:pPr>
-            <w:r>
-              <w:rPr>
-                <w:rFonts w:ascii="Arial Narrow" w:hAnsi="Arial Narrow"/>
-              </w:rPr>
+            </w:pPr>
+            <w:r>
               <w:t>Actividad 4: Seguimiento y evaluación de los cambios hasta la aceptación.</w:t>
             </w:r>
           </w:p>
@@ -9256,36 +7472,41 @@
           <w:p>
             <w:pPr>
               <w:ind w:firstLine="0"/>
-              <w:rPr>
-                <w:rFonts w:ascii="Arial Narrow" w:hAnsi="Arial Narrow"/>
-              </w:rPr>
-            </w:pPr>
+            </w:pPr>
+            <w:r>
+              <w:t>No se han añadido actividades</w:t>
+            </w:r>
+            <w:r>
+              <w:t>.</w:t>
+            </w:r>
           </w:p>
         </w:tc>
       </w:tr>
     </w:tbl>
     <w:p>
       <w:pPr>
-        <w:pStyle w:val="Prrafodelista"/>
-        <w:numPr>
-          <w:ilvl w:val="0"/>
-          <w:numId w:val="0"/>
-        </w:numPr>
-        <w:ind w:left="360"/>
+        <w:ind w:firstLine="0"/>
+      </w:pPr>
+    </w:p>
+    <w:p>
+      <w:pPr>
+        <w:ind w:firstLine="0"/>
+      </w:pPr>
+      <w:r>
+        <w:t>Para el cumplimiento de la práctica II 3.2, no se especifica ninguna actividad en Métrica V3</w:t>
+      </w:r>
+      <w:r>
+        <w:t>. Para ello la organización debería revisar el plan de trabajo, verificar su efectividad y corregir posibles fallos.</w:t>
+      </w:r>
+    </w:p>
+    <w:p>
+      <w:pPr>
+        <w:ind w:firstLine="0"/>
         <w:jc w:val="left"/>
-        <w:rPr>
-          <w:rFonts w:ascii="Arial Narrow" w:hAnsi="Arial Narrow"/>
-          <w:b/>
-        </w:rPr>
-      </w:pPr>
-    </w:p>
-    <w:p>
-      <w:pPr>
-        <w:ind w:left="426" w:hanging="66"/>
-        <w:rPr>
-          <w:rFonts w:ascii="Arial Narrow" w:hAnsi="Arial Narrow"/>
-        </w:rPr>
-      </w:pPr>
+      </w:pPr>
+      <w:r>
+        <w:br w:type="page"/>
+      </w:r>
     </w:p>
     <w:p>
       <w:pPr>
@@ -9295,15 +7516,13 @@
           <w:numId w:val="4"/>
         </w:numPr>
         <w:rPr>
-          <w:rFonts w:ascii="Arial Narrow" w:hAnsi="Arial Narrow"/>
           <w:b/>
           <w:sz w:val="28"/>
         </w:rPr>
       </w:pPr>
-      <w:bookmarkStart w:id="16" w:name="_Toc57375524"/>
-      <w:r>
-        <w:rPr>
-          <w:rFonts w:ascii="Arial Narrow" w:hAnsi="Arial Narrow"/>
+      <w:bookmarkStart w:id="16" w:name="_Toc58342767"/>
+      <w:r>
+        <w:rPr>
           <w:b/>
           <w:sz w:val="28"/>
         </w:rPr>
@@ -9312,7 +7531,6 @@
       </w:r>
       <w:r>
         <w:rPr>
-          <w:rFonts w:ascii="Arial Narrow" w:hAnsi="Arial Narrow"/>
           <w:b/>
           <w:sz w:val="28"/>
         </w:rPr>
@@ -9320,7 +7538,6 @@
       </w:r>
       <w:r>
         <w:rPr>
-          <w:rFonts w:ascii="Arial Narrow" w:hAnsi="Arial Narrow"/>
           <w:b/>
           <w:sz w:val="28"/>
         </w:rPr>
@@ -9331,28 +7548,12 @@
     <w:p>
       <w:pPr>
         <w:ind w:firstLine="0"/>
-        <w:rPr>
-          <w:rFonts w:ascii="Arial Narrow" w:hAnsi="Arial Narrow"/>
-        </w:rPr>
-      </w:pPr>
-      <w:r>
-        <w:rPr>
-          <w:rFonts w:ascii="Arial Narrow" w:hAnsi="Arial Narrow"/>
-        </w:rPr>
-        <w:t>&lt;</w:t>
-      </w:r>
-      <w:r>
-        <w:rPr>
-          <w:rFonts w:ascii="Arial Narrow" w:hAnsi="Arial Narrow"/>
-        </w:rPr>
-        <w:t>Descripción de las conclusiones</w:t>
-      </w:r>
-      <w:r>
-        <w:rPr>
-          <w:rFonts w:ascii="Arial Narrow" w:hAnsi="Arial Narrow"/>
-        </w:rPr>
-        <w:t>&gt;</w:t>
-      </w:r>
+      </w:pPr>
+      <w:r>
+        <w:t>La práctica nos ha ayudado a conocer el nivel de dificultad que conlleva la creación de un documento para licitar en un concurso. También hemos afianzado el conocimiento acerca de Métrica V3 y de CMMI V2.0 en un caso real.</w:t>
+      </w:r>
+      <w:bookmarkStart w:id="17" w:name="_GoBack"/>
+      <w:bookmarkEnd w:id="17"/>
     </w:p>
     <w:p>
       <w:pPr>
@@ -9362,21 +7563,19 @@
           <w:numId w:val="4"/>
         </w:numPr>
         <w:rPr>
-          <w:rFonts w:ascii="Arial Narrow" w:hAnsi="Arial Narrow"/>
           <w:b/>
           <w:sz w:val="28"/>
         </w:rPr>
       </w:pPr>
-      <w:bookmarkStart w:id="17" w:name="_Toc57375525"/>
-      <w:r>
-        <w:rPr>
-          <w:rFonts w:ascii="Arial Narrow" w:hAnsi="Arial Narrow"/>
+      <w:bookmarkStart w:id="18" w:name="_Toc58342768"/>
+      <w:r>
+        <w:rPr>
           <w:b/>
           <w:sz w:val="28"/>
         </w:rPr>
         <w:t>Referencias</w:t>
       </w:r>
-      <w:bookmarkEnd w:id="17"/>
+      <w:bookmarkEnd w:id="18"/>
     </w:p>
     <w:p>
       <w:pPr>
@@ -9386,30 +7585,14 @@
           <w:numId w:val="5"/>
         </w:numPr>
         <w:rPr>
-          <w:rFonts w:ascii="Arial Narrow" w:hAnsi="Arial Narrow"/>
           <w:sz w:val="20"/>
         </w:rPr>
       </w:pPr>
       <w:r>
         <w:rPr>
-          <w:rFonts w:ascii="Arial Narrow" w:hAnsi="Arial Narrow"/>
           <w:sz w:val="20"/>
         </w:rPr>
-        <w:t xml:space="preserve">Autor, Título, Editorial, </w:t>
-      </w:r>
-      <w:r>
-        <w:rPr>
-          <w:rFonts w:ascii="Arial Narrow" w:hAnsi="Arial Narrow"/>
-          <w:sz w:val="20"/>
-        </w:rPr>
-        <w:t>A</w:t>
-      </w:r>
-      <w:r>
-        <w:rPr>
-          <w:rFonts w:ascii="Arial Narrow" w:hAnsi="Arial Narrow"/>
-          <w:sz w:val="20"/>
-        </w:rPr>
-        <w:t>ño, ISBN</w:t>
+        <w:t>Pliego de prescripciones técnicas.</w:t>
       </w:r>
     </w:p>
     <w:p>
@@ -9420,23 +7603,80 @@
           <w:numId w:val="5"/>
         </w:numPr>
         <w:rPr>
-          <w:rFonts w:ascii="Arial Narrow" w:hAnsi="Arial Narrow"/>
           <w:sz w:val="20"/>
         </w:rPr>
       </w:pPr>
       <w:r>
         <w:rPr>
-          <w:rFonts w:ascii="Arial Narrow" w:hAnsi="Arial Narrow"/>
           <w:sz w:val="20"/>
         </w:rPr>
-        <w:t xml:space="preserve">Título, Descripción, Acceso web, Fecha </w:t>
-      </w:r>
-      <w:r>
-        <w:rPr>
-          <w:rFonts w:ascii="Arial Narrow" w:hAnsi="Arial Narrow"/>
+        <w:t>Documentación de Métrica V3</w:t>
+      </w:r>
+    </w:p>
+    <w:p>
+      <w:pPr>
+        <w:pStyle w:val="Prrafodelista"/>
+        <w:numPr>
+          <w:ilvl w:val="0"/>
+          <w:numId w:val="5"/>
+        </w:numPr>
+        <w:rPr>
           <w:sz w:val="20"/>
         </w:rPr>
-        <w:t>último acceso.</w:t>
+      </w:pPr>
+      <w:r>
+        <w:rPr>
+          <w:sz w:val="20"/>
+        </w:rPr>
+        <w:t>CMMI V2.0 Área de práctica II</w:t>
+      </w:r>
+    </w:p>
+    <w:p>
+      <w:pPr>
+        <w:pStyle w:val="Prrafodelista"/>
+        <w:numPr>
+          <w:ilvl w:val="0"/>
+          <w:numId w:val="5"/>
+        </w:numPr>
+        <w:rPr>
+          <w:sz w:val="20"/>
+        </w:rPr>
+      </w:pPr>
+      <w:r>
+        <w:rPr>
+          <w:sz w:val="20"/>
+        </w:rPr>
+        <w:t xml:space="preserve">CMMI V2.0 Área de práctica </w:t>
+      </w:r>
+      <w:r>
+        <w:rPr>
+          <w:sz w:val="20"/>
+        </w:rPr>
+        <w:t>GOV</w:t>
+      </w:r>
+    </w:p>
+    <w:p>
+      <w:pPr>
+        <w:pStyle w:val="Prrafodelista"/>
+        <w:numPr>
+          <w:ilvl w:val="0"/>
+          <w:numId w:val="5"/>
+        </w:numPr>
+        <w:rPr>
+          <w:sz w:val="20"/>
+        </w:rPr>
+      </w:pPr>
+      <w:r>
+        <w:rPr>
+          <w:sz w:val="20"/>
+        </w:rPr>
+        <w:t xml:space="preserve">CMMI V2.0 Área de práctica </w:t>
+      </w:r>
+      <w:r>
+        <w:rPr>
+          <w:sz w:val="20"/>
+        </w:rPr>
+        <w:t>RDM</w:t>
       </w:r>
     </w:p>
     <w:p>
@@ -9447,15 +7687,13 @@
           <w:numId w:val="4"/>
         </w:numPr>
         <w:rPr>
-          <w:rFonts w:ascii="Arial Narrow" w:hAnsi="Arial Narrow"/>
           <w:b/>
           <w:sz w:val="28"/>
         </w:rPr>
       </w:pPr>
-      <w:bookmarkStart w:id="18" w:name="_Toc57375526"/>
-      <w:r>
-        <w:rPr>
-          <w:rFonts w:ascii="Arial Narrow" w:hAnsi="Arial Narrow"/>
+      <w:bookmarkStart w:id="19" w:name="_Toc58342769"/>
+      <w:r>
+        <w:rPr>
           <w:b/>
           <w:sz w:val="28"/>
         </w:rPr>
@@ -9463,211 +7701,21 @@
       </w:r>
       <w:r>
         <w:rPr>
-          <w:rFonts w:ascii="Arial Narrow" w:hAnsi="Arial Narrow"/>
           <w:b/>
           <w:sz w:val="28"/>
         </w:rPr>
         <w:t>s</w:t>
       </w:r>
-      <w:bookmarkEnd w:id="18"/>
-    </w:p>
-    <w:tbl>
-      <w:tblPr>
-        <w:tblStyle w:val="Tablaconcuadrcula"/>
-        <w:tblW w:w="0" w:type="auto"/>
-        <w:tblLook w:val="04A0" w:firstRow="1" w:lastRow="0" w:firstColumn="1" w:lastColumn="0" w:noHBand="0" w:noVBand="1"/>
-      </w:tblPr>
-      <w:tblGrid>
-        <w:gridCol w:w="1271"/>
-        <w:gridCol w:w="7223"/>
-      </w:tblGrid>
-      <w:tr>
-        <w:tc>
-          <w:tcPr>
-            <w:tcW w:w="1271" w:type="dxa"/>
-            <w:shd w:val="clear" w:color="auto" w:fill="FFFFFF" w:themeFill="background1"/>
-          </w:tcPr>
-          <w:p>
-            <w:pPr>
-              <w:ind w:firstLine="0"/>
-              <w:rPr>
-                <w:i/>
-                <w:sz w:val="20"/>
-              </w:rPr>
-            </w:pPr>
-            <w:r>
-              <w:rPr>
-                <w:i/>
-                <w:sz w:val="20"/>
-              </w:rPr>
-              <w:t>T1</w:t>
-            </w:r>
-          </w:p>
-        </w:tc>
-        <w:tc>
-          <w:tcPr>
-            <w:tcW w:w="7223" w:type="dxa"/>
-            <w:shd w:val="clear" w:color="auto" w:fill="FFFFFF" w:themeFill="background1"/>
-          </w:tcPr>
-          <w:p>
-            <w:pPr>
-              <w:ind w:firstLine="0"/>
-              <w:rPr>
-                <w:i/>
-                <w:sz w:val="20"/>
-              </w:rPr>
-            </w:pPr>
-            <w:r>
-              <w:rPr>
-                <w:i/>
-                <w:sz w:val="20"/>
-              </w:rPr>
-              <w:t>Descripción del término T1</w:t>
-            </w:r>
-          </w:p>
-        </w:tc>
-      </w:tr>
-      <w:tr>
-        <w:tc>
-          <w:tcPr>
-            <w:tcW w:w="1271" w:type="dxa"/>
-          </w:tcPr>
-          <w:p>
-            <w:pPr>
-              <w:ind w:firstLine="0"/>
-              <w:rPr>
-                <w:i/>
-                <w:sz w:val="20"/>
-              </w:rPr>
-            </w:pPr>
-            <w:r>
-              <w:rPr>
-                <w:i/>
-                <w:sz w:val="20"/>
-              </w:rPr>
-              <w:t>T</w:t>
-            </w:r>
-            <w:r>
-              <w:rPr>
-                <w:i/>
-                <w:sz w:val="20"/>
-              </w:rPr>
-              <w:t>3</w:t>
-            </w:r>
-          </w:p>
-        </w:tc>
-        <w:tc>
-          <w:tcPr>
-            <w:tcW w:w="7223" w:type="dxa"/>
-          </w:tcPr>
-          <w:p>
-            <w:pPr>
-              <w:ind w:firstLine="0"/>
-              <w:rPr>
-                <w:i/>
-                <w:sz w:val="20"/>
-              </w:rPr>
-            </w:pPr>
-            <w:r>
-              <w:rPr>
-                <w:i/>
-                <w:sz w:val="20"/>
-              </w:rPr>
-              <w:t>Descripción del término T1</w:t>
-            </w:r>
-          </w:p>
-        </w:tc>
-      </w:tr>
-      <w:tr>
-        <w:tc>
-          <w:tcPr>
-            <w:tcW w:w="1271" w:type="dxa"/>
-          </w:tcPr>
-          <w:p>
-            <w:pPr>
-              <w:ind w:firstLine="0"/>
-              <w:rPr>
-                <w:i/>
-                <w:sz w:val="20"/>
-              </w:rPr>
-            </w:pPr>
-            <w:r>
-              <w:rPr>
-                <w:i/>
-                <w:sz w:val="20"/>
-              </w:rPr>
-              <w:t>T4</w:t>
-            </w:r>
-          </w:p>
-        </w:tc>
-        <w:tc>
-          <w:tcPr>
-            <w:tcW w:w="7223" w:type="dxa"/>
-          </w:tcPr>
-          <w:p>
-            <w:pPr>
-              <w:ind w:firstLine="0"/>
-              <w:rPr>
-                <w:i/>
-                <w:sz w:val="20"/>
-              </w:rPr>
-            </w:pPr>
-            <w:r>
-              <w:rPr>
-                <w:i/>
-                <w:sz w:val="20"/>
-              </w:rPr>
-              <w:t>Descripción del término T1</w:t>
-            </w:r>
-          </w:p>
-        </w:tc>
-      </w:tr>
-      <w:tr>
-        <w:tc>
-          <w:tcPr>
-            <w:tcW w:w="1271" w:type="dxa"/>
-          </w:tcPr>
-          <w:p>
-            <w:pPr>
-              <w:ind w:firstLine="0"/>
-            </w:pPr>
-          </w:p>
-        </w:tc>
-        <w:tc>
-          <w:tcPr>
-            <w:tcW w:w="7223" w:type="dxa"/>
-          </w:tcPr>
-          <w:p>
-            <w:pPr>
-              <w:ind w:firstLine="0"/>
-            </w:pPr>
-          </w:p>
-        </w:tc>
-      </w:tr>
-      <w:tr>
-        <w:tc>
-          <w:tcPr>
-            <w:tcW w:w="1271" w:type="dxa"/>
-          </w:tcPr>
-          <w:p>
-            <w:pPr>
-              <w:ind w:firstLine="0"/>
-            </w:pPr>
-          </w:p>
-        </w:tc>
-        <w:tc>
-          <w:tcPr>
-            <w:tcW w:w="7223" w:type="dxa"/>
-          </w:tcPr>
-          <w:p>
-            <w:pPr>
-              <w:ind w:firstLine="0"/>
-            </w:pPr>
-          </w:p>
-        </w:tc>
-      </w:tr>
-    </w:tbl>
-    <w:p/>
+      <w:bookmarkEnd w:id="19"/>
+    </w:p>
+    <w:p>
+      <w:pPr>
+        <w:ind w:firstLine="0"/>
+      </w:pPr>
+      <w:r>
+        <w:t>No procede.</w:t>
+      </w:r>
+    </w:p>
     <w:p>
       <w:pPr>
         <w:pStyle w:val="Ttulo1"/>
@@ -9676,15 +7724,13 @@
           <w:numId w:val="4"/>
         </w:numPr>
         <w:rPr>
-          <w:rFonts w:ascii="Arial Narrow" w:hAnsi="Arial Narrow"/>
           <w:b/>
           <w:sz w:val="28"/>
         </w:rPr>
       </w:pPr>
-      <w:bookmarkStart w:id="19" w:name="_Toc57375527"/>
-      <w:r>
-        <w:rPr>
-          <w:rFonts w:ascii="Arial Narrow" w:hAnsi="Arial Narrow"/>
+      <w:bookmarkStart w:id="20" w:name="_Toc58342770"/>
+      <w:r>
+        <w:rPr>
           <w:b/>
           <w:sz w:val="28"/>
         </w:rPr>
@@ -9692,13 +7738,20 @@
       </w:r>
       <w:r>
         <w:rPr>
-          <w:rFonts w:ascii="Arial Narrow" w:hAnsi="Arial Narrow"/>
           <w:b/>
           <w:sz w:val="28"/>
         </w:rPr>
         <w:t>nexos</w:t>
       </w:r>
-      <w:bookmarkEnd w:id="19"/>
+      <w:bookmarkEnd w:id="20"/>
+    </w:p>
+    <w:p>
+      <w:pPr>
+        <w:ind w:firstLine="0"/>
+      </w:pPr>
+      <w:r>
+        <w:t>No procede.</w:t>
+      </w:r>
     </w:p>
     <w:sectPr>
       <w:headerReference w:type="default" r:id="rId10"/>
@@ -9715,7 +7768,7 @@
 </file>
 
 <file path=word/endnotes.xml><?xml version="1.0" encoding="utf-8"?>
-<w:endnotes xmlns:wpc="http://schemas.microsoft.com/office/word/2010/wordprocessingCanvas" xmlns:cx="http://schemas.microsoft.com/office/drawing/2014/chartex" xmlns:cx1="http://schemas.microsoft.com/office/drawing/2015/9/8/chartex" xmlns:cx2="http://schemas.microsoft.com/office/drawing/2015/10/21/chartex" xmlns:cx3="http://schemas.microsoft.com/office/drawing/2016/5/9/chartex" xmlns:cx4="http://schemas.microsoft.com/office/drawing/2016/5/10/chartex" xmlns:cx5="http://schemas.microsoft.com/office/drawing/2016/5/11/chartex" xmlns:cx6="http://schemas.microsoft.com/office/drawing/2016/5/12/chartex" xmlns:cx7="http://schemas.microsoft.com/office/drawing/2016/5/13/chartex" xmlns:cx8="http://schemas.microsoft.com/office/drawing/2016/5/14/chartex" xmlns:mc="http://schemas.openxmlformats.org/markup-compatibility/2006" xmlns:aink="http://schemas.microsoft.com/office/drawing/2016/ink" xmlns:am3d="http://schemas.microsoft.com/office/drawing/2017/model3d" xmlns:o="urn:schemas-microsoft-com:office:office" xmlns:r="http://schemas.openxmlformats.org/officeDocument/2006/relationships" xmlns:m="http://schemas.openxmlformats.org/officeDocument/2006/math" xmlns:v="urn:schemas-microsoft-com:vml" xmlns:wp14="http://schemas.microsoft.com/office/word/2010/wordprocessingDrawing" xmlns:wp="http://schemas.openxmlformats.org/drawingml/2006/wordprocessingDrawing" xmlns:w10="urn:schemas-microsoft-com:office:word" xmlns:w="http://schemas.openxmlformats.org/wordprocessingml/2006/main" xmlns:w14="http://schemas.microsoft.com/office/word/2010/wordml" xmlns:w15="http://schemas.microsoft.com/office/word/2012/wordml" xmlns:w16cex="http://schemas.microsoft.com/office/word/2018/wordml/cex" xmlns:w16cid="http://schemas.microsoft.com/office/word/2016/wordml/cid" xmlns:w16="http://schemas.microsoft.com/office/word/2018/wordml" xmlns:w16se="http://schemas.microsoft.com/office/word/2015/wordml/symex" xmlns:wpg="http://schemas.microsoft.com/office/word/2010/wordprocessingGroup" xmlns:wpi="http://schemas.microsoft.com/office/word/2010/wordprocessingInk" xmlns:wne="http://schemas.microsoft.com/office/word/2006/wordml" xmlns:wps="http://schemas.microsoft.com/office/word/2010/wordprocessingShape" mc:Ignorable="w14 w15 w16se w16cid w16 w16cex wp14">
+<w:endnotes xmlns:wpc="http://schemas.microsoft.com/office/word/2010/wordprocessingCanvas" xmlns:cx="http://schemas.microsoft.com/office/drawing/2014/chartex" xmlns:cx1="http://schemas.microsoft.com/office/drawing/2015/9/8/chartex" xmlns:cx2="http://schemas.microsoft.com/office/drawing/2015/10/21/chartex" xmlns:cx3="http://schemas.microsoft.com/office/drawing/2016/5/9/chartex" xmlns:cx4="http://schemas.microsoft.com/office/drawing/2016/5/10/chartex" xmlns:cx5="http://schemas.microsoft.com/office/drawing/2016/5/11/chartex" xmlns:cx6="http://schemas.microsoft.com/office/drawing/2016/5/12/chartex" xmlns:cx7="http://schemas.microsoft.com/office/drawing/2016/5/13/chartex" xmlns:cx8="http://schemas.microsoft.com/office/drawing/2016/5/14/chartex" xmlns:mc="http://schemas.openxmlformats.org/markup-compatibility/2006" xmlns:aink="http://schemas.microsoft.com/office/drawing/2016/ink" xmlns:am3d="http://schemas.microsoft.com/office/drawing/2017/model3d" xmlns:o="urn:schemas-microsoft-com:office:office" xmlns:r="http://schemas.openxmlformats.org/officeDocument/2006/relationships" xmlns:m="http://schemas.openxmlformats.org/officeDocument/2006/math" xmlns:v="urn:schemas-microsoft-com:vml" xmlns:wp14="http://schemas.microsoft.com/office/word/2010/wordprocessingDrawing" xmlns:wp="http://schemas.openxmlformats.org/drawingml/2006/wordprocessingDrawing" xmlns:w10="urn:schemas-microsoft-com:office:word" xmlns:w="http://schemas.openxmlformats.org/wordprocessingml/2006/main" xmlns:w14="http://schemas.microsoft.com/office/word/2010/wordml" xmlns:w15="http://schemas.microsoft.com/office/word/2012/wordml" xmlns:w16cid="http://schemas.microsoft.com/office/word/2016/wordml/cid" xmlns:w16se="http://schemas.microsoft.com/office/word/2015/wordml/symex" xmlns:wpg="http://schemas.microsoft.com/office/word/2010/wordprocessingGroup" xmlns:wpi="http://schemas.microsoft.com/office/word/2010/wordprocessingInk" xmlns:wne="http://schemas.microsoft.com/office/word/2006/wordml" xmlns:wps="http://schemas.microsoft.com/office/word/2010/wordprocessingShape" mc:Ignorable="w14 w15 w16se w16cid wp14">
   <w:endnote w:type="separator" w:id="-1">
     <w:p>
       <w:r>
@@ -9734,7 +7787,7 @@
 </file>
 
 <file path=word/footer1.xml><?xml version="1.0" encoding="utf-8"?>
-<w:ftr xmlns:wpc="http://schemas.microsoft.com/office/word/2010/wordprocessingCanvas" xmlns:cx="http://schemas.microsoft.com/office/drawing/2014/chartex" xmlns:cx1="http://schemas.microsoft.com/office/drawing/2015/9/8/chartex" xmlns:cx2="http://schemas.microsoft.com/office/drawing/2015/10/21/chartex" xmlns:cx3="http://schemas.microsoft.com/office/drawing/2016/5/9/chartex" xmlns:cx4="http://schemas.microsoft.com/office/drawing/2016/5/10/chartex" xmlns:cx5="http://schemas.microsoft.com/office/drawing/2016/5/11/chartex" xmlns:cx6="http://schemas.microsoft.com/office/drawing/2016/5/12/chartex" xmlns:cx7="http://schemas.microsoft.com/office/drawing/2016/5/13/chartex" xmlns:cx8="http://schemas.microsoft.com/office/drawing/2016/5/14/chartex" xmlns:mc="http://schemas.openxmlformats.org/markup-compatibility/2006" xmlns:aink="http://schemas.microsoft.com/office/drawing/2016/ink" xmlns:am3d="http://schemas.microsoft.com/office/drawing/2017/model3d" xmlns:o="urn:schemas-microsoft-com:office:office" xmlns:r="http://schemas.openxmlformats.org/officeDocument/2006/relationships" xmlns:m="http://schemas.openxmlformats.org/officeDocument/2006/math" xmlns:v="urn:schemas-microsoft-com:vml" xmlns:wp14="http://schemas.microsoft.com/office/word/2010/wordprocessingDrawing" xmlns:wp="http://schemas.openxmlformats.org/drawingml/2006/wordprocessingDrawing" xmlns:w10="urn:schemas-microsoft-com:office:word" xmlns:w="http://schemas.openxmlformats.org/wordprocessingml/2006/main" xmlns:w14="http://schemas.microsoft.com/office/word/2010/wordml" xmlns:w15="http://schemas.microsoft.com/office/word/2012/wordml" xmlns:w16cex="http://schemas.microsoft.com/office/word/2018/wordml/cex" xmlns:w16cid="http://schemas.microsoft.com/office/word/2016/wordml/cid" xmlns:w16="http://schemas.microsoft.com/office/word/2018/wordml" xmlns:w16se="http://schemas.microsoft.com/office/word/2015/wordml/symex" xmlns:wpg="http://schemas.microsoft.com/office/word/2010/wordprocessingGroup" xmlns:wpi="http://schemas.microsoft.com/office/word/2010/wordprocessingInk" xmlns:wne="http://schemas.microsoft.com/office/word/2006/wordml" xmlns:wps="http://schemas.microsoft.com/office/word/2010/wordprocessingShape" mc:Ignorable="w14 w15 w16se w16cid w16 w16cex wp14">
+<w:ftr xmlns:wpc="http://schemas.microsoft.com/office/word/2010/wordprocessingCanvas" xmlns:cx="http://schemas.microsoft.com/office/drawing/2014/chartex" xmlns:cx1="http://schemas.microsoft.com/office/drawing/2015/9/8/chartex" xmlns:cx2="http://schemas.microsoft.com/office/drawing/2015/10/21/chartex" xmlns:cx3="http://schemas.microsoft.com/office/drawing/2016/5/9/chartex" xmlns:cx4="http://schemas.microsoft.com/office/drawing/2016/5/10/chartex" xmlns:cx5="http://schemas.microsoft.com/office/drawing/2016/5/11/chartex" xmlns:cx6="http://schemas.microsoft.com/office/drawing/2016/5/12/chartex" xmlns:cx7="http://schemas.microsoft.com/office/drawing/2016/5/13/chartex" xmlns:cx8="http://schemas.microsoft.com/office/drawing/2016/5/14/chartex" xmlns:mc="http://schemas.openxmlformats.org/markup-compatibility/2006" xmlns:aink="http://schemas.microsoft.com/office/drawing/2016/ink" xmlns:am3d="http://schemas.microsoft.com/office/drawing/2017/model3d" xmlns:o="urn:schemas-microsoft-com:office:office" xmlns:r="http://schemas.openxmlformats.org/officeDocument/2006/relationships" xmlns:m="http://schemas.openxmlformats.org/officeDocument/2006/math" xmlns:v="urn:schemas-microsoft-com:vml" xmlns:wp14="http://schemas.microsoft.com/office/word/2010/wordprocessingDrawing" xmlns:wp="http://schemas.openxmlformats.org/drawingml/2006/wordprocessingDrawing" xmlns:w10="urn:schemas-microsoft-com:office:word" xmlns:w="http://schemas.openxmlformats.org/wordprocessingml/2006/main" xmlns:w14="http://schemas.microsoft.com/office/word/2010/wordml" xmlns:w15="http://schemas.microsoft.com/office/word/2012/wordml" xmlns:w16cid="http://schemas.microsoft.com/office/word/2016/wordml/cid" xmlns:w16se="http://schemas.microsoft.com/office/word/2015/wordml/symex" xmlns:wpg="http://schemas.microsoft.com/office/word/2010/wordprocessingGroup" xmlns:wpi="http://schemas.microsoft.com/office/word/2010/wordprocessingInk" xmlns:wne="http://schemas.microsoft.com/office/word/2006/wordml" xmlns:wps="http://schemas.microsoft.com/office/word/2010/wordprocessingShape" mc:Ignorable="w14 w15 w16se w16cid wp14">
   <w:p>
     <w:pPr>
       <w:pStyle w:val="Piedepgina"/>
@@ -9828,7 +7881,7 @@
 </file>
 
 <file path=word/footnotes.xml><?xml version="1.0" encoding="utf-8"?>
-<w:footnotes xmlns:wpc="http://schemas.microsoft.com/office/word/2010/wordprocessingCanvas" xmlns:cx="http://schemas.microsoft.com/office/drawing/2014/chartex" xmlns:cx1="http://schemas.microsoft.com/office/drawing/2015/9/8/chartex" xmlns:cx2="http://schemas.microsoft.com/office/drawing/2015/10/21/chartex" xmlns:cx3="http://schemas.microsoft.com/office/drawing/2016/5/9/chartex" xmlns:cx4="http://schemas.microsoft.com/office/drawing/2016/5/10/chartex" xmlns:cx5="http://schemas.microsoft.com/office/drawing/2016/5/11/chartex" xmlns:cx6="http://schemas.microsoft.com/office/drawing/2016/5/12/chartex" xmlns:cx7="http://schemas.microsoft.com/office/drawing/2016/5/13/chartex" xmlns:cx8="http://schemas.microsoft.com/office/drawing/2016/5/14/chartex" xmlns:mc="http://schemas.openxmlformats.org/markup-compatibility/2006" xmlns:aink="http://schemas.microsoft.com/office/drawing/2016/ink" xmlns:am3d="http://schemas.microsoft.com/office/drawing/2017/model3d" xmlns:o="urn:schemas-microsoft-com:office:office" xmlns:r="http://schemas.openxmlformats.org/officeDocument/2006/relationships" xmlns:m="http://schemas.openxmlformats.org/officeDocument/2006/math" xmlns:v="urn:schemas-microsoft-com:vml" xmlns:wp14="http://schemas.microsoft.com/office/word/2010/wordprocessingDrawing" xmlns:wp="http://schemas.openxmlformats.org/drawingml/2006/wordprocessingDrawing" xmlns:w10="urn:schemas-microsoft-com:office:word" xmlns:w="http://schemas.openxmlformats.org/wordprocessingml/2006/main" xmlns:w14="http://schemas.microsoft.com/office/word/2010/wordml" xmlns:w15="http://schemas.microsoft.com/office/word/2012/wordml" xmlns:w16cex="http://schemas.microsoft.com/office/word/2018/wordml/cex" xmlns:w16cid="http://schemas.microsoft.com/office/word/2016/wordml/cid" xmlns:w16="http://schemas.microsoft.com/office/word/2018/wordml" xmlns:w16se="http://schemas.microsoft.com/office/word/2015/wordml/symex" xmlns:wpg="http://schemas.microsoft.com/office/word/2010/wordprocessingGroup" xmlns:wpi="http://schemas.microsoft.com/office/word/2010/wordprocessingInk" xmlns:wne="http://schemas.microsoft.com/office/word/2006/wordml" xmlns:wps="http://schemas.microsoft.com/office/word/2010/wordprocessingShape" mc:Ignorable="w14 w15 w16se w16cid w16 w16cex wp14">
+<w:footnotes xmlns:wpc="http://schemas.microsoft.com/office/word/2010/wordprocessingCanvas" xmlns:cx="http://schemas.microsoft.com/office/drawing/2014/chartex" xmlns:cx1="http://schemas.microsoft.com/office/drawing/2015/9/8/chartex" xmlns:cx2="http://schemas.microsoft.com/office/drawing/2015/10/21/chartex" xmlns:cx3="http://schemas.microsoft.com/office/drawing/2016/5/9/chartex" xmlns:cx4="http://schemas.microsoft.com/office/drawing/2016/5/10/chartex" xmlns:cx5="http://schemas.microsoft.com/office/drawing/2016/5/11/chartex" xmlns:cx6="http://schemas.microsoft.com/office/drawing/2016/5/12/chartex" xmlns:cx7="http://schemas.microsoft.com/office/drawing/2016/5/13/chartex" xmlns:cx8="http://schemas.microsoft.com/office/drawing/2016/5/14/chartex" xmlns:mc="http://schemas.openxmlformats.org/markup-compatibility/2006" xmlns:aink="http://schemas.microsoft.com/office/drawing/2016/ink" xmlns:am3d="http://schemas.microsoft.com/office/drawing/2017/model3d" xmlns:o="urn:schemas-microsoft-com:office:office" xmlns:r="http://schemas.openxmlformats.org/officeDocument/2006/relationships" xmlns:m="http://schemas.openxmlformats.org/officeDocument/2006/math" xmlns:v="urn:schemas-microsoft-com:vml" xmlns:wp14="http://schemas.microsoft.com/office/word/2010/wordprocessingDrawing" xmlns:wp="http://schemas.openxmlformats.org/drawingml/2006/wordprocessingDrawing" xmlns:w10="urn:schemas-microsoft-com:office:word" xmlns:w="http://schemas.openxmlformats.org/wordprocessingml/2006/main" xmlns:w14="http://schemas.microsoft.com/office/word/2010/wordml" xmlns:w15="http://schemas.microsoft.com/office/word/2012/wordml" xmlns:w16cid="http://schemas.microsoft.com/office/word/2016/wordml/cid" xmlns:w16se="http://schemas.microsoft.com/office/word/2015/wordml/symex" xmlns:wpg="http://schemas.microsoft.com/office/word/2010/wordprocessingGroup" xmlns:wpi="http://schemas.microsoft.com/office/word/2010/wordprocessingInk" xmlns:wne="http://schemas.microsoft.com/office/word/2006/wordml" xmlns:wps="http://schemas.microsoft.com/office/word/2010/wordprocessingShape" mc:Ignorable="w14 w15 w16se w16cid wp14">
   <w:footnote w:type="separator" w:id="-1">
     <w:p>
       <w:r>
@@ -9847,7 +7900,7 @@
 </file>
 
 <file path=word/header1.xml><?xml version="1.0" encoding="utf-8"?>
-<w:hdr xmlns:wpc="http://schemas.microsoft.com/office/word/2010/wordprocessingCanvas" xmlns:cx="http://schemas.microsoft.com/office/drawing/2014/chartex" xmlns:cx1="http://schemas.microsoft.com/office/drawing/2015/9/8/chartex" xmlns:cx2="http://schemas.microsoft.com/office/drawing/2015/10/21/chartex" xmlns:cx3="http://schemas.microsoft.com/office/drawing/2016/5/9/chartex" xmlns:cx4="http://schemas.microsoft.com/office/drawing/2016/5/10/chartex" xmlns:cx5="http://schemas.microsoft.com/office/drawing/2016/5/11/chartex" xmlns:cx6="http://schemas.microsoft.com/office/drawing/2016/5/12/chartex" xmlns:cx7="http://schemas.microsoft.com/office/drawing/2016/5/13/chartex" xmlns:cx8="http://schemas.microsoft.com/office/drawing/2016/5/14/chartex" xmlns:mc="http://schemas.openxmlformats.org/markup-compatibility/2006" xmlns:aink="http://schemas.microsoft.com/office/drawing/2016/ink" xmlns:am3d="http://schemas.microsoft.com/office/drawing/2017/model3d" xmlns:o="urn:schemas-microsoft-com:office:office" xmlns:r="http://schemas.openxmlformats.org/officeDocument/2006/relationships" xmlns:m="http://schemas.openxmlformats.org/officeDocument/2006/math" xmlns:v="urn:schemas-microsoft-com:vml" xmlns:wp14="http://schemas.microsoft.com/office/word/2010/wordprocessingDrawing" xmlns:wp="http://schemas.openxmlformats.org/drawingml/2006/wordprocessingDrawing" xmlns:w10="urn:schemas-microsoft-com:office:word" xmlns:w="http://schemas.openxmlformats.org/wordprocessingml/2006/main" xmlns:w14="http://schemas.microsoft.com/office/word/2010/wordml" xmlns:w15="http://schemas.microsoft.com/office/word/2012/wordml" xmlns:w16cex="http://schemas.microsoft.com/office/word/2018/wordml/cex" xmlns:w16cid="http://schemas.microsoft.com/office/word/2016/wordml/cid" xmlns:w16="http://schemas.microsoft.com/office/word/2018/wordml" xmlns:w16se="http://schemas.microsoft.com/office/word/2015/wordml/symex" xmlns:wpg="http://schemas.microsoft.com/office/word/2010/wordprocessingGroup" xmlns:wpi="http://schemas.microsoft.com/office/word/2010/wordprocessingInk" xmlns:wne="http://schemas.microsoft.com/office/word/2006/wordml" xmlns:wps="http://schemas.microsoft.com/office/word/2010/wordprocessingShape" mc:Ignorable="w14 w15 w16se w16cid w16 w16cex wp14">
+<w:hdr xmlns:wpc="http://schemas.microsoft.com/office/word/2010/wordprocessingCanvas" xmlns:cx="http://schemas.microsoft.com/office/drawing/2014/chartex" xmlns:cx1="http://schemas.microsoft.com/office/drawing/2015/9/8/chartex" xmlns:cx2="http://schemas.microsoft.com/office/drawing/2015/10/21/chartex" xmlns:cx3="http://schemas.microsoft.com/office/drawing/2016/5/9/chartex" xmlns:cx4="http://schemas.microsoft.com/office/drawing/2016/5/10/chartex" xmlns:cx5="http://schemas.microsoft.com/office/drawing/2016/5/11/chartex" xmlns:cx6="http://schemas.microsoft.com/office/drawing/2016/5/12/chartex" xmlns:cx7="http://schemas.microsoft.com/office/drawing/2016/5/13/chartex" xmlns:cx8="http://schemas.microsoft.com/office/drawing/2016/5/14/chartex" xmlns:mc="http://schemas.openxmlformats.org/markup-compatibility/2006" xmlns:aink="http://schemas.microsoft.com/office/drawing/2016/ink" xmlns:am3d="http://schemas.microsoft.com/office/drawing/2017/model3d" xmlns:o="urn:schemas-microsoft-com:office:office" xmlns:r="http://schemas.openxmlformats.org/officeDocument/2006/relationships" xmlns:m="http://schemas.openxmlformats.org/officeDocument/2006/math" xmlns:v="urn:schemas-microsoft-com:vml" xmlns:wp14="http://schemas.microsoft.com/office/word/2010/wordprocessingDrawing" xmlns:wp="http://schemas.openxmlformats.org/drawingml/2006/wordprocessingDrawing" xmlns:w10="urn:schemas-microsoft-com:office:word" xmlns:w="http://schemas.openxmlformats.org/wordprocessingml/2006/main" xmlns:w14="http://schemas.microsoft.com/office/word/2010/wordml" xmlns:w15="http://schemas.microsoft.com/office/word/2012/wordml" xmlns:w16cid="http://schemas.microsoft.com/office/word/2016/wordml/cid" xmlns:w16se="http://schemas.microsoft.com/office/word/2015/wordml/symex" xmlns:wpg="http://schemas.microsoft.com/office/word/2010/wordprocessingGroup" xmlns:wpi="http://schemas.microsoft.com/office/word/2010/wordprocessingInk" xmlns:wne="http://schemas.microsoft.com/office/word/2006/wordml" xmlns:wps="http://schemas.microsoft.com/office/word/2010/wordprocessingShape" mc:Ignorable="w14 w15 w16se w16cid wp14">
   <w:tbl>
     <w:tblPr>
       <w:tblW w:w="8755" w:type="dxa"/>
@@ -9951,7 +8004,7 @@
             <w:pStyle w:val="Encabezado"/>
             <w:jc w:val="center"/>
             <w:rPr>
-              <w:rFonts w:ascii="Arial Narrow" w:hAnsi="Arial Narrow" w:cs="Tahoma"/>
+              <w:rFonts w:cs="Tahoma"/>
               <w:b/>
               <w:sz w:val="20"/>
               <w:szCs w:val="20"/>
@@ -9990,13 +8043,13 @@
             <w:ind w:firstLine="0"/>
             <w:jc w:val="center"/>
             <w:rPr>
-              <w:rFonts w:ascii="Arial Narrow" w:hAnsi="Arial Narrow" w:cs="Tahoma"/>
+              <w:rFonts w:cs="Tahoma"/>
               <w:b/>
             </w:rPr>
           </w:pPr>
           <w:r>
             <w:rPr>
-              <w:rFonts w:ascii="Arial Narrow" w:hAnsi="Arial Narrow" w:cs="Tahoma"/>
+              <w:rFonts w:cs="Tahoma"/>
               <w:b/>
             </w:rPr>
             <w:t>Control de versiones</w:t>
@@ -10017,7 +8070,7 @@
 </file>
 
 <file path=word/header2.xml><?xml version="1.0" encoding="utf-8"?>
-<w:hdr xmlns:wpc="http://schemas.microsoft.com/office/word/2010/wordprocessingCanvas" xmlns:cx="http://schemas.microsoft.com/office/drawing/2014/chartex" xmlns:cx1="http://schemas.microsoft.com/office/drawing/2015/9/8/chartex" xmlns:cx2="http://schemas.microsoft.com/office/drawing/2015/10/21/chartex" xmlns:cx3="http://schemas.microsoft.com/office/drawing/2016/5/9/chartex" xmlns:cx4="http://schemas.microsoft.com/office/drawing/2016/5/10/chartex" xmlns:cx5="http://schemas.microsoft.com/office/drawing/2016/5/11/chartex" xmlns:cx6="http://schemas.microsoft.com/office/drawing/2016/5/12/chartex" xmlns:cx7="http://schemas.microsoft.com/office/drawing/2016/5/13/chartex" xmlns:cx8="http://schemas.microsoft.com/office/drawing/2016/5/14/chartex" xmlns:mc="http://schemas.openxmlformats.org/markup-compatibility/2006" xmlns:aink="http://schemas.microsoft.com/office/drawing/2016/ink" xmlns:am3d="http://schemas.microsoft.com/office/drawing/2017/model3d" xmlns:o="urn:schemas-microsoft-com:office:office" xmlns:r="http://schemas.openxmlformats.org/officeDocument/2006/relationships" xmlns:m="http://schemas.openxmlformats.org/officeDocument/2006/math" xmlns:v="urn:schemas-microsoft-com:vml" xmlns:wp14="http://schemas.microsoft.com/office/word/2010/wordprocessingDrawing" xmlns:wp="http://schemas.openxmlformats.org/drawingml/2006/wordprocessingDrawing" xmlns:w10="urn:schemas-microsoft-com:office:word" xmlns:w="http://schemas.openxmlformats.org/wordprocessingml/2006/main" xmlns:w14="http://schemas.microsoft.com/office/word/2010/wordml" xmlns:w15="http://schemas.microsoft.com/office/word/2012/wordml" xmlns:w16cex="http://schemas.microsoft.com/office/word/2018/wordml/cex" xmlns:w16cid="http://schemas.microsoft.com/office/word/2016/wordml/cid" xmlns:w16="http://schemas.microsoft.com/office/word/2018/wordml" xmlns:w16se="http://schemas.microsoft.com/office/word/2015/wordml/symex" xmlns:wpg="http://schemas.microsoft.com/office/word/2010/wordprocessingGroup" xmlns:wpi="http://schemas.microsoft.com/office/word/2010/wordprocessingInk" xmlns:wne="http://schemas.microsoft.com/office/word/2006/wordml" xmlns:wps="http://schemas.microsoft.com/office/word/2010/wordprocessingShape" mc:Ignorable="w14 w15 w16se w16cid w16 w16cex wp14">
+<w:hdr xmlns:wpc="http://schemas.microsoft.com/office/word/2010/wordprocessingCanvas" xmlns:cx="http://schemas.microsoft.com/office/drawing/2014/chartex" xmlns:cx1="http://schemas.microsoft.com/office/drawing/2015/9/8/chartex" xmlns:cx2="http://schemas.microsoft.com/office/drawing/2015/10/21/chartex" xmlns:cx3="http://schemas.microsoft.com/office/drawing/2016/5/9/chartex" xmlns:cx4="http://schemas.microsoft.com/office/drawing/2016/5/10/chartex" xmlns:cx5="http://schemas.microsoft.com/office/drawing/2016/5/11/chartex" xmlns:cx6="http://schemas.microsoft.com/office/drawing/2016/5/12/chartex" xmlns:cx7="http://schemas.microsoft.com/office/drawing/2016/5/13/chartex" xmlns:cx8="http://schemas.microsoft.com/office/drawing/2016/5/14/chartex" xmlns:mc="http://schemas.openxmlformats.org/markup-compatibility/2006" xmlns:aink="http://schemas.microsoft.com/office/drawing/2016/ink" xmlns:am3d="http://schemas.microsoft.com/office/drawing/2017/model3d" xmlns:o="urn:schemas-microsoft-com:office:office" xmlns:r="http://schemas.openxmlformats.org/officeDocument/2006/relationships" xmlns:m="http://schemas.openxmlformats.org/officeDocument/2006/math" xmlns:v="urn:schemas-microsoft-com:vml" xmlns:wp14="http://schemas.microsoft.com/office/word/2010/wordprocessingDrawing" xmlns:wp="http://schemas.openxmlformats.org/drawingml/2006/wordprocessingDrawing" xmlns:w10="urn:schemas-microsoft-com:office:word" xmlns:w="http://schemas.openxmlformats.org/wordprocessingml/2006/main" xmlns:w14="http://schemas.microsoft.com/office/word/2010/wordml" xmlns:w15="http://schemas.microsoft.com/office/word/2012/wordml" xmlns:w16cid="http://schemas.microsoft.com/office/word/2016/wordml/cid" xmlns:w16se="http://schemas.microsoft.com/office/word/2015/wordml/symex" xmlns:wpg="http://schemas.microsoft.com/office/word/2010/wordprocessingGroup" xmlns:wpi="http://schemas.microsoft.com/office/word/2010/wordprocessingInk" xmlns:wne="http://schemas.microsoft.com/office/word/2006/wordml" xmlns:wps="http://schemas.microsoft.com/office/word/2010/wordprocessingShape" mc:Ignorable="w14 w15 w16se w16cid wp14">
   <w:tbl>
     <w:tblPr>
       <w:tblW w:w="8755" w:type="dxa"/>
@@ -10121,7 +8174,7 @@
             <w:pStyle w:val="Encabezado"/>
             <w:ind w:firstLine="0"/>
             <w:rPr>
-              <w:rFonts w:ascii="Arial Narrow" w:hAnsi="Arial Narrow" w:cs="Tahoma"/>
+              <w:rFonts w:cs="Tahoma"/>
               <w:b/>
               <w:sz w:val="20"/>
               <w:szCs w:val="20"/>
@@ -10154,7 +8207,7 @@
             <w:pStyle w:val="Encabezado"/>
             <w:jc w:val="center"/>
             <w:rPr>
-              <w:rFonts w:ascii="Arial Narrow" w:hAnsi="Arial Narrow" w:cs="Tahoma"/>
+              <w:rFonts w:cs="Tahoma"/>
               <w:b/>
             </w:rPr>
           </w:pPr>
@@ -10171,7 +8224,7 @@
 </file>
 
 <file path=word/numbering.xml><?xml version="1.0" encoding="utf-8"?>
-<w:numbering xmlns:wpc="http://schemas.microsoft.com/office/word/2010/wordprocessingCanvas" xmlns:cx="http://schemas.microsoft.com/office/drawing/2014/chartex" xmlns:cx1="http://schemas.microsoft.com/office/drawing/2015/9/8/chartex" xmlns:cx2="http://schemas.microsoft.com/office/drawing/2015/10/21/chartex" xmlns:cx3="http://schemas.microsoft.com/office/drawing/2016/5/9/chartex" xmlns:cx4="http://schemas.microsoft.com/office/drawing/2016/5/10/chartex" xmlns:cx5="http://schemas.microsoft.com/office/drawing/2016/5/11/chartex" xmlns:cx6="http://schemas.microsoft.com/office/drawing/2016/5/12/chartex" xmlns:cx7="http://schemas.microsoft.com/office/drawing/2016/5/13/chartex" xmlns:cx8="http://schemas.microsoft.com/office/drawing/2016/5/14/chartex" xmlns:mc="http://schemas.openxmlformats.org/markup-compatibility/2006" xmlns:aink="http://schemas.microsoft.com/office/drawing/2016/ink" xmlns:am3d="http://schemas.microsoft.com/office/drawing/2017/model3d" xmlns:o="urn:schemas-microsoft-com:office:office" xmlns:r="http://schemas.openxmlformats.org/officeDocument/2006/relationships" xmlns:m="http://schemas.openxmlformats.org/officeDocument/2006/math" xmlns:v="urn:schemas-microsoft-com:vml" xmlns:wp14="http://schemas.microsoft.com/office/word/2010/wordprocessingDrawing" xmlns:wp="http://schemas.openxmlformats.org/drawingml/2006/wordprocessingDrawing" xmlns:w10="urn:schemas-microsoft-com:office:word" xmlns:w="http://schemas.openxmlformats.org/wordprocessingml/2006/main" xmlns:w14="http://schemas.microsoft.com/office/word/2010/wordml" xmlns:w15="http://schemas.microsoft.com/office/word/2012/wordml" xmlns:w16cex="http://schemas.microsoft.com/office/word/2018/wordml/cex" xmlns:w16cid="http://schemas.microsoft.com/office/word/2016/wordml/cid" xmlns:w16="http://schemas.microsoft.com/office/word/2018/wordml" xmlns:w16se="http://schemas.microsoft.com/office/word/2015/wordml/symex" xmlns:wpg="http://schemas.microsoft.com/office/word/2010/wordprocessingGroup" xmlns:wpi="http://schemas.microsoft.com/office/word/2010/wordprocessingInk" xmlns:wne="http://schemas.microsoft.com/office/word/2006/wordml" xmlns:wps="http://schemas.microsoft.com/office/word/2010/wordprocessingShape" mc:Ignorable="w14 w15 w16se w16cid w16 w16cex wp14">
+<w:numbering xmlns:wpc="http://schemas.microsoft.com/office/word/2010/wordprocessingCanvas" xmlns:cx="http://schemas.microsoft.com/office/drawing/2014/chartex" xmlns:cx1="http://schemas.microsoft.com/office/drawing/2015/9/8/chartex" xmlns:cx2="http://schemas.microsoft.com/office/drawing/2015/10/21/chartex" xmlns:cx3="http://schemas.microsoft.com/office/drawing/2016/5/9/chartex" xmlns:cx4="http://schemas.microsoft.com/office/drawing/2016/5/10/chartex" xmlns:cx5="http://schemas.microsoft.com/office/drawing/2016/5/11/chartex" xmlns:cx6="http://schemas.microsoft.com/office/drawing/2016/5/12/chartex" xmlns:cx7="http://schemas.microsoft.com/office/drawing/2016/5/13/chartex" xmlns:cx8="http://schemas.microsoft.com/office/drawing/2016/5/14/chartex" xmlns:mc="http://schemas.openxmlformats.org/markup-compatibility/2006" xmlns:aink="http://schemas.microsoft.com/office/drawing/2016/ink" xmlns:am3d="http://schemas.microsoft.com/office/drawing/2017/model3d" xmlns:o="urn:schemas-microsoft-com:office:office" xmlns:r="http://schemas.openxmlformats.org/officeDocument/2006/relationships" xmlns:m="http://schemas.openxmlformats.org/officeDocument/2006/math" xmlns:v="urn:schemas-microsoft-com:vml" xmlns:wp14="http://schemas.microsoft.com/office/word/2010/wordprocessingDrawing" xmlns:wp="http://schemas.openxmlformats.org/drawingml/2006/wordprocessingDrawing" xmlns:w10="urn:schemas-microsoft-com:office:word" xmlns:w="http://schemas.openxmlformats.org/wordprocessingml/2006/main" xmlns:w14="http://schemas.microsoft.com/office/word/2010/wordml" xmlns:w15="http://schemas.microsoft.com/office/word/2012/wordml" xmlns:w16cid="http://schemas.microsoft.com/office/word/2016/wordml/cid" xmlns:w16se="http://schemas.microsoft.com/office/word/2015/wordml/symex" xmlns:wpg="http://schemas.microsoft.com/office/word/2010/wordprocessingGroup" xmlns:wpi="http://schemas.microsoft.com/office/word/2010/wordprocessingInk" xmlns:wne="http://schemas.microsoft.com/office/word/2006/wordml" xmlns:wps="http://schemas.microsoft.com/office/word/2010/wordprocessingShape" mc:Ignorable="w14 w15 w16se w16cid wp14">
   <w:abstractNum w:abstractNumId="0" w15:restartNumberingAfterBreak="0">
     <w:nsid w:val="03686702"/>
     <w:multiLevelType w:val="multilevel"/>
@@ -14477,7 +12530,7 @@
 </file>
 
 <file path=word/styles.xml><?xml version="1.0" encoding="utf-8"?>
-<w:styles xmlns:mc="http://schemas.openxmlformats.org/markup-compatibility/2006" xmlns:r="http://schemas.openxmlformats.org/officeDocument/2006/relationships" xmlns:w="http://schemas.openxmlformats.org/wordprocessingml/2006/main" xmlns:w14="http://schemas.microsoft.com/office/word/2010/wordml" xmlns:w15="http://schemas.microsoft.com/office/word/2012/wordml" xmlns:w16cex="http://schemas.microsoft.com/office/word/2018/wordml/cex" xmlns:w16cid="http://schemas.microsoft.com/office/word/2016/wordml/cid" xmlns:w16="http://schemas.microsoft.com/office/word/2018/wordml" xmlns:w16se="http://schemas.microsoft.com/office/word/2015/wordml/symex" mc:Ignorable="w14 w15 w16se w16cid w16 w16cex">
+<w:styles xmlns:mc="http://schemas.openxmlformats.org/markup-compatibility/2006" xmlns:r="http://schemas.openxmlformats.org/officeDocument/2006/relationships" xmlns:w="http://schemas.openxmlformats.org/wordprocessingml/2006/main" xmlns:w14="http://schemas.microsoft.com/office/word/2010/wordml" xmlns:w15="http://schemas.microsoft.com/office/word/2012/wordml" xmlns:w16cid="http://schemas.microsoft.com/office/word/2016/wordml/cid" xmlns:w16se="http://schemas.microsoft.com/office/word/2015/wordml/symex" mc:Ignorable="w14 w15 w16se w16cid">
   <w:docDefaults>
     <w:rPrDefault>
       <w:rPr>
@@ -14874,13 +12927,13 @@
   <w:style w:type="paragraph" w:default="1" w:styleId="Normal">
     <w:name w:val="Normal"/>
     <w:qFormat/>
-    <w:rsid w:val="00641580"/>
+    <w:rsid w:val="009A5AC0"/>
     <w:pPr>
       <w:ind w:firstLine="284"/>
       <w:jc w:val="both"/>
     </w:pPr>
     <w:rPr>
-      <w:rFonts w:ascii="Arial" w:hAnsi="Arial"/>
+      <w:rFonts w:ascii="Arial Narrow" w:hAnsi="Arial Narrow"/>
     </w:rPr>
   </w:style>
   <w:style w:type="paragraph" w:styleId="Ttulo1">
@@ -16386,7 +14439,7 @@
 </file>
 
 <file path=word/glossary/document.xml><?xml version="1.0" encoding="utf-8"?>
-<w:glossaryDocument xmlns:wpc="http://schemas.microsoft.com/office/word/2010/wordprocessingCanvas" xmlns:cx="http://schemas.microsoft.com/office/drawing/2014/chartex" xmlns:cx1="http://schemas.microsoft.com/office/drawing/2015/9/8/chartex" xmlns:cx2="http://schemas.microsoft.com/office/drawing/2015/10/21/chartex" xmlns:cx3="http://schemas.microsoft.com/office/drawing/2016/5/9/chartex" xmlns:cx4="http://schemas.microsoft.com/office/drawing/2016/5/10/chartex" xmlns:cx5="http://schemas.microsoft.com/office/drawing/2016/5/11/chartex" xmlns:cx6="http://schemas.microsoft.com/office/drawing/2016/5/12/chartex" xmlns:cx7="http://schemas.microsoft.com/office/drawing/2016/5/13/chartex" xmlns:cx8="http://schemas.microsoft.com/office/drawing/2016/5/14/chartex" xmlns:mc="http://schemas.openxmlformats.org/markup-compatibility/2006" xmlns:aink="http://schemas.microsoft.com/office/drawing/2016/ink" xmlns:am3d="http://schemas.microsoft.com/office/drawing/2017/model3d" xmlns:o="urn:schemas-microsoft-com:office:office" xmlns:r="http://schemas.openxmlformats.org/officeDocument/2006/relationships" xmlns:m="http://schemas.openxmlformats.org/officeDocument/2006/math" xmlns:v="urn:schemas-microsoft-com:vml" xmlns:wp14="http://schemas.microsoft.com/office/word/2010/wordprocessingDrawing" xmlns:wp="http://schemas.openxmlformats.org/drawingml/2006/wordprocessingDrawing" xmlns:w10="urn:schemas-microsoft-com:office:word" xmlns:w="http://schemas.openxmlformats.org/wordprocessingml/2006/main" xmlns:w14="http://schemas.microsoft.com/office/word/2010/wordml" xmlns:w15="http://schemas.microsoft.com/office/word/2012/wordml" xmlns:w16cex="http://schemas.microsoft.com/office/word/2018/wordml/cex" xmlns:w16cid="http://schemas.microsoft.com/office/word/2016/wordml/cid" xmlns:w16="http://schemas.microsoft.com/office/word/2018/wordml" xmlns:w16se="http://schemas.microsoft.com/office/word/2015/wordml/symex" xmlns:wpg="http://schemas.microsoft.com/office/word/2010/wordprocessingGroup" xmlns:wpi="http://schemas.microsoft.com/office/word/2010/wordprocessingInk" xmlns:wne="http://schemas.microsoft.com/office/word/2006/wordml" xmlns:wps="http://schemas.microsoft.com/office/word/2010/wordprocessingShape" mc:Ignorable="w14 w15 w16se w16cid w16 w16cex wp14">
+<w:glossaryDocument xmlns:wpc="http://schemas.microsoft.com/office/word/2010/wordprocessingCanvas" xmlns:cx="http://schemas.microsoft.com/office/drawing/2014/chartex" xmlns:cx1="http://schemas.microsoft.com/office/drawing/2015/9/8/chartex" xmlns:cx2="http://schemas.microsoft.com/office/drawing/2015/10/21/chartex" xmlns:cx3="http://schemas.microsoft.com/office/drawing/2016/5/9/chartex" xmlns:cx4="http://schemas.microsoft.com/office/drawing/2016/5/10/chartex" xmlns:cx5="http://schemas.microsoft.com/office/drawing/2016/5/11/chartex" xmlns:cx6="http://schemas.microsoft.com/office/drawing/2016/5/12/chartex" xmlns:cx7="http://schemas.microsoft.com/office/drawing/2016/5/13/chartex" xmlns:cx8="http://schemas.microsoft.com/office/drawing/2016/5/14/chartex" xmlns:mc="http://schemas.openxmlformats.org/markup-compatibility/2006" xmlns:aink="http://schemas.microsoft.com/office/drawing/2016/ink" xmlns:am3d="http://schemas.microsoft.com/office/drawing/2017/model3d" xmlns:o="urn:schemas-microsoft-com:office:office" xmlns:r="http://schemas.openxmlformats.org/officeDocument/2006/relationships" xmlns:m="http://schemas.openxmlformats.org/officeDocument/2006/math" xmlns:v="urn:schemas-microsoft-com:vml" xmlns:wp14="http://schemas.microsoft.com/office/word/2010/wordprocessingDrawing" xmlns:wp="http://schemas.openxmlformats.org/drawingml/2006/wordprocessingDrawing" xmlns:w10="urn:schemas-microsoft-com:office:word" xmlns:w="http://schemas.openxmlformats.org/wordprocessingml/2006/main" xmlns:w14="http://schemas.microsoft.com/office/word/2010/wordml" xmlns:w15="http://schemas.microsoft.com/office/word/2012/wordml" xmlns:w16cid="http://schemas.microsoft.com/office/word/2016/wordml/cid" xmlns:w16se="http://schemas.microsoft.com/office/word/2015/wordml/symex" xmlns:wpg="http://schemas.microsoft.com/office/word/2010/wordprocessingGroup" xmlns:wpi="http://schemas.microsoft.com/office/word/2010/wordprocessingInk" xmlns:wne="http://schemas.microsoft.com/office/word/2006/wordml" xmlns:wps="http://schemas.microsoft.com/office/word/2010/wordprocessingShape" mc:Ignorable="w14 w15 w16se w16cid wp14">
   <w:docParts>
     <w:docPart>
       <w:docPartPr>
@@ -16424,7 +14477,7 @@
 </file>
 
 <file path=word/glossary/fontTable.xml><?xml version="1.0" encoding="utf-8"?>
-<w:fonts xmlns:mc="http://schemas.openxmlformats.org/markup-compatibility/2006" xmlns:r="http://schemas.openxmlformats.org/officeDocument/2006/relationships" xmlns:w="http://schemas.openxmlformats.org/wordprocessingml/2006/main" xmlns:w14="http://schemas.microsoft.com/office/word/2010/wordml" xmlns:w15="http://schemas.microsoft.com/office/word/2012/wordml" xmlns:w16cex="http://schemas.microsoft.com/office/word/2018/wordml/cex" xmlns:w16cid="http://schemas.microsoft.com/office/word/2016/wordml/cid" xmlns:w16="http://schemas.microsoft.com/office/word/2018/wordml" xmlns:w16se="http://schemas.microsoft.com/office/word/2015/wordml/symex" mc:Ignorable="w14 w15 w16se w16cid w16 w16cex">
+<w:fonts xmlns:mc="http://schemas.openxmlformats.org/markup-compatibility/2006" xmlns:r="http://schemas.openxmlformats.org/officeDocument/2006/relationships" xmlns:w="http://schemas.openxmlformats.org/wordprocessingml/2006/main" xmlns:w14="http://schemas.microsoft.com/office/word/2010/wordml" xmlns:w15="http://schemas.microsoft.com/office/word/2012/wordml" xmlns:w16cid="http://schemas.microsoft.com/office/word/2016/wordml/cid" xmlns:w16se="http://schemas.microsoft.com/office/word/2015/wordml/symex" mc:Ignorable="w14 w15 w16se w16cid">
   <w:font w:name="Times New Roman">
     <w:panose1 w:val="02020603050405020304"/>
     <w:charset w:val="00"/>
@@ -16500,7 +14553,7 @@
 </file>
 
 <file path=word/glossary/settings.xml><?xml version="1.0" encoding="utf-8"?>
-<w:settings xmlns:mc="http://schemas.openxmlformats.org/markup-compatibility/2006" xmlns:o="urn:schemas-microsoft-com:office:office" xmlns:r="http://schemas.openxmlformats.org/officeDocument/2006/relationships" xmlns:m="http://schemas.openxmlformats.org/officeDocument/2006/math" xmlns:v="urn:schemas-microsoft-com:vml" xmlns:w10="urn:schemas-microsoft-com:office:word" xmlns:w="http://schemas.openxmlformats.org/wordprocessingml/2006/main" xmlns:w14="http://schemas.microsoft.com/office/word/2010/wordml" xmlns:w15="http://schemas.microsoft.com/office/word/2012/wordml" xmlns:w16cex="http://schemas.microsoft.com/office/word/2018/wordml/cex" xmlns:w16cid="http://schemas.microsoft.com/office/word/2016/wordml/cid" xmlns:w16="http://schemas.microsoft.com/office/word/2018/wordml" xmlns:w16se="http://schemas.microsoft.com/office/word/2015/wordml/symex" xmlns:sl="http://schemas.openxmlformats.org/schemaLibrary/2006/main" mc:Ignorable="w14 w15 w16se w16cid w16 w16cex">
+<w:settings xmlns:mc="http://schemas.openxmlformats.org/markup-compatibility/2006" xmlns:o="urn:schemas-microsoft-com:office:office" xmlns:r="http://schemas.openxmlformats.org/officeDocument/2006/relationships" xmlns:m="http://schemas.openxmlformats.org/officeDocument/2006/math" xmlns:v="urn:schemas-microsoft-com:vml" xmlns:w10="urn:schemas-microsoft-com:office:word" xmlns:w="http://schemas.openxmlformats.org/wordprocessingml/2006/main" xmlns:w14="http://schemas.microsoft.com/office/word/2010/wordml" xmlns:w15="http://schemas.microsoft.com/office/word/2012/wordml" xmlns:w16cid="http://schemas.microsoft.com/office/word/2016/wordml/cid" xmlns:w16se="http://schemas.microsoft.com/office/word/2015/wordml/symex" xmlns:sl="http://schemas.openxmlformats.org/schemaLibrary/2006/main" mc:Ignorable="w14 w15 w16se w16cid">
   <w:view w:val="normal"/>
   <w:revisionView w:inkAnnotations="0"/>
   <w:defaultTabStop w:val="708"/>
@@ -16524,6 +14577,7 @@
     <w:rsid w:val="003D5373"/>
     <w:rsid w:val="0046458D"/>
     <w:rsid w:val="005256AF"/>
+    <w:rsid w:val="00555536"/>
     <w:rsid w:val="005851A7"/>
     <w:rsid w:val="006A3BAF"/>
     <w:rsid w:val="00825DA4"/>
@@ -16565,7 +14619,7 @@
 </file>
 
 <file path=word/glossary/styles.xml><?xml version="1.0" encoding="utf-8"?>
-<w:styles xmlns:mc="http://schemas.openxmlformats.org/markup-compatibility/2006" xmlns:r="http://schemas.openxmlformats.org/officeDocument/2006/relationships" xmlns:w="http://schemas.openxmlformats.org/wordprocessingml/2006/main" xmlns:w14="http://schemas.microsoft.com/office/word/2010/wordml" xmlns:w15="http://schemas.microsoft.com/office/word/2012/wordml" xmlns:w16cex="http://schemas.microsoft.com/office/word/2018/wordml/cex" xmlns:w16cid="http://schemas.microsoft.com/office/word/2016/wordml/cid" xmlns:w16="http://schemas.microsoft.com/office/word/2018/wordml" xmlns:w16se="http://schemas.microsoft.com/office/word/2015/wordml/symex" mc:Ignorable="w14 w15 w16se w16cid w16 w16cex">
+<w:styles xmlns:mc="http://schemas.openxmlformats.org/markup-compatibility/2006" xmlns:r="http://schemas.openxmlformats.org/officeDocument/2006/relationships" xmlns:w="http://schemas.openxmlformats.org/wordprocessingml/2006/main" xmlns:w14="http://schemas.microsoft.com/office/word/2010/wordml" xmlns:w15="http://schemas.microsoft.com/office/word/2012/wordml" xmlns:w16cid="http://schemas.microsoft.com/office/word/2016/wordml/cid" xmlns:w16se="http://schemas.microsoft.com/office/word/2015/wordml/symex" mc:Ignorable="w14 w15 w16se w16cid">
   <w:docDefaults>
     <w:rPrDefault>
       <w:rPr>
@@ -16998,7 +15052,7 @@
 </file>
 
 <file path=word/glossary/webSettings.xml><?xml version="1.0" encoding="utf-8"?>
-<w:webSettings xmlns:mc="http://schemas.openxmlformats.org/markup-compatibility/2006" xmlns:r="http://schemas.openxmlformats.org/officeDocument/2006/relationships" xmlns:w="http://schemas.openxmlformats.org/wordprocessingml/2006/main" xmlns:w14="http://schemas.microsoft.com/office/word/2010/wordml" xmlns:w15="http://schemas.microsoft.com/office/word/2012/wordml" xmlns:w16cex="http://schemas.microsoft.com/office/word/2018/wordml/cex" xmlns:w16cid="http://schemas.microsoft.com/office/word/2016/wordml/cid" xmlns:w16="http://schemas.microsoft.com/office/word/2018/wordml" xmlns:w16se="http://schemas.microsoft.com/office/word/2015/wordml/symex" mc:Ignorable="w14 w15 w16se w16cid w16 w16cex">
+<w:webSettings xmlns:mc="http://schemas.openxmlformats.org/markup-compatibility/2006" xmlns:r="http://schemas.openxmlformats.org/officeDocument/2006/relationships" xmlns:w="http://schemas.openxmlformats.org/wordprocessingml/2006/main" xmlns:w14="http://schemas.microsoft.com/office/word/2010/wordml" xmlns:w15="http://schemas.microsoft.com/office/word/2012/wordml" xmlns:w16cid="http://schemas.microsoft.com/office/word/2016/wordml/cid" xmlns:w16se="http://schemas.microsoft.com/office/word/2015/wordml/symex" mc:Ignorable="w14 w15 w16se w16cid">
   <w:optimizeForBrowser/>
   <w:allowPNG/>
 </w:webSettings>
@@ -17270,7 +15324,7 @@
 </file>
 
 <file path=customXml/itemProps1.xml><?xml version="1.0" encoding="utf-8"?>
-<ds:datastoreItem xmlns:ds="http://schemas.openxmlformats.org/officeDocument/2006/customXml" ds:itemID="{258853CC-4B90-424F-985B-48E997198955}">
+<ds:datastoreItem xmlns:ds="http://schemas.openxmlformats.org/officeDocument/2006/customXml" ds:itemID="{1400292C-4B12-42C7-9876-A35743991F80}">
   <ds:schemaRefs>
     <ds:schemaRef ds:uri="http://schemas.openxmlformats.org/officeDocument/2006/bibliography"/>
   </ds:schemaRefs>

--- a/Práctica 2/PSG1 - Plantilla documentación práctica 2.docx
+++ b/Práctica 2/PSG1 - Plantilla documentación práctica 2.docx
@@ -1,6 +1,6 @@
 
 <file path=word/document.xml><?xml version="1.0" encoding="utf-8"?>
-<w:document xmlns:wpc="http://schemas.microsoft.com/office/word/2010/wordprocessingCanvas" xmlns:cx="http://schemas.microsoft.com/office/drawing/2014/chartex" xmlns:cx1="http://schemas.microsoft.com/office/drawing/2015/9/8/chartex" xmlns:cx2="http://schemas.microsoft.com/office/drawing/2015/10/21/chartex" xmlns:cx3="http://schemas.microsoft.com/office/drawing/2016/5/9/chartex" xmlns:cx4="http://schemas.microsoft.com/office/drawing/2016/5/10/chartex" xmlns:cx5="http://schemas.microsoft.com/office/drawing/2016/5/11/chartex" xmlns:cx6="http://schemas.microsoft.com/office/drawing/2016/5/12/chartex" xmlns:cx7="http://schemas.microsoft.com/office/drawing/2016/5/13/chartex" xmlns:cx8="http://schemas.microsoft.com/office/drawing/2016/5/14/chartex" xmlns:mc="http://schemas.openxmlformats.org/markup-compatibility/2006" xmlns:aink="http://schemas.microsoft.com/office/drawing/2016/ink" xmlns:am3d="http://schemas.microsoft.com/office/drawing/2017/model3d" xmlns:o="urn:schemas-microsoft-com:office:office" xmlns:r="http://schemas.openxmlformats.org/officeDocument/2006/relationships" xmlns:m="http://schemas.openxmlformats.org/officeDocument/2006/math" xmlns:v="urn:schemas-microsoft-com:vml" xmlns:wp14="http://schemas.microsoft.com/office/word/2010/wordprocessingDrawing" xmlns:wp="http://schemas.openxmlformats.org/drawingml/2006/wordprocessingDrawing" xmlns:w10="urn:schemas-microsoft-com:office:word" xmlns:w="http://schemas.openxmlformats.org/wordprocessingml/2006/main" xmlns:w14="http://schemas.microsoft.com/office/word/2010/wordml" xmlns:w15="http://schemas.microsoft.com/office/word/2012/wordml" xmlns:w16cid="http://schemas.microsoft.com/office/word/2016/wordml/cid" xmlns:w16se="http://schemas.microsoft.com/office/word/2015/wordml/symex" xmlns:wpg="http://schemas.microsoft.com/office/word/2010/wordprocessingGroup" xmlns:wpi="http://schemas.microsoft.com/office/word/2010/wordprocessingInk" xmlns:wne="http://schemas.microsoft.com/office/word/2006/wordml" xmlns:wps="http://schemas.microsoft.com/office/word/2010/wordprocessingShape" mc:Ignorable="w14 w15 w16se w16cid wp14">
+<w:document xmlns:wpc="http://schemas.microsoft.com/office/word/2010/wordprocessingCanvas" xmlns:cx="http://schemas.microsoft.com/office/drawing/2014/chartex" xmlns:cx1="http://schemas.microsoft.com/office/drawing/2015/9/8/chartex" xmlns:cx2="http://schemas.microsoft.com/office/drawing/2015/10/21/chartex" xmlns:cx3="http://schemas.microsoft.com/office/drawing/2016/5/9/chartex" xmlns:cx4="http://schemas.microsoft.com/office/drawing/2016/5/10/chartex" xmlns:cx5="http://schemas.microsoft.com/office/drawing/2016/5/11/chartex" xmlns:cx6="http://schemas.microsoft.com/office/drawing/2016/5/12/chartex" xmlns:cx7="http://schemas.microsoft.com/office/drawing/2016/5/13/chartex" xmlns:cx8="http://schemas.microsoft.com/office/drawing/2016/5/14/chartex" xmlns:mc="http://schemas.openxmlformats.org/markup-compatibility/2006" xmlns:aink="http://schemas.microsoft.com/office/drawing/2016/ink" xmlns:am3d="http://schemas.microsoft.com/office/drawing/2017/model3d" xmlns:o="urn:schemas-microsoft-com:office:office" xmlns:r="http://schemas.openxmlformats.org/officeDocument/2006/relationships" xmlns:m="http://schemas.openxmlformats.org/officeDocument/2006/math" xmlns:v="urn:schemas-microsoft-com:vml" xmlns:wp14="http://schemas.microsoft.com/office/word/2010/wordprocessingDrawing" xmlns:wp="http://schemas.openxmlformats.org/drawingml/2006/wordprocessingDrawing" xmlns:w10="urn:schemas-microsoft-com:office:word" xmlns:w="http://schemas.openxmlformats.org/wordprocessingml/2006/main" xmlns:w14="http://schemas.microsoft.com/office/word/2010/wordml" xmlns:w15="http://schemas.microsoft.com/office/word/2012/wordml" xmlns:w16cex="http://schemas.microsoft.com/office/word/2018/wordml/cex" xmlns:w16cid="http://schemas.microsoft.com/office/word/2016/wordml/cid" xmlns:w16="http://schemas.microsoft.com/office/word/2018/wordml" xmlns:w16se="http://schemas.microsoft.com/office/word/2015/wordml/symex" xmlns:wpg="http://schemas.microsoft.com/office/word/2010/wordprocessingGroup" xmlns:wpi="http://schemas.microsoft.com/office/word/2010/wordprocessingInk" xmlns:wne="http://schemas.microsoft.com/office/word/2006/wordml" xmlns:wps="http://schemas.microsoft.com/office/word/2010/wordprocessingShape" mc:Ignorable="w14 w15 w16se w16cid w16 w16cex wp14">
   <w:body>
     <w:p>
       <w:pPr>
@@ -62,6 +62,7 @@
           <w:dataBinding w:prefixMappings="xmlns:ns0='http://schemas.openxmlformats.org/package/2006/metadata/core-properties' xmlns:ns1='http://purl.org/dc/elements/1.1/'" w:xpath="/ns0:coreProperties[1]/ns1:title[1]" w:storeItemID="{6C3C8BC8-F283-45AE-878A-BAB7291924A1}"/>
           <w:text/>
         </w:sdtPr>
+        <w:sdtEndPr/>
         <w:sdtContent>
           <w:r>
             <w:rPr>
@@ -302,7 +303,7 @@
         <w:tblLook w:val="04A0" w:firstRow="1" w:lastRow="0" w:firstColumn="1" w:lastColumn="0" w:noHBand="0" w:noVBand="1"/>
       </w:tblPr>
       <w:tblGrid>
-        <w:gridCol w:w="1530"/>
+        <w:gridCol w:w="1384"/>
         <w:gridCol w:w="1179"/>
       </w:tblGrid>
       <w:tr>
@@ -374,7 +375,28 @@
                 <w:sz w:val="32"/>
                 <w:szCs w:val="32"/>
               </w:rPr>
-              <w:t>20/11/2020</w:t>
+              <w:t>8</w:t>
+            </w:r>
+            <w:r>
+              <w:rPr>
+                <w:sz w:val="32"/>
+                <w:szCs w:val="32"/>
+              </w:rPr>
+              <w:t>/1</w:t>
+            </w:r>
+            <w:r>
+              <w:rPr>
+                <w:sz w:val="32"/>
+                <w:szCs w:val="32"/>
+              </w:rPr>
+              <w:t>2</w:t>
+            </w:r>
+            <w:r>
+              <w:rPr>
+                <w:sz w:val="32"/>
+                <w:szCs w:val="32"/>
+              </w:rPr>
+              <w:t>/2020</w:t>
             </w:r>
           </w:p>
         </w:tc>
@@ -403,7 +425,14 @@
                 <w:sz w:val="32"/>
                 <w:szCs w:val="32"/>
               </w:rPr>
-              <w:t>1.0</w:t>
+              <w:t>3.</w:t>
+            </w:r>
+            <w:r>
+              <w:rPr>
+                <w:sz w:val="32"/>
+                <w:szCs w:val="32"/>
+              </w:rPr>
+              <w:t>1</w:t>
             </w:r>
           </w:p>
         </w:tc>
@@ -5752,13 +5781,7 @@
               <w:ind w:firstLine="0"/>
             </w:pPr>
             <w:r>
-              <w:t>Se cumple,</w:t>
-            </w:r>
-            <w:r>
-              <w:t xml:space="preserve"> </w:t>
-            </w:r>
-            <w:r>
-              <w:t>lo podemos ver en la página 22 del pliego apartado 3, donde se nombra la definición de métricas y los indicadores.</w:t>
+              <w:t>Se cumple, lo podemos ver en la página 22 del pliego apartado 3, donde se nombra la definición de métricas y los indicadores.</w:t>
             </w:r>
           </w:p>
         </w:tc>
@@ -6729,10 +6752,7 @@
               <w:ind w:firstLine="0"/>
             </w:pPr>
             <w:r>
-              <w:t>No se han añadido actividades</w:t>
-            </w:r>
-            <w:r>
-              <w:t>.</w:t>
+              <w:t>No se han añadido actividades.</w:t>
             </w:r>
           </w:p>
         </w:tc>
@@ -7069,19 +7089,7 @@
               <w:rPr>
                 <w:color w:val="FF5050"/>
               </w:rPr>
-              <w:t>Especificación</w:t>
-            </w:r>
-            <w:r>
-              <w:rPr>
-                <w:color w:val="FF5050"/>
-              </w:rPr>
-              <w:t xml:space="preserve"> técnica</w:t>
-            </w:r>
-            <w:r>
-              <w:rPr>
-                <w:color w:val="FF5050"/>
-              </w:rPr>
-              <w:t xml:space="preserve"> del plan de pruebas</w:t>
+              <w:t>Especificación técnica del plan de pruebas</w:t>
             </w:r>
           </w:p>
           <w:p>
@@ -7104,13 +7112,7 @@
               <w:ind w:firstLine="0"/>
             </w:pPr>
             <w:r>
-              <w:t>El plan</w:t>
-            </w:r>
-            <w:r>
-              <w:t xml:space="preserve"> técnico </w:t>
-            </w:r>
-            <w:r>
-              <w:t>de pruebas es necesario para la ejecución de las pruebas en CSI para así cumplir la práctica RDM 3.7</w:t>
+              <w:t>El plan técnico de pruebas es necesario para la ejecución de las pruebas en CSI para así cumplir la práctica RDM 3.7</w:t>
             </w:r>
           </w:p>
         </w:tc>
@@ -7376,10 +7378,7 @@
               <w:ind w:firstLine="0"/>
             </w:pPr>
             <w:r>
-              <w:t>No se han añadido actividades</w:t>
-            </w:r>
-            <w:r>
-              <w:t>.</w:t>
+              <w:t>No se han añadido actividades.</w:t>
             </w:r>
           </w:p>
         </w:tc>
@@ -7474,10 +7473,7 @@
               <w:ind w:firstLine="0"/>
             </w:pPr>
             <w:r>
-              <w:t>No se han añadido actividades</w:t>
-            </w:r>
-            <w:r>
-              <w:t>.</w:t>
+              <w:t>No se han añadido actividades.</w:t>
             </w:r>
           </w:p>
         </w:tc>
@@ -7552,8 +7548,6 @@
       <w:r>
         <w:t>La práctica nos ha ayudado a conocer el nivel de dificultad que conlleva la creación de un documento para licitar en un concurso. También hemos afianzado el conocimiento acerca de Métrica V3 y de CMMI V2.0 en un caso real.</w:t>
       </w:r>
-      <w:bookmarkStart w:id="17" w:name="_GoBack"/>
-      <w:bookmarkEnd w:id="17"/>
     </w:p>
     <w:p>
       <w:pPr>
@@ -7567,7 +7561,7 @@
           <w:sz w:val="28"/>
         </w:rPr>
       </w:pPr>
-      <w:bookmarkStart w:id="18" w:name="_Toc58342768"/>
+      <w:bookmarkStart w:id="17" w:name="_Toc58342768"/>
       <w:r>
         <w:rPr>
           <w:b/>
@@ -7575,7 +7569,7 @@
         </w:rPr>
         <w:t>Referencias</w:t>
       </w:r>
-      <w:bookmarkEnd w:id="18"/>
+      <w:bookmarkEnd w:id="17"/>
     </w:p>
     <w:p>
       <w:pPr>
@@ -7646,13 +7640,7 @@
         <w:rPr>
           <w:sz w:val="20"/>
         </w:rPr>
-        <w:t xml:space="preserve">CMMI V2.0 Área de práctica </w:t>
-      </w:r>
-      <w:r>
-        <w:rPr>
-          <w:sz w:val="20"/>
-        </w:rPr>
-        <w:t>GOV</w:t>
+        <w:t>CMMI V2.0 Área de práctica GOV</w:t>
       </w:r>
     </w:p>
     <w:p>
@@ -7670,13 +7658,7 @@
         <w:rPr>
           <w:sz w:val="20"/>
         </w:rPr>
-        <w:t xml:space="preserve">CMMI V2.0 Área de práctica </w:t>
-      </w:r>
-      <w:r>
-        <w:rPr>
-          <w:sz w:val="20"/>
-        </w:rPr>
-        <w:t>RDM</w:t>
+        <w:t>CMMI V2.0 Área de práctica RDM</w:t>
       </w:r>
     </w:p>
     <w:p>
@@ -7691,7 +7673,7 @@
           <w:sz w:val="28"/>
         </w:rPr>
       </w:pPr>
-      <w:bookmarkStart w:id="19" w:name="_Toc58342769"/>
+      <w:bookmarkStart w:id="18" w:name="_Toc58342769"/>
       <w:r>
         <w:rPr>
           <w:b/>
@@ -7706,7 +7688,7 @@
         </w:rPr>
         <w:t>s</w:t>
       </w:r>
-      <w:bookmarkEnd w:id="19"/>
+      <w:bookmarkEnd w:id="18"/>
     </w:p>
     <w:p>
       <w:pPr>
@@ -7728,7 +7710,7 @@
           <w:sz w:val="28"/>
         </w:rPr>
       </w:pPr>
-      <w:bookmarkStart w:id="20" w:name="_Toc58342770"/>
+      <w:bookmarkStart w:id="19" w:name="_Toc58342770"/>
       <w:r>
         <w:rPr>
           <w:b/>
@@ -7743,7 +7725,7 @@
         </w:rPr>
         <w:t>nexos</w:t>
       </w:r>
-      <w:bookmarkEnd w:id="20"/>
+      <w:bookmarkEnd w:id="19"/>
     </w:p>
     <w:p>
       <w:pPr>
@@ -7768,7 +7750,7 @@
 </file>
 
 <file path=word/endnotes.xml><?xml version="1.0" encoding="utf-8"?>
-<w:endnotes xmlns:wpc="http://schemas.microsoft.com/office/word/2010/wordprocessingCanvas" xmlns:cx="http://schemas.microsoft.com/office/drawing/2014/chartex" xmlns:cx1="http://schemas.microsoft.com/office/drawing/2015/9/8/chartex" xmlns:cx2="http://schemas.microsoft.com/office/drawing/2015/10/21/chartex" xmlns:cx3="http://schemas.microsoft.com/office/drawing/2016/5/9/chartex" xmlns:cx4="http://schemas.microsoft.com/office/drawing/2016/5/10/chartex" xmlns:cx5="http://schemas.microsoft.com/office/drawing/2016/5/11/chartex" xmlns:cx6="http://schemas.microsoft.com/office/drawing/2016/5/12/chartex" xmlns:cx7="http://schemas.microsoft.com/office/drawing/2016/5/13/chartex" xmlns:cx8="http://schemas.microsoft.com/office/drawing/2016/5/14/chartex" xmlns:mc="http://schemas.openxmlformats.org/markup-compatibility/2006" xmlns:aink="http://schemas.microsoft.com/office/drawing/2016/ink" xmlns:am3d="http://schemas.microsoft.com/office/drawing/2017/model3d" xmlns:o="urn:schemas-microsoft-com:office:office" xmlns:r="http://schemas.openxmlformats.org/officeDocument/2006/relationships" xmlns:m="http://schemas.openxmlformats.org/officeDocument/2006/math" xmlns:v="urn:schemas-microsoft-com:vml" xmlns:wp14="http://schemas.microsoft.com/office/word/2010/wordprocessingDrawing" xmlns:wp="http://schemas.openxmlformats.org/drawingml/2006/wordprocessingDrawing" xmlns:w10="urn:schemas-microsoft-com:office:word" xmlns:w="http://schemas.openxmlformats.org/wordprocessingml/2006/main" xmlns:w14="http://schemas.microsoft.com/office/word/2010/wordml" xmlns:w15="http://schemas.microsoft.com/office/word/2012/wordml" xmlns:w16cid="http://schemas.microsoft.com/office/word/2016/wordml/cid" xmlns:w16se="http://schemas.microsoft.com/office/word/2015/wordml/symex" xmlns:wpg="http://schemas.microsoft.com/office/word/2010/wordprocessingGroup" xmlns:wpi="http://schemas.microsoft.com/office/word/2010/wordprocessingInk" xmlns:wne="http://schemas.microsoft.com/office/word/2006/wordml" xmlns:wps="http://schemas.microsoft.com/office/word/2010/wordprocessingShape" mc:Ignorable="w14 w15 w16se w16cid wp14">
+<w:endnotes xmlns:wpc="http://schemas.microsoft.com/office/word/2010/wordprocessingCanvas" xmlns:cx="http://schemas.microsoft.com/office/drawing/2014/chartex" xmlns:cx1="http://schemas.microsoft.com/office/drawing/2015/9/8/chartex" xmlns:cx2="http://schemas.microsoft.com/office/drawing/2015/10/21/chartex" xmlns:cx3="http://schemas.microsoft.com/office/drawing/2016/5/9/chartex" xmlns:cx4="http://schemas.microsoft.com/office/drawing/2016/5/10/chartex" xmlns:cx5="http://schemas.microsoft.com/office/drawing/2016/5/11/chartex" xmlns:cx6="http://schemas.microsoft.com/office/drawing/2016/5/12/chartex" xmlns:cx7="http://schemas.microsoft.com/office/drawing/2016/5/13/chartex" xmlns:cx8="http://schemas.microsoft.com/office/drawing/2016/5/14/chartex" xmlns:mc="http://schemas.openxmlformats.org/markup-compatibility/2006" xmlns:aink="http://schemas.microsoft.com/office/drawing/2016/ink" xmlns:am3d="http://schemas.microsoft.com/office/drawing/2017/model3d" xmlns:o="urn:schemas-microsoft-com:office:office" xmlns:r="http://schemas.openxmlformats.org/officeDocument/2006/relationships" xmlns:m="http://schemas.openxmlformats.org/officeDocument/2006/math" xmlns:v="urn:schemas-microsoft-com:vml" xmlns:wp14="http://schemas.microsoft.com/office/word/2010/wordprocessingDrawing" xmlns:wp="http://schemas.openxmlformats.org/drawingml/2006/wordprocessingDrawing" xmlns:w10="urn:schemas-microsoft-com:office:word" xmlns:w="http://schemas.openxmlformats.org/wordprocessingml/2006/main" xmlns:w14="http://schemas.microsoft.com/office/word/2010/wordml" xmlns:w15="http://schemas.microsoft.com/office/word/2012/wordml" xmlns:w16cex="http://schemas.microsoft.com/office/word/2018/wordml/cex" xmlns:w16cid="http://schemas.microsoft.com/office/word/2016/wordml/cid" xmlns:w16="http://schemas.microsoft.com/office/word/2018/wordml" xmlns:w16se="http://schemas.microsoft.com/office/word/2015/wordml/symex" xmlns:wpg="http://schemas.microsoft.com/office/word/2010/wordprocessingGroup" xmlns:wpi="http://schemas.microsoft.com/office/word/2010/wordprocessingInk" xmlns:wne="http://schemas.microsoft.com/office/word/2006/wordml" xmlns:wps="http://schemas.microsoft.com/office/word/2010/wordprocessingShape" mc:Ignorable="w14 w15 w16se w16cid w16 w16cex wp14">
   <w:endnote w:type="separator" w:id="-1">
     <w:p>
       <w:r>
@@ -7787,7 +7769,7 @@
 </file>
 
 <file path=word/footer1.xml><?xml version="1.0" encoding="utf-8"?>
-<w:ftr xmlns:wpc="http://schemas.microsoft.com/office/word/2010/wordprocessingCanvas" xmlns:cx="http://schemas.microsoft.com/office/drawing/2014/chartex" xmlns:cx1="http://schemas.microsoft.com/office/drawing/2015/9/8/chartex" xmlns:cx2="http://schemas.microsoft.com/office/drawing/2015/10/21/chartex" xmlns:cx3="http://schemas.microsoft.com/office/drawing/2016/5/9/chartex" xmlns:cx4="http://schemas.microsoft.com/office/drawing/2016/5/10/chartex" xmlns:cx5="http://schemas.microsoft.com/office/drawing/2016/5/11/chartex" xmlns:cx6="http://schemas.microsoft.com/office/drawing/2016/5/12/chartex" xmlns:cx7="http://schemas.microsoft.com/office/drawing/2016/5/13/chartex" xmlns:cx8="http://schemas.microsoft.com/office/drawing/2016/5/14/chartex" xmlns:mc="http://schemas.openxmlformats.org/markup-compatibility/2006" xmlns:aink="http://schemas.microsoft.com/office/drawing/2016/ink" xmlns:am3d="http://schemas.microsoft.com/office/drawing/2017/model3d" xmlns:o="urn:schemas-microsoft-com:office:office" xmlns:r="http://schemas.openxmlformats.org/officeDocument/2006/relationships" xmlns:m="http://schemas.openxmlformats.org/officeDocument/2006/math" xmlns:v="urn:schemas-microsoft-com:vml" xmlns:wp14="http://schemas.microsoft.com/office/word/2010/wordprocessingDrawing" xmlns:wp="http://schemas.openxmlformats.org/drawingml/2006/wordprocessingDrawing" xmlns:w10="urn:schemas-microsoft-com:office:word" xmlns:w="http://schemas.openxmlformats.org/wordprocessingml/2006/main" xmlns:w14="http://schemas.microsoft.com/office/word/2010/wordml" xmlns:w15="http://schemas.microsoft.com/office/word/2012/wordml" xmlns:w16cid="http://schemas.microsoft.com/office/word/2016/wordml/cid" xmlns:w16se="http://schemas.microsoft.com/office/word/2015/wordml/symex" xmlns:wpg="http://schemas.microsoft.com/office/word/2010/wordprocessingGroup" xmlns:wpi="http://schemas.microsoft.com/office/word/2010/wordprocessingInk" xmlns:wne="http://schemas.microsoft.com/office/word/2006/wordml" xmlns:wps="http://schemas.microsoft.com/office/word/2010/wordprocessingShape" mc:Ignorable="w14 w15 w16se w16cid wp14">
+<w:ftr xmlns:wpc="http://schemas.microsoft.com/office/word/2010/wordprocessingCanvas" xmlns:cx="http://schemas.microsoft.com/office/drawing/2014/chartex" xmlns:cx1="http://schemas.microsoft.com/office/drawing/2015/9/8/chartex" xmlns:cx2="http://schemas.microsoft.com/office/drawing/2015/10/21/chartex" xmlns:cx3="http://schemas.microsoft.com/office/drawing/2016/5/9/chartex" xmlns:cx4="http://schemas.microsoft.com/office/drawing/2016/5/10/chartex" xmlns:cx5="http://schemas.microsoft.com/office/drawing/2016/5/11/chartex" xmlns:cx6="http://schemas.microsoft.com/office/drawing/2016/5/12/chartex" xmlns:cx7="http://schemas.microsoft.com/office/drawing/2016/5/13/chartex" xmlns:cx8="http://schemas.microsoft.com/office/drawing/2016/5/14/chartex" xmlns:mc="http://schemas.openxmlformats.org/markup-compatibility/2006" xmlns:aink="http://schemas.microsoft.com/office/drawing/2016/ink" xmlns:am3d="http://schemas.microsoft.com/office/drawing/2017/model3d" xmlns:o="urn:schemas-microsoft-com:office:office" xmlns:r="http://schemas.openxmlformats.org/officeDocument/2006/relationships" xmlns:m="http://schemas.openxmlformats.org/officeDocument/2006/math" xmlns:v="urn:schemas-microsoft-com:vml" xmlns:wp14="http://schemas.microsoft.com/office/word/2010/wordprocessingDrawing" xmlns:wp="http://schemas.openxmlformats.org/drawingml/2006/wordprocessingDrawing" xmlns:w10="urn:schemas-microsoft-com:office:word" xmlns:w="http://schemas.openxmlformats.org/wordprocessingml/2006/main" xmlns:w14="http://schemas.microsoft.com/office/word/2010/wordml" xmlns:w15="http://schemas.microsoft.com/office/word/2012/wordml" xmlns:w16cex="http://schemas.microsoft.com/office/word/2018/wordml/cex" xmlns:w16cid="http://schemas.microsoft.com/office/word/2016/wordml/cid" xmlns:w16="http://schemas.microsoft.com/office/word/2018/wordml" xmlns:w16se="http://schemas.microsoft.com/office/word/2015/wordml/symex" xmlns:wpg="http://schemas.microsoft.com/office/word/2010/wordprocessingGroup" xmlns:wpi="http://schemas.microsoft.com/office/word/2010/wordprocessingInk" xmlns:wne="http://schemas.microsoft.com/office/word/2006/wordml" xmlns:wps="http://schemas.microsoft.com/office/word/2010/wordprocessingShape" mc:Ignorable="w14 w15 w16se w16cid w16 w16cex wp14">
   <w:p>
     <w:pPr>
       <w:pStyle w:val="Piedepgina"/>
@@ -7832,6 +7814,7 @@
           <w:docPartUnique/>
         </w:docPartObj>
       </w:sdtPr>
+      <w:sdtEndPr/>
       <w:sdtContent>
         <w:r>
           <w:rPr>
@@ -7881,7 +7864,7 @@
 </file>
 
 <file path=word/footnotes.xml><?xml version="1.0" encoding="utf-8"?>
-<w:footnotes xmlns:wpc="http://schemas.microsoft.com/office/word/2010/wordprocessingCanvas" xmlns:cx="http://schemas.microsoft.com/office/drawing/2014/chartex" xmlns:cx1="http://schemas.microsoft.com/office/drawing/2015/9/8/chartex" xmlns:cx2="http://schemas.microsoft.com/office/drawing/2015/10/21/chartex" xmlns:cx3="http://schemas.microsoft.com/office/drawing/2016/5/9/chartex" xmlns:cx4="http://schemas.microsoft.com/office/drawing/2016/5/10/chartex" xmlns:cx5="http://schemas.microsoft.com/office/drawing/2016/5/11/chartex" xmlns:cx6="http://schemas.microsoft.com/office/drawing/2016/5/12/chartex" xmlns:cx7="http://schemas.microsoft.com/office/drawing/2016/5/13/chartex" xmlns:cx8="http://schemas.microsoft.com/office/drawing/2016/5/14/chartex" xmlns:mc="http://schemas.openxmlformats.org/markup-compatibility/2006" xmlns:aink="http://schemas.microsoft.com/office/drawing/2016/ink" xmlns:am3d="http://schemas.microsoft.com/office/drawing/2017/model3d" xmlns:o="urn:schemas-microsoft-com:office:office" xmlns:r="http://schemas.openxmlformats.org/officeDocument/2006/relationships" xmlns:m="http://schemas.openxmlformats.org/officeDocument/2006/math" xmlns:v="urn:schemas-microsoft-com:vml" xmlns:wp14="http://schemas.microsoft.com/office/word/2010/wordprocessingDrawing" xmlns:wp="http://schemas.openxmlformats.org/drawingml/2006/wordprocessingDrawing" xmlns:w10="urn:schemas-microsoft-com:office:word" xmlns:w="http://schemas.openxmlformats.org/wordprocessingml/2006/main" xmlns:w14="http://schemas.microsoft.com/office/word/2010/wordml" xmlns:w15="http://schemas.microsoft.com/office/word/2012/wordml" xmlns:w16cid="http://schemas.microsoft.com/office/word/2016/wordml/cid" xmlns:w16se="http://schemas.microsoft.com/office/word/2015/wordml/symex" xmlns:wpg="http://schemas.microsoft.com/office/word/2010/wordprocessingGroup" xmlns:wpi="http://schemas.microsoft.com/office/word/2010/wordprocessingInk" xmlns:wne="http://schemas.microsoft.com/office/word/2006/wordml" xmlns:wps="http://schemas.microsoft.com/office/word/2010/wordprocessingShape" mc:Ignorable="w14 w15 w16se w16cid wp14">
+<w:footnotes xmlns:wpc="http://schemas.microsoft.com/office/word/2010/wordprocessingCanvas" xmlns:cx="http://schemas.microsoft.com/office/drawing/2014/chartex" xmlns:cx1="http://schemas.microsoft.com/office/drawing/2015/9/8/chartex" xmlns:cx2="http://schemas.microsoft.com/office/drawing/2015/10/21/chartex" xmlns:cx3="http://schemas.microsoft.com/office/drawing/2016/5/9/chartex" xmlns:cx4="http://schemas.microsoft.com/office/drawing/2016/5/10/chartex" xmlns:cx5="http://schemas.microsoft.com/office/drawing/2016/5/11/chartex" xmlns:cx6="http://schemas.microsoft.com/office/drawing/2016/5/12/chartex" xmlns:cx7="http://schemas.microsoft.com/office/drawing/2016/5/13/chartex" xmlns:cx8="http://schemas.microsoft.com/office/drawing/2016/5/14/chartex" xmlns:mc="http://schemas.openxmlformats.org/markup-compatibility/2006" xmlns:aink="http://schemas.microsoft.com/office/drawing/2016/ink" xmlns:am3d="http://schemas.microsoft.com/office/drawing/2017/model3d" xmlns:o="urn:schemas-microsoft-com:office:office" xmlns:r="http://schemas.openxmlformats.org/officeDocument/2006/relationships" xmlns:m="http://schemas.openxmlformats.org/officeDocument/2006/math" xmlns:v="urn:schemas-microsoft-com:vml" xmlns:wp14="http://schemas.microsoft.com/office/word/2010/wordprocessingDrawing" xmlns:wp="http://schemas.openxmlformats.org/drawingml/2006/wordprocessingDrawing" xmlns:w10="urn:schemas-microsoft-com:office:word" xmlns:w="http://schemas.openxmlformats.org/wordprocessingml/2006/main" xmlns:w14="http://schemas.microsoft.com/office/word/2010/wordml" xmlns:w15="http://schemas.microsoft.com/office/word/2012/wordml" xmlns:w16cex="http://schemas.microsoft.com/office/word/2018/wordml/cex" xmlns:w16cid="http://schemas.microsoft.com/office/word/2016/wordml/cid" xmlns:w16="http://schemas.microsoft.com/office/word/2018/wordml" xmlns:w16se="http://schemas.microsoft.com/office/word/2015/wordml/symex" xmlns:wpg="http://schemas.microsoft.com/office/word/2010/wordprocessingGroup" xmlns:wpi="http://schemas.microsoft.com/office/word/2010/wordprocessingInk" xmlns:wne="http://schemas.microsoft.com/office/word/2006/wordml" xmlns:wps="http://schemas.microsoft.com/office/word/2010/wordprocessingShape" mc:Ignorable="w14 w15 w16se w16cid w16 w16cex wp14">
   <w:footnote w:type="separator" w:id="-1">
     <w:p>
       <w:r>
@@ -7900,7 +7883,7 @@
 </file>
 
 <file path=word/header1.xml><?xml version="1.0" encoding="utf-8"?>
-<w:hdr xmlns:wpc="http://schemas.microsoft.com/office/word/2010/wordprocessingCanvas" xmlns:cx="http://schemas.microsoft.com/office/drawing/2014/chartex" xmlns:cx1="http://schemas.microsoft.com/office/drawing/2015/9/8/chartex" xmlns:cx2="http://schemas.microsoft.com/office/drawing/2015/10/21/chartex" xmlns:cx3="http://schemas.microsoft.com/office/drawing/2016/5/9/chartex" xmlns:cx4="http://schemas.microsoft.com/office/drawing/2016/5/10/chartex" xmlns:cx5="http://schemas.microsoft.com/office/drawing/2016/5/11/chartex" xmlns:cx6="http://schemas.microsoft.com/office/drawing/2016/5/12/chartex" xmlns:cx7="http://schemas.microsoft.com/office/drawing/2016/5/13/chartex" xmlns:cx8="http://schemas.microsoft.com/office/drawing/2016/5/14/chartex" xmlns:mc="http://schemas.openxmlformats.org/markup-compatibility/2006" xmlns:aink="http://schemas.microsoft.com/office/drawing/2016/ink" xmlns:am3d="http://schemas.microsoft.com/office/drawing/2017/model3d" xmlns:o="urn:schemas-microsoft-com:office:office" xmlns:r="http://schemas.openxmlformats.org/officeDocument/2006/relationships" xmlns:m="http://schemas.openxmlformats.org/officeDocument/2006/math" xmlns:v="urn:schemas-microsoft-com:vml" xmlns:wp14="http://schemas.microsoft.com/office/word/2010/wordprocessingDrawing" xmlns:wp="http://schemas.openxmlformats.org/drawingml/2006/wordprocessingDrawing" xmlns:w10="urn:schemas-microsoft-com:office:word" xmlns:w="http://schemas.openxmlformats.org/wordprocessingml/2006/main" xmlns:w14="http://schemas.microsoft.com/office/word/2010/wordml" xmlns:w15="http://schemas.microsoft.com/office/word/2012/wordml" xmlns:w16cid="http://schemas.microsoft.com/office/word/2016/wordml/cid" xmlns:w16se="http://schemas.microsoft.com/office/word/2015/wordml/symex" xmlns:wpg="http://schemas.microsoft.com/office/word/2010/wordprocessingGroup" xmlns:wpi="http://schemas.microsoft.com/office/word/2010/wordprocessingInk" xmlns:wne="http://schemas.microsoft.com/office/word/2006/wordml" xmlns:wps="http://schemas.microsoft.com/office/word/2010/wordprocessingShape" mc:Ignorable="w14 w15 w16se w16cid wp14">
+<w:hdr xmlns:wpc="http://schemas.microsoft.com/office/word/2010/wordprocessingCanvas" xmlns:cx="http://schemas.microsoft.com/office/drawing/2014/chartex" xmlns:cx1="http://schemas.microsoft.com/office/drawing/2015/9/8/chartex" xmlns:cx2="http://schemas.microsoft.com/office/drawing/2015/10/21/chartex" xmlns:cx3="http://schemas.microsoft.com/office/drawing/2016/5/9/chartex" xmlns:cx4="http://schemas.microsoft.com/office/drawing/2016/5/10/chartex" xmlns:cx5="http://schemas.microsoft.com/office/drawing/2016/5/11/chartex" xmlns:cx6="http://schemas.microsoft.com/office/drawing/2016/5/12/chartex" xmlns:cx7="http://schemas.microsoft.com/office/drawing/2016/5/13/chartex" xmlns:cx8="http://schemas.microsoft.com/office/drawing/2016/5/14/chartex" xmlns:mc="http://schemas.openxmlformats.org/markup-compatibility/2006" xmlns:aink="http://schemas.microsoft.com/office/drawing/2016/ink" xmlns:am3d="http://schemas.microsoft.com/office/drawing/2017/model3d" xmlns:o="urn:schemas-microsoft-com:office:office" xmlns:r="http://schemas.openxmlformats.org/officeDocument/2006/relationships" xmlns:m="http://schemas.openxmlformats.org/officeDocument/2006/math" xmlns:v="urn:schemas-microsoft-com:vml" xmlns:wp14="http://schemas.microsoft.com/office/word/2010/wordprocessingDrawing" xmlns:wp="http://schemas.openxmlformats.org/drawingml/2006/wordprocessingDrawing" xmlns:w10="urn:schemas-microsoft-com:office:word" xmlns:w="http://schemas.openxmlformats.org/wordprocessingml/2006/main" xmlns:w14="http://schemas.microsoft.com/office/word/2010/wordml" xmlns:w15="http://schemas.microsoft.com/office/word/2012/wordml" xmlns:w16cex="http://schemas.microsoft.com/office/word/2018/wordml/cex" xmlns:w16cid="http://schemas.microsoft.com/office/word/2016/wordml/cid" xmlns:w16="http://schemas.microsoft.com/office/word/2018/wordml" xmlns:w16se="http://schemas.microsoft.com/office/word/2015/wordml/symex" xmlns:wpg="http://schemas.microsoft.com/office/word/2010/wordprocessingGroup" xmlns:wpi="http://schemas.microsoft.com/office/word/2010/wordprocessingInk" xmlns:wne="http://schemas.microsoft.com/office/word/2006/wordml" xmlns:wps="http://schemas.microsoft.com/office/word/2010/wordprocessingShape" mc:Ignorable="w14 w15 w16se w16cid w16 w16cex wp14">
   <w:tbl>
     <w:tblPr>
       <w:tblW w:w="8755" w:type="dxa"/>
@@ -8070,7 +8053,7 @@
 </file>
 
 <file path=word/header2.xml><?xml version="1.0" encoding="utf-8"?>
-<w:hdr xmlns:wpc="http://schemas.microsoft.com/office/word/2010/wordprocessingCanvas" xmlns:cx="http://schemas.microsoft.com/office/drawing/2014/chartex" xmlns:cx1="http://schemas.microsoft.com/office/drawing/2015/9/8/chartex" xmlns:cx2="http://schemas.microsoft.com/office/drawing/2015/10/21/chartex" xmlns:cx3="http://schemas.microsoft.com/office/drawing/2016/5/9/chartex" xmlns:cx4="http://schemas.microsoft.com/office/drawing/2016/5/10/chartex" xmlns:cx5="http://schemas.microsoft.com/office/drawing/2016/5/11/chartex" xmlns:cx6="http://schemas.microsoft.com/office/drawing/2016/5/12/chartex" xmlns:cx7="http://schemas.microsoft.com/office/drawing/2016/5/13/chartex" xmlns:cx8="http://schemas.microsoft.com/office/drawing/2016/5/14/chartex" xmlns:mc="http://schemas.openxmlformats.org/markup-compatibility/2006" xmlns:aink="http://schemas.microsoft.com/office/drawing/2016/ink" xmlns:am3d="http://schemas.microsoft.com/office/drawing/2017/model3d" xmlns:o="urn:schemas-microsoft-com:office:office" xmlns:r="http://schemas.openxmlformats.org/officeDocument/2006/relationships" xmlns:m="http://schemas.openxmlformats.org/officeDocument/2006/math" xmlns:v="urn:schemas-microsoft-com:vml" xmlns:wp14="http://schemas.microsoft.com/office/word/2010/wordprocessingDrawing" xmlns:wp="http://schemas.openxmlformats.org/drawingml/2006/wordprocessingDrawing" xmlns:w10="urn:schemas-microsoft-com:office:word" xmlns:w="http://schemas.openxmlformats.org/wordprocessingml/2006/main" xmlns:w14="http://schemas.microsoft.com/office/word/2010/wordml" xmlns:w15="http://schemas.microsoft.com/office/word/2012/wordml" xmlns:w16cid="http://schemas.microsoft.com/office/word/2016/wordml/cid" xmlns:w16se="http://schemas.microsoft.com/office/word/2015/wordml/symex" xmlns:wpg="http://schemas.microsoft.com/office/word/2010/wordprocessingGroup" xmlns:wpi="http://schemas.microsoft.com/office/word/2010/wordprocessingInk" xmlns:wne="http://schemas.microsoft.com/office/word/2006/wordml" xmlns:wps="http://schemas.microsoft.com/office/word/2010/wordprocessingShape" mc:Ignorable="w14 w15 w16se w16cid wp14">
+<w:hdr xmlns:wpc="http://schemas.microsoft.com/office/word/2010/wordprocessingCanvas" xmlns:cx="http://schemas.microsoft.com/office/drawing/2014/chartex" xmlns:cx1="http://schemas.microsoft.com/office/drawing/2015/9/8/chartex" xmlns:cx2="http://schemas.microsoft.com/office/drawing/2015/10/21/chartex" xmlns:cx3="http://schemas.microsoft.com/office/drawing/2016/5/9/chartex" xmlns:cx4="http://schemas.microsoft.com/office/drawing/2016/5/10/chartex" xmlns:cx5="http://schemas.microsoft.com/office/drawing/2016/5/11/chartex" xmlns:cx6="http://schemas.microsoft.com/office/drawing/2016/5/12/chartex" xmlns:cx7="http://schemas.microsoft.com/office/drawing/2016/5/13/chartex" xmlns:cx8="http://schemas.microsoft.com/office/drawing/2016/5/14/chartex" xmlns:mc="http://schemas.openxmlformats.org/markup-compatibility/2006" xmlns:aink="http://schemas.microsoft.com/office/drawing/2016/ink" xmlns:am3d="http://schemas.microsoft.com/office/drawing/2017/model3d" xmlns:o="urn:schemas-microsoft-com:office:office" xmlns:r="http://schemas.openxmlformats.org/officeDocument/2006/relationships" xmlns:m="http://schemas.openxmlformats.org/officeDocument/2006/math" xmlns:v="urn:schemas-microsoft-com:vml" xmlns:wp14="http://schemas.microsoft.com/office/word/2010/wordprocessingDrawing" xmlns:wp="http://schemas.openxmlformats.org/drawingml/2006/wordprocessingDrawing" xmlns:w10="urn:schemas-microsoft-com:office:word" xmlns:w="http://schemas.openxmlformats.org/wordprocessingml/2006/main" xmlns:w14="http://schemas.microsoft.com/office/word/2010/wordml" xmlns:w15="http://schemas.microsoft.com/office/word/2012/wordml" xmlns:w16cex="http://schemas.microsoft.com/office/word/2018/wordml/cex" xmlns:w16cid="http://schemas.microsoft.com/office/word/2016/wordml/cid" xmlns:w16="http://schemas.microsoft.com/office/word/2018/wordml" xmlns:w16se="http://schemas.microsoft.com/office/word/2015/wordml/symex" xmlns:wpg="http://schemas.microsoft.com/office/word/2010/wordprocessingGroup" xmlns:wpi="http://schemas.microsoft.com/office/word/2010/wordprocessingInk" xmlns:wne="http://schemas.microsoft.com/office/word/2006/wordml" xmlns:wps="http://schemas.microsoft.com/office/word/2010/wordprocessingShape" mc:Ignorable="w14 w15 w16se w16cid w16 w16cex wp14">
   <w:tbl>
     <w:tblPr>
       <w:tblW w:w="8755" w:type="dxa"/>
@@ -8224,7 +8207,7 @@
 </file>
 
 <file path=word/numbering.xml><?xml version="1.0" encoding="utf-8"?>
-<w:numbering xmlns:wpc="http://schemas.microsoft.com/office/word/2010/wordprocessingCanvas" xmlns:cx="http://schemas.microsoft.com/office/drawing/2014/chartex" xmlns:cx1="http://schemas.microsoft.com/office/drawing/2015/9/8/chartex" xmlns:cx2="http://schemas.microsoft.com/office/drawing/2015/10/21/chartex" xmlns:cx3="http://schemas.microsoft.com/office/drawing/2016/5/9/chartex" xmlns:cx4="http://schemas.microsoft.com/office/drawing/2016/5/10/chartex" xmlns:cx5="http://schemas.microsoft.com/office/drawing/2016/5/11/chartex" xmlns:cx6="http://schemas.microsoft.com/office/drawing/2016/5/12/chartex" xmlns:cx7="http://schemas.microsoft.com/office/drawing/2016/5/13/chartex" xmlns:cx8="http://schemas.microsoft.com/office/drawing/2016/5/14/chartex" xmlns:mc="http://schemas.openxmlformats.org/markup-compatibility/2006" xmlns:aink="http://schemas.microsoft.com/office/drawing/2016/ink" xmlns:am3d="http://schemas.microsoft.com/office/drawing/2017/model3d" xmlns:o="urn:schemas-microsoft-com:office:office" xmlns:r="http://schemas.openxmlformats.org/officeDocument/2006/relationships" xmlns:m="http://schemas.openxmlformats.org/officeDocument/2006/math" xmlns:v="urn:schemas-microsoft-com:vml" xmlns:wp14="http://schemas.microsoft.com/office/word/2010/wordprocessingDrawing" xmlns:wp="http://schemas.openxmlformats.org/drawingml/2006/wordprocessingDrawing" xmlns:w10="urn:schemas-microsoft-com:office:word" xmlns:w="http://schemas.openxmlformats.org/wordprocessingml/2006/main" xmlns:w14="http://schemas.microsoft.com/office/word/2010/wordml" xmlns:w15="http://schemas.microsoft.com/office/word/2012/wordml" xmlns:w16cid="http://schemas.microsoft.com/office/word/2016/wordml/cid" xmlns:w16se="http://schemas.microsoft.com/office/word/2015/wordml/symex" xmlns:wpg="http://schemas.microsoft.com/office/word/2010/wordprocessingGroup" xmlns:wpi="http://schemas.microsoft.com/office/word/2010/wordprocessingInk" xmlns:wne="http://schemas.microsoft.com/office/word/2006/wordml" xmlns:wps="http://schemas.microsoft.com/office/word/2010/wordprocessingShape" mc:Ignorable="w14 w15 w16se w16cid wp14">
+<w:numbering xmlns:wpc="http://schemas.microsoft.com/office/word/2010/wordprocessingCanvas" xmlns:cx="http://schemas.microsoft.com/office/drawing/2014/chartex" xmlns:cx1="http://schemas.microsoft.com/office/drawing/2015/9/8/chartex" xmlns:cx2="http://schemas.microsoft.com/office/drawing/2015/10/21/chartex" xmlns:cx3="http://schemas.microsoft.com/office/drawing/2016/5/9/chartex" xmlns:cx4="http://schemas.microsoft.com/office/drawing/2016/5/10/chartex" xmlns:cx5="http://schemas.microsoft.com/office/drawing/2016/5/11/chartex" xmlns:cx6="http://schemas.microsoft.com/office/drawing/2016/5/12/chartex" xmlns:cx7="http://schemas.microsoft.com/office/drawing/2016/5/13/chartex" xmlns:cx8="http://schemas.microsoft.com/office/drawing/2016/5/14/chartex" xmlns:mc="http://schemas.openxmlformats.org/markup-compatibility/2006" xmlns:aink="http://schemas.microsoft.com/office/drawing/2016/ink" xmlns:am3d="http://schemas.microsoft.com/office/drawing/2017/model3d" xmlns:o="urn:schemas-microsoft-com:office:office" xmlns:r="http://schemas.openxmlformats.org/officeDocument/2006/relationships" xmlns:m="http://schemas.openxmlformats.org/officeDocument/2006/math" xmlns:v="urn:schemas-microsoft-com:vml" xmlns:wp14="http://schemas.microsoft.com/office/word/2010/wordprocessingDrawing" xmlns:wp="http://schemas.openxmlformats.org/drawingml/2006/wordprocessingDrawing" xmlns:w10="urn:schemas-microsoft-com:office:word" xmlns:w="http://schemas.openxmlformats.org/wordprocessingml/2006/main" xmlns:w14="http://schemas.microsoft.com/office/word/2010/wordml" xmlns:w15="http://schemas.microsoft.com/office/word/2012/wordml" xmlns:w16cex="http://schemas.microsoft.com/office/word/2018/wordml/cex" xmlns:w16cid="http://schemas.microsoft.com/office/word/2016/wordml/cid" xmlns:w16="http://schemas.microsoft.com/office/word/2018/wordml" xmlns:w16se="http://schemas.microsoft.com/office/word/2015/wordml/symex" xmlns:wpg="http://schemas.microsoft.com/office/word/2010/wordprocessingGroup" xmlns:wpi="http://schemas.microsoft.com/office/word/2010/wordprocessingInk" xmlns:wne="http://schemas.microsoft.com/office/word/2006/wordml" xmlns:wps="http://schemas.microsoft.com/office/word/2010/wordprocessingShape" mc:Ignorable="w14 w15 w16se w16cid w16 w16cex wp14">
   <w:abstractNum w:abstractNumId="0" w15:restartNumberingAfterBreak="0">
     <w:nsid w:val="03686702"/>
     <w:multiLevelType w:val="multilevel"/>
@@ -12530,7 +12513,7 @@
 </file>
 
 <file path=word/styles.xml><?xml version="1.0" encoding="utf-8"?>
-<w:styles xmlns:mc="http://schemas.openxmlformats.org/markup-compatibility/2006" xmlns:r="http://schemas.openxmlformats.org/officeDocument/2006/relationships" xmlns:w="http://schemas.openxmlformats.org/wordprocessingml/2006/main" xmlns:w14="http://schemas.microsoft.com/office/word/2010/wordml" xmlns:w15="http://schemas.microsoft.com/office/word/2012/wordml" xmlns:w16cid="http://schemas.microsoft.com/office/word/2016/wordml/cid" xmlns:w16se="http://schemas.microsoft.com/office/word/2015/wordml/symex" mc:Ignorable="w14 w15 w16se w16cid">
+<w:styles xmlns:mc="http://schemas.openxmlformats.org/markup-compatibility/2006" xmlns:r="http://schemas.openxmlformats.org/officeDocument/2006/relationships" xmlns:w="http://schemas.openxmlformats.org/wordprocessingml/2006/main" xmlns:w14="http://schemas.microsoft.com/office/word/2010/wordml" xmlns:w15="http://schemas.microsoft.com/office/word/2012/wordml" xmlns:w16cex="http://schemas.microsoft.com/office/word/2018/wordml/cex" xmlns:w16cid="http://schemas.microsoft.com/office/word/2016/wordml/cid" xmlns:w16="http://schemas.microsoft.com/office/word/2018/wordml" xmlns:w16se="http://schemas.microsoft.com/office/word/2015/wordml/symex" mc:Ignorable="w14 w15 w16se w16cid w16 w16cex">
   <w:docDefaults>
     <w:rPrDefault>
       <w:rPr>
@@ -14439,7 +14422,7 @@
 </file>
 
 <file path=word/glossary/document.xml><?xml version="1.0" encoding="utf-8"?>
-<w:glossaryDocument xmlns:wpc="http://schemas.microsoft.com/office/word/2010/wordprocessingCanvas" xmlns:cx="http://schemas.microsoft.com/office/drawing/2014/chartex" xmlns:cx1="http://schemas.microsoft.com/office/drawing/2015/9/8/chartex" xmlns:cx2="http://schemas.microsoft.com/office/drawing/2015/10/21/chartex" xmlns:cx3="http://schemas.microsoft.com/office/drawing/2016/5/9/chartex" xmlns:cx4="http://schemas.microsoft.com/office/drawing/2016/5/10/chartex" xmlns:cx5="http://schemas.microsoft.com/office/drawing/2016/5/11/chartex" xmlns:cx6="http://schemas.microsoft.com/office/drawing/2016/5/12/chartex" xmlns:cx7="http://schemas.microsoft.com/office/drawing/2016/5/13/chartex" xmlns:cx8="http://schemas.microsoft.com/office/drawing/2016/5/14/chartex" xmlns:mc="http://schemas.openxmlformats.org/markup-compatibility/2006" xmlns:aink="http://schemas.microsoft.com/office/drawing/2016/ink" xmlns:am3d="http://schemas.microsoft.com/office/drawing/2017/model3d" xmlns:o="urn:schemas-microsoft-com:office:office" xmlns:r="http://schemas.openxmlformats.org/officeDocument/2006/relationships" xmlns:m="http://schemas.openxmlformats.org/officeDocument/2006/math" xmlns:v="urn:schemas-microsoft-com:vml" xmlns:wp14="http://schemas.microsoft.com/office/word/2010/wordprocessingDrawing" xmlns:wp="http://schemas.openxmlformats.org/drawingml/2006/wordprocessingDrawing" xmlns:w10="urn:schemas-microsoft-com:office:word" xmlns:w="http://schemas.openxmlformats.org/wordprocessingml/2006/main" xmlns:w14="http://schemas.microsoft.com/office/word/2010/wordml" xmlns:w15="http://schemas.microsoft.com/office/word/2012/wordml" xmlns:w16cid="http://schemas.microsoft.com/office/word/2016/wordml/cid" xmlns:w16se="http://schemas.microsoft.com/office/word/2015/wordml/symex" xmlns:wpg="http://schemas.microsoft.com/office/word/2010/wordprocessingGroup" xmlns:wpi="http://schemas.microsoft.com/office/word/2010/wordprocessingInk" xmlns:wne="http://schemas.microsoft.com/office/word/2006/wordml" xmlns:wps="http://schemas.microsoft.com/office/word/2010/wordprocessingShape" mc:Ignorable="w14 w15 w16se w16cid wp14">
+<w:glossaryDocument xmlns:wpc="http://schemas.microsoft.com/office/word/2010/wordprocessingCanvas" xmlns:cx="http://schemas.microsoft.com/office/drawing/2014/chartex" xmlns:cx1="http://schemas.microsoft.com/office/drawing/2015/9/8/chartex" xmlns:cx2="http://schemas.microsoft.com/office/drawing/2015/10/21/chartex" xmlns:cx3="http://schemas.microsoft.com/office/drawing/2016/5/9/chartex" xmlns:cx4="http://schemas.microsoft.com/office/drawing/2016/5/10/chartex" xmlns:cx5="http://schemas.microsoft.com/office/drawing/2016/5/11/chartex" xmlns:cx6="http://schemas.microsoft.com/office/drawing/2016/5/12/chartex" xmlns:cx7="http://schemas.microsoft.com/office/drawing/2016/5/13/chartex" xmlns:cx8="http://schemas.microsoft.com/office/drawing/2016/5/14/chartex" xmlns:mc="http://schemas.openxmlformats.org/markup-compatibility/2006" xmlns:aink="http://schemas.microsoft.com/office/drawing/2016/ink" xmlns:am3d="http://schemas.microsoft.com/office/drawing/2017/model3d" xmlns:o="urn:schemas-microsoft-com:office:office" xmlns:r="http://schemas.openxmlformats.org/officeDocument/2006/relationships" xmlns:m="http://schemas.openxmlformats.org/officeDocument/2006/math" xmlns:v="urn:schemas-microsoft-com:vml" xmlns:wp14="http://schemas.microsoft.com/office/word/2010/wordprocessingDrawing" xmlns:wp="http://schemas.openxmlformats.org/drawingml/2006/wordprocessingDrawing" xmlns:w10="urn:schemas-microsoft-com:office:word" xmlns:w="http://schemas.openxmlformats.org/wordprocessingml/2006/main" xmlns:w14="http://schemas.microsoft.com/office/word/2010/wordml" xmlns:w15="http://schemas.microsoft.com/office/word/2012/wordml" xmlns:w16cex="http://schemas.microsoft.com/office/word/2018/wordml/cex" xmlns:w16cid="http://schemas.microsoft.com/office/word/2016/wordml/cid" xmlns:w16="http://schemas.microsoft.com/office/word/2018/wordml" xmlns:w16se="http://schemas.microsoft.com/office/word/2015/wordml/symex" xmlns:wpg="http://schemas.microsoft.com/office/word/2010/wordprocessingGroup" xmlns:wpi="http://schemas.microsoft.com/office/word/2010/wordprocessingInk" xmlns:wne="http://schemas.microsoft.com/office/word/2006/wordml" xmlns:wps="http://schemas.microsoft.com/office/word/2010/wordprocessingShape" mc:Ignorable="w14 w15 w16se w16cid w16 w16cex wp14">
   <w:docParts>
     <w:docPart>
       <w:docPartPr>
@@ -14477,7 +14460,7 @@
 </file>
 
 <file path=word/glossary/fontTable.xml><?xml version="1.0" encoding="utf-8"?>
-<w:fonts xmlns:mc="http://schemas.openxmlformats.org/markup-compatibility/2006" xmlns:r="http://schemas.openxmlformats.org/officeDocument/2006/relationships" xmlns:w="http://schemas.openxmlformats.org/wordprocessingml/2006/main" xmlns:w14="http://schemas.microsoft.com/office/word/2010/wordml" xmlns:w15="http://schemas.microsoft.com/office/word/2012/wordml" xmlns:w16cid="http://schemas.microsoft.com/office/word/2016/wordml/cid" xmlns:w16se="http://schemas.microsoft.com/office/word/2015/wordml/symex" mc:Ignorable="w14 w15 w16se w16cid">
+<w:fonts xmlns:mc="http://schemas.openxmlformats.org/markup-compatibility/2006" xmlns:r="http://schemas.openxmlformats.org/officeDocument/2006/relationships" xmlns:w="http://schemas.openxmlformats.org/wordprocessingml/2006/main" xmlns:w14="http://schemas.microsoft.com/office/word/2010/wordml" xmlns:w15="http://schemas.microsoft.com/office/word/2012/wordml" xmlns:w16cex="http://schemas.microsoft.com/office/word/2018/wordml/cex" xmlns:w16cid="http://schemas.microsoft.com/office/word/2016/wordml/cid" xmlns:w16="http://schemas.microsoft.com/office/word/2018/wordml" xmlns:w16se="http://schemas.microsoft.com/office/word/2015/wordml/symex" mc:Ignorable="w14 w15 w16se w16cid w16 w16cex">
   <w:font w:name="Times New Roman">
     <w:panose1 w:val="02020603050405020304"/>
     <w:charset w:val="00"/>
@@ -14487,7 +14470,6 @@
   </w:font>
   <w:font w:name="Arial Narrow">
     <w:altName w:val="Arial Narrow"/>
-    <w:panose1 w:val="020B0606020202030204"/>
     <w:charset w:val="00"/>
     <w:family w:val="swiss"/>
     <w:pitch w:val="variable"/>
@@ -14553,7 +14535,7 @@
 </file>
 
 <file path=word/glossary/settings.xml><?xml version="1.0" encoding="utf-8"?>
-<w:settings xmlns:mc="http://schemas.openxmlformats.org/markup-compatibility/2006" xmlns:o="urn:schemas-microsoft-com:office:office" xmlns:r="http://schemas.openxmlformats.org/officeDocument/2006/relationships" xmlns:m="http://schemas.openxmlformats.org/officeDocument/2006/math" xmlns:v="urn:schemas-microsoft-com:vml" xmlns:w10="urn:schemas-microsoft-com:office:word" xmlns:w="http://schemas.openxmlformats.org/wordprocessingml/2006/main" xmlns:w14="http://schemas.microsoft.com/office/word/2010/wordml" xmlns:w15="http://schemas.microsoft.com/office/word/2012/wordml" xmlns:w16cid="http://schemas.microsoft.com/office/word/2016/wordml/cid" xmlns:w16se="http://schemas.microsoft.com/office/word/2015/wordml/symex" xmlns:sl="http://schemas.openxmlformats.org/schemaLibrary/2006/main" mc:Ignorable="w14 w15 w16se w16cid">
+<w:settings xmlns:mc="http://schemas.openxmlformats.org/markup-compatibility/2006" xmlns:o="urn:schemas-microsoft-com:office:office" xmlns:r="http://schemas.openxmlformats.org/officeDocument/2006/relationships" xmlns:m="http://schemas.openxmlformats.org/officeDocument/2006/math" xmlns:v="urn:schemas-microsoft-com:vml" xmlns:w10="urn:schemas-microsoft-com:office:word" xmlns:w="http://schemas.openxmlformats.org/wordprocessingml/2006/main" xmlns:w14="http://schemas.microsoft.com/office/word/2010/wordml" xmlns:w15="http://schemas.microsoft.com/office/word/2012/wordml" xmlns:w16cex="http://schemas.microsoft.com/office/word/2018/wordml/cex" xmlns:w16cid="http://schemas.microsoft.com/office/word/2016/wordml/cid" xmlns:w16="http://schemas.microsoft.com/office/word/2018/wordml" xmlns:w16se="http://schemas.microsoft.com/office/word/2015/wordml/symex" xmlns:sl="http://schemas.openxmlformats.org/schemaLibrary/2006/main" mc:Ignorable="w14 w15 w16se w16cid w16 w16cex">
   <w:view w:val="normal"/>
   <w:revisionView w:inkAnnotations="0"/>
   <w:defaultTabStop w:val="708"/>
@@ -14588,6 +14570,7 @@
     <w:rsid w:val="00A52E80"/>
     <w:rsid w:val="00B47C40"/>
     <w:rsid w:val="00B51B10"/>
+    <w:rsid w:val="00BC2D71"/>
     <w:rsid w:val="00BC5390"/>
     <w:rsid w:val="00C522B4"/>
     <w:rsid w:val="00D03A23"/>
@@ -14619,7 +14602,7 @@
 </file>
 
 <file path=word/glossary/styles.xml><?xml version="1.0" encoding="utf-8"?>
-<w:styles xmlns:mc="http://schemas.openxmlformats.org/markup-compatibility/2006" xmlns:r="http://schemas.openxmlformats.org/officeDocument/2006/relationships" xmlns:w="http://schemas.openxmlformats.org/wordprocessingml/2006/main" xmlns:w14="http://schemas.microsoft.com/office/word/2010/wordml" xmlns:w15="http://schemas.microsoft.com/office/word/2012/wordml" xmlns:w16cid="http://schemas.microsoft.com/office/word/2016/wordml/cid" xmlns:w16se="http://schemas.microsoft.com/office/word/2015/wordml/symex" mc:Ignorable="w14 w15 w16se w16cid">
+<w:styles xmlns:mc="http://schemas.openxmlformats.org/markup-compatibility/2006" xmlns:r="http://schemas.openxmlformats.org/officeDocument/2006/relationships" xmlns:w="http://schemas.openxmlformats.org/wordprocessingml/2006/main" xmlns:w14="http://schemas.microsoft.com/office/word/2010/wordml" xmlns:w15="http://schemas.microsoft.com/office/word/2012/wordml" xmlns:w16cex="http://schemas.microsoft.com/office/word/2018/wordml/cex" xmlns:w16cid="http://schemas.microsoft.com/office/word/2016/wordml/cid" xmlns:w16="http://schemas.microsoft.com/office/word/2018/wordml" xmlns:w16se="http://schemas.microsoft.com/office/word/2015/wordml/symex" mc:Ignorable="w14 w15 w16se w16cid w16 w16cex">
   <w:docDefaults>
     <w:rPrDefault>
       <w:rPr>
@@ -15052,7 +15035,7 @@
 </file>
 
 <file path=word/glossary/webSettings.xml><?xml version="1.0" encoding="utf-8"?>
-<w:webSettings xmlns:mc="http://schemas.openxmlformats.org/markup-compatibility/2006" xmlns:r="http://schemas.openxmlformats.org/officeDocument/2006/relationships" xmlns:w="http://schemas.openxmlformats.org/wordprocessingml/2006/main" xmlns:w14="http://schemas.microsoft.com/office/word/2010/wordml" xmlns:w15="http://schemas.microsoft.com/office/word/2012/wordml" xmlns:w16cid="http://schemas.microsoft.com/office/word/2016/wordml/cid" xmlns:w16se="http://schemas.microsoft.com/office/word/2015/wordml/symex" mc:Ignorable="w14 w15 w16se w16cid">
+<w:webSettings xmlns:mc="http://schemas.openxmlformats.org/markup-compatibility/2006" xmlns:r="http://schemas.openxmlformats.org/officeDocument/2006/relationships" xmlns:w="http://schemas.openxmlformats.org/wordprocessingml/2006/main" xmlns:w14="http://schemas.microsoft.com/office/word/2010/wordml" xmlns:w15="http://schemas.microsoft.com/office/word/2012/wordml" xmlns:w16cex="http://schemas.microsoft.com/office/word/2018/wordml/cex" xmlns:w16cid="http://schemas.microsoft.com/office/word/2016/wordml/cid" xmlns:w16="http://schemas.microsoft.com/office/word/2018/wordml" xmlns:w16se="http://schemas.microsoft.com/office/word/2015/wordml/symex" mc:Ignorable="w14 w15 w16se w16cid w16 w16cex">
   <w:optimizeForBrowser/>
   <w:allowPNG/>
 </w:webSettings>
